--- a/基于海量网络数据的视频业务流量分析与应用.docx
+++ b/基于海量网络数据的视频业务流量分析与应用.docx
@@ -15,6 +15,133 @@
     </w:sectPr>
   </w:body>
 </w:document>
+</file>
+
+<file path=word/numbering.xml><?xml version="1.0" encoding="utf-8"?>
+<w:numbering xmlns:ve="http://schemas.openxmlformats.org/markup-compatibility/2006" xmlns:o="urn:schemas-microsoft-com:office:office" xmlns:r="http://schemas.openxmlformats.org/officeDocument/2006/relationships" xmlns:m="http://schemas.openxmlformats.org/officeDocument/2006/math" xmlns:v="urn:schemas-microsoft-com:vml" xmlns:wp="http://schemas.openxmlformats.org/drawingml/2006/wordprocessingDrawing" xmlns:w10="urn:schemas-microsoft-com:office:word" xmlns:w="http://schemas.openxmlformats.org/wordprocessingml/2006/main" xmlns:wne="http://schemas.microsoft.com/office/word/2006/wordml">
+  <w:abstractNum w:abstractNumId="0">
+    <w:nsid w:val="329B0E9B"/>
+    <w:multiLevelType w:val="multilevel"/>
+    <w:tmpl w:val="FC64491E"/>
+    <w:lvl w:ilvl="0">
+      <w:start w:val="1"/>
+      <w:numFmt w:val="decimal"/>
+      <w:pStyle w:val="-"/>
+      <w:suff w:val="space"/>
+      <w:lvlText w:val="第%1章"/>
+      <w:lvlJc w:val="center"/>
+      <w:pPr>
+        <w:ind w:left="0" w:firstLine="0"/>
+      </w:pPr>
+      <w:rPr>
+        <w:rFonts w:hint="eastAsia"/>
+      </w:rPr>
+    </w:lvl>
+    <w:lvl w:ilvl="1">
+      <w:start w:val="1"/>
+      <w:numFmt w:val="decimal"/>
+      <w:pStyle w:val="-0"/>
+      <w:suff w:val="space"/>
+      <w:lvlText w:val="%1.%2"/>
+      <w:lvlJc w:val="left"/>
+      <w:pPr>
+        <w:ind w:left="0" w:firstLine="0"/>
+      </w:pPr>
+      <w:rPr>
+        <w:rFonts w:hint="eastAsia"/>
+      </w:rPr>
+    </w:lvl>
+    <w:lvl w:ilvl="2">
+      <w:start w:val="1"/>
+      <w:numFmt w:val="decimal"/>
+      <w:pStyle w:val="-1"/>
+      <w:suff w:val="space"/>
+      <w:lvlText w:val="%1.%2.%3"/>
+      <w:lvlJc w:val="left"/>
+      <w:pPr>
+        <w:ind w:left="0" w:firstLine="0"/>
+      </w:pPr>
+      <w:rPr>
+        <w:rFonts w:hint="eastAsia"/>
+      </w:rPr>
+    </w:lvl>
+    <w:lvl w:ilvl="3">
+      <w:start w:val="1"/>
+      <w:numFmt w:val="decimal"/>
+      <w:lvlText w:val="%1.%2.%3.%4"/>
+      <w:lvlJc w:val="left"/>
+      <w:pPr>
+        <w:ind w:left="1984" w:hanging="708"/>
+      </w:pPr>
+      <w:rPr>
+        <w:rFonts w:hint="eastAsia"/>
+      </w:rPr>
+    </w:lvl>
+    <w:lvl w:ilvl="4">
+      <w:start w:val="1"/>
+      <w:numFmt w:val="decimal"/>
+      <w:lvlText w:val="%1.%2.%3.%4.%5"/>
+      <w:lvlJc w:val="left"/>
+      <w:pPr>
+        <w:ind w:left="2551" w:hanging="850"/>
+      </w:pPr>
+      <w:rPr>
+        <w:rFonts w:hint="eastAsia"/>
+      </w:rPr>
+    </w:lvl>
+    <w:lvl w:ilvl="5">
+      <w:start w:val="1"/>
+      <w:numFmt w:val="decimal"/>
+      <w:lvlText w:val="%1.%2.%3.%4.%5.%6"/>
+      <w:lvlJc w:val="left"/>
+      <w:pPr>
+        <w:ind w:left="3260" w:hanging="1134"/>
+      </w:pPr>
+      <w:rPr>
+        <w:rFonts w:hint="eastAsia"/>
+      </w:rPr>
+    </w:lvl>
+    <w:lvl w:ilvl="6">
+      <w:start w:val="1"/>
+      <w:numFmt w:val="decimal"/>
+      <w:lvlText w:val="%1.%2.%3.%4.%5.%6.%7"/>
+      <w:lvlJc w:val="left"/>
+      <w:pPr>
+        <w:ind w:left="3827" w:hanging="1276"/>
+      </w:pPr>
+      <w:rPr>
+        <w:rFonts w:hint="eastAsia"/>
+      </w:rPr>
+    </w:lvl>
+    <w:lvl w:ilvl="7">
+      <w:start w:val="1"/>
+      <w:numFmt w:val="decimal"/>
+      <w:lvlText w:val="%1.%2.%3.%4.%5.%6.%7.%8"/>
+      <w:lvlJc w:val="left"/>
+      <w:pPr>
+        <w:ind w:left="4394" w:hanging="1418"/>
+      </w:pPr>
+      <w:rPr>
+        <w:rFonts w:hint="eastAsia"/>
+      </w:rPr>
+    </w:lvl>
+    <w:lvl w:ilvl="8">
+      <w:start w:val="1"/>
+      <w:numFmt w:val="decimal"/>
+      <w:lvlText w:val="%1.%2.%3.%4.%5.%6.%7.%8.%9"/>
+      <w:lvlJc w:val="left"/>
+      <w:pPr>
+        <w:ind w:left="5102" w:hanging="1700"/>
+      </w:pPr>
+      <w:rPr>
+        <w:rFonts w:hint="eastAsia"/>
+      </w:rPr>
+    </w:lvl>
+  </w:abstractNum>
+  <w:num w:numId="1">
+    <w:abstractNumId w:val="0"/>
+  </w:num>
+</w:numbering>
 </file>
 
 <file path=word/styles.xml><?xml version="1.0" encoding="utf-8"?>
@@ -173,6 +300,7 @@
   <w:style w:type="paragraph" w:default="1" w:styleId="a">
     <w:name w:val="Normal"/>
     <w:qFormat/>
+    <w:rsid w:val="00501E5D"/>
     <w:pPr>
       <w:widowControl w:val="0"/>
       <w:jc w:val="both"/>
@@ -295,6 +423,9 @@
     <w:qFormat/>
     <w:rsid w:val="007A62FE"/>
     <w:pPr>
+      <w:numPr>
+        <w:numId w:val="1"/>
+      </w:numPr>
       <w:spacing w:beforeLines="100" w:afterLines="200" w:line="240" w:lineRule="auto"/>
       <w:jc w:val="center"/>
     </w:pPr>
@@ -352,6 +483,10 @@
     <w:qFormat/>
     <w:rsid w:val="007A62FE"/>
     <w:pPr>
+      <w:numPr>
+        <w:ilvl w:val="1"/>
+        <w:numId w:val="1"/>
+      </w:numPr>
       <w:spacing w:beforeLines="100" w:afterLines="100" w:line="240" w:lineRule="auto"/>
       <w:jc w:val="left"/>
     </w:pPr>
@@ -368,6 +503,10 @@
     <w:qFormat/>
     <w:rsid w:val="007A62FE"/>
     <w:pPr>
+      <w:numPr>
+        <w:ilvl w:val="2"/>
+        <w:numId w:val="1"/>
+      </w:numPr>
       <w:spacing w:beforeLines="100" w:afterLines="100" w:line="240" w:lineRule="auto"/>
       <w:jc w:val="left"/>
     </w:pPr>

--- a/基于海量网络数据的视频业务流量分析与应用.docx
+++ b/基于海量网络数据的视频业务流量分析与应用.docx
@@ -4,8 +4,414 @@
   <w:body>
     <w:p>
       <w:pPr>
-        <w:pStyle w:val="a3"/>
-      </w:pPr>
+        <w:pStyle w:val="-"/>
+        <w:spacing w:before="312" w:after="624"/>
+        <w:rPr>
+          <w:rFonts w:hint="eastAsia"/>
+        </w:rPr>
+      </w:pPr>
+      <w:r>
+        <w:rPr>
+          <w:rFonts w:hint="eastAsia"/>
+        </w:rPr>
+        <w:t>绪论</w:t>
+      </w:r>
+    </w:p>
+    <w:p>
+      <w:pPr>
+        <w:pStyle w:val="-"/>
+        <w:spacing w:before="312" w:after="624"/>
+        <w:rPr>
+          <w:rFonts w:hint="eastAsia"/>
+        </w:rPr>
+      </w:pPr>
+      <w:r>
+        <w:rPr>
+          <w:rFonts w:hint="eastAsia"/>
+        </w:rPr>
+        <w:t>网络视频流量分析关键技术</w:t>
+      </w:r>
+    </w:p>
+    <w:p>
+      <w:pPr>
+        <w:pStyle w:val="-0"/>
+        <w:spacing w:before="312" w:after="312"/>
+        <w:rPr>
+          <w:rFonts w:hint="eastAsia"/>
+        </w:rPr>
+      </w:pPr>
+      <w:r>
+        <w:rPr>
+          <w:rFonts w:hint="eastAsia"/>
+        </w:rPr>
+        <w:t>数据采集</w:t>
+      </w:r>
+    </w:p>
+    <w:p>
+      <w:pPr>
+        <w:pStyle w:val="-1"/>
+        <w:spacing w:before="312" w:after="312"/>
+        <w:rPr>
+          <w:rFonts w:hint="eastAsia"/>
+        </w:rPr>
+      </w:pPr>
+      <w:r>
+        <w:rPr>
+          <w:rFonts w:hint="eastAsia"/>
+        </w:rPr>
+        <w:t>被动监测</w:t>
+      </w:r>
+    </w:p>
+    <w:p>
+      <w:pPr>
+        <w:pStyle w:val="-1"/>
+        <w:spacing w:before="312" w:after="312"/>
+        <w:rPr>
+          <w:rFonts w:hint="eastAsia"/>
+        </w:rPr>
+      </w:pPr>
+      <w:r>
+        <w:rPr>
+          <w:rFonts w:hint="eastAsia"/>
+        </w:rPr>
+        <w:t>主动查询</w:t>
+      </w:r>
+    </w:p>
+    <w:p>
+      <w:pPr>
+        <w:pStyle w:val="-0"/>
+        <w:spacing w:before="312" w:after="312"/>
+        <w:rPr>
+          <w:rFonts w:hint="eastAsia"/>
+        </w:rPr>
+      </w:pPr>
+      <w:r>
+        <w:rPr>
+          <w:rFonts w:hint="eastAsia"/>
+        </w:rPr>
+        <w:t>数据处理</w:t>
+      </w:r>
+    </w:p>
+    <w:p>
+      <w:pPr>
+        <w:pStyle w:val="-1"/>
+        <w:spacing w:before="312" w:after="312"/>
+        <w:rPr>
+          <w:rFonts w:hint="eastAsia"/>
+        </w:rPr>
+      </w:pPr>
+      <w:r>
+        <w:t>Hadoop</w:t>
+      </w:r>
+    </w:p>
+    <w:p>
+      <w:pPr>
+        <w:pStyle w:val="-0"/>
+        <w:spacing w:before="312" w:after="312"/>
+        <w:rPr>
+          <w:rFonts w:hint="eastAsia"/>
+        </w:rPr>
+      </w:pPr>
+      <w:r>
+        <w:rPr>
+          <w:rFonts w:hint="eastAsia"/>
+        </w:rPr>
+        <w:t>数据分析</w:t>
+      </w:r>
+    </w:p>
+    <w:p>
+      <w:pPr>
+        <w:pStyle w:val="-1"/>
+        <w:spacing w:before="312" w:after="312"/>
+        <w:rPr>
+          <w:rFonts w:hint="eastAsia"/>
+        </w:rPr>
+      </w:pPr>
+      <w:r>
+        <w:rPr>
+          <w:rFonts w:hint="eastAsia"/>
+        </w:rPr>
+        <w:t>分布拟合</w:t>
+      </w:r>
+    </w:p>
+    <w:p>
+      <w:pPr>
+        <w:pStyle w:val="-1"/>
+        <w:spacing w:before="312" w:after="312"/>
+        <w:rPr>
+          <w:rFonts w:hint="eastAsia"/>
+        </w:rPr>
+      </w:pPr>
+      <w:r>
+        <w:rPr>
+          <w:rFonts w:hint="eastAsia"/>
+        </w:rPr>
+        <w:t>机器学习</w:t>
+      </w:r>
+    </w:p>
+    <w:p>
+      <w:pPr>
+        <w:pStyle w:val="-"/>
+        <w:spacing w:before="312" w:after="624"/>
+        <w:rPr>
+          <w:rFonts w:hint="eastAsia"/>
+        </w:rPr>
+      </w:pPr>
+      <w:r>
+        <w:rPr>
+          <w:rFonts w:hint="eastAsia"/>
+        </w:rPr>
+        <w:t>网络视频业务架构分析与应用</w:t>
+      </w:r>
+    </w:p>
+    <w:p>
+      <w:pPr>
+        <w:pStyle w:val="-0"/>
+        <w:spacing w:before="312" w:after="312"/>
+        <w:rPr>
+          <w:rFonts w:hint="eastAsia"/>
+        </w:rPr>
+      </w:pPr>
+      <w:r>
+        <w:rPr>
+          <w:rFonts w:hint="eastAsia"/>
+        </w:rPr>
+        <w:t>业务架构及关键技术</w:t>
+      </w:r>
+    </w:p>
+    <w:p>
+      <w:pPr>
+        <w:pStyle w:val="-0"/>
+        <w:spacing w:before="312" w:after="312"/>
+        <w:rPr>
+          <w:rFonts w:hint="eastAsia"/>
+        </w:rPr>
+      </w:pPr>
+      <w:r>
+        <w:rPr>
+          <w:rFonts w:hint="eastAsia"/>
+        </w:rPr>
+        <w:t>用户</w:t>
+      </w:r>
+      <w:r>
+        <w:rPr>
+          <w:rFonts w:hint="eastAsia"/>
+        </w:rPr>
+        <w:t>-</w:t>
+      </w:r>
+      <w:r>
+        <w:rPr>
+          <w:rFonts w:hint="eastAsia"/>
+        </w:rPr>
+        <w:t>服务器通信流程</w:t>
+      </w:r>
+    </w:p>
+    <w:p>
+      <w:pPr>
+        <w:pStyle w:val="-0"/>
+        <w:spacing w:before="312" w:after="312"/>
+        <w:rPr>
+          <w:rFonts w:hint="eastAsia"/>
+        </w:rPr>
+      </w:pPr>
+      <w:r>
+        <w:rPr>
+          <w:rFonts w:hint="eastAsia"/>
+        </w:rPr>
+        <w:t>分发服务器检测</w:t>
+      </w:r>
+    </w:p>
+    <w:p>
+      <w:pPr>
+        <w:pStyle w:val="-"/>
+        <w:spacing w:before="312" w:after="624"/>
+        <w:rPr>
+          <w:rFonts w:hint="eastAsia"/>
+        </w:rPr>
+      </w:pPr>
+      <w:r>
+        <w:rPr>
+          <w:rFonts w:hint="eastAsia"/>
+        </w:rPr>
+        <w:t>网络视频用户行为特性分析</w:t>
+      </w:r>
+    </w:p>
+    <w:p>
+      <w:pPr>
+        <w:pStyle w:val="-0"/>
+        <w:spacing w:before="312" w:after="312"/>
+        <w:rPr>
+          <w:rFonts w:hint="eastAsia"/>
+        </w:rPr>
+      </w:pPr>
+      <w:r>
+        <w:rPr>
+          <w:rFonts w:hint="eastAsia"/>
+        </w:rPr>
+        <w:lastRenderedPageBreak/>
+        <w:t>概述</w:t>
+      </w:r>
+    </w:p>
+    <w:p>
+      <w:pPr>
+        <w:pStyle w:val="-0"/>
+        <w:spacing w:before="312" w:after="312"/>
+        <w:rPr>
+          <w:rFonts w:hint="eastAsia"/>
+        </w:rPr>
+      </w:pPr>
+      <w:r>
+        <w:rPr>
+          <w:rFonts w:hint="eastAsia"/>
+        </w:rPr>
+        <w:t>研究现状</w:t>
+      </w:r>
+    </w:p>
+    <w:p>
+      <w:pPr>
+        <w:pStyle w:val="-0"/>
+        <w:spacing w:before="312" w:after="312"/>
+        <w:rPr>
+          <w:rFonts w:hint="eastAsia"/>
+        </w:rPr>
+      </w:pPr>
+      <w:r>
+        <w:rPr>
+          <w:rFonts w:hint="eastAsia"/>
+        </w:rPr>
+        <w:t>数据集</w:t>
+      </w:r>
+    </w:p>
+    <w:p>
+      <w:pPr>
+        <w:pStyle w:val="-0"/>
+        <w:spacing w:before="312" w:after="312"/>
+        <w:rPr>
+          <w:rFonts w:hint="eastAsia"/>
+        </w:rPr>
+      </w:pPr>
+      <w:r>
+        <w:rPr>
+          <w:rFonts w:hint="eastAsia"/>
+        </w:rPr>
+        <w:t>业务使用特性</w:t>
+      </w:r>
+    </w:p>
+    <w:p>
+      <w:pPr>
+        <w:pStyle w:val="-0"/>
+        <w:spacing w:before="312" w:after="312"/>
+        <w:rPr>
+          <w:rFonts w:hint="eastAsia"/>
+        </w:rPr>
+      </w:pPr>
+      <w:r>
+        <w:rPr>
+          <w:rFonts w:hint="eastAsia"/>
+        </w:rPr>
+        <w:t>内容喜好特性</w:t>
+      </w:r>
+    </w:p>
+    <w:p>
+      <w:pPr>
+        <w:pStyle w:val="-"/>
+        <w:spacing w:before="312" w:after="624"/>
+        <w:rPr>
+          <w:rFonts w:hint="eastAsia"/>
+        </w:rPr>
+      </w:pPr>
+      <w:r>
+        <w:rPr>
+          <w:rFonts w:hint="eastAsia"/>
+        </w:rPr>
+        <w:t>网络视频流行</w:t>
+      </w:r>
+      <w:proofErr w:type="gramStart"/>
+      <w:r>
+        <w:rPr>
+          <w:rFonts w:hint="eastAsia"/>
+        </w:rPr>
+        <w:t>度分析</w:t>
+      </w:r>
+      <w:proofErr w:type="gramEnd"/>
+      <w:r>
+        <w:rPr>
+          <w:rFonts w:hint="eastAsia"/>
+        </w:rPr>
+        <w:t>及预测</w:t>
+      </w:r>
+    </w:p>
+    <w:p>
+      <w:pPr>
+        <w:pStyle w:val="-0"/>
+        <w:spacing w:before="312" w:after="312"/>
+        <w:rPr>
+          <w:rFonts w:hint="eastAsia"/>
+        </w:rPr>
+      </w:pPr>
+      <w:r>
+        <w:rPr>
+          <w:rFonts w:hint="eastAsia"/>
+        </w:rPr>
+        <w:t>概述</w:t>
+      </w:r>
+    </w:p>
+    <w:p>
+      <w:pPr>
+        <w:pStyle w:val="-0"/>
+        <w:spacing w:before="312" w:after="312"/>
+        <w:rPr>
+          <w:rFonts w:hint="eastAsia"/>
+        </w:rPr>
+      </w:pPr>
+      <w:r>
+        <w:rPr>
+          <w:rFonts w:hint="eastAsia"/>
+        </w:rPr>
+        <w:t>研究现状</w:t>
+      </w:r>
+    </w:p>
+    <w:p>
+      <w:pPr>
+        <w:pStyle w:val="-0"/>
+        <w:spacing w:before="312" w:after="312"/>
+        <w:rPr>
+          <w:rFonts w:hint="eastAsia"/>
+        </w:rPr>
+      </w:pPr>
+      <w:r>
+        <w:rPr>
+          <w:rFonts w:hint="eastAsia"/>
+        </w:rPr>
+        <w:t>数据集</w:t>
+      </w:r>
+    </w:p>
+    <w:p>
+      <w:pPr>
+        <w:pStyle w:val="-0"/>
+        <w:spacing w:before="312" w:after="312"/>
+        <w:rPr>
+          <w:rFonts w:hint="eastAsia"/>
+        </w:rPr>
+      </w:pPr>
+      <w:r>
+        <w:rPr>
+          <w:rFonts w:hint="eastAsia"/>
+        </w:rPr>
+        <w:t>流行度分析</w:t>
+      </w:r>
+    </w:p>
+    <w:p>
+      <w:pPr>
+        <w:pStyle w:val="-0"/>
+        <w:spacing w:before="312" w:after="312"/>
+      </w:pPr>
+      <w:r>
+        <w:rPr>
+          <w:rFonts w:hint="eastAsia"/>
+        </w:rPr>
+        <w:t>流行度预测</w:t>
+      </w:r>
     </w:p>
     <w:sectPr>
       <w:pgSz w:w="11906" w:h="16838"/>

--- a/基于海量网络数据的视频业务流量分析与应用.docx
+++ b/基于海量网络数据的视频业务流量分析与应用.docx
@@ -6,9 +6,6 @@
       <w:pPr>
         <w:pStyle w:val="-"/>
         <w:spacing w:before="312" w:after="624"/>
-        <w:rPr>
-          <w:rFonts w:hint="eastAsia"/>
-        </w:rPr>
       </w:pPr>
       <w:r>
         <w:rPr>
@@ -21,9 +18,6 @@
       <w:pPr>
         <w:pStyle w:val="-"/>
         <w:spacing w:before="312" w:after="624"/>
-        <w:rPr>
-          <w:rFonts w:hint="eastAsia"/>
-        </w:rPr>
       </w:pPr>
       <w:r>
         <w:rPr>
@@ -36,9 +30,6 @@
       <w:pPr>
         <w:pStyle w:val="-0"/>
         <w:spacing w:before="312" w:after="312"/>
-        <w:rPr>
-          <w:rFonts w:hint="eastAsia"/>
-        </w:rPr>
       </w:pPr>
       <w:r>
         <w:rPr>
@@ -51,9 +42,6 @@
       <w:pPr>
         <w:pStyle w:val="-1"/>
         <w:spacing w:before="312" w:after="312"/>
-        <w:rPr>
-          <w:rFonts w:hint="eastAsia"/>
-        </w:rPr>
       </w:pPr>
       <w:r>
         <w:rPr>
@@ -64,11 +52,20 @@
     </w:p>
     <w:p>
       <w:pPr>
+        <w:pStyle w:val="a3"/>
+        <w:ind w:firstLine="420"/>
+      </w:pPr>
+      <w:r>
+        <w:rPr>
+          <w:rFonts w:hint="eastAsia"/>
+        </w:rPr>
+        <w:t>实验团队开发的互联网流量在线报文解析系统</w:t>
+      </w:r>
+    </w:p>
+    <w:p>
+      <w:pPr>
         <w:pStyle w:val="-1"/>
         <w:spacing w:before="312" w:after="312"/>
-        <w:rPr>
-          <w:rFonts w:hint="eastAsia"/>
-        </w:rPr>
       </w:pPr>
       <w:r>
         <w:rPr>
@@ -79,11 +76,20 @@
     </w:p>
     <w:p>
       <w:pPr>
+        <w:pStyle w:val="a3"/>
+        <w:ind w:firstLine="420"/>
+      </w:pPr>
+      <w:r>
+        <w:rPr>
+          <w:rFonts w:hint="eastAsia"/>
+        </w:rPr>
+        <w:t>爬虫</w:t>
+      </w:r>
+    </w:p>
+    <w:p>
+      <w:pPr>
         <w:pStyle w:val="-0"/>
         <w:spacing w:before="312" w:after="312"/>
-        <w:rPr>
-          <w:rFonts w:hint="eastAsia"/>
-        </w:rPr>
       </w:pPr>
       <w:r>
         <w:rPr>
@@ -96,9 +102,6 @@
       <w:pPr>
         <w:pStyle w:val="-1"/>
         <w:spacing w:before="312" w:after="312"/>
-        <w:rPr>
-          <w:rFonts w:hint="eastAsia"/>
-        </w:rPr>
       </w:pPr>
       <w:r>
         <w:t>Hadoop</w:t>
@@ -106,11 +109,34 @@
     </w:p>
     <w:p>
       <w:pPr>
+        <w:pStyle w:val="a3"/>
+        <w:ind w:firstLine="420"/>
+      </w:pPr>
+      <w:proofErr w:type="spellStart"/>
+      <w:r>
+        <w:rPr>
+          <w:rFonts w:hint="eastAsia"/>
+        </w:rPr>
+        <w:t>hdfs</w:t>
+      </w:r>
+      <w:proofErr w:type="spellEnd"/>
+      <w:r>
+        <w:rPr>
+          <w:rFonts w:hint="eastAsia"/>
+        </w:rPr>
+        <w:t>、</w:t>
+      </w:r>
+      <w:r>
+        <w:rPr>
+          <w:rFonts w:hint="eastAsia"/>
+        </w:rPr>
+        <w:t>MapReduce</w:t>
+      </w:r>
+    </w:p>
+    <w:p>
+      <w:pPr>
         <w:pStyle w:val="-0"/>
         <w:spacing w:before="312" w:after="312"/>
-        <w:rPr>
-          <w:rFonts w:hint="eastAsia"/>
-        </w:rPr>
       </w:pPr>
       <w:r>
         <w:rPr>
@@ -123,9 +149,6 @@
       <w:pPr>
         <w:pStyle w:val="-1"/>
         <w:spacing w:before="312" w:after="312"/>
-        <w:rPr>
-          <w:rFonts w:hint="eastAsia"/>
-        </w:rPr>
       </w:pPr>
       <w:r>
         <w:rPr>
@@ -136,31 +159,104 @@
     </w:p>
     <w:p>
       <w:pPr>
+        <w:pStyle w:val="a3"/>
+        <w:ind w:left="420"/>
+      </w:pPr>
+      <w:r>
+        <w:rPr>
+          <w:rFonts w:hint="eastAsia"/>
+        </w:rPr>
+        <w:t>常见的重尾分布</w:t>
+      </w:r>
+    </w:p>
+    <w:p>
+      <w:pPr>
+        <w:pStyle w:val="a3"/>
+        <w:ind w:left="420"/>
+      </w:pPr>
+      <w:r>
+        <w:rPr>
+          <w:rFonts w:hint="eastAsia"/>
+        </w:rPr>
+        <w:t>PP</w:t>
+      </w:r>
+      <w:r>
+        <w:rPr>
+          <w:rFonts w:hint="eastAsia"/>
+        </w:rPr>
+        <w:t>图、</w:t>
+      </w:r>
+      <w:r>
+        <w:rPr>
+          <w:rFonts w:hint="eastAsia"/>
+        </w:rPr>
+        <w:t>QQ</w:t>
+      </w:r>
+      <w:r>
+        <w:rPr>
+          <w:rFonts w:hint="eastAsia"/>
+        </w:rPr>
+        <w:t>图</w:t>
+      </w:r>
+    </w:p>
+    <w:p>
+      <w:pPr>
         <w:pStyle w:val="-1"/>
         <w:spacing w:before="312" w:after="312"/>
-        <w:rPr>
-          <w:rFonts w:hint="eastAsia"/>
-        </w:rPr>
       </w:pPr>
       <w:r>
         <w:rPr>
           <w:rFonts w:hint="eastAsia"/>
         </w:rPr>
         <w:t>机器学习</w:t>
+      </w:r>
+    </w:p>
+    <w:p>
+      <w:pPr>
+        <w:pStyle w:val="a3"/>
+        <w:ind w:left="420"/>
+      </w:pPr>
+      <w:r>
+        <w:rPr>
+          <w:rFonts w:hint="eastAsia"/>
+        </w:rPr>
+        <w:t>分类</w:t>
+      </w:r>
+    </w:p>
+    <w:p>
+      <w:pPr>
+        <w:pStyle w:val="a3"/>
+        <w:ind w:left="420"/>
+      </w:pPr>
+      <w:r>
+        <w:rPr>
+          <w:rFonts w:hint="eastAsia"/>
+        </w:rPr>
+        <w:t>聚类</w:t>
+      </w:r>
+    </w:p>
+    <w:p>
+      <w:pPr>
+        <w:pStyle w:val="a3"/>
+        <w:ind w:left="420"/>
+      </w:pPr>
+      <w:r>
+        <w:rPr>
+          <w:rFonts w:hint="eastAsia"/>
+        </w:rPr>
+        <w:t>回归</w:t>
       </w:r>
     </w:p>
     <w:p>
       <w:pPr>
         <w:pStyle w:val="-"/>
         <w:spacing w:before="312" w:after="624"/>
-        <w:rPr>
-          <w:rFonts w:hint="eastAsia"/>
-        </w:rPr>
-      </w:pPr>
-      <w:r>
-        <w:rPr>
-          <w:rFonts w:hint="eastAsia"/>
-        </w:rPr>
+      </w:pPr>
+      <w:r>
+        <w:rPr>
+          <w:rFonts w:hint="eastAsia"/>
+        </w:rPr>
+        <w:lastRenderedPageBreak/>
         <w:t>网络视频业务架构分析与应用</w:t>
       </w:r>
     </w:p>
@@ -168,9 +264,6 @@
       <w:pPr>
         <w:pStyle w:val="-0"/>
         <w:spacing w:before="312" w:after="312"/>
-        <w:rPr>
-          <w:rFonts w:hint="eastAsia"/>
-        </w:rPr>
       </w:pPr>
       <w:r>
         <w:rPr>
@@ -181,11 +274,56 @@
     </w:p>
     <w:p>
       <w:pPr>
+        <w:pStyle w:val="a3"/>
+        <w:ind w:firstLine="420"/>
+      </w:pPr>
+      <w:r>
+        <w:rPr>
+          <w:rFonts w:hint="eastAsia"/>
+        </w:rPr>
+        <w:t>播放方式</w:t>
+      </w:r>
+    </w:p>
+    <w:p>
+      <w:pPr>
+        <w:pStyle w:val="a3"/>
+        <w:ind w:firstLine="420"/>
+      </w:pPr>
+      <w:r>
+        <w:rPr>
+          <w:rFonts w:hint="eastAsia"/>
+        </w:rPr>
+        <w:t>接入方式</w:t>
+      </w:r>
+    </w:p>
+    <w:p>
+      <w:pPr>
+        <w:pStyle w:val="a3"/>
+        <w:ind w:firstLine="420"/>
+      </w:pPr>
+      <w:r>
+        <w:rPr>
+          <w:rFonts w:hint="eastAsia"/>
+        </w:rPr>
+        <w:t>网络架构</w:t>
+      </w:r>
+    </w:p>
+    <w:p>
+      <w:pPr>
+        <w:pStyle w:val="a3"/>
+        <w:ind w:firstLine="420"/>
+      </w:pPr>
+      <w:r>
+        <w:rPr>
+          <w:rFonts w:hint="eastAsia"/>
+        </w:rPr>
+        <w:t>文件分片、渐进式下载、动态分辨率调整</w:t>
+      </w:r>
+    </w:p>
+    <w:p>
+      <w:pPr>
         <w:pStyle w:val="-0"/>
         <w:spacing w:before="312" w:after="312"/>
-        <w:rPr>
-          <w:rFonts w:hint="eastAsia"/>
-        </w:rPr>
       </w:pPr>
       <w:r>
         <w:rPr>
@@ -208,26 +346,92 @@
     </w:p>
     <w:p>
       <w:pPr>
+        <w:pStyle w:val="a3"/>
+        <w:ind w:left="420"/>
+      </w:pPr>
+      <w:r>
+        <w:rPr>
+          <w:rFonts w:hint="eastAsia"/>
+        </w:rPr>
+        <w:t>时序图</w:t>
+      </w:r>
+    </w:p>
+    <w:p>
+      <w:pPr>
+        <w:pStyle w:val="a3"/>
+        <w:ind w:left="420"/>
+      </w:pPr>
+      <w:r>
+        <w:rPr>
+          <w:rFonts w:hint="eastAsia"/>
+        </w:rPr>
+        <w:t>调度方式</w:t>
+      </w:r>
+    </w:p>
+    <w:p>
+      <w:pPr>
+        <w:pStyle w:val="a3"/>
+        <w:ind w:left="420"/>
+      </w:pPr>
+      <w:r>
+        <w:rPr>
+          <w:rFonts w:hint="eastAsia"/>
+        </w:rPr>
+        <w:t>调度通信特点</w:t>
+      </w:r>
+    </w:p>
+    <w:p>
+      <w:pPr>
         <w:pStyle w:val="-0"/>
         <w:spacing w:before="312" w:after="312"/>
-        <w:rPr>
-          <w:rFonts w:hint="eastAsia"/>
-        </w:rPr>
       </w:pPr>
       <w:r>
         <w:rPr>
           <w:rFonts w:hint="eastAsia"/>
         </w:rPr>
         <w:t>分发服务器检测</w:t>
+      </w:r>
+    </w:p>
+    <w:p>
+      <w:pPr>
+        <w:pStyle w:val="a3"/>
+        <w:ind w:left="420"/>
+      </w:pPr>
+      <w:r>
+        <w:rPr>
+          <w:rFonts w:hint="eastAsia"/>
+        </w:rPr>
+        <w:t>系统架构</w:t>
+      </w:r>
+    </w:p>
+    <w:p>
+      <w:pPr>
+        <w:pStyle w:val="a3"/>
+        <w:ind w:left="420"/>
+      </w:pPr>
+      <w:r>
+        <w:rPr>
+          <w:rFonts w:hint="eastAsia"/>
+        </w:rPr>
+        <w:t>模块介绍</w:t>
+      </w:r>
+    </w:p>
+    <w:p>
+      <w:pPr>
+        <w:pStyle w:val="a3"/>
+        <w:ind w:left="420"/>
+      </w:pPr>
+      <w:r>
+        <w:rPr>
+          <w:rFonts w:hint="eastAsia"/>
+        </w:rPr>
+        <w:t>实验及结果</w:t>
       </w:r>
     </w:p>
     <w:p>
       <w:pPr>
         <w:pStyle w:val="-"/>
         <w:spacing w:before="312" w:after="624"/>
-        <w:rPr>
-          <w:rFonts w:hint="eastAsia"/>
-        </w:rPr>
       </w:pPr>
       <w:r>
         <w:rPr>
@@ -240,16 +444,82 @@
       <w:pPr>
         <w:pStyle w:val="-0"/>
         <w:spacing w:before="312" w:after="312"/>
-        <w:rPr>
-          <w:rFonts w:hint="eastAsia"/>
-        </w:rPr>
+      </w:pPr>
+      <w:r>
+        <w:rPr>
+          <w:rFonts w:hint="eastAsia"/>
+        </w:rPr>
+        <w:t>概述</w:t>
+      </w:r>
+    </w:p>
+    <w:p>
+      <w:pPr>
+        <w:pStyle w:val="-0"/>
+        <w:spacing w:before="312" w:after="312"/>
+      </w:pPr>
+      <w:r>
+        <w:rPr>
+          <w:rFonts w:hint="eastAsia"/>
+        </w:rPr>
+        <w:t>研究现状</w:t>
+      </w:r>
+    </w:p>
+    <w:p>
+      <w:pPr>
+        <w:pStyle w:val="a3"/>
+        <w:ind w:left="420"/>
+      </w:pPr>
+      <w:r>
+        <w:t>R</w:t>
+      </w:r>
+      <w:r>
+        <w:rPr>
+          <w:rFonts w:hint="eastAsia"/>
+        </w:rPr>
+        <w:t>elated work</w:t>
+      </w:r>
+    </w:p>
+    <w:p>
+      <w:pPr>
+        <w:pStyle w:val="-0"/>
+        <w:spacing w:before="312" w:after="312"/>
       </w:pPr>
       <w:r>
         <w:rPr>
           <w:rFonts w:hint="eastAsia"/>
         </w:rPr>
         <w:lastRenderedPageBreak/>
-        <w:t>概述</w:t>
+        <w:t>数据集</w:t>
+      </w:r>
+    </w:p>
+    <w:p>
+      <w:pPr>
+        <w:pStyle w:val="a3"/>
+        <w:ind w:left="420"/>
+      </w:pPr>
+      <w:r>
+        <w:rPr>
+          <w:rFonts w:hint="eastAsia"/>
+        </w:rPr>
+        <w:t>观看</w:t>
+      </w:r>
+      <w:r>
+        <w:rPr>
+          <w:rFonts w:hint="eastAsia"/>
+        </w:rPr>
+        <w:t>者产生的流量</w:t>
+      </w:r>
+      <w:r>
+        <w:rPr>
+          <w:rFonts w:hint="eastAsia"/>
+        </w:rPr>
+        <w:t>、上传</w:t>
+      </w:r>
+      <w:r>
+        <w:rPr>
+          <w:rFonts w:hint="eastAsia"/>
+        </w:rPr>
+        <w:t>者的网站记录</w:t>
       </w:r>
     </w:p>
     <w:p>
@@ -264,7 +534,107 @@
         <w:rPr>
           <w:rFonts w:hint="eastAsia"/>
         </w:rPr>
-        <w:t>研究现状</w:t>
+        <w:t>业务使用特性</w:t>
+      </w:r>
+    </w:p>
+    <w:p>
+      <w:pPr>
+        <w:pStyle w:val="a3"/>
+        <w:ind w:firstLine="420"/>
+        <w:rPr>
+          <w:rFonts w:hint="eastAsia"/>
+        </w:rPr>
+      </w:pPr>
+      <w:r>
+        <w:rPr>
+          <w:rFonts w:hint="eastAsia"/>
+        </w:rPr>
+        <w:t>时间维</w:t>
+      </w:r>
+      <w:proofErr w:type="gramStart"/>
+      <w:r>
+        <w:rPr>
+          <w:rFonts w:hint="eastAsia"/>
+        </w:rPr>
+        <w:t>度用户</w:t>
+      </w:r>
+      <w:proofErr w:type="gramEnd"/>
+      <w:r>
+        <w:rPr>
+          <w:rFonts w:hint="eastAsia"/>
+        </w:rPr>
+        <w:t>活跃性</w:t>
+      </w:r>
+    </w:p>
+    <w:p>
+      <w:pPr>
+        <w:pStyle w:val="a3"/>
+        <w:ind w:firstLine="420"/>
+        <w:rPr>
+          <w:rFonts w:hint="eastAsia"/>
+        </w:rPr>
+      </w:pPr>
+      <w:r>
+        <w:rPr>
+          <w:rFonts w:hint="eastAsia"/>
+        </w:rPr>
+        <w:t>空间维</w:t>
+      </w:r>
+      <w:proofErr w:type="gramStart"/>
+      <w:r>
+        <w:rPr>
+          <w:rFonts w:hint="eastAsia"/>
+        </w:rPr>
+        <w:t>度用户</w:t>
+      </w:r>
+      <w:proofErr w:type="gramEnd"/>
+      <w:r>
+        <w:rPr>
+          <w:rFonts w:hint="eastAsia"/>
+        </w:rPr>
+        <w:t>分布</w:t>
+      </w:r>
+    </w:p>
+    <w:p>
+      <w:pPr>
+        <w:pStyle w:val="a3"/>
+        <w:ind w:firstLine="420"/>
+        <w:rPr>
+          <w:rFonts w:hint="eastAsia"/>
+        </w:rPr>
+      </w:pPr>
+      <w:r>
+        <w:rPr>
+          <w:rFonts w:hint="eastAsia"/>
+        </w:rPr>
+        <w:t>用户移动模式</w:t>
+      </w:r>
+    </w:p>
+    <w:p>
+      <w:pPr>
+        <w:pStyle w:val="a3"/>
+        <w:ind w:firstLine="420"/>
+        <w:rPr>
+          <w:rFonts w:hint="eastAsia"/>
+        </w:rPr>
+      </w:pPr>
+      <w:r>
+        <w:rPr>
+          <w:rFonts w:hint="eastAsia"/>
+        </w:rPr>
+        <w:t>重度用户检测</w:t>
+      </w:r>
+    </w:p>
+    <w:p>
+      <w:pPr>
+        <w:pStyle w:val="a3"/>
+        <w:ind w:firstLine="420"/>
+      </w:pPr>
+      <w:r>
+        <w:rPr>
+          <w:rFonts w:hint="eastAsia"/>
+        </w:rPr>
+        <w:t>用户资源消耗模型</w:t>
       </w:r>
     </w:p>
     <w:p>
@@ -279,46 +649,91 @@
         <w:rPr>
           <w:rFonts w:hint="eastAsia"/>
         </w:rPr>
-        <w:t>数据集</w:t>
-      </w:r>
-    </w:p>
-    <w:p>
-      <w:pPr>
-        <w:pStyle w:val="-0"/>
-        <w:spacing w:before="312" w:after="312"/>
-        <w:rPr>
-          <w:rFonts w:hint="eastAsia"/>
-        </w:rPr>
-      </w:pPr>
-      <w:r>
-        <w:rPr>
-          <w:rFonts w:hint="eastAsia"/>
-        </w:rPr>
-        <w:t>业务使用特性</w:t>
-      </w:r>
-    </w:p>
-    <w:p>
-      <w:pPr>
-        <w:pStyle w:val="-0"/>
-        <w:spacing w:before="312" w:after="312"/>
-        <w:rPr>
-          <w:rFonts w:hint="eastAsia"/>
-        </w:rPr>
-      </w:pPr>
-      <w:r>
-        <w:rPr>
-          <w:rFonts w:hint="eastAsia"/>
-        </w:rPr>
         <w:t>内容喜好特性</w:t>
+      </w:r>
+    </w:p>
+    <w:p>
+      <w:pPr>
+        <w:pStyle w:val="a3"/>
+        <w:ind w:firstLine="420"/>
+        <w:rPr>
+          <w:rFonts w:hint="eastAsia"/>
+        </w:rPr>
+      </w:pPr>
+      <w:r>
+        <w:rPr>
+          <w:rFonts w:hint="eastAsia"/>
+        </w:rPr>
+        <w:t>视频类型分布</w:t>
+      </w:r>
+    </w:p>
+    <w:p>
+      <w:pPr>
+        <w:pStyle w:val="a3"/>
+        <w:ind w:firstLine="420"/>
+        <w:rPr>
+          <w:rFonts w:hint="eastAsia"/>
+        </w:rPr>
+      </w:pPr>
+      <w:r>
+        <w:rPr>
+          <w:rFonts w:hint="eastAsia"/>
+        </w:rPr>
+        <w:t>用户兴趣聚类</w:t>
+      </w:r>
+    </w:p>
+    <w:p>
+      <w:pPr>
+        <w:pStyle w:val="a3"/>
+        <w:ind w:firstLine="420"/>
+        <w:rPr>
+          <w:rFonts w:hint="eastAsia"/>
+        </w:rPr>
+      </w:pPr>
+      <w:r>
+        <w:rPr>
+          <w:rFonts w:hint="eastAsia"/>
+        </w:rPr>
+        <w:t>上传者影响力</w:t>
+      </w:r>
+    </w:p>
+    <w:p>
+      <w:pPr>
+        <w:pStyle w:val="a3"/>
+        <w:ind w:firstLine="420"/>
+        <w:rPr>
+          <w:rFonts w:hint="eastAsia"/>
+        </w:rPr>
+      </w:pPr>
+      <w:r>
+        <w:rPr>
+          <w:rFonts w:hint="eastAsia"/>
+        </w:rPr>
+        <w:t>用户喜好网络</w:t>
+      </w:r>
+    </w:p>
+    <w:p>
+      <w:pPr>
+        <w:pStyle w:val="a3"/>
+        <w:ind w:firstLine="420"/>
+      </w:pPr>
+      <w:r>
+        <w:rPr>
+          <w:rFonts w:hint="eastAsia"/>
+        </w:rPr>
+        <w:t>用户</w:t>
+      </w:r>
+      <w:r>
+        <w:rPr>
+          <w:rFonts w:hint="eastAsia"/>
+        </w:rPr>
+        <w:t>播放量分布</w:t>
       </w:r>
     </w:p>
     <w:p>
       <w:pPr>
         <w:pStyle w:val="-"/>
         <w:spacing w:before="312" w:after="624"/>
-        <w:rPr>
-          <w:rFonts w:hint="eastAsia"/>
-        </w:rPr>
       </w:pPr>
       <w:r>
         <w:rPr>
@@ -345,9 +760,6 @@
       <w:pPr>
         <w:pStyle w:val="-0"/>
         <w:spacing w:before="312" w:after="312"/>
-        <w:rPr>
-          <w:rFonts w:hint="eastAsia"/>
-        </w:rPr>
       </w:pPr>
       <w:r>
         <w:rPr>
@@ -360,9 +772,6 @@
       <w:pPr>
         <w:pStyle w:val="-0"/>
         <w:spacing w:before="312" w:after="312"/>
-        <w:rPr>
-          <w:rFonts w:hint="eastAsia"/>
-        </w:rPr>
       </w:pPr>
       <w:r>
         <w:rPr>
@@ -388,21 +797,67 @@
     </w:p>
     <w:p>
       <w:pPr>
+        <w:pStyle w:val="a3"/>
+        <w:ind w:left="420"/>
+      </w:pPr>
+      <w:r>
+        <w:rPr>
+          <w:rFonts w:hint="eastAsia"/>
+        </w:rPr>
+        <w:t>新发布视频</w:t>
+      </w:r>
+      <w:r>
+        <w:rPr>
+          <w:rFonts w:hint="eastAsia"/>
+        </w:rPr>
+        <w:t>30</w:t>
+      </w:r>
+      <w:r>
+        <w:rPr>
+          <w:rFonts w:hint="eastAsia"/>
+        </w:rPr>
+        <w:t>天中的播放量</w:t>
+      </w:r>
+    </w:p>
+    <w:p>
+      <w:pPr>
         <w:pStyle w:val="-0"/>
         <w:spacing w:before="312" w:after="312"/>
-        <w:rPr>
-          <w:rFonts w:hint="eastAsia"/>
-        </w:rPr>
-      </w:pPr>
-      <w:r>
-        <w:rPr>
-          <w:rFonts w:hint="eastAsia"/>
-        </w:rPr>
+      </w:pPr>
+      <w:r>
+        <w:rPr>
+          <w:rFonts w:hint="eastAsia"/>
+        </w:rPr>
+        <w:lastRenderedPageBreak/>
         <w:t>流行度分析</w:t>
       </w:r>
     </w:p>
     <w:p>
       <w:pPr>
+        <w:pStyle w:val="a3"/>
+        <w:ind w:left="420"/>
+      </w:pPr>
+      <w:r>
+        <w:rPr>
+          <w:rFonts w:hint="eastAsia"/>
+        </w:rPr>
+        <w:t>群体角度：分布</w:t>
+      </w:r>
+    </w:p>
+    <w:p>
+      <w:pPr>
+        <w:pStyle w:val="a3"/>
+        <w:ind w:left="420"/>
+      </w:pPr>
+      <w:r>
+        <w:rPr>
+          <w:rFonts w:hint="eastAsia"/>
+        </w:rPr>
+        <w:t>单体角度：增长趋势</w:t>
+      </w:r>
+    </w:p>
+    <w:p>
+      <w:pPr>
         <w:pStyle w:val="-0"/>
         <w:spacing w:before="312" w:after="312"/>
       </w:pPr>
@@ -411,6 +866,42 @@
           <w:rFonts w:hint="eastAsia"/>
         </w:rPr>
         <w:t>流行度预测</w:t>
+      </w:r>
+    </w:p>
+    <w:p>
+      <w:pPr>
+        <w:pStyle w:val="a3"/>
+        <w:ind w:left="420"/>
+      </w:pPr>
+      <w:r>
+        <w:rPr>
+          <w:rFonts w:hint="eastAsia"/>
+        </w:rPr>
+        <w:t>有观察：数值</w:t>
+      </w:r>
+    </w:p>
+    <w:p>
+      <w:pPr>
+        <w:pStyle w:val="a3"/>
+        <w:ind w:left="420"/>
+      </w:pPr>
+      <w:r>
+        <w:rPr>
+          <w:rFonts w:hint="eastAsia"/>
+        </w:rPr>
+        <w:t>有观察：级别</w:t>
+      </w:r>
+    </w:p>
+    <w:p>
+      <w:pPr>
+        <w:pStyle w:val="a3"/>
+        <w:ind w:left="420"/>
+      </w:pPr>
+      <w:r>
+        <w:rPr>
+          <w:rFonts w:hint="eastAsia"/>
+        </w:rPr>
+        <w:t>无观察：由回归问题退化成分类问题</w:t>
       </w:r>
     </w:p>
     <w:sectPr>

--- a/基于海量网络数据的视频业务流量分析与应用.docx
+++ b/基于海量网络数据的视频业务流量分析与应用.docx
@@ -1,6 +1,6 @@
 
 <file path=word/document.xml><?xml version="1.0" encoding="utf-8"?>
-<w:document xmlns:ve="http://schemas.openxmlformats.org/markup-compatibility/2006" xmlns:o="urn:schemas-microsoft-com:office:office" xmlns:r="http://schemas.openxmlformats.org/officeDocument/2006/relationships" xmlns:m="http://schemas.openxmlformats.org/officeDocument/2006/math" xmlns:v="urn:schemas-microsoft-com:vml" xmlns:wp="http://schemas.openxmlformats.org/drawingml/2006/wordprocessingDrawing" xmlns:w10="urn:schemas-microsoft-com:office:word" xmlns:w="http://schemas.openxmlformats.org/wordprocessingml/2006/main" xmlns:wne="http://schemas.microsoft.com/office/word/2006/wordml">
+<w:document xmlns:wpc="http://schemas.microsoft.com/office/word/2010/wordprocessingCanvas" xmlns:mo="http://schemas.microsoft.com/office/mac/office/2008/main" xmlns:mc="http://schemas.openxmlformats.org/markup-compatibility/2006" xmlns:mv="urn:schemas-microsoft-com:mac:vml" xmlns:o="urn:schemas-microsoft-com:office:office" xmlns:r="http://schemas.openxmlformats.org/officeDocument/2006/relationships" xmlns:m="http://schemas.openxmlformats.org/officeDocument/2006/math" xmlns:v="urn:schemas-microsoft-com:vml" xmlns:wp14="http://schemas.microsoft.com/office/word/2010/wordprocessingDrawing" xmlns:wp="http://schemas.openxmlformats.org/drawingml/2006/wordprocessingDrawing" xmlns:w10="urn:schemas-microsoft-com:office:word" xmlns:w="http://schemas.openxmlformats.org/wordprocessingml/2006/main" xmlns:w14="http://schemas.microsoft.com/office/word/2010/wordml" xmlns:w15="http://schemas.microsoft.com/office/word/2012/wordml" xmlns:wpg="http://schemas.microsoft.com/office/word/2010/wordprocessingGroup" xmlns:wpi="http://schemas.microsoft.com/office/word/2010/wordprocessingInk" xmlns:wne="http://schemas.microsoft.com/office/word/2006/wordml" xmlns:wps="http://schemas.microsoft.com/office/word/2010/wordprocessingShape" mc:Ignorable="w14 w15 wp14">
   <w:body>
     <w:p>
       <w:pPr>
@@ -16,14 +16,583 @@
     </w:p>
     <w:p>
       <w:pPr>
+        <w:pStyle w:val="-0"/>
+        <w:spacing w:before="312" w:after="312"/>
+      </w:pPr>
+      <w:r>
+        <w:rPr>
+          <w:rFonts w:hint="eastAsia"/>
+        </w:rPr>
+        <w:t>研究</w:t>
+      </w:r>
+      <w:r>
+        <w:t>背景</w:t>
+      </w:r>
+    </w:p>
+    <w:p>
+      <w:pPr>
+        <w:pStyle w:val="a3"/>
+        <w:rPr>
+          <w:rFonts w:hint="eastAsia"/>
+        </w:rPr>
+      </w:pPr>
+      <w:r>
+        <w:t>现状</w:t>
+      </w:r>
+    </w:p>
+    <w:p>
+      <w:pPr>
+        <w:pStyle w:val="a3"/>
+      </w:pPr>
+      <w:r>
+        <w:rPr>
+          <w:rFonts w:hint="eastAsia"/>
+        </w:rPr>
+        <w:t>重要性</w:t>
+      </w:r>
+    </w:p>
+    <w:p>
+      <w:pPr>
+        <w:pStyle w:val="-0"/>
+        <w:spacing w:before="312" w:after="312"/>
+      </w:pPr>
+      <w:r>
+        <w:t>研究内容</w:t>
+      </w:r>
+    </w:p>
+    <w:p>
+      <w:pPr>
+        <w:pStyle w:val="a3"/>
+        <w:rPr>
+          <w:rFonts w:hint="eastAsia"/>
+        </w:rPr>
+      </w:pPr>
+      <w:r>
+        <w:t>内容</w:t>
+      </w:r>
+      <w:r>
+        <w:t>与意义</w:t>
+      </w:r>
+    </w:p>
+    <w:p>
+      <w:pPr>
+        <w:pStyle w:val="a3"/>
+      </w:pPr>
+      <w:r>
+        <w:t>困难</w:t>
+      </w:r>
+    </w:p>
+    <w:p>
+      <w:pPr>
+        <w:pStyle w:val="-0"/>
+        <w:spacing w:before="312" w:after="312"/>
+      </w:pPr>
+      <w:r>
+        <w:t>研究方法</w:t>
+      </w:r>
+    </w:p>
+    <w:p>
+      <w:pPr>
+        <w:pStyle w:val="-1"/>
+        <w:spacing w:before="312" w:after="312"/>
+      </w:pPr>
+      <w:r>
+        <w:rPr>
+          <w:rFonts w:hint="eastAsia"/>
+        </w:rPr>
+        <w:t>数据采集</w:t>
+      </w:r>
+    </w:p>
+    <w:p>
+      <w:pPr>
+        <w:pStyle w:val="a3"/>
+      </w:pPr>
+      <w:r>
+        <w:rPr>
+          <w:rFonts w:hint="eastAsia"/>
+        </w:rPr>
+        <w:t>被动监测</w:t>
+      </w:r>
+    </w:p>
+    <w:p>
+      <w:pPr>
+        <w:pStyle w:val="a3"/>
+        <w:rPr>
+          <w:rFonts w:hint="eastAsia"/>
+        </w:rPr>
+      </w:pPr>
+      <w:r>
+        <w:rPr>
+          <w:rFonts w:hint="eastAsia"/>
+        </w:rPr>
+        <w:tab/>
+      </w:r>
+      <w:r>
+        <w:rPr>
+          <w:rFonts w:hint="eastAsia"/>
+        </w:rPr>
+        <w:t>监测</w:t>
+      </w:r>
+      <w:r>
+        <w:t>方法（参考李为民论文</w:t>
+      </w:r>
+      <w:r>
+        <w:t>、</w:t>
+      </w:r>
+      <w:r>
+        <w:rPr>
+          <w:rFonts w:hint="eastAsia"/>
+        </w:rPr>
+        <w:t>董超</w:t>
+      </w:r>
+      <w:r>
+        <w:t>论文</w:t>
+      </w:r>
+      <w:r>
+        <w:t>、</w:t>
+      </w:r>
+      <w:r>
+        <w:rPr>
+          <w:rFonts w:hint="eastAsia"/>
+        </w:rPr>
+        <w:t>桂小林</w:t>
+      </w:r>
+      <w:r>
+        <w:t>论文</w:t>
+      </w:r>
+      <w:r>
+        <w:t>、</w:t>
+      </w:r>
+      <w:r>
+        <w:rPr>
+          <w:rFonts w:hint="eastAsia"/>
+        </w:rPr>
+        <w:t>郭敏杰</w:t>
+      </w:r>
+      <w:r>
+        <w:t>论文有固网</w:t>
+      </w:r>
+      <w:r>
+        <w:t>）</w:t>
+      </w:r>
+    </w:p>
+    <w:p>
+      <w:pPr>
+        <w:pStyle w:val="a3"/>
+        <w:ind w:firstLine="420"/>
+      </w:pPr>
+      <w:r>
+        <w:rPr>
+          <w:rFonts w:hint="eastAsia"/>
+        </w:rPr>
+        <w:t>实验团队开发的互联网流量在线报文解析系统</w:t>
+      </w:r>
+    </w:p>
+    <w:p>
+      <w:pPr>
+        <w:pStyle w:val="a3"/>
+      </w:pPr>
+      <w:r>
+        <w:rPr>
+          <w:rFonts w:hint="eastAsia"/>
+        </w:rPr>
+        <w:t>主动查询</w:t>
+      </w:r>
+    </w:p>
+    <w:p>
+      <w:pPr>
+        <w:pStyle w:val="a3"/>
+        <w:ind w:firstLine="420"/>
+        <w:rPr>
+          <w:rFonts w:hint="eastAsia"/>
+        </w:rPr>
+      </w:pPr>
+      <w:r>
+        <w:rPr>
+          <w:rFonts w:hint="eastAsia"/>
+        </w:rPr>
+        <w:t>爬虫</w:t>
+      </w:r>
+      <w:r>
+        <w:rPr>
+          <w:rFonts w:hint="eastAsia"/>
+        </w:rPr>
+        <w:t>（</w:t>
+      </w:r>
+      <w:r>
+        <w:t>郭敏杰论文</w:t>
+      </w:r>
+      <w:r>
+        <w:rPr>
+          <w:rFonts w:hint="eastAsia"/>
+        </w:rPr>
+        <w:t>）</w:t>
+      </w:r>
+    </w:p>
+    <w:p>
+      <w:pPr>
+        <w:pStyle w:val="-1"/>
+        <w:spacing w:before="312" w:after="312"/>
+      </w:pPr>
+      <w:r>
+        <w:rPr>
+          <w:rFonts w:hint="eastAsia"/>
+        </w:rPr>
+        <w:t>数据处理</w:t>
+      </w:r>
+    </w:p>
+    <w:p>
+      <w:pPr>
+        <w:pStyle w:val="a3"/>
+      </w:pPr>
+      <w:r>
+        <w:t>必要性</w:t>
+      </w:r>
+      <w:r>
+        <w:t>（林文辉论文）</w:t>
+      </w:r>
+    </w:p>
+    <w:p>
+      <w:pPr>
+        <w:pStyle w:val="a3"/>
+      </w:pPr>
+      <w:r>
+        <w:t>Hadoop</w:t>
+      </w:r>
+      <w:r>
+        <w:t>（参考</w:t>
+      </w:r>
+      <w:r>
+        <w:rPr>
+          <w:rFonts w:hint="eastAsia"/>
+        </w:rPr>
+        <w:t>董超</w:t>
+      </w:r>
+      <w:r>
+        <w:t>论文</w:t>
+      </w:r>
+      <w:r>
+        <w:t>、</w:t>
+      </w:r>
+      <w:r>
+        <w:rPr>
+          <w:rFonts w:hint="eastAsia"/>
+        </w:rPr>
+        <w:t>郭敏杰</w:t>
+      </w:r>
+      <w:r>
+        <w:t>论文介绍</w:t>
+      </w:r>
+      <w:r>
+        <w:t>、</w:t>
+      </w:r>
+      <w:r>
+        <w:rPr>
+          <w:rFonts w:hint="eastAsia"/>
+        </w:rPr>
+        <w:t>乔媛媛</w:t>
+      </w:r>
+      <w:r>
+        <w:t>论文</w:t>
+      </w:r>
+      <w:bookmarkStart w:id="0" w:name="_GoBack"/>
+      <w:bookmarkEnd w:id="0"/>
+      <w:r>
+        <w:t>）</w:t>
+      </w:r>
+    </w:p>
+    <w:p>
+      <w:pPr>
+        <w:pStyle w:val="a3"/>
+        <w:rPr>
+          <w:rFonts w:hint="eastAsia"/>
+        </w:rPr>
+      </w:pPr>
+      <w:r>
+        <w:rPr>
+          <w:rFonts w:hint="eastAsia"/>
+        </w:rPr>
+        <w:t>Hadoop</w:t>
+      </w:r>
+      <w:r>
+        <w:rPr>
+          <w:rFonts w:hint="eastAsia"/>
+        </w:rPr>
+        <w:t>是</w:t>
+      </w:r>
+      <w:r>
+        <w:t>由</w:t>
+      </w:r>
+      <w:r>
+        <w:t>xx</w:t>
+      </w:r>
+      <w:r>
+        <w:t>的</w:t>
+      </w:r>
+      <w:r>
+        <w:t>xx</w:t>
+      </w:r>
+      <w:r>
+        <w:t>。其</w:t>
+      </w:r>
+      <w:r>
+        <w:rPr>
+          <w:rFonts w:hint="eastAsia"/>
+        </w:rPr>
+        <w:t>核心由三个子项目组成：</w:t>
+      </w:r>
+      <w:r>
+        <w:rPr>
+          <w:rFonts w:hint="eastAsia"/>
+        </w:rPr>
+        <w:t xml:space="preserve"> HDFS</w:t>
+      </w:r>
+      <w:r>
+        <w:rPr>
+          <w:rFonts w:hint="eastAsia"/>
+        </w:rPr>
+        <w:t>（</w:t>
+      </w:r>
+      <w:r>
+        <w:rPr>
+          <w:rFonts w:hint="eastAsia"/>
+        </w:rPr>
+        <w:t>Hadoop Distributed File System</w:t>
+      </w:r>
+      <w:r>
+        <w:rPr>
+          <w:rFonts w:hint="eastAsia"/>
+        </w:rPr>
+        <w:t>）</w:t>
+      </w:r>
+      <w:r>
+        <w:rPr>
+          <w:rFonts w:hint="eastAsia"/>
+        </w:rPr>
+        <w:t>[49]</w:t>
+      </w:r>
+      <w:r>
+        <w:rPr>
+          <w:rFonts w:hint="eastAsia"/>
+        </w:rPr>
+        <w:t>、</w:t>
+      </w:r>
+      <w:proofErr w:type="spellStart"/>
+      <w:r>
+        <w:rPr>
+          <w:rFonts w:hint="eastAsia"/>
+        </w:rPr>
+        <w:t>MapReduce</w:t>
+      </w:r>
+      <w:proofErr w:type="spellEnd"/>
+      <w:r>
+        <w:rPr>
+          <w:rFonts w:hint="eastAsia"/>
+        </w:rPr>
+        <w:t>和</w:t>
+      </w:r>
+      <w:r>
+        <w:rPr>
+          <w:rFonts w:hint="eastAsia"/>
+        </w:rPr>
+        <w:t>Hadoop Common</w:t>
+      </w:r>
+      <w:r>
+        <w:rPr>
+          <w:rFonts w:hint="eastAsia"/>
+        </w:rPr>
+        <w:t>。</w:t>
+      </w:r>
+    </w:p>
+    <w:p>
+      <w:pPr>
+        <w:pStyle w:val="a3"/>
+        <w:ind w:firstLine="420"/>
+      </w:pPr>
+      <w:proofErr w:type="spellStart"/>
+      <w:r>
+        <w:rPr>
+          <w:rFonts w:hint="eastAsia"/>
+        </w:rPr>
+        <w:t>hdfs</w:t>
+      </w:r>
+      <w:proofErr w:type="spellEnd"/>
+      <w:r>
+        <w:rPr>
+          <w:rFonts w:hint="eastAsia"/>
+        </w:rPr>
+        <w:t>、</w:t>
+      </w:r>
+      <w:proofErr w:type="spellStart"/>
+      <w:r>
+        <w:rPr>
+          <w:rFonts w:hint="eastAsia"/>
+        </w:rPr>
+        <w:t>MapReduce</w:t>
+      </w:r>
+      <w:proofErr w:type="spellEnd"/>
+    </w:p>
+    <w:p>
+      <w:pPr>
+        <w:pStyle w:val="-1"/>
+        <w:spacing w:before="312" w:after="312"/>
+      </w:pPr>
+      <w:r>
+        <w:rPr>
+          <w:rFonts w:hint="eastAsia"/>
+        </w:rPr>
+        <w:t>数据分析</w:t>
+      </w:r>
+    </w:p>
+    <w:p>
+      <w:pPr>
+        <w:pStyle w:val="a3"/>
+      </w:pPr>
+      <w:r>
+        <w:rPr>
+          <w:rFonts w:hint="eastAsia"/>
+        </w:rPr>
+        <w:t>分布拟合</w:t>
+      </w:r>
+    </w:p>
+    <w:p>
+      <w:pPr>
+        <w:pStyle w:val="a3"/>
+        <w:ind w:left="420"/>
+      </w:pPr>
+      <w:r>
+        <w:rPr>
+          <w:rFonts w:hint="eastAsia"/>
+        </w:rPr>
+        <w:t>常见的重尾分布</w:t>
+      </w:r>
+    </w:p>
+    <w:p>
+      <w:pPr>
+        <w:pStyle w:val="a3"/>
+        <w:ind w:left="420"/>
+      </w:pPr>
+      <w:r>
+        <w:rPr>
+          <w:rFonts w:hint="eastAsia"/>
+        </w:rPr>
+        <w:lastRenderedPageBreak/>
+        <w:t>PP</w:t>
+      </w:r>
+      <w:r>
+        <w:rPr>
+          <w:rFonts w:hint="eastAsia"/>
+        </w:rPr>
+        <w:t>图、</w:t>
+      </w:r>
+      <w:r>
+        <w:rPr>
+          <w:rFonts w:hint="eastAsia"/>
+        </w:rPr>
+        <w:t>QQ</w:t>
+      </w:r>
+      <w:r>
+        <w:rPr>
+          <w:rFonts w:hint="eastAsia"/>
+        </w:rPr>
+        <w:t>图</w:t>
+      </w:r>
+    </w:p>
+    <w:p>
+      <w:pPr>
+        <w:pStyle w:val="a3"/>
+      </w:pPr>
+      <w:r>
+        <w:rPr>
+          <w:rFonts w:hint="eastAsia"/>
+        </w:rPr>
+        <w:t>机器学习</w:t>
+      </w:r>
+    </w:p>
+    <w:p>
+      <w:pPr>
+        <w:pStyle w:val="a3"/>
+        <w:ind w:left="420"/>
+      </w:pPr>
+      <w:r>
+        <w:rPr>
+          <w:rFonts w:hint="eastAsia"/>
+        </w:rPr>
+        <w:t>分类</w:t>
+      </w:r>
+    </w:p>
+    <w:p>
+      <w:pPr>
+        <w:pStyle w:val="a3"/>
+        <w:ind w:left="420"/>
+      </w:pPr>
+      <w:r>
+        <w:rPr>
+          <w:rFonts w:hint="eastAsia"/>
+        </w:rPr>
+        <w:t>聚类</w:t>
+      </w:r>
+    </w:p>
+    <w:p>
+      <w:pPr>
+        <w:pStyle w:val="a3"/>
+      </w:pPr>
+      <w:r>
+        <w:rPr>
+          <w:rFonts w:hint="eastAsia"/>
+        </w:rPr>
+        <w:t>回归</w:t>
+      </w:r>
+    </w:p>
+    <w:p>
+      <w:pPr>
+        <w:pStyle w:val="-0"/>
+        <w:spacing w:before="312" w:after="312"/>
+        <w:rPr>
+          <w:rFonts w:hint="eastAsia"/>
+        </w:rPr>
+      </w:pPr>
+      <w:r>
+        <w:t>主要</w:t>
+      </w:r>
+      <w:r>
+        <w:rPr>
+          <w:rFonts w:hint="eastAsia"/>
+        </w:rPr>
+        <w:t>创新点</w:t>
+      </w:r>
+    </w:p>
+    <w:p>
+      <w:pPr>
+        <w:pStyle w:val="-0"/>
+        <w:spacing w:before="312" w:after="312"/>
+        <w:rPr>
+          <w:rFonts w:hint="eastAsia"/>
+        </w:rPr>
+      </w:pPr>
+      <w:r>
+        <w:t>论文结构</w:t>
+      </w:r>
+    </w:p>
+    <w:p>
+      <w:pPr>
         <w:pStyle w:val="-"/>
         <w:spacing w:before="312" w:after="624"/>
       </w:pPr>
       <w:r>
-        <w:rPr>
-          <w:rFonts w:hint="eastAsia"/>
-        </w:rPr>
-        <w:t>网络视频流量分析关键技术</w:t>
+        <w:t>网络视频</w:t>
+      </w:r>
+      <w:r>
+        <w:t>业务体系</w:t>
+      </w:r>
+      <w:r>
+        <w:rPr>
+          <w:rFonts w:hint="eastAsia"/>
+        </w:rPr>
+        <w:t>概要性</w:t>
+      </w:r>
+      <w:r>
+        <w:t>研究</w:t>
       </w:r>
     </w:p>
     <w:p>
@@ -35,43 +604,63 @@
         <w:rPr>
           <w:rFonts w:hint="eastAsia"/>
         </w:rPr>
-        <w:t>数据采集</w:t>
-      </w:r>
-    </w:p>
-    <w:p>
-      <w:pPr>
-        <w:pStyle w:val="-1"/>
-        <w:spacing w:before="312" w:after="312"/>
-      </w:pPr>
-      <w:r>
-        <w:rPr>
-          <w:rFonts w:hint="eastAsia"/>
-        </w:rPr>
-        <w:t>被动监测</w:t>
+        <w:t>网络视频业务架构解析</w:t>
       </w:r>
     </w:p>
     <w:p>
       <w:pPr>
         <w:pStyle w:val="a3"/>
         <w:ind w:firstLine="420"/>
-      </w:pPr>
-      <w:r>
-        <w:rPr>
-          <w:rFonts w:hint="eastAsia"/>
-        </w:rPr>
-        <w:t>实验团队开发的互联网流量在线报文解析系统</w:t>
-      </w:r>
-    </w:p>
-    <w:p>
-      <w:pPr>
-        <w:pStyle w:val="-1"/>
-        <w:spacing w:before="312" w:after="312"/>
-      </w:pPr>
-      <w:r>
-        <w:rPr>
-          <w:rFonts w:hint="eastAsia"/>
-        </w:rPr>
-        <w:t>主动查询</w:t>
+        <w:rPr>
+          <w:rFonts w:hint="eastAsia"/>
+        </w:rPr>
+      </w:pPr>
+      <w:r>
+        <w:t>示意图</w:t>
+      </w:r>
+      <w:r>
+        <w:t>：</w:t>
+      </w:r>
+      <w:r>
+        <w:rPr>
+          <w:rFonts w:hint="eastAsia"/>
+        </w:rPr>
+        <w:t>并无</w:t>
+      </w:r>
+      <w:r>
+        <w:t>统一标准</w:t>
+      </w:r>
+      <w:r>
+        <w:t>。我们经过分析，</w:t>
+      </w:r>
+      <w:r>
+        <w:rPr>
+          <w:rFonts w:hint="eastAsia"/>
+        </w:rPr>
+        <w:t>工业界</w:t>
+      </w:r>
+      <w:r>
+        <w:t>中</w:t>
+      </w:r>
+      <w:r>
+        <w:rPr>
+          <w:rFonts w:hint="eastAsia"/>
+        </w:rPr>
+        <w:t>各</w:t>
+      </w:r>
+      <w:proofErr w:type="spellStart"/>
+      <w:r>
+        <w:t>sp</w:t>
+      </w:r>
+      <w:proofErr w:type="spellEnd"/>
+      <w:r>
+        <w:t>的业务体系架构的实现方式类似，</w:t>
+      </w:r>
+      <w:r>
+        <w:rPr>
+          <w:rFonts w:hint="eastAsia"/>
+        </w:rPr>
+        <w:t>如图</w:t>
       </w:r>
     </w:p>
     <w:p>
@@ -83,7 +672,43 @@
         <w:rPr>
           <w:rFonts w:hint="eastAsia"/>
         </w:rPr>
-        <w:t>爬虫</w:t>
+        <w:t>播放方式</w:t>
+      </w:r>
+    </w:p>
+    <w:p>
+      <w:pPr>
+        <w:pStyle w:val="a3"/>
+        <w:ind w:firstLine="420"/>
+      </w:pPr>
+      <w:r>
+        <w:rPr>
+          <w:rFonts w:hint="eastAsia"/>
+        </w:rPr>
+        <w:t>接入方式</w:t>
+      </w:r>
+    </w:p>
+    <w:p>
+      <w:pPr>
+        <w:pStyle w:val="a3"/>
+        <w:ind w:firstLine="420"/>
+      </w:pPr>
+      <w:r>
+        <w:rPr>
+          <w:rFonts w:hint="eastAsia"/>
+        </w:rPr>
+        <w:t>网络架构</w:t>
+      </w:r>
+    </w:p>
+    <w:p>
+      <w:pPr>
+        <w:pStyle w:val="a3"/>
+        <w:ind w:firstLine="420"/>
+      </w:pPr>
+      <w:r>
+        <w:rPr>
+          <w:rFonts w:hint="eastAsia"/>
+        </w:rPr>
+        <w:t>文件分片、渐进式下载、动态分辨率调整</w:t>
       </w:r>
     </w:p>
     <w:p>
@@ -95,42 +720,100 @@
         <w:rPr>
           <w:rFonts w:hint="eastAsia"/>
         </w:rPr>
-        <w:t>数据处理</w:t>
-      </w:r>
-    </w:p>
-    <w:p>
-      <w:pPr>
-        <w:pStyle w:val="-1"/>
-        <w:spacing w:before="312" w:after="312"/>
-      </w:pPr>
-      <w:r>
-        <w:t>Hadoop</w:t>
-      </w:r>
-    </w:p>
-    <w:p>
-      <w:pPr>
-        <w:pStyle w:val="a3"/>
-        <w:ind w:firstLine="420"/>
-      </w:pPr>
-      <w:proofErr w:type="spellStart"/>
-      <w:r>
-        <w:rPr>
-          <w:rFonts w:hint="eastAsia"/>
-        </w:rPr>
-        <w:t>hdfs</w:t>
-      </w:r>
-      <w:proofErr w:type="spellEnd"/>
-      <w:r>
-        <w:rPr>
-          <w:rFonts w:hint="eastAsia"/>
-        </w:rPr>
-        <w:t>、</w:t>
-      </w:r>
-      <w:r>
-        <w:rPr>
-          <w:rFonts w:hint="eastAsia"/>
-        </w:rPr>
-        <w:t>MapReduce</w:t>
+        <w:t>用户</w:t>
+      </w:r>
+      <w:r>
+        <w:rPr>
+          <w:rFonts w:hint="eastAsia"/>
+        </w:rPr>
+        <w:t>-</w:t>
+      </w:r>
+      <w:r>
+        <w:rPr>
+          <w:rFonts w:hint="eastAsia"/>
+        </w:rPr>
+        <w:t>服务器通信流程</w:t>
+      </w:r>
+    </w:p>
+    <w:p>
+      <w:pPr>
+        <w:pStyle w:val="a3"/>
+        <w:ind w:left="420"/>
+      </w:pPr>
+      <w:r>
+        <w:rPr>
+          <w:rFonts w:hint="eastAsia"/>
+        </w:rPr>
+        <w:t>用户、网络、资源</w:t>
+      </w:r>
+    </w:p>
+    <w:p>
+      <w:pPr>
+        <w:pStyle w:val="a3"/>
+        <w:ind w:left="420"/>
+      </w:pPr>
+      <w:r>
+        <w:t>不同行为的</w:t>
+      </w:r>
+      <w:r>
+        <w:rPr>
+          <w:rFonts w:hint="eastAsia"/>
+        </w:rPr>
+        <w:t>时序图</w:t>
+      </w:r>
+    </w:p>
+    <w:p>
+      <w:pPr>
+        <w:pStyle w:val="a3"/>
+        <w:ind w:left="420"/>
+      </w:pPr>
+      <w:r>
+        <w:rPr>
+          <w:rFonts w:hint="eastAsia"/>
+        </w:rPr>
+        <w:t>调度方式</w:t>
+      </w:r>
+    </w:p>
+    <w:p>
+      <w:pPr>
+        <w:pStyle w:val="a3"/>
+        <w:ind w:left="420"/>
+      </w:pPr>
+      <w:r>
+        <w:rPr>
+          <w:rFonts w:hint="eastAsia"/>
+        </w:rPr>
+        <w:t>调度通信特点</w:t>
+      </w:r>
+    </w:p>
+    <w:p>
+      <w:pPr>
+        <w:pStyle w:val="a3"/>
+        <w:ind w:left="420"/>
+        <w:rPr>
+          <w:rFonts w:hint="eastAsia"/>
+        </w:rPr>
+      </w:pPr>
+    </w:p>
+    <w:p>
+      <w:pPr>
+        <w:pStyle w:val="a3"/>
+        <w:ind w:left="420"/>
+        <w:rPr>
+          <w:rFonts w:hint="eastAsia"/>
+        </w:rPr>
+      </w:pPr>
+      <w:r>
+        <w:t>用户</w:t>
+      </w:r>
+      <w:r>
+        <w:t>主动</w:t>
+      </w:r>
+      <w:r>
+        <w:t>操作</w:t>
+      </w:r>
+      <w:r>
+        <w:t>触发指标</w:t>
       </w:r>
     </w:p>
     <w:p>
@@ -142,31 +825,41 @@
         <w:rPr>
           <w:rFonts w:hint="eastAsia"/>
         </w:rPr>
-        <w:t>数据分析</w:t>
-      </w:r>
-    </w:p>
-    <w:p>
-      <w:pPr>
-        <w:pStyle w:val="-1"/>
-        <w:spacing w:before="312" w:after="312"/>
-      </w:pPr>
-      <w:r>
-        <w:rPr>
-          <w:rFonts w:hint="eastAsia"/>
-        </w:rPr>
-        <w:t>分布拟合</w:t>
+        <w:lastRenderedPageBreak/>
+        <w:t>网络质量分析</w:t>
       </w:r>
     </w:p>
     <w:p>
       <w:pPr>
         <w:pStyle w:val="a3"/>
         <w:ind w:left="420"/>
-      </w:pPr>
-      <w:r>
-        <w:rPr>
-          <w:rFonts w:hint="eastAsia"/>
-        </w:rPr>
-        <w:t>常见的重尾分布</w:t>
+        <w:rPr>
+          <w:rFonts w:hint="eastAsia"/>
+        </w:rPr>
+      </w:pPr>
+      <w:r>
+        <w:rPr>
+          <w:rFonts w:hint="eastAsia"/>
+        </w:rPr>
+        <w:t>报文</w:t>
+      </w:r>
+      <w:r>
+        <w:t>分析</w:t>
+      </w:r>
+      <w:r>
+        <w:t>：</w:t>
+      </w:r>
+      <w:r>
+        <w:rPr>
+          <w:rFonts w:hint="eastAsia"/>
+        </w:rPr>
+        <w:t>播放器</w:t>
+      </w:r>
+      <w:r>
+        <w:t>自动上报</w:t>
+      </w:r>
+      <w:r>
+        <w:t>触发</w:t>
       </w:r>
     </w:p>
     <w:p>
@@ -178,73 +871,10 @@
         <w:rPr>
           <w:rFonts w:hint="eastAsia"/>
         </w:rPr>
-        <w:t>PP</w:t>
-      </w:r>
-      <w:r>
-        <w:rPr>
-          <w:rFonts w:hint="eastAsia"/>
-        </w:rPr>
-        <w:t>图、</w:t>
-      </w:r>
-      <w:r>
-        <w:rPr>
-          <w:rFonts w:hint="eastAsia"/>
-        </w:rPr>
-        <w:t>QQ</w:t>
-      </w:r>
-      <w:r>
-        <w:rPr>
-          <w:rFonts w:hint="eastAsia"/>
-        </w:rPr>
-        <w:t>图</w:t>
-      </w:r>
-    </w:p>
-    <w:p>
-      <w:pPr>
-        <w:pStyle w:val="-1"/>
-        <w:spacing w:before="312" w:after="312"/>
-      </w:pPr>
-      <w:r>
-        <w:rPr>
-          <w:rFonts w:hint="eastAsia"/>
-        </w:rPr>
-        <w:t>机器学习</w:t>
-      </w:r>
-    </w:p>
-    <w:p>
-      <w:pPr>
-        <w:pStyle w:val="a3"/>
-        <w:ind w:left="420"/>
-      </w:pPr>
-      <w:r>
-        <w:rPr>
-          <w:rFonts w:hint="eastAsia"/>
-        </w:rPr>
-        <w:t>分类</w:t>
-      </w:r>
-    </w:p>
-    <w:p>
-      <w:pPr>
-        <w:pStyle w:val="a3"/>
-        <w:ind w:left="420"/>
-      </w:pPr>
-      <w:r>
-        <w:rPr>
-          <w:rFonts w:hint="eastAsia"/>
-        </w:rPr>
-        <w:t>聚类</w:t>
-      </w:r>
-    </w:p>
-    <w:p>
-      <w:pPr>
-        <w:pStyle w:val="a3"/>
-        <w:ind w:left="420"/>
-      </w:pPr>
-      <w:r>
-        <w:rPr>
-          <w:rFonts w:hint="eastAsia"/>
-        </w:rPr>
-        <w:t>回归</w:t>
+        <w:t>特征</w:t>
+      </w:r>
+      <w:r>
+        <w:t>及检测方法（参考李为民论文）</w:t>
       </w:r>
     </w:p>
     <w:p>
@@ -253,11 +883,13 @@
         <w:spacing w:before="312" w:after="624"/>
       </w:pPr>
       <w:r>
-        <w:rPr>
-          <w:rFonts w:hint="eastAsia"/>
-        </w:rPr>
-        <w:lastRenderedPageBreak/>
-        <w:t>网络视频业务架构分析与应用</w:t>
+        <w:t>网络视频业务</w:t>
+      </w:r>
+      <w:r>
+        <w:rPr>
+          <w:rFonts w:hint="eastAsia"/>
+        </w:rPr>
+        <w:t>分发服务器检测</w:t>
       </w:r>
     </w:p>
     <w:p>
@@ -269,79 +901,90 @@
         <w:rPr>
           <w:rFonts w:hint="eastAsia"/>
         </w:rPr>
-        <w:t>业务架构及关键技术</w:t>
-      </w:r>
-    </w:p>
-    <w:p>
-      <w:pPr>
-        <w:pStyle w:val="a3"/>
-        <w:ind w:firstLine="420"/>
-      </w:pPr>
-      <w:r>
-        <w:rPr>
-          <w:rFonts w:hint="eastAsia"/>
-        </w:rPr>
-        <w:t>播放方式</w:t>
-      </w:r>
-    </w:p>
-    <w:p>
-      <w:pPr>
-        <w:pStyle w:val="a3"/>
-        <w:ind w:firstLine="420"/>
-      </w:pPr>
-      <w:r>
-        <w:rPr>
-          <w:rFonts w:hint="eastAsia"/>
-        </w:rPr>
-        <w:t>接入方式</w:t>
-      </w:r>
-    </w:p>
-    <w:p>
-      <w:pPr>
-        <w:pStyle w:val="a3"/>
-        <w:ind w:firstLine="420"/>
-      </w:pPr>
-      <w:r>
-        <w:rPr>
-          <w:rFonts w:hint="eastAsia"/>
-        </w:rPr>
-        <w:t>网络架构</w:t>
-      </w:r>
-    </w:p>
-    <w:p>
-      <w:pPr>
-        <w:pStyle w:val="a3"/>
-        <w:ind w:firstLine="420"/>
-      </w:pPr>
-      <w:r>
-        <w:rPr>
-          <w:rFonts w:hint="eastAsia"/>
-        </w:rPr>
-        <w:t>文件分片、渐进式下载、动态分辨率调整</w:t>
-      </w:r>
+        <w:t>概述</w:t>
+      </w:r>
+    </w:p>
+    <w:p>
+      <w:pPr>
+        <w:pStyle w:val="a3"/>
+      </w:pPr>
+      <w:r>
+        <w:t>研究意义及</w:t>
+      </w:r>
+      <w:r>
+        <w:rPr>
+          <w:rFonts w:hint="eastAsia"/>
+        </w:rPr>
+        <w:t>研究现状</w:t>
+      </w:r>
+      <w:r>
+        <w:t>R</w:t>
+      </w:r>
+      <w:r>
+        <w:rPr>
+          <w:rFonts w:hint="eastAsia"/>
+        </w:rPr>
+        <w:t>elated work</w:t>
+      </w:r>
+    </w:p>
+    <w:p>
+      <w:pPr>
+        <w:pStyle w:val="a3"/>
+      </w:pPr>
+      <w:r>
+        <w:rPr>
+          <w:rFonts w:hint="eastAsia"/>
+        </w:rPr>
+        <w:t>绪论及每一章开头，一定要说清楚跟已有研究不一样的地方。</w:t>
+      </w:r>
+    </w:p>
+    <w:p>
+      <w:pPr>
+        <w:pStyle w:val="a3"/>
+        <w:rPr>
+          <w:rFonts w:hint="eastAsia"/>
+        </w:rPr>
+      </w:pPr>
+      <w:r>
+        <w:t>意义、</w:t>
+      </w:r>
+      <w:r>
+        <w:rPr>
+          <w:rFonts w:hint="eastAsia"/>
+        </w:rPr>
+        <w:t>创新点</w:t>
+      </w:r>
+    </w:p>
+    <w:p>
+      <w:pPr>
+        <w:pStyle w:val="a3"/>
+        <w:rPr>
+          <w:rFonts w:hint="eastAsia"/>
+        </w:rPr>
+      </w:pPr>
     </w:p>
     <w:p>
       <w:pPr>
         <w:pStyle w:val="-0"/>
         <w:spacing w:before="312" w:after="312"/>
-      </w:pPr>
-      <w:r>
-        <w:rPr>
-          <w:rFonts w:hint="eastAsia"/>
-        </w:rPr>
-        <w:t>用户</w:t>
-      </w:r>
-      <w:r>
-        <w:rPr>
-          <w:rFonts w:hint="eastAsia"/>
-        </w:rPr>
-        <w:t>-</w:t>
-      </w:r>
-      <w:r>
-        <w:rPr>
-          <w:rFonts w:hint="eastAsia"/>
-        </w:rPr>
-        <w:t>服务器通信流程</w:t>
+        <w:rPr>
+          <w:rFonts w:hint="eastAsia"/>
+        </w:rPr>
+      </w:pPr>
+      <w:r>
+        <w:t>通信特性</w:t>
+      </w:r>
+    </w:p>
+    <w:p>
+      <w:pPr>
+        <w:pStyle w:val="-0"/>
+        <w:spacing w:before="312" w:after="312"/>
+      </w:pPr>
+      <w:r>
+        <w:rPr>
+          <w:rFonts w:hint="eastAsia"/>
+        </w:rPr>
+        <w:t>系统架构</w:t>
       </w:r>
     </w:p>
     <w:p>
@@ -353,31 +996,7 @@
         <w:rPr>
           <w:rFonts w:hint="eastAsia"/>
         </w:rPr>
-        <w:t>时序图</w:t>
-      </w:r>
-    </w:p>
-    <w:p>
-      <w:pPr>
-        <w:pStyle w:val="a3"/>
-        <w:ind w:left="420"/>
-      </w:pPr>
-      <w:r>
-        <w:rPr>
-          <w:rFonts w:hint="eastAsia"/>
-        </w:rPr>
-        <w:t>调度方式</w:t>
-      </w:r>
-    </w:p>
-    <w:p>
-      <w:pPr>
-        <w:pStyle w:val="a3"/>
-        <w:ind w:left="420"/>
-      </w:pPr>
-      <w:r>
-        <w:rPr>
-          <w:rFonts w:hint="eastAsia"/>
-        </w:rPr>
-        <w:t>调度通信特点</w:t>
+        <w:t>模块介绍</w:t>
       </w:r>
     </w:p>
     <w:p>
@@ -389,43 +1008,25 @@
         <w:rPr>
           <w:rFonts w:hint="eastAsia"/>
         </w:rPr>
-        <w:t>分发服务器检测</w:t>
-      </w:r>
-    </w:p>
-    <w:p>
-      <w:pPr>
-        <w:pStyle w:val="a3"/>
-        <w:ind w:left="420"/>
-      </w:pPr>
-      <w:r>
-        <w:rPr>
-          <w:rFonts w:hint="eastAsia"/>
-        </w:rPr>
-        <w:t>系统架构</w:t>
-      </w:r>
-    </w:p>
-    <w:p>
-      <w:pPr>
-        <w:pStyle w:val="a3"/>
-        <w:ind w:left="420"/>
-      </w:pPr>
-      <w:r>
-        <w:rPr>
-          <w:rFonts w:hint="eastAsia"/>
-        </w:rPr>
-        <w:t>模块介绍</w:t>
-      </w:r>
-    </w:p>
-    <w:p>
-      <w:pPr>
-        <w:pStyle w:val="a3"/>
-        <w:ind w:left="420"/>
-      </w:pPr>
-      <w:r>
-        <w:rPr>
-          <w:rFonts w:hint="eastAsia"/>
-        </w:rPr>
         <w:t>实验及结果</w:t>
+      </w:r>
+    </w:p>
+    <w:p>
+      <w:pPr>
+        <w:pStyle w:val="-0"/>
+        <w:spacing w:before="312" w:after="312"/>
+        <w:rPr>
+          <w:rFonts w:hint="eastAsia"/>
+        </w:rPr>
+      </w:pPr>
+      <w:r>
+        <w:t>本章</w:t>
+      </w:r>
+      <w:r>
+        <w:rPr>
+          <w:rFonts w:hint="eastAsia"/>
+        </w:rPr>
+        <w:t>小结</w:t>
       </w:r>
     </w:p>
     <w:p>
@@ -434,16 +1035,40 @@
         <w:spacing w:before="312" w:after="624"/>
       </w:pPr>
       <w:r>
-        <w:rPr>
-          <w:rFonts w:hint="eastAsia"/>
-        </w:rPr>
-        <w:t>网络视频用户行为特性分析</w:t>
+        <w:t>网络</w:t>
+      </w:r>
+      <w:r>
+        <w:t>视频</w:t>
+      </w:r>
+      <w:r>
+        <w:rPr>
+          <w:rFonts w:hint="eastAsia"/>
+        </w:rPr>
+        <w:t>用户</w:t>
+      </w:r>
+      <w:r>
+        <w:t>行为</w:t>
+      </w:r>
+      <w:r>
+        <w:rPr>
+          <w:rFonts w:hint="eastAsia"/>
+        </w:rPr>
+        <w:t>特性</w:t>
+      </w:r>
+      <w:r>
+        <w:rPr>
+          <w:rFonts w:hint="eastAsia"/>
+        </w:rPr>
+        <w:t>分析</w:t>
       </w:r>
     </w:p>
     <w:p>
       <w:pPr>
         <w:pStyle w:val="-0"/>
         <w:spacing w:before="312" w:after="312"/>
+        <w:rPr>
+          <w:rFonts w:hint="eastAsia"/>
+        </w:rPr>
       </w:pPr>
       <w:r>
         <w:rPr>
@@ -451,6 +1076,291 @@
         </w:rPr>
         <w:t>概述</w:t>
       </w:r>
+    </w:p>
+    <w:p>
+      <w:pPr>
+        <w:pStyle w:val="a3"/>
+        <w:rPr>
+          <w:rFonts w:hint="eastAsia"/>
+        </w:rPr>
+      </w:pPr>
+      <w:r>
+        <w:rPr>
+          <w:rFonts w:hint="eastAsia"/>
+        </w:rPr>
+        <w:t>绪论及每一章开头，一定要说清楚跟已有研究不一样的地方。</w:t>
+      </w:r>
+    </w:p>
+    <w:p>
+      <w:pPr>
+        <w:pStyle w:val="a3"/>
+        <w:rPr>
+          <w:rFonts w:hint="eastAsia"/>
+        </w:rPr>
+      </w:pPr>
+      <w:r>
+        <w:rPr>
+          <w:rFonts w:hint="eastAsia"/>
+        </w:rPr>
+        <w:t>意义、创新点</w:t>
+      </w:r>
+    </w:p>
+    <w:p>
+      <w:pPr>
+        <w:pStyle w:val="a3"/>
+        <w:rPr>
+          <w:rFonts w:hint="eastAsia"/>
+        </w:rPr>
+      </w:pPr>
+    </w:p>
+    <w:p>
+      <w:pPr>
+        <w:pStyle w:val="-0"/>
+        <w:spacing w:before="312" w:after="312"/>
+      </w:pPr>
+      <w:r>
+        <w:rPr>
+          <w:rFonts w:hint="eastAsia"/>
+        </w:rPr>
+        <w:t>研究现状</w:t>
+      </w:r>
+    </w:p>
+    <w:p>
+      <w:pPr>
+        <w:pStyle w:val="a3"/>
+        <w:ind w:left="420"/>
+      </w:pPr>
+      <w:r>
+        <w:t>R</w:t>
+      </w:r>
+      <w:r>
+        <w:rPr>
+          <w:rFonts w:hint="eastAsia"/>
+        </w:rPr>
+        <w:t>elated work</w:t>
+      </w:r>
+    </w:p>
+    <w:p>
+      <w:pPr>
+        <w:pStyle w:val="-0"/>
+        <w:spacing w:before="312" w:after="312"/>
+      </w:pPr>
+      <w:r>
+        <w:rPr>
+          <w:rFonts w:hint="eastAsia"/>
+        </w:rPr>
+        <w:t>数据集</w:t>
+      </w:r>
+    </w:p>
+    <w:p>
+      <w:pPr>
+        <w:pStyle w:val="a3"/>
+        <w:ind w:left="420"/>
+      </w:pPr>
+      <w:r>
+        <w:rPr>
+          <w:rFonts w:hint="eastAsia"/>
+        </w:rPr>
+        <w:t>观看</w:t>
+      </w:r>
+      <w:r>
+        <w:rPr>
+          <w:rFonts w:hint="eastAsia"/>
+        </w:rPr>
+        <w:t>者产生的流量</w:t>
+      </w:r>
+      <w:r>
+        <w:rPr>
+          <w:rFonts w:hint="eastAsia"/>
+        </w:rPr>
+        <w:t>、上传</w:t>
+      </w:r>
+      <w:r>
+        <w:rPr>
+          <w:rFonts w:hint="eastAsia"/>
+        </w:rPr>
+        <w:t>者的网站记录</w:t>
+      </w:r>
+    </w:p>
+    <w:p>
+      <w:pPr>
+        <w:pStyle w:val="-0"/>
+        <w:spacing w:before="312" w:after="312"/>
+      </w:pPr>
+      <w:r>
+        <w:rPr>
+          <w:rFonts w:hint="eastAsia"/>
+        </w:rPr>
+        <w:t>业务使用特性</w:t>
+      </w:r>
+    </w:p>
+    <w:p>
+      <w:pPr>
+        <w:pStyle w:val="a3"/>
+        <w:ind w:firstLine="420"/>
+      </w:pPr>
+      <w:r>
+        <w:rPr>
+          <w:rFonts w:hint="eastAsia"/>
+        </w:rPr>
+        <w:t>时间维度用户活跃性</w:t>
+      </w:r>
+    </w:p>
+    <w:p>
+      <w:pPr>
+        <w:pStyle w:val="a3"/>
+        <w:ind w:firstLine="420"/>
+      </w:pPr>
+      <w:r>
+        <w:rPr>
+          <w:rFonts w:hint="eastAsia"/>
+        </w:rPr>
+        <w:t>空间维度用户分布</w:t>
+      </w:r>
+    </w:p>
+    <w:p>
+      <w:pPr>
+        <w:pStyle w:val="a3"/>
+        <w:ind w:firstLine="420"/>
+      </w:pPr>
+      <w:r>
+        <w:rPr>
+          <w:rFonts w:hint="eastAsia"/>
+        </w:rPr>
+        <w:t>用户移动模式</w:t>
+      </w:r>
+    </w:p>
+    <w:p>
+      <w:pPr>
+        <w:pStyle w:val="a3"/>
+        <w:ind w:firstLine="420"/>
+      </w:pPr>
+      <w:r>
+        <w:rPr>
+          <w:rFonts w:hint="eastAsia"/>
+        </w:rPr>
+        <w:t>重度用户检测</w:t>
+      </w:r>
+    </w:p>
+    <w:p>
+      <w:pPr>
+        <w:pStyle w:val="a3"/>
+        <w:ind w:firstLine="420"/>
+      </w:pPr>
+      <w:r>
+        <w:rPr>
+          <w:rFonts w:hint="eastAsia"/>
+        </w:rPr>
+        <w:t>用户资源消耗模型</w:t>
+      </w:r>
+    </w:p>
+    <w:p>
+      <w:pPr>
+        <w:pStyle w:val="-0"/>
+        <w:spacing w:before="312" w:after="312"/>
+        <w:rPr>
+          <w:rFonts w:hint="eastAsia"/>
+        </w:rPr>
+      </w:pPr>
+      <w:r>
+        <w:t>本章</w:t>
+      </w:r>
+      <w:r>
+        <w:rPr>
+          <w:rFonts w:hint="eastAsia"/>
+        </w:rPr>
+        <w:t>小结</w:t>
+      </w:r>
+    </w:p>
+    <w:p>
+      <w:pPr>
+        <w:pStyle w:val="a3"/>
+        <w:ind w:firstLine="420"/>
+        <w:rPr>
+          <w:rFonts w:hint="eastAsia"/>
+        </w:rPr>
+      </w:pPr>
+    </w:p>
+    <w:p>
+      <w:pPr>
+        <w:pStyle w:val="-"/>
+        <w:spacing w:before="312" w:after="624"/>
+      </w:pPr>
+      <w:r>
+        <w:t>网络视频</w:t>
+      </w:r>
+      <w:r>
+        <w:rPr>
+          <w:rFonts w:hint="eastAsia"/>
+        </w:rPr>
+        <w:t>用户</w:t>
+      </w:r>
+      <w:r>
+        <w:rPr>
+          <w:rFonts w:hint="eastAsia"/>
+        </w:rPr>
+        <w:t>喜好</w:t>
+      </w:r>
+      <w:r>
+        <w:rPr>
+          <w:rFonts w:hint="eastAsia"/>
+        </w:rPr>
+        <w:t>特性</w:t>
+      </w:r>
+      <w:r>
+        <w:rPr>
+          <w:rFonts w:hint="eastAsia"/>
+        </w:rPr>
+        <w:t>分析</w:t>
+      </w:r>
+    </w:p>
+    <w:p>
+      <w:pPr>
+        <w:pStyle w:val="-0"/>
+        <w:spacing w:before="312" w:after="312"/>
+      </w:pPr>
+      <w:r>
+        <w:rPr>
+          <w:rFonts w:hint="eastAsia"/>
+        </w:rPr>
+        <w:t>概述</w:t>
+      </w:r>
+    </w:p>
+    <w:p>
+      <w:pPr>
+        <w:pStyle w:val="a3"/>
+        <w:rPr>
+          <w:rFonts w:hint="eastAsia"/>
+        </w:rPr>
+      </w:pPr>
+      <w:r>
+        <w:rPr>
+          <w:rFonts w:hint="eastAsia"/>
+        </w:rPr>
+        <w:t>绪论及每一章开头，一定要说清楚跟已有研究不一样的地方。</w:t>
+      </w:r>
+    </w:p>
+    <w:p>
+      <w:pPr>
+        <w:pStyle w:val="a3"/>
+        <w:rPr>
+          <w:rFonts w:hint="eastAsia"/>
+        </w:rPr>
+      </w:pPr>
+      <w:r>
+        <w:rPr>
+          <w:rFonts w:hint="eastAsia"/>
+        </w:rPr>
+        <w:t>意义、创新点</w:t>
+      </w:r>
+    </w:p>
+    <w:p>
+      <w:pPr>
+        <w:pStyle w:val="a3"/>
+        <w:rPr>
+          <w:rFonts w:hint="eastAsia"/>
+        </w:rPr>
+      </w:pPr>
     </w:p>
     <w:p>
       <w:pPr>
@@ -501,128 +1411,67 @@
         <w:rPr>
           <w:rFonts w:hint="eastAsia"/>
         </w:rPr>
-        <w:t>观看</w:t>
-      </w:r>
-      <w:r>
-        <w:rPr>
-          <w:rFonts w:hint="eastAsia"/>
-        </w:rPr>
-        <w:t>者产生的流量</w:t>
-      </w:r>
-      <w:r>
-        <w:rPr>
-          <w:rFonts w:hint="eastAsia"/>
-        </w:rPr>
-        <w:t>、上传</w:t>
-      </w:r>
-      <w:r>
-        <w:rPr>
-          <w:rFonts w:hint="eastAsia"/>
-        </w:rPr>
-        <w:t>者的网站记录</w:t>
+        <w:t>观看者产生的流量、上传者的网站记录</w:t>
       </w:r>
     </w:p>
     <w:p>
       <w:pPr>
         <w:pStyle w:val="-0"/>
         <w:spacing w:before="312" w:after="312"/>
-        <w:rPr>
-          <w:rFonts w:hint="eastAsia"/>
-        </w:rPr>
-      </w:pPr>
-      <w:r>
-        <w:rPr>
-          <w:rFonts w:hint="eastAsia"/>
-        </w:rPr>
-        <w:t>业务使用特性</w:t>
+      </w:pPr>
+      <w:r>
+        <w:rPr>
+          <w:rFonts w:hint="eastAsia"/>
+        </w:rPr>
+        <w:t>内容喜好特性</w:t>
       </w:r>
     </w:p>
     <w:p>
       <w:pPr>
         <w:pStyle w:val="a3"/>
         <w:ind w:firstLine="420"/>
-        <w:rPr>
-          <w:rFonts w:hint="eastAsia"/>
-        </w:rPr>
-      </w:pPr>
-      <w:r>
-        <w:rPr>
-          <w:rFonts w:hint="eastAsia"/>
-        </w:rPr>
-        <w:t>时间维</w:t>
-      </w:r>
-      <w:proofErr w:type="gramStart"/>
-      <w:r>
-        <w:rPr>
-          <w:rFonts w:hint="eastAsia"/>
-        </w:rPr>
-        <w:t>度用户</w:t>
-      </w:r>
-      <w:proofErr w:type="gramEnd"/>
-      <w:r>
-        <w:rPr>
-          <w:rFonts w:hint="eastAsia"/>
-        </w:rPr>
-        <w:t>活跃性</w:t>
+      </w:pPr>
+      <w:r>
+        <w:rPr>
+          <w:rFonts w:hint="eastAsia"/>
+        </w:rPr>
+        <w:t>视频类型分布</w:t>
       </w:r>
     </w:p>
     <w:p>
       <w:pPr>
         <w:pStyle w:val="a3"/>
         <w:ind w:firstLine="420"/>
-        <w:rPr>
-          <w:rFonts w:hint="eastAsia"/>
-        </w:rPr>
-      </w:pPr>
-      <w:r>
-        <w:rPr>
-          <w:rFonts w:hint="eastAsia"/>
-        </w:rPr>
-        <w:t>空间维</w:t>
-      </w:r>
-      <w:proofErr w:type="gramStart"/>
-      <w:r>
-        <w:rPr>
-          <w:rFonts w:hint="eastAsia"/>
-        </w:rPr>
-        <w:t>度用户</w:t>
-      </w:r>
-      <w:proofErr w:type="gramEnd"/>
-      <w:r>
-        <w:rPr>
-          <w:rFonts w:hint="eastAsia"/>
-        </w:rPr>
-        <w:t>分布</w:t>
+      </w:pPr>
+      <w:r>
+        <w:rPr>
+          <w:rFonts w:hint="eastAsia"/>
+        </w:rPr>
+        <w:t>用户兴趣聚类</w:t>
       </w:r>
     </w:p>
     <w:p>
       <w:pPr>
         <w:pStyle w:val="a3"/>
         <w:ind w:firstLine="420"/>
-        <w:rPr>
-          <w:rFonts w:hint="eastAsia"/>
-        </w:rPr>
-      </w:pPr>
-      <w:r>
-        <w:rPr>
-          <w:rFonts w:hint="eastAsia"/>
-        </w:rPr>
-        <w:t>用户移动模式</w:t>
+      </w:pPr>
+      <w:r>
+        <w:rPr>
+          <w:rFonts w:hint="eastAsia"/>
+        </w:rPr>
+        <w:t>上传者影响力</w:t>
       </w:r>
     </w:p>
     <w:p>
       <w:pPr>
         <w:pStyle w:val="a3"/>
         <w:ind w:firstLine="420"/>
-        <w:rPr>
-          <w:rFonts w:hint="eastAsia"/>
-        </w:rPr>
-      </w:pPr>
-      <w:r>
-        <w:rPr>
-          <w:rFonts w:hint="eastAsia"/>
-        </w:rPr>
-        <w:t>重度用户检测</w:t>
+      </w:pPr>
+      <w:r>
+        <w:rPr>
+          <w:rFonts w:hint="eastAsia"/>
+        </w:rPr>
+        <w:t>用户喜好网络</w:t>
       </w:r>
     </w:p>
     <w:p>
@@ -634,7 +1483,7 @@
         <w:rPr>
           <w:rFonts w:hint="eastAsia"/>
         </w:rPr>
-        <w:t>用户资源消耗模型</w:t>
+        <w:t>用户播放量分布</w:t>
       </w:r>
     </w:p>
     <w:p>
@@ -646,10 +1495,13 @@
         </w:rPr>
       </w:pPr>
       <w:r>
-        <w:rPr>
-          <w:rFonts w:hint="eastAsia"/>
-        </w:rPr>
-        <w:t>内容喜好特性</w:t>
+        <w:t>本章</w:t>
+      </w:r>
+      <w:r>
+        <w:rPr>
+          <w:rFonts w:hint="eastAsia"/>
+        </w:rPr>
+        <w:t>小结</w:t>
       </w:r>
     </w:p>
     <w:p>
@@ -660,75 +1512,6 @@
           <w:rFonts w:hint="eastAsia"/>
         </w:rPr>
       </w:pPr>
-      <w:r>
-        <w:rPr>
-          <w:rFonts w:hint="eastAsia"/>
-        </w:rPr>
-        <w:t>视频类型分布</w:t>
-      </w:r>
-    </w:p>
-    <w:p>
-      <w:pPr>
-        <w:pStyle w:val="a3"/>
-        <w:ind w:firstLine="420"/>
-        <w:rPr>
-          <w:rFonts w:hint="eastAsia"/>
-        </w:rPr>
-      </w:pPr>
-      <w:r>
-        <w:rPr>
-          <w:rFonts w:hint="eastAsia"/>
-        </w:rPr>
-        <w:t>用户兴趣聚类</w:t>
-      </w:r>
-    </w:p>
-    <w:p>
-      <w:pPr>
-        <w:pStyle w:val="a3"/>
-        <w:ind w:firstLine="420"/>
-        <w:rPr>
-          <w:rFonts w:hint="eastAsia"/>
-        </w:rPr>
-      </w:pPr>
-      <w:r>
-        <w:rPr>
-          <w:rFonts w:hint="eastAsia"/>
-        </w:rPr>
-        <w:t>上传者影响力</w:t>
-      </w:r>
-    </w:p>
-    <w:p>
-      <w:pPr>
-        <w:pStyle w:val="a3"/>
-        <w:ind w:firstLine="420"/>
-        <w:rPr>
-          <w:rFonts w:hint="eastAsia"/>
-        </w:rPr>
-      </w:pPr>
-      <w:r>
-        <w:rPr>
-          <w:rFonts w:hint="eastAsia"/>
-        </w:rPr>
-        <w:t>用户喜好网络</w:t>
-      </w:r>
-    </w:p>
-    <w:p>
-      <w:pPr>
-        <w:pStyle w:val="a3"/>
-        <w:ind w:firstLine="420"/>
-      </w:pPr>
-      <w:r>
-        <w:rPr>
-          <w:rFonts w:hint="eastAsia"/>
-        </w:rPr>
-        <w:t>用户</w:t>
-      </w:r>
-      <w:r>
-        <w:rPr>
-          <w:rFonts w:hint="eastAsia"/>
-        </w:rPr>
-        <w:t>播放量分布</w:t>
-      </w:r>
     </w:p>
     <w:p>
       <w:pPr>
@@ -739,21 +1522,16 @@
         <w:rPr>
           <w:rFonts w:hint="eastAsia"/>
         </w:rPr>
-        <w:t>网络视频流行</w:t>
-      </w:r>
-      <w:proofErr w:type="gramStart"/>
-      <w:r>
-        <w:rPr>
-          <w:rFonts w:hint="eastAsia"/>
-        </w:rPr>
-        <w:t>度分析</w:t>
-      </w:r>
-      <w:proofErr w:type="gramEnd"/>
-      <w:r>
-        <w:rPr>
-          <w:rFonts w:hint="eastAsia"/>
-        </w:rPr>
-        <w:t>及预测</w:t>
+        <w:t>网络视频</w:t>
+      </w:r>
+      <w:r>
+        <w:t>内容</w:t>
+      </w:r>
+      <w:r>
+        <w:rPr>
+          <w:rFonts w:hint="eastAsia"/>
+        </w:rPr>
+        <w:t>流行度分析及预测</w:t>
       </w:r>
     </w:p>
     <w:p>
@@ -770,6 +1548,34 @@
     </w:p>
     <w:p>
       <w:pPr>
+        <w:pStyle w:val="a3"/>
+        <w:rPr>
+          <w:rFonts w:hint="eastAsia"/>
+        </w:rPr>
+      </w:pPr>
+      <w:r>
+        <w:rPr>
+          <w:rFonts w:hint="eastAsia"/>
+        </w:rPr>
+        <w:t>绪论及每一章开头，一定要说清楚跟已有研究不一样的地方。</w:t>
+      </w:r>
+    </w:p>
+    <w:p>
+      <w:pPr>
+        <w:pStyle w:val="a3"/>
+        <w:rPr>
+          <w:rFonts w:hint="eastAsia"/>
+        </w:rPr>
+      </w:pPr>
+      <w:r>
+        <w:rPr>
+          <w:rFonts w:hint="eastAsia"/>
+        </w:rPr>
+        <w:t>意义、创新点</w:t>
+      </w:r>
+    </w:p>
+    <w:p>
+      <w:pPr>
         <w:pStyle w:val="-0"/>
         <w:spacing w:before="312" w:after="312"/>
       </w:pPr>
@@ -784,9 +1590,6 @@
       <w:pPr>
         <w:pStyle w:val="-0"/>
         <w:spacing w:before="312" w:after="312"/>
-        <w:rPr>
-          <w:rFonts w:hint="eastAsia"/>
-        </w:rPr>
       </w:pPr>
       <w:r>
         <w:rPr>
@@ -828,8 +1631,44 @@
         <w:rPr>
           <w:rFonts w:hint="eastAsia"/>
         </w:rPr>
+        <w:t>流行度分析</w:t>
+      </w:r>
+    </w:p>
+    <w:p>
+      <w:pPr>
+        <w:pStyle w:val="a3"/>
+        <w:ind w:left="420"/>
+      </w:pPr>
+      <w:r>
+        <w:rPr>
+          <w:rFonts w:hint="eastAsia"/>
+        </w:rPr>
+        <w:t>群体角度：分布</w:t>
+      </w:r>
+    </w:p>
+    <w:p>
+      <w:pPr>
+        <w:pStyle w:val="a3"/>
+        <w:ind w:left="420"/>
+      </w:pPr>
+      <w:r>
+        <w:rPr>
+          <w:rFonts w:hint="eastAsia"/>
+        </w:rPr>
         <w:lastRenderedPageBreak/>
-        <w:t>流行度分析</w:t>
+        <w:t>单体角度：增长趋势</w:t>
+      </w:r>
+    </w:p>
+    <w:p>
+      <w:pPr>
+        <w:pStyle w:val="-0"/>
+        <w:spacing w:before="312" w:after="312"/>
+      </w:pPr>
+      <w:r>
+        <w:rPr>
+          <w:rFonts w:hint="eastAsia"/>
+        </w:rPr>
+        <w:t>流行度预测</w:t>
       </w:r>
     </w:p>
     <w:p>
@@ -841,7 +1680,7 @@
         <w:rPr>
           <w:rFonts w:hint="eastAsia"/>
         </w:rPr>
-        <w:t>群体角度：分布</w:t>
+        <w:t>有观察：数值</w:t>
       </w:r>
     </w:p>
     <w:p>
@@ -853,7 +1692,19 @@
         <w:rPr>
           <w:rFonts w:hint="eastAsia"/>
         </w:rPr>
-        <w:t>单体角度：增长趋势</w:t>
+        <w:t>有观察：级别</w:t>
+      </w:r>
+    </w:p>
+    <w:p>
+      <w:pPr>
+        <w:pStyle w:val="a3"/>
+        <w:ind w:left="420"/>
+      </w:pPr>
+      <w:r>
+        <w:rPr>
+          <w:rFonts w:hint="eastAsia"/>
+        </w:rPr>
+        <w:t>无观察：由回归问题退化成分类问题</w:t>
       </w:r>
     </w:p>
     <w:p>
@@ -862,47 +1713,34 @@
         <w:spacing w:before="312" w:after="312"/>
       </w:pPr>
       <w:r>
-        <w:rPr>
-          <w:rFonts w:hint="eastAsia"/>
-        </w:rPr>
-        <w:t>流行度预测</w:t>
-      </w:r>
-    </w:p>
-    <w:p>
-      <w:pPr>
-        <w:pStyle w:val="a3"/>
-        <w:ind w:left="420"/>
-      </w:pPr>
-      <w:r>
-        <w:rPr>
-          <w:rFonts w:hint="eastAsia"/>
-        </w:rPr>
-        <w:t>有观察：数值</w:t>
-      </w:r>
-    </w:p>
-    <w:p>
-      <w:pPr>
-        <w:pStyle w:val="a3"/>
-        <w:ind w:left="420"/>
-      </w:pPr>
-      <w:r>
-        <w:rPr>
-          <w:rFonts w:hint="eastAsia"/>
-        </w:rPr>
-        <w:t>有观察：级别</w:t>
-      </w:r>
-    </w:p>
-    <w:p>
-      <w:pPr>
-        <w:pStyle w:val="a3"/>
-        <w:ind w:left="420"/>
-      </w:pPr>
-      <w:r>
-        <w:rPr>
-          <w:rFonts w:hint="eastAsia"/>
-        </w:rPr>
-        <w:t>无观察：由回归问题退化成分类问题</w:t>
-      </w:r>
+        <w:t>本章</w:t>
+      </w:r>
+      <w:r>
+        <w:rPr>
+          <w:rFonts w:hint="eastAsia"/>
+        </w:rPr>
+        <w:t>小结</w:t>
+      </w:r>
+    </w:p>
+    <w:p>
+      <w:pPr>
+        <w:pStyle w:val="-"/>
+        <w:spacing w:before="312" w:after="624"/>
+        <w:rPr>
+          <w:rFonts w:hint="eastAsia"/>
+        </w:rPr>
+      </w:pPr>
+      <w:r>
+        <w:t>总结与展望</w:t>
+      </w:r>
+    </w:p>
+    <w:p>
+      <w:pPr>
+        <w:pStyle w:val="a3"/>
+        <w:rPr>
+          <w:rFonts w:hint="eastAsia"/>
+        </w:rPr>
+      </w:pPr>
     </w:p>
     <w:sectPr>
       <w:pgSz w:w="11906" w:h="16838"/>
@@ -915,7 +1753,7 @@
 </file>
 
 <file path=word/numbering.xml><?xml version="1.0" encoding="utf-8"?>
-<w:numbering xmlns:ve="http://schemas.openxmlformats.org/markup-compatibility/2006" xmlns:o="urn:schemas-microsoft-com:office:office" xmlns:r="http://schemas.openxmlformats.org/officeDocument/2006/relationships" xmlns:m="http://schemas.openxmlformats.org/officeDocument/2006/math" xmlns:v="urn:schemas-microsoft-com:vml" xmlns:wp="http://schemas.openxmlformats.org/drawingml/2006/wordprocessingDrawing" xmlns:w10="urn:schemas-microsoft-com:office:word" xmlns:w="http://schemas.openxmlformats.org/wordprocessingml/2006/main" xmlns:wne="http://schemas.microsoft.com/office/word/2006/wordml">
+<w:numbering xmlns:wpc="http://schemas.microsoft.com/office/word/2010/wordprocessingCanvas" xmlns:mo="http://schemas.microsoft.com/office/mac/office/2008/main" xmlns:mc="http://schemas.openxmlformats.org/markup-compatibility/2006" xmlns:mv="urn:schemas-microsoft-com:mac:vml" xmlns:o="urn:schemas-microsoft-com:office:office" xmlns:r="http://schemas.openxmlformats.org/officeDocument/2006/relationships" xmlns:m="http://schemas.openxmlformats.org/officeDocument/2006/math" xmlns:v="urn:schemas-microsoft-com:vml" xmlns:wp14="http://schemas.microsoft.com/office/word/2010/wordprocessingDrawing" xmlns:wp="http://schemas.openxmlformats.org/drawingml/2006/wordprocessingDrawing" xmlns:w10="urn:schemas-microsoft-com:office:word" xmlns:w="http://schemas.openxmlformats.org/wordprocessingml/2006/main" xmlns:w14="http://schemas.microsoft.com/office/word/2010/wordml" xmlns:w15="http://schemas.microsoft.com/office/word/2012/wordml" xmlns:wpg="http://schemas.microsoft.com/office/word/2010/wordprocessingGroup" xmlns:wpi="http://schemas.microsoft.com/office/word/2010/wordprocessingInk" xmlns:wne="http://schemas.microsoft.com/office/word/2006/wordml" xmlns:wps="http://schemas.microsoft.com/office/word/2010/wordprocessingShape" mc:Ignorable="w14 w15 wp14">
   <w:abstractNum w:abstractNumId="0">
     <w:nsid w:val="329B0E9B"/>
     <w:multiLevelType w:val="multilevel"/>
@@ -1042,7 +1880,7 @@
 </file>
 
 <file path=word/styles.xml><?xml version="1.0" encoding="utf-8"?>
-<w:styles xmlns:r="http://schemas.openxmlformats.org/officeDocument/2006/relationships" xmlns:w="http://schemas.openxmlformats.org/wordprocessingml/2006/main">
+<w:styles xmlns:mc="http://schemas.openxmlformats.org/markup-compatibility/2006" xmlns:r="http://schemas.openxmlformats.org/officeDocument/2006/relationships" xmlns:w="http://schemas.openxmlformats.org/wordprocessingml/2006/main" xmlns:w14="http://schemas.microsoft.com/office/word/2010/wordml" xmlns:w15="http://schemas.microsoft.com/office/word/2012/wordml" mc:Ignorable="w14 w15">
   <w:docDefaults>
     <w:rPrDefault>
       <w:rPr>
@@ -1055,144 +1893,387 @@
     </w:rPrDefault>
     <w:pPrDefault/>
   </w:docDefaults>
-  <w:latentStyles w:defLockedState="0" w:defUIPriority="99" w:defSemiHidden="1" w:defUnhideWhenUsed="1" w:defQFormat="0" w:count="267">
-    <w:lsdException w:name="Normal" w:semiHidden="0" w:uiPriority="0" w:unhideWhenUsed="0" w:qFormat="1"/>
-    <w:lsdException w:name="heading 1" w:semiHidden="0" w:uiPriority="9" w:unhideWhenUsed="0" w:qFormat="1"/>
-    <w:lsdException w:name="heading 2" w:uiPriority="9" w:qFormat="1"/>
-    <w:lsdException w:name="heading 3" w:uiPriority="9" w:qFormat="1"/>
-    <w:lsdException w:name="heading 4" w:uiPriority="9" w:qFormat="1"/>
-    <w:lsdException w:name="heading 5" w:uiPriority="9" w:qFormat="1"/>
-    <w:lsdException w:name="heading 6" w:uiPriority="9" w:qFormat="1"/>
-    <w:lsdException w:name="heading 7" w:uiPriority="9" w:qFormat="1"/>
-    <w:lsdException w:name="heading 8" w:uiPriority="9" w:qFormat="1"/>
-    <w:lsdException w:name="heading 9" w:uiPriority="9" w:qFormat="1"/>
-    <w:lsdException w:name="toc 1" w:uiPriority="39"/>
-    <w:lsdException w:name="toc 2" w:uiPriority="39"/>
-    <w:lsdException w:name="toc 3" w:uiPriority="39"/>
-    <w:lsdException w:name="toc 4" w:uiPriority="39"/>
-    <w:lsdException w:name="toc 5" w:uiPriority="39"/>
-    <w:lsdException w:name="toc 6" w:uiPriority="39"/>
-    <w:lsdException w:name="toc 7" w:uiPriority="39"/>
-    <w:lsdException w:name="toc 8" w:uiPriority="39"/>
-    <w:lsdException w:name="toc 9" w:uiPriority="39"/>
-    <w:lsdException w:name="caption" w:uiPriority="35" w:qFormat="1"/>
-    <w:lsdException w:name="Title" w:semiHidden="0" w:uiPriority="10" w:unhideWhenUsed="0" w:qFormat="1"/>
-    <w:lsdException w:name="Default Paragraph Font" w:uiPriority="1"/>
-    <w:lsdException w:name="Subtitle" w:semiHidden="0" w:uiPriority="11" w:unhideWhenUsed="0" w:qFormat="1"/>
-    <w:lsdException w:name="Strong" w:semiHidden="0" w:uiPriority="22" w:unhideWhenUsed="0" w:qFormat="1"/>
-    <w:lsdException w:name="Emphasis" w:semiHidden="0" w:uiPriority="20" w:unhideWhenUsed="0" w:qFormat="1"/>
-    <w:lsdException w:name="Table Grid" w:semiHidden="0" w:uiPriority="59" w:unhideWhenUsed="0"/>
-    <w:lsdException w:name="Placeholder Text" w:unhideWhenUsed="0"/>
-    <w:lsdException w:name="No Spacing" w:semiHidden="0" w:uiPriority="1" w:unhideWhenUsed="0" w:qFormat="1"/>
-    <w:lsdException w:name="Light Shading" w:semiHidden="0" w:uiPriority="60" w:unhideWhenUsed="0"/>
-    <w:lsdException w:name="Light List" w:semiHidden="0" w:uiPriority="61" w:unhideWhenUsed="0"/>
-    <w:lsdException w:name="Light Grid" w:semiHidden="0" w:uiPriority="62" w:unhideWhenUsed="0"/>
-    <w:lsdException w:name="Medium Shading 1" w:semiHidden="0" w:uiPriority="63" w:unhideWhenUsed="0"/>
-    <w:lsdException w:name="Medium Shading 2" w:semiHidden="0" w:uiPriority="64" w:unhideWhenUsed="0"/>
-    <w:lsdException w:name="Medium List 1" w:semiHidden="0" w:uiPriority="65" w:unhideWhenUsed="0"/>
-    <w:lsdException w:name="Medium List 2" w:semiHidden="0" w:uiPriority="66" w:unhideWhenUsed="0"/>
-    <w:lsdException w:name="Medium Grid 1" w:semiHidden="0" w:uiPriority="67" w:unhideWhenUsed="0"/>
-    <w:lsdException w:name="Medium Grid 2" w:semiHidden="0" w:uiPriority="68" w:unhideWhenUsed="0"/>
-    <w:lsdException w:name="Medium Grid 3" w:semiHidden="0" w:uiPriority="69" w:unhideWhenUsed="0"/>
-    <w:lsdException w:name="Dark List" w:semiHidden="0" w:uiPriority="70" w:unhideWhenUsed="0"/>
-    <w:lsdException w:name="Colorful Shading" w:semiHidden="0" w:uiPriority="71" w:unhideWhenUsed="0"/>
-    <w:lsdException w:name="Colorful List" w:semiHidden="0" w:uiPriority="72" w:unhideWhenUsed="0"/>
-    <w:lsdException w:name="Colorful Grid" w:semiHidden="0" w:uiPriority="73" w:unhideWhenUsed="0"/>
-    <w:lsdException w:name="Light Shading Accent 1" w:semiHidden="0" w:uiPriority="60" w:unhideWhenUsed="0"/>
-    <w:lsdException w:name="Light List Accent 1" w:semiHidden="0" w:uiPriority="61" w:unhideWhenUsed="0"/>
-    <w:lsdException w:name="Light Grid Accent 1" w:semiHidden="0" w:uiPriority="62" w:unhideWhenUsed="0"/>
-    <w:lsdException w:name="Medium Shading 1 Accent 1" w:semiHidden="0" w:uiPriority="63" w:unhideWhenUsed="0"/>
-    <w:lsdException w:name="Medium Shading 2 Accent 1" w:semiHidden="0" w:uiPriority="64" w:unhideWhenUsed="0"/>
-    <w:lsdException w:name="Medium List 1 Accent 1" w:semiHidden="0" w:uiPriority="65" w:unhideWhenUsed="0"/>
-    <w:lsdException w:name="Revision" w:unhideWhenUsed="0"/>
-    <w:lsdException w:name="List Paragraph" w:semiHidden="0" w:uiPriority="34" w:unhideWhenUsed="0" w:qFormat="1"/>
-    <w:lsdException w:name="Quote" w:semiHidden="0" w:uiPriority="29" w:unhideWhenUsed="0" w:qFormat="1"/>
-    <w:lsdException w:name="Intense Quote" w:semiHidden="0" w:uiPriority="30" w:unhideWhenUsed="0" w:qFormat="1"/>
-    <w:lsdException w:name="Medium List 2 Accent 1" w:semiHidden="0" w:uiPriority="66" w:unhideWhenUsed="0"/>
-    <w:lsdException w:name="Medium Grid 1 Accent 1" w:semiHidden="0" w:uiPriority="67" w:unhideWhenUsed="0"/>
-    <w:lsdException w:name="Medium Grid 2 Accent 1" w:semiHidden="0" w:uiPriority="68" w:unhideWhenUsed="0"/>
-    <w:lsdException w:name="Medium Grid 3 Accent 1" w:semiHidden="0" w:uiPriority="69" w:unhideWhenUsed="0"/>
-    <w:lsdException w:name="Dark List Accent 1" w:semiHidden="0" w:uiPriority="70" w:unhideWhenUsed="0"/>
-    <w:lsdException w:name="Colorful Shading Accent 1" w:semiHidden="0" w:uiPriority="71" w:unhideWhenUsed="0"/>
-    <w:lsdException w:name="Colorful List Accent 1" w:semiHidden="0" w:uiPriority="72" w:unhideWhenUsed="0"/>
-    <w:lsdException w:name="Colorful Grid Accent 1" w:semiHidden="0" w:uiPriority="73" w:unhideWhenUsed="0"/>
-    <w:lsdException w:name="Light Shading Accent 2" w:semiHidden="0" w:uiPriority="60" w:unhideWhenUsed="0"/>
-    <w:lsdException w:name="Light List Accent 2" w:semiHidden="0" w:uiPriority="61" w:unhideWhenUsed="0"/>
-    <w:lsdException w:name="Light Grid Accent 2" w:semiHidden="0" w:uiPriority="62" w:unhideWhenUsed="0"/>
-    <w:lsdException w:name="Medium Shading 1 Accent 2" w:semiHidden="0" w:uiPriority="63" w:unhideWhenUsed="0"/>
-    <w:lsdException w:name="Medium Shading 2 Accent 2" w:semiHidden="0" w:uiPriority="64" w:unhideWhenUsed="0"/>
-    <w:lsdException w:name="Medium List 1 Accent 2" w:semiHidden="0" w:uiPriority="65" w:unhideWhenUsed="0"/>
-    <w:lsdException w:name="Medium List 2 Accent 2" w:semiHidden="0" w:uiPriority="66" w:unhideWhenUsed="0"/>
-    <w:lsdException w:name="Medium Grid 1 Accent 2" w:semiHidden="0" w:uiPriority="67" w:unhideWhenUsed="0"/>
-    <w:lsdException w:name="Medium Grid 2 Accent 2" w:semiHidden="0" w:uiPriority="68" w:unhideWhenUsed="0"/>
-    <w:lsdException w:name="Medium Grid 3 Accent 2" w:semiHidden="0" w:uiPriority="69" w:unhideWhenUsed="0"/>
-    <w:lsdException w:name="Dark List Accent 2" w:semiHidden="0" w:uiPriority="70" w:unhideWhenUsed="0"/>
-    <w:lsdException w:name="Colorful Shading Accent 2" w:semiHidden="0" w:uiPriority="71" w:unhideWhenUsed="0"/>
-    <w:lsdException w:name="Colorful List Accent 2" w:semiHidden="0" w:uiPriority="72" w:unhideWhenUsed="0"/>
-    <w:lsdException w:name="Colorful Grid Accent 2" w:semiHidden="0" w:uiPriority="73" w:unhideWhenUsed="0"/>
-    <w:lsdException w:name="Light Shading Accent 3" w:semiHidden="0" w:uiPriority="60" w:unhideWhenUsed="0"/>
-    <w:lsdException w:name="Light List Accent 3" w:semiHidden="0" w:uiPriority="61" w:unhideWhenUsed="0"/>
-    <w:lsdException w:name="Light Grid Accent 3" w:semiHidden="0" w:uiPriority="62" w:unhideWhenUsed="0"/>
-    <w:lsdException w:name="Medium Shading 1 Accent 3" w:semiHidden="0" w:uiPriority="63" w:unhideWhenUsed="0"/>
-    <w:lsdException w:name="Medium Shading 2 Accent 3" w:semiHidden="0" w:uiPriority="64" w:unhideWhenUsed="0"/>
-    <w:lsdException w:name="Medium List 1 Accent 3" w:semiHidden="0" w:uiPriority="65" w:unhideWhenUsed="0"/>
-    <w:lsdException w:name="Medium List 2 Accent 3" w:semiHidden="0" w:uiPriority="66" w:unhideWhenUsed="0"/>
-    <w:lsdException w:name="Medium Grid 1 Accent 3" w:semiHidden="0" w:uiPriority="67" w:unhideWhenUsed="0"/>
-    <w:lsdException w:name="Medium Grid 2 Accent 3" w:semiHidden="0" w:uiPriority="68" w:unhideWhenUsed="0"/>
-    <w:lsdException w:name="Medium Grid 3 Accent 3" w:semiHidden="0" w:uiPriority="69" w:unhideWhenUsed="0"/>
-    <w:lsdException w:name="Dark List Accent 3" w:semiHidden="0" w:uiPriority="70" w:unhideWhenUsed="0"/>
-    <w:lsdException w:name="Colorful Shading Accent 3" w:semiHidden="0" w:uiPriority="71" w:unhideWhenUsed="0"/>
-    <w:lsdException w:name="Colorful List Accent 3" w:semiHidden="0" w:uiPriority="72" w:unhideWhenUsed="0"/>
-    <w:lsdException w:name="Colorful Grid Accent 3" w:semiHidden="0" w:uiPriority="73" w:unhideWhenUsed="0"/>
-    <w:lsdException w:name="Light Shading Accent 4" w:semiHidden="0" w:uiPriority="60" w:unhideWhenUsed="0"/>
-    <w:lsdException w:name="Light List Accent 4" w:semiHidden="0" w:uiPriority="61" w:unhideWhenUsed="0"/>
-    <w:lsdException w:name="Light Grid Accent 4" w:semiHidden="0" w:uiPriority="62" w:unhideWhenUsed="0"/>
-    <w:lsdException w:name="Medium Shading 1 Accent 4" w:semiHidden="0" w:uiPriority="63" w:unhideWhenUsed="0"/>
-    <w:lsdException w:name="Medium Shading 2 Accent 4" w:semiHidden="0" w:uiPriority="64" w:unhideWhenUsed="0"/>
-    <w:lsdException w:name="Medium List 1 Accent 4" w:semiHidden="0" w:uiPriority="65" w:unhideWhenUsed="0"/>
-    <w:lsdException w:name="Medium List 2 Accent 4" w:semiHidden="0" w:uiPriority="66" w:unhideWhenUsed="0"/>
-    <w:lsdException w:name="Medium Grid 1 Accent 4" w:semiHidden="0" w:uiPriority="67" w:unhideWhenUsed="0"/>
-    <w:lsdException w:name="Medium Grid 2 Accent 4" w:semiHidden="0" w:uiPriority="68" w:unhideWhenUsed="0"/>
-    <w:lsdException w:name="Medium Grid 3 Accent 4" w:semiHidden="0" w:uiPriority="69" w:unhideWhenUsed="0"/>
-    <w:lsdException w:name="Dark List Accent 4" w:semiHidden="0" w:uiPriority="70" w:unhideWhenUsed="0"/>
-    <w:lsdException w:name="Colorful Shading Accent 4" w:semiHidden="0" w:uiPriority="71" w:unhideWhenUsed="0"/>
-    <w:lsdException w:name="Colorful List Accent 4" w:semiHidden="0" w:uiPriority="72" w:unhideWhenUsed="0"/>
-    <w:lsdException w:name="Colorful Grid Accent 4" w:semiHidden="0" w:uiPriority="73" w:unhideWhenUsed="0"/>
-    <w:lsdException w:name="Light Shading Accent 5" w:semiHidden="0" w:uiPriority="60" w:unhideWhenUsed="0"/>
-    <w:lsdException w:name="Light List Accent 5" w:semiHidden="0" w:uiPriority="61" w:unhideWhenUsed="0"/>
-    <w:lsdException w:name="Light Grid Accent 5" w:semiHidden="0" w:uiPriority="62" w:unhideWhenUsed="0"/>
-    <w:lsdException w:name="Medium Shading 1 Accent 5" w:semiHidden="0" w:uiPriority="63" w:unhideWhenUsed="0"/>
-    <w:lsdException w:name="Medium Shading 2 Accent 5" w:semiHidden="0" w:uiPriority="64" w:unhideWhenUsed="0"/>
-    <w:lsdException w:name="Medium List 1 Accent 5" w:semiHidden="0" w:uiPriority="65" w:unhideWhenUsed="0"/>
-    <w:lsdException w:name="Medium List 2 Accent 5" w:semiHidden="0" w:uiPriority="66" w:unhideWhenUsed="0"/>
-    <w:lsdException w:name="Medium Grid 1 Accent 5" w:semiHidden="0" w:uiPriority="67" w:unhideWhenUsed="0"/>
-    <w:lsdException w:name="Medium Grid 2 Accent 5" w:semiHidden="0" w:uiPriority="68" w:unhideWhenUsed="0"/>
-    <w:lsdException w:name="Medium Grid 3 Accent 5" w:semiHidden="0" w:uiPriority="69" w:unhideWhenUsed="0"/>
-    <w:lsdException w:name="Dark List Accent 5" w:semiHidden="0" w:uiPriority="70" w:unhideWhenUsed="0"/>
-    <w:lsdException w:name="Colorful Shading Accent 5" w:semiHidden="0" w:uiPriority="71" w:unhideWhenUsed="0"/>
-    <w:lsdException w:name="Colorful List Accent 5" w:semiHidden="0" w:uiPriority="72" w:unhideWhenUsed="0"/>
-    <w:lsdException w:name="Colorful Grid Accent 5" w:semiHidden="0" w:uiPriority="73" w:unhideWhenUsed="0"/>
-    <w:lsdException w:name="Light Shading Accent 6" w:semiHidden="0" w:uiPriority="60" w:unhideWhenUsed="0"/>
-    <w:lsdException w:name="Light List Accent 6" w:semiHidden="0" w:uiPriority="61" w:unhideWhenUsed="0"/>
-    <w:lsdException w:name="Light Grid Accent 6" w:semiHidden="0" w:uiPriority="62" w:unhideWhenUsed="0"/>
-    <w:lsdException w:name="Medium Shading 1 Accent 6" w:semiHidden="0" w:uiPriority="63" w:unhideWhenUsed="0"/>
-    <w:lsdException w:name="Medium Shading 2 Accent 6" w:semiHidden="0" w:uiPriority="64" w:unhideWhenUsed="0"/>
-    <w:lsdException w:name="Medium List 1 Accent 6" w:semiHidden="0" w:uiPriority="65" w:unhideWhenUsed="0"/>
-    <w:lsdException w:name="Medium List 2 Accent 6" w:semiHidden="0" w:uiPriority="66" w:unhideWhenUsed="0"/>
-    <w:lsdException w:name="Medium Grid 1 Accent 6" w:semiHidden="0" w:uiPriority="67" w:unhideWhenUsed="0"/>
-    <w:lsdException w:name="Medium Grid 2 Accent 6" w:semiHidden="0" w:uiPriority="68" w:unhideWhenUsed="0"/>
-    <w:lsdException w:name="Medium Grid 3 Accent 6" w:semiHidden="0" w:uiPriority="69" w:unhideWhenUsed="0"/>
-    <w:lsdException w:name="Dark List Accent 6" w:semiHidden="0" w:uiPriority="70" w:unhideWhenUsed="0"/>
-    <w:lsdException w:name="Colorful Shading Accent 6" w:semiHidden="0" w:uiPriority="71" w:unhideWhenUsed="0"/>
-    <w:lsdException w:name="Colorful List Accent 6" w:semiHidden="0" w:uiPriority="72" w:unhideWhenUsed="0"/>
-    <w:lsdException w:name="Colorful Grid Accent 6" w:semiHidden="0" w:uiPriority="73" w:unhideWhenUsed="0"/>
-    <w:lsdException w:name="Subtle Emphasis" w:semiHidden="0" w:uiPriority="19" w:unhideWhenUsed="0" w:qFormat="1"/>
-    <w:lsdException w:name="Intense Emphasis" w:semiHidden="0" w:uiPriority="21" w:unhideWhenUsed="0" w:qFormat="1"/>
-    <w:lsdException w:name="Subtle Reference" w:semiHidden="0" w:uiPriority="31" w:unhideWhenUsed="0" w:qFormat="1"/>
-    <w:lsdException w:name="Intense Reference" w:semiHidden="0" w:uiPriority="32" w:unhideWhenUsed="0" w:qFormat="1"/>
-    <w:lsdException w:name="Book Title" w:semiHidden="0" w:uiPriority="33" w:unhideWhenUsed="0" w:qFormat="1"/>
-    <w:lsdException w:name="Bibliography" w:uiPriority="37"/>
-    <w:lsdException w:name="TOC Heading" w:uiPriority="39" w:qFormat="1"/>
+  <w:latentStyles w:defLockedState="0" w:defUIPriority="99" w:defSemiHidden="0" w:defUnhideWhenUsed="0" w:defQFormat="0" w:count="380">
+    <w:lsdException w:name="Normal" w:uiPriority="0" w:qFormat="1"/>
+    <w:lsdException w:name="heading 1" w:uiPriority="9" w:qFormat="1"/>
+    <w:lsdException w:name="heading 2" w:semiHidden="1" w:uiPriority="9" w:unhideWhenUsed="1" w:qFormat="1"/>
+    <w:lsdException w:name="heading 3" w:semiHidden="1" w:uiPriority="9" w:unhideWhenUsed="1" w:qFormat="1"/>
+    <w:lsdException w:name="heading 4" w:semiHidden="1" w:uiPriority="9" w:unhideWhenUsed="1" w:qFormat="1"/>
+    <w:lsdException w:name="heading 5" w:semiHidden="1" w:uiPriority="9" w:unhideWhenUsed="1" w:qFormat="1"/>
+    <w:lsdException w:name="heading 6" w:semiHidden="1" w:uiPriority="9" w:unhideWhenUsed="1" w:qFormat="1"/>
+    <w:lsdException w:name="heading 7" w:semiHidden="1" w:uiPriority="9" w:unhideWhenUsed="1" w:qFormat="1"/>
+    <w:lsdException w:name="heading 8" w:semiHidden="1" w:uiPriority="9" w:unhideWhenUsed="1" w:qFormat="1"/>
+    <w:lsdException w:name="heading 9" w:semiHidden="1" w:uiPriority="9" w:unhideWhenUsed="1" w:qFormat="1"/>
+    <w:lsdException w:name="index 1" w:semiHidden="1" w:unhideWhenUsed="1"/>
+    <w:lsdException w:name="index 2" w:semiHidden="1" w:unhideWhenUsed="1"/>
+    <w:lsdException w:name="index 3" w:semiHidden="1" w:unhideWhenUsed="1"/>
+    <w:lsdException w:name="index 4" w:semiHidden="1" w:unhideWhenUsed="1"/>
+    <w:lsdException w:name="index 5" w:semiHidden="1" w:unhideWhenUsed="1"/>
+    <w:lsdException w:name="index 6" w:semiHidden="1" w:unhideWhenUsed="1"/>
+    <w:lsdException w:name="index 7" w:semiHidden="1" w:unhideWhenUsed="1"/>
+    <w:lsdException w:name="index 8" w:semiHidden="1" w:unhideWhenUsed="1"/>
+    <w:lsdException w:name="index 9" w:semiHidden="1" w:unhideWhenUsed="1"/>
+    <w:lsdException w:name="toc 1" w:semiHidden="1" w:uiPriority="39" w:unhideWhenUsed="1"/>
+    <w:lsdException w:name="toc 2" w:semiHidden="1" w:uiPriority="39" w:unhideWhenUsed="1"/>
+    <w:lsdException w:name="toc 3" w:semiHidden="1" w:uiPriority="39" w:unhideWhenUsed="1"/>
+    <w:lsdException w:name="toc 4" w:semiHidden="1" w:uiPriority="39" w:unhideWhenUsed="1"/>
+    <w:lsdException w:name="toc 5" w:semiHidden="1" w:uiPriority="39" w:unhideWhenUsed="1"/>
+    <w:lsdException w:name="toc 6" w:semiHidden="1" w:uiPriority="39" w:unhideWhenUsed="1"/>
+    <w:lsdException w:name="toc 7" w:semiHidden="1" w:uiPriority="39" w:unhideWhenUsed="1"/>
+    <w:lsdException w:name="toc 8" w:semiHidden="1" w:uiPriority="39" w:unhideWhenUsed="1"/>
+    <w:lsdException w:name="toc 9" w:semiHidden="1" w:uiPriority="39" w:unhideWhenUsed="1"/>
+    <w:lsdException w:name="Normal Indent" w:semiHidden="1" w:unhideWhenUsed="1"/>
+    <w:lsdException w:name="footnote text" w:semiHidden="1" w:unhideWhenUsed="1"/>
+    <w:lsdException w:name="annotation text" w:semiHidden="1" w:unhideWhenUsed="1"/>
+    <w:lsdException w:name="header" w:semiHidden="1" w:unhideWhenUsed="1"/>
+    <w:lsdException w:name="footer" w:semiHidden="1" w:unhideWhenUsed="1"/>
+    <w:lsdException w:name="index heading" w:semiHidden="1" w:unhideWhenUsed="1"/>
+    <w:lsdException w:name="caption" w:semiHidden="1" w:uiPriority="35" w:unhideWhenUsed="1" w:qFormat="1"/>
+    <w:lsdException w:name="table of figures" w:semiHidden="1" w:unhideWhenUsed="1"/>
+    <w:lsdException w:name="envelope address" w:semiHidden="1" w:unhideWhenUsed="1"/>
+    <w:lsdException w:name="envelope return" w:semiHidden="1" w:unhideWhenUsed="1"/>
+    <w:lsdException w:name="footnote reference" w:semiHidden="1" w:unhideWhenUsed="1"/>
+    <w:lsdException w:name="annotation reference" w:semiHidden="1" w:unhideWhenUsed="1"/>
+    <w:lsdException w:name="line number" w:semiHidden="1" w:unhideWhenUsed="1"/>
+    <w:lsdException w:name="page number" w:semiHidden="1" w:unhideWhenUsed="1"/>
+    <w:lsdException w:name="endnote reference" w:semiHidden="1" w:unhideWhenUsed="1"/>
+    <w:lsdException w:name="endnote text" w:semiHidden="1" w:unhideWhenUsed="1"/>
+    <w:lsdException w:name="table of authorities" w:semiHidden="1" w:unhideWhenUsed="1"/>
+    <w:lsdException w:name="macro" w:semiHidden="1" w:unhideWhenUsed="1"/>
+    <w:lsdException w:name="toa heading" w:semiHidden="1" w:unhideWhenUsed="1"/>
+    <w:lsdException w:name="List" w:semiHidden="1" w:unhideWhenUsed="1"/>
+    <w:lsdException w:name="List Bullet" w:semiHidden="1" w:unhideWhenUsed="1"/>
+    <w:lsdException w:name="List Number" w:semiHidden="1" w:unhideWhenUsed="1"/>
+    <w:lsdException w:name="List 2" w:semiHidden="1" w:unhideWhenUsed="1"/>
+    <w:lsdException w:name="List 3" w:semiHidden="1" w:unhideWhenUsed="1"/>
+    <w:lsdException w:name="List 4" w:semiHidden="1" w:unhideWhenUsed="1"/>
+    <w:lsdException w:name="List 5" w:semiHidden="1" w:unhideWhenUsed="1"/>
+    <w:lsdException w:name="List Bullet 2" w:semiHidden="1" w:unhideWhenUsed="1"/>
+    <w:lsdException w:name="List Bullet 3" w:semiHidden="1" w:unhideWhenUsed="1"/>
+    <w:lsdException w:name="List Bullet 4" w:semiHidden="1" w:unhideWhenUsed="1"/>
+    <w:lsdException w:name="List Bullet 5" w:semiHidden="1" w:unhideWhenUsed="1"/>
+    <w:lsdException w:name="List Number 2" w:semiHidden="1" w:unhideWhenUsed="1"/>
+    <w:lsdException w:name="List Number 3" w:semiHidden="1" w:unhideWhenUsed="1"/>
+    <w:lsdException w:name="List Number 4" w:semiHidden="1" w:unhideWhenUsed="1"/>
+    <w:lsdException w:name="List Number 5" w:semiHidden="1" w:unhideWhenUsed="1"/>
+    <w:lsdException w:name="Title" w:uiPriority="10" w:qFormat="1"/>
+    <w:lsdException w:name="Closing" w:semiHidden="1" w:unhideWhenUsed="1"/>
+    <w:lsdException w:name="Signature" w:semiHidden="1" w:unhideWhenUsed="1"/>
+    <w:lsdException w:name="Default Paragraph Font" w:semiHidden="1" w:uiPriority="1" w:unhideWhenUsed="1"/>
+    <w:lsdException w:name="Body Text" w:semiHidden="1" w:unhideWhenUsed="1"/>
+    <w:lsdException w:name="Body Text Indent" w:semiHidden="1" w:unhideWhenUsed="1"/>
+    <w:lsdException w:name="List Continue" w:semiHidden="1" w:unhideWhenUsed="1"/>
+    <w:lsdException w:name="List Continue 2" w:semiHidden="1" w:unhideWhenUsed="1"/>
+    <w:lsdException w:name="List Continue 3" w:semiHidden="1" w:unhideWhenUsed="1"/>
+    <w:lsdException w:name="List Continue 4" w:semiHidden="1" w:unhideWhenUsed="1"/>
+    <w:lsdException w:name="List Continue 5" w:semiHidden="1" w:unhideWhenUsed="1"/>
+    <w:lsdException w:name="Message Header" w:semiHidden="1" w:unhideWhenUsed="1"/>
+    <w:lsdException w:name="Subtitle" w:uiPriority="11" w:qFormat="1"/>
+    <w:lsdException w:name="Salutation" w:semiHidden="1" w:unhideWhenUsed="1"/>
+    <w:lsdException w:name="Date" w:semiHidden="1" w:unhideWhenUsed="1"/>
+    <w:lsdException w:name="Body Text First Indent" w:semiHidden="1" w:unhideWhenUsed="1"/>
+    <w:lsdException w:name="Body Text First Indent 2" w:semiHidden="1" w:unhideWhenUsed="1"/>
+    <w:lsdException w:name="Note Heading" w:semiHidden="1" w:unhideWhenUsed="1"/>
+    <w:lsdException w:name="Body Text 2" w:semiHidden="1" w:unhideWhenUsed="1"/>
+    <w:lsdException w:name="Body Text 3" w:semiHidden="1" w:unhideWhenUsed="1"/>
+    <w:lsdException w:name="Body Text Indent 2" w:semiHidden="1" w:unhideWhenUsed="1"/>
+    <w:lsdException w:name="Body Text Indent 3" w:semiHidden="1" w:unhideWhenUsed="1"/>
+    <w:lsdException w:name="Block Text" w:semiHidden="1" w:unhideWhenUsed="1"/>
+    <w:lsdException w:name="Hyperlink" w:semiHidden="1" w:unhideWhenUsed="1"/>
+    <w:lsdException w:name="FollowedHyperlink" w:semiHidden="1" w:unhideWhenUsed="1"/>
+    <w:lsdException w:name="Strong" w:uiPriority="22" w:qFormat="1"/>
+    <w:lsdException w:name="Emphasis" w:uiPriority="20" w:qFormat="1"/>
+    <w:lsdException w:name="Document Map" w:semiHidden="1" w:unhideWhenUsed="1"/>
+    <w:lsdException w:name="Plain Text" w:semiHidden="1" w:unhideWhenUsed="1"/>
+    <w:lsdException w:name="E-mail Signature" w:semiHidden="1" w:unhideWhenUsed="1"/>
+    <w:lsdException w:name="HTML Top of Form" w:semiHidden="1" w:unhideWhenUsed="1"/>
+    <w:lsdException w:name="HTML Bottom of Form" w:semiHidden="1" w:unhideWhenUsed="1"/>
+    <w:lsdException w:name="Normal (Web)" w:semiHidden="1" w:unhideWhenUsed="1"/>
+    <w:lsdException w:name="HTML Acronym" w:semiHidden="1" w:unhideWhenUsed="1"/>
+    <w:lsdException w:name="HTML Address" w:semiHidden="1" w:unhideWhenUsed="1"/>
+    <w:lsdException w:name="HTML Cite" w:semiHidden="1" w:unhideWhenUsed="1"/>
+    <w:lsdException w:name="HTML Code" w:semiHidden="1" w:unhideWhenUsed="1"/>
+    <w:lsdException w:name="HTML Definition" w:semiHidden="1" w:unhideWhenUsed="1"/>
+    <w:lsdException w:name="HTML Keyboard" w:semiHidden="1" w:unhideWhenUsed="1"/>
+    <w:lsdException w:name="HTML Preformatted" w:semiHidden="1" w:unhideWhenUsed="1"/>
+    <w:lsdException w:name="HTML Sample" w:semiHidden="1" w:unhideWhenUsed="1"/>
+    <w:lsdException w:name="HTML Typewriter" w:semiHidden="1" w:unhideWhenUsed="1"/>
+    <w:lsdException w:name="HTML Variable" w:semiHidden="1" w:unhideWhenUsed="1"/>
+    <w:lsdException w:name="Normal Table" w:semiHidden="1" w:unhideWhenUsed="1"/>
+    <w:lsdException w:name="annotation subject" w:semiHidden="1" w:unhideWhenUsed="1"/>
+    <w:lsdException w:name="No List" w:semiHidden="1" w:unhideWhenUsed="1"/>
+    <w:lsdException w:name="Outline List 1" w:semiHidden="1" w:unhideWhenUsed="1"/>
+    <w:lsdException w:name="Outline List 2" w:semiHidden="1" w:unhideWhenUsed="1"/>
+    <w:lsdException w:name="Outline List 3" w:semiHidden="1" w:unhideWhenUsed="1"/>
+    <w:lsdException w:name="Table Simple 1" w:semiHidden="1" w:unhideWhenUsed="1"/>
+    <w:lsdException w:name="Table Simple 2" w:semiHidden="1" w:unhideWhenUsed="1"/>
+    <w:lsdException w:name="Table Simple 3" w:semiHidden="1" w:unhideWhenUsed="1"/>
+    <w:lsdException w:name="Table Classic 1" w:semiHidden="1" w:unhideWhenUsed="1"/>
+    <w:lsdException w:name="Table Classic 2" w:semiHidden="1" w:unhideWhenUsed="1"/>
+    <w:lsdException w:name="Table Classic 3" w:semiHidden="1" w:unhideWhenUsed="1"/>
+    <w:lsdException w:name="Table Classic 4" w:semiHidden="1" w:unhideWhenUsed="1"/>
+    <w:lsdException w:name="Table Colorful 1" w:semiHidden="1" w:unhideWhenUsed="1"/>
+    <w:lsdException w:name="Table Colorful 2" w:semiHidden="1" w:unhideWhenUsed="1"/>
+    <w:lsdException w:name="Table Colorful 3" w:semiHidden="1" w:unhideWhenUsed="1"/>
+    <w:lsdException w:name="Table Columns 1" w:semiHidden="1" w:unhideWhenUsed="1"/>
+    <w:lsdException w:name="Table Columns 2" w:semiHidden="1" w:unhideWhenUsed="1"/>
+    <w:lsdException w:name="Table Columns 3" w:semiHidden="1" w:unhideWhenUsed="1"/>
+    <w:lsdException w:name="Table Columns 4" w:semiHidden="1" w:unhideWhenUsed="1"/>
+    <w:lsdException w:name="Table Columns 5" w:semiHidden="1" w:unhideWhenUsed="1"/>
+    <w:lsdException w:name="Table Grid 1" w:semiHidden="1" w:unhideWhenUsed="1"/>
+    <w:lsdException w:name="Table Grid 2" w:semiHidden="1" w:unhideWhenUsed="1"/>
+    <w:lsdException w:name="Table Grid 3" w:semiHidden="1" w:unhideWhenUsed="1"/>
+    <w:lsdException w:name="Table Grid 4" w:semiHidden="1" w:unhideWhenUsed="1"/>
+    <w:lsdException w:name="Table Grid 5" w:semiHidden="1" w:unhideWhenUsed="1"/>
+    <w:lsdException w:name="Table Grid 6" w:semiHidden="1" w:unhideWhenUsed="1"/>
+    <w:lsdException w:name="Table Grid 7" w:semiHidden="1" w:unhideWhenUsed="1"/>
+    <w:lsdException w:name="Table Grid 8" w:semiHidden="1" w:unhideWhenUsed="1"/>
+    <w:lsdException w:name="Table List 1" w:semiHidden="1" w:unhideWhenUsed="1"/>
+    <w:lsdException w:name="Table List 2" w:semiHidden="1" w:unhideWhenUsed="1"/>
+    <w:lsdException w:name="Table List 3" w:semiHidden="1" w:unhideWhenUsed="1"/>
+    <w:lsdException w:name="Table List 4" w:semiHidden="1" w:unhideWhenUsed="1"/>
+    <w:lsdException w:name="Table List 5" w:semiHidden="1" w:unhideWhenUsed="1"/>
+    <w:lsdException w:name="Table List 6" w:semiHidden="1" w:unhideWhenUsed="1"/>
+    <w:lsdException w:name="Table List 7" w:semiHidden="1" w:unhideWhenUsed="1"/>
+    <w:lsdException w:name="Table List 8" w:semiHidden="1" w:unhideWhenUsed="1"/>
+    <w:lsdException w:name="Table 3D effects 1" w:semiHidden="1" w:unhideWhenUsed="1"/>
+    <w:lsdException w:name="Table 3D effects 2" w:semiHidden="1" w:unhideWhenUsed="1"/>
+    <w:lsdException w:name="Table 3D effects 3" w:semiHidden="1" w:unhideWhenUsed="1"/>
+    <w:lsdException w:name="Table Contemporary" w:semiHidden="1" w:unhideWhenUsed="1"/>
+    <w:lsdException w:name="Table Elegant" w:semiHidden="1" w:unhideWhenUsed="1"/>
+    <w:lsdException w:name="Table Professional" w:semiHidden="1" w:unhideWhenUsed="1"/>
+    <w:lsdException w:name="Table Subtle 1" w:semiHidden="1" w:unhideWhenUsed="1"/>
+    <w:lsdException w:name="Table Subtle 2" w:semiHidden="1" w:unhideWhenUsed="1"/>
+    <w:lsdException w:name="Table Web 1" w:semiHidden="1" w:unhideWhenUsed="1"/>
+    <w:lsdException w:name="Table Web 2" w:semiHidden="1" w:unhideWhenUsed="1"/>
+    <w:lsdException w:name="Table Web 3" w:semiHidden="1" w:unhideWhenUsed="1"/>
+    <w:lsdException w:name="Balloon Text" w:semiHidden="1" w:unhideWhenUsed="1"/>
+    <w:lsdException w:name="Table Grid" w:uiPriority="59"/>
+    <w:lsdException w:name="Table Theme" w:semiHidden="1" w:unhideWhenUsed="1"/>
+    <w:lsdException w:name="Note Level 1" w:semiHidden="1" w:unhideWhenUsed="1"/>
+    <w:lsdException w:name="Note Level 2" w:semiHidden="1" w:unhideWhenUsed="1"/>
+    <w:lsdException w:name="Note Level 3" w:semiHidden="1" w:unhideWhenUsed="1"/>
+    <w:lsdException w:name="Note Level 4" w:semiHidden="1" w:unhideWhenUsed="1"/>
+    <w:lsdException w:name="Note Level 5" w:semiHidden="1" w:unhideWhenUsed="1"/>
+    <w:lsdException w:name="Note Level 6" w:semiHidden="1" w:unhideWhenUsed="1"/>
+    <w:lsdException w:name="Note Level 7" w:semiHidden="1" w:unhideWhenUsed="1"/>
+    <w:lsdException w:name="Note Level 8" w:semiHidden="1" w:unhideWhenUsed="1"/>
+    <w:lsdException w:name="Note Level 9" w:semiHidden="1" w:unhideWhenUsed="1"/>
+    <w:lsdException w:name="Placeholder Text" w:semiHidden="1"/>
+    <w:lsdException w:name="No Spacing" w:uiPriority="1" w:qFormat="1"/>
+    <w:lsdException w:name="Light Shading" w:uiPriority="60"/>
+    <w:lsdException w:name="Light List" w:uiPriority="61"/>
+    <w:lsdException w:name="Light Grid" w:uiPriority="62"/>
+    <w:lsdException w:name="Medium Shading 1" w:uiPriority="63"/>
+    <w:lsdException w:name="Medium Shading 2" w:uiPriority="64"/>
+    <w:lsdException w:name="Medium List 1" w:uiPriority="65"/>
+    <w:lsdException w:name="Medium List 2" w:uiPriority="66"/>
+    <w:lsdException w:name="Medium Grid 1" w:uiPriority="67"/>
+    <w:lsdException w:name="Medium Grid 2" w:uiPriority="68"/>
+    <w:lsdException w:name="Medium Grid 3" w:uiPriority="69"/>
+    <w:lsdException w:name="Dark List" w:uiPriority="70"/>
+    <w:lsdException w:name="Colorful Shading" w:uiPriority="71"/>
+    <w:lsdException w:name="Colorful List" w:uiPriority="72"/>
+    <w:lsdException w:name="Colorful Grid" w:uiPriority="73"/>
+    <w:lsdException w:name="Light Shading Accent 1" w:uiPriority="60"/>
+    <w:lsdException w:name="Light List Accent 1" w:uiPriority="61"/>
+    <w:lsdException w:name="Light Grid Accent 1" w:uiPriority="62"/>
+    <w:lsdException w:name="Medium Shading 1 Accent 1" w:uiPriority="63"/>
+    <w:lsdException w:name="Medium Shading 2 Accent 1" w:uiPriority="64"/>
+    <w:lsdException w:name="Medium List 1 Accent 1" w:uiPriority="65"/>
+    <w:lsdException w:name="Revision" w:semiHidden="1"/>
+    <w:lsdException w:name="List Paragraph" w:uiPriority="34" w:qFormat="1"/>
+    <w:lsdException w:name="Quote" w:uiPriority="29" w:qFormat="1"/>
+    <w:lsdException w:name="Intense Quote" w:uiPriority="30" w:qFormat="1"/>
+    <w:lsdException w:name="Medium List 2 Accent 1" w:uiPriority="66"/>
+    <w:lsdException w:name="Medium Grid 1 Accent 1" w:uiPriority="67"/>
+    <w:lsdException w:name="Medium Grid 2 Accent 1" w:uiPriority="68"/>
+    <w:lsdException w:name="Medium Grid 3 Accent 1" w:uiPriority="69"/>
+    <w:lsdException w:name="Dark List Accent 1" w:uiPriority="70"/>
+    <w:lsdException w:name="Colorful Shading Accent 1" w:uiPriority="71"/>
+    <w:lsdException w:name="Colorful List Accent 1" w:uiPriority="72"/>
+    <w:lsdException w:name="Colorful Grid Accent 1" w:uiPriority="73"/>
+    <w:lsdException w:name="Light Shading Accent 2" w:uiPriority="60"/>
+    <w:lsdException w:name="Light List Accent 2" w:uiPriority="61"/>
+    <w:lsdException w:name="Light Grid Accent 2" w:uiPriority="62"/>
+    <w:lsdException w:name="Medium Shading 1 Accent 2" w:uiPriority="63"/>
+    <w:lsdException w:name="Medium Shading 2 Accent 2" w:uiPriority="64"/>
+    <w:lsdException w:name="Medium List 1 Accent 2" w:uiPriority="65"/>
+    <w:lsdException w:name="Medium List 2 Accent 2" w:uiPriority="66"/>
+    <w:lsdException w:name="Medium Grid 1 Accent 2" w:uiPriority="67"/>
+    <w:lsdException w:name="Medium Grid 2 Accent 2" w:uiPriority="68"/>
+    <w:lsdException w:name="Medium Grid 3 Accent 2" w:uiPriority="69"/>
+    <w:lsdException w:name="Dark List Accent 2" w:uiPriority="70"/>
+    <w:lsdException w:name="Colorful Shading Accent 2" w:uiPriority="71"/>
+    <w:lsdException w:name="Colorful List Accent 2" w:uiPriority="72"/>
+    <w:lsdException w:name="Colorful Grid Accent 2" w:uiPriority="73"/>
+    <w:lsdException w:name="Light Shading Accent 3" w:uiPriority="60"/>
+    <w:lsdException w:name="Light List Accent 3" w:uiPriority="61"/>
+    <w:lsdException w:name="Light Grid Accent 3" w:uiPriority="62"/>
+    <w:lsdException w:name="Medium Shading 1 Accent 3" w:uiPriority="63"/>
+    <w:lsdException w:name="Medium Shading 2 Accent 3" w:uiPriority="64"/>
+    <w:lsdException w:name="Medium List 1 Accent 3" w:uiPriority="65"/>
+    <w:lsdException w:name="Medium List 2 Accent 3" w:uiPriority="66"/>
+    <w:lsdException w:name="Medium Grid 1 Accent 3" w:uiPriority="67"/>
+    <w:lsdException w:name="Medium Grid 2 Accent 3" w:uiPriority="68"/>
+    <w:lsdException w:name="Medium Grid 3 Accent 3" w:uiPriority="69"/>
+    <w:lsdException w:name="Dark List Accent 3" w:uiPriority="70"/>
+    <w:lsdException w:name="Colorful Shading Accent 3" w:uiPriority="71"/>
+    <w:lsdException w:name="Colorful List Accent 3" w:uiPriority="72"/>
+    <w:lsdException w:name="Colorful Grid Accent 3" w:uiPriority="73"/>
+    <w:lsdException w:name="Light Shading Accent 4" w:uiPriority="60"/>
+    <w:lsdException w:name="Light List Accent 4" w:uiPriority="61"/>
+    <w:lsdException w:name="Light Grid Accent 4" w:uiPriority="62"/>
+    <w:lsdException w:name="Medium Shading 1 Accent 4" w:uiPriority="63"/>
+    <w:lsdException w:name="Medium Shading 2 Accent 4" w:uiPriority="64"/>
+    <w:lsdException w:name="Medium List 1 Accent 4" w:uiPriority="65"/>
+    <w:lsdException w:name="Medium List 2 Accent 4" w:uiPriority="66"/>
+    <w:lsdException w:name="Medium Grid 1 Accent 4" w:uiPriority="67"/>
+    <w:lsdException w:name="Medium Grid 2 Accent 4" w:uiPriority="68"/>
+    <w:lsdException w:name="Medium Grid 3 Accent 4" w:uiPriority="69"/>
+    <w:lsdException w:name="Dark List Accent 4" w:uiPriority="70"/>
+    <w:lsdException w:name="Colorful Shading Accent 4" w:uiPriority="71"/>
+    <w:lsdException w:name="Colorful List Accent 4" w:uiPriority="72"/>
+    <w:lsdException w:name="Colorful Grid Accent 4" w:uiPriority="73"/>
+    <w:lsdException w:name="Light Shading Accent 5" w:uiPriority="60"/>
+    <w:lsdException w:name="Light List Accent 5" w:uiPriority="61"/>
+    <w:lsdException w:name="Light Grid Accent 5" w:uiPriority="62"/>
+    <w:lsdException w:name="Medium Shading 1 Accent 5" w:uiPriority="63"/>
+    <w:lsdException w:name="Medium Shading 2 Accent 5" w:uiPriority="64"/>
+    <w:lsdException w:name="Medium List 1 Accent 5" w:uiPriority="65"/>
+    <w:lsdException w:name="Medium List 2 Accent 5" w:uiPriority="66"/>
+    <w:lsdException w:name="Medium Grid 1 Accent 5" w:uiPriority="67"/>
+    <w:lsdException w:name="Medium Grid 2 Accent 5" w:uiPriority="68"/>
+    <w:lsdException w:name="Medium Grid 3 Accent 5" w:uiPriority="69"/>
+    <w:lsdException w:name="Dark List Accent 5" w:uiPriority="70"/>
+    <w:lsdException w:name="Colorful Shading Accent 5" w:uiPriority="71"/>
+    <w:lsdException w:name="Colorful List Accent 5" w:uiPriority="72"/>
+    <w:lsdException w:name="Colorful Grid Accent 5" w:uiPriority="73"/>
+    <w:lsdException w:name="Light Shading Accent 6" w:uiPriority="60"/>
+    <w:lsdException w:name="Light List Accent 6" w:uiPriority="61"/>
+    <w:lsdException w:name="Light Grid Accent 6" w:uiPriority="62"/>
+    <w:lsdException w:name="Medium Shading 1 Accent 6" w:uiPriority="63"/>
+    <w:lsdException w:name="Medium Shading 2 Accent 6" w:uiPriority="64"/>
+    <w:lsdException w:name="Medium List 1 Accent 6" w:uiPriority="65"/>
+    <w:lsdException w:name="Medium List 2 Accent 6" w:uiPriority="66"/>
+    <w:lsdException w:name="Medium Grid 1 Accent 6" w:uiPriority="67"/>
+    <w:lsdException w:name="Medium Grid 2 Accent 6" w:uiPriority="68"/>
+    <w:lsdException w:name="Medium Grid 3 Accent 6" w:uiPriority="69"/>
+    <w:lsdException w:name="Dark List Accent 6" w:uiPriority="70"/>
+    <w:lsdException w:name="Colorful Shading Accent 6" w:uiPriority="71"/>
+    <w:lsdException w:name="Colorful List Accent 6" w:uiPriority="72"/>
+    <w:lsdException w:name="Colorful Grid Accent 6" w:uiPriority="73"/>
+    <w:lsdException w:name="Subtle Emphasis" w:uiPriority="19" w:qFormat="1"/>
+    <w:lsdException w:name="Intense Emphasis" w:uiPriority="21" w:qFormat="1"/>
+    <w:lsdException w:name="Subtle Reference" w:uiPriority="31" w:qFormat="1"/>
+    <w:lsdException w:name="Intense Reference" w:uiPriority="32" w:qFormat="1"/>
+    <w:lsdException w:name="Book Title" w:uiPriority="33" w:qFormat="1"/>
+    <w:lsdException w:name="Bibliography" w:semiHidden="1" w:uiPriority="37" w:unhideWhenUsed="1"/>
+    <w:lsdException w:name="TOC Heading" w:semiHidden="1" w:uiPriority="39" w:unhideWhenUsed="1" w:qFormat="1"/>
+    <w:lsdException w:name="Plain Table 1" w:uiPriority="41"/>
+    <w:lsdException w:name="Plain Table 2" w:uiPriority="42"/>
+    <w:lsdException w:name="Plain Table 3" w:uiPriority="43"/>
+    <w:lsdException w:name="Plain Table 4" w:uiPriority="44"/>
+    <w:lsdException w:name="Plain Table 5" w:uiPriority="45"/>
+    <w:lsdException w:name="Grid Table Light" w:uiPriority="40"/>
+    <w:lsdException w:name="Grid Table 1 Light" w:uiPriority="46"/>
+    <w:lsdException w:name="Grid Table 2" w:uiPriority="47"/>
+    <w:lsdException w:name="Grid Table 3" w:uiPriority="48"/>
+    <w:lsdException w:name="Grid Table 4" w:uiPriority="49"/>
+    <w:lsdException w:name="Grid Table 5 Dark" w:uiPriority="50"/>
+    <w:lsdException w:name="Grid Table 6 Colorful" w:uiPriority="51"/>
+    <w:lsdException w:name="Grid Table 7 Colorful" w:uiPriority="52"/>
+    <w:lsdException w:name="Grid Table 1 Light Accent 1" w:uiPriority="46"/>
+    <w:lsdException w:name="Grid Table 2 Accent 1" w:uiPriority="47"/>
+    <w:lsdException w:name="Grid Table 3 Accent 1" w:uiPriority="48"/>
+    <w:lsdException w:name="Grid Table 4 Accent 1" w:uiPriority="49"/>
+    <w:lsdException w:name="Grid Table 5 Dark Accent 1" w:uiPriority="50"/>
+    <w:lsdException w:name="Grid Table 6 Colorful Accent 1" w:uiPriority="51"/>
+    <w:lsdException w:name="Grid Table 7 Colorful Accent 1" w:uiPriority="52"/>
+    <w:lsdException w:name="Grid Table 1 Light Accent 2" w:uiPriority="46"/>
+    <w:lsdException w:name="Grid Table 2 Accent 2" w:uiPriority="47"/>
+    <w:lsdException w:name="Grid Table 3 Accent 2" w:uiPriority="48"/>
+    <w:lsdException w:name="Grid Table 4 Accent 2" w:uiPriority="49"/>
+    <w:lsdException w:name="Grid Table 5 Dark Accent 2" w:uiPriority="50"/>
+    <w:lsdException w:name="Grid Table 6 Colorful Accent 2" w:uiPriority="51"/>
+    <w:lsdException w:name="Grid Table 7 Colorful Accent 2" w:uiPriority="52"/>
+    <w:lsdException w:name="Grid Table 1 Light Accent 3" w:uiPriority="46"/>
+    <w:lsdException w:name="Grid Table 2 Accent 3" w:uiPriority="47"/>
+    <w:lsdException w:name="Grid Table 3 Accent 3" w:uiPriority="48"/>
+    <w:lsdException w:name="Grid Table 4 Accent 3" w:uiPriority="49"/>
+    <w:lsdException w:name="Grid Table 5 Dark Accent 3" w:uiPriority="50"/>
+    <w:lsdException w:name="Grid Table 6 Colorful Accent 3" w:uiPriority="51"/>
+    <w:lsdException w:name="Grid Table 7 Colorful Accent 3" w:uiPriority="52"/>
+    <w:lsdException w:name="Grid Table 1 Light Accent 4" w:uiPriority="46"/>
+    <w:lsdException w:name="Grid Table 2 Accent 4" w:uiPriority="47"/>
+    <w:lsdException w:name="Grid Table 3 Accent 4" w:uiPriority="48"/>
+    <w:lsdException w:name="Grid Table 4 Accent 4" w:uiPriority="49"/>
+    <w:lsdException w:name="Grid Table 5 Dark Accent 4" w:uiPriority="50"/>
+    <w:lsdException w:name="Grid Table 6 Colorful Accent 4" w:uiPriority="51"/>
+    <w:lsdException w:name="Grid Table 7 Colorful Accent 4" w:uiPriority="52"/>
+    <w:lsdException w:name="Grid Table 1 Light Accent 5" w:uiPriority="46"/>
+    <w:lsdException w:name="Grid Table 2 Accent 5" w:uiPriority="47"/>
+    <w:lsdException w:name="Grid Table 3 Accent 5" w:uiPriority="48"/>
+    <w:lsdException w:name="Grid Table 4 Accent 5" w:uiPriority="49"/>
+    <w:lsdException w:name="Grid Table 5 Dark Accent 5" w:uiPriority="50"/>
+    <w:lsdException w:name="Grid Table 6 Colorful Accent 5" w:uiPriority="51"/>
+    <w:lsdException w:name="Grid Table 7 Colorful Accent 5" w:uiPriority="52"/>
+    <w:lsdException w:name="Grid Table 1 Light Accent 6" w:uiPriority="46"/>
+    <w:lsdException w:name="Grid Table 2 Accent 6" w:uiPriority="47"/>
+    <w:lsdException w:name="Grid Table 3 Accent 6" w:uiPriority="48"/>
+    <w:lsdException w:name="Grid Table 4 Accent 6" w:uiPriority="49"/>
+    <w:lsdException w:name="Grid Table 5 Dark Accent 6" w:uiPriority="50"/>
+    <w:lsdException w:name="Grid Table 6 Colorful Accent 6" w:uiPriority="51"/>
+    <w:lsdException w:name="Grid Table 7 Colorful Accent 6" w:uiPriority="52"/>
+    <w:lsdException w:name="List Table 1 Light" w:uiPriority="46"/>
+    <w:lsdException w:name="List Table 2" w:uiPriority="47"/>
+    <w:lsdException w:name="List Table 3" w:uiPriority="48"/>
+    <w:lsdException w:name="List Table 4" w:uiPriority="49"/>
+    <w:lsdException w:name="List Table 5 Dark" w:uiPriority="50"/>
+    <w:lsdException w:name="List Table 6 Colorful" w:uiPriority="51"/>
+    <w:lsdException w:name="List Table 7 Colorful" w:uiPriority="52"/>
+    <w:lsdException w:name="List Table 1 Light Accent 1" w:uiPriority="46"/>
+    <w:lsdException w:name="List Table 2 Accent 1" w:uiPriority="47"/>
+    <w:lsdException w:name="List Table 3 Accent 1" w:uiPriority="48"/>
+    <w:lsdException w:name="List Table 4 Accent 1" w:uiPriority="49"/>
+    <w:lsdException w:name="List Table 5 Dark Accent 1" w:uiPriority="50"/>
+    <w:lsdException w:name="List Table 6 Colorful Accent 1" w:uiPriority="51"/>
+    <w:lsdException w:name="List Table 7 Colorful Accent 1" w:uiPriority="52"/>
+    <w:lsdException w:name="List Table 1 Light Accent 2" w:uiPriority="46"/>
+    <w:lsdException w:name="List Table 2 Accent 2" w:uiPriority="47"/>
+    <w:lsdException w:name="List Table 3 Accent 2" w:uiPriority="48"/>
+    <w:lsdException w:name="List Table 4 Accent 2" w:uiPriority="49"/>
+    <w:lsdException w:name="List Table 5 Dark Accent 2" w:uiPriority="50"/>
+    <w:lsdException w:name="List Table 6 Colorful Accent 2" w:uiPriority="51"/>
+    <w:lsdException w:name="List Table 7 Colorful Accent 2" w:uiPriority="52"/>
+    <w:lsdException w:name="List Table 1 Light Accent 3" w:uiPriority="46"/>
+    <w:lsdException w:name="List Table 2 Accent 3" w:uiPriority="47"/>
+    <w:lsdException w:name="List Table 3 Accent 3" w:uiPriority="48"/>
+    <w:lsdException w:name="List Table 4 Accent 3" w:uiPriority="49"/>
+    <w:lsdException w:name="List Table 5 Dark Accent 3" w:uiPriority="50"/>
+    <w:lsdException w:name="List Table 6 Colorful Accent 3" w:uiPriority="51"/>
+    <w:lsdException w:name="List Table 7 Colorful Accent 3" w:uiPriority="52"/>
+    <w:lsdException w:name="List Table 1 Light Accent 4" w:uiPriority="46"/>
+    <w:lsdException w:name="List Table 2 Accent 4" w:uiPriority="47"/>
+    <w:lsdException w:name="List Table 3 Accent 4" w:uiPriority="48"/>
+    <w:lsdException w:name="List Table 4 Accent 4" w:uiPriority="49"/>
+    <w:lsdException w:name="List Table 5 Dark Accent 4" w:uiPriority="50"/>
+    <w:lsdException w:name="List Table 6 Colorful Accent 4" w:uiPriority="51"/>
+    <w:lsdException w:name="List Table 7 Colorful Accent 4" w:uiPriority="52"/>
+    <w:lsdException w:name="List Table 1 Light Accent 5" w:uiPriority="46"/>
+    <w:lsdException w:name="List Table 2 Accent 5" w:uiPriority="47"/>
+    <w:lsdException w:name="List Table 3 Accent 5" w:uiPriority="48"/>
+    <w:lsdException w:name="List Table 4 Accent 5" w:uiPriority="49"/>
+    <w:lsdException w:name="List Table 5 Dark Accent 5" w:uiPriority="50"/>
+    <w:lsdException w:name="List Table 6 Colorful Accent 5" w:uiPriority="51"/>
+    <w:lsdException w:name="List Table 7 Colorful Accent 5" w:uiPriority="52"/>
+    <w:lsdException w:name="List Table 1 Light Accent 6" w:uiPriority="46"/>
+    <w:lsdException w:name="List Table 2 Accent 6" w:uiPriority="47"/>
+    <w:lsdException w:name="List Table 3 Accent 6" w:uiPriority="48"/>
+    <w:lsdException w:name="List Table 4 Accent 6" w:uiPriority="49"/>
+    <w:lsdException w:name="List Table 5 Dark Accent 6" w:uiPriority="50"/>
+    <w:lsdException w:name="List Table 6 Colorful Accent 6" w:uiPriority="51"/>
+    <w:lsdException w:name="List Table 7 Colorful Accent 6" w:uiPriority="52"/>
   </w:latentStyles>
   <w:style w:type="paragraph" w:default="1" w:styleId="a">
     <w:name w:val="Normal"/>
@@ -1207,7 +2288,7 @@
     <w:name w:val="heading 1"/>
     <w:basedOn w:val="a"/>
     <w:next w:val="a"/>
-    <w:link w:val="1Char"/>
+    <w:link w:val="10"/>
     <w:uiPriority w:val="9"/>
     <w:qFormat/>
     <w:rsid w:val="007A62FE"/>
@@ -1229,7 +2310,7 @@
     <w:name w:val="heading 2"/>
     <w:basedOn w:val="a"/>
     <w:next w:val="a"/>
-    <w:link w:val="2Char"/>
+    <w:link w:val="20"/>
     <w:uiPriority w:val="9"/>
     <w:semiHidden/>
     <w:unhideWhenUsed/>
@@ -1253,7 +2334,7 @@
     <w:name w:val="heading 3"/>
     <w:basedOn w:val="a"/>
     <w:next w:val="a"/>
-    <w:link w:val="3Char"/>
+    <w:link w:val="30"/>
     <w:uiPriority w:val="9"/>
     <w:semiHidden/>
     <w:unhideWhenUsed/>
@@ -1283,7 +2364,6 @@
     <w:uiPriority w:val="99"/>
     <w:semiHidden/>
     <w:unhideWhenUsed/>
-    <w:qFormat/>
     <w:tblPr>
       <w:tblInd w:w="0" w:type="dxa"/>
       <w:tblCellMar>
@@ -1335,7 +2415,7 @@
   <w:style w:type="paragraph" w:styleId="a4">
     <w:name w:val="Document Map"/>
     <w:basedOn w:val="a"/>
-    <w:link w:val="Char"/>
+    <w:link w:val="a5"/>
     <w:uiPriority w:val="99"/>
     <w:semiHidden/>
     <w:unhideWhenUsed/>
@@ -1346,8 +2426,8 @@
       <w:szCs w:val="18"/>
     </w:rPr>
   </w:style>
-  <w:style w:type="character" w:customStyle="1" w:styleId="1Char">
-    <w:name w:val="标题 1 Char"/>
+  <w:style w:type="character" w:customStyle="1" w:styleId="10">
+    <w:name w:val="标题 1字符"/>
     <w:basedOn w:val="a0"/>
     <w:link w:val="1"/>
     <w:uiPriority w:val="9"/>
@@ -1360,8 +2440,8 @@
       <w:szCs w:val="44"/>
     </w:rPr>
   </w:style>
-  <w:style w:type="character" w:customStyle="1" w:styleId="Char">
-    <w:name w:val="文档结构图 Char"/>
+  <w:style w:type="character" w:customStyle="1" w:styleId="a5">
+    <w:name w:val="文档结构图字符"/>
     <w:basedOn w:val="a0"/>
     <w:link w:val="a4"/>
     <w:uiPriority w:val="99"/>
@@ -1413,8 +2493,8 @@
       <w:sz w:val="24"/>
     </w:rPr>
   </w:style>
-  <w:style w:type="character" w:customStyle="1" w:styleId="2Char">
-    <w:name w:val="标题 2 Char"/>
+  <w:style w:type="character" w:customStyle="1" w:styleId="20">
+    <w:name w:val="标题 2字符"/>
     <w:basedOn w:val="a0"/>
     <w:link w:val="2"/>
     <w:uiPriority w:val="9"/>
@@ -1428,8 +2508,8 @@
       <w:szCs w:val="32"/>
     </w:rPr>
   </w:style>
-  <w:style w:type="character" w:customStyle="1" w:styleId="3Char">
-    <w:name w:val="标题 3 Char"/>
+  <w:style w:type="character" w:customStyle="1" w:styleId="30">
+    <w:name w:val="标题 3字符"/>
     <w:basedOn w:val="a0"/>
     <w:link w:val="3"/>
     <w:uiPriority w:val="9"/>
@@ -1453,7 +2533,7 @@
         <a:sysClr val="windowText" lastClr="000000"/>
       </a:dk1>
       <a:lt1>
-        <a:sysClr val="window" lastClr="CCE8CF"/>
+        <a:sysClr val="window" lastClr="FFFFFF"/>
       </a:lt1>
       <a:dk2>
         <a:srgbClr val="1F497D"/>
@@ -1733,7 +2813,7 @@
 </file>
 
 <file path=customXml/itemProps1.xml><?xml version="1.0" encoding="utf-8"?>
-<ds:datastoreItem xmlns:ds="http://schemas.openxmlformats.org/officeDocument/2006/customXml" ds:itemID="{DA6FE3AA-6027-4DD1-B8FC-43C3F08AEBCF}">
+<ds:datastoreItem xmlns:ds="http://schemas.openxmlformats.org/officeDocument/2006/customXml" ds:itemID="{EFD71D01-EE68-9E4E-9C66-1DA0E84D39B4}">
   <ds:schemaRefs>
     <ds:schemaRef ds:uri="http://schemas.openxmlformats.org/officeDocument/2006/bibliography"/>
   </ds:schemaRefs>

--- a/基于海量网络数据的视频业务流量分析与应用.docx
+++ b/基于海量网络数据的视频业务流量分析与应用.docx
@@ -802,9 +802,6 @@
       <w:pPr>
         <w:pStyle w:val="a3"/>
         <w:ind w:left="420"/>
-        <w:rPr>
-          <w:rFonts w:hint="eastAsia"/>
-        </w:rPr>
       </w:pPr>
       <w:r>
         <w:rPr>
@@ -892,9 +889,6 @@
       <w:pPr>
         <w:pStyle w:val="a3"/>
         <w:ind w:left="420"/>
-        <w:rPr>
-          <w:rFonts w:hint="eastAsia"/>
-        </w:rPr>
       </w:pPr>
     </w:p>
     <w:p>
@@ -1136,18 +1130,12 @@
       <w:pPr>
         <w:pStyle w:val="a3"/>
         <w:jc w:val="center"/>
-        <w:rPr>
-          <w:rFonts w:hint="eastAsia"/>
-        </w:rPr>
       </w:pPr>
     </w:p>
     <w:p>
       <w:pPr>
         <w:pStyle w:val="a3"/>
         <w:jc w:val="center"/>
-        <w:rPr>
-          <w:rFonts w:hint="eastAsia"/>
-        </w:rPr>
       </w:pPr>
       <w:r>
         <w:t>表</w:t>
@@ -1198,7 +1186,6 @@
               <w:pStyle w:val="a3"/>
               <w:jc w:val="center"/>
               <w:rPr>
-                <w:rFonts w:hint="eastAsia"/>
                 <w:b/>
               </w:rPr>
             </w:pPr>
@@ -1223,7 +1210,6 @@
               <w:pStyle w:val="a3"/>
               <w:jc w:val="center"/>
               <w:rPr>
-                <w:rFonts w:hint="eastAsia"/>
                 <w:b/>
               </w:rPr>
             </w:pPr>
@@ -1248,9 +1234,6 @@
             <w:pPr>
               <w:pStyle w:val="a3"/>
               <w:jc w:val="center"/>
-              <w:rPr>
-                <w:rFonts w:hint="eastAsia"/>
-              </w:rPr>
             </w:pPr>
             <w:r>
               <w:t>GET</w:t>
@@ -1284,9 +1267,6 @@
             <w:pPr>
               <w:pStyle w:val="a3"/>
               <w:jc w:val="center"/>
-              <w:rPr>
-                <w:rFonts w:hint="eastAsia"/>
-              </w:rPr>
             </w:pPr>
             <w:r>
               <w:t>POST</w:t>
@@ -1317,9 +1297,6 @@
             <w:pPr>
               <w:pStyle w:val="a3"/>
               <w:jc w:val="center"/>
-              <w:rPr>
-                <w:rFonts w:hint="eastAsia"/>
-              </w:rPr>
             </w:pPr>
             <w:r>
               <w:t>HEAD</w:t>
@@ -1523,13 +1500,7 @@
         <w:t>头部属性来分段请求下载的。而</w:t>
       </w:r>
       <w:r>
-        <w:t>“</w:t>
-      </w:r>
-      <w:r>
-        <w:t>206 Partial Content</w:t>
-      </w:r>
-      <w:r>
-        <w:t>”</w:t>
+        <w:t>“206 Partial Content”</w:t>
       </w:r>
       <w:r>
         <w:t>正是这种请求对应的应答状态码</w:t>
@@ -1604,10 +1575,7 @@
         <w:t>应答报文占据了</w:t>
       </w:r>
       <w:r>
-        <w:t>总报文数</w:t>
-      </w:r>
-      <w:r>
-        <w:t>中不小的比例（</w:t>
+        <w:t>总报文数中不小的比例（</w:t>
       </w:r>
       <w:r>
         <w:rPr>
@@ -1662,9 +1630,6 @@
       <w:pPr>
         <w:pStyle w:val="a3"/>
         <w:jc w:val="center"/>
-        <w:rPr>
-          <w:rFonts w:hint="eastAsia"/>
-        </w:rPr>
       </w:pPr>
       <w:r>
         <w:rPr>
@@ -1717,7 +1682,6 @@
               <w:pStyle w:val="a3"/>
               <w:jc w:val="center"/>
               <w:rPr>
-                <w:rFonts w:hint="eastAsia"/>
                 <w:b/>
               </w:rPr>
             </w:pPr>
@@ -1741,7 +1705,6 @@
               <w:pStyle w:val="a3"/>
               <w:jc w:val="center"/>
               <w:rPr>
-                <w:rFonts w:hint="eastAsia"/>
                 <w:b/>
               </w:rPr>
             </w:pPr>
@@ -1765,7 +1728,6 @@
               <w:pStyle w:val="a3"/>
               <w:jc w:val="center"/>
               <w:rPr>
-                <w:rFonts w:hint="eastAsia"/>
                 <w:b/>
               </w:rPr>
             </w:pPr>
@@ -1790,9 +1752,6 @@
             <w:pPr>
               <w:pStyle w:val="a3"/>
               <w:jc w:val="left"/>
-              <w:rPr>
-                <w:rFonts w:hint="eastAsia"/>
-              </w:rPr>
             </w:pPr>
             <w:r>
               <w:t>200 OK</w:t>
@@ -1912,9 +1871,6 @@
             <w:pPr>
               <w:pStyle w:val="a3"/>
               <w:jc w:val="left"/>
-              <w:rPr>
-                <w:rFonts w:hint="eastAsia"/>
-              </w:rPr>
             </w:pPr>
             <w:r>
               <w:t>206 Partial Content</w:t>
@@ -1977,9 +1933,6 @@
             <w:pPr>
               <w:pStyle w:val="a3"/>
               <w:jc w:val="left"/>
-              <w:rPr>
-                <w:rFonts w:hint="eastAsia"/>
-              </w:rPr>
             </w:pPr>
             <w:r>
               <w:t>302 Found</w:t>
@@ -2019,9 +1972,6 @@
             <w:pPr>
               <w:pStyle w:val="a3"/>
               <w:jc w:val="center"/>
-              <w:rPr>
-                <w:rFonts w:hint="eastAsia"/>
-              </w:rPr>
             </w:pPr>
             <w:r>
               <w:t>0.00</w:t>
@@ -2045,9 +1995,6 @@
             <w:pPr>
               <w:pStyle w:val="a3"/>
               <w:jc w:val="left"/>
-              <w:rPr>
-                <w:rFonts w:hint="eastAsia"/>
-              </w:rPr>
             </w:pPr>
             <w:r>
               <w:t>304 Not Modified</w:t>
@@ -2087,9 +2034,6 @@
             <w:pPr>
               <w:pStyle w:val="a3"/>
               <w:jc w:val="center"/>
-              <w:rPr>
-                <w:rFonts w:hint="eastAsia"/>
-              </w:rPr>
             </w:pPr>
             <w:r>
               <w:t>0.00</w:t>
@@ -2152,9 +2096,6 @@
             <w:pPr>
               <w:pStyle w:val="a3"/>
               <w:jc w:val="center"/>
-              <w:rPr>
-                <w:rFonts w:hint="eastAsia"/>
-              </w:rPr>
             </w:pPr>
             <w:r>
               <w:t>0.00</w:t>
@@ -2217,9 +2158,6 @@
             <w:pPr>
               <w:pStyle w:val="a3"/>
               <w:jc w:val="center"/>
-              <w:rPr>
-                <w:rFonts w:hint="eastAsia"/>
-              </w:rPr>
             </w:pPr>
             <w:r>
               <w:t>0.00</w:t>
@@ -2235,9 +2173,6 @@
       <w:pPr>
         <w:pStyle w:val="a3"/>
         <w:jc w:val="center"/>
-        <w:rPr>
-          <w:rFonts w:hint="eastAsia"/>
-        </w:rPr>
       </w:pPr>
     </w:p>
     <w:p>
@@ -2299,60 +2234,57 @@
         <w:t>的</w:t>
       </w:r>
       <w:r>
+        <w:t>报文对应着</w:t>
+      </w:r>
+      <w:r>
+        <w:rPr>
+          <w:rFonts w:hint="eastAsia"/>
+        </w:rPr>
+        <w:t>图片</w:t>
+      </w:r>
+      <w:r>
+        <w:t>类型（</w:t>
+      </w:r>
+      <w:r>
+        <w:t>“</w:t>
+      </w:r>
+      <w:r>
+        <w:t>image/xxx</w:t>
+      </w:r>
+      <w:r>
+        <w:t>”</w:t>
+      </w:r>
+      <w:r>
+        <w:t>）的实体内容。这说明视频页面中的很大一部分</w:t>
+      </w:r>
+      <w:r>
+        <w:rPr>
+          <w:rFonts w:hint="eastAsia"/>
+        </w:rPr>
+        <w:t>内嵌内容</w:t>
+      </w:r>
+      <w:r>
+        <w:t>是各种图片。其中，</w:t>
+      </w:r>
+      <w:r>
+        <w:t>“image/jpeg”</w:t>
+      </w:r>
+      <w:r>
+        <w:t>对应的</w:t>
+      </w:r>
+      <w:r>
+        <w:rPr>
+          <w:rFonts w:hint="eastAsia"/>
+        </w:rPr>
+        <w:t>JPEG</w:t>
+      </w:r>
+      <w:r>
+        <w:t>格式是使用最多的图片格式，</w:t>
+      </w:r>
+      <w:r>
         <w:t>报文</w:t>
       </w:r>
       <w:r>
-        <w:t>对应着</w:t>
-      </w:r>
-      <w:r>
-        <w:rPr>
-          <w:rFonts w:hint="eastAsia"/>
-        </w:rPr>
-        <w:t>图片</w:t>
-      </w:r>
-      <w:r>
-        <w:t>类型（</w:t>
-      </w:r>
-      <w:r>
-        <w:t>“</w:t>
-      </w:r>
-      <w:r>
-        <w:t>image/xxx</w:t>
-      </w:r>
-      <w:r>
-        <w:t>”</w:t>
-      </w:r>
-      <w:r>
-        <w:t>）的实体内容。这说明视频页面中的很大一部分</w:t>
-      </w:r>
-      <w:r>
-        <w:rPr>
-          <w:rFonts w:hint="eastAsia"/>
-        </w:rPr>
-        <w:t>内嵌内容</w:t>
-      </w:r>
-      <w:r>
-        <w:t>是各种图片。其中，</w:t>
-      </w:r>
-      <w:r>
-        <w:t>“image/jpeg”</w:t>
-      </w:r>
-      <w:r>
-        <w:t>对应的</w:t>
-      </w:r>
-      <w:r>
-        <w:rPr>
-          <w:rFonts w:hint="eastAsia"/>
-        </w:rPr>
-        <w:t>JPEG</w:t>
-      </w:r>
-      <w:r>
-        <w:t>格式是使用最多的图片格式，</w:t>
-      </w:r>
-      <w:r>
-        <w:t>报文</w:t>
-      </w:r>
-      <w:r>
         <w:t>数量比例超过了</w:t>
       </w:r>
       <w:r>
@@ -2401,13 +2333,7 @@
         <w:t>内容类型</w:t>
       </w:r>
       <w:r>
-        <w:t>“</w:t>
-      </w:r>
-      <w:r>
-        <w:t>application/json</w:t>
-      </w:r>
-      <w:r>
-        <w:t>”</w:t>
+        <w:t>“application/json”</w:t>
       </w:r>
       <w:r>
         <w:t>占据了相当大</w:t>
@@ -2428,399 +2354,372 @@
         <w:t>的</w:t>
       </w:r>
       <w:r>
-        <w:t>报文（</w:t>
+        <w:t>报文（近</w:t>
+      </w:r>
+      <w:r>
+        <w:t>30%</w:t>
+      </w:r>
+      <w:r>
+        <w:t>）。</w:t>
+      </w:r>
+      <w:r>
+        <w:t>其对应的</w:t>
+      </w:r>
+      <w:r>
+        <w:t>JSON</w:t>
+      </w:r>
+      <w:r>
+        <w:t>格式</w:t>
+      </w:r>
+      <w:r>
+        <w:t>，是一种广泛用于</w:t>
+      </w:r>
+      <w:r>
+        <w:rPr>
+          <w:rFonts w:hint="eastAsia"/>
+        </w:rPr>
+        <w:t>用户</w:t>
+      </w:r>
+      <w:r>
+        <w:t>与服务器间异步通信的数据交换格式。</w:t>
+      </w:r>
+      <w:r>
+        <w:t>在优酷视频流量中，</w:t>
+      </w:r>
+      <w:r>
+        <w:rPr>
+          <w:rFonts w:hint="eastAsia"/>
+        </w:rPr>
+        <w:t>例如</w:t>
+      </w:r>
+      <w:r>
+        <w:t>用户评论、</w:t>
+      </w:r>
+      <w:r>
+        <w:rPr>
+          <w:rFonts w:hint="eastAsia"/>
+        </w:rPr>
+        <w:t>视频</w:t>
+      </w:r>
+      <w:r>
+        <w:t>描述、</w:t>
+      </w:r>
+      <w:r>
+        <w:rPr>
+          <w:rFonts w:hint="eastAsia"/>
+        </w:rPr>
+        <w:t>视频</w:t>
+      </w:r>
+      <w:r>
+        <w:t>地址等动态加载内容是由</w:t>
+      </w:r>
+      <w:r>
+        <w:t>JSON</w:t>
+      </w:r>
+      <w:r>
+        <w:t>格式的文件从服务器传递给用户的。</w:t>
+      </w:r>
+    </w:p>
+    <w:p>
+      <w:pPr>
+        <w:pStyle w:val="a3"/>
+      </w:pPr>
+      <w:r>
+        <w:tab/>
+      </w:r>
+      <w:r>
+        <w:rPr>
+          <w:rFonts w:hint="eastAsia"/>
+        </w:rPr>
+        <w:t>然而</w:t>
+      </w:r>
+      <w:r>
+        <w:t>，</w:t>
+      </w:r>
+      <w:r>
+        <w:rPr>
+          <w:rFonts w:hint="eastAsia"/>
+        </w:rPr>
+        <w:t>从</w:t>
+      </w:r>
+      <w:r>
+        <w:t>传输的字节数角度来看，</w:t>
+      </w:r>
+      <w:r>
+        <w:rPr>
+          <w:rFonts w:hint="eastAsia"/>
+        </w:rPr>
+        <w:t>尽管</w:t>
+      </w:r>
+      <w:r>
+        <w:t>上述的</w:t>
+      </w:r>
+      <w:r>
+        <w:t>“image/xxx”</w:t>
+      </w:r>
+      <w:r>
+        <w:t>、</w:t>
+      </w:r>
+      <w:r>
+        <w:t>“text/xxx”</w:t>
+      </w:r>
+      <w:r>
+        <w:rPr>
+          <w:rFonts w:hint="eastAsia"/>
+        </w:rPr>
+        <w:t>和</w:t>
+      </w:r>
+      <w:r>
+        <w:lastRenderedPageBreak/>
+        <w:t>“application/json”</w:t>
+      </w:r>
+      <w:r>
+        <w:t>三种实体内容类型占据超过</w:t>
+      </w:r>
+      <w:r>
+        <w:t>85%</w:t>
+      </w:r>
+      <w:r>
+        <w:rPr>
+          <w:rFonts w:hint="eastAsia"/>
+        </w:rPr>
+        <w:t>的</w:t>
+      </w:r>
+      <w:r>
+        <w:t>报文数量，其仅传输了不到</w:t>
+      </w:r>
+      <w:r>
+        <w:t>5%</w:t>
+      </w:r>
+      <w:r>
+        <w:rPr>
+          <w:rFonts w:hint="eastAsia"/>
+        </w:rPr>
+        <w:t>的</w:t>
+      </w:r>
+      <w:r>
+        <w:t>数据</w:t>
+      </w:r>
+      <w:r>
+        <w:t>流量。</w:t>
+      </w:r>
+      <w:r>
+        <w:t>而在总报文数中仅占</w:t>
+      </w:r>
+      <w:r>
+        <w:t>5%</w:t>
+      </w:r>
+      <w:r>
+        <w:rPr>
+          <w:rFonts w:hint="eastAsia"/>
+        </w:rPr>
+        <w:t>左右</w:t>
+      </w:r>
+      <w:r>
+        <w:t>的视频类型（</w:t>
+      </w:r>
+      <w:r>
+        <w:t>“video/xxx”</w:t>
+      </w:r>
+      <w:r>
+        <w:t>）报文，却传输了超过</w:t>
+      </w:r>
+      <w:r>
+        <w:t>95</w:t>
+      </w:r>
+      <w:r>
+        <w:t>%</w:t>
+      </w:r>
+      <w:r>
+        <w:t>的流量字节数。</w:t>
+      </w:r>
+      <w:r>
+        <w:t>从表中我们可以发现，</w:t>
+      </w:r>
+      <w:r>
+        <w:rPr>
+          <w:rFonts w:hint="eastAsia"/>
+        </w:rPr>
+        <w:t>传输</w:t>
+      </w:r>
+      <w:r>
+        <w:t>的视频文件类型主要有</w:t>
+      </w:r>
+      <w:r>
+        <w:rPr>
+          <w:rFonts w:hint="eastAsia"/>
+        </w:rPr>
+        <w:t>两种</w:t>
+      </w:r>
+      <w:r>
+        <w:t>：</w:t>
+      </w:r>
+      <w:r>
+        <w:rPr>
+          <w:rFonts w:hint="eastAsia"/>
+        </w:rPr>
+        <w:t>FLV</w:t>
+      </w:r>
+      <w:r>
+        <w:t>（</w:t>
+      </w:r>
+      <w:r>
+        <w:t>“video/flv”</w:t>
+      </w:r>
+      <w:r>
+        <w:t>）和</w:t>
+      </w:r>
+      <w:r>
+        <w:t>MP4</w:t>
+      </w:r>
+      <w:r>
+        <w:t>（</w:t>
+      </w:r>
+      <w:r>
+        <w:t>“video/mp4”</w:t>
+      </w:r>
+      <w:r>
+        <w:t>）。</w:t>
+      </w:r>
+      <w:r>
+        <w:t>其中，从报文数角度，</w:t>
+      </w:r>
+      <w:r>
+        <w:t>FLV</w:t>
+      </w:r>
+      <w:r>
+        <w:t>类型</w:t>
       </w:r>
       <w:r>
         <w:t>近</w:t>
       </w:r>
       <w:r>
-        <w:t>30%</w:t>
-      </w:r>
-      <w:r>
-        <w:t>）。</w:t>
-      </w:r>
-      <w:r>
-        <w:t>其对应的</w:t>
-      </w:r>
-      <w:r>
-        <w:t>JSON</w:t>
-      </w:r>
-      <w:r>
-        <w:t>格式</w:t>
-      </w:r>
-      <w:r>
-        <w:t>，是一种广泛用于</w:t>
-      </w:r>
-      <w:r>
-        <w:rPr>
-          <w:rFonts w:hint="eastAsia"/>
-        </w:rPr>
-        <w:t>用户</w:t>
-      </w:r>
-      <w:r>
-        <w:t>与服务器间异步通信的数据交换格式。</w:t>
-      </w:r>
-      <w:r>
-        <w:t>在优酷视频流量中，</w:t>
-      </w:r>
-      <w:r>
-        <w:rPr>
-          <w:rFonts w:hint="eastAsia"/>
-        </w:rPr>
-        <w:t>例如</w:t>
-      </w:r>
-      <w:r>
-        <w:t>用户评论、</w:t>
-      </w:r>
-      <w:r>
-        <w:rPr>
-          <w:rFonts w:hint="eastAsia"/>
-        </w:rPr>
+        <w:t>5</w:t>
+      </w:r>
+      <w:r>
+        <w:rPr>
+          <w:rFonts w:hint="eastAsia"/>
+        </w:rPr>
+        <w:t>倍</w:t>
+      </w:r>
+      <w:r>
+        <w:t>于</w:t>
+      </w:r>
+      <w:r>
+        <w:t>MP4</w:t>
+      </w:r>
+      <w:r>
+        <w:rPr>
+          <w:rFonts w:hint="eastAsia"/>
+        </w:rPr>
+        <w:t>类型</w:t>
+      </w:r>
+      <w:r>
+        <w:t>；然而从传输字节数角度，</w:t>
+      </w:r>
+      <w:r>
+        <w:rPr>
+          <w:rFonts w:hint="eastAsia"/>
+        </w:rPr>
+        <w:t>FLV</w:t>
+      </w:r>
+      <w:r>
+        <w:t>类型仅</w:t>
+      </w:r>
+      <w:r>
+        <w:rPr>
+          <w:rFonts w:hint="eastAsia"/>
+        </w:rPr>
+        <w:t>是</w:t>
+      </w:r>
+      <w:r>
+        <w:t>MP4</w:t>
+      </w:r>
+      <w:r>
+        <w:rPr>
+          <w:rFonts w:hint="eastAsia"/>
+        </w:rPr>
+        <w:t>类型</w:t>
+      </w:r>
+      <w:r>
+        <w:t>的</w:t>
+      </w:r>
+      <w:r>
+        <w:t>1.7</w:t>
+      </w:r>
+      <w:r>
+        <w:rPr>
+          <w:rFonts w:hint="eastAsia"/>
+        </w:rPr>
+        <w:t>倍</w:t>
+      </w:r>
+      <w:r>
+        <w:t>。</w:t>
+      </w:r>
+      <w:r>
+        <w:t>这是由于网络视频业务中，一个</w:t>
+      </w:r>
+      <w:r>
+        <w:t>MP4</w:t>
+      </w:r>
+      <w:r>
         <w:t>视频</w:t>
       </w:r>
       <w:r>
-        <w:t>描述、</w:t>
-      </w:r>
-      <w:r>
-        <w:rPr>
-          <w:rFonts w:hint="eastAsia"/>
-        </w:rPr>
-        <w:t>视频</w:t>
-      </w:r>
-      <w:r>
-        <w:t>地址等动态加载内容是由</w:t>
-      </w:r>
-      <w:r>
-        <w:t>JSON</w:t>
-      </w:r>
-      <w:r>
-        <w:t>格式的文件从服务器传递给用户的。</w:t>
-      </w:r>
-    </w:p>
-    <w:p>
-      <w:pPr>
-        <w:pStyle w:val="a3"/>
-        <w:rPr>
-          <w:rFonts w:hint="eastAsia"/>
-        </w:rPr>
-      </w:pPr>
-      <w:r>
-        <w:tab/>
-      </w:r>
-      <w:r>
-        <w:rPr>
-          <w:rFonts w:hint="eastAsia"/>
-        </w:rPr>
-        <w:t>然而</w:t>
-      </w:r>
-      <w:r>
-        <w:t>，</w:t>
-      </w:r>
-      <w:r>
-        <w:rPr>
-          <w:rFonts w:hint="eastAsia"/>
-        </w:rPr>
-        <w:t>从</w:t>
-      </w:r>
-      <w:r>
-        <w:t>传输的字节数角度来看，</w:t>
-      </w:r>
-      <w:r>
-        <w:rPr>
-          <w:rFonts w:hint="eastAsia"/>
-        </w:rPr>
-        <w:t>尽管</w:t>
-      </w:r>
-      <w:r>
-        <w:t>上述的</w:t>
-      </w:r>
-      <w:r>
-        <w:t>“</w:t>
-      </w:r>
-      <w:r>
-        <w:t>image/xxx</w:t>
-      </w:r>
-      <w:r>
-        <w:t>”</w:t>
-      </w:r>
-      <w:r>
-        <w:t>、</w:t>
-      </w:r>
-      <w:r>
-        <w:t>“</w:t>
-      </w:r>
-      <w:r>
-        <w:t>text/xxx</w:t>
-      </w:r>
-      <w:r>
-        <w:t>”</w:t>
-      </w:r>
-      <w:r>
-        <w:rPr>
-          <w:rFonts w:hint="eastAsia"/>
-        </w:rPr>
-        <w:t>和</w:t>
-      </w:r>
-      <w:r>
-        <w:lastRenderedPageBreak/>
-        <w:t>“</w:t>
-      </w:r>
-      <w:r>
-        <w:t>application/json</w:t>
-      </w:r>
-      <w:r>
-        <w:t>”</w:t>
-      </w:r>
-      <w:r>
-        <w:t>三种实体内容类型占据超过</w:t>
-      </w:r>
-      <w:r>
-        <w:t>85%</w:t>
-      </w:r>
-      <w:r>
         <w:rPr>
           <w:rFonts w:hint="eastAsia"/>
         </w:rPr>
         <w:t>的</w:t>
       </w:r>
       <w:r>
-        <w:t>报文数量，其仅传输了不到</w:t>
-      </w:r>
-      <w:r>
-        <w:t>5%</w:t>
-      </w:r>
-      <w:r>
-        <w:rPr>
-          <w:rFonts w:hint="eastAsia"/>
-        </w:rPr>
-        <w:t>的</w:t>
-      </w:r>
-      <w:r>
-        <w:t>数据</w:t>
-      </w:r>
-      <w:r>
-        <w:t>流量</w:t>
+        <w:t>大小往往要远大于一个</w:t>
+      </w:r>
+      <w:r>
+        <w:t>FLV</w:t>
+      </w:r>
+      <w:r>
+        <w:t>视频的大小</w:t>
       </w:r>
       <w:r>
         <w:t>。</w:t>
       </w:r>
       <w:r>
-        <w:t>而在总报文数中仅占</w:t>
-      </w:r>
-      <w:r>
-        <w:t>5%</w:t>
-      </w:r>
-      <w:r>
-        <w:rPr>
-          <w:rFonts w:hint="eastAsia"/>
-        </w:rPr>
-        <w:t>左右</w:t>
-      </w:r>
-      <w:r>
-        <w:t>的视频类型（</w:t>
-      </w:r>
-      <w:r>
-        <w:t>“video/xxx”</w:t>
-      </w:r>
-      <w:r>
-        <w:t>）报文，却传输了超过</w:t>
-      </w:r>
-      <w:r>
-        <w:t>95</w:t>
-      </w:r>
-      <w:r>
-        <w:t>%</w:t>
-      </w:r>
-      <w:r>
-        <w:t>的流量字节数。</w:t>
-      </w:r>
-      <w:r>
-        <w:t>从表中我们可以发现，</w:t>
-      </w:r>
-      <w:r>
-        <w:rPr>
-          <w:rFonts w:hint="eastAsia"/>
-        </w:rPr>
-        <w:t>传输</w:t>
-      </w:r>
-      <w:r>
-        <w:t>的视频文件类型主要有</w:t>
-      </w:r>
-      <w:r>
-        <w:rPr>
-          <w:rFonts w:hint="eastAsia"/>
-        </w:rPr>
-        <w:t>两种</w:t>
-      </w:r>
-      <w:r>
-        <w:t>：</w:t>
-      </w:r>
-      <w:r>
-        <w:rPr>
-          <w:rFonts w:hint="eastAsia"/>
-        </w:rPr>
+        <w:rPr>
+          <w:rFonts w:hint="eastAsia"/>
+        </w:rPr>
+        <w:t>虽然</w:t>
+      </w:r>
+      <w:r>
+        <w:t>被观看的</w:t>
+      </w:r>
+      <w:r>
+        <w:t>MP4</w:t>
+      </w:r>
+      <w:r>
+        <w:t>视频数量上较小，</w:t>
+      </w:r>
+      <w:r>
+        <w:rPr>
+          <w:rFonts w:hint="eastAsia"/>
+        </w:rPr>
+        <w:t>但</w:t>
+      </w:r>
+      <w:r>
+        <w:t>于流量消耗和带宽占据而言，</w:t>
+      </w:r>
+      <w:r>
+        <w:rPr>
+          <w:rFonts w:hint="eastAsia"/>
+        </w:rPr>
+        <w:t>其</w:t>
+      </w:r>
+      <w:r>
+        <w:t>与</w:t>
+      </w:r>
+      <w:r>
         <w:t>FLV</w:t>
       </w:r>
       <w:r>
-        <w:t>（</w:t>
-      </w:r>
-      <w:r>
-        <w:t>“video/flv”</w:t>
-      </w:r>
-      <w:r>
-        <w:t>）和</w:t>
-      </w:r>
-      <w:r>
-        <w:t>MP4</w:t>
-      </w:r>
-      <w:r>
-        <w:t>（</w:t>
-      </w:r>
-      <w:r>
-        <w:t>“video/mp4”</w:t>
-      </w:r>
-      <w:r>
-        <w:t>）。</w:t>
-      </w:r>
-      <w:r>
-        <w:t>其中，从报文数角度，</w:t>
-      </w:r>
-      <w:r>
-        <w:t>FLV</w:t>
-      </w:r>
-      <w:r>
-        <w:t>类型</w:t>
-      </w:r>
-      <w:r>
-        <w:t>近</w:t>
-      </w:r>
-      <w:r>
-        <w:t>5</w:t>
-      </w:r>
-      <w:r>
-        <w:rPr>
-          <w:rFonts w:hint="eastAsia"/>
-        </w:rPr>
-        <w:t>倍</w:t>
-      </w:r>
-      <w:r>
-        <w:t>于</w:t>
-      </w:r>
-      <w:r>
-        <w:t>MP4</w:t>
-      </w:r>
-      <w:r>
-        <w:rPr>
-          <w:rFonts w:hint="eastAsia"/>
-        </w:rPr>
-        <w:t>类型</w:t>
-      </w:r>
-      <w:r>
-        <w:t>；然而从传输字节数角度，</w:t>
-      </w:r>
-      <w:r>
-        <w:rPr>
-          <w:rFonts w:hint="eastAsia"/>
-        </w:rPr>
-        <w:t>FLV</w:t>
-      </w:r>
-      <w:r>
-        <w:t>类型仅</w:t>
-      </w:r>
-      <w:r>
-        <w:rPr>
-          <w:rFonts w:hint="eastAsia"/>
-        </w:rPr>
-        <w:t>是</w:t>
-      </w:r>
-      <w:r>
-        <w:t>MP4</w:t>
-      </w:r>
-      <w:r>
-        <w:rPr>
-          <w:rFonts w:hint="eastAsia"/>
-        </w:rPr>
-        <w:t>类型</w:t>
-      </w:r>
-      <w:r>
-        <w:t>的</w:t>
-      </w:r>
-      <w:r>
-        <w:t>1.7</w:t>
-      </w:r>
-      <w:r>
-        <w:rPr>
-          <w:rFonts w:hint="eastAsia"/>
-        </w:rPr>
-        <w:t>倍</w:t>
-      </w:r>
-      <w:r>
-        <w:t>。</w:t>
-      </w:r>
-      <w:r>
-        <w:t>这是由于网络视频业务中，一个</w:t>
-      </w:r>
-      <w:r>
-        <w:t>MP4</w:t>
-      </w:r>
-      <w:r>
-        <w:t>视频</w:t>
-      </w:r>
-      <w:r>
-        <w:rPr>
-          <w:rFonts w:hint="eastAsia"/>
-        </w:rPr>
-        <w:t>的</w:t>
-      </w:r>
-      <w:r>
-        <w:t>大小往往要远大于一个</w:t>
-      </w:r>
-      <w:r>
-        <w:t>FLV</w:t>
-      </w:r>
-      <w:r>
-        <w:t>视频的大小</w:t>
-      </w:r>
-      <w:r>
-        <w:t>。</w:t>
-      </w:r>
-      <w:r>
-        <w:rPr>
-          <w:rFonts w:hint="eastAsia"/>
-        </w:rPr>
-        <w:t>虽然</w:t>
-      </w:r>
-      <w:r>
-        <w:t>被观看的</w:t>
-      </w:r>
-      <w:r>
-        <w:t>MP4</w:t>
-      </w:r>
-      <w:r>
-        <w:t>视频数量上较小，</w:t>
-      </w:r>
-      <w:r>
-        <w:rPr>
-          <w:rFonts w:hint="eastAsia"/>
-        </w:rPr>
-        <w:t>但</w:t>
-      </w:r>
-      <w:r>
-        <w:t>于流量消耗和带宽占据而言，</w:t>
-      </w:r>
-      <w:r>
-        <w:rPr>
-          <w:rFonts w:hint="eastAsia"/>
-        </w:rPr>
-        <w:t>其</w:t>
-      </w:r>
-      <w:r>
-        <w:t>与</w:t>
-      </w:r>
-      <w:r>
-        <w:t>FLV</w:t>
-      </w:r>
-      <w:r>
         <w:t>视频的差距并非如报文数</w:t>
       </w:r>
       <w:r>
@@ -2843,9 +2742,6 @@
       <w:pPr>
         <w:pStyle w:val="a3"/>
         <w:jc w:val="center"/>
-        <w:rPr>
-          <w:rFonts w:hint="eastAsia"/>
-        </w:rPr>
       </w:pPr>
       <w:r>
         <w:t>表</w:t>
@@ -2886,7 +2782,6 @@
               <w:pStyle w:val="a3"/>
               <w:jc w:val="center"/>
               <w:rPr>
-                <w:rFonts w:hint="eastAsia"/>
                 <w:b/>
               </w:rPr>
             </w:pPr>
@@ -2910,7 +2805,6 @@
               <w:pStyle w:val="a3"/>
               <w:jc w:val="center"/>
               <w:rPr>
-                <w:rFonts w:hint="eastAsia"/>
                 <w:b/>
               </w:rPr>
             </w:pPr>
@@ -2934,7 +2828,6 @@
               <w:pStyle w:val="a3"/>
               <w:jc w:val="center"/>
               <w:rPr>
-                <w:rFonts w:hint="eastAsia"/>
                 <w:b/>
               </w:rPr>
             </w:pPr>
@@ -2959,9 +2852,6 @@
             <w:pPr>
               <w:pStyle w:val="a3"/>
               <w:jc w:val="left"/>
-              <w:rPr>
-                <w:rFonts w:hint="eastAsia"/>
-              </w:rPr>
             </w:pPr>
             <w:r>
               <w:t>image/jpeg</w:t>
@@ -3022,9 +2912,6 @@
             <w:pPr>
               <w:pStyle w:val="a3"/>
               <w:jc w:val="left"/>
-              <w:rPr>
-                <w:rFonts w:hint="eastAsia"/>
-              </w:rPr>
             </w:pPr>
             <w:r>
               <w:t>application/json</w:t>
@@ -26984,22 +26871,40 @@
         <w:ind w:firstLine="420"/>
       </w:pPr>
       <w:r>
-        <w:rPr>
-          <w:rFonts w:hint="eastAsia"/>
-        </w:rPr>
-        <w:t>网络视频</w:t>
-      </w:r>
-      <w:r>
-        <w:t>业务流量是</w:t>
-      </w:r>
-      <w:r>
-        <w:t>现</w:t>
-      </w:r>
-      <w:r>
-        <w:t>今的</w:t>
-      </w:r>
-      <w:r>
-        <w:t>互联网流量中最大的组成部分</w:t>
+        <w:t>基于大规模数据的互联网业务用户行为特性分析是一个十分重要的研究领域。</w:t>
+      </w:r>
+      <w:r>
+        <w:rPr>
+          <w:rFonts w:hint="eastAsia"/>
+        </w:rPr>
+        <w:t>其</w:t>
+      </w:r>
+      <w:r>
+        <w:t>有助于网络运营商和业务提供商</w:t>
+      </w:r>
+      <w:r>
+        <w:rPr>
+          <w:rFonts w:hint="eastAsia"/>
+        </w:rPr>
+        <w:t>更好的</w:t>
+      </w:r>
+      <w:r>
+        <w:t>部署网络</w:t>
+      </w:r>
+      <w:r>
+        <w:rPr>
+          <w:rFonts w:hint="eastAsia"/>
+        </w:rPr>
+        <w:t>设施</w:t>
+      </w:r>
+      <w:r>
+        <w:t>和调整业务</w:t>
+      </w:r>
+      <w:r>
+        <w:rPr>
+          <w:rFonts w:hint="eastAsia"/>
+        </w:rPr>
+        <w:t>设计</w:t>
       </w:r>
       <w:r>
         <w:t>，</w:t>
@@ -27008,6 +26913,75 @@
         <w:rPr>
           <w:rFonts w:hint="eastAsia"/>
         </w:rPr>
+        <w:t>从而</w:t>
+      </w:r>
+      <w:r>
+        <w:t>进一步提高用户体验</w:t>
+      </w:r>
+      <w:r>
+        <w:t>。目前，互联网中主流的业务主要包括：网络</w:t>
+      </w:r>
+      <w:r>
+        <w:rPr>
+          <w:rFonts w:hint="eastAsia"/>
+        </w:rPr>
+        <w:t>视频</w:t>
+      </w:r>
+      <w:r>
+        <w:t>业务、网络</w:t>
+      </w:r>
+      <w:r>
+        <w:rPr>
+          <w:rFonts w:hint="eastAsia"/>
+        </w:rPr>
+        <w:t>社交</w:t>
+      </w:r>
+      <w:r>
+        <w:t>业务、</w:t>
+      </w:r>
+      <w:r>
+        <w:rPr>
+          <w:rFonts w:hint="eastAsia"/>
+        </w:rPr>
+        <w:t>电子</w:t>
+      </w:r>
+      <w:r>
+        <w:t>商务业务、网络游戏业务、</w:t>
+      </w:r>
+      <w:r>
+        <w:rPr>
+          <w:rFonts w:hint="eastAsia"/>
+        </w:rPr>
+        <w:t>网络</w:t>
+      </w:r>
+      <w:r>
+        <w:t>音乐业务等等。其中，从流量的角度来看，</w:t>
+      </w:r>
+      <w:r>
+        <w:rPr>
+          <w:rFonts w:hint="eastAsia"/>
+        </w:rPr>
+        <w:t>网络</w:t>
+      </w:r>
+      <w:r>
+        <w:t>视频业务</w:t>
+      </w:r>
+      <w:r>
+        <w:t>是</w:t>
+      </w:r>
+      <w:r>
+        <w:t>现今的</w:t>
+      </w:r>
+      <w:r>
+        <w:t>互联网中最大的组成部分</w:t>
+      </w:r>
+      <w:r>
+        <w:t>，</w:t>
+      </w:r>
+      <w:r>
+        <w:rPr>
+          <w:rFonts w:hint="eastAsia"/>
+        </w:rPr>
         <w:t>并将</w:t>
       </w:r>
       <w:r>
@@ -27071,7 +27045,70 @@
         <w:t>。</w:t>
       </w:r>
       <w:r>
-        <w:t>与此同时，</w:t>
+        <w:t>因此，</w:t>
+      </w:r>
+      <w:r>
+        <w:rPr>
+          <w:rFonts w:hint="eastAsia"/>
+        </w:rPr>
+        <w:t>对</w:t>
+      </w:r>
+      <w:r>
+        <w:t>网络视频业务的用户行为进行专门的深入的分析研究，</w:t>
+      </w:r>
+      <w:r>
+        <w:rPr>
+          <w:rFonts w:hint="eastAsia"/>
+        </w:rPr>
+        <w:t>是</w:t>
+      </w:r>
+      <w:r>
+        <w:t>十分必要的。</w:t>
+      </w:r>
+    </w:p>
+    <w:p>
+      <w:pPr>
+        <w:pStyle w:val="a3"/>
+        <w:ind w:firstLine="420"/>
+      </w:pPr>
+      <w:r>
+        <w:t>通常来讲，</w:t>
+      </w:r>
+      <w:r>
+        <w:rPr>
+          <w:rFonts w:hint="eastAsia"/>
+        </w:rPr>
+        <w:t>用户</w:t>
+      </w:r>
+      <w:r>
+        <w:t>有</w:t>
+      </w:r>
+      <w:r>
+        <w:rPr>
+          <w:rFonts w:hint="eastAsia"/>
+        </w:rPr>
+        <w:t>两种</w:t>
+      </w:r>
+      <w:r>
+        <w:t>方式接入互联网来使用视频业务：</w:t>
+      </w:r>
+      <w:r>
+        <w:rPr>
+          <w:rFonts w:hint="eastAsia"/>
+        </w:rPr>
+        <w:t>通过</w:t>
+      </w:r>
+      <w:r>
+        <w:t>固定网络、</w:t>
+      </w:r>
+      <w:r>
+        <w:rPr>
+          <w:rFonts w:hint="eastAsia"/>
+        </w:rPr>
+        <w:t>和</w:t>
+      </w:r>
+      <w:r>
+        <w:t>通过移动网络。目前学术界对于固定网络中网路视频业务用户行为特性已经有了一定的研究。但</w:t>
       </w:r>
       <w:r>
         <w:rPr>
@@ -27080,52 +27117,271 @@
         <w:t>近年来</w:t>
       </w:r>
       <w:r>
-        <w:t>由于大屏幕智能手机、专用的视频应用</w:t>
+        <w:t>，</w:t>
+      </w:r>
+      <w:r>
+        <w:t>由于大屏幕智能手机的普及、专用</w:t>
+      </w:r>
+      <w:r>
+        <w:t>视频</w:t>
+      </w:r>
+      <w:r>
+        <w:t>业务</w:t>
       </w:r>
       <w:r>
         <w:t>APP</w:t>
       </w:r>
       <w:r>
-        <w:t>以及更快速的无线通信标准的普及，通过移动网络接入互联网的视频流量正在经历一个爆炸性的增长【</w:t>
+        <w:t>的出现、</w:t>
+      </w:r>
+      <w:r>
+        <w:t>以及更快速的无线通信标准</w:t>
+      </w:r>
+      <w:r>
+        <w:t>的实现</w:t>
+      </w:r>
+      <w:r>
+        <w:t>，</w:t>
+      </w:r>
+      <w:r>
+        <w:t>越来越多的用户开始转向通过移动网络</w:t>
+      </w:r>
+      <w:r>
+        <w:t>来</w:t>
+      </w:r>
+      <w:r>
+        <w:t>使用网络视频业务</w:t>
+      </w:r>
+      <w:r>
+        <w:t>【</w:t>
       </w:r>
       <w:r>
         <w:t>1504</w:t>
       </w:r>
       <w:r>
-        <w:t>】。</w:t>
-      </w:r>
-      <w:r>
-        <w:rPr>
-          <w:rFonts w:hint="eastAsia"/>
-        </w:rPr>
-        <w:t>受此影响</w:t>
+        <w:t>】</w:t>
+      </w:r>
+      <w:r>
+        <w:t>。</w:t>
+      </w:r>
+      <w:r>
+        <w:t>201</w:t>
+      </w:r>
+      <w:r>
+        <w:rPr>
+          <w:rFonts w:hint="eastAsia"/>
+        </w:rPr>
+        <w:t>X</w:t>
+      </w:r>
+      <w:r>
+        <w:t>年</w:t>
+      </w:r>
+      <w:r>
+        <w:t>全球整体</w:t>
+      </w:r>
+      <w:r>
+        <w:t>的</w:t>
+      </w:r>
+      <w:r>
+        <w:t>IP</w:t>
+      </w:r>
+      <w:r>
+        <w:t>流量</w:t>
+      </w:r>
+      <w:r>
+        <w:t>中，</w:t>
+      </w:r>
+      <w:r>
+        <w:rPr>
+          <w:rFonts w:hint="eastAsia"/>
+        </w:rPr>
+        <w:t>移动网络</w:t>
+      </w:r>
+      <w:r>
+        <w:t>流量</w:t>
+      </w:r>
+      <w:r>
+        <w:t>就占据了</w:t>
+      </w:r>
+      <w:r>
+        <w:t>x%</w:t>
+      </w:r>
+      <w:r>
+        <w:t>。并且，</w:t>
+      </w:r>
+      <w:r>
+        <w:rPr>
+          <w:rFonts w:hint="eastAsia"/>
+        </w:rPr>
+        <w:t>预计</w:t>
+      </w:r>
+      <w:r>
+        <w:t>于</w:t>
+      </w:r>
+      <w:r>
+        <w:t>201</w:t>
+      </w:r>
+      <w:r>
+        <w:rPr>
+          <w:rFonts w:hint="eastAsia"/>
+        </w:rPr>
+        <w:t>X</w:t>
+      </w:r>
+      <w:r>
+        <w:t>年，</w:t>
+      </w:r>
+      <w:r>
+        <w:rPr>
+          <w:rFonts w:hint="eastAsia"/>
+        </w:rPr>
+        <w:t>移动</w:t>
+      </w:r>
+      <w:r>
+        <w:t>网络流量的比例</w:t>
+      </w:r>
+      <w:r>
+        <w:rPr>
+          <w:rFonts w:hint="eastAsia"/>
+        </w:rPr>
+        <w:t>将</w:t>
+      </w:r>
+      <w:r>
+        <w:t>首次</w:t>
+      </w:r>
+      <w:r>
+        <w:t>超过固定网络流量</w:t>
+      </w:r>
+      <w:r>
+        <w:t>的比例</w:t>
+      </w:r>
+      <w:r>
+        <w:t>【】</w:t>
+      </w:r>
+      <w:r>
+        <w:t>。</w:t>
+      </w:r>
+      <w:r>
+        <w:t>因此，</w:t>
+      </w:r>
+      <w:r>
+        <w:rPr>
+          <w:rFonts w:hint="eastAsia"/>
+        </w:rPr>
+        <w:t>对</w:t>
+      </w:r>
+      <w:r>
+        <w:t>于</w:t>
+      </w:r>
+      <w:r>
+        <w:t>网络视频业务用户行为的研究，</w:t>
+      </w:r>
+      <w:r>
+        <w:rPr>
+          <w:rFonts w:hint="eastAsia"/>
+        </w:rPr>
+        <w:t>应该</w:t>
+      </w:r>
+      <w:r>
+        <w:t>转向之前少有</w:t>
+      </w:r>
+      <w:r>
+        <w:t>分析</w:t>
+      </w:r>
+      <w:r>
+        <w:t>的移动网络环境。</w:t>
+      </w:r>
+      <w:r>
+        <w:t>当用户</w:t>
+      </w:r>
+      <w:r>
+        <w:t>使用</w:t>
+      </w:r>
+      <w:r>
+        <w:rPr>
+          <w:rFonts w:hint="eastAsia"/>
+        </w:rPr>
+        <w:t>移动</w:t>
+      </w:r>
+      <w:r>
+        <w:t>终端</w:t>
+      </w:r>
+      <w:r>
+        <w:t>、</w:t>
+      </w:r>
+      <w:r>
+        <w:t>通过移动网络</w:t>
+      </w:r>
+      <w:r>
+        <w:t>来</w:t>
+      </w:r>
+      <w:r>
+        <w:t>使用网络视频业务时，</w:t>
+      </w:r>
+      <w:r>
+        <w:t>其</w:t>
+      </w:r>
+      <w:r>
+        <w:t>会</w:t>
+      </w:r>
+      <w:r>
+        <w:rPr>
+          <w:rFonts w:hint="eastAsia"/>
+        </w:rPr>
+        <w:t>受到</w:t>
+      </w:r>
+      <w:r>
+        <w:t>无线信号强度、</w:t>
+      </w:r>
+      <w:r>
+        <w:rPr>
+          <w:rFonts w:hint="eastAsia"/>
+        </w:rPr>
+        <w:t>终端</w:t>
+      </w:r>
+      <w:r>
+        <w:t>电池电量、</w:t>
+      </w:r>
+      <w:r>
+        <w:rPr>
+          <w:rFonts w:hint="eastAsia"/>
+        </w:rPr>
+        <w:t>数据</w:t>
+      </w:r>
+      <w:r>
+        <w:t>流量计费</w:t>
+      </w:r>
+      <w:r>
+        <w:t>等</w:t>
+      </w:r>
+      <w:r>
+        <w:t>新</w:t>
+      </w:r>
+      <w:r>
+        <w:t>因素等影响</w:t>
+      </w:r>
+      <w:r>
+        <w:t>。</w:t>
+      </w:r>
+      <w:r>
+        <w:rPr>
+          <w:rFonts w:hint="eastAsia"/>
+        </w:rPr>
+        <w:t>此时</w:t>
       </w:r>
       <w:r>
         <w:t>，</w:t>
       </w:r>
       <w:r>
-        <w:t>预计到</w:t>
-      </w:r>
-      <w:r>
-        <w:t>201</w:t>
-      </w:r>
-      <w:r>
-        <w:rPr>
-          <w:rFonts w:hint="eastAsia"/>
-        </w:rPr>
-        <w:t>X</w:t>
-      </w:r>
-      <w:r>
-        <w:t>年，</w:t>
-      </w:r>
-      <w:r>
-        <w:rPr>
-          <w:rFonts w:hint="eastAsia"/>
-        </w:rPr>
-        <w:t>移动网络</w:t>
-      </w:r>
-      <w:r>
-        <w:t>的流量</w:t>
+        <w:rPr>
+          <w:rFonts w:hint="eastAsia"/>
+        </w:rPr>
+        <w:t>用户</w:t>
+      </w:r>
+      <w:r>
+        <w:t>的</w:t>
+      </w:r>
+      <w:r>
+        <w:t>行为</w:t>
       </w:r>
       <w:r>
         <w:rPr>
@@ -27134,15 +27390,39 @@
         <w:t>将</w:t>
       </w:r>
       <w:r>
-        <w:t>首次超过固定网络的流量【】。</w:t>
-      </w:r>
-    </w:p>
-    <w:p>
-      <w:pPr>
-        <w:pStyle w:val="a3"/>
-        <w:rPr>
-          <w:rFonts w:hint="eastAsia"/>
-        </w:rPr>
+        <w:t>与其在</w:t>
+      </w:r>
+      <w:r>
+        <w:t>固定网络</w:t>
+      </w:r>
+      <w:r>
+        <w:t>中的</w:t>
+      </w:r>
+      <w:r>
+        <w:t>行为体现出</w:t>
+      </w:r>
+      <w:r>
+        <w:t>很大的不同</w:t>
+      </w:r>
+      <w:r>
+        <w:t>【</w:t>
+      </w:r>
+      <w:r>
+        <w:t>15</w:t>
+      </w:r>
+      <w:r>
+        <w:t>08-3</w:t>
+      </w:r>
+      <w:r>
+        <w:t>】</w:t>
+      </w:r>
+      <w:r>
+        <w:t>。</w:t>
+      </w:r>
+    </w:p>
+    <w:p>
+      <w:pPr>
+        <w:pStyle w:val="a3"/>
       </w:pPr>
       <w:r>
         <w:tab/>
@@ -27151,53 +27431,6 @@
         <w:rPr>
           <w:rFonts w:hint="eastAsia"/>
         </w:rPr>
-        <w:t>由于</w:t>
-      </w:r>
-      <w:r>
-        <w:t>网络视频业务产生大量的互联网流量并占据大量的移动网络带宽，</w:t>
-      </w:r>
-      <w:r>
-        <w:rPr>
-          <w:rFonts w:hint="eastAsia"/>
-        </w:rPr>
-        <w:t>对其</w:t>
-      </w:r>
-    </w:p>
-    <w:p>
-      <w:pPr>
-        <w:pStyle w:val="a3"/>
-      </w:pPr>
-    </w:p>
-    <w:p>
-      <w:pPr>
-        <w:pStyle w:val="a3"/>
-      </w:pPr>
-      <w:r>
-        <w:t>As the video service generates massive Internet traffic and consumes a large proportion of cellular network bandwidth, understanding its characteristics is crucial for both network operators and service providers. A better knowledge of the service in mobile network will help the network operators tune the network infrastructures and assist the service providers in improving the user experience.</w:t>
-      </w:r>
-    </w:p>
-    <w:p>
-      <w:pPr>
-        <w:pStyle w:val="a3"/>
-        <w:rPr>
-          <w:rFonts w:hint="eastAsia"/>
-        </w:rPr>
-      </w:pPr>
-    </w:p>
-    <w:p>
-      <w:pPr>
-        <w:pStyle w:val="a3"/>
-        <w:rPr>
-          <w:rFonts w:hint="eastAsia"/>
-        </w:rPr>
-      </w:pPr>
-      <w:r>
-        <w:tab/>
-      </w:r>
-      <w:r>
-        <w:rPr>
-          <w:rFonts w:hint="eastAsia"/>
-        </w:rPr>
         <w:t>在</w:t>
       </w:r>
       <w:r>
@@ -27210,266 +27443,495 @@
         <w:t>我们</w:t>
       </w:r>
       <w:r>
-        <w:t>对国内移动网络中一家领先的网络视频业务提供商</w:t>
-      </w:r>
-    </w:p>
-    <w:p>
-      <w:pPr>
-        <w:pStyle w:val="a3"/>
-      </w:pPr>
-      <w:r>
-        <w:t>In this paper, we characterize the usage of a leading comprehensive online video service in mobile network in China, Youku.</w:t>
-      </w:r>
-    </w:p>
-    <w:p>
-      <w:pPr>
-        <w:pStyle w:val="a3"/>
-      </w:pPr>
-      <w:r>
-        <w:t>Our study is based on around 16 billion traffic traces and over 1 month long crawled video meta-data.</w:t>
-      </w:r>
-    </w:p>
-    <w:p>
-      <w:pPr>
-        <w:pStyle w:val="a3"/>
-      </w:pPr>
-      <w:r>
-        <w:t>The traffic traces are collected by a major mobile network operator in a northeast province in China.</w:t>
-      </w:r>
-    </w:p>
-    <w:p>
-      <w:pPr>
-        <w:pStyle w:val="a3"/>
-      </w:pPr>
-      <w:r>
-        <w:t>The video meta-data are retrieved by our web crawler from the website of Youku.</w:t>
-      </w:r>
-    </w:p>
-    <w:p>
-      <w:pPr>
-        <w:pStyle w:val="a3"/>
-      </w:pPr>
-      <w:r>
-        <w:t>With these data we provide a detailed and in-depth analysis work on how Youku service is utilized by the mobile users.</w:t>
-      </w:r>
-    </w:p>
-    <w:p>
-      <w:pPr>
-        <w:pStyle w:val="a3"/>
-      </w:pPr>
-      <w:r>
-        <w:t xml:space="preserve">%analyze Youku video requests in the traffic traces and the long-term crawled data </w:t>
-      </w:r>
-    </w:p>
-    <w:p>
-      <w:pPr>
-        <w:pStyle w:val="a3"/>
-      </w:pPr>
-      <w:r>
-        <w:t>To the best of our knowledge, this is the first large-scale study of characterizing comprehensive online video service in mobile network.</w:t>
-      </w:r>
-    </w:p>
-    <w:p>
-      <w:pPr>
-        <w:pStyle w:val="a3"/>
-      </w:pPr>
-    </w:p>
-    <w:p>
-      <w:pPr>
-        <w:pStyle w:val="a3"/>
-      </w:pPr>
-      <w:r>
-        <w:t>The contributions of our work are summarized as follows:</w:t>
-      </w:r>
-    </w:p>
-    <w:p>
-      <w:pPr>
-        <w:pStyle w:val="a3"/>
-      </w:pPr>
-      <w:r>
+        <w:t>从中国东北某省的移动网络中采集</w:t>
+      </w:r>
+      <w:r>
+        <w:rPr>
+          <w:rFonts w:hint="eastAsia"/>
+        </w:rPr>
+        <w:t>了</w:t>
+      </w:r>
+      <w:r>
+        <w:t>超过</w:t>
+      </w:r>
+      <w:r>
+        <w:t>170</w:t>
+      </w:r>
+      <w:r>
+        <w:rPr>
+          <w:rFonts w:hint="eastAsia"/>
+        </w:rPr>
+        <w:t>亿条</w:t>
+      </w:r>
+      <w:r>
+        <w:t>流量话单数据，</w:t>
+      </w:r>
+      <w:r>
+        <w:t>从中</w:t>
+      </w:r>
+      <w:r>
+        <w:t>提取</w:t>
+      </w:r>
+      <w:r>
+        <w:t>了</w:t>
+      </w:r>
+      <w:r>
+        <w:t>业务级别、</w:t>
+      </w:r>
+      <w:r>
+        <w:t>无线接入级别和数据传输级别的用户信息，</w:t>
+      </w:r>
+      <w:r>
+        <w:t>并</w:t>
+      </w:r>
+      <w:r>
+        <w:t>对</w:t>
+      </w:r>
+      <w:r>
+        <w:rPr>
+          <w:rFonts w:hint="eastAsia"/>
+        </w:rPr>
+        <w:t>优酷</w:t>
+      </w:r>
+      <w:r>
+        <w:t>视频用户</w:t>
+      </w:r>
+      <w:r>
+        <w:t>的</w:t>
+      </w:r>
+      <w:r>
+        <w:t>行为特性进行了</w:t>
+      </w:r>
+      <w:r>
+        <w:t>深入的</w:t>
+      </w:r>
+      <w:r>
+        <w:t>分析。</w:t>
+      </w:r>
+      <w:r>
+        <w:rPr>
+          <w:rFonts w:hint="eastAsia"/>
+        </w:rPr>
+        <w:t>本章研究内容的主要贡献与创新点在于</w:t>
+      </w:r>
+      <w:r>
+        <w:t>：</w:t>
+      </w:r>
+      <w:r>
+        <w:t>1</w:t>
+      </w:r>
+      <w:r>
+        <w:t>）新颖的研究对象</w:t>
+      </w:r>
+      <w:r>
+        <w:t>。</w:t>
+      </w:r>
+      <w:r>
+        <w:rPr>
+          <w:rFonts w:hint="eastAsia"/>
+        </w:rPr>
+        <w:t>我</w:t>
+      </w:r>
+      <w:r>
+        <w:rPr>
+          <w:rFonts w:hint="eastAsia"/>
+        </w:rPr>
+        <w:t>们</w:t>
+      </w:r>
+      <w:r>
+        <w:t>关注于移动网络中网络视频业务</w:t>
+      </w:r>
+      <w:r>
+        <w:t>的</w:t>
+      </w:r>
+      <w:r>
+        <w:t>用户行为特性。</w:t>
+      </w:r>
+      <w:r>
+        <w:t>对于视频用户</w:t>
+      </w:r>
+      <w:r>
+        <w:t>的行为分析</w:t>
+      </w:r>
+      <w:r>
+        <w:t>，</w:t>
+      </w:r>
+      <w:r>
+        <w:t>现存</w:t>
+      </w:r>
+      <w:r>
+        <w:t>的</w:t>
+      </w:r>
+      <w:r>
+        <w:t>研究工作</w:t>
+      </w:r>
+      <w:r>
+        <w:t>多</w:t>
+      </w:r>
+      <w:r>
+        <w:t>集中于固定网络</w:t>
+      </w:r>
+      <w:r>
+        <w:t>环境</w:t>
+      </w:r>
+      <w:r>
+        <w:t>中</w:t>
+      </w:r>
+      <w:r>
+        <w:t>，</w:t>
+      </w:r>
+      <w:r>
+        <w:t>我们的</w:t>
+      </w:r>
+      <w:r>
+        <w:t>工作</w:t>
+      </w:r>
+      <w:r>
+        <w:t>很好的弥补了</w:t>
+      </w:r>
+      <w:r>
+        <w:t>在</w:t>
+      </w:r>
+      <w:r>
+        <w:t>这</w:t>
+      </w:r>
+      <w:r>
+        <w:t>新兴的移动网络</w:t>
+      </w:r>
+      <w:r>
+        <w:rPr>
+          <w:rFonts w:hint="eastAsia"/>
+        </w:rPr>
+        <w:t>环境</w:t>
+      </w:r>
+      <w:r>
+        <w:t>中</w:t>
+      </w:r>
+      <w:r>
+        <w:t>的</w:t>
+      </w:r>
+      <w:r>
+        <w:t>研究</w:t>
+      </w:r>
+      <w:r>
+        <w:t>空白。</w:t>
+      </w:r>
+      <w:r>
+        <w:t>2</w:t>
+      </w:r>
+      <w:r>
+        <w:t>）</w:t>
+      </w:r>
+      <w:r>
+        <w:rPr>
+          <w:rFonts w:hint="eastAsia"/>
+        </w:rPr>
+        <w:t>独特</w:t>
+      </w:r>
+      <w:r>
+        <w:t>的分析角度。基于大规模的移动流量数据，</w:t>
+      </w:r>
+      <w:r>
+        <w:rPr>
+          <w:rFonts w:hint="eastAsia"/>
+        </w:rPr>
+        <w:t>我们</w:t>
+      </w:r>
+      <w:r>
+        <w:rPr>
+          <w:rFonts w:hint="eastAsia"/>
+        </w:rPr>
+        <w:t>对</w:t>
+      </w:r>
+      <w:r>
+        <w:t>视频</w:t>
+      </w:r>
+      <w:r>
+        <w:rPr>
+          <w:rFonts w:hint="eastAsia"/>
+        </w:rPr>
+        <w:t>用户</w:t>
+      </w:r>
+      <w:r>
+        <w:t>行为</w:t>
+      </w:r>
+      <w:r>
+        <w:t>的</w:t>
+      </w:r>
+      <w:r>
+        <w:t>分析</w:t>
+      </w:r>
+      <w:r>
+        <w:t>着眼于业务使用强度、</w:t>
+      </w:r>
+      <w:r>
+        <w:rPr>
+          <w:rFonts w:hint="eastAsia"/>
+        </w:rPr>
+        <w:t>请求</w:t>
+      </w:r>
+      <w:r>
+        <w:t>时刻、</w:t>
+      </w:r>
+      <w:r>
+        <w:rPr>
+          <w:rFonts w:hint="eastAsia"/>
+        </w:rPr>
+        <w:t>请求</w:t>
+      </w:r>
+      <w:r>
+        <w:t>位置</w:t>
+      </w:r>
+      <w:r>
+        <w:t>、</w:t>
+      </w:r>
+      <w:r>
+        <w:t>数据消耗</w:t>
+      </w:r>
+      <w:r>
+        <w:rPr>
+          <w:rFonts w:hint="eastAsia"/>
+        </w:rPr>
+        <w:t>等</w:t>
+      </w:r>
+      <w:r>
+        <w:t>角度，</w:t>
+      </w:r>
+      <w:r>
+        <w:t>反映了</w:t>
+      </w:r>
+      <w:r>
+        <w:t>用户在业务提供商、</w:t>
+      </w:r>
+      <w:r>
+        <w:rPr>
+          <w:rFonts w:hint="eastAsia"/>
+        </w:rPr>
+        <w:t>无线接入网</w:t>
+      </w:r>
+      <w:r>
+        <w:t>以及核心网的资源消耗</w:t>
+      </w:r>
+      <w:r>
+        <w:t>。</w:t>
+      </w:r>
+      <w:r>
+        <w:t>尤其</w:t>
+      </w:r>
+      <w:r>
+        <w:t>是</w:t>
+      </w:r>
+      <w:r>
+        <w:t>，</w:t>
+      </w:r>
+      <w:r>
+        <w:rPr>
+          <w:rFonts w:hint="eastAsia"/>
+        </w:rPr>
+        <w:t>我们</w:t>
+      </w:r>
+      <w:r>
+        <w:t>基于</w:t>
+      </w:r>
+      <w:r>
+        <w:t>移动网络中</w:t>
+      </w:r>
+      <w:r>
+        <w:t>的</w:t>
+      </w:r>
+      <w:r>
+        <w:t>位置信息</w:t>
+      </w:r>
+      <w:r>
+        <w:t>，</w:t>
+      </w:r>
+      <w:r>
+        <w:t>对</w:t>
+      </w:r>
+      <w:r>
+        <w:t>用户</w:t>
+      </w:r>
+      <w:r>
+        <w:t>从</w:t>
+      </w:r>
+      <w:r>
+        <w:t>空间</w:t>
+      </w:r>
+      <w:r>
+        <w:t>的</w:t>
+      </w:r>
+      <w:r>
+        <w:t>维度</w:t>
+      </w:r>
+      <w:r>
+        <w:t>上</w:t>
+      </w:r>
+      <w:r>
+        <w:t>展开</w:t>
+      </w:r>
+      <w:r>
+        <w:t>了</w:t>
+      </w:r>
+      <w:r>
+        <w:t>研究</w:t>
+      </w:r>
+      <w:r>
+        <w:rPr>
+          <w:rFonts w:hint="eastAsia"/>
+        </w:rPr>
+        <w:t>，</w:t>
+      </w:r>
+      <w:r>
+        <w:rPr>
+          <w:rFonts w:hint="eastAsia"/>
+        </w:rPr>
+        <w:t>在</w:t>
+      </w:r>
+      <w:r>
+        <w:rPr>
+          <w:rFonts w:hint="eastAsia"/>
+        </w:rPr>
+        <w:t>网络</w:t>
+      </w:r>
+      <w:r>
+        <w:t>视频业务</w:t>
+      </w:r>
+      <w:r>
+        <w:t>用户行为</w:t>
+      </w:r>
+      <w:r>
+        <w:t>分析</w:t>
+      </w:r>
+      <w:r>
+        <w:t>中</w:t>
+      </w:r>
+      <w:r>
+        <w:t>上尚属</w:t>
+      </w:r>
+      <w:r>
+        <w:t>首次</w:t>
+      </w:r>
+      <w:r>
+        <w:t>。</w:t>
+      </w:r>
+      <w:r>
+        <w:t>3</w:t>
+      </w:r>
+      <w:r>
+        <w:t>）</w:t>
+      </w:r>
+      <w:r>
+        <w:t>对</w:t>
+      </w:r>
+      <w:r>
+        <w:t>重度用户</w:t>
+      </w:r>
+      <w:r>
+        <w:t>的关注</w:t>
+      </w:r>
+      <w:r>
+        <w:t>。</w:t>
+      </w:r>
+      <w:r>
+        <w:t>在对用户的资源消耗分析中，</w:t>
+      </w:r>
+      <w:r>
+        <w:rPr>
+          <w:rFonts w:hint="eastAsia"/>
+        </w:rPr>
+        <w:t>我们</w:t>
+      </w:r>
+      <w:r>
+        <w:t>发现了</w:t>
+      </w:r>
+      <w:r>
+        <w:t>某些</w:t>
+      </w:r>
+      <w:r>
+        <w:rPr>
+          <w:rFonts w:hint="eastAsia"/>
+        </w:rPr>
+        <w:t>重度用户</w:t>
+      </w:r>
+      <w:r>
+        <w:t>的存在。</w:t>
+      </w:r>
+      <w:r>
+        <w:rPr>
+          <w:rFonts w:hint="eastAsia"/>
+        </w:rPr>
         <w:lastRenderedPageBreak/>
-        <w:t>%The main contribution of this paper is four-fold.</w:t>
-      </w:r>
-    </w:p>
-    <w:p>
-      <w:pPr>
-        <w:pStyle w:val="a3"/>
-      </w:pPr>
-      <w:r>
-        <w:t>(i) We provide a detailed analysis of user activities and video properties in a cellular network.</w:t>
-      </w:r>
-    </w:p>
-    <w:p>
-      <w:pPr>
-        <w:pStyle w:val="a3"/>
-      </w:pPr>
-      <w:r>
-        <w:t>%First, we provide a insight into the user activities and video properties in a cellular network from multiple perspectives.</w:t>
-      </w:r>
-    </w:p>
-    <w:p>
-      <w:pPr>
-        <w:pStyle w:val="a3"/>
-      </w:pPr>
-      <w:r>
-        <w:t>It complements previous studies on wired Internet access and single type video service, utilizing small scale datasets.</w:t>
-      </w:r>
-    </w:p>
-    <w:p>
-      <w:pPr>
-        <w:pStyle w:val="a3"/>
-      </w:pPr>
-      <w:r>
-        <w:t>(ii) We demonstrate a small-world phenomenon in the user network by studying the relationship between users.</w:t>
-      </w:r>
-    </w:p>
-    <w:p>
-      <w:pPr>
-        <w:pStyle w:val="a3"/>
-      </w:pPr>
-      <w:r>
-        <w:t>%Second, we study the relationship between users and find a small-world phenomenon in the user network.</w:t>
-      </w:r>
-    </w:p>
-    <w:p>
-      <w:pPr>
-        <w:pStyle w:val="a3"/>
-      </w:pPr>
-      <w:r>
-        <w:t>(iii) We analyze the distribution of video view count.</w:t>
-      </w:r>
-    </w:p>
-    <w:p>
-      <w:pPr>
-        <w:pStyle w:val="a3"/>
-      </w:pPr>
-      <w:r>
-        <w:t>Through measuring the growth trend of view count, we conclude four major growth patterns for the new published videos.</w:t>
-      </w:r>
-    </w:p>
-    <w:p>
-      <w:pPr>
-        <w:pStyle w:val="a3"/>
-      </w:pPr>
-      <w:r>
-        <w:t>%Third, we analyze the view count of videos, by modeling its distribution and measuring its growth trend.</w:t>
-      </w:r>
-    </w:p>
-    <w:p>
-      <w:pPr>
-        <w:pStyle w:val="a3"/>
-      </w:pPr>
-      <w:r>
-        <w:t>%Four main growth patterns for the new published videos are found.</w:t>
-      </w:r>
-    </w:p>
-    <w:p>
-      <w:pPr>
-        <w:pStyle w:val="a3"/>
-      </w:pPr>
-      <w:r>
-        <w:t>(iv)  We point out high potential cache-ability of comprehensive online video service in mobile network and novel schemes (such as recommendation) can also be designed according to our analysis results.</w:t>
-      </w:r>
-    </w:p>
-    <w:p>
-      <w:pPr>
-        <w:pStyle w:val="a3"/>
-      </w:pPr>
-      <w:r>
-        <w:t>%Finally, together with the analysis we discuss the practical applications of our measurement results.</w:t>
-      </w:r>
-    </w:p>
-    <w:p>
-      <w:pPr>
-        <w:pStyle w:val="a3"/>
-      </w:pPr>
-      <w:r>
-        <w:t>%We find the comprehensive online video service has a high potential cache-ability in mobile network, and novel schemes (such as recommendation) can be designed according to our findings.</w:t>
-      </w:r>
-    </w:p>
-    <w:p>
-      <w:pPr>
-        <w:pStyle w:val="a3"/>
-        <w:rPr>
-          <w:rFonts w:hint="eastAsia"/>
-        </w:rPr>
-      </w:pPr>
-    </w:p>
-    <w:p>
-      <w:pPr>
-        <w:pStyle w:val="a3"/>
-        <w:rPr>
-          <w:rFonts w:hint="eastAsia"/>
-        </w:rPr>
-      </w:pPr>
-    </w:p>
-    <w:p>
-      <w:pPr>
-        <w:pStyle w:val="a3"/>
-      </w:pPr>
-      <w:r>
-        <w:t>%Video service in mobile network has experience an explosive growth in the past few years.</w:t>
-      </w:r>
-    </w:p>
-    <w:p>
-      <w:pPr>
-        <w:pStyle w:val="a3"/>
-      </w:pPr>
-      <w:r>
-        <w:t>%Currently, it generates massive Internet traffic and consumes a large share of bandwidth.</w:t>
-      </w:r>
-    </w:p>
-    <w:p>
-      <w:pPr>
-        <w:pStyle w:val="a3"/>
-      </w:pPr>
-      <w:r>
-        <w:t>Video service in mobile network generates massive Internet traffic and consumes a large share of bandwidth.</w:t>
-      </w:r>
-    </w:p>
-    <w:p>
-      <w:pPr>
-        <w:pStyle w:val="a3"/>
-      </w:pPr>
-      <w:r>
-        <w:t xml:space="preserve">Nowadays, more and more video portals have upgraded their service to a </w:t>
-      </w:r>
-      <w:r>
-        <w:lastRenderedPageBreak/>
-        <w:t>comprehensive one-stop solution, providing UGC, VoD and Live streaming at the same time.</w:t>
-      </w:r>
-    </w:p>
-    <w:p>
-      <w:pPr>
-        <w:pStyle w:val="a3"/>
-      </w:pPr>
-      <w:r>
-        <w:t>Understanding the characteristics of such service is crucial for the network traffic engineering and the sustainable development of service.</w:t>
-      </w:r>
-    </w:p>
-    <w:p>
-      <w:pPr>
-        <w:pStyle w:val="a3"/>
-      </w:pPr>
-      <w:r>
-        <w:t>In this paper we present the first characterization work in mobile network on a leading comprehensive online video service in China, Youku.</w:t>
-      </w:r>
-    </w:p>
-    <w:p>
-      <w:pPr>
-        <w:pStyle w:val="a3"/>
-      </w:pPr>
-      <w:r>
-        <w:t>Our study is based on large-scale datasets containing 16 billion network traffic traces and long-term crawling data (over 1 month).</w:t>
-      </w:r>
-    </w:p>
-    <w:p>
-      <w:pPr>
-        <w:pStyle w:val="a3"/>
-      </w:pPr>
-      <w:r>
-        <w:t>We examine the user activity in both temporal and spacial dimensions and reveal the relatively fixed service usage.</w:t>
-      </w:r>
+        <w:t>我们</w:t>
+      </w:r>
+      <w:r>
+        <w:t>提出了一个非参数</w:t>
+      </w:r>
+      <w:r>
+        <w:t>的重度用户</w:t>
+      </w:r>
+      <w:r>
+        <w:t>自动</w:t>
+      </w:r>
+      <w:r>
+        <w:t>检测</w:t>
+      </w:r>
+      <w:r>
+        <w:t>方法，有效的避免了参数方法</w:t>
+      </w:r>
+      <w:r>
+        <w:t>所</w:t>
+      </w:r>
+      <w:r>
+        <w:t>造成的</w:t>
+      </w:r>
+      <w:r>
+        <w:t>独断性的</w:t>
+      </w:r>
+      <w:r>
+        <w:t>偏差。</w:t>
+      </w:r>
+      <w:r>
+        <w:t>我们进一步分析了重度用户</w:t>
+      </w:r>
+      <w:r>
+        <w:rPr>
+          <w:rFonts w:hint="eastAsia"/>
+        </w:rPr>
+        <w:t>与</w:t>
+      </w:r>
+      <w:r>
+        <w:t>非重度用户、</w:t>
+      </w:r>
+      <w:r>
+        <w:rPr>
+          <w:rFonts w:hint="eastAsia"/>
+        </w:rPr>
+        <w:t>以及</w:t>
+      </w:r>
+      <w:r>
+        <w:t>不同类别的重度用户之间的行为特性区别。</w:t>
+      </w:r>
+    </w:p>
+    <w:p>
+      <w:pPr>
+        <w:pStyle w:val="a3"/>
+      </w:pPr>
+    </w:p>
+    <w:p>
+      <w:pPr>
+        <w:pStyle w:val="a3"/>
+        <w:rPr>
+          <w:rFonts w:hint="eastAsia"/>
+        </w:rPr>
+      </w:pPr>
+    </w:p>
+    <w:p>
+      <w:pPr>
+        <w:pStyle w:val="a3"/>
+        <w:rPr>
+          <w:rFonts w:hint="eastAsia"/>
+        </w:rPr>
+      </w:pPr>
     </w:p>
     <w:p>
       <w:pPr>
@@ -27492,14 +27954,6 @@
         <w:pStyle w:val="a3"/>
       </w:pPr>
       <w:r>
-        <w:t>We also investigate the static properties of Youku mobile videos and observe noticeable differences from other UGC videos. %compared with the UGC videos.</w:t>
-      </w:r>
-    </w:p>
-    <w:p>
-      <w:pPr>
-        <w:pStyle w:val="a3"/>
-      </w:pPr>
-      <w:r>
         <w:t>Eventually, we study the distribution of view count and find out four growth patterns for the new published videos.</w:t>
       </w:r>
     </w:p>
@@ -27546,9 +28000,6 @@
     <w:p>
       <w:pPr>
         <w:pStyle w:val="a3"/>
-        <w:rPr>
-          <w:rFonts w:hint="eastAsia"/>
-        </w:rPr>
       </w:pPr>
       <w:r>
         <w:t>%Our results provide a comprehensive insight into the way people use YouTube on mobile devices, and show a very high potential for video cacheability on the cellular network.</w:t>
@@ -27562,136 +28013,27 @@
     <w:p>
       <w:pPr>
         <w:pStyle w:val="a3"/>
-        <w:rPr>
-          <w:rFonts w:hint="eastAsia"/>
-        </w:rPr>
-      </w:pPr>
-    </w:p>
-    <w:p>
-      <w:pPr>
-        <w:pStyle w:val="a3"/>
-      </w:pPr>
-    </w:p>
-    <w:p>
-      <w:pPr>
-        <w:pStyle w:val="a3"/>
-      </w:pPr>
-      <w:r>
-        <w:t xml:space="preserve">As the Cisco white paper \cite{ciscovni} reports, video traffic accounts for 64\% of the total consumer Internet traffic, and will increase to 80\% by 2019. </w:t>
-      </w:r>
-    </w:p>
-    <w:p>
-      <w:pPr>
-        <w:pStyle w:val="a3"/>
-      </w:pPr>
-      <w:r>
-        <w:t xml:space="preserve">In particular, video traffic in mobile networks has been increasing exponentially for the past few years, and is expected to exceed traffic from wired devices by 2019 </w:t>
-      </w:r>
-      <w:r>
-        <w:lastRenderedPageBreak/>
-        <w:t xml:space="preserve">\cite{erman2011over}. </w:t>
-      </w:r>
-    </w:p>
-    <w:p>
-      <w:pPr>
-        <w:pStyle w:val="a3"/>
-      </w:pPr>
-      <w:r>
-        <w:t>Given its great amount of traffic and population, understanding the characteristics of mobile video service is essential to network operators and service providers.</w:t>
-      </w:r>
-    </w:p>
-    <w:p>
-      <w:pPr>
-        <w:pStyle w:val="a3"/>
-      </w:pPr>
-      <w:r>
-        <w:t xml:space="preserve">With the knowledge of characteristics of mobile video service, network infrastructures and service designing can be adjusted for a better user experience. </w:t>
-      </w:r>
-    </w:p>
-    <w:p>
-      <w:pPr>
-        <w:pStyle w:val="a3"/>
-      </w:pPr>
-    </w:p>
-    <w:p>
-      <w:pPr>
-        <w:pStyle w:val="a3"/>
-      </w:pPr>
-      <w:r>
-        <w:t>In China, some unique features of mobile video service in China have significant impact on the traffic of the service.</w:t>
-      </w:r>
-    </w:p>
-    <w:p>
-      <w:pPr>
-        <w:pStyle w:val="a3"/>
-      </w:pPr>
-      <w:r>
-        <w:t>%Video service in mobile network in China has some specific features, which greatly impact the traffic of the service.</w:t>
-      </w:r>
-    </w:p>
-    <w:p>
-      <w:pPr>
-        <w:pStyle w:val="a3"/>
-      </w:pPr>
-      <w:r>
-        <w:t>Those features mainly lie in two aspects: the service type and the billing plan.</w:t>
-      </w:r>
-    </w:p>
-    <w:p>
-      <w:pPr>
-        <w:pStyle w:val="a3"/>
-      </w:pPr>
-      <w:r>
-        <w:t xml:space="preserve">Most users in China only access homegrown video portals, such as Youku, Iqiyi, Letv and etc., instead of the worldwide popular video portals, such as YouTube, Hulu or Netflix. </w:t>
-      </w:r>
-    </w:p>
-    <w:p>
-      <w:pPr>
-        <w:pStyle w:val="a3"/>
-      </w:pPr>
-      <w:r>
-        <w:t>The video service providers in China provide a comprehensive type of service, offering VoD (Video on Demond), UGC (User Generated Content) and Live streaming at the same time.</w:t>
-      </w:r>
-    </w:p>
-    <w:p>
-      <w:pPr>
-        <w:pStyle w:val="a3"/>
-      </w:pPr>
-      <w:r>
-        <w:t>This one-stop solution offers much more video categories to users and attracts users with various of interests, thus effects the usage of the service.</w:t>
-      </w:r>
-    </w:p>
-    <w:p>
-      <w:pPr>
-        <w:pStyle w:val="a3"/>
-      </w:pPr>
-      <w:r>
-        <w:t xml:space="preserve">%And for the billing plan of cellular data network in China, </w:t>
-      </w:r>
-    </w:p>
-    <w:p>
-      <w:pPr>
-        <w:pStyle w:val="a3"/>
-      </w:pPr>
-      <w:r>
-        <w:t>Meanwhile, the network operators in China provide monthly limited Internet access plans to users, and charge for the traffic beyond the plans by bytes.</w:t>
-      </w:r>
-    </w:p>
-    <w:p>
-      <w:pPr>
-        <w:pStyle w:val="a3"/>
-      </w:pPr>
-      <w:r>
-        <w:t>Furthermore, for the non-busy hours, from 11 pm to 7 am, there are low-price plans or billing discounts.</w:t>
-      </w:r>
-    </w:p>
-    <w:p>
-      <w:pPr>
-        <w:pStyle w:val="a3"/>
-      </w:pPr>
-      <w:r>
-        <w:t>It leads to the situation in which the user will care about the volume and time of traffic consumption while watching mobile videos, thus consequently influences the playback behaviors.</w:t>
-      </w:r>
+      </w:pPr>
+    </w:p>
+    <w:p>
+      <w:pPr>
+        <w:pStyle w:val="a3"/>
+      </w:pPr>
+    </w:p>
+    <w:p>
+      <w:pPr>
+        <w:pStyle w:val="a3"/>
+      </w:pPr>
+    </w:p>
+    <w:p>
+      <w:pPr>
+        <w:pStyle w:val="a3"/>
+      </w:pPr>
+    </w:p>
+    <w:p>
+      <w:pPr>
+        <w:pStyle w:val="a3"/>
+      </w:pPr>
     </w:p>
     <w:p>
       <w:pPr>
@@ -27712,9 +28054,6 @@
     <w:p>
       <w:pPr>
         <w:pStyle w:val="a3"/>
-        <w:rPr>
-          <w:rFonts w:hint="eastAsia"/>
-        </w:rPr>
       </w:pPr>
     </w:p>
     <w:p>
@@ -27804,9 +28143,6 @@
     <w:p>
       <w:pPr>
         <w:pStyle w:val="a3"/>
-        <w:rPr>
-          <w:rFonts w:hint="eastAsia"/>
-        </w:rPr>
       </w:pPr>
       <w:r>
         <w:t>3) We reveal the application level diversities of the requested videos, including category, duration and age.</w:t>
@@ -27815,95 +28151,27 @@
     <w:p>
       <w:pPr>
         <w:pStyle w:val="a3"/>
-        <w:rPr>
-          <w:rFonts w:hint="eastAsia"/>
-        </w:rPr>
-      </w:pPr>
-    </w:p>
-    <w:p>
-      <w:pPr>
-        <w:pStyle w:val="a3"/>
-        <w:rPr>
-          <w:rFonts w:hint="eastAsia"/>
-        </w:rPr>
-      </w:pPr>
-    </w:p>
-    <w:p>
-      <w:pPr>
-        <w:pStyle w:val="a3"/>
-        <w:rPr>
-          <w:rFonts w:hint="eastAsia"/>
-        </w:rPr>
-      </w:pPr>
-    </w:p>
-    <w:p>
-      <w:pPr>
-        <w:pStyle w:val="a3"/>
-      </w:pPr>
-    </w:p>
-    <w:p>
-      <w:pPr>
-        <w:pStyle w:val="a3"/>
-      </w:pPr>
-    </w:p>
-    <w:p>
-      <w:pPr>
-        <w:pStyle w:val="a3"/>
-      </w:pPr>
-      <w:r>
-        <w:t>1</w:t>
-      </w:r>
-      <w:r>
-        <w:t>）新颖的研究对象。我们关注于网络视频业务分发服务器的检测。据我们</w:t>
-      </w:r>
-      <w:r>
-        <w:rPr>
-          <w:rFonts w:hint="eastAsia"/>
-        </w:rPr>
-        <w:t>所知</w:t>
-      </w:r>
-      <w:r>
-        <w:t>，对这一具有重要实际意义</w:t>
-      </w:r>
-      <w:r>
-        <w:rPr>
-          <w:rFonts w:hint="eastAsia"/>
-        </w:rPr>
-        <w:t>问题</w:t>
-      </w:r>
-      <w:r>
-        <w:t>的研究</w:t>
-      </w:r>
-      <w:r>
-        <w:rPr>
-          <w:rFonts w:hint="eastAsia"/>
-        </w:rPr>
-        <w:t>尚属首次</w:t>
-      </w:r>
-      <w:r>
-        <w:t>。</w:t>
-      </w:r>
-      <w:r>
-        <w:t>2</w:t>
-      </w:r>
-      <w:r>
-        <w:t>）全面的分析角度。</w:t>
-      </w:r>
-      <w:r>
-        <w:t>3</w:t>
-      </w:r>
-      <w:r>
-        <w:t>）</w:t>
-      </w:r>
-      <w:r>
-        <w:rPr>
-          <w:rFonts w:hint="eastAsia"/>
-        </w:rPr>
-        <w:t>高效</w:t>
-      </w:r>
-      <w:r>
-        <w:t>的检测</w:t>
-      </w:r>
+      </w:pPr>
+    </w:p>
+    <w:p>
+      <w:pPr>
+        <w:pStyle w:val="a3"/>
+      </w:pPr>
+    </w:p>
+    <w:p>
+      <w:pPr>
+        <w:pStyle w:val="a3"/>
+      </w:pPr>
+    </w:p>
+    <w:p>
+      <w:pPr>
+        <w:pStyle w:val="a3"/>
+      </w:pPr>
+    </w:p>
+    <w:p>
+      <w:pPr>
+        <w:pStyle w:val="a3"/>
+      </w:pPr>
     </w:p>
     <w:p>
       <w:pPr>
@@ -27942,15 +28210,15 @@
         <w:pStyle w:val="a3"/>
       </w:pPr>
       <w:r>
+        <w:t>Based on traffic collected in a campus network, Gill \textit{et al.} studied the usage pattern, video properties, referencing characteristics and transfer behaviors of YouTube \cite{gill2007youtube}.</w:t>
+      </w:r>
+    </w:p>
+    <w:p>
+      <w:pPr>
+        <w:pStyle w:val="a3"/>
+      </w:pPr>
+      <w:r>
         <w:lastRenderedPageBreak/>
-        <w:t>Based on traffic collected in a campus network, Gill \textit{et al.} studied the usage pattern, video properties, referencing characteristics and transfer behaviors of YouTube \cite{gill2007youtube}.</w:t>
-      </w:r>
-    </w:p>
-    <w:p>
-      <w:pPr>
-        <w:pStyle w:val="a3"/>
-      </w:pPr>
-      <w:r>
         <w:t>Zink \textit{et al.} collected HTTP traffic of YouTube also in a campus network and analyzed the duration, data rate, population and access patterns \cite{zink2009characteristics}.</w:t>
       </w:r>
     </w:p>
@@ -28044,9 +28312,6 @@
     <w:p>
       <w:pPr>
         <w:pStyle w:val="a3"/>
-        <w:rPr>
-          <w:rFonts w:hint="eastAsia"/>
-        </w:rPr>
       </w:pPr>
     </w:p>
     <w:p>
@@ -28062,6 +28327,7 @@
         <w:pStyle w:val="a3"/>
       </w:pPr>
       <w:r>
+        <w:lastRenderedPageBreak/>
         <w:t>Many characterization works on video service are published, especially for the UGC service provided by YouTube.</w:t>
       </w:r>
     </w:p>
@@ -28173,16 +28439,19 @@
         <w:pStyle w:val="a3"/>
       </w:pPr>
       <w:r>
+        <w:t>%Some studies focus on the network level characteristics of video traffic in mobile networks.</w:t>
+      </w:r>
+    </w:p>
+    <w:p>
+      <w:pPr>
+        <w:pStyle w:val="a3"/>
+      </w:pPr>
+      <w:r>
+        <w:t xml:space="preserve">\noindent \textbf{Network level characterization of video traffic in mobile </w:t>
+      </w:r>
+      <w:r>
         <w:lastRenderedPageBreak/>
-        <w:t>%Some studies focus on the network level characteristics of video traffic in mobile networks.</w:t>
-      </w:r>
-    </w:p>
-    <w:p>
-      <w:pPr>
-        <w:pStyle w:val="a3"/>
-      </w:pPr>
-      <w:r>
-        <w:t>\noindent \textbf{Network level characterization of video traffic in mobile networks: }</w:t>
+        <w:t>networks: }</w:t>
       </w:r>
     </w:p>
     <w:p>
@@ -28238,9 +28507,6 @@
     <w:p>
       <w:pPr>
         <w:pStyle w:val="a3"/>
-        <w:rPr>
-          <w:rFonts w:hint="eastAsia"/>
-        </w:rPr>
       </w:pPr>
       <w:r>
         <w:t>We also perform initial analysis in many new facets, such as user behavior in the spacial dimension, small-world phenomenon in user network and growth patterns for new published videos.</w:t>
@@ -28249,17 +28515,11 @@
     <w:p>
       <w:pPr>
         <w:pStyle w:val="a3"/>
-        <w:rPr>
-          <w:rFonts w:hint="eastAsia"/>
-        </w:rPr>
-      </w:pPr>
-    </w:p>
-    <w:p>
-      <w:pPr>
-        <w:pStyle w:val="a3"/>
-        <w:rPr>
-          <w:rFonts w:hint="eastAsia"/>
-        </w:rPr>
+      </w:pPr>
+    </w:p>
+    <w:p>
+      <w:pPr>
+        <w:pStyle w:val="a3"/>
       </w:pPr>
     </w:p>
     <w:p>
@@ -28360,16 +28620,19 @@
         <w:pStyle w:val="a3"/>
       </w:pPr>
       <w:r>
+        <w:t>It's gathered from a major telecom operator at provincial network exports in southeast China on December 24th, 2014 and January 24th, 2015.</w:t>
+      </w:r>
+    </w:p>
+    <w:p>
+      <w:pPr>
+        <w:pStyle w:val="a3"/>
+      </w:pPr>
+      <w:r>
+        <w:t xml:space="preserve">%The analysis performed in this paper is based on a large-scale traffic traces dataset </w:t>
+      </w:r>
+      <w:r>
         <w:lastRenderedPageBreak/>
-        <w:t>It's gathered from a major telecom operator at provincial network exports in southeast China on December 24th, 2014 and January 24th, 2015.</w:t>
-      </w:r>
-    </w:p>
-    <w:p>
-      <w:pPr>
-        <w:pStyle w:val="a3"/>
-      </w:pPr>
-      <w:r>
-        <w:t>%The analysis performed in this paper is based on a large-scale traffic traces dataset collected from a major telecom operator at provincial network exports in southeast China.</w:t>
+        <w:t>collected from a major telecom operator at provincial network exports in southeast China.</w:t>
       </w:r>
     </w:p>
     <w:p>
@@ -28488,148 +28751,141 @@
         <w:pStyle w:val="a3"/>
       </w:pPr>
       <w:r>
+        <w:t>Overall, we got over 64 million HTTP transaction records, which contained roughly 3 million Youku HTTP transactions records with 32,516 video requests, 11,065 unique users and 12,193 unique videos.</w:t>
+      </w:r>
+    </w:p>
+    <w:p>
+      <w:pPr>
+        <w:pStyle w:val="a3"/>
+      </w:pPr>
+    </w:p>
+    <w:p>
+      <w:pPr>
+        <w:pStyle w:val="a3"/>
+      </w:pPr>
+    </w:p>
+    <w:p>
+      <w:pPr>
+        <w:pStyle w:val="a3"/>
+      </w:pPr>
+      <w:r>
+        <w:t>The data used in this paper consists of three parts: traffic traces, meta-data of the videos in those traffic traces and meta-data of the videos long-term crawled from Youku website.</w:t>
+      </w:r>
+    </w:p>
+    <w:p>
+      <w:pPr>
+        <w:pStyle w:val="a3"/>
+      </w:pPr>
+    </w:p>
+    <w:p>
+      <w:pPr>
+        <w:pStyle w:val="a3"/>
+      </w:pPr>
+      <w:r>
+        <w:t>\noindent \textbf{Traffic traces} were collected by a major telecom operator, at provincial cellular network's exports in northeast China from April 23rd to April 29th, 2015.</w:t>
+      </w:r>
+    </w:p>
+    <w:p>
+      <w:pPr>
+        <w:pStyle w:val="a3"/>
+      </w:pPr>
+      <w:r>
+        <w:t>These traces contain the URL of around 14 billion HTTP transactions, with time-stamp, anonymized user identifier, cell identifier (LAC-CI code) and user geographic latitude-longitude.</w:t>
+      </w:r>
+    </w:p>
+    <w:p>
+      <w:pPr>
+        <w:pStyle w:val="a3"/>
+      </w:pPr>
+      <w:r>
+        <w:t>Video request of Youku can be identified by its specific URL, which matches the regular expression ``\textit{\url{v\.youku\.com/v_show/id_[A-Za-z0-9=]{13}.*}}'' or ``\textit{\url{.*api\.(mobile|3g)\.youku\.com/videos/[A-Za-z0-9=]{13}/.*}}'', from those HTTP transactions.</w:t>
+      </w:r>
+    </w:p>
+    <w:p>
+      <w:pPr>
+        <w:pStyle w:val="a3"/>
+      </w:pPr>
+      <w:r>
+        <w:t>Then, video ID, a distinct 13-digit identifier for each video, is extracted from each video URL.</w:t>
+      </w:r>
+    </w:p>
+    <w:p>
+      <w:pPr>
+        <w:pStyle w:val="a3"/>
+      </w:pPr>
+      <w:r>
+        <w:t>Overall, 362,192 video requests are filtered in total, covering 86,205 unique users and 72,863 unique videos.</w:t>
+      </w:r>
+    </w:p>
+    <w:p>
+      <w:pPr>
+        <w:pStyle w:val="a3"/>
+      </w:pPr>
+    </w:p>
+    <w:p>
+      <w:pPr>
+        <w:pStyle w:val="a3"/>
+      </w:pPr>
+      <w:r>
+        <w:t>%The first part is traffic traces collected by a major telecom operator at provincial cellular network exports in northeast China from April 23rd to April 29th, 2015.</w:t>
+      </w:r>
+    </w:p>
+    <w:p>
+      <w:pPr>
+        <w:pStyle w:val="a3"/>
+      </w:pPr>
+    </w:p>
+    <w:p>
+      <w:pPr>
+        <w:pStyle w:val="a3"/>
+      </w:pPr>
+      <w:r>
+        <w:t>\noindent \textbf{Meta-data of the videos in the traffic traces:}</w:t>
+      </w:r>
+    </w:p>
+    <w:p>
+      <w:pPr>
+        <w:pStyle w:val="a3"/>
+      </w:pPr>
+      <w:r>
+        <w:t>These data were collected by utilizing the API provided by Youku for developers \cite{youkuapi}.</w:t>
+      </w:r>
+    </w:p>
+    <w:p>
+      <w:pPr>
+        <w:pStyle w:val="a3"/>
+      </w:pPr>
+      <w:r>
+        <w:t>By sending video ID in a specific formatted HTTP GET request to the API, the video meta-data information will be replied with a JSON object, including duration, category, published date, view count and etc.</w:t>
+      </w:r>
+    </w:p>
+    <w:p>
+      <w:pPr>
+        <w:pStyle w:val="a3"/>
+      </w:pPr>
+      <w:r>
+        <w:t>We developed a crawler in Python language to automatically retrieve those data.</w:t>
+      </w:r>
+    </w:p>
+    <w:p>
+      <w:pPr>
+        <w:pStyle w:val="a3"/>
+      </w:pPr>
+      <w:r>
+        <w:t>Since some videos have been deleted by the uploaders at the time of query, meta-data for 71,898 videos are collected eventually.</w:t>
+      </w:r>
+    </w:p>
+    <w:p>
+      <w:pPr>
+        <w:pStyle w:val="a3"/>
+      </w:pPr>
+    </w:p>
+    <w:p>
+      <w:pPr>
+        <w:pStyle w:val="a3"/>
+      </w:pPr>
+      <w:r>
         <w:lastRenderedPageBreak/>
-        <w:t>Overall, we got over 64 million HTTP transaction records, which contained roughly 3 million Youku HTTP transactions records with 32,516 video requests, 11,065 unique users and 12,193 unique videos.</w:t>
-      </w:r>
-    </w:p>
-    <w:p>
-      <w:pPr>
-        <w:pStyle w:val="a3"/>
-        <w:rPr>
-          <w:rFonts w:hint="eastAsia"/>
-        </w:rPr>
-      </w:pPr>
-    </w:p>
-    <w:p>
-      <w:pPr>
-        <w:pStyle w:val="a3"/>
-        <w:rPr>
-          <w:rFonts w:hint="eastAsia"/>
-        </w:rPr>
-      </w:pPr>
-    </w:p>
-    <w:p>
-      <w:pPr>
-        <w:pStyle w:val="a3"/>
-      </w:pPr>
-      <w:r>
-        <w:t>The data used in this paper consists of three parts: traffic traces, meta-data of the videos in those traffic traces and meta-data of the videos long-term crawled from Youku website.</w:t>
-      </w:r>
-    </w:p>
-    <w:p>
-      <w:pPr>
-        <w:pStyle w:val="a3"/>
-      </w:pPr>
-    </w:p>
-    <w:p>
-      <w:pPr>
-        <w:pStyle w:val="a3"/>
-      </w:pPr>
-      <w:r>
-        <w:t>\noindent \textbf{Traffic traces} were collected by a major telecom operator, at provincial cellular network's exports in northeast China from April 23rd to April 29th, 2015.</w:t>
-      </w:r>
-    </w:p>
-    <w:p>
-      <w:pPr>
-        <w:pStyle w:val="a3"/>
-      </w:pPr>
-      <w:r>
-        <w:t>These traces contain the URL of around 14 billion HTTP transactions, with time-stamp, anonymized user identifier, cell identifier (LAC-CI code) and user geographic latitude-longitude.</w:t>
-      </w:r>
-    </w:p>
-    <w:p>
-      <w:pPr>
-        <w:pStyle w:val="a3"/>
-      </w:pPr>
-      <w:r>
-        <w:t>Video request of Youku can be identified by its specific URL, which matches the regular expression ``\textit{\url{v\.youku\.com/v_show/id_[A-Za-z0-9=]{13}.*}}'' or ``\textit{\url{.*api\.(mobile|3g)\.youku\.com/videos/[A-Za-z0-9=]{13}/.*}}'', from those HTTP transactions.</w:t>
-      </w:r>
-    </w:p>
-    <w:p>
-      <w:pPr>
-        <w:pStyle w:val="a3"/>
-      </w:pPr>
-      <w:r>
-        <w:t>Then, video ID, a distinct 13-digit identifier for each video, is extracted from each video URL.</w:t>
-      </w:r>
-    </w:p>
-    <w:p>
-      <w:pPr>
-        <w:pStyle w:val="a3"/>
-      </w:pPr>
-      <w:r>
-        <w:t>Overall, 362,192 video requests are filtered in total, covering 86,205 unique users and 72,863 unique videos.</w:t>
-      </w:r>
-    </w:p>
-    <w:p>
-      <w:pPr>
-        <w:pStyle w:val="a3"/>
-      </w:pPr>
-    </w:p>
-    <w:p>
-      <w:pPr>
-        <w:pStyle w:val="a3"/>
-      </w:pPr>
-      <w:r>
-        <w:t>%The first part is traffic traces collected by a major telecom operator at provincial cellular network exports in northeast China from April 23rd to April 29th, 2015.</w:t>
-      </w:r>
-    </w:p>
-    <w:p>
-      <w:pPr>
-        <w:pStyle w:val="a3"/>
-      </w:pPr>
-    </w:p>
-    <w:p>
-      <w:pPr>
-        <w:pStyle w:val="a3"/>
-      </w:pPr>
-      <w:r>
-        <w:t>\noindent \textbf{Meta-data of the videos in the traffic traces:}</w:t>
-      </w:r>
-    </w:p>
-    <w:p>
-      <w:pPr>
-        <w:pStyle w:val="a3"/>
-      </w:pPr>
-      <w:r>
-        <w:t>These data were collected by utilizing the API provided by Youku for developers \cite{youkuapi}.</w:t>
-      </w:r>
-    </w:p>
-    <w:p>
-      <w:pPr>
-        <w:pStyle w:val="a3"/>
-      </w:pPr>
-      <w:r>
-        <w:t>By sending video ID in a specific formatted HTTP GET request to the API, the video meta-data information will be replied with a JSON object, including duration, category, published date, view count and etc.</w:t>
-      </w:r>
-    </w:p>
-    <w:p>
-      <w:pPr>
-        <w:pStyle w:val="a3"/>
-      </w:pPr>
-      <w:r>
-        <w:t>We developed a crawler in Python language to automatically retrieve those data.</w:t>
-      </w:r>
-    </w:p>
-    <w:p>
-      <w:pPr>
-        <w:pStyle w:val="a3"/>
-      </w:pPr>
-      <w:r>
-        <w:lastRenderedPageBreak/>
-        <w:t>Since some videos have been deleted by the uploaders at the time of query, meta-data for 71,898 videos are collected eventually.</w:t>
-      </w:r>
-    </w:p>
-    <w:p>
-      <w:pPr>
-        <w:pStyle w:val="a3"/>
-      </w:pPr>
-    </w:p>
-    <w:p>
-      <w:pPr>
-        <w:pStyle w:val="a3"/>
-      </w:pPr>
-      <w:r>
         <w:t>\noindent \textbf{Long term crawled meta-data for a set of videos:}</w:t>
       </w:r>
     </w:p>
@@ -28660,9 +28916,6 @@
     <w:p>
       <w:pPr>
         <w:pStyle w:val="a3"/>
-        <w:rPr>
-          <w:rFonts w:hint="eastAsia"/>
-        </w:rPr>
       </w:pPr>
       <w:r>
         <w:t>In this way, we get the view counts of videos for 32 days from their release date.</w:t>
@@ -28671,9 +28924,6 @@
     <w:p>
       <w:pPr>
         <w:pStyle w:val="a3"/>
-        <w:rPr>
-          <w:rFonts w:hint="eastAsia"/>
-        </w:rPr>
       </w:pPr>
     </w:p>
     <w:p>
@@ -28790,22 +29040,16 @@
     <w:p>
       <w:pPr>
         <w:pStyle w:val="a3"/>
-        <w:rPr>
-          <w:rFonts w:hint="eastAsia"/>
-        </w:rPr>
-      </w:pPr>
-    </w:p>
-    <w:p>
-      <w:pPr>
-        <w:pStyle w:val="a3"/>
-      </w:pPr>
-    </w:p>
-    <w:p>
-      <w:pPr>
-        <w:pStyle w:val="a3"/>
-        <w:rPr>
-          <w:rFonts w:hint="eastAsia"/>
-        </w:rPr>
+      </w:pPr>
+    </w:p>
+    <w:p>
+      <w:pPr>
+        <w:pStyle w:val="a3"/>
+      </w:pPr>
+    </w:p>
+    <w:p>
+      <w:pPr>
+        <w:pStyle w:val="a3"/>
       </w:pPr>
     </w:p>
     <w:p>
@@ -28866,23 +29110,23 @@
         <w:pStyle w:val="a3"/>
       </w:pPr>
       <w:r>
+        <w:t>%\noindent \textbf{Duplicated requests and replaying behavior:}</w:t>
+      </w:r>
+    </w:p>
+    <w:p>
+      <w:pPr>
+        <w:pStyle w:val="a3"/>
+      </w:pPr>
+      <w:r>
+        <w:t>As shown in Figure.~\ref{fig_time_of_day}, the number of requests is much larger than videos or users.</w:t>
+      </w:r>
+    </w:p>
+    <w:p>
+      <w:pPr>
+        <w:pStyle w:val="a3"/>
+      </w:pPr>
+      <w:r>
         <w:lastRenderedPageBreak/>
-        <w:t>%\noindent \textbf{Duplicated requests and replaying behavior:}</w:t>
-      </w:r>
-    </w:p>
-    <w:p>
-      <w:pPr>
-        <w:pStyle w:val="a3"/>
-      </w:pPr>
-      <w:r>
-        <w:t>As shown in Figure.~\ref{fig_time_of_day}, the number of requests is much larger than videos or users.</w:t>
-      </w:r>
-    </w:p>
-    <w:p>
-      <w:pPr>
-        <w:pStyle w:val="a3"/>
-      </w:pPr>
-      <w:r>
         <w:t>This is largely caused by the duplicated requests for the same video sent by some users.</w:t>
       </w:r>
     </w:p>
@@ -28969,9 +29213,6 @@
     <w:p>
       <w:pPr>
         <w:pStyle w:val="a3"/>
-        <w:rPr>
-          <w:rFonts w:hint="eastAsia"/>
-        </w:rPr>
       </w:pPr>
     </w:p>
     <w:p>
@@ -29043,18 +29284,15 @@
         <w:pStyle w:val="a3"/>
       </w:pPr>
       <w:r>
-        <w:t xml:space="preserve">Top 10\% users account for 40\% of the videos/requests while the top 20\% account </w:t>
-      </w:r>
+        <w:t>Top 10\% users account for 40\% of the videos/requests while the top 20\% account for 50\%. Therefore, the Pareto principle \cite{juran1954universals}, which states that roughly 80\% of the effects come from 20\% of the causes, can not be adopted into this situation.</w:t>
+      </w:r>
+    </w:p>
+    <w:p>
+      <w:pPr>
+        <w:pStyle w:val="a3"/>
+      </w:pPr>
       <w:r>
         <w:lastRenderedPageBreak/>
-        <w:t>for 50\%. Therefore, the Pareto principle \cite{juran1954universals}, which states that roughly 80\% of the effects come from 20\% of the causes, can not be adopted into this situation.</w:t>
-      </w:r>
-    </w:p>
-    <w:p>
-      <w:pPr>
-        <w:pStyle w:val="a3"/>
-      </w:pPr>
-      <w:r>
         <w:t>%That is, the famous Pareto principle \cite{juran1954universals}, which states that roughly 80\% of the effects come from 20\% of the causes, does not hold for the requests and videos of Youku in mobile network.</w:t>
       </w:r>
     </w:p>
@@ -29119,41 +29357,26 @@
     <w:p>
       <w:pPr>
         <w:pStyle w:val="a3"/>
-        <w:rPr>
-          <w:rFonts w:hint="eastAsia"/>
-        </w:rPr>
-      </w:pPr>
-    </w:p>
-    <w:p>
-      <w:pPr>
-        <w:pStyle w:val="a3"/>
-        <w:rPr>
-          <w:rFonts w:hint="eastAsia"/>
-        </w:rPr>
-      </w:pPr>
-    </w:p>
-    <w:p>
-      <w:pPr>
-        <w:pStyle w:val="a3"/>
-        <w:rPr>
-          <w:rFonts w:hint="eastAsia"/>
-        </w:rPr>
-      </w:pPr>
-    </w:p>
-    <w:p>
-      <w:pPr>
-        <w:pStyle w:val="a3"/>
-        <w:rPr>
-          <w:rFonts w:hint="eastAsia"/>
-        </w:rPr>
-      </w:pPr>
-    </w:p>
-    <w:p>
-      <w:pPr>
-        <w:pStyle w:val="a3"/>
-        <w:rPr>
-          <w:rFonts w:hint="eastAsia"/>
-        </w:rPr>
+      </w:pPr>
+    </w:p>
+    <w:p>
+      <w:pPr>
+        <w:pStyle w:val="a3"/>
+      </w:pPr>
+    </w:p>
+    <w:p>
+      <w:pPr>
+        <w:pStyle w:val="a3"/>
+      </w:pPr>
+    </w:p>
+    <w:p>
+      <w:pPr>
+        <w:pStyle w:val="a3"/>
+      </w:pPr>
+    </w:p>
+    <w:p>
+      <w:pPr>
+        <w:pStyle w:val="a3"/>
       </w:pPr>
     </w:p>
     <w:p>
@@ -29193,23 +29416,23 @@
         <w:pStyle w:val="a3"/>
       </w:pPr>
       <w:r>
+        <w:t xml:space="preserve">We find the distributions of the two day data are quite similar. </w:t>
+      </w:r>
+    </w:p>
+    <w:p>
+      <w:pPr>
+        <w:pStyle w:val="a3"/>
+      </w:pPr>
+      <w:r>
+        <w:t xml:space="preserve">It indicates that there lies a relatively stable access pattern for the videos and the requests. </w:t>
+      </w:r>
+    </w:p>
+    <w:p>
+      <w:pPr>
+        <w:pStyle w:val="a3"/>
+      </w:pPr>
+      <w:r>
         <w:lastRenderedPageBreak/>
-        <w:t xml:space="preserve">We find the distributions of the two day data are quite similar. </w:t>
-      </w:r>
-    </w:p>
-    <w:p>
-      <w:pPr>
-        <w:pStyle w:val="a3"/>
-      </w:pPr>
-      <w:r>
-        <w:t xml:space="preserve">It indicates that there lies a relatively stable access pattern for the videos and the requests. </w:t>
-      </w:r>
-    </w:p>
-    <w:p>
-      <w:pPr>
-        <w:pStyle w:val="a3"/>
-      </w:pPr>
-      <w:r>
         <w:t xml:space="preserve">%And the distribution of requests is proportional to the distribution of videos, which is consistent with the analysis in the subsection 24-hour service usage. </w:t>
       </w:r>
     </w:p>
@@ -29335,43 +29558,34 @@
         <w:pStyle w:val="a3"/>
       </w:pPr>
       <w:r>
-        <w:t xml:space="preserve">This is due to the fact that the users with one or two videos/requests account for a </w:t>
-      </w:r>
+        <w:t xml:space="preserve">This is due to the fact that the users with one or two videos/requests account for a large proportion of the total users. </w:t>
+      </w:r>
+    </w:p>
+    <w:p>
+      <w:pPr>
+        <w:pStyle w:val="a3"/>
+      </w:pPr>
+      <w:r>
+        <w:t xml:space="preserve">They contribute the same growth speed to the total videos/requests, hence forming a straight line. </w:t>
+      </w:r>
+    </w:p>
+    <w:p>
+      <w:pPr>
+        <w:pStyle w:val="a3"/>
+      </w:pPr>
       <w:r>
         <w:lastRenderedPageBreak/>
-        <w:t xml:space="preserve">large proportion of the total users. </w:t>
-      </w:r>
-    </w:p>
-    <w:p>
-      <w:pPr>
-        <w:pStyle w:val="a3"/>
-      </w:pPr>
-      <w:r>
-        <w:t xml:space="preserve">They contribute the same growth speed to the total videos/requests, hence forming a straight line. </w:t>
-      </w:r>
-    </w:p>
-    <w:p>
-      <w:pPr>
-        <w:pStyle w:val="a3"/>
-      </w:pPr>
-      <w:r>
         <w:t xml:space="preserve">In fact, the threshold x value at where the distribution curve becomes a straight line is equal to proportion of the users with one or two videos/requests. </w:t>
       </w:r>
     </w:p>
     <w:p>
       <w:pPr>
         <w:pStyle w:val="a3"/>
-        <w:rPr>
-          <w:rFonts w:hint="eastAsia"/>
-        </w:rPr>
-      </w:pPr>
-    </w:p>
-    <w:p>
-      <w:pPr>
-        <w:pStyle w:val="a3"/>
-        <w:rPr>
-          <w:rFonts w:hint="eastAsia"/>
-        </w:rPr>
+      </w:pPr>
+    </w:p>
+    <w:p>
+      <w:pPr>
+        <w:pStyle w:val="a3"/>
       </w:pPr>
     </w:p>
     <w:p>
@@ -29412,6 +29626,48 @@
         <w:pStyle w:val="a3"/>
       </w:pPr>
       <w:r>
+        <w:t xml:space="preserve">%And for the billing plan of cellular data network in China, </w:t>
+      </w:r>
+    </w:p>
+    <w:p>
+      <w:pPr>
+        <w:pStyle w:val="a3"/>
+      </w:pPr>
+      <w:r>
+        <w:t>Meanwhile, the network operators in China provide monthly limited Internet access plans to users, and charge for the traffic beyond the plans by bytes.</w:t>
+      </w:r>
+    </w:p>
+    <w:p>
+      <w:pPr>
+        <w:pStyle w:val="a3"/>
+      </w:pPr>
+      <w:r>
+        <w:t>Furthermore, for the non-busy hours, from 11 pm to 7 am, there are low-price plans or billing discounts.</w:t>
+      </w:r>
+    </w:p>
+    <w:p>
+      <w:pPr>
+        <w:pStyle w:val="a3"/>
+        <w:rPr>
+          <w:rFonts w:hint="eastAsia"/>
+        </w:rPr>
+      </w:pPr>
+      <w:r>
+        <w:t>It leads to the situation in which the user will care about the volume and time of traffic consumption while watching mobile videos, thus consequently influences the playback behaviors.</w:t>
+      </w:r>
+      <w:bookmarkStart w:id="0" w:name="_GoBack"/>
+      <w:bookmarkEnd w:id="0"/>
+    </w:p>
+    <w:p>
+      <w:pPr>
+        <w:pStyle w:val="a3"/>
+      </w:pPr>
+    </w:p>
+    <w:p>
+      <w:pPr>
+        <w:pStyle w:val="a3"/>
+      </w:pPr>
+      <w:r>
         <w:t>Figure.~\ref{fig_total_bar} shows the total number of videos requests, unique users and unique videos for each day in our dataset.</w:t>
       </w:r>
     </w:p>
@@ -29500,7 +29756,11 @@
         <w:pStyle w:val="a3"/>
       </w:pPr>
       <w:r>
-        <w:t>%We notice that more activities happen during the evening, and the request number during peak period (20:00) can be as much as 8 time more than that during nadir period (3:00).</w:t>
+        <w:t xml:space="preserve">%We notice that more activities happen during the evening, and the request number </w:t>
+      </w:r>
+      <w:r>
+        <w:lastRenderedPageBreak/>
+        <w:t>during peak period (20:00) can be as much as 8 time more than that during nadir period (3:00).</w:t>
       </w:r>
     </w:p>
     <w:p>
@@ -29514,151 +29774,148 @@
     <w:p>
       <w:pPr>
         <w:pStyle w:val="a3"/>
-        <w:rPr>
-          <w:rFonts w:hint="eastAsia"/>
-        </w:rPr>
-      </w:pPr>
-    </w:p>
-    <w:p>
-      <w:pPr>
-        <w:pStyle w:val="a3"/>
-        <w:rPr>
-          <w:rFonts w:hint="eastAsia"/>
-        </w:rPr>
-      </w:pPr>
-    </w:p>
-    <w:p>
-      <w:pPr>
-        <w:pStyle w:val="a3"/>
-      </w:pPr>
+      </w:pPr>
+    </w:p>
+    <w:p>
+      <w:pPr>
+        <w:pStyle w:val="a3"/>
+      </w:pPr>
+    </w:p>
+    <w:p>
+      <w:pPr>
+        <w:pStyle w:val="a3"/>
+      </w:pPr>
+      <w:r>
+        <w:t>（时间粒度分布）</w:t>
+      </w:r>
+    </w:p>
+    <w:p>
+      <w:pPr>
+        <w:pStyle w:val="a3"/>
+      </w:pPr>
+      <w:r>
+        <w:t>The total number of video requests varies significantly during both 24 hours.</w:t>
+      </w:r>
+    </w:p>
+    <w:p>
+      <w:pPr>
+        <w:pStyle w:val="a3"/>
+      </w:pPr>
+      <w:r>
+        <w:t xml:space="preserve">There is a sharp rise in the morning from 5 am to 7 am, when people wake up and begin to watch videos using their cellphones. </w:t>
+      </w:r>
+    </w:p>
+    <w:p>
+      <w:pPr>
+        <w:pStyle w:val="a3"/>
+      </w:pPr>
+      <w:r>
+        <w:t xml:space="preserve">The request number keeps high and steady during the daytime from 7 am to 6 pm, and subsequently followed by a rise with fluctuations at night from 6 pm to 0 am. </w:t>
+      </w:r>
+    </w:p>
+    <w:p>
+      <w:pPr>
+        <w:pStyle w:val="a3"/>
+      </w:pPr>
+      <w:r>
+        <w:t xml:space="preserve">The curve reaches the peak at midnight between 11 pm and 0 am. </w:t>
+      </w:r>
+    </w:p>
+    <w:p>
+      <w:pPr>
+        <w:pStyle w:val="a3"/>
+      </w:pPr>
+      <w:r>
+        <w:t xml:space="preserve">%The increase beginning from 11 pm is rather sharp. </w:t>
+      </w:r>
+    </w:p>
+    <w:p>
+      <w:pPr>
+        <w:pStyle w:val="a3"/>
+      </w:pPr>
+      <w:r>
+        <w:t>Then there is a major reduction after midnight from 0 am to 5 am as expected, since most people are sleeping.</w:t>
+      </w:r>
+    </w:p>
+    <w:p>
+      <w:pPr>
+        <w:pStyle w:val="a3"/>
+      </w:pPr>
+      <w:r>
+        <w:t>The usage of mobile Youku service is quite different from the observations of video services in fixed networks \cite{gill2007youtube},\cite{arvidsson2013analysis} and \cite{ben2014large}, where reduction happens at night and the peak appears at afternoon.</w:t>
+      </w:r>
+    </w:p>
+    <w:p>
+      <w:pPr>
+        <w:pStyle w:val="a3"/>
+      </w:pPr>
+      <w:r>
+        <w:t xml:space="preserve">We conjecture this phenomenon is caused by the ``on bed watching'' effect: </w:t>
+      </w:r>
+    </w:p>
+    <w:p>
+      <w:pPr>
+        <w:pStyle w:val="a3"/>
+      </w:pPr>
+      <w:r>
+        <w:t xml:space="preserve">At night especially before falling asleep, people tend to shut down their wired devices and watch several videos on bed using cellphones via mobile network. </w:t>
+      </w:r>
+    </w:p>
+    <w:p>
+      <w:pPr>
+        <w:pStyle w:val="a3"/>
+      </w:pPr>
+      <w:r>
+        <w:t>What is more, the mobile traffic billing plans offer discounts for using cellular data during this period of time.</w:t>
+      </w:r>
+    </w:p>
+    <w:p>
+      <w:pPr>
+        <w:pStyle w:val="a3"/>
+      </w:pPr>
+      <w:r>
+        <w:t>Hence, users prefer to watch videos with cellphones from the time 11 pm.</w:t>
+      </w:r>
+    </w:p>
+    <w:p>
+      <w:pPr>
+        <w:pStyle w:val="a3"/>
+      </w:pPr>
+      <w:r>
+        <w:t>Note that the requests for videos always exist during 24 hours a day, even at late night and before dawn, from 0 am to 5 am, there are non-negligible requests observed.</w:t>
+      </w:r>
+    </w:p>
+    <w:p>
+      <w:pPr>
+        <w:pStyle w:val="a3"/>
+      </w:pPr>
+    </w:p>
+    <w:p>
+      <w:pPr>
+        <w:pStyle w:val="a3"/>
+      </w:pPr>
+      <w:r>
+        <w:t xml:space="preserve">The numbers of unique users and unique videos are roughly proportional to the number of video requests. </w:t>
+      </w:r>
+    </w:p>
+    <w:p>
+      <w:pPr>
+        <w:pStyle w:val="a3"/>
+      </w:pPr>
+      <w:r>
+        <w:t xml:space="preserve">The frequency values of unique users are higher than those of unique videos, while the frequency values of video requests are the highest of all.  </w:t>
+      </w:r>
+    </w:p>
+    <w:p>
+      <w:pPr>
+        <w:pStyle w:val="a3"/>
+      </w:pPr>
+      <w:r>
+        <w:t xml:space="preserve">This is because of the fact that for a given period of time (one hour in our case), one </w:t>
+      </w:r>
       <w:r>
         <w:lastRenderedPageBreak/>
-        <w:t>（时间粒度分布）</w:t>
-      </w:r>
-    </w:p>
-    <w:p>
-      <w:pPr>
-        <w:pStyle w:val="a3"/>
-      </w:pPr>
-      <w:r>
-        <w:t>The total number of video requests varies significantly during both 24 hours.</w:t>
-      </w:r>
-    </w:p>
-    <w:p>
-      <w:pPr>
-        <w:pStyle w:val="a3"/>
-      </w:pPr>
-      <w:r>
-        <w:t xml:space="preserve">There is a sharp rise in the morning from 5 am to 7 am, when people wake up and begin to watch videos using their cellphones. </w:t>
-      </w:r>
-    </w:p>
-    <w:p>
-      <w:pPr>
-        <w:pStyle w:val="a3"/>
-      </w:pPr>
-      <w:r>
-        <w:t xml:space="preserve">The request number keeps high and steady during the daytime from 7 am to 6 pm, and subsequently followed by a rise with fluctuations at night from 6 pm to 0 am. </w:t>
-      </w:r>
-    </w:p>
-    <w:p>
-      <w:pPr>
-        <w:pStyle w:val="a3"/>
-      </w:pPr>
-      <w:r>
-        <w:t xml:space="preserve">The curve reaches the peak at midnight between 11 pm and 0 am. </w:t>
-      </w:r>
-    </w:p>
-    <w:p>
-      <w:pPr>
-        <w:pStyle w:val="a3"/>
-      </w:pPr>
-      <w:r>
-        <w:t xml:space="preserve">%The increase beginning from 11 pm is rather sharp. </w:t>
-      </w:r>
-    </w:p>
-    <w:p>
-      <w:pPr>
-        <w:pStyle w:val="a3"/>
-      </w:pPr>
-      <w:r>
-        <w:t>Then there is a major reduction after midnight from 0 am to 5 am as expected, since most people are sleeping.</w:t>
-      </w:r>
-    </w:p>
-    <w:p>
-      <w:pPr>
-        <w:pStyle w:val="a3"/>
-      </w:pPr>
-      <w:r>
-        <w:t>The usage of mobile Youku service is quite different from the observations of video services in fixed networks \cite{gill2007youtube},\cite{arvidsson2013analysis} and \cite{ben2014large}, where reduction happens at night and the peak appears at afternoon.</w:t>
-      </w:r>
-    </w:p>
-    <w:p>
-      <w:pPr>
-        <w:pStyle w:val="a3"/>
-      </w:pPr>
-      <w:r>
-        <w:t xml:space="preserve">We conjecture this phenomenon is caused by the ``on bed watching'' effect: </w:t>
-      </w:r>
-    </w:p>
-    <w:p>
-      <w:pPr>
-        <w:pStyle w:val="a3"/>
-      </w:pPr>
-      <w:r>
-        <w:t xml:space="preserve">At night especially before falling asleep, people tend to shut down their wired devices and watch several videos on bed using cellphones via mobile network. </w:t>
-      </w:r>
-    </w:p>
-    <w:p>
-      <w:pPr>
-        <w:pStyle w:val="a3"/>
-      </w:pPr>
-      <w:r>
-        <w:t>What is more, the mobile traffic billing plans offer discounts for using cellular data during this period of time.</w:t>
-      </w:r>
-    </w:p>
-    <w:p>
-      <w:pPr>
-        <w:pStyle w:val="a3"/>
-      </w:pPr>
-      <w:r>
-        <w:t>Hence, users prefer to watch videos with cellphones from the time 11 pm.</w:t>
-      </w:r>
-    </w:p>
-    <w:p>
-      <w:pPr>
-        <w:pStyle w:val="a3"/>
-      </w:pPr>
-      <w:r>
-        <w:t>Note that the requests for videos always exist during 24 hours a day, even at late night and before dawn, from 0 am to 5 am, there are non-negligible requests observed.</w:t>
-      </w:r>
-    </w:p>
-    <w:p>
-      <w:pPr>
-        <w:pStyle w:val="a3"/>
-      </w:pPr>
-    </w:p>
-    <w:p>
-      <w:pPr>
-        <w:pStyle w:val="a3"/>
-      </w:pPr>
-      <w:r>
-        <w:t xml:space="preserve">The numbers of unique users and unique videos are roughly proportional to the number of video requests. </w:t>
-      </w:r>
-    </w:p>
-    <w:p>
-      <w:pPr>
-        <w:pStyle w:val="a3"/>
-      </w:pPr>
-      <w:r>
-        <w:t xml:space="preserve">The frequency values of unique users are higher than those of unique videos, while the frequency values of video requests are the highest of all.  </w:t>
-      </w:r>
-    </w:p>
-    <w:p>
-      <w:pPr>
-        <w:pStyle w:val="a3"/>
-      </w:pPr>
-      <w:r>
-        <w:t xml:space="preserve">This is because of the fact that for a given period of time (one hour in our case), one user will watch multiple videos, and send even more video requests. </w:t>
+        <w:t xml:space="preserve">user will watch multiple videos, and send even more video requests. </w:t>
       </w:r>
     </w:p>
     <w:p>
@@ -29680,17 +29937,11 @@
     <w:p>
       <w:pPr>
         <w:pStyle w:val="a3"/>
-        <w:rPr>
-          <w:rFonts w:hint="eastAsia"/>
-        </w:rPr>
-      </w:pPr>
-    </w:p>
-    <w:p>
-      <w:pPr>
-        <w:pStyle w:val="a3"/>
-        <w:rPr>
-          <w:rFonts w:hint="eastAsia"/>
-        </w:rPr>
+      </w:pPr>
+    </w:p>
+    <w:p>
+      <w:pPr>
+        <w:pStyle w:val="a3"/>
       </w:pPr>
     </w:p>
     <w:p>
@@ -29739,9 +29990,6 @@
     <w:p>
       <w:pPr>
         <w:pStyle w:val="a3"/>
-        <w:rPr>
-          <w:rFonts w:hint="eastAsia"/>
-        </w:rPr>
       </w:pPr>
     </w:p>
     <w:p>
@@ -29858,7 +30106,11 @@
         <w:pStyle w:val="a3"/>
       </w:pPr>
       <w:r>
-        <w:t>The concept of access entropy is proposed to measure the heterogeneity of user access locations in the mobile network.</w:t>
+        <w:t xml:space="preserve">The concept of access entropy is proposed to measure the heterogeneity of user access </w:t>
+      </w:r>
+      <w:r>
+        <w:lastRenderedPageBreak/>
+        <w:t>locations in the mobile network.</w:t>
       </w:r>
     </w:p>
     <w:p>
@@ -29898,149 +30150,152 @@
         <w:pStyle w:val="a3"/>
       </w:pPr>
       <w:r>
+        <w:t>H(t) = -\sum_{i=1}^{n}p_{i}(t)\log{p_{i}(t)}</w:t>
+      </w:r>
+    </w:p>
+    <w:p>
+      <w:pPr>
+        <w:pStyle w:val="a3"/>
+      </w:pPr>
+      <w:r>
+        <w:t>\end{equation}</w:t>
+      </w:r>
+    </w:p>
+    <w:p>
+      <w:pPr>
+        <w:pStyle w:val="a3"/>
+      </w:pPr>
+      <w:r>
+        <w:t>\begin{equation}</w:t>
+      </w:r>
+    </w:p>
+    <w:p>
+      <w:pPr>
+        <w:pStyle w:val="a3"/>
+      </w:pPr>
+      <w:r>
+        <w:t>\label{eqn_loc_p}</w:t>
+      </w:r>
+    </w:p>
+    <w:p>
+      <w:pPr>
+        <w:pStyle w:val="a3"/>
+      </w:pPr>
+      <w:r>
+        <w:t>p_{i}(t) = \frac{u_i(t)}{\sum_{j=1}^{n}u_{j}(t)}</w:t>
+      </w:r>
+    </w:p>
+    <w:p>
+      <w:pPr>
+        <w:pStyle w:val="a3"/>
+      </w:pPr>
+      <w:r>
+        <w:t>\end{equation}</w:t>
+      </w:r>
+    </w:p>
+    <w:p>
+      <w:pPr>
+        <w:pStyle w:val="a3"/>
+      </w:pPr>
+      <w:r>
+        <w:t>where $n$ is the number of regions and $u_i(t)$ is the number of users in region $i$ during $t$.</w:t>
+      </w:r>
+    </w:p>
+    <w:p>
+      <w:pPr>
+        <w:pStyle w:val="a3"/>
+      </w:pPr>
+      <w:r>
+        <w:t>Figure.~\ref{fig_geo_location} also shows the global access entropy $H$ of each period for the monitored city.</w:t>
+      </w:r>
+    </w:p>
+    <w:p>
+      <w:pPr>
+        <w:pStyle w:val="a3"/>
+      </w:pPr>
+      <w:r>
+        <w:t>The entropy is relatively stable between different time periods, from 4:00 to 24:00.</w:t>
+      </w:r>
+    </w:p>
+    <w:p>
+      <w:pPr>
+        <w:pStyle w:val="a3"/>
+      </w:pPr>
+      <w:r>
+        <w:t>%We find from 4:00 to 24:00 the numerical differences of access entropies are not big.</w:t>
+      </w:r>
+    </w:p>
+    <w:p>
+      <w:pPr>
+        <w:pStyle w:val="a3"/>
+      </w:pPr>
+      <w:r>
+        <w:t>This further verifies the conclusion that the geographic distribution of users is relatively fixed.</w:t>
+      </w:r>
+    </w:p>
+    <w:p>
+      <w:pPr>
+        <w:pStyle w:val="a3"/>
+      </w:pPr>
+      <w:r>
+        <w:t>The access entropy between 0:00 to 4:00 is smaller than others.</w:t>
+      </w:r>
+    </w:p>
+    <w:p>
+      <w:pPr>
+        <w:pStyle w:val="a3"/>
+      </w:pPr>
+      <w:r>
+        <w:t>This is because the user reduction in late night affects the hot spots less than the less-hot spots, thus increases the inhomogeneity.</w:t>
+      </w:r>
+    </w:p>
+    <w:p>
+      <w:pPr>
+        <w:pStyle w:val="a3"/>
+      </w:pPr>
+    </w:p>
+    <w:p>
+      <w:pPr>
+        <w:pStyle w:val="a3"/>
+      </w:pPr>
+      <w:r>
+        <w:t>To measure the mobility of users, we check the switch times of LAC-CI code during the time user watching videos.</w:t>
+      </w:r>
+    </w:p>
+    <w:p>
+      <w:pPr>
+        <w:pStyle w:val="a3"/>
+      </w:pPr>
+      <w:r>
+        <w:t>LAC-CI code is the identifier of a cell in mobile access network, which will change if the user moves from one cell to another.</w:t>
+      </w:r>
+    </w:p>
+    <w:p>
+      <w:pPr>
+        <w:pStyle w:val="a3"/>
+      </w:pPr>
+      <w:r>
+        <w:t>%If the LAC-CI code of a user changes, it means \onote{that} the user moves from one cell to another.</w:t>
+      </w:r>
+    </w:p>
+    <w:p>
+      <w:pPr>
+        <w:pStyle w:val="a3"/>
+      </w:pPr>
+      <w:r>
+        <w:t>%Hence the number of LAC-CI code switching indicates the activity of user moving.</w:t>
+      </w:r>
+    </w:p>
+    <w:p>
+      <w:pPr>
+        <w:pStyle w:val="a3"/>
+      </w:pPr>
+      <w:r>
+        <w:t xml:space="preserve">Figure.~\ref{fig_switch_count} (a) shows the cumulative distribution of the LAC-CI switch times for all users, switch users (users with at least 1 switch), switch users with </w:t>
+      </w:r>
+      <w:r>
         <w:lastRenderedPageBreak/>
-        <w:t>H(t) = -\sum_{i=1}^{n}p_{i}(t)\log{p_{i}(t)}</w:t>
-      </w:r>
-    </w:p>
-    <w:p>
-      <w:pPr>
-        <w:pStyle w:val="a3"/>
-      </w:pPr>
-      <w:r>
-        <w:t>\end{equation}</w:t>
-      </w:r>
-    </w:p>
-    <w:p>
-      <w:pPr>
-        <w:pStyle w:val="a3"/>
-      </w:pPr>
-      <w:r>
-        <w:t>\begin{equation}</w:t>
-      </w:r>
-    </w:p>
-    <w:p>
-      <w:pPr>
-        <w:pStyle w:val="a3"/>
-      </w:pPr>
-      <w:r>
-        <w:t>\label{eqn_loc_p}</w:t>
-      </w:r>
-    </w:p>
-    <w:p>
-      <w:pPr>
-        <w:pStyle w:val="a3"/>
-      </w:pPr>
-      <w:r>
-        <w:t>p_{i}(t) = \frac{u_i(t)}{\sum_{j=1}^{n}u_{j}(t)}</w:t>
-      </w:r>
-    </w:p>
-    <w:p>
-      <w:pPr>
-        <w:pStyle w:val="a3"/>
-      </w:pPr>
-      <w:r>
-        <w:t>\end{equation}</w:t>
-      </w:r>
-    </w:p>
-    <w:p>
-      <w:pPr>
-        <w:pStyle w:val="a3"/>
-      </w:pPr>
-      <w:r>
-        <w:t>where $n$ is the number of regions and $u_i(t)$ is the number of users in region $i$ during $t$.</w:t>
-      </w:r>
-    </w:p>
-    <w:p>
-      <w:pPr>
-        <w:pStyle w:val="a3"/>
-      </w:pPr>
-      <w:r>
-        <w:t>Figure.~\ref{fig_geo_location} also shows the global access entropy $H$ of each period for the monitored city.</w:t>
-      </w:r>
-    </w:p>
-    <w:p>
-      <w:pPr>
-        <w:pStyle w:val="a3"/>
-      </w:pPr>
-      <w:r>
-        <w:t>The entropy is relatively stable between different time periods, from 4:00 to 24:00.</w:t>
-      </w:r>
-    </w:p>
-    <w:p>
-      <w:pPr>
-        <w:pStyle w:val="a3"/>
-      </w:pPr>
-      <w:r>
-        <w:t>%We find from 4:00 to 24:00 the numerical differences of access entropies are not big.</w:t>
-      </w:r>
-    </w:p>
-    <w:p>
-      <w:pPr>
-        <w:pStyle w:val="a3"/>
-      </w:pPr>
-      <w:r>
-        <w:t>This further verifies the conclusion that the geographic distribution of users is relatively fixed.</w:t>
-      </w:r>
-    </w:p>
-    <w:p>
-      <w:pPr>
-        <w:pStyle w:val="a3"/>
-      </w:pPr>
-      <w:r>
-        <w:t>The access entropy between 0:00 to 4:00 is smaller than others.</w:t>
-      </w:r>
-    </w:p>
-    <w:p>
-      <w:pPr>
-        <w:pStyle w:val="a3"/>
-      </w:pPr>
-      <w:r>
-        <w:t>This is because the user reduction in late night affects the hot spots less than the less-hot spots, thus increases the inhomogeneity.</w:t>
-      </w:r>
-    </w:p>
-    <w:p>
-      <w:pPr>
-        <w:pStyle w:val="a3"/>
-      </w:pPr>
-    </w:p>
-    <w:p>
-      <w:pPr>
-        <w:pStyle w:val="a3"/>
-      </w:pPr>
-      <w:r>
-        <w:t>To measure the mobility of users, we check the switch times of LAC-CI code during the time user watching videos.</w:t>
-      </w:r>
-    </w:p>
-    <w:p>
-      <w:pPr>
-        <w:pStyle w:val="a3"/>
-      </w:pPr>
-      <w:r>
-        <w:t>LAC-CI code is the identifier of a cell in mobile access network, which will change if the user moves from one cell to another.</w:t>
-      </w:r>
-    </w:p>
-    <w:p>
-      <w:pPr>
-        <w:pStyle w:val="a3"/>
-      </w:pPr>
-      <w:r>
-        <w:t>%If the LAC-CI code of a user changes, it means \onote{that} the user moves from one cell to another.</w:t>
-      </w:r>
-    </w:p>
-    <w:p>
-      <w:pPr>
-        <w:pStyle w:val="a3"/>
-      </w:pPr>
-      <w:r>
-        <w:t>%Hence the number of LAC-CI code switching indicates the activity of user moving.</w:t>
-      </w:r>
-    </w:p>
-    <w:p>
-      <w:pPr>
-        <w:pStyle w:val="a3"/>
-      </w:pPr>
-      <w:r>
-        <w:t>Figure.~\ref{fig_switch_count} (a) shows the cumulative distribution of the LAC-CI switch times for all users, switch users (users with at least 1 switch), switch users with more than 5 videos and switch users with more than 10 videos.</w:t>
+        <w:t>more than 5 videos and switch users with more than 10 videos.</w:t>
       </w:r>
     </w:p>
     <w:p>
@@ -30072,152 +30327,140 @@
         <w:pStyle w:val="a3"/>
       </w:pPr>
       <w:r>
+        <w:t>It also shows that about 30\% of the switch users with 10+ videos switch their LAC-CI codes more than 3 times.</w:t>
+      </w:r>
+    </w:p>
+    <w:p>
+      <w:pPr>
+        <w:pStyle w:val="a3"/>
+      </w:pPr>
+      <w:r>
+        <w:t>Considering that the range of a cell is usually about 1 kilometer, these users have moved several kilometers while watching mobile videos.</w:t>
+      </w:r>
+    </w:p>
+    <w:p>
+      <w:pPr>
+        <w:pStyle w:val="a3"/>
+      </w:pPr>
+      <w:r>
+        <w:t>It's highly possible that those users have watched those videos in vehicles.</w:t>
+      </w:r>
+    </w:p>
+    <w:p>
+      <w:pPr>
+        <w:pStyle w:val="a3"/>
+      </w:pPr>
+      <w:r>
+        <w:t>%This is very likely that these users watch videos in vehicles.</w:t>
+      </w:r>
+    </w:p>
+    <w:p>
+      <w:pPr>
+        <w:pStyle w:val="a3"/>
+      </w:pPr>
+      <w:r>
+        <w:t>Then in Figure.~\ref{fig_switch_count} (b), we plot the cumulative distribution of switch count in different periods of day.</w:t>
+      </w:r>
+    </w:p>
+    <w:p>
+      <w:pPr>
+        <w:pStyle w:val="a3"/>
+      </w:pPr>
+      <w:r>
+        <w:t>The differences between different time periods are quite minimal, indicating that user mobility has little correlation with time.</w:t>
+      </w:r>
+    </w:p>
+    <w:p>
+      <w:pPr>
+        <w:pStyle w:val="a3"/>
+      </w:pPr>
+      <w:r>
+        <w:t>%We find the difference between different periods are quite small, indicating user mobility has little correlation with time.</w:t>
+      </w:r>
+    </w:p>
+    <w:p>
+      <w:pPr>
+        <w:pStyle w:val="a3"/>
+      </w:pPr>
+    </w:p>
+    <w:p>
+      <w:pPr>
+        <w:pStyle w:val="a3"/>
+      </w:pPr>
+      <w:r>
+        <w:t>%The analysis results of user activity above in both temporal and spacial dimensions have great values to the practical applications.</w:t>
+      </w:r>
+    </w:p>
+    <w:p>
+      <w:pPr>
+        <w:pStyle w:val="a3"/>
+      </w:pPr>
+      <w:r>
+        <w:t>According to the analysis results of user activity in both temporal and spacial dimensions, some suggestions of cache deploying are given.</w:t>
+      </w:r>
+    </w:p>
+    <w:p>
+      <w:pPr>
+        <w:pStyle w:val="a3"/>
+      </w:pPr>
+      <w:r>
+        <w:t>First, with the knowledge of user activity at different time of day, cache servers can be introduced for rush hours dynamically and flexibly.</w:t>
+      </w:r>
+    </w:p>
+    <w:p>
+      <w:pPr>
+        <w:pStyle w:val="a3"/>
+      </w:pPr>
+      <w:r>
+        <w:t>Second, replayed videos should be stored at cache servers or in users' local devices, to avoid transmitting unnecessary repeated video files.</w:t>
+      </w:r>
+    </w:p>
+    <w:p>
+      <w:pPr>
+        <w:pStyle w:val="a3"/>
+      </w:pPr>
+      <w:r>
+        <w:t>Our analysis results show that caching 20\% of the replayed videos can eliminate over 60\% of the duplicated requests.</w:t>
+      </w:r>
+    </w:p>
+    <w:p>
+      <w:pPr>
+        <w:pStyle w:val="a3"/>
+      </w:pPr>
+      <w:r>
+        <w:t>Third, since many users only watch a few videos, it's more necessary to provide caches to the ``heavy'' users, to gain the most bandwidth saving possibility.</w:t>
+      </w:r>
+    </w:p>
+    <w:p>
+      <w:pPr>
+        <w:pStyle w:val="a3"/>
+      </w:pPr>
+      <w:r>
+        <w:t>Finally, as the locations of hot spots are relatively fixed and most users do not move long distance while watching mobile videos, it's effective to deploy proxy cache servers at relevant locations for the hot spots.</w:t>
+      </w:r>
+    </w:p>
+    <w:p>
+      <w:pPr>
+        <w:pStyle w:val="a3"/>
+      </w:pPr>
+      <w:r>
         <w:lastRenderedPageBreak/>
-        <w:t>It also shows that about 30\% of the switch users with 10+ videos switch their LAC-CI codes more than 3 times.</w:t>
-      </w:r>
-    </w:p>
-    <w:p>
-      <w:pPr>
-        <w:pStyle w:val="a3"/>
-      </w:pPr>
-      <w:r>
-        <w:t>Considering that the range of a cell is usually about 1 kilometer, these users have moved several kilometers while watching mobile videos.</w:t>
-      </w:r>
-    </w:p>
-    <w:p>
-      <w:pPr>
-        <w:pStyle w:val="a3"/>
-      </w:pPr>
-      <w:r>
-        <w:t>It's highly possible that those users have watched those videos in vehicles.</w:t>
-      </w:r>
-    </w:p>
-    <w:p>
-      <w:pPr>
-        <w:pStyle w:val="a3"/>
-      </w:pPr>
-      <w:r>
-        <w:t>%This is very likely that these users watch videos in vehicles.</w:t>
-      </w:r>
-    </w:p>
-    <w:p>
-      <w:pPr>
-        <w:pStyle w:val="a3"/>
-      </w:pPr>
-      <w:r>
-        <w:t>Then in Figure.~\ref{fig_switch_count} (b), we plot the cumulative distribution of switch count in different periods of day.</w:t>
-      </w:r>
-    </w:p>
-    <w:p>
-      <w:pPr>
-        <w:pStyle w:val="a3"/>
-      </w:pPr>
-      <w:r>
-        <w:t>The differences between different time periods are quite minimal, indicating that user mobility has little correlation with time.</w:t>
-      </w:r>
-    </w:p>
-    <w:p>
-      <w:pPr>
-        <w:pStyle w:val="a3"/>
-      </w:pPr>
-      <w:r>
-        <w:t>%We find the difference between different periods are quite small, indicating user mobility has little correlation with time.</w:t>
-      </w:r>
-    </w:p>
-    <w:p>
-      <w:pPr>
-        <w:pStyle w:val="a3"/>
-      </w:pPr>
-    </w:p>
-    <w:p>
-      <w:pPr>
-        <w:pStyle w:val="a3"/>
-      </w:pPr>
-      <w:r>
-        <w:t>%The analysis results of user activity above in both temporal and spacial dimensions have great values to the practical applications.</w:t>
-      </w:r>
-    </w:p>
-    <w:p>
-      <w:pPr>
-        <w:pStyle w:val="a3"/>
-      </w:pPr>
-      <w:r>
-        <w:t>According to the analysis results of user activity in both temporal and spacial dimensions, some suggestions of cache deploying are given.</w:t>
-      </w:r>
-    </w:p>
-    <w:p>
-      <w:pPr>
-        <w:pStyle w:val="a3"/>
-      </w:pPr>
-      <w:r>
-        <w:t>First, with the knowledge of user activity at different time of day, cache servers can be introduced for rush hours dynamically and flexibly.</w:t>
-      </w:r>
-    </w:p>
-    <w:p>
-      <w:pPr>
-        <w:pStyle w:val="a3"/>
-      </w:pPr>
-      <w:r>
-        <w:t>Second, replayed videos should be stored at cache servers or in users' local devices, to avoid transmitting unnecessary repeated video files.</w:t>
-      </w:r>
-    </w:p>
-    <w:p>
-      <w:pPr>
-        <w:pStyle w:val="a3"/>
-      </w:pPr>
-      <w:r>
-        <w:t>Our analysis results show that caching 20\% of the replayed videos can eliminate over 60\% of the duplicated requests.</w:t>
-      </w:r>
-    </w:p>
-    <w:p>
-      <w:pPr>
-        <w:pStyle w:val="a3"/>
-      </w:pPr>
-      <w:r>
-        <w:t>Third, since many users only watch a few videos, it's more necessary to provide caches to the ``heavy'' users, to gain the most bandwidth saving possibility.</w:t>
-      </w:r>
-    </w:p>
-    <w:p>
-      <w:pPr>
-        <w:pStyle w:val="a3"/>
-      </w:pPr>
-      <w:r>
-        <w:t>Finally, as the locations of hot spots are relatively fixed and most users do not move long distance while watching mobile videos, it's effective to deploy proxy cache servers at relevant locations for the hot spots.</w:t>
-      </w:r>
-    </w:p>
-    <w:p>
-      <w:pPr>
-        <w:pStyle w:val="a3"/>
-        <w:rPr>
-          <w:rFonts w:hint="eastAsia"/>
-        </w:rPr>
-      </w:pPr>
-      <w:r>
         <w:t>% to save the backbone bandwidth and prevent users from access delays.</w:t>
       </w:r>
     </w:p>
     <w:p>
       <w:pPr>
         <w:pStyle w:val="a3"/>
-        <w:rPr>
-          <w:rFonts w:hint="eastAsia"/>
-        </w:rPr>
-      </w:pPr>
-    </w:p>
-    <w:p>
-      <w:pPr>
-        <w:pStyle w:val="a3"/>
-        <w:rPr>
-          <w:rFonts w:hint="eastAsia"/>
-        </w:rPr>
-      </w:pPr>
-    </w:p>
-    <w:p>
-      <w:pPr>
-        <w:pStyle w:val="a3"/>
-        <w:rPr>
-          <w:rFonts w:hint="eastAsia"/>
-        </w:rPr>
+      </w:pPr>
+    </w:p>
+    <w:p>
+      <w:pPr>
+        <w:pStyle w:val="a3"/>
+      </w:pPr>
+    </w:p>
+    <w:p>
+      <w:pPr>
+        <w:pStyle w:val="a3"/>
       </w:pPr>
     </w:p>
     <w:p>
@@ -30226,7 +30469,6 @@
         <w:spacing w:before="312" w:after="312"/>
       </w:pPr>
       <w:r>
-        <w:lastRenderedPageBreak/>
         <w:t>数据</w:t>
       </w:r>
       <w:r>
@@ -30253,9 +30495,6 @@
     <w:p>
       <w:pPr>
         <w:pStyle w:val="a3"/>
-        <w:rPr>
-          <w:rFonts w:hint="eastAsia"/>
-        </w:rPr>
       </w:pPr>
     </w:p>
     <w:p>
@@ -30349,9 +30588,6 @@
     <w:p>
       <w:pPr>
         <w:pStyle w:val="a3"/>
-        <w:rPr>
-          <w:rFonts w:hint="eastAsia"/>
-        </w:rPr>
       </w:pPr>
       <w:r>
         <w:t>This result can be generally fitted by the Pareto distribution.</w:t>
@@ -30360,9 +30596,6 @@
     <w:p>
       <w:pPr>
         <w:pStyle w:val="a3"/>
-        <w:rPr>
-          <w:rFonts w:hint="eastAsia"/>
-        </w:rPr>
       </w:pPr>
     </w:p>
     <w:p>
@@ -30391,6 +30624,7 @@
         <w:spacing w:before="312" w:after="312"/>
       </w:pPr>
       <w:r>
+        <w:lastRenderedPageBreak/>
         <w:t>本章</w:t>
       </w:r>
       <w:r>
@@ -30399,6 +30633,73 @@
         </w:rPr>
         <w:t>小结</w:t>
       </w:r>
+    </w:p>
+    <w:p>
+      <w:pPr>
+        <w:pStyle w:val="a3"/>
+      </w:pPr>
+      <w:r>
+        <w:t>We further discuss the implications of our observations. We find potential cache-ability of online video service in mobile network, and novel schemes (such as recommenda- tion) can also be designed according to our analysis results.</w:t>
+      </w:r>
+    </w:p>
+    <w:p>
+      <w:pPr>
+        <w:pStyle w:val="a3"/>
+      </w:pPr>
+      <w:r>
+        <w:t>(iv)  We point out high potential cache-ability of comprehensive online video service in mobile network and novel schemes (such as recommendation) can also be designed according to our analysis results.</w:t>
+      </w:r>
+    </w:p>
+    <w:p>
+      <w:pPr>
+        <w:pStyle w:val="a3"/>
+      </w:pPr>
+      <w:r>
+        <w:t>%Finally, together with the analysis we discuss the practical applications of our measurement results.</w:t>
+      </w:r>
+    </w:p>
+    <w:p>
+      <w:pPr>
+        <w:pStyle w:val="a3"/>
+      </w:pPr>
+      <w:r>
+        <w:t>%We find the comprehensive online video service has a high potential cache-ability in mobile network, and novel schemes (such as recommendation) can be designed according to our findings.</w:t>
+      </w:r>
+    </w:p>
+    <w:p>
+      <w:pPr>
+        <w:pStyle w:val="a3"/>
+        <w:rPr>
+          <w:rFonts w:hint="eastAsia"/>
+        </w:rPr>
+      </w:pPr>
+    </w:p>
+    <w:p>
+      <w:pPr>
+        <w:pStyle w:val="a3"/>
+        <w:rPr>
+          <w:rFonts w:hint="eastAsia"/>
+        </w:rPr>
+      </w:pPr>
+    </w:p>
+    <w:p>
+      <w:pPr>
+        <w:pStyle w:val="a3"/>
+        <w:rPr>
+          <w:rFonts w:hint="eastAsia"/>
+        </w:rPr>
+      </w:pPr>
+      <w:r>
+        <w:t>Online video service has become prevalent in recent years. A better understanding of the user behavior of such service is crucial for allocating the network resources and adjusting the service design. While there are some measurement studies on the non-mobile video services in fixed network, the usage of video service in mobile network is yet to be explored. In this paper, we present a detailed analysis of the user behavior characteristics of a leading comprehensive online video service, namely Youku, in cellular network. This paper is based on a large-scale data set containing over 17 billion traffic traces, collected from a major cellular network in Northeastern China. We analyze the user behavior from three key aspects: data consumption, service usage, and mobility. We provide an insight into how the mobile video service is utilized by users (especially the heavy users), by measuring the user intensities and various representative behavior features in each analysis aspect, such as active time, replay rate, video category, access location, and residence time. We reveal the patterns of different user behaviors, and discuss the implications for practical application. The findings of this paper can provide direct help for network operators and service providers to improve the network performance and user experience.</w:t>
+      </w:r>
+    </w:p>
+    <w:p>
+      <w:pPr>
+        <w:pStyle w:val="a3"/>
+        <w:rPr>
+          <w:rFonts w:hint="eastAsia"/>
+        </w:rPr>
+      </w:pPr>
     </w:p>
     <w:p>
       <w:pPr>
@@ -30460,12 +30761,7 @@
     <w:p>
       <w:pPr>
         <w:pStyle w:val="a3"/>
-        <w:rPr>
-          <w:rFonts w:hint="eastAsia"/>
-        </w:rPr>
-      </w:pPr>
-      <w:bookmarkStart w:id="0" w:name="_GoBack"/>
-      <w:bookmarkEnd w:id="0"/>
+      </w:pPr>
     </w:p>
     <w:p>
       <w:pPr>
@@ -30575,9 +30871,6 @@
     <w:p>
       <w:pPr>
         <w:pStyle w:val="a3"/>
-        <w:rPr>
-          <w:rFonts w:hint="eastAsia"/>
-        </w:rPr>
       </w:pPr>
       <w:r>
         <w:t>Our analysis result provides a insight into the usage of Youku mobile video traffic, and also has promising practical applications in network engineering and service design.</w:t>
@@ -30640,9 +30933,6 @@
     <w:p>
       <w:pPr>
         <w:pStyle w:val="a3"/>
-        <w:rPr>
-          <w:rFonts w:hint="eastAsia"/>
-        </w:rPr>
       </w:pPr>
       <w:r>
         <w:t>The results presented in this paper are important for both network operators and service providers, and we believe that the provided insights can help them improve the network performance and user experience.</w:t>
@@ -30652,27 +30942,18 @@
       <w:pPr>
         <w:pStyle w:val="a3"/>
         <w:ind w:firstLine="420"/>
-        <w:rPr>
-          <w:rFonts w:hint="eastAsia"/>
-        </w:rPr>
       </w:pPr>
     </w:p>
     <w:p>
       <w:pPr>
         <w:pStyle w:val="a3"/>
         <w:ind w:firstLine="420"/>
-        <w:rPr>
-          <w:rFonts w:hint="eastAsia"/>
-        </w:rPr>
       </w:pPr>
     </w:p>
     <w:p>
       <w:pPr>
         <w:pStyle w:val="a3"/>
         <w:ind w:firstLine="420"/>
-        <w:rPr>
-          <w:rFonts w:hint="eastAsia"/>
-        </w:rPr>
       </w:pPr>
     </w:p>
     <w:p>
@@ -30754,71 +31035,510 @@
     <w:p>
       <w:pPr>
         <w:pStyle w:val="a3"/>
-        <w:rPr>
-          <w:rFonts w:hint="eastAsia"/>
-        </w:rPr>
-      </w:pPr>
-    </w:p>
-    <w:p>
-      <w:pPr>
-        <w:pStyle w:val="a3"/>
-      </w:pPr>
-      <w:r>
-        <w:t xml:space="preserve">In the past, most of the online video portals provide only one type of service: either UGC (User Generated Content) such as YouTube, or VoD (Video on Demand) such as </w:t>
+      </w:pPr>
+    </w:p>
+    <w:p>
+      <w:pPr>
+        <w:pStyle w:val="a3"/>
+      </w:pPr>
+    </w:p>
+    <w:p>
+      <w:pPr>
+        <w:pStyle w:val="a3"/>
+      </w:pPr>
+      <w:r>
+        <w:t>用户喜好分析重要性：</w:t>
+      </w:r>
+      <w:r>
+        <w:rPr>
+          <w:rFonts w:hint="eastAsia"/>
+        </w:rPr>
+        <w:t>业务</w:t>
+      </w:r>
+      <w:r>
+        <w:t>、推荐、</w:t>
+      </w:r>
+      <w:r>
+        <w:rPr>
+          <w:rFonts w:hint="eastAsia"/>
+        </w:rPr>
+        <w:t>广告</w:t>
+      </w:r>
+      <w:r>
+        <w:t>盈利</w:t>
+      </w:r>
+    </w:p>
+    <w:p>
+      <w:pPr>
+        <w:pStyle w:val="a3"/>
+        <w:rPr>
+          <w:rFonts w:hint="eastAsia"/>
+        </w:rPr>
+      </w:pPr>
+    </w:p>
+    <w:p>
+      <w:pPr>
+        <w:pStyle w:val="a3"/>
+        <w:rPr>
+          <w:rFonts w:hint="eastAsia"/>
+        </w:rPr>
+      </w:pPr>
+      <w:r>
+        <w:rPr>
+          <w:rFonts w:hint="eastAsia"/>
+        </w:rPr>
+        <w:t>综合性</w:t>
+      </w:r>
+      <w:r>
+        <w:t>视频业务</w:t>
+      </w:r>
+    </w:p>
+    <w:p>
+      <w:pPr>
+        <w:pStyle w:val="a3"/>
+        <w:rPr>
+          <w:rFonts w:hint="eastAsia"/>
+        </w:rPr>
+      </w:pPr>
+    </w:p>
+    <w:p>
+      <w:pPr>
+        <w:pStyle w:val="a3"/>
+        <w:rPr>
+          <w:rFonts w:hint="eastAsia"/>
+        </w:rPr>
+      </w:pPr>
+    </w:p>
+    <w:p>
+      <w:pPr>
+        <w:pStyle w:val="a3"/>
+        <w:rPr>
+          <w:rFonts w:hint="eastAsia"/>
+        </w:rPr>
+      </w:pPr>
+    </w:p>
+    <w:p>
+      <w:pPr>
+        <w:pStyle w:val="a3"/>
+        <w:rPr>
+          <w:rFonts w:hint="eastAsia"/>
+        </w:rPr>
+      </w:pPr>
+      <w:r>
+        <w:t>网络视频业务</w:t>
+      </w:r>
+      <w:r>
+        <w:rPr>
+          <w:rFonts w:hint="eastAsia"/>
+        </w:rPr>
+        <w:t>往往</w:t>
+      </w:r>
+      <w:r>
+        <w:t>产生大量的网络流量并占据大量的网络带宽</w:t>
+      </w:r>
+    </w:p>
+    <w:p>
+      <w:pPr>
+        <w:pStyle w:val="a3"/>
+      </w:pPr>
+    </w:p>
+    <w:p>
+      <w:pPr>
+        <w:pStyle w:val="a3"/>
+      </w:pPr>
+      <w:r>
+        <w:t>Youku (www.youku.com) is a lead- ing online video service in China, with around 500 million monthly active users and around 800 million daily video views [</w:t>
+      </w:r>
+      <w:r>
+        <w:t>1508-</w:t>
+      </w:r>
+      <w:r>
+        <w:t xml:space="preserve">4]. </w:t>
+      </w:r>
+    </w:p>
+    <w:p>
+      <w:pPr>
+        <w:pStyle w:val="a3"/>
+        <w:rPr>
+          <w:rFonts w:hint="eastAsia"/>
+        </w:rPr>
+      </w:pPr>
+    </w:p>
+    <w:p>
+      <w:pPr>
+        <w:pStyle w:val="a3"/>
+      </w:pPr>
+      <w:r>
+        <w:t>Unlike the traditional single-type video services (e.g. YouTube and Netflix), Youku offers a comprehensive type of service, providing both UGC (User Generated Content) and copyrighted VoD (Video on Demand) videos at the same time, to give the users more choices in video categories.</w:t>
+      </w:r>
+    </w:p>
+    <w:p>
+      <w:pPr>
+        <w:pStyle w:val="a3"/>
+      </w:pPr>
+    </w:p>
+    <w:p>
+      <w:pPr>
+        <w:pStyle w:val="a3"/>
+      </w:pPr>
+      <w:r>
+        <w:t>Nowadays, more and more video portals have upgraded their service to a comprehensive one-stop solution, providing UGC, VoD and Live streaming at the same time.</w:t>
+      </w:r>
+    </w:p>
+    <w:p>
+      <w:pPr>
+        <w:pStyle w:val="a3"/>
+        <w:rPr>
+          <w:rFonts w:hint="eastAsia"/>
+        </w:rPr>
+      </w:pPr>
+    </w:p>
+    <w:p>
+      <w:pPr>
+        <w:pStyle w:val="a3"/>
+      </w:pPr>
+      <w:r>
+        <w:t>This one-stop solution offers much more video categories to users and attracts users with various of interests, thus effects the usage of the service.</w:t>
+      </w:r>
+    </w:p>
+    <w:p>
+      <w:pPr>
+        <w:pStyle w:val="a3"/>
+      </w:pPr>
+    </w:p>
+    <w:p>
+      <w:pPr>
+        <w:pStyle w:val="a3"/>
+        <w:rPr>
+          <w:rFonts w:hint="eastAsia"/>
+        </w:rPr>
+      </w:pPr>
+    </w:p>
+    <w:p>
+      <w:pPr>
+        <w:pStyle w:val="a3"/>
+      </w:pPr>
+      <w:r>
+        <w:t>In the past, most of the online video portals provide only one type of service: either UGC (User Generated Content) such as YouTube, or VoD (Video on Demand) such as Netflix.</w:t>
+      </w:r>
+    </w:p>
+    <w:p>
+      <w:pPr>
+        <w:pStyle w:val="a3"/>
+      </w:pPr>
+      <w:r>
+        <w:t>With the rapid growth of online video service, comprehensive online video service emerges and becomes more and more popular, to meet the various interests of users.</w:t>
+      </w:r>
+    </w:p>
+    <w:p>
+      <w:pPr>
+        <w:pStyle w:val="a3"/>
+      </w:pPr>
+      <w:r>
+        <w:t>This kind of video service uses the similar HTTP video delivery technology as YouTube or Netflix, but provides multiple types of video services including UGC, VoD, Live streaming and etc.</w:t>
+      </w:r>
+    </w:p>
+    <w:p>
+      <w:pPr>
+        <w:pStyle w:val="a3"/>
+      </w:pPr>
+      <w:r>
+        <w:t>Users can upload and share videos, follow the latest TV episodes, or watch live news broadcast using just one comprehensive online video service.</w:t>
+      </w:r>
+    </w:p>
+    <w:p>
+      <w:pPr>
+        <w:pStyle w:val="a3"/>
+      </w:pPr>
+      <w:r>
+        <w:t>%Now more and more video service providers have switched their service from a single type to a comprehensive type.</w:t>
+      </w:r>
+    </w:p>
+    <w:p>
+      <w:pPr>
+        <w:pStyle w:val="a3"/>
+      </w:pPr>
+    </w:p>
+    <w:p>
+      <w:pPr>
+        <w:pStyle w:val="a3"/>
+        <w:rPr>
+          <w:rFonts w:hint="eastAsia"/>
+        </w:rPr>
+      </w:pPr>
+    </w:p>
+    <w:p>
+      <w:pPr>
+        <w:pStyle w:val="a3"/>
+        <w:rPr>
+          <w:rFonts w:hint="eastAsia"/>
+        </w:rPr>
+      </w:pPr>
+    </w:p>
+    <w:p>
+      <w:pPr>
+        <w:pStyle w:val="a3"/>
+      </w:pPr>
+      <w:r>
+        <w:t>Our study is based on large-scale datasets containing 16 billion network traffic traces and long-term crawling data (over 1 month).</w:t>
+      </w:r>
+    </w:p>
+    <w:p>
+      <w:pPr>
+        <w:pStyle w:val="a3"/>
+        <w:rPr>
+          <w:rFonts w:hint="eastAsia"/>
+        </w:rPr>
+      </w:pPr>
+    </w:p>
+    <w:p>
+      <w:pPr>
+        <w:pStyle w:val="a3"/>
+      </w:pPr>
+      <w:r>
+        <w:t xml:space="preserve">In this paper, we characterize the usage of a leading comprehensive online video </w:t>
       </w:r>
       <w:r>
         <w:lastRenderedPageBreak/>
-        <w:t>Netflix.</w:t>
-      </w:r>
-    </w:p>
-    <w:p>
-      <w:pPr>
-        <w:pStyle w:val="a3"/>
-      </w:pPr>
-      <w:r>
-        <w:t>With the rapid growth of online video service, comprehensive online video service emerges and becomes more and more popular, to meet the various interests of users.</w:t>
-      </w:r>
-    </w:p>
-    <w:p>
-      <w:pPr>
-        <w:pStyle w:val="a3"/>
-      </w:pPr>
-      <w:r>
-        <w:t>This kind of video service uses the similar HTTP video delivery technology as YouTube or Netflix, but provides multiple types of video services including UGC, VoD, Live streaming and etc.</w:t>
-      </w:r>
-    </w:p>
-    <w:p>
-      <w:pPr>
-        <w:pStyle w:val="a3"/>
-      </w:pPr>
-      <w:r>
-        <w:t>Users can upload and share videos, follow the latest TV episodes, or watch live news broadcast using just one comprehensive online video service.</w:t>
-      </w:r>
-    </w:p>
-    <w:p>
-      <w:pPr>
-        <w:pStyle w:val="a3"/>
-      </w:pPr>
-      <w:r>
-        <w:t>%Now more and more video service providers have switched their service from a single type to a comprehensive type.</w:t>
-      </w:r>
-    </w:p>
-    <w:p>
-      <w:pPr>
-        <w:pStyle w:val="a3"/>
-      </w:pPr>
-    </w:p>
-    <w:p>
-      <w:pPr>
-        <w:pStyle w:val="a3"/>
-        <w:rPr>
-          <w:rFonts w:hint="eastAsia"/>
-        </w:rPr>
-      </w:pPr>
-    </w:p>
-    <w:p>
-      <w:pPr>
-        <w:pStyle w:val="a3"/>
+        <w:t>service in mobile network in China, Youku.</w:t>
+      </w:r>
+    </w:p>
+    <w:p>
+      <w:pPr>
+        <w:pStyle w:val="a3"/>
+      </w:pPr>
+      <w:r>
+        <w:t>Our study is based on around 16 billion traffic traces and over 1 month long crawled video meta-data.</w:t>
+      </w:r>
+    </w:p>
+    <w:p>
+      <w:pPr>
+        <w:pStyle w:val="a3"/>
+      </w:pPr>
+      <w:r>
+        <w:t>The traffic traces are collected by a major mobile network operator in a northeast province in China.</w:t>
+      </w:r>
+    </w:p>
+    <w:p>
+      <w:pPr>
+        <w:pStyle w:val="a3"/>
+      </w:pPr>
+      <w:r>
+        <w:t>The video meta-data are retrieved by our web crawler from the website of Youku.</w:t>
+      </w:r>
+    </w:p>
+    <w:p>
+      <w:pPr>
+        <w:pStyle w:val="a3"/>
+      </w:pPr>
+      <w:r>
+        <w:t>With these data we provide a detailed and in-depth analysis work on how Youku service is utilized by the mobile users.</w:t>
+      </w:r>
+    </w:p>
+    <w:p>
+      <w:pPr>
+        <w:pStyle w:val="a3"/>
+      </w:pPr>
+      <w:r>
+        <w:t xml:space="preserve">%analyze Youku video requests in the traffic traces and the long-term crawled data </w:t>
+      </w:r>
+    </w:p>
+    <w:p>
+      <w:pPr>
+        <w:pStyle w:val="a3"/>
+      </w:pPr>
+      <w:r>
+        <w:t>To the best of our knowledge, this is the first large-scale study of characterizing comprehensive online video service in mobile network.</w:t>
+      </w:r>
+    </w:p>
+    <w:p>
+      <w:pPr>
+        <w:pStyle w:val="a3"/>
+      </w:pPr>
+    </w:p>
+    <w:p>
+      <w:pPr>
+        <w:pStyle w:val="a3"/>
+      </w:pPr>
+    </w:p>
+    <w:p>
+      <w:pPr>
+        <w:pStyle w:val="a3"/>
+        <w:rPr>
+          <w:rFonts w:hint="eastAsia"/>
+        </w:rPr>
+      </w:pPr>
+    </w:p>
+    <w:p>
+      <w:pPr>
+        <w:pStyle w:val="a3"/>
+        <w:rPr>
+          <w:rFonts w:hint="eastAsia"/>
+        </w:rPr>
+      </w:pPr>
+    </w:p>
+    <w:p>
+      <w:pPr>
+        <w:pStyle w:val="a3"/>
+        <w:numPr>
+          <w:ilvl w:val="0"/>
+          <w:numId w:val="2"/>
+        </w:numPr>
+      </w:pPr>
+      <w:r>
+        <w:t>新颖的研究对象。</w:t>
+      </w:r>
+      <w:r>
+        <w:t>我们关注于综合性的网络视频业务中用户的喜好特性。</w:t>
+      </w:r>
+    </w:p>
+    <w:p>
+      <w:pPr>
+        <w:pStyle w:val="a3"/>
+      </w:pPr>
+    </w:p>
+    <w:p>
+      <w:pPr>
+        <w:pStyle w:val="a3"/>
+      </w:pPr>
+      <w:r>
+        <w:t>尚属首次</w:t>
+      </w:r>
+      <w:r>
+        <w:t>In this paper we present the first characterization work in mobile network on a leading comprehensive online video service in China, Youku.</w:t>
+      </w:r>
+    </w:p>
+    <w:p>
+      <w:pPr>
+        <w:pStyle w:val="a3"/>
+        <w:rPr>
+          <w:rFonts w:hint="eastAsia"/>
+        </w:rPr>
+      </w:pPr>
+    </w:p>
+    <w:p>
+      <w:pPr>
+        <w:pStyle w:val="a3"/>
+        <w:rPr>
+          <w:rFonts w:hint="eastAsia"/>
+        </w:rPr>
+      </w:pPr>
+    </w:p>
+    <w:p>
+      <w:pPr>
+        <w:pStyle w:val="a3"/>
+      </w:pPr>
+      <w:r>
+        <w:t>It complements the previous studies on video services with small-scale, wired network access or single-type (UGC or VoD only) datasets.</w:t>
+      </w:r>
+    </w:p>
+    <w:p>
+      <w:pPr>
+        <w:pStyle w:val="a3"/>
+      </w:pPr>
+    </w:p>
+    <w:p>
+      <w:pPr>
+        <w:pStyle w:val="a3"/>
+      </w:pPr>
+      <w:r>
+        <w:t>It complements previous studies on wired Internet access and single type video service, utilizing small scale datasets.</w:t>
+      </w:r>
+    </w:p>
+    <w:p>
+      <w:pPr>
+        <w:pStyle w:val="a3"/>
+        <w:rPr>
+          <w:rFonts w:hint="eastAsia"/>
+        </w:rPr>
+      </w:pPr>
+    </w:p>
+    <w:p>
+      <w:pPr>
+        <w:pStyle w:val="a3"/>
+        <w:rPr>
+          <w:rFonts w:hint="eastAsia"/>
+        </w:rPr>
+      </w:pPr>
+    </w:p>
+    <w:p>
+      <w:pPr>
+        <w:pStyle w:val="a3"/>
+      </w:pPr>
+      <w:r>
+        <w:t>(iii) We also look through the interests of users, according to their service level behaviors. On an individual level, we study the interest clusters of users; and on a global level, we analyze the interest network of users. We reveal the impacts of user interests on the resource consumptions.</w:t>
+      </w:r>
+    </w:p>
+    <w:p>
+      <w:pPr>
+        <w:pStyle w:val="a3"/>
+      </w:pPr>
+    </w:p>
+    <w:p>
+      <w:pPr>
+        <w:pStyle w:val="a3"/>
+        <w:rPr>
+          <w:rFonts w:hint="eastAsia"/>
+        </w:rPr>
+      </w:pPr>
+    </w:p>
+    <w:p>
+      <w:pPr>
+        <w:pStyle w:val="a3"/>
+        <w:rPr>
+          <w:rFonts w:hint="eastAsia"/>
+        </w:rPr>
+      </w:pPr>
+    </w:p>
+    <w:p>
+      <w:pPr>
+        <w:pStyle w:val="a3"/>
+      </w:pPr>
+      <w:r>
+        <w:t>尤其是，</w:t>
+      </w:r>
+      <w:r>
+        <w:t>(ii) We demonstrate a small-world phenomenon in the user network by studying the relationship between users.</w:t>
+      </w:r>
+    </w:p>
+    <w:p>
+      <w:pPr>
+        <w:pStyle w:val="a3"/>
+      </w:pPr>
+      <w:r>
+        <w:t>%Second, we study the relationship between users and find a small-world phenomenon in the user network.</w:t>
+      </w:r>
+    </w:p>
+    <w:p>
+      <w:pPr>
+        <w:pStyle w:val="a3"/>
+        <w:rPr>
+          <w:rFonts w:hint="eastAsia"/>
+        </w:rPr>
+      </w:pPr>
+    </w:p>
+    <w:p>
+      <w:pPr>
+        <w:pStyle w:val="a3"/>
+        <w:rPr>
+          <w:rFonts w:hint="eastAsia"/>
+        </w:rPr>
+      </w:pPr>
+    </w:p>
+    <w:p>
+      <w:pPr>
+        <w:pStyle w:val="a3"/>
+        <w:rPr>
+          <w:rFonts w:hint="eastAsia"/>
+        </w:rPr>
+      </w:pPr>
+    </w:p>
+    <w:p>
+      <w:pPr>
+        <w:pStyle w:val="a3"/>
+        <w:rPr>
+          <w:rFonts w:hint="eastAsia"/>
+        </w:rPr>
       </w:pPr>
     </w:p>
     <w:p>
@@ -30945,6 +31665,29 @@
       <w:pPr>
         <w:pStyle w:val="a3"/>
         <w:ind w:left="420"/>
+      </w:pPr>
+    </w:p>
+    <w:p>
+      <w:pPr>
+        <w:pStyle w:val="a3"/>
+      </w:pPr>
+      <w:r>
+        <w:t>We also investigate the static properties of Youku mobile videos and observe noticeable differences from other UGC videos. %compared with the UGC videos.</w:t>
+      </w:r>
+    </w:p>
+    <w:p>
+      <w:pPr>
+        <w:pStyle w:val="a3"/>
+        <w:ind w:left="420"/>
+        <w:rPr>
+          <w:rFonts w:hint="eastAsia"/>
+        </w:rPr>
+      </w:pPr>
+    </w:p>
+    <w:p>
+      <w:pPr>
+        <w:pStyle w:val="a3"/>
+        <w:ind w:left="420"/>
         <w:rPr>
           <w:rFonts w:hint="eastAsia"/>
         </w:rPr>
@@ -31081,18 +31824,12 @@
       <w:pPr>
         <w:pStyle w:val="a3"/>
         <w:ind w:left="420"/>
-        <w:rPr>
-          <w:rFonts w:hint="eastAsia"/>
-        </w:rPr>
       </w:pPr>
     </w:p>
     <w:p>
       <w:pPr>
         <w:pStyle w:val="a3"/>
         <w:ind w:left="420"/>
-        <w:rPr>
-          <w:rFonts w:hint="eastAsia"/>
-        </w:rPr>
       </w:pPr>
     </w:p>
     <w:p>
@@ -31111,9 +31848,6 @@
       <w:pPr>
         <w:pStyle w:val="a3"/>
         <w:ind w:firstLine="420"/>
-        <w:rPr>
-          <w:rFonts w:hint="eastAsia"/>
-        </w:rPr>
       </w:pPr>
     </w:p>
     <w:p>
@@ -31147,9 +31881,6 @@
       <w:pPr>
         <w:pStyle w:val="a3"/>
         <w:ind w:firstLine="420"/>
-        <w:rPr>
-          <w:rFonts w:hint="eastAsia"/>
-        </w:rPr>
       </w:pPr>
     </w:p>
     <w:p>
@@ -31277,18 +32008,12 @@
       <w:pPr>
         <w:pStyle w:val="a3"/>
         <w:ind w:firstLine="420"/>
-        <w:rPr>
-          <w:rFonts w:hint="eastAsia"/>
-        </w:rPr>
       </w:pPr>
     </w:p>
     <w:p>
       <w:pPr>
         <w:pStyle w:val="a3"/>
         <w:ind w:firstLine="420"/>
-        <w:rPr>
-          <w:rFonts w:hint="eastAsia"/>
-        </w:rPr>
       </w:pPr>
     </w:p>
     <w:p>
@@ -31515,18 +32240,12 @@
       <w:pPr>
         <w:pStyle w:val="a3"/>
         <w:ind w:firstLine="420"/>
-        <w:rPr>
-          <w:rFonts w:hint="eastAsia"/>
-        </w:rPr>
       </w:pPr>
     </w:p>
     <w:p>
       <w:pPr>
         <w:pStyle w:val="a3"/>
         <w:ind w:firstLine="420"/>
-        <w:rPr>
-          <w:rFonts w:hint="eastAsia"/>
-        </w:rPr>
       </w:pPr>
     </w:p>
     <w:p>
@@ -31704,9 +32423,6 @@
       <w:pPr>
         <w:pStyle w:val="a3"/>
         <w:ind w:firstLine="420"/>
-        <w:rPr>
-          <w:rFonts w:hint="eastAsia"/>
-        </w:rPr>
       </w:pPr>
     </w:p>
     <w:p>
@@ -31973,9 +32689,6 @@
       <w:pPr>
         <w:pStyle w:val="a3"/>
         <w:ind w:firstLine="420"/>
-        <w:rPr>
-          <w:rFonts w:hint="eastAsia"/>
-        </w:rPr>
       </w:pPr>
       <w:r>
         <w:t>It's obvious that our model can fit the practical distribution more favorably and properly than the Zipf model.</w:t>
@@ -31985,18 +32698,12 @@
       <w:pPr>
         <w:pStyle w:val="a3"/>
         <w:ind w:firstLine="420"/>
-        <w:rPr>
-          <w:rFonts w:hint="eastAsia"/>
-        </w:rPr>
       </w:pPr>
     </w:p>
     <w:p>
       <w:pPr>
         <w:pStyle w:val="-1"/>
         <w:spacing w:before="312" w:after="312"/>
-        <w:rPr>
-          <w:rFonts w:hint="eastAsia"/>
-        </w:rPr>
       </w:pPr>
       <w:r>
         <w:t>用户关系</w:t>
@@ -32030,9 +32737,6 @@
       <w:pPr>
         <w:pStyle w:val="a3"/>
         <w:ind w:firstLine="420"/>
-        <w:rPr>
-          <w:rFonts w:hint="eastAsia"/>
-        </w:rPr>
       </w:pPr>
     </w:p>
     <w:p>
@@ -32155,6 +32859,7 @@
         <w:ind w:firstLine="420"/>
       </w:pPr>
       <w:r>
+        <w:lastRenderedPageBreak/>
         <w:t>C_G = \frac{1}{n}\sum_{i=1}^{n} \frac{\lambda_G(v_i)}{\tau_G(v_i)}</w:t>
       </w:r>
     </w:p>
@@ -32263,8 +32968,83 @@
         <w:ind w:firstLine="420"/>
       </w:pPr>
       <w:r>
+        <w:t>$d(v_i, v_j)$ denotes the shortest distance between $v_i$ and $v_j$.</w:t>
+      </w:r>
+    </w:p>
+    <w:p>
+      <w:pPr>
+        <w:pStyle w:val="a3"/>
+        <w:ind w:firstLine="420"/>
+      </w:pPr>
+      <w:r>
+        <w:t>If $v_j$ cannot be reached from $v_i$, then set d$(v_i, v_j) = 0$.</w:t>
+      </w:r>
+    </w:p>
+    <w:p>
+      <w:pPr>
+        <w:pStyle w:val="a3"/>
+        <w:ind w:firstLine="420"/>
+      </w:pPr>
+      <w:r>
+        <w:t xml:space="preserve">The existing of small-world phenomenon can be measured by comparing its clustering coefficient $C_G$ and characteristic path length $L_G$ with an equivalent random network with same degree distribution: </w:t>
+      </w:r>
+    </w:p>
+    <w:p>
+      <w:pPr>
+        <w:pStyle w:val="a3"/>
+        <w:ind w:firstLine="420"/>
+      </w:pPr>
+      <w:r>
+        <w:t>if the $C_G$ is significantly higher than that of the random graph while the $L_G$ is approximately the same with the random graph, then the small-world phenomenon indeed lies in this network.</w:t>
+      </w:r>
+    </w:p>
+    <w:p>
+      <w:pPr>
+        <w:pStyle w:val="a3"/>
+        <w:ind w:firstLine="420"/>
+      </w:pPr>
+      <w:r>
+        <w:t>We measure the user network with 7 randomly selected subsets, consisting of different numbers of videos.</w:t>
+      </w:r>
+    </w:p>
+    <w:p>
+      <w:pPr>
+        <w:pStyle w:val="a3"/>
+        <w:ind w:firstLine="420"/>
+      </w:pPr>
+      <w:r>
+        <w:t>Figure.~\ref{fig_smallworld_cl} shows the clustering coefficient and the characteristic path length of the user network and its equivalent random graphs over the size of dataset.</w:t>
+      </w:r>
+    </w:p>
+    <w:p>
+      <w:pPr>
+        <w:pStyle w:val="a3"/>
+        <w:ind w:firstLine="420"/>
+      </w:pPr>
+      <w:r>
+        <w:t>As shown in the figure, the clustering coefficient of Youku user network is much higher than that of the equivalent random graph, while the characteristic path lengths of the two networks are approximately the same.</w:t>
+      </w:r>
+    </w:p>
+    <w:p>
+      <w:pPr>
+        <w:pStyle w:val="a3"/>
+        <w:ind w:firstLine="420"/>
+      </w:pPr>
+      <w:r>
+        <w:t>It can also be noticed that with more users in the dataset, the clustering coefficient of the user network increases, meanwhile the small-world phenomenon is more obvious.</w:t>
+      </w:r>
+    </w:p>
+    <w:p>
+      <w:pPr>
+        <w:pStyle w:val="a3"/>
+        <w:ind w:firstLine="420"/>
+      </w:pPr>
+      <w:r>
+        <w:t xml:space="preserve">A visual illustration for a part of the user network (3000 nodes) is shown in </w:t>
+      </w:r>
+      <w:r>
         <w:lastRenderedPageBreak/>
-        <w:t>$d(v_i, v_j)$ denotes the shortest distance between $v_i$ and $v_j$.</w:t>
+        <w:t>Figure.~\ref{fig_smallworld_eg}.</w:t>
       </w:r>
     </w:p>
     <w:p>
@@ -32273,7 +33053,7 @@
         <w:ind w:firstLine="420"/>
       </w:pPr>
       <w:r>
-        <w:t>If $v_j$ cannot be reached from $v_i$, then set d$(v_i, v_j) = 0$.</w:t>
+        <w:t>The small-world characteristics can be clearly observed: many triangles and cliques are lying in the graph.</w:t>
       </w:r>
     </w:p>
     <w:p>
@@ -32281,9 +33061,6 @@
         <w:pStyle w:val="a3"/>
         <w:ind w:firstLine="420"/>
       </w:pPr>
-      <w:r>
-        <w:t xml:space="preserve">The existing of small-world phenomenon can be measured by comparing its clustering coefficient $C_G$ and characteristic path length $L_G$ with an equivalent random network with same degree distribution: </w:t>
-      </w:r>
     </w:p>
     <w:p>
       <w:pPr>
@@ -32291,7 +33068,7 @@
         <w:ind w:firstLine="420"/>
       </w:pPr>
       <w:r>
-        <w:t>if the $C_G$ is significantly higher than that of the random graph while the $L_G$ is approximately the same with the random graph, then the small-world phenomenon indeed lies in this network.</w:t>
+        <w:t>The small-world phenomenon suggests Youku users have strong correlations with each other on video watching.%while watching videos.</w:t>
       </w:r>
     </w:p>
     <w:p>
@@ -32300,7 +33077,7 @@
         <w:ind w:firstLine="420"/>
       </w:pPr>
       <w:r>
-        <w:t>We measure the user network with 7 randomly selected subsets, consisting of different numbers of videos.</w:t>
+        <w:t>%\onote{It's reliable and efficient to improve the caching efficiency and develop novel recommendation schemes according to this.}</w:t>
       </w:r>
     </w:p>
     <w:p>
@@ -32309,7 +33086,7 @@
         <w:ind w:firstLine="420"/>
       </w:pPr>
       <w:r>
-        <w:t>Figure.~\ref{fig_smallworld_cl} shows the clustering coefficient and the characteristic path length of the user network and its equivalent random graphs over the size of dataset.</w:t>
+        <w:t>This creates great opportunities for improving cache efficiency and developing novel recommendation schemes.</w:t>
       </w:r>
     </w:p>
     <w:p>
@@ -32318,7 +33095,7 @@
         <w:ind w:firstLine="420"/>
       </w:pPr>
       <w:r>
-        <w:t>As shown in the figure, the clustering coefficient of Youku user network is much higher than that of the equivalent random graph, while the characteristic path lengths of the two networks are approximately the same.</w:t>
+        <w:t>For instance, if user $a$ and user $b$ watch some same videos, and user $b$ and user $c$ watch some same videos, then the service provider can recommend hot videos watched by user $c$ to user $a$.</w:t>
       </w:r>
     </w:p>
     <w:p>
@@ -32327,7 +33104,7 @@
         <w:ind w:firstLine="420"/>
       </w:pPr>
       <w:r>
-        <w:t>It can also be noticed that with more users in the dataset, the clustering coefficient of the user network increases, meanwhile the small-world phenomenon is more obvious.</w:t>
+        <w:t>Since according to the small-world phenomenon, user $a$ and user $c$ are highly possible to have same preference on videos.</w:t>
       </w:r>
     </w:p>
     <w:p>
@@ -32335,96 +33112,17 @@
         <w:pStyle w:val="a3"/>
         <w:ind w:firstLine="420"/>
       </w:pPr>
-      <w:r>
-        <w:t>A visual illustration for a part of the user network (3000 nodes) is shown in Figure.~\ref{fig_smallworld_eg}.</w:t>
-      </w:r>
     </w:p>
     <w:p>
       <w:pPr>
         <w:pStyle w:val="a3"/>
         <w:ind w:firstLine="420"/>
       </w:pPr>
-      <w:r>
-        <w:t>The small-world characteristics can be clearly observed: many triangles and cliques are lying in the graph.</w:t>
-      </w:r>
     </w:p>
     <w:p>
       <w:pPr>
         <w:pStyle w:val="a3"/>
         <w:ind w:firstLine="420"/>
-      </w:pPr>
-    </w:p>
-    <w:p>
-      <w:pPr>
-        <w:pStyle w:val="a3"/>
-        <w:ind w:firstLine="420"/>
-      </w:pPr>
-      <w:r>
-        <w:t>The small-world phenomenon suggests Youku users have strong correlations with each other on video watching.%while watching videos.</w:t>
-      </w:r>
-    </w:p>
-    <w:p>
-      <w:pPr>
-        <w:pStyle w:val="a3"/>
-        <w:ind w:firstLine="420"/>
-      </w:pPr>
-      <w:r>
-        <w:t>%\onote{It's reliable and efficient to improve the caching efficiency and develop novel recommendation schemes according to this.}</w:t>
-      </w:r>
-    </w:p>
-    <w:p>
-      <w:pPr>
-        <w:pStyle w:val="a3"/>
-        <w:ind w:firstLine="420"/>
-      </w:pPr>
-      <w:r>
-        <w:t>This creates great opportunities for improving cache efficiency and developing novel recommendation schemes.</w:t>
-      </w:r>
-    </w:p>
-    <w:p>
-      <w:pPr>
-        <w:pStyle w:val="a3"/>
-        <w:ind w:firstLine="420"/>
-      </w:pPr>
-      <w:r>
-        <w:t>For instance, if user $a$ and user $b$ watch some same videos, and user $b$ and user $c$ watch some same videos, then the service provider can recommend hot videos watched by user $c$ to user $a$.</w:t>
-      </w:r>
-    </w:p>
-    <w:p>
-      <w:pPr>
-        <w:pStyle w:val="a3"/>
-        <w:ind w:firstLine="420"/>
-      </w:pPr>
-      <w:r>
-        <w:t xml:space="preserve">Since according to the small-world phenomenon, user $a$ and user $c$ are highly </w:t>
-      </w:r>
-      <w:r>
-        <w:lastRenderedPageBreak/>
-        <w:t>possible to have same preference on videos.</w:t>
-      </w:r>
-    </w:p>
-    <w:p>
-      <w:pPr>
-        <w:pStyle w:val="a3"/>
-        <w:ind w:firstLine="420"/>
-      </w:pPr>
-    </w:p>
-    <w:p>
-      <w:pPr>
-        <w:pStyle w:val="a3"/>
-        <w:ind w:firstLine="420"/>
-        <w:rPr>
-          <w:rFonts w:hint="eastAsia"/>
-        </w:rPr>
-      </w:pPr>
-    </w:p>
-    <w:p>
-      <w:pPr>
-        <w:pStyle w:val="a3"/>
-        <w:ind w:firstLine="420"/>
-        <w:rPr>
-          <w:rFonts w:hint="eastAsia"/>
-        </w:rPr>
       </w:pPr>
     </w:p>
     <w:p>
@@ -32460,16 +33158,19 @@
         <w:t>网络视频</w:t>
       </w:r>
       <w:r>
-        <w:t>业务</w:t>
-      </w:r>
-      <w:r>
-        <w:t>内容</w:t>
-      </w:r>
-      <w:r>
-        <w:rPr>
-          <w:rFonts w:hint="eastAsia"/>
-        </w:rPr>
-        <w:t>流行度分析及预测</w:t>
+        <w:rPr>
+          <w:rFonts w:hint="eastAsia"/>
+        </w:rPr>
+        <w:t>播放量</w:t>
+      </w:r>
+      <w:r>
+        <w:t>动态</w:t>
+      </w:r>
+      <w:r>
+        <w:rPr>
+          <w:rFonts w:hint="eastAsia"/>
+        </w:rPr>
+        <w:t>分析及预测</w:t>
       </w:r>
     </w:p>
     <w:p>
@@ -32515,6 +33216,7 @@
         <w:rPr>
           <w:rFonts w:hint="eastAsia"/>
         </w:rPr>
+        <w:lastRenderedPageBreak/>
         <w:t>研究现状</w:t>
       </w:r>
     </w:p>
@@ -32560,10 +33262,13 @@
         <w:spacing w:before="312" w:after="312"/>
       </w:pPr>
       <w:r>
-        <w:rPr>
-          <w:rFonts w:hint="eastAsia"/>
-        </w:rPr>
-        <w:t>流行度分析</w:t>
+        <w:t>播放量动态</w:t>
+      </w:r>
+      <w:r>
+        <w:rPr>
+          <w:rFonts w:hint="eastAsia"/>
+        </w:rPr>
+        <w:t>分析</w:t>
       </w:r>
     </w:p>
     <w:p>
@@ -32596,10 +33301,13 @@
         <w:spacing w:before="312" w:after="312"/>
       </w:pPr>
       <w:r>
-        <w:rPr>
-          <w:rFonts w:hint="eastAsia"/>
-        </w:rPr>
-        <w:t>流行度预测</w:t>
+        <w:t>未来播放量</w:t>
+      </w:r>
+      <w:r>
+        <w:rPr>
+          <w:rFonts w:hint="eastAsia"/>
+        </w:rPr>
+        <w:t>预测</w:t>
       </w:r>
     </w:p>
     <w:p>
@@ -32636,6 +33344,66 @@
           <w:rFonts w:hint="eastAsia"/>
         </w:rPr>
         <w:t>无观察：由回归问题退化成分类问题</w:t>
+      </w:r>
+    </w:p>
+    <w:p>
+      <w:pPr>
+        <w:pStyle w:val="a3"/>
+        <w:ind w:left="420"/>
+        <w:rPr>
+          <w:rFonts w:hint="eastAsia"/>
+        </w:rPr>
+      </w:pPr>
+    </w:p>
+    <w:p>
+      <w:pPr>
+        <w:pStyle w:val="a3"/>
+        <w:ind w:left="420"/>
+        <w:rPr>
+          <w:rFonts w:hint="eastAsia"/>
+        </w:rPr>
+      </w:pPr>
+    </w:p>
+    <w:p>
+      <w:pPr>
+        <w:pStyle w:val="-1"/>
+        <w:spacing w:before="312" w:after="312"/>
+      </w:pPr>
+      <w:r>
+        <w:t>未来播放量级别预测</w:t>
+      </w:r>
+    </w:p>
+    <w:p>
+      <w:pPr>
+        <w:pStyle w:val="-1"/>
+        <w:spacing w:before="312" w:after="312"/>
+      </w:pPr>
+      <w:r>
+        <w:t>基于播放量级别转移的未来播放量</w:t>
+      </w:r>
+      <w:r>
+        <w:rPr>
+          <w:rFonts w:hint="eastAsia"/>
+        </w:rPr>
+        <w:t>数值</w:t>
+      </w:r>
+      <w:r>
+        <w:t>预测</w:t>
+      </w:r>
+    </w:p>
+    <w:p>
+      <w:pPr>
+        <w:pStyle w:val="-1"/>
+        <w:spacing w:before="312" w:after="312"/>
+      </w:pPr>
+      <w:r>
+        <w:rPr>
+          <w:rFonts w:hint="eastAsia"/>
+        </w:rPr>
+        <w:t>基于</w:t>
+      </w:r>
+      <w:r>
+        <w:t>播放量增长模式的未来播放量数值预测</w:t>
       </w:r>
     </w:p>
     <w:p>
@@ -32644,7 +33412,6 @@
         <w:spacing w:before="312" w:after="312"/>
       </w:pPr>
       <w:r>
-        <w:lastRenderedPageBreak/>
         <w:t>本章</w:t>
       </w:r>
       <w:r>
@@ -32832,76 +33599,76 @@
         <w:pStyle w:val="a3"/>
       </w:pPr>
       <w:r>
+        <w:t>[</w:t>
+      </w:r>
+      <w:r>
+        <w:t>10</w:t>
+      </w:r>
+      <w:r>
+        <w:t>]</w:t>
+      </w:r>
+      <w:r>
+        <w:t xml:space="preserve"> </w:t>
+      </w:r>
+      <w:r>
+        <w:t>Weibo Chu, Bin B Zhu, Feng Xue, Xiaohong Guan, and Zhongmin Cai, “Protect sensitive sites from phishing at- tacks using features extractable from inaccessible phish- ing urls,” in IEEE ICC, 2013.</w:t>
+      </w:r>
+    </w:p>
+    <w:p>
+      <w:pPr>
+        <w:pStyle w:val="a3"/>
+      </w:pPr>
+      <w:r>
+        <w:t>[</w:t>
+      </w:r>
+      <w:r>
+        <w:t>11</w:t>
+      </w:r>
+      <w:r>
+        <w:t xml:space="preserve">] </w:t>
+      </w:r>
+      <w:r>
+        <w:t>Varun Chaudhary and Ashish Sureka, “Contextual fea- ture based one-class classifier approach for detecting video response spam on youtube,” in International Con- ference on Privacy, Security and Trust, 2013.</w:t>
+      </w:r>
+    </w:p>
+    <w:p>
+      <w:pPr>
+        <w:pStyle w:val="a3"/>
+      </w:pPr>
+      <w:r>
+        <w:t>[8]</w:t>
+      </w:r>
+    </w:p>
+    <w:p>
+      <w:pPr>
+        <w:pStyle w:val="a3"/>
+      </w:pPr>
+      <w:r>
+        <w:t xml:space="preserve">[8] </w:t>
+      </w:r>
+    </w:p>
+    <w:p>
+      <w:pPr>
+        <w:pStyle w:val="a3"/>
+      </w:pPr>
+      <w:r>
+        <w:t>[8]</w:t>
+      </w:r>
+    </w:p>
+    <w:p>
+      <w:pPr>
+        <w:pStyle w:val="a3"/>
+      </w:pPr>
+      <w:r>
+        <w:t xml:space="preserve">[8] </w:t>
+      </w:r>
+    </w:p>
+    <w:p>
+      <w:pPr>
+        <w:pStyle w:val="a3"/>
+      </w:pPr>
+      <w:r>
         <w:lastRenderedPageBreak/>
-        <w:t>[</w:t>
-      </w:r>
-      <w:r>
-        <w:t>10</w:t>
-      </w:r>
-      <w:r>
-        <w:t>]</w:t>
-      </w:r>
-      <w:r>
-        <w:t xml:space="preserve"> </w:t>
-      </w:r>
-      <w:r>
-        <w:t>Weibo Chu, Bin B Zhu, Feng Xue, Xiaohong Guan, and Zhongmin Cai, “Protect sensitive sites from phishing at- tacks using features extractable from inaccessible phish- ing urls,” in IEEE ICC, 2013.</w:t>
-      </w:r>
-    </w:p>
-    <w:p>
-      <w:pPr>
-        <w:pStyle w:val="a3"/>
-      </w:pPr>
-      <w:r>
-        <w:t>[</w:t>
-      </w:r>
-      <w:r>
-        <w:t>11</w:t>
-      </w:r>
-      <w:r>
-        <w:t xml:space="preserve">] </w:t>
-      </w:r>
-      <w:r>
-        <w:t>Varun Chaudhary and Ashish Sureka, “Contextual fea- ture based one-class classifier approach for detecting video response spam on youtube,” in International Con- ference on Privacy, Security and Trust, 2013.</w:t>
-      </w:r>
-    </w:p>
-    <w:p>
-      <w:pPr>
-        <w:pStyle w:val="a3"/>
-      </w:pPr>
-      <w:r>
-        <w:t>[8]</w:t>
-      </w:r>
-    </w:p>
-    <w:p>
-      <w:pPr>
-        <w:pStyle w:val="a3"/>
-      </w:pPr>
-      <w:r>
-        <w:t xml:space="preserve">[8] </w:t>
-      </w:r>
-    </w:p>
-    <w:p>
-      <w:pPr>
-        <w:pStyle w:val="a3"/>
-      </w:pPr>
-      <w:r>
-        <w:t>[8]</w:t>
-      </w:r>
-    </w:p>
-    <w:p>
-      <w:pPr>
-        <w:pStyle w:val="a3"/>
-      </w:pPr>
-      <w:r>
-        <w:t xml:space="preserve">[8] </w:t>
-      </w:r>
-    </w:p>
-    <w:p>
-      <w:pPr>
-        <w:pStyle w:val="a3"/>
-      </w:pPr>
-      <w:r>
         <w:t>[8]</w:t>
       </w:r>
     </w:p>
@@ -33049,8 +33816,100 @@
       </w:rPr>
     </w:lvl>
   </w:abstractNum>
+  <w:abstractNum w:abstractNumId="1">
+    <w:nsid w:val="4B316178"/>
+    <w:multiLevelType w:val="hybridMultilevel"/>
+    <w:tmpl w:val="B54A5336"/>
+    <w:lvl w:ilvl="0" w:tplc="48A8A96A">
+      <w:start w:val="1"/>
+      <w:numFmt w:val="decimal"/>
+      <w:lvlText w:val="%1）"/>
+      <w:lvlJc w:val="left"/>
+      <w:pPr>
+        <w:ind w:left="360" w:hanging="360"/>
+      </w:pPr>
+      <w:rPr>
+        <w:rFonts w:hint="default"/>
+      </w:rPr>
+    </w:lvl>
+    <w:lvl w:ilvl="1" w:tplc="04090019" w:tentative="1">
+      <w:start w:val="1"/>
+      <w:numFmt w:val="lowerLetter"/>
+      <w:lvlText w:val="%2)"/>
+      <w:lvlJc w:val="left"/>
+      <w:pPr>
+        <w:ind w:left="960" w:hanging="480"/>
+      </w:pPr>
+    </w:lvl>
+    <w:lvl w:ilvl="2" w:tplc="0409001B" w:tentative="1">
+      <w:start w:val="1"/>
+      <w:numFmt w:val="lowerRoman"/>
+      <w:lvlText w:val="%3."/>
+      <w:lvlJc w:val="right"/>
+      <w:pPr>
+        <w:ind w:left="1440" w:hanging="480"/>
+      </w:pPr>
+    </w:lvl>
+    <w:lvl w:ilvl="3" w:tplc="0409000F" w:tentative="1">
+      <w:start w:val="1"/>
+      <w:numFmt w:val="decimal"/>
+      <w:lvlText w:val="%4."/>
+      <w:lvlJc w:val="left"/>
+      <w:pPr>
+        <w:ind w:left="1920" w:hanging="480"/>
+      </w:pPr>
+    </w:lvl>
+    <w:lvl w:ilvl="4" w:tplc="04090019" w:tentative="1">
+      <w:start w:val="1"/>
+      <w:numFmt w:val="lowerLetter"/>
+      <w:lvlText w:val="%5)"/>
+      <w:lvlJc w:val="left"/>
+      <w:pPr>
+        <w:ind w:left="2400" w:hanging="480"/>
+      </w:pPr>
+    </w:lvl>
+    <w:lvl w:ilvl="5" w:tplc="0409001B" w:tentative="1">
+      <w:start w:val="1"/>
+      <w:numFmt w:val="lowerRoman"/>
+      <w:lvlText w:val="%6."/>
+      <w:lvlJc w:val="right"/>
+      <w:pPr>
+        <w:ind w:left="2880" w:hanging="480"/>
+      </w:pPr>
+    </w:lvl>
+    <w:lvl w:ilvl="6" w:tplc="0409000F" w:tentative="1">
+      <w:start w:val="1"/>
+      <w:numFmt w:val="decimal"/>
+      <w:lvlText w:val="%7."/>
+      <w:lvlJc w:val="left"/>
+      <w:pPr>
+        <w:ind w:left="3360" w:hanging="480"/>
+      </w:pPr>
+    </w:lvl>
+    <w:lvl w:ilvl="7" w:tplc="04090019" w:tentative="1">
+      <w:start w:val="1"/>
+      <w:numFmt w:val="lowerLetter"/>
+      <w:lvlText w:val="%8)"/>
+      <w:lvlJc w:val="left"/>
+      <w:pPr>
+        <w:ind w:left="3840" w:hanging="480"/>
+      </w:pPr>
+    </w:lvl>
+    <w:lvl w:ilvl="8" w:tplc="0409001B" w:tentative="1">
+      <w:start w:val="1"/>
+      <w:numFmt w:val="lowerRoman"/>
+      <w:lvlText w:val="%9."/>
+      <w:lvlJc w:val="right"/>
+      <w:pPr>
+        <w:ind w:left="4320" w:hanging="480"/>
+      </w:pPr>
+    </w:lvl>
+  </w:abstractNum>
   <w:num w:numId="1">
     <w:abstractNumId w:val="0"/>
+  </w:num>
+  <w:num w:numId="2">
+    <w:abstractNumId w:val="1"/>
   </w:num>
 </w:numbering>
 </file>
@@ -34061,7 +34920,7 @@
 </file>
 
 <file path=customXml/itemProps1.xml><?xml version="1.0" encoding="utf-8"?>
-<ds:datastoreItem xmlns:ds="http://schemas.openxmlformats.org/officeDocument/2006/customXml" ds:itemID="{70961BE8-6A57-D841-84C3-A28BE37015E1}">
+<ds:datastoreItem xmlns:ds="http://schemas.openxmlformats.org/officeDocument/2006/customXml" ds:itemID="{9C8A7173-C38E-A24B-B45C-102A544C74C7}">
   <ds:schemaRefs>
     <ds:schemaRef ds:uri="http://schemas.openxmlformats.org/officeDocument/2006/bibliography"/>
   </ds:schemaRefs>

--- a/基于海量网络数据的视频业务流量分析与应用.docx
+++ b/基于海量网络数据的视频业务流量分析与应用.docx
@@ -34159,9 +34159,6 @@
     <w:p>
       <w:pPr>
         <w:pStyle w:val="a6"/>
-        <w:rPr>
-          <w:rFonts w:hint="eastAsia"/>
-        </w:rPr>
       </w:pPr>
       <w:r>
         <w:rPr>
@@ -34181,8 +34178,6 @@
         </w:rPr>
         <w:t>洛伦兹曲线上重度用户检测判决准则示意图</w:t>
       </w:r>
-      <w:bookmarkStart w:id="0" w:name="_GoBack"/>
-      <w:bookmarkEnd w:id="0"/>
     </w:p>
     <w:p>
       <w:pPr>
@@ -34397,478 +34392,1652 @@
         <w:rPr>
           <w:rFonts w:hint="eastAsia"/>
         </w:rPr>
-        <w:t>从用户的某一次使用网络视频业务所消耗的时间长度。在我们的分析中，如果用户在较长的时间内（例如</w:t>
-      </w:r>
-      <w:r>
-        <w:rPr>
-          <w:rFonts w:hint="eastAsia"/>
-        </w:rPr>
-        <w:t>10</w:t>
-      </w:r>
-      <w:r>
-        <w:rPr>
-          <w:rFonts w:hint="eastAsia"/>
-        </w:rPr>
-        <w:t>分钟）不再与优酷的服务器进行通信，我们则认为用户的本次会话结束。我们将用户与优酷服务器之间最后一次通信与第一次通信等时间差，作为用户本次会话时长。而业务总时长则是指某用户使用网络视频业务的所有会话时长总和。</w:t>
-      </w:r>
-    </w:p>
-    <w:p>
-      <w:pPr>
-        <w:pStyle w:val="a3"/>
-      </w:pPr>
-    </w:p>
-    <w:p>
-      <w:pPr>
-        <w:pStyle w:val="a3"/>
-      </w:pPr>
-    </w:p>
-    <w:p>
-      <w:pPr>
-        <w:pStyle w:val="a3"/>
-      </w:pPr>
-    </w:p>
-    <w:p>
-      <w:pPr>
-        <w:pStyle w:val="a3"/>
-      </w:pPr>
-    </w:p>
-    <w:p>
-      <w:pPr>
-        <w:pStyle w:val="a3"/>
-      </w:pPr>
-    </w:p>
-    <w:p>
-      <w:pPr>
-        <w:pStyle w:val="a3"/>
-      </w:pPr>
-      <w:r>
-        <w:t>（字节数、</w:t>
-      </w:r>
-      <w:r>
-        <w:rPr>
-          <w:rFonts w:hint="eastAsia"/>
-        </w:rPr>
-        <w:t>时长</w:t>
-      </w:r>
-      <w:r>
-        <w:t>）</w:t>
-      </w:r>
-    </w:p>
-    <w:p>
-      <w:pPr>
-        <w:pStyle w:val="a3"/>
-      </w:pPr>
-    </w:p>
-    <w:p>
-      <w:pPr>
-        <w:pStyle w:val="a3"/>
-      </w:pPr>
-      <w:r>
-        <w:t xml:space="preserve">Over 80\% of the users watch videos for less than 20 minutes, while approximate 5\% of the users watch videos for more than 1 hour. </w:t>
-      </w:r>
-    </w:p>
-    <w:p>
-      <w:pPr>
-        <w:pStyle w:val="a3"/>
-      </w:pPr>
-      <w:r>
-        <w:t>Three reasons cause this situation: 1) most of video sessions are not too long; 2) people mostly watch videos using cellphones in short spare time; 3) the high cost of by-bytes charging policy is another limitation of the session duration.</w:t>
-      </w:r>
-    </w:p>
-    <w:p>
-      <w:pPr>
-        <w:pStyle w:val="a3"/>
-      </w:pPr>
-      <w:r>
-        <w:t xml:space="preserve">An obvious sharp increase at 5 minutes of the session duration can be noticed. </w:t>
-      </w:r>
-    </w:p>
-    <w:p>
-      <w:pPr>
-        <w:pStyle w:val="a3"/>
-      </w:pPr>
-      <w:r>
-        <w:t xml:space="preserve">This is because that the video length of most short videos in Youku is about 5 minutes. </w:t>
-      </w:r>
-    </w:p>
-    <w:p>
-      <w:pPr>
-        <w:pStyle w:val="a3"/>
-      </w:pPr>
-      <w:r>
-        <w:t xml:space="preserve">It can be inferred most short video tend to be watched completely by users. </w:t>
-      </w:r>
-    </w:p>
-    <w:p>
-      <w:pPr>
-        <w:pStyle w:val="a3"/>
-      </w:pPr>
-    </w:p>
-    <w:p>
-      <w:pPr>
-        <w:pStyle w:val="a3"/>
-      </w:pPr>
-    </w:p>
-    <w:p>
-      <w:pPr>
-        <w:pStyle w:val="a3"/>
-      </w:pPr>
-      <w:r>
-        <w:t>请求</w:t>
-      </w:r>
-      <w:r>
-        <w:t>时刻</w:t>
-      </w:r>
-    </w:p>
-    <w:p>
-      <w:pPr>
-        <w:pStyle w:val="a3"/>
-      </w:pPr>
-    </w:p>
-    <w:p>
-      <w:pPr>
-        <w:pStyle w:val="a3"/>
-      </w:pPr>
-      <w:r>
-        <w:t>时间维度</w:t>
-      </w:r>
-    </w:p>
-    <w:p>
-      <w:pPr>
-        <w:pStyle w:val="a3"/>
-      </w:pPr>
-    </w:p>
-    <w:p>
-      <w:pPr>
-        <w:pStyle w:val="a3"/>
-      </w:pPr>
-      <w:r>
-        <w:t xml:space="preserve">%And for the billing plan of cellular data network in China, </w:t>
-      </w:r>
-    </w:p>
-    <w:p>
-      <w:pPr>
-        <w:pStyle w:val="a3"/>
-      </w:pPr>
-      <w:r>
+        <w:t>从用户</w:t>
+      </w:r>
+      <w:r>
+        <w:rPr>
+          <w:rFonts w:hint="eastAsia"/>
+        </w:rPr>
+        <w:t>在</w:t>
+      </w:r>
+      <w:r>
+        <w:rPr>
+          <w:rFonts w:hint="eastAsia"/>
+        </w:rPr>
+        <w:t>某一次使用网络视频业</w:t>
+      </w:r>
+      <w:r>
+        <w:rPr>
+          <w:rFonts w:hint="eastAsia"/>
+        </w:rPr>
+        <w:t>务</w:t>
+      </w:r>
+      <w:r>
+        <w:rPr>
+          <w:rFonts w:hint="eastAsia"/>
+        </w:rPr>
+        <w:t>时</w:t>
+      </w:r>
+      <w:r>
+        <w:rPr>
+          <w:rFonts w:hint="eastAsia"/>
+        </w:rPr>
+        <w:t>所消耗的时间长度。</w:t>
+      </w:r>
+      <w:r>
+        <w:rPr>
+          <w:rFonts w:hint="eastAsia"/>
+        </w:rPr>
+        <w:t>具体来讲</w:t>
+      </w:r>
+      <w:r>
+        <w:rPr>
+          <w:rFonts w:hint="eastAsia"/>
+        </w:rPr>
+        <w:t>，</w:t>
+      </w:r>
+      <w:r>
+        <w:rPr>
+          <w:rFonts w:hint="eastAsia"/>
+        </w:rPr>
+        <w:t>当</w:t>
+      </w:r>
+      <w:r>
+        <w:rPr>
+          <w:rFonts w:hint="eastAsia"/>
+        </w:rPr>
+        <w:t>用户</w:t>
+      </w:r>
+      <w:r>
+        <w:rPr>
+          <w:rFonts w:hint="eastAsia"/>
+        </w:rPr>
+        <w:t>首次</w:t>
+      </w:r>
+      <w:r>
+        <w:rPr>
+          <w:rFonts w:hint="eastAsia"/>
+        </w:rPr>
+        <w:t>与</w:t>
+      </w:r>
+      <w:r>
+        <w:rPr>
+          <w:rFonts w:hint="eastAsia"/>
+        </w:rPr>
+        <w:t>优酷的服务器</w:t>
+      </w:r>
+      <w:r>
+        <w:rPr>
+          <w:rFonts w:hint="eastAsia"/>
+        </w:rPr>
+        <w:t>产生</w:t>
+      </w:r>
+      <w:r>
+        <w:rPr>
+          <w:rFonts w:hint="eastAsia"/>
+        </w:rPr>
+        <w:t>通信</w:t>
+      </w:r>
+      <w:r>
+        <w:rPr>
+          <w:rFonts w:hint="eastAsia"/>
+        </w:rPr>
+        <w:t>，我们认为该用户的（第一个）会话开始；当</w:t>
+      </w:r>
+      <w:r>
+        <w:rPr>
+          <w:rFonts w:hint="eastAsia"/>
+        </w:rPr>
+        <w:t>该用户</w:t>
+      </w:r>
+      <w:r>
+        <w:rPr>
+          <w:rFonts w:hint="eastAsia"/>
+        </w:rPr>
+        <w:t>在较长的时间内不再与</w:t>
+      </w:r>
+      <w:r>
+        <w:rPr>
+          <w:rFonts w:hint="eastAsia"/>
+        </w:rPr>
+        <w:t>优酷服务器发生交互，我们则认为用户本次的会话结束；若一段时间之后用户再次</w:t>
+      </w:r>
+      <w:r>
+        <w:rPr>
+          <w:rFonts w:hint="eastAsia"/>
+        </w:rPr>
+        <w:t>与优酷的服务器产生了通信，我们</w:t>
+      </w:r>
+      <w:r>
+        <w:rPr>
+          <w:rFonts w:hint="eastAsia"/>
+        </w:rPr>
+        <w:t>则</w:t>
+      </w:r>
+      <w:r>
+        <w:rPr>
+          <w:rFonts w:hint="eastAsia"/>
+        </w:rPr>
+        <w:t>认为该用户发起了下一次会话。</w:t>
+      </w:r>
+      <w:r>
+        <w:rPr>
+          <w:rFonts w:hint="eastAsia"/>
+        </w:rPr>
+        <w:t>在我们的分析中，我们将会话间的超时</w:t>
+      </w:r>
+      <w:r>
+        <w:rPr>
+          <w:rFonts w:hint="eastAsia"/>
+        </w:rPr>
+        <w:t>时限</w:t>
+      </w:r>
+      <w:r>
+        <w:rPr>
+          <w:rFonts w:hint="eastAsia"/>
+        </w:rPr>
+        <w:t>设定为十分钟。我们计算用户各次会话中与优酷服务器通信的首末报文的时间差</w:t>
+      </w:r>
+      <w:r>
+        <w:rPr>
+          <w:rFonts w:hint="eastAsia"/>
+        </w:rPr>
+        <w:t>，作为用户</w:t>
+      </w:r>
+      <w:r>
+        <w:rPr>
+          <w:rFonts w:hint="eastAsia"/>
+        </w:rPr>
+        <w:t>的会话时长。</w:t>
+      </w:r>
+      <w:r>
+        <w:rPr>
+          <w:rFonts w:hint="eastAsia"/>
+        </w:rPr>
+        <w:t>而对于用户所有会话的时长总和，我们定义为该用户的业务总时长。</w:t>
+      </w:r>
+    </w:p>
+    <w:p>
+      <w:pPr>
+        <w:pStyle w:val="a3"/>
+        <w:ind w:firstLine="420"/>
+      </w:pPr>
+      <w:r>
+        <w:rPr>
+          <w:rFonts w:hint="eastAsia"/>
+        </w:rPr>
+        <w:t>图</w:t>
+      </w:r>
+      <w:r>
+        <w:rPr>
+          <w:rFonts w:hint="eastAsia"/>
+        </w:rPr>
+        <w:t>4-4</w:t>
+      </w:r>
+      <w:r>
+        <w:rPr>
+          <w:rFonts w:hint="eastAsia"/>
+        </w:rPr>
+        <w:t>显示了我们数据集中所有用户和重度数据消耗用户对应的会话时长与业务总时长的累积分布函数。</w:t>
+      </w:r>
+      <w:r>
+        <w:rPr>
+          <w:rFonts w:hint="eastAsia"/>
+        </w:rPr>
+        <w:t>总体来看，大多数用户的会话时长较短。</w:t>
+      </w:r>
+      <w:r>
+        <w:rPr>
+          <w:rFonts w:hint="eastAsia"/>
+        </w:rPr>
+        <w:t>55%</w:t>
+      </w:r>
+      <w:r>
+        <w:rPr>
+          <w:rFonts w:hint="eastAsia"/>
+        </w:rPr>
+        <w:t>的用户会话时长少于</w:t>
+      </w:r>
+      <w:r>
+        <w:rPr>
+          <w:rFonts w:hint="eastAsia"/>
+        </w:rPr>
+        <w:t>5</w:t>
+      </w:r>
+      <w:r>
+        <w:rPr>
+          <w:rFonts w:hint="eastAsia"/>
+        </w:rPr>
+        <w:t>分钟，超过</w:t>
+      </w:r>
+      <w:r>
+        <w:rPr>
+          <w:rFonts w:hint="eastAsia"/>
+        </w:rPr>
+        <w:t>80%</w:t>
+      </w:r>
+      <w:r>
+        <w:rPr>
+          <w:rFonts w:hint="eastAsia"/>
+        </w:rPr>
+        <w:t>的用户会话时长少于</w:t>
+      </w:r>
+      <w:r>
+        <w:rPr>
+          <w:rFonts w:hint="eastAsia"/>
+        </w:rPr>
+        <w:t>20</w:t>
+      </w:r>
+      <w:r>
+        <w:rPr>
+          <w:rFonts w:hint="eastAsia"/>
+        </w:rPr>
+        <w:t>分钟。这符合我们的预期，因为多数用户使用移动设备通过移动网络观看视频的行为发生在他们的零散的空闲时间。此外，电池电量与流量计费等因素也会对移动用户观看网络视频的时长产生限制。而对于业务总时长，我们可以看出其分布曲线与用户会话时长对曲线非常类似。这是由于大多数用户的会话数往往较少。图</w:t>
+      </w:r>
+      <w:r>
+        <w:rPr>
+          <w:rFonts w:hint="eastAsia"/>
+        </w:rPr>
+        <w:t>4-5</w:t>
+      </w:r>
+      <w:r>
+        <w:rPr>
+          <w:rFonts w:hint="eastAsia"/>
+        </w:rPr>
+        <w:t>显示了</w:t>
+      </w:r>
+      <w:r>
+        <w:rPr>
+          <w:rFonts w:hint="eastAsia"/>
+        </w:rPr>
+        <w:t>用户</w:t>
+      </w:r>
+      <w:r>
+        <w:rPr>
+          <w:rFonts w:hint="eastAsia"/>
+        </w:rPr>
+        <w:t>的</w:t>
+      </w:r>
+      <w:r>
+        <w:rPr>
+          <w:rFonts w:hint="eastAsia"/>
+        </w:rPr>
+        <w:t>视频会话数累积分布函数。我们可以看到，</w:t>
+      </w:r>
+      <w:r>
+        <w:rPr>
+          <w:rFonts w:hint="eastAsia"/>
+        </w:rPr>
+        <w:t>82%</w:t>
+      </w:r>
+      <w:r>
+        <w:rPr>
+          <w:rFonts w:hint="eastAsia"/>
+        </w:rPr>
+        <w:t>的用户只</w:t>
+      </w:r>
+      <w:r>
+        <w:rPr>
+          <w:rFonts w:hint="eastAsia"/>
+        </w:rPr>
+        <w:t>发起了</w:t>
+      </w:r>
+      <w:r>
+        <w:rPr>
+          <w:rFonts w:hint="eastAsia"/>
+        </w:rPr>
+        <w:t>一个视频会话，</w:t>
+      </w:r>
+      <w:r>
+        <w:rPr>
+          <w:rFonts w:hint="eastAsia"/>
+        </w:rPr>
+        <w:t xml:space="preserve"> </w:t>
+      </w:r>
+      <w:r>
+        <w:rPr>
+          <w:rFonts w:hint="eastAsia"/>
+        </w:rPr>
+        <w:t>96%</w:t>
+      </w:r>
+      <w:r>
+        <w:rPr>
+          <w:rFonts w:hint="eastAsia"/>
+        </w:rPr>
+        <w:t>的用户</w:t>
+      </w:r>
+      <w:r>
+        <w:rPr>
+          <w:rFonts w:hint="eastAsia"/>
+        </w:rPr>
+        <w:t>会话数都小于等于</w:t>
+      </w:r>
+      <w:r>
+        <w:rPr>
+          <w:rFonts w:hint="eastAsia"/>
+        </w:rPr>
+        <w:t>3</w:t>
+      </w:r>
+      <w:r>
+        <w:rPr>
+          <w:rFonts w:hint="eastAsia"/>
+        </w:rPr>
+        <w:t>。</w:t>
+      </w:r>
+      <w:r>
+        <w:rPr>
+          <w:rFonts w:hint="eastAsia"/>
+        </w:rPr>
+        <w:t>而对于重度用户，我们发现其会话时长和会话数往往较大。超过</w:t>
+      </w:r>
+      <w:r>
+        <w:rPr>
+          <w:rFonts w:hint="eastAsia"/>
+        </w:rPr>
+        <w:t>40%</w:t>
+      </w:r>
+      <w:r>
+        <w:rPr>
+          <w:rFonts w:hint="eastAsia"/>
+        </w:rPr>
+        <w:t>的重度用户会话时长都在</w:t>
+      </w:r>
+      <w:r>
+        <w:rPr>
+          <w:rFonts w:hint="eastAsia"/>
+        </w:rPr>
+        <w:t>20</w:t>
+      </w:r>
+      <w:r>
+        <w:rPr>
+          <w:rFonts w:hint="eastAsia"/>
+        </w:rPr>
+        <w:t>分钟以上。超过一半的重度用户具有多个视频会话，</w:t>
+      </w:r>
+      <w:r>
+        <w:rPr>
+          <w:rFonts w:hint="eastAsia"/>
+        </w:rPr>
+        <w:t>20%</w:t>
+      </w:r>
+      <w:r>
+        <w:rPr>
+          <w:rFonts w:hint="eastAsia"/>
+        </w:rPr>
+        <w:t>的重度用户甚至具有</w:t>
+      </w:r>
+      <w:r>
+        <w:rPr>
+          <w:rFonts w:hint="eastAsia"/>
+        </w:rPr>
+        <w:t>4</w:t>
+      </w:r>
+      <w:r>
+        <w:rPr>
+          <w:rFonts w:hint="eastAsia"/>
+        </w:rPr>
+        <w:t>个以上的视频会话。因此，重度用户</w:t>
+      </w:r>
+      <w:r>
+        <w:rPr>
+          <w:rFonts w:hint="eastAsia"/>
+        </w:rPr>
+        <w:t>最终</w:t>
+      </w:r>
+      <w:r>
+        <w:rPr>
+          <w:rFonts w:hint="eastAsia"/>
+        </w:rPr>
+        <w:t>往往具有较大的业务总时长。</w:t>
+      </w:r>
+      <w:r>
+        <w:rPr>
+          <w:rFonts w:hint="eastAsia"/>
+        </w:rPr>
+        <w:t>50%</w:t>
+      </w:r>
+      <w:r>
+        <w:rPr>
+          <w:rFonts w:hint="eastAsia"/>
+        </w:rPr>
+        <w:t>的重度用户会花费超过</w:t>
+      </w:r>
+      <w:r>
+        <w:rPr>
+          <w:rFonts w:hint="eastAsia"/>
+        </w:rPr>
+        <w:t>40</w:t>
+      </w:r>
+      <w:r>
+        <w:rPr>
+          <w:rFonts w:hint="eastAsia"/>
+        </w:rPr>
+        <w:t>分钟使用移动网络视频业务。对于所有重度用户，平均业务总时长高达</w:t>
+      </w:r>
+      <w:r>
+        <w:rPr>
+          <w:rFonts w:hint="eastAsia"/>
+        </w:rPr>
+        <w:t>70.71</w:t>
+      </w:r>
+      <w:r>
+        <w:rPr>
+          <w:rFonts w:hint="eastAsia"/>
+        </w:rPr>
+        <w:t>分钟。</w:t>
+      </w:r>
+    </w:p>
+    <w:p>
+      <w:pPr>
+        <w:pStyle w:val="a3"/>
+        <w:jc w:val="center"/>
+      </w:pPr>
+    </w:p>
+    <w:p>
+      <w:pPr>
+        <w:pStyle w:val="a3"/>
+        <w:spacing w:line="240" w:lineRule="auto"/>
+        <w:jc w:val="center"/>
+      </w:pPr>
+      <w:r>
+        <w:rPr>
+          <w:rFonts w:hint="eastAsia"/>
+          <w:noProof/>
+        </w:rPr>
         <w:lastRenderedPageBreak/>
-        <w:t>Meanwhile, the network operators in China provide monthly limited Internet access plans to users, and charge for the traffic beyond the plans by bytes.</w:t>
-      </w:r>
-    </w:p>
-    <w:p>
-      <w:pPr>
-        <w:pStyle w:val="a3"/>
-      </w:pPr>
-      <w:r>
-        <w:t>Furthermore, for the non-busy hours, from 11 pm to 7 am, there are low-price plans or billing discounts.</w:t>
-      </w:r>
-    </w:p>
-    <w:p>
-      <w:pPr>
-        <w:pStyle w:val="a3"/>
-      </w:pPr>
-      <w:r>
-        <w:t>It leads to the situation in which the user will care about the volume and time of traffic consumption while watching mobile videos, thus consequently influences the playback behaviors.</w:t>
-      </w:r>
-    </w:p>
-    <w:p>
-      <w:pPr>
-        <w:pStyle w:val="a3"/>
-      </w:pPr>
-    </w:p>
-    <w:p>
-      <w:pPr>
-        <w:pStyle w:val="a3"/>
-      </w:pPr>
-      <w:proofErr w:type="gramStart"/>
-      <w:r>
-        <w:t>Figure.~</w:t>
-      </w:r>
-      <w:proofErr w:type="gramEnd"/>
-      <w:r>
-        <w:t>\ref{fig_total_bar} shows the total number of videos requests, unique users and unique videos for each day in our dataset.</w:t>
-      </w:r>
-    </w:p>
-    <w:p>
-      <w:pPr>
-        <w:pStyle w:val="a3"/>
-      </w:pPr>
-      <w:r>
-        <w:t>It can be noticed that there is no apparent difference between weekdays and weekends.</w:t>
-      </w:r>
-    </w:p>
-    <w:p>
-      <w:pPr>
-        <w:pStyle w:val="a3"/>
-      </w:pPr>
-      <w:r>
-        <w:t>%It can be seen that these isn't great difference between weekdays and weekends.</w:t>
-      </w:r>
-    </w:p>
-    <w:p>
-      <w:pPr>
-        <w:pStyle w:val="a3"/>
-      </w:pPr>
-      <w:r>
-        <w:t>While, the numbers vary dramatically within a day.</w:t>
-      </w:r>
-    </w:p>
-    <w:p>
-      <w:pPr>
-        <w:pStyle w:val="a3"/>
-      </w:pPr>
-      <w:r>
-        <w:t xml:space="preserve">The distributions of the hourly average for requests, users and videos of the day are shown in </w:t>
-      </w:r>
-      <w:proofErr w:type="gramStart"/>
-      <w:r>
-        <w:t>Figure.~</w:t>
-      </w:r>
-      <w:proofErr w:type="gramEnd"/>
-      <w:r>
-        <w:t>\ref{fig_time_of_day}.</w:t>
-      </w:r>
-    </w:p>
-    <w:p>
-      <w:pPr>
-        <w:pStyle w:val="a3"/>
-      </w:pPr>
-      <w:r>
-        <w:t>There is a major drop in user activity between 22:00 and 4:00, and an obvious increase in the morning between 5:00 and 8:00.</w:t>
-      </w:r>
-    </w:p>
-    <w:p>
-      <w:pPr>
-        <w:pStyle w:val="a3"/>
-      </w:pPr>
-      <w:r>
-        <w:t>During the daytime, the user activity is relatively steady, with a peak appears at 12:00.</w:t>
-      </w:r>
-    </w:p>
-    <w:p>
-      <w:pPr>
-        <w:pStyle w:val="a3"/>
-      </w:pPr>
-      <w:r>
-        <w:t>An increase starts from 17:00 and touches the top at 20:00 in the evening.</w:t>
-      </w:r>
-    </w:p>
-    <w:p>
-      <w:pPr>
-        <w:pStyle w:val="a3"/>
-      </w:pPr>
-      <w:r>
-        <w:t>It can be inferred that numerous activities happen in the evening.</w:t>
-      </w:r>
-    </w:p>
-    <w:p>
-      <w:pPr>
-        <w:pStyle w:val="a3"/>
-      </w:pPr>
-      <w:r>
-        <w:t>Meanwhile, the highest request number is as much as 8 times of that in the bottom.</w:t>
-      </w:r>
-    </w:p>
-    <w:p>
-      <w:pPr>
-        <w:pStyle w:val="a3"/>
-      </w:pPr>
-      <w:r>
-        <w:t>The peak time appears at 20:00 while the bottom is reached at 3:00.</w:t>
-      </w:r>
-    </w:p>
-    <w:p>
-      <w:pPr>
-        <w:pStyle w:val="a3"/>
-      </w:pPr>
-      <w:r>
-        <w:t>%We notice that more activities happen during the evening, and the request number during peak period (20:00) can be as much as 8 time more than that during nadir period (3:00).</w:t>
-      </w:r>
-    </w:p>
-    <w:p>
-      <w:pPr>
-        <w:pStyle w:val="a3"/>
-      </w:pPr>
-      <w:r>
-        <w:t>Rush hours happen at noon and in the evening, indicating individuals watch mobile videos at their spare time as a recreational activity.</w:t>
-      </w:r>
-    </w:p>
-    <w:p>
-      <w:pPr>
-        <w:pStyle w:val="a3"/>
-      </w:pPr>
-    </w:p>
-    <w:p>
-      <w:pPr>
-        <w:pStyle w:val="a3"/>
-      </w:pPr>
-    </w:p>
-    <w:p>
-      <w:pPr>
-        <w:pStyle w:val="a3"/>
-      </w:pPr>
-      <w:r>
-        <w:t>（时间粒度分布）</w:t>
-      </w:r>
-    </w:p>
-    <w:p>
-      <w:pPr>
-        <w:pStyle w:val="a3"/>
-      </w:pPr>
-      <w:r>
-        <w:t>The total number of video requests varies significantly during both 24 hours.</w:t>
-      </w:r>
-    </w:p>
-    <w:p>
-      <w:pPr>
-        <w:pStyle w:val="a3"/>
-      </w:pPr>
-      <w:r>
-        <w:t xml:space="preserve">There is a sharp rise in the morning from 5 am to 7 am, when people wake up and begin to watch videos using their cellphones. </w:t>
-      </w:r>
-    </w:p>
-    <w:p>
-      <w:pPr>
-        <w:pStyle w:val="a3"/>
-      </w:pPr>
-      <w:r>
+        <w:drawing>
+          <wp:inline distT="0" distB="0" distL="0" distR="0" wp14:anchorId="7767AAF7" wp14:editId="447FD7DC">
+            <wp:extent cx="3600000" cy="2880000"/>
+            <wp:effectExtent l="0" t="0" r="0" b="0"/>
+            <wp:docPr id="14" name="图片 14"/>
+            <wp:cNvGraphicFramePr>
+              <a:graphicFrameLocks xmlns:a="http://schemas.openxmlformats.org/drawingml/2006/main" noChangeAspect="1"/>
+            </wp:cNvGraphicFramePr>
+            <a:graphic xmlns:a="http://schemas.openxmlformats.org/drawingml/2006/main">
+              <a:graphicData uri="http://schemas.openxmlformats.org/drawingml/2006/picture">
+                <pic:pic xmlns:pic="http://schemas.openxmlformats.org/drawingml/2006/picture">
+                  <pic:nvPicPr>
+                    <pic:cNvPr id="14" name="cdf_active_time.png"/>
+                    <pic:cNvPicPr/>
+                  </pic:nvPicPr>
+                  <pic:blipFill>
+                    <a:blip r:embed="rId19" cstate="print">
+                      <a:extLst>
+                        <a:ext uri="{28A0092B-C50C-407E-A947-70E740481C1C}">
+                          <a14:useLocalDpi xmlns:a14="http://schemas.microsoft.com/office/drawing/2010/main" val="0"/>
+                        </a:ext>
+                      </a:extLst>
+                    </a:blip>
+                    <a:stretch>
+                      <a:fillRect/>
+                    </a:stretch>
+                  </pic:blipFill>
+                  <pic:spPr>
+                    <a:xfrm>
+                      <a:off x="0" y="0"/>
+                      <a:ext cx="3600000" cy="2880000"/>
+                    </a:xfrm>
+                    <a:prstGeom prst="rect">
+                      <a:avLst/>
+                    </a:prstGeom>
+                  </pic:spPr>
+                </pic:pic>
+              </a:graphicData>
+            </a:graphic>
+          </wp:inline>
+        </w:drawing>
+      </w:r>
+    </w:p>
+    <w:p>
+      <w:pPr>
+        <w:pStyle w:val="a6"/>
+        <w:rPr>
+          <w:rFonts w:hint="eastAsia"/>
+        </w:rPr>
+      </w:pPr>
+      <w:r>
+        <w:rPr>
+          <w:rFonts w:hint="eastAsia"/>
+        </w:rPr>
+        <w:t>图</w:t>
+      </w:r>
+      <w:r>
+        <w:rPr>
+          <w:rFonts w:hint="eastAsia"/>
+        </w:rPr>
+        <w:t xml:space="preserve">4-4 </w:t>
+      </w:r>
+      <w:r>
+        <w:rPr>
+          <w:rFonts w:hint="eastAsia"/>
+        </w:rPr>
+        <w:t>所有用户与重度数据消耗用户的会话时长与业务总时长累积分布函数</w:t>
+      </w:r>
+    </w:p>
+    <w:p>
+      <w:pPr>
+        <w:pStyle w:val="a3"/>
+        <w:jc w:val="center"/>
+      </w:pPr>
+    </w:p>
+    <w:p>
+      <w:pPr>
+        <w:pStyle w:val="a3"/>
+        <w:spacing w:line="240" w:lineRule="auto"/>
+        <w:jc w:val="center"/>
+      </w:pPr>
+      <w:r>
+        <w:rPr>
+          <w:rFonts w:hint="eastAsia"/>
+          <w:noProof/>
+        </w:rPr>
+        <w:drawing>
+          <wp:inline distT="0" distB="0" distL="0" distR="0" wp14:anchorId="1F51A03C" wp14:editId="1349CAE9">
+            <wp:extent cx="3600000" cy="2880000"/>
+            <wp:effectExtent l="0" t="0" r="0" b="0"/>
+            <wp:docPr id="15" name="图片 15"/>
+            <wp:cNvGraphicFramePr>
+              <a:graphicFrameLocks xmlns:a="http://schemas.openxmlformats.org/drawingml/2006/main" noChangeAspect="1"/>
+            </wp:cNvGraphicFramePr>
+            <a:graphic xmlns:a="http://schemas.openxmlformats.org/drawingml/2006/main">
+              <a:graphicData uri="http://schemas.openxmlformats.org/drawingml/2006/picture">
+                <pic:pic xmlns:pic="http://schemas.openxmlformats.org/drawingml/2006/picture">
+                  <pic:nvPicPr>
+                    <pic:cNvPr id="15" name="cdf_session_count.png"/>
+                    <pic:cNvPicPr/>
+                  </pic:nvPicPr>
+                  <pic:blipFill>
+                    <a:blip r:embed="rId20" cstate="print">
+                      <a:extLst>
+                        <a:ext uri="{28A0092B-C50C-407E-A947-70E740481C1C}">
+                          <a14:useLocalDpi xmlns:a14="http://schemas.microsoft.com/office/drawing/2010/main" val="0"/>
+                        </a:ext>
+                      </a:extLst>
+                    </a:blip>
+                    <a:stretch>
+                      <a:fillRect/>
+                    </a:stretch>
+                  </pic:blipFill>
+                  <pic:spPr>
+                    <a:xfrm>
+                      <a:off x="0" y="0"/>
+                      <a:ext cx="3600000" cy="2880000"/>
+                    </a:xfrm>
+                    <a:prstGeom prst="rect">
+                      <a:avLst/>
+                    </a:prstGeom>
+                  </pic:spPr>
+                </pic:pic>
+              </a:graphicData>
+            </a:graphic>
+          </wp:inline>
+        </w:drawing>
+      </w:r>
+    </w:p>
+    <w:p>
+      <w:pPr>
+        <w:pStyle w:val="a6"/>
+      </w:pPr>
+      <w:r>
+        <w:rPr>
+          <w:rFonts w:hint="eastAsia"/>
+        </w:rPr>
+        <w:t>图</w:t>
+      </w:r>
+      <w:r>
+        <w:rPr>
+          <w:rFonts w:hint="eastAsia"/>
+        </w:rPr>
+        <w:t xml:space="preserve">4-5 </w:t>
+      </w:r>
+      <w:r>
+        <w:rPr>
+          <w:rFonts w:hint="eastAsia"/>
+        </w:rPr>
+        <w:t>所有用户与重度数据消耗用户的会话数累积分布函数</w:t>
+      </w:r>
+    </w:p>
+    <w:p>
+      <w:pPr>
+        <w:pStyle w:val="a3"/>
+        <w:jc w:val="center"/>
+      </w:pPr>
+    </w:p>
+    <w:p>
+      <w:pPr>
+        <w:pStyle w:val="a3"/>
+      </w:pPr>
+      <w:r>
+        <w:rPr>
+          <w:rFonts w:hint="eastAsia"/>
+        </w:rPr>
+        <w:tab/>
+      </w:r>
+      <w:r>
+        <w:rPr>
+          <w:rFonts w:hint="eastAsia"/>
+        </w:rPr>
+        <w:t>我们进一步对</w:t>
+      </w:r>
+      <w:r>
+        <w:rPr>
+          <w:rFonts w:hint="eastAsia"/>
+        </w:rPr>
+        <w:t>移动视频用户的活跃时长分布函数进行了研究。在比较了多种假设的分布形式，我们发现用户的会话时长分布与业务总时长分布都可以使用</w:t>
+      </w:r>
+      <w:r>
+        <w:t>Pareto Type 2</w:t>
+      </w:r>
+      <w:r>
+        <w:rPr>
+          <w:rFonts w:hint="eastAsia"/>
+        </w:rPr>
+        <w:t>分布</w:t>
+      </w:r>
+      <w:r>
+        <w:fldChar w:fldCharType="begin"/>
+      </w:r>
+      <w:r>
+        <w:instrText xml:space="preserve"> ADDIN EN.CITE &lt;EndNote&gt;&lt;Cite&gt;&lt;Author&gt;Lomax&lt;/Author&gt;&lt;Year&gt;1954&lt;/Year&gt;&lt;RecNum&gt;26&lt;/RecNum&gt;&lt;DisplayText&gt;[23]&lt;/DisplayText&gt;&lt;record&gt;&lt;rec-number&gt;26&lt;/rec-number&gt;&lt;foreign-keys&gt;&lt;key app="EN" db-id="vzedw2tf3ftax2exwf5x9d5sze00wxrerxad" timestamp="1488423438"&gt;26&lt;/key&gt;&lt;/foreign-keys&gt;&lt;ref-type name="Journal Article"&gt;17&lt;/ref-type&gt;&lt;contributors&gt;&lt;authors&gt;&lt;author&gt;Lomax, KS&lt;/author&gt;&lt;/authors&gt;&lt;/contributors&gt;&lt;titles&gt;&lt;title&gt;Business failures: Another example of the analysis of failure data&lt;/title&gt;&lt;secondary-title&gt;Journal of the American Statistical Association&lt;/secondary-title&gt;&lt;/titles&gt;&lt;periodical&gt;&lt;full-title&gt;Journal of the American Statistical Association&lt;/full-title&gt;&lt;/periodical&gt;&lt;pages&gt;847-852&lt;/pages&gt;&lt;volume&gt;49&lt;/volume&gt;&lt;number&gt;268&lt;/number&gt;&lt;dates&gt;&lt;year&gt;1954&lt;/year&gt;&lt;/dates&gt;&lt;isbn&gt;0162-1459&lt;/isbn&gt;&lt;urls&gt;&lt;/urls&gt;&lt;/record&gt;&lt;/Cite&gt;&lt;/EndNote&gt;</w:instrText>
+      </w:r>
+      <w:r>
+        <w:fldChar w:fldCharType="separate"/>
+      </w:r>
+      <w:r>
+        <w:rPr>
+          <w:noProof/>
+        </w:rPr>
+        <w:t>[23]</w:t>
+      </w:r>
+      <w:r>
+        <w:fldChar w:fldCharType="end"/>
+      </w:r>
+      <w:r>
+        <w:rPr>
+          <w:rFonts w:hint="eastAsia"/>
+        </w:rPr>
+        <w:t>来拟合。</w:t>
+      </w:r>
+      <w:r>
+        <w:t>Pareto Type 2</w:t>
+      </w:r>
+      <w:r>
+        <w:rPr>
+          <w:rFonts w:hint="eastAsia"/>
+        </w:rPr>
+        <w:t>分布的概率密度函数形式如下：</w:t>
+      </w:r>
+    </w:p>
+    <w:p>
+      <w:pPr>
+        <w:pStyle w:val="a3"/>
+        <w:spacing w:line="240" w:lineRule="auto"/>
+        <w:jc w:val="right"/>
+      </w:pPr>
+      <m:oMathPara>
+        <m:oMath>
+          <m:r>
+            <w:rPr>
+              <w:rFonts w:ascii="Cambria Math" w:hAnsi="Cambria Math"/>
+            </w:rPr>
+            <m:t>f</m:t>
+          </m:r>
+          <m:d>
+            <m:dPr>
+              <m:ctrlPr>
+                <w:rPr>
+                  <w:rFonts w:ascii="Cambria Math" w:hAnsi="Cambria Math"/>
+                  <w:i/>
+                </w:rPr>
+              </m:ctrlPr>
+            </m:dPr>
+            <m:e>
+              <m:r>
+                <w:rPr>
+                  <w:rFonts w:ascii="Cambria Math" w:hAnsi="Cambria Math"/>
+                </w:rPr>
+                <m:t>x</m:t>
+              </m:r>
+            </m:e>
+          </m:d>
+          <m:r>
+            <w:rPr>
+              <w:rFonts w:ascii="Cambria Math" w:hAnsi="Cambria Math"/>
+            </w:rPr>
+            <m:t xml:space="preserve">= </m:t>
+          </m:r>
+          <m:f>
+            <m:fPr>
+              <m:ctrlPr>
+                <w:rPr>
+                  <w:rFonts w:ascii="Cambria Math" w:hAnsi="Cambria Math"/>
+                  <w:i/>
+                </w:rPr>
+              </m:ctrlPr>
+            </m:fPr>
+            <m:num>
+              <m:r>
+                <w:rPr>
+                  <w:rFonts w:ascii="Cambria Math" w:hAnsi="Cambria Math"/>
+                </w:rPr>
+                <m:t>α</m:t>
+              </m:r>
+              <m:sSup>
+                <m:sSupPr>
+                  <m:ctrlPr>
+                    <w:rPr>
+                      <w:rFonts w:ascii="Cambria Math" w:hAnsi="Cambria Math"/>
+                      <w:i/>
+                    </w:rPr>
+                  </m:ctrlPr>
+                </m:sSupPr>
+                <m:e>
+                  <m:r>
+                    <w:rPr>
+                      <w:rFonts w:ascii="Cambria Math" w:hAnsi="Cambria Math"/>
+                    </w:rPr>
+                    <m:t>λ</m:t>
+                  </m:r>
+                </m:e>
+                <m:sup>
+                  <m:r>
+                    <w:rPr>
+                      <w:rFonts w:ascii="Cambria Math" w:hAnsi="Cambria Math"/>
+                    </w:rPr>
+                    <m:t>α</m:t>
+                  </m:r>
+                </m:sup>
+              </m:sSup>
+            </m:num>
+            <m:den>
+              <m:sSup>
+                <m:sSupPr>
+                  <m:ctrlPr>
+                    <w:rPr>
+                      <w:rFonts w:ascii="Cambria Math" w:hAnsi="Cambria Math"/>
+                      <w:i/>
+                    </w:rPr>
+                  </m:ctrlPr>
+                </m:sSupPr>
+                <m:e>
+                  <m:r>
+                    <w:rPr>
+                      <w:rFonts w:ascii="Cambria Math" w:hAnsi="Cambria Math"/>
+                    </w:rPr>
+                    <m:t>(x+ λ)</m:t>
+                  </m:r>
+                </m:e>
+                <m:sup>
+                  <m:r>
+                    <w:rPr>
+                      <w:rFonts w:ascii="Cambria Math" w:hAnsi="Cambria Math"/>
+                    </w:rPr>
+                    <m:t>α+1</m:t>
+                  </m:r>
+                </m:sup>
+              </m:sSup>
+            </m:den>
+          </m:f>
+          <m:r>
+            <m:rPr>
+              <m:sty m:val="p"/>
+            </m:rPr>
+            <w:br/>
+          </m:r>
+        </m:oMath>
+      </m:oMathPara>
+      <w:r>
+        <w:tab/>
+      </w:r>
+      <w:r>
+        <w:tab/>
+      </w:r>
+      <w:r>
+        <w:tab/>
+      </w:r>
+      <w:r>
+        <w:tab/>
+      </w:r>
+      <w:r>
+        <w:tab/>
+      </w:r>
+      <w:r>
+        <w:tab/>
+      </w:r>
+      <w:r>
+        <w:tab/>
+      </w:r>
+      <w:r>
+        <w:tab/>
+        <w:t>(4-3)</w:t>
+      </w:r>
+    </w:p>
+    <w:p>
+      <w:pPr>
+        <w:pStyle w:val="a3"/>
+      </w:pPr>
+      <w:r>
+        <w:rPr>
+          <w:rFonts w:hint="eastAsia"/>
+        </w:rPr>
+        <w:t>其中形状参数</w:t>
+      </w:r>
+      <m:oMath>
+        <m:r>
+          <w:rPr>
+            <w:rFonts w:ascii="Cambria Math" w:hAnsi="Cambria Math"/>
+          </w:rPr>
+          <m:t>α&gt;0</m:t>
+        </m:r>
+      </m:oMath>
+      <w:r>
+        <w:rPr>
+          <w:rFonts w:hint="eastAsia"/>
+        </w:rPr>
+        <w:t>，尺度参数</w:t>
+      </w:r>
+      <m:oMath>
+        <m:r>
+          <w:rPr>
+            <w:rFonts w:ascii="Cambria Math" w:hAnsi="Cambria Math"/>
+          </w:rPr>
+          <m:t>λ&gt;0</m:t>
+        </m:r>
+      </m:oMath>
+      <w:r>
+        <w:rPr>
+          <w:rFonts w:hint="eastAsia"/>
+        </w:rPr>
+        <w:t>。</w:t>
+      </w:r>
+      <w:r>
+        <w:rPr>
+          <w:rFonts w:hint="eastAsia"/>
+        </w:rPr>
+        <w:t>表</w:t>
+      </w:r>
+      <w:r>
+        <w:rPr>
+          <w:rFonts w:hint="eastAsia"/>
+        </w:rPr>
+        <w:t>4-2</w:t>
+      </w:r>
+      <w:r>
+        <w:rPr>
+          <w:rFonts w:hint="eastAsia"/>
+        </w:rPr>
+        <w:t>给出了对数据集拟合的分布模型参数。图</w:t>
+      </w:r>
+      <w:r>
+        <w:rPr>
+          <w:rFonts w:hint="eastAsia"/>
+        </w:rPr>
+        <w:t>4-6</w:t>
+      </w:r>
+      <w:r>
+        <w:rPr>
+          <w:rFonts w:hint="eastAsia"/>
+        </w:rPr>
+        <w:t>和图</w:t>
+      </w:r>
+      <w:r>
+        <w:rPr>
+          <w:rFonts w:hint="eastAsia"/>
+        </w:rPr>
+        <w:t>4-7</w:t>
+      </w:r>
+      <w:r>
+        <w:rPr>
+          <w:rFonts w:hint="eastAsia"/>
+        </w:rPr>
+        <w:t>给出了对四种情形的拟合结果</w:t>
+      </w:r>
+      <w:r>
+        <w:rPr>
+          <w:rFonts w:hint="eastAsia"/>
+        </w:rPr>
+        <w:t>Q</w:t>
+      </w:r>
+      <w:r>
+        <w:t>-</w:t>
+      </w:r>
+      <w:r>
+        <w:rPr>
+          <w:rFonts w:hint="eastAsia"/>
+        </w:rPr>
+        <w:t>Q</w:t>
+      </w:r>
+      <w:r>
+        <w:rPr>
+          <w:rFonts w:hint="eastAsia"/>
+        </w:rPr>
+        <w:t>图。</w:t>
+      </w:r>
+      <w:r>
+        <w:rPr>
+          <w:rFonts w:hint="eastAsia"/>
+        </w:rPr>
+        <w:t>可以看出，各图中的</w:t>
+      </w:r>
+      <w:r>
+        <w:rPr>
+          <w:rFonts w:hint="eastAsia"/>
+        </w:rPr>
         <w:lastRenderedPageBreak/>
-        <w:t xml:space="preserve">The request number keeps high and steady during the daytime from 7 am to 6 pm, and subsequently followed by a rise with fluctuations at night from 6 pm to 0 am. </w:t>
-      </w:r>
-    </w:p>
-    <w:p>
-      <w:pPr>
-        <w:pStyle w:val="a3"/>
-      </w:pPr>
-      <w:r>
-        <w:t xml:space="preserve">The curve reaches the peak at midnight between 11 pm and 0 am. </w:t>
-      </w:r>
-    </w:p>
-    <w:p>
-      <w:pPr>
-        <w:pStyle w:val="a3"/>
-      </w:pPr>
-      <w:r>
-        <w:t xml:space="preserve">%The increase beginning from 11 pm is rather sharp. </w:t>
-      </w:r>
-    </w:p>
-    <w:p>
-      <w:pPr>
-        <w:pStyle w:val="a3"/>
-      </w:pPr>
-      <w:r>
-        <w:t>Then there is a major reduction after midnight from 0 am to 5 am as expected, since most people are sleeping.</w:t>
-      </w:r>
-    </w:p>
-    <w:p>
-      <w:pPr>
-        <w:pStyle w:val="a3"/>
-      </w:pPr>
-      <w:r>
-        <w:t>The usage of mobile Youku service is quite different from the observations of video services in fixed networks \cite{gill2007youtube</w:t>
-      </w:r>
-      <w:proofErr w:type="gramStart"/>
-      <w:r>
-        <w:t>},\</w:t>
-      </w:r>
-      <w:proofErr w:type="gramEnd"/>
-      <w:r>
-        <w:t>cite{arvidsson2013analysis} and \cite{ben2014large}, where reduction happens at night and the peak appears at afternoon.</w:t>
-      </w:r>
-    </w:p>
-    <w:p>
-      <w:pPr>
-        <w:pStyle w:val="a3"/>
-      </w:pPr>
-      <w:r>
-        <w:t xml:space="preserve">We conjecture this phenomenon is caused by the ``on bed watching'' effect: </w:t>
-      </w:r>
-    </w:p>
-    <w:p>
-      <w:pPr>
-        <w:pStyle w:val="a3"/>
-      </w:pPr>
-      <w:r>
-        <w:t xml:space="preserve">At night especially before falling asleep, people tend to shut down their wired devices and watch several videos on bed using cellphones via mobile network. </w:t>
-      </w:r>
-    </w:p>
-    <w:p>
-      <w:pPr>
-        <w:pStyle w:val="a3"/>
-      </w:pPr>
-      <w:r>
-        <w:t>What is more, the mobile traffic billing plans offer discounts for using cellular data during this period of time.</w:t>
-      </w:r>
-    </w:p>
-    <w:p>
-      <w:pPr>
-        <w:pStyle w:val="a3"/>
-      </w:pPr>
-      <w:r>
-        <w:t>Hence, users prefer to watch videos with cellphones from the time 11 pm.</w:t>
-      </w:r>
-    </w:p>
-    <w:p>
-      <w:pPr>
-        <w:pStyle w:val="a3"/>
-      </w:pPr>
-      <w:r>
-        <w:t>Note that the requests for videos always exist during 24 hours a day, even at late night and before dawn, from 0 am to 5 am, there are non-negligible requests observed.</w:t>
-      </w:r>
-    </w:p>
-    <w:p>
-      <w:pPr>
-        <w:pStyle w:val="a3"/>
-      </w:pPr>
-    </w:p>
-    <w:p>
-      <w:pPr>
-        <w:pStyle w:val="a3"/>
-      </w:pPr>
-      <w:r>
-        <w:t xml:space="preserve">The numbers of unique users and unique videos are roughly proportional to the number of video requests. </w:t>
-      </w:r>
-    </w:p>
-    <w:p>
-      <w:pPr>
-        <w:pStyle w:val="a3"/>
-      </w:pPr>
-      <w:r>
-        <w:t xml:space="preserve">The frequency values of unique users are higher than those of unique videos, while the frequency values of video requests are the highest of all.  </w:t>
-      </w:r>
-    </w:p>
-    <w:p>
-      <w:pPr>
-        <w:pStyle w:val="a3"/>
-      </w:pPr>
-      <w:r>
-        <w:t xml:space="preserve">This is because of the fact that for a given period of time (one hour in our case), one user will watch multiple videos, and send even more video requests. </w:t>
-      </w:r>
-    </w:p>
-    <w:p>
-      <w:pPr>
-        <w:pStyle w:val="a3"/>
-      </w:pPr>
-      <w:r>
-        <w:t xml:space="preserve">We further analyze the reasons for the duplicated requests sent by the same user for the same videos. </w:t>
-      </w:r>
-    </w:p>
-    <w:p>
-      <w:pPr>
-        <w:pStyle w:val="a3"/>
-      </w:pPr>
-      <w:r>
-        <w:t>It can be noticed that most of these requests are caused by: 1) refreshing the browser within a short time, or 2) replaying the same video.</w:t>
-      </w:r>
-    </w:p>
-    <w:p>
-      <w:pPr>
-        <w:pStyle w:val="a3"/>
-      </w:pPr>
-    </w:p>
-    <w:p>
-      <w:pPr>
-        <w:pStyle w:val="a3"/>
+        <w:t>散点都大体分布在直线</w:t>
+      </w:r>
+      <m:oMath>
+        <m:r>
+          <w:rPr>
+            <w:rFonts w:ascii="Cambria Math" w:hAnsi="Cambria Math"/>
+          </w:rPr>
+          <m:t>y=x</m:t>
+        </m:r>
+      </m:oMath>
+      <w:r>
+        <w:rPr>
+          <w:rFonts w:hint="eastAsia"/>
+        </w:rPr>
+        <w:t>上，这表明</w:t>
+      </w:r>
+      <w:r>
+        <w:t>Pareto Type 2</w:t>
+      </w:r>
+      <w:r>
+        <w:rPr>
+          <w:rFonts w:hint="eastAsia"/>
+        </w:rPr>
+        <w:t>分布是对用户活跃时长分布的一个很好的近似。</w:t>
+      </w:r>
+    </w:p>
+    <w:p>
+      <w:pPr>
+        <w:pStyle w:val="a3"/>
+        <w:jc w:val="center"/>
+      </w:pPr>
+    </w:p>
+    <w:p>
+      <w:pPr>
+        <w:pStyle w:val="a3"/>
+        <w:jc w:val="center"/>
+      </w:pPr>
+      <w:r>
+        <w:rPr>
+          <w:rFonts w:hint="eastAsia"/>
+        </w:rPr>
+        <w:t>表</w:t>
+      </w:r>
+      <w:r>
+        <w:rPr>
+          <w:rFonts w:hint="eastAsia"/>
+        </w:rPr>
+        <w:t xml:space="preserve">4-2 </w:t>
+      </w:r>
+      <w:r>
+        <w:t>Pareto Type 2</w:t>
+      </w:r>
+      <w:r>
+        <w:rPr>
+          <w:rFonts w:hint="eastAsia"/>
+        </w:rPr>
+        <w:t>分布模型参数</w:t>
+      </w:r>
+    </w:p>
+    <w:tbl>
+      <w:tblPr>
+        <w:tblStyle w:val="a7"/>
+        <w:tblW w:w="8572" w:type="dxa"/>
+        <w:tblBorders>
+          <w:left w:val="none" w:sz="0" w:space="0" w:color="auto"/>
+          <w:right w:val="none" w:sz="0" w:space="0" w:color="auto"/>
+          <w:insideV w:val="none" w:sz="0" w:space="0" w:color="auto"/>
+        </w:tblBorders>
+        <w:tblLook w:val="04A0" w:firstRow="1" w:lastRow="0" w:firstColumn="1" w:lastColumn="0" w:noHBand="0" w:noVBand="1"/>
+      </w:tblPr>
+      <w:tblGrid>
+        <w:gridCol w:w="4929"/>
+        <w:gridCol w:w="1821"/>
+        <w:gridCol w:w="1822"/>
+      </w:tblGrid>
+      <w:tr>
+        <w:tc>
+          <w:tcPr>
+            <w:tcW w:w="4929" w:type="dxa"/>
+            <w:tcBorders>
+              <w:bottom w:val="single" w:sz="4" w:space="0" w:color="auto"/>
+            </w:tcBorders>
+          </w:tcPr>
+          <w:p>
+            <w:pPr>
+              <w:pStyle w:val="a3"/>
+              <w:jc w:val="center"/>
+              <w:rPr>
+                <w:b/>
+              </w:rPr>
+            </w:pPr>
+            <w:r>
+              <w:rPr>
+                <w:rFonts w:hint="eastAsia"/>
+                <w:b/>
+              </w:rPr>
+              <w:t>统计指标（</w:t>
+            </w:r>
+            <w:r>
+              <w:rPr>
+                <w:rFonts w:hint="eastAsia"/>
+                <w:b/>
+              </w:rPr>
+              <w:t>用户类型</w:t>
+            </w:r>
+            <w:r>
+              <w:rPr>
+                <w:rFonts w:hint="eastAsia"/>
+                <w:b/>
+              </w:rPr>
+              <w:t>）</w:t>
+            </w:r>
+          </w:p>
+        </w:tc>
+        <w:tc>
+          <w:tcPr>
+            <w:tcW w:w="1821" w:type="dxa"/>
+            <w:tcBorders>
+              <w:bottom w:val="single" w:sz="4" w:space="0" w:color="auto"/>
+            </w:tcBorders>
+          </w:tcPr>
+          <w:p>
+            <w:pPr>
+              <w:pStyle w:val="a3"/>
+              <w:jc w:val="center"/>
+              <w:rPr>
+                <w:b/>
+              </w:rPr>
+            </w:pPr>
+            <m:oMathPara>
+              <m:oMath>
+                <m:r>
+                  <m:rPr>
+                    <m:sty m:val="bi"/>
+                  </m:rPr>
+                  <w:rPr>
+                    <w:rFonts w:ascii="Cambria Math" w:hAnsi="Cambria Math"/>
+                  </w:rPr>
+                  <m:t>α</m:t>
+                </m:r>
+              </m:oMath>
+            </m:oMathPara>
+          </w:p>
+        </w:tc>
+        <w:tc>
+          <w:tcPr>
+            <w:tcW w:w="1822" w:type="dxa"/>
+            <w:tcBorders>
+              <w:bottom w:val="single" w:sz="4" w:space="0" w:color="auto"/>
+            </w:tcBorders>
+          </w:tcPr>
+          <w:p>
+            <w:pPr>
+              <w:pStyle w:val="a3"/>
+              <w:jc w:val="center"/>
+              <w:rPr>
+                <w:b/>
+              </w:rPr>
+            </w:pPr>
+            <m:oMathPara>
+              <m:oMath>
+                <m:r>
+                  <m:rPr>
+                    <m:sty m:val="bi"/>
+                  </m:rPr>
+                  <w:rPr>
+                    <w:rFonts w:ascii="Cambria Math" w:hAnsi="Cambria Math"/>
+                  </w:rPr>
+                  <m:t>λ</m:t>
+                </m:r>
+              </m:oMath>
+            </m:oMathPara>
+          </w:p>
+        </w:tc>
+      </w:tr>
+      <w:tr>
+        <w:tc>
+          <w:tcPr>
+            <w:tcW w:w="4929" w:type="dxa"/>
+            <w:tcBorders>
+              <w:bottom w:val="nil"/>
+            </w:tcBorders>
+          </w:tcPr>
+          <w:p>
+            <w:pPr>
+              <w:pStyle w:val="a3"/>
+              <w:jc w:val="center"/>
+            </w:pPr>
+            <w:r>
+              <w:rPr>
+                <w:rFonts w:hint="eastAsia"/>
+              </w:rPr>
+              <w:t>会话时长（所有用户）</w:t>
+            </w:r>
+          </w:p>
+        </w:tc>
+        <w:tc>
+          <w:tcPr>
+            <w:tcW w:w="1821" w:type="dxa"/>
+            <w:tcBorders>
+              <w:bottom w:val="nil"/>
+            </w:tcBorders>
+          </w:tcPr>
+          <w:p>
+            <w:pPr>
+              <w:pStyle w:val="a3"/>
+              <w:jc w:val="center"/>
+            </w:pPr>
+            <w:r>
+              <w:rPr>
+                <w:rFonts w:hint="eastAsia"/>
+              </w:rPr>
+              <w:t>2.50</w:t>
+            </w:r>
+          </w:p>
+        </w:tc>
+        <w:tc>
+          <w:tcPr>
+            <w:tcW w:w="1822" w:type="dxa"/>
+            <w:tcBorders>
+              <w:bottom w:val="nil"/>
+            </w:tcBorders>
+          </w:tcPr>
+          <w:p>
+            <w:pPr>
+              <w:pStyle w:val="a3"/>
+              <w:jc w:val="center"/>
+            </w:pPr>
+            <w:r>
+              <w:rPr>
+                <w:rFonts w:hint="eastAsia"/>
+              </w:rPr>
+              <w:t>1170.63</w:t>
+            </w:r>
+          </w:p>
+        </w:tc>
+      </w:tr>
+      <w:tr>
+        <w:tc>
+          <w:tcPr>
+            <w:tcW w:w="4929" w:type="dxa"/>
+            <w:tcBorders>
+              <w:top w:val="nil"/>
+              <w:bottom w:val="nil"/>
+            </w:tcBorders>
+          </w:tcPr>
+          <w:p>
+            <w:pPr>
+              <w:pStyle w:val="a3"/>
+              <w:jc w:val="center"/>
+            </w:pPr>
+            <w:r>
+              <w:rPr>
+                <w:rFonts w:hint="eastAsia"/>
+              </w:rPr>
+              <w:t>会话时长（重度用户）</w:t>
+            </w:r>
+          </w:p>
+        </w:tc>
+        <w:tc>
+          <w:tcPr>
+            <w:tcW w:w="1821" w:type="dxa"/>
+            <w:tcBorders>
+              <w:top w:val="nil"/>
+              <w:bottom w:val="nil"/>
+            </w:tcBorders>
+          </w:tcPr>
+          <w:p>
+            <w:pPr>
+              <w:pStyle w:val="a3"/>
+              <w:jc w:val="center"/>
+            </w:pPr>
+            <w:r>
+              <w:rPr>
+                <w:rFonts w:hint="eastAsia"/>
+              </w:rPr>
+              <w:t>3.27</w:t>
+            </w:r>
+          </w:p>
+        </w:tc>
+        <w:tc>
+          <w:tcPr>
+            <w:tcW w:w="1822" w:type="dxa"/>
+            <w:tcBorders>
+              <w:top w:val="nil"/>
+              <w:bottom w:val="nil"/>
+            </w:tcBorders>
+          </w:tcPr>
+          <w:p>
+            <w:pPr>
+              <w:pStyle w:val="a3"/>
+              <w:jc w:val="center"/>
+            </w:pPr>
+            <w:r>
+              <w:rPr>
+                <w:rFonts w:hint="eastAsia"/>
+              </w:rPr>
+              <w:t>3839.94</w:t>
+            </w:r>
+          </w:p>
+        </w:tc>
+      </w:tr>
+      <w:tr>
+        <w:tc>
+          <w:tcPr>
+            <w:tcW w:w="4929" w:type="dxa"/>
+            <w:tcBorders>
+              <w:top w:val="nil"/>
+              <w:bottom w:val="nil"/>
+            </w:tcBorders>
+          </w:tcPr>
+          <w:p>
+            <w:pPr>
+              <w:pStyle w:val="a3"/>
+              <w:jc w:val="center"/>
+            </w:pPr>
+            <w:r>
+              <w:rPr>
+                <w:rFonts w:hint="eastAsia"/>
+              </w:rPr>
+              <w:t>业务总时长（所有用户）</w:t>
+            </w:r>
+          </w:p>
+        </w:tc>
+        <w:tc>
+          <w:tcPr>
+            <w:tcW w:w="1821" w:type="dxa"/>
+            <w:tcBorders>
+              <w:top w:val="nil"/>
+              <w:bottom w:val="nil"/>
+            </w:tcBorders>
+          </w:tcPr>
+          <w:p>
+            <w:pPr>
+              <w:pStyle w:val="a3"/>
+              <w:jc w:val="center"/>
+            </w:pPr>
+            <w:r>
+              <w:rPr>
+                <w:rFonts w:hint="eastAsia"/>
+              </w:rPr>
+              <w:t>2.21</w:t>
+            </w:r>
+          </w:p>
+        </w:tc>
+        <w:tc>
+          <w:tcPr>
+            <w:tcW w:w="1822" w:type="dxa"/>
+            <w:tcBorders>
+              <w:top w:val="nil"/>
+              <w:bottom w:val="nil"/>
+            </w:tcBorders>
+          </w:tcPr>
+          <w:p>
+            <w:pPr>
+              <w:pStyle w:val="a3"/>
+              <w:jc w:val="center"/>
+            </w:pPr>
+            <w:r>
+              <w:rPr>
+                <w:rFonts w:hint="eastAsia"/>
+              </w:rPr>
+              <w:t>1295.16</w:t>
+            </w:r>
+          </w:p>
+        </w:tc>
+      </w:tr>
+      <w:tr>
+        <w:tc>
+          <w:tcPr>
+            <w:tcW w:w="4929" w:type="dxa"/>
+            <w:tcBorders>
+              <w:top w:val="nil"/>
+            </w:tcBorders>
+          </w:tcPr>
+          <w:p>
+            <w:pPr>
+              <w:pStyle w:val="a3"/>
+              <w:jc w:val="center"/>
+            </w:pPr>
+            <w:r>
+              <w:rPr>
+                <w:rFonts w:hint="eastAsia"/>
+              </w:rPr>
+              <w:t>业务总时长（重度用户）</w:t>
+            </w:r>
+          </w:p>
+        </w:tc>
+        <w:tc>
+          <w:tcPr>
+            <w:tcW w:w="1821" w:type="dxa"/>
+            <w:tcBorders>
+              <w:top w:val="nil"/>
+            </w:tcBorders>
+          </w:tcPr>
+          <w:p>
+            <w:pPr>
+              <w:pStyle w:val="a3"/>
+              <w:jc w:val="center"/>
+            </w:pPr>
+            <w:r>
+              <w:rPr>
+                <w:rFonts w:hint="eastAsia"/>
+              </w:rPr>
+              <w:t>2.64</w:t>
+            </w:r>
+          </w:p>
+        </w:tc>
+        <w:tc>
+          <w:tcPr>
+            <w:tcW w:w="1822" w:type="dxa"/>
+            <w:tcBorders>
+              <w:top w:val="nil"/>
+            </w:tcBorders>
+          </w:tcPr>
+          <w:p>
+            <w:pPr>
+              <w:pStyle w:val="a3"/>
+              <w:jc w:val="center"/>
+            </w:pPr>
+            <w:r>
+              <w:rPr>
+                <w:rFonts w:hint="eastAsia"/>
+              </w:rPr>
+              <w:t>6959.81</w:t>
+            </w:r>
+          </w:p>
+        </w:tc>
+      </w:tr>
+    </w:tbl>
+    <w:p>
+      <w:pPr>
+        <w:pStyle w:val="a3"/>
+        <w:jc w:val="center"/>
+        <w:rPr>
+          <w:rFonts w:hint="eastAsia"/>
+        </w:rPr>
+      </w:pPr>
+    </w:p>
+    <w:p>
+      <w:pPr>
+        <w:pStyle w:val="a3"/>
+        <w:spacing w:line="240" w:lineRule="auto"/>
+        <w:jc w:val="center"/>
+      </w:pPr>
+      <w:r>
+        <w:rPr>
+          <w:noProof/>
+        </w:rPr>
+        <w:drawing>
+          <wp:inline distT="0" distB="0" distL="0" distR="0" wp14:anchorId="362046D6" wp14:editId="1BCE9FDF">
+            <wp:extent cx="3600000" cy="4320000"/>
+            <wp:effectExtent l="0" t="0" r="0" b="0"/>
+            <wp:docPr id="16" name="图片 16"/>
+            <wp:cNvGraphicFramePr>
+              <a:graphicFrameLocks xmlns:a="http://schemas.openxmlformats.org/drawingml/2006/main" noChangeAspect="1"/>
+            </wp:cNvGraphicFramePr>
+            <a:graphic xmlns:a="http://schemas.openxmlformats.org/drawingml/2006/main">
+              <a:graphicData uri="http://schemas.openxmlformats.org/drawingml/2006/picture">
+                <pic:pic xmlns:pic="http://schemas.openxmlformats.org/drawingml/2006/picture">
+                  <pic:nvPicPr>
+                    <pic:cNvPr id="16" name="fit_active_time_1.png"/>
+                    <pic:cNvPicPr/>
+                  </pic:nvPicPr>
+                  <pic:blipFill>
+                    <a:blip r:embed="rId21" cstate="print">
+                      <a:extLst>
+                        <a:ext uri="{28A0092B-C50C-407E-A947-70E740481C1C}">
+                          <a14:useLocalDpi xmlns:a14="http://schemas.microsoft.com/office/drawing/2010/main" val="0"/>
+                        </a:ext>
+                      </a:extLst>
+                    </a:blip>
+                    <a:stretch>
+                      <a:fillRect/>
+                    </a:stretch>
+                  </pic:blipFill>
+                  <pic:spPr>
+                    <a:xfrm>
+                      <a:off x="0" y="0"/>
+                      <a:ext cx="3600000" cy="4320000"/>
+                    </a:xfrm>
+                    <a:prstGeom prst="rect">
+                      <a:avLst/>
+                    </a:prstGeom>
+                  </pic:spPr>
+                </pic:pic>
+              </a:graphicData>
+            </a:graphic>
+          </wp:inline>
+        </w:drawing>
+      </w:r>
+    </w:p>
+    <w:p>
+      <w:pPr>
+        <w:pStyle w:val="a6"/>
+        <w:rPr>
+          <w:rFonts w:hint="eastAsia"/>
+        </w:rPr>
+      </w:pPr>
+      <w:r>
+        <w:rPr>
+          <w:rFonts w:hint="eastAsia"/>
+        </w:rPr>
+        <w:t>图</w:t>
+      </w:r>
+      <w:r>
+        <w:rPr>
+          <w:rFonts w:hint="eastAsia"/>
+        </w:rPr>
+        <w:t xml:space="preserve">4-6 </w:t>
+      </w:r>
+      <w:r>
+        <w:rPr>
+          <w:rFonts w:hint="eastAsia"/>
+        </w:rPr>
+        <w:t>会话时长</w:t>
+      </w:r>
+      <w:r>
+        <w:rPr>
+          <w:rFonts w:hint="eastAsia"/>
+        </w:rPr>
+        <w:t>实际分布与</w:t>
+      </w:r>
+      <w:r>
+        <w:rPr>
+          <w:rFonts w:hint="eastAsia"/>
+        </w:rPr>
+        <w:t>Pareto Type 2</w:t>
+      </w:r>
+      <w:r>
+        <w:rPr>
+          <w:rFonts w:hint="eastAsia"/>
+        </w:rPr>
+        <w:t>分布</w:t>
+      </w:r>
+      <w:r>
+        <w:rPr>
+          <w:rFonts w:hint="eastAsia"/>
+        </w:rPr>
+        <w:t>Q-Q</w:t>
+      </w:r>
+      <w:r>
+        <w:rPr>
+          <w:rFonts w:hint="eastAsia"/>
+        </w:rPr>
+        <w:t>图：</w:t>
+      </w:r>
+      <w:r>
+        <w:t>(a)</w:t>
+      </w:r>
+      <w:r>
+        <w:rPr>
+          <w:rFonts w:hint="eastAsia"/>
+        </w:rPr>
+        <w:t>所有用户</w:t>
+      </w:r>
+      <w:r>
+        <w:rPr>
+          <w:rFonts w:hint="eastAsia"/>
+        </w:rPr>
+        <w:t>，</w:t>
+      </w:r>
+      <w:r>
+        <w:t>(b)</w:t>
+      </w:r>
+      <w:r>
+        <w:rPr>
+          <w:rFonts w:hint="eastAsia"/>
+        </w:rPr>
+        <w:t>重度用户。</w:t>
+      </w:r>
+    </w:p>
+    <w:p>
+      <w:pPr>
+        <w:pStyle w:val="a3"/>
+        <w:jc w:val="center"/>
+        <w:rPr>
+          <w:rFonts w:hint="eastAsia"/>
+        </w:rPr>
+      </w:pPr>
+    </w:p>
+    <w:p>
+      <w:pPr>
+        <w:pStyle w:val="a3"/>
+        <w:spacing w:line="240" w:lineRule="auto"/>
+        <w:jc w:val="center"/>
+        <w:rPr>
+          <w:rFonts w:hint="eastAsia"/>
+        </w:rPr>
+      </w:pPr>
+      <w:r>
+        <w:rPr>
+          <w:rFonts w:hint="eastAsia"/>
+          <w:noProof/>
+        </w:rPr>
+        <w:lastRenderedPageBreak/>
+        <w:drawing>
+          <wp:inline distT="0" distB="0" distL="0" distR="0" wp14:anchorId="62EC9956" wp14:editId="4E44E7A5">
+            <wp:extent cx="3600000" cy="4320000"/>
+            <wp:effectExtent l="0" t="0" r="0" b="0"/>
+            <wp:docPr id="17" name="图片 17"/>
+            <wp:cNvGraphicFramePr>
+              <a:graphicFrameLocks xmlns:a="http://schemas.openxmlformats.org/drawingml/2006/main" noChangeAspect="1"/>
+            </wp:cNvGraphicFramePr>
+            <a:graphic xmlns:a="http://schemas.openxmlformats.org/drawingml/2006/main">
+              <a:graphicData uri="http://schemas.openxmlformats.org/drawingml/2006/picture">
+                <pic:pic xmlns:pic="http://schemas.openxmlformats.org/drawingml/2006/picture">
+                  <pic:nvPicPr>
+                    <pic:cNvPr id="17" name="fit_active_time_2.png"/>
+                    <pic:cNvPicPr/>
+                  </pic:nvPicPr>
+                  <pic:blipFill>
+                    <a:blip r:embed="rId22" cstate="print">
+                      <a:extLst>
+                        <a:ext uri="{28A0092B-C50C-407E-A947-70E740481C1C}">
+                          <a14:useLocalDpi xmlns:a14="http://schemas.microsoft.com/office/drawing/2010/main" val="0"/>
+                        </a:ext>
+                      </a:extLst>
+                    </a:blip>
+                    <a:stretch>
+                      <a:fillRect/>
+                    </a:stretch>
+                  </pic:blipFill>
+                  <pic:spPr>
+                    <a:xfrm>
+                      <a:off x="0" y="0"/>
+                      <a:ext cx="3600000" cy="4320000"/>
+                    </a:xfrm>
+                    <a:prstGeom prst="rect">
+                      <a:avLst/>
+                    </a:prstGeom>
+                  </pic:spPr>
+                </pic:pic>
+              </a:graphicData>
+            </a:graphic>
+          </wp:inline>
+        </w:drawing>
+      </w:r>
+    </w:p>
+    <w:p>
+      <w:pPr>
+        <w:pStyle w:val="a6"/>
+        <w:rPr>
+          <w:rFonts w:hint="eastAsia"/>
+        </w:rPr>
+      </w:pPr>
+      <w:r>
+        <w:rPr>
+          <w:rFonts w:hint="eastAsia"/>
+        </w:rPr>
+        <w:t>图</w:t>
+      </w:r>
+      <w:r>
+        <w:rPr>
+          <w:rFonts w:hint="eastAsia"/>
+        </w:rPr>
+        <w:t>4-7</w:t>
+      </w:r>
+      <w:r>
+        <w:rPr>
+          <w:rFonts w:hint="eastAsia"/>
+        </w:rPr>
+        <w:t>业务总时长实际分布与</w:t>
+      </w:r>
+      <w:r>
+        <w:rPr>
+          <w:rFonts w:hint="eastAsia"/>
+        </w:rPr>
+        <w:t>Pareto Type 2</w:t>
+      </w:r>
+      <w:r>
+        <w:rPr>
+          <w:rFonts w:hint="eastAsia"/>
+        </w:rPr>
+        <w:t>分布</w:t>
+      </w:r>
+      <w:r>
+        <w:rPr>
+          <w:rFonts w:hint="eastAsia"/>
+        </w:rPr>
+        <w:t>Q-Q</w:t>
+      </w:r>
+      <w:r>
+        <w:rPr>
+          <w:rFonts w:hint="eastAsia"/>
+        </w:rPr>
+        <w:t>图：</w:t>
+      </w:r>
+      <w:r>
+        <w:t>(a)</w:t>
+      </w:r>
+      <w:r>
+        <w:rPr>
+          <w:rFonts w:hint="eastAsia"/>
+        </w:rPr>
+        <w:t>所有用户，</w:t>
+      </w:r>
+      <w:r>
+        <w:t>(b)</w:t>
+      </w:r>
+      <w:r>
+        <w:rPr>
+          <w:rFonts w:hint="eastAsia"/>
+        </w:rPr>
+        <w:t>重度用户。</w:t>
+      </w:r>
+    </w:p>
+    <w:p>
+      <w:pPr>
+        <w:pStyle w:val="a3"/>
+        <w:jc w:val="center"/>
+        <w:rPr>
+          <w:rFonts w:hint="eastAsia"/>
+        </w:rPr>
       </w:pPr>
     </w:p>
     <w:p>
@@ -34880,298 +36049,614 @@
         <w:rPr>
           <w:rFonts w:hint="eastAsia"/>
         </w:rPr>
+        <w:t>用户</w:t>
+      </w:r>
+      <w:r>
+        <w:t>位置</w:t>
+      </w:r>
+      <w:r>
+        <w:rPr>
+          <w:rFonts w:hint="eastAsia"/>
+        </w:rPr>
+        <w:t>移动</w:t>
+      </w:r>
+      <w:r>
+        <w:rPr>
+          <w:rFonts w:hint="eastAsia"/>
+        </w:rPr>
+        <w:t>特性分析</w:t>
+      </w:r>
+    </w:p>
+    <w:p>
+      <w:pPr>
+        <w:pStyle w:val="a3"/>
+      </w:pPr>
+      <w:r>
+        <w:rPr>
+          <w:rFonts w:hint="eastAsia"/>
+        </w:rPr>
+        <w:t>空间</w:t>
+      </w:r>
+      <w:r>
+        <w:t>维度</w:t>
+      </w:r>
+      <w:r>
+        <w:t>请求特性</w:t>
+      </w:r>
+    </w:p>
+    <w:p>
+      <w:pPr>
+        <w:pStyle w:val="a3"/>
+      </w:pPr>
+      <w:r>
+        <w:t>（位置分布、小区数、</w:t>
+      </w:r>
+      <w:r>
+        <w:rPr>
+          <w:rFonts w:hint="eastAsia"/>
+        </w:rPr>
+        <w:t>移动</w:t>
+      </w:r>
+      <w:r>
+        <w:t>模式）</w:t>
+      </w:r>
+    </w:p>
+    <w:p>
+      <w:pPr>
+        <w:pStyle w:val="a3"/>
+      </w:pPr>
+    </w:p>
+    <w:p>
+      <w:pPr>
+        <w:pStyle w:val="a3"/>
+      </w:pPr>
+      <w:r>
+        <w:t xml:space="preserve">The geographic map of user access activities for different time periods of the day is shown in </w:t>
+      </w:r>
+      <w:proofErr w:type="gramStart"/>
+      <w:r>
+        <w:t>Figure.~</w:t>
+      </w:r>
+      <w:proofErr w:type="gramEnd"/>
+      <w:r>
+        <w:t>\ref{fig_geo_location}.</w:t>
+      </w:r>
+    </w:p>
+    <w:p>
+      <w:pPr>
+        <w:pStyle w:val="a3"/>
+      </w:pPr>
+      <w:r>
+        <w:t xml:space="preserve">%With the </w:t>
+      </w:r>
+      <w:proofErr w:type="gramStart"/>
+      <w:r>
+        <w:t>user</w:t>
+      </w:r>
+      <w:proofErr w:type="gramEnd"/>
+      <w:r>
+        <w:t xml:space="preserve"> geographic information in our dataset, we examine the distribution of user numbers over locations during different periods of day, as shown in </w:t>
+      </w:r>
+    </w:p>
+    <w:p>
+      <w:pPr>
+        <w:pStyle w:val="a3"/>
+      </w:pPr>
+      <w:r>
+        <w:t>The x-axis is longitude and the y-axis is latitude, in the range of a city in north-east China.</w:t>
+      </w:r>
+    </w:p>
+    <w:p>
+      <w:pPr>
+        <w:pStyle w:val="a3"/>
+      </w:pPr>
+      <w:r>
+        <w:t>%The x axis and y axis are longitudes and latitudes, in the range of a city in northeast China.</w:t>
+      </w:r>
+    </w:p>
+    <w:p>
+      <w:pPr>
+        <w:pStyle w:val="a3"/>
+      </w:pPr>
+      <w:r>
+        <w:t>To protect user privacy, we anonymize the real values of the longitude and latitude.</w:t>
+      </w:r>
+    </w:p>
+    <w:p>
+      <w:pPr>
+        <w:pStyle w:val="a3"/>
+      </w:pPr>
+      <w:r>
         <w:lastRenderedPageBreak/>
-        <w:t>用户</w:t>
-      </w:r>
-      <w:r>
-        <w:t>位置</w:t>
-      </w:r>
-      <w:r>
-        <w:rPr>
-          <w:rFonts w:hint="eastAsia"/>
-        </w:rPr>
-        <w:t>移动</w:t>
-      </w:r>
-      <w:r>
-        <w:rPr>
-          <w:rFonts w:hint="eastAsia"/>
-        </w:rPr>
-        <w:t>特性分析</w:t>
-      </w:r>
-    </w:p>
-    <w:p>
-      <w:pPr>
-        <w:pStyle w:val="a3"/>
-      </w:pPr>
-      <w:r>
-        <w:rPr>
-          <w:rFonts w:hint="eastAsia"/>
-        </w:rPr>
-        <w:t>空间</w:t>
-      </w:r>
-      <w:r>
-        <w:t>维度</w:t>
-      </w:r>
-      <w:r>
-        <w:t>请求特性</w:t>
-      </w:r>
-    </w:p>
-    <w:p>
-      <w:pPr>
-        <w:pStyle w:val="a3"/>
-      </w:pPr>
-      <w:r>
-        <w:t>（位置分布、小区数、</w:t>
-      </w:r>
-      <w:r>
-        <w:rPr>
-          <w:rFonts w:hint="eastAsia"/>
-        </w:rPr>
-        <w:t>移动</w:t>
-      </w:r>
-      <w:r>
-        <w:t>模式）</w:t>
-      </w:r>
-    </w:p>
-    <w:p>
-      <w:pPr>
-        <w:pStyle w:val="a3"/>
-      </w:pPr>
-    </w:p>
-    <w:p>
-      <w:pPr>
-        <w:pStyle w:val="a3"/>
-      </w:pPr>
-      <w:r>
-        <w:t xml:space="preserve">The geographic map of user access activities for different time periods of the day is shown in </w:t>
-      </w:r>
+        <w:t xml:space="preserve">The whole city area is divided into $200\times100$ regions. </w:t>
+      </w:r>
+    </w:p>
+    <w:p>
+      <w:pPr>
+        <w:pStyle w:val="a3"/>
+      </w:pPr>
+      <w:r>
+        <w:t>User number of each region is monitored every 4 hours.</w:t>
+      </w:r>
+    </w:p>
+    <w:p>
+      <w:pPr>
+        <w:pStyle w:val="a3"/>
+      </w:pPr>
+      <w:r>
+        <w:t>%We divide the whole city area into $200\times100$ regions, and count the cumulative user number of each region in every 4 hours.</w:t>
+      </w:r>
+    </w:p>
+    <w:p>
+      <w:pPr>
+        <w:pStyle w:val="a3"/>
+      </w:pPr>
+      <w:r>
+        <w:t xml:space="preserve">Some ``hot spots'' regions are exposed. </w:t>
+      </w:r>
+    </w:p>
+    <w:p>
+      <w:pPr>
+        <w:pStyle w:val="a3"/>
+      </w:pPr>
+      <w:r>
+        <w:t>Those regions are with significantly more users than other regions.</w:t>
+      </w:r>
+    </w:p>
+    <w:p>
+      <w:pPr>
+        <w:pStyle w:val="a3"/>
+      </w:pPr>
+      <w:r>
+        <w:t>The number of users is degrading with the locations going further from the ``hot spots''.</w:t>
+      </w:r>
+    </w:p>
+    <w:p>
+      <w:pPr>
+        <w:pStyle w:val="a3"/>
+      </w:pPr>
+      <w:r>
+        <w:t>%and the user population radiates out from the hot spots with depletion.</w:t>
+      </w:r>
+    </w:p>
+    <w:p>
+      <w:pPr>
+        <w:pStyle w:val="a3"/>
+      </w:pPr>
+      <w:r>
+        <w:t>The positions of ``hot spots'' are relatively fixed through the whole day: in the mid-west, north-east and south-east parts of the city.</w:t>
+      </w:r>
+    </w:p>
+    <w:p>
+      <w:pPr>
+        <w:pStyle w:val="a3"/>
+      </w:pPr>
+    </w:p>
+    <w:p>
+      <w:pPr>
+        <w:pStyle w:val="a3"/>
+      </w:pPr>
+      <w:r>
+        <w:t>The concept of access entropy is proposed to measure the heterogeneity of user access locations in the mobile network.</w:t>
+      </w:r>
+    </w:p>
+    <w:p>
+      <w:pPr>
+        <w:pStyle w:val="a3"/>
+      </w:pPr>
+      <w:r>
+        <w:t>%\onote</w:t>
+      </w:r>
+      <w:r>
+        <w:fldChar w:fldCharType="begin"/>
+      </w:r>
+      <w:r>
+        <w:instrText xml:space="preserve"> ADDIN EN.CITE &lt;EndNote&gt;&lt;Cite ExcludeYear="1"&gt;&lt;Author&gt;Torres&lt;/Author&gt;&lt;Year&gt;2011&lt;/Year&gt;&lt;RecNum&gt;7&lt;/RecNum&gt;&lt;DisplayText&gt;[7]&lt;/DisplayText&gt;&lt;record&gt;&lt;rec-number&gt;7&lt;/rec-number&gt;&lt;foreign-keys&gt;&lt;key app="EN" db-id="vzedw2tf3ftax2exwf5x9d5sze00wxrerxad" timestamp="1488162139"&gt;7&lt;/key&gt;&lt;/foreign-keys&gt;&lt;ref-type name="Conference Proceedings"&gt;10&lt;/ref-type&gt;&lt;contributors&gt;&lt;authors&gt;&lt;author&gt;Torres, Ruben&lt;/author&gt;&lt;author&gt;Finamore, Alessandro&lt;/author&gt;&lt;author&gt;Kim, Jin Ryong&lt;/author&gt;&lt;author&gt;Mellia, Marco&lt;/author&gt;&lt;author&gt;Munafo, Maurizio M&lt;/author&gt;&lt;author&gt;Rao, Sanjay&lt;/author&gt;&lt;/authors&gt;&lt;/contributors&gt;&lt;titles&gt;&lt;title&gt;Dissecting video server selection strategies in the youtube cdn&lt;/title&gt;&lt;secondary-title&gt;Distributed Computing Systems (ICDCS), 2011 31st International Conference on&lt;/secondary-title&gt;&lt;/titles&gt;&lt;pages&gt;248-257&lt;/pages&gt;&lt;dates&gt;&lt;year&gt;2011&lt;/year&gt;&lt;/dates&gt;&lt;publisher&gt;IEEE&lt;/publisher&gt;&lt;isbn&gt;1612843840&lt;/isbn&gt;&lt;urls&gt;&lt;/urls&gt;&lt;/record&gt;&lt;/Cite&gt;&lt;/EndNote&gt;</w:instrText>
+      </w:r>
+      <w:r>
+        <w:fldChar w:fldCharType="separate"/>
+      </w:r>
+      <w:r>
+        <w:rPr>
+          <w:noProof/>
+        </w:rPr>
+        <w:t>[7]</w:t>
+      </w:r>
+      <w:r>
+        <w:fldChar w:fldCharType="end"/>
+      </w:r>
+      <w:r>
+        <w:t xml:space="preserve"> measure the heterogeneity of user access locations in mobile network, here we propose the concept of access entropy.</w:t>
+      </w:r>
+    </w:p>
+    <w:p>
+      <w:pPr>
+        <w:pStyle w:val="a3"/>
+      </w:pPr>
+      <w:r>
+        <w:t xml:space="preserve">For a period of time $t$, the global access entropy $H(t)$ is defined as: </w:t>
+      </w:r>
+    </w:p>
+    <w:p>
+      <w:pPr>
+        <w:pStyle w:val="a3"/>
+      </w:pPr>
+      <w:r>
+        <w:t>\begin{equation}</w:t>
+      </w:r>
+    </w:p>
+    <w:p>
+      <w:pPr>
+        <w:pStyle w:val="a3"/>
+      </w:pPr>
+      <w:r>
+        <w:t>\label{eqn_loc_entropy}</w:t>
+      </w:r>
+    </w:p>
+    <w:p>
+      <w:pPr>
+        <w:pStyle w:val="a3"/>
+      </w:pPr>
+      <w:r>
+        <w:t>H(t) = -\sum_{i=1}^</w:t>
+      </w:r>
+      <w:r>
+        <w:fldChar w:fldCharType="begin"/>
+      </w:r>
+      <w:r>
+        <w:instrText xml:space="preserve"> ADDIN EN.CITE &lt;EndNote&gt;&lt;Cite ExcludeYear="1"&gt;&lt;Author&gt;Saxena&lt;/Author&gt;&lt;Year&gt;2008&lt;/Year&gt;&lt;RecNum&gt;3&lt;/RecNum&gt;&lt;DisplayText&gt;[3]&lt;/DisplayText&gt;&lt;record&gt;&lt;rec-number&gt;3&lt;/rec-number&gt;&lt;foreign-keys&gt;&lt;key app="EN" db-id="vzedw2tf3ftax2exwf5x9d5sze00wxrerxad" timestamp="1488160180"&gt;3&lt;/key&gt;&lt;/foreign-keys&gt;&lt;ref-type name="Conference Proceedings"&gt;10&lt;/ref-type&gt;&lt;contributors&gt;&lt;authors&gt;&lt;author&gt;Saxena, Mohit&lt;/author&gt;&lt;author&gt;Sharan, Umang&lt;/author&gt;&lt;author&gt;Fahmy, Sonia&lt;/author&gt;&lt;/authors&gt;&lt;/contributors&gt;&lt;titles&gt;&lt;title&gt;Analyzing video services in web 2.0: a global perspective&lt;/title&gt;&lt;secondary-title&gt;Proceedings of the 18th International Workshop on Network and Operating Systems Support for Digital Audio and Video&lt;/secondary-title&gt;&lt;/titles&gt;&lt;pages&gt;39-44&lt;/pages&gt;&lt;dates&gt;&lt;year&gt;2008&lt;/year&gt;&lt;/dates&gt;&lt;publisher&gt;ACM&lt;/publisher&gt;&lt;isbn&gt;1605581577&lt;/isbn&gt;&lt;urls&gt;&lt;/urls&gt;&lt;/record&gt;&lt;/Cite&gt;&lt;/EndNote&gt;</w:instrText>
+      </w:r>
+      <w:r>
+        <w:fldChar w:fldCharType="separate"/>
+      </w:r>
+      <w:r>
+        <w:rPr>
+          <w:noProof/>
+        </w:rPr>
+        <w:t>[3]</w:t>
+      </w:r>
+      <w:r>
+        <w:fldChar w:fldCharType="end"/>
+      </w:r>
+      <w:r>
+        <w:t>p_</w:t>
+      </w:r>
+      <w:r>
+        <w:fldChar w:fldCharType="begin"/>
+      </w:r>
+      <w:r>
+        <w:instrText xml:space="preserve"> ADDIN EN.CITE &lt;EndNote&gt;&lt;Cite ExcludeYear="1"&gt;&lt;Author&gt;Saxena&lt;/Author&gt;&lt;Year&gt;2008&lt;/Year&gt;&lt;RecNum&gt;3&lt;/RecNum&gt;&lt;DisplayText&gt;[3]&lt;/DisplayText&gt;&lt;record&gt;&lt;rec-number&gt;3&lt;/rec-number&gt;&lt;foreign-keys&gt;&lt;key app="EN" db-id="vzedw2tf3ftax2exwf5x9d5sze00wxrerxad" timestamp="1488160180"&gt;3&lt;/key&gt;&lt;/foreign-keys&gt;&lt;ref-type name="Conference Proceedings"&gt;10&lt;/ref-type&gt;&lt;contributors&gt;&lt;authors&gt;&lt;author&gt;Saxena, Mohit&lt;/author&gt;&lt;author&gt;Sharan, Umang&lt;/author&gt;&lt;author&gt;Fahmy, Sonia&lt;/author&gt;&lt;/authors&gt;&lt;/contributors&gt;&lt;titles&gt;&lt;title&gt;Analyzing video services in web 2.0: a global perspective&lt;/title&gt;&lt;secondary-title&gt;Proceedings of the 18th International Workshop on Network and Operating Systems Support for Digital Audio and Video&lt;/secondary-title&gt;&lt;/titles&gt;&lt;pages&gt;39-44&lt;/pages&gt;&lt;dates&gt;&lt;year&gt;2008&lt;/year&gt;&lt;/dates&gt;&lt;publisher&gt;ACM&lt;/publisher&gt;&lt;isbn&gt;1605581577&lt;/isbn&gt;&lt;urls&gt;&lt;/urls&gt;&lt;/record&gt;&lt;/Cite&gt;&lt;/EndNote&gt;</w:instrText>
+      </w:r>
+      <w:r>
+        <w:fldChar w:fldCharType="separate"/>
+      </w:r>
+      <w:r>
+        <w:rPr>
+          <w:noProof/>
+        </w:rPr>
+        <w:t>[3]</w:t>
+      </w:r>
+      <w:r>
+        <w:fldChar w:fldCharType="end"/>
+      </w:r>
+      <w:r>
+        <w:t>(t)\log{p_{i}(t)}</w:t>
+      </w:r>
+    </w:p>
+    <w:p>
+      <w:pPr>
+        <w:pStyle w:val="a3"/>
+      </w:pPr>
+      <w:r>
+        <w:t>\end{equation}</w:t>
+      </w:r>
+    </w:p>
+    <w:p>
+      <w:pPr>
+        <w:pStyle w:val="a3"/>
+      </w:pPr>
+      <w:r>
+        <w:t>\begin{equation}</w:t>
+      </w:r>
+    </w:p>
+    <w:p>
+      <w:pPr>
+        <w:pStyle w:val="a3"/>
+      </w:pPr>
+      <w:r>
+        <w:t>\label{eqn_loc_p}</w:t>
+      </w:r>
+    </w:p>
+    <w:p>
+      <w:pPr>
+        <w:pStyle w:val="a3"/>
+      </w:pPr>
+      <w:r>
+        <w:t>p_</w:t>
+      </w:r>
+      <w:r>
+        <w:fldChar w:fldCharType="begin"/>
+      </w:r>
+      <w:r>
+        <w:instrText xml:space="preserve"> ADDIN EN.CITE &lt;EndNote&gt;&lt;Cite ExcludeYear="1"&gt;&lt;Author&gt;Saxena&lt;/Author&gt;&lt;Year&gt;2008&lt;/Year&gt;&lt;RecNum&gt;3&lt;/RecNum&gt;&lt;DisplayText&gt;[3]&lt;/DisplayText&gt;&lt;record&gt;&lt;rec-number&gt;3&lt;/rec-number&gt;&lt;foreign-keys&gt;&lt;key app="EN" db-id="vzedw2tf3ftax2exwf5x9d5sze00wxrerxad" timestamp="1488160180"&gt;3&lt;/key&gt;&lt;/foreign-keys&gt;&lt;ref-type name="Conference Proceedings"&gt;10&lt;/ref-type&gt;&lt;contributors&gt;&lt;authors&gt;&lt;author&gt;Saxena, Mohit&lt;/author&gt;&lt;author&gt;Sharan, Umang&lt;/author&gt;&lt;author&gt;Fahmy, Sonia&lt;/author&gt;&lt;/authors&gt;&lt;/contributors&gt;&lt;titles&gt;&lt;title&gt;Analyzing video services in web 2.0: a global perspective&lt;/title&gt;&lt;secondary-title&gt;Proceedings of the 18th International Workshop on Network and Operating Systems Support for Digital Audio and Video&lt;/secondary-title&gt;&lt;/titles&gt;&lt;pages&gt;39-44&lt;/pages&gt;&lt;dates&gt;&lt;year&gt;2008&lt;/year&gt;&lt;/dates&gt;&lt;publisher&gt;ACM&lt;/publisher&gt;&lt;isbn&gt;1605581577&lt;/isbn&gt;&lt;urls&gt;&lt;/urls&gt;&lt;/record&gt;&lt;/Cite&gt;&lt;/EndNote&gt;</w:instrText>
+      </w:r>
+      <w:r>
+        <w:fldChar w:fldCharType="separate"/>
+      </w:r>
+      <w:r>
+        <w:rPr>
+          <w:noProof/>
+        </w:rPr>
+        <w:t>[3]</w:t>
+      </w:r>
+      <w:r>
+        <w:fldChar w:fldCharType="end"/>
+      </w:r>
+      <w:r>
+        <w:t>(t) = \frac{u_i(t)}{\sum_{j=1}^</w:t>
+      </w:r>
+      <w:r>
+        <w:fldChar w:fldCharType="begin"/>
+      </w:r>
+      <w:r>
+        <w:instrText xml:space="preserve"> ADDIN EN.CITE &lt;EndNote&gt;&lt;Cite ExcludeYear="1"&gt;&lt;Author&gt;Saxena&lt;/Author&gt;&lt;Year&gt;2008&lt;/Year&gt;&lt;RecNum&gt;3&lt;/RecNum&gt;&lt;DisplayText&gt;[3]&lt;/DisplayText&gt;&lt;record&gt;&lt;rec-number&gt;3&lt;/rec-number&gt;&lt;foreign-keys&gt;&lt;key app="EN" db-id="vzedw2tf3ftax2exwf5x9d5sze00wxrerxad" timestamp="1488160180"&gt;3&lt;/key&gt;&lt;/foreign-keys&gt;&lt;ref-type name="Conference Proceedings"&gt;10&lt;/ref-type&gt;&lt;contributors&gt;&lt;authors&gt;&lt;author&gt;Saxena, Mohit&lt;/author&gt;&lt;author&gt;Sharan, Umang&lt;/author&gt;&lt;author&gt;Fahmy, Sonia&lt;/author&gt;&lt;/authors&gt;&lt;/contributors&gt;&lt;titles&gt;&lt;title&gt;Analyzing video services in web 2.0: a global perspective&lt;/title&gt;&lt;secondary-title&gt;Proceedings of the 18th International Workshop on Network and Operating Systems Support for Digital Audio and Video&lt;/secondary-title&gt;&lt;/titles&gt;&lt;pages&gt;39-44&lt;/pages&gt;&lt;dates&gt;&lt;year&gt;2008&lt;/year&gt;&lt;/dates&gt;&lt;publisher&gt;ACM&lt;/publisher&gt;&lt;isbn&gt;1605581577&lt;/isbn&gt;&lt;urls&gt;&lt;/urls&gt;&lt;/record&gt;&lt;/Cite&gt;&lt;/EndNote&gt;</w:instrText>
+      </w:r>
+      <w:r>
+        <w:fldChar w:fldCharType="separate"/>
+      </w:r>
+      <w:r>
+        <w:rPr>
+          <w:noProof/>
+        </w:rPr>
+        <w:t>[3]</w:t>
+      </w:r>
+      <w:r>
+        <w:fldChar w:fldCharType="end"/>
+      </w:r>
+      <w:r>
+        <w:t>u_</w:t>
+      </w:r>
+      <w:r>
+        <w:fldChar w:fldCharType="begin"/>
+      </w:r>
+      <w:r>
+        <w:instrText xml:space="preserve"> ADDIN EN.CITE &lt;EndNote&gt;&lt;Cite ExcludeYear="1"&gt;&lt;Author&gt;Adhikari&lt;/Author&gt;&lt;Year&gt;2010&lt;/Year&gt;&lt;RecNum&gt;4&lt;/RecNum&gt;&lt;DisplayText&gt;[4]&lt;/DisplayText&gt;&lt;record&gt;&lt;rec-number&gt;4&lt;/rec-number&gt;&lt;foreign-keys&gt;&lt;key app="EN" db-id="vzedw2tf3ftax2exwf5x9d5sze00wxrerxad" timestamp="1488161413"&gt;4&lt;/key&gt;&lt;/foreign-keys&gt;&lt;ref-type name="Conference Proceedings"&gt;10&lt;/ref-type&gt;&lt;contributors&gt;&lt;authors&gt;&lt;author&gt;Adhikari, Vijay Kumar&lt;/author&gt;&lt;author&gt;Jain, Sourabh&lt;/author&gt;&lt;author&gt;Zhang, Zhi-Li&lt;/author&gt;&lt;/authors&gt;&lt;/contributors&gt;&lt;titles&gt;&lt;title&gt;YouTube traffic dynamics and its interplay with a tier-1 ISP: an ISP perspective&lt;/title&gt;&lt;secondary-title&gt;Proceedings of the 10th ACM SIGCOMM conference on Internet measurement&lt;/secondary-title&gt;&lt;/titles&gt;&lt;pages&gt;431-443&lt;/pages&gt;&lt;dates&gt;&lt;year&gt;2010&lt;/year&gt;&lt;/dates&gt;&lt;publisher&gt;ACM&lt;/publisher&gt;&lt;isbn&gt;1450304834&lt;/isbn&gt;&lt;urls&gt;&lt;/urls&gt;&lt;/record&gt;&lt;/Cite&gt;&lt;/EndNote&gt;</w:instrText>
+      </w:r>
+      <w:r>
+        <w:fldChar w:fldCharType="separate"/>
+      </w:r>
+      <w:r>
+        <w:rPr>
+          <w:noProof/>
+        </w:rPr>
+        <w:t>[4]</w:t>
+      </w:r>
+      <w:r>
+        <w:fldChar w:fldCharType="end"/>
+      </w:r>
+      <w:r>
+        <w:t>(t)}</w:t>
+      </w:r>
+    </w:p>
+    <w:p>
+      <w:pPr>
+        <w:pStyle w:val="a3"/>
+      </w:pPr>
+      <w:r>
+        <w:t>\end{equation}</w:t>
+      </w:r>
+    </w:p>
+    <w:p>
+      <w:pPr>
+        <w:pStyle w:val="a3"/>
+      </w:pPr>
+      <w:r>
+        <w:t>where $n$ is the number of regions and $u_i(t)$ is the number of users in region $i$ during $t$.</w:t>
+      </w:r>
+    </w:p>
+    <w:p>
+      <w:pPr>
+        <w:pStyle w:val="a3"/>
+      </w:pPr>
       <w:proofErr w:type="gramStart"/>
       <w:r>
         <w:t>Figure.~</w:t>
       </w:r>
       <w:proofErr w:type="gramEnd"/>
       <w:r>
-        <w:t>\ref{fig_geo_location}.</w:t>
-      </w:r>
-    </w:p>
-    <w:p>
-      <w:pPr>
-        <w:pStyle w:val="a3"/>
-      </w:pPr>
-      <w:r>
-        <w:t xml:space="preserve">%With the </w:t>
-      </w:r>
+        <w:t>\ref{fig_geo_location} also shows the global access entropy $H$ of each period for the monitored city.</w:t>
+      </w:r>
+    </w:p>
+    <w:p>
+      <w:pPr>
+        <w:pStyle w:val="a3"/>
+      </w:pPr>
+      <w:r>
+        <w:t>The entropy is relatively stable between different time periods, from 4:00 to 24:00.</w:t>
+      </w:r>
+    </w:p>
+    <w:p>
+      <w:pPr>
+        <w:pStyle w:val="a3"/>
+      </w:pPr>
+      <w:r>
+        <w:t>%We find from 4:00 to 24:00 the numerical differences of access entropies are not big.</w:t>
+      </w:r>
+    </w:p>
+    <w:p>
+      <w:pPr>
+        <w:pStyle w:val="a3"/>
+      </w:pPr>
+      <w:r>
+        <w:t>This further verifies the conclusion that the geographic distribution of users is relatively fixed.</w:t>
+      </w:r>
+    </w:p>
+    <w:p>
+      <w:pPr>
+        <w:pStyle w:val="a3"/>
+      </w:pPr>
+      <w:r>
+        <w:lastRenderedPageBreak/>
+        <w:t>The access entropy between 0:00 to 4:00 is smaller than others.</w:t>
+      </w:r>
+    </w:p>
+    <w:p>
+      <w:pPr>
+        <w:pStyle w:val="a3"/>
+      </w:pPr>
+      <w:r>
+        <w:t>This is because the user reduction in late night affects the hot spots less than the less-hot spots, thus increases the inhomogeneity.</w:t>
+      </w:r>
+    </w:p>
+    <w:p>
+      <w:pPr>
+        <w:pStyle w:val="a3"/>
+      </w:pPr>
+    </w:p>
+    <w:p>
+      <w:pPr>
+        <w:pStyle w:val="a3"/>
+      </w:pPr>
+      <w:r>
+        <w:t>To measure the mobility of users, we check the switch times of LAC-CI code during the time user watching videos.</w:t>
+      </w:r>
+    </w:p>
+    <w:p>
+      <w:pPr>
+        <w:pStyle w:val="a3"/>
+      </w:pPr>
+      <w:r>
+        <w:t>LAC-CI code is the identifier of a cell in mobile access network, which will change if the user moves from one cell to another.</w:t>
+      </w:r>
+    </w:p>
+    <w:p>
+      <w:pPr>
+        <w:pStyle w:val="a3"/>
+      </w:pPr>
+      <w:r>
+        <w:t>%If the LAC-CI code of a user changes, it means \onote{that} the user moves from one cell to another.</w:t>
+      </w:r>
+    </w:p>
+    <w:p>
+      <w:pPr>
+        <w:pStyle w:val="a3"/>
+      </w:pPr>
+      <w:r>
+        <w:t>%Hence the number of LAC-CI code switching indicates the activity of user moving.</w:t>
+      </w:r>
+    </w:p>
+    <w:p>
+      <w:pPr>
+        <w:pStyle w:val="a3"/>
+      </w:pPr>
       <w:proofErr w:type="gramStart"/>
       <w:r>
-        <w:t>user</w:t>
+        <w:t>Figure.~</w:t>
       </w:r>
       <w:proofErr w:type="gramEnd"/>
       <w:r>
-        <w:t xml:space="preserve"> geographic information in our dataset, we examine the distribution of user numbers over locations during different periods of day, as shown in </w:t>
-      </w:r>
-    </w:p>
-    <w:p>
-      <w:pPr>
-        <w:pStyle w:val="a3"/>
-      </w:pPr>
-      <w:r>
-        <w:t>The x-axis is longitude and the y-axis is latitude, in the range of a city in north-east China.</w:t>
-      </w:r>
-    </w:p>
-    <w:p>
-      <w:pPr>
-        <w:pStyle w:val="a3"/>
-      </w:pPr>
-      <w:r>
-        <w:t>%The x axis and y axis are longitudes and latitudes, in the range of a city in northeast China.</w:t>
-      </w:r>
-    </w:p>
-    <w:p>
-      <w:pPr>
-        <w:pStyle w:val="a3"/>
-      </w:pPr>
-      <w:r>
-        <w:t>To protect user privacy, we anonymize the real values of the longitude and latitude.</w:t>
-      </w:r>
-    </w:p>
-    <w:p>
-      <w:pPr>
-        <w:pStyle w:val="a3"/>
-      </w:pPr>
-      <w:r>
-        <w:t xml:space="preserve">The whole city area is divided into $200\times100$ regions. </w:t>
-      </w:r>
-    </w:p>
-    <w:p>
-      <w:pPr>
-        <w:pStyle w:val="a3"/>
-      </w:pPr>
-      <w:r>
-        <w:t>User number of each region is monitored every 4 hours.</w:t>
-      </w:r>
-    </w:p>
-    <w:p>
-      <w:pPr>
-        <w:pStyle w:val="a3"/>
-      </w:pPr>
-      <w:r>
-        <w:t>%We divide the whole city area into $200\times100$ regions, and count the cumulative user number of each region in every 4 hours.</w:t>
-      </w:r>
-    </w:p>
-    <w:p>
-      <w:pPr>
-        <w:pStyle w:val="a3"/>
-      </w:pPr>
-      <w:r>
-        <w:t xml:space="preserve">Some ``hot spots'' regions are exposed. </w:t>
-      </w:r>
-    </w:p>
-    <w:p>
-      <w:pPr>
-        <w:pStyle w:val="a3"/>
-      </w:pPr>
-      <w:r>
-        <w:t>Those regions are with significantly more users than other regions.</w:t>
-      </w:r>
-    </w:p>
-    <w:p>
-      <w:pPr>
-        <w:pStyle w:val="a3"/>
-      </w:pPr>
-      <w:r>
-        <w:t>The number of users is degrading with the locations going further from the ``hot spots''.</w:t>
-      </w:r>
-    </w:p>
-    <w:p>
-      <w:pPr>
-        <w:pStyle w:val="a3"/>
-      </w:pPr>
-      <w:r>
-        <w:t>%and the user population radiates out from the hot spots with depletion.</w:t>
-      </w:r>
-    </w:p>
-    <w:p>
-      <w:pPr>
-        <w:pStyle w:val="a3"/>
-      </w:pPr>
-      <w:r>
-        <w:t>The positions of ``hot spots'' are relatively fixed through the whole day: in the mid-west, north-east and south-east parts of the city.</w:t>
-      </w:r>
-    </w:p>
-    <w:p>
-      <w:pPr>
-        <w:pStyle w:val="a3"/>
-      </w:pPr>
-    </w:p>
-    <w:p>
-      <w:pPr>
-        <w:pStyle w:val="a3"/>
-      </w:pPr>
-      <w:r>
-        <w:t>The concept of access entropy is proposed to measure the heterogeneity of user access locations in the mobile network.</w:t>
-      </w:r>
-    </w:p>
-    <w:p>
-      <w:pPr>
-        <w:pStyle w:val="a3"/>
-      </w:pPr>
-      <w:r>
-        <w:t>%\onote</w:t>
-      </w:r>
-      <w:r>
-        <w:fldChar w:fldCharType="begin"/>
-      </w:r>
-      <w:r>
-        <w:instrText xml:space="preserve"> ADDIN EN.CITE &lt;EndNote&gt;&lt;Cite ExcludeYear="1"&gt;&lt;Author&gt;Torres&lt;/Author&gt;&lt;Year&gt;2011&lt;/Year&gt;&lt;RecNum&gt;7&lt;/RecNum&gt;&lt;DisplayText&gt;[7]&lt;/DisplayText&gt;&lt;record&gt;&lt;rec-number&gt;7&lt;/rec-number&gt;&lt;foreign-keys&gt;&lt;key app="EN" db-id="vzedw2tf3ftax2exwf5x9d5sze00wxrerxad" timestamp="1488162139"&gt;7&lt;/key&gt;&lt;/foreign-keys&gt;&lt;ref-type name="Conference Proceedings"&gt;10&lt;/ref-type&gt;&lt;contributors&gt;&lt;authors&gt;&lt;author&gt;Torres, Ruben&lt;/author&gt;&lt;author&gt;Finamore, Alessandro&lt;/author&gt;&lt;author&gt;Kim, Jin Ryong&lt;/author&gt;&lt;author&gt;Mellia, Marco&lt;/author&gt;&lt;author&gt;Munafo, Maurizio M&lt;/author&gt;&lt;author&gt;Rao, Sanjay&lt;/author&gt;&lt;/authors&gt;&lt;/contributors&gt;&lt;titles&gt;&lt;title&gt;Dissecting video server selection strategies in the youtube cdn&lt;/title&gt;&lt;secondary-title&gt;Distributed Computing Systems (ICDCS), 2011 31st International Conference on&lt;/secondary-title&gt;&lt;/titles&gt;&lt;pages&gt;248-257&lt;/pages&gt;&lt;dates&gt;&lt;year&gt;2011&lt;/year&gt;&lt;/dates&gt;&lt;publisher&gt;IEEE&lt;/publisher&gt;&lt;isbn&gt;1612843840&lt;/isbn&gt;&lt;urls&gt;&lt;/urls&gt;&lt;/record&gt;&lt;/Cite&gt;&lt;/EndNote&gt;</w:instrText>
-      </w:r>
-      <w:r>
-        <w:fldChar w:fldCharType="separate"/>
-      </w:r>
-      <w:r>
-        <w:rPr>
-          <w:noProof/>
-        </w:rPr>
-        <w:t>[7]</w:t>
-      </w:r>
-      <w:r>
-        <w:fldChar w:fldCharType="end"/>
-      </w:r>
-      <w:r>
-        <w:t xml:space="preserve"> measure the heterogeneity of user access locations in mobile network, here we propose the concept of access entropy.</w:t>
-      </w:r>
-    </w:p>
-    <w:p>
-      <w:pPr>
-        <w:pStyle w:val="a3"/>
-      </w:pPr>
-      <w:r>
-        <w:t xml:space="preserve">For a period of time $t$, the global access entropy $H(t)$ is defined as: </w:t>
-      </w:r>
-    </w:p>
-    <w:p>
-      <w:pPr>
-        <w:pStyle w:val="a3"/>
-      </w:pPr>
-      <w:r>
-        <w:t>\begin{equation}</w:t>
-      </w:r>
-    </w:p>
-    <w:p>
-      <w:pPr>
-        <w:pStyle w:val="a3"/>
-      </w:pPr>
-      <w:r>
-        <w:t>\label{eqn_loc_entropy}</w:t>
-      </w:r>
-    </w:p>
-    <w:p>
-      <w:pPr>
-        <w:pStyle w:val="a3"/>
-      </w:pPr>
-      <w:r>
-        <w:t>H(t) = -\sum_{i=1}^</w:t>
-      </w:r>
-      <w:r>
-        <w:fldChar w:fldCharType="begin"/>
-      </w:r>
-      <w:r>
-        <w:instrText xml:space="preserve"> ADDIN EN.CITE &lt;EndNote&gt;&lt;Cite ExcludeYear="1"&gt;&lt;Author&gt;Saxena&lt;/Author&gt;&lt;Year&gt;2008&lt;/Year&gt;&lt;RecNum&gt;3&lt;/RecNum&gt;&lt;DisplayText&gt;[3]&lt;/DisplayText&gt;&lt;record&gt;&lt;rec-number&gt;3&lt;/rec-number&gt;&lt;foreign-keys&gt;&lt;key app="EN" db-id="vzedw2tf3ftax2exwf5x9d5sze00wxrerxad" timestamp="1488160180"&gt;3&lt;/key&gt;&lt;/foreign-keys&gt;&lt;ref-type name="Conference Proceedings"&gt;10&lt;/ref-type&gt;&lt;contributors&gt;&lt;authors&gt;&lt;author&gt;Saxena, Mohit&lt;/author&gt;&lt;author&gt;Sharan, Umang&lt;/author&gt;&lt;author&gt;Fahmy, Sonia&lt;/author&gt;&lt;/authors&gt;&lt;/contributors&gt;&lt;titles&gt;&lt;title&gt;Analyzing video services in web 2.0: a global perspective&lt;/title&gt;&lt;secondary-title&gt;Proceedings of the 18th International Workshop on Network and Operating Systems Support for Digital Audio and Video&lt;/secondary-title&gt;&lt;/titles&gt;&lt;pages&gt;39-44&lt;/pages&gt;&lt;dates&gt;&lt;year&gt;2008&lt;/year&gt;&lt;/dates&gt;&lt;publisher&gt;ACM&lt;/publisher&gt;&lt;isbn&gt;1605581577&lt;/isbn&gt;&lt;urls&gt;&lt;/urls&gt;&lt;/record&gt;&lt;/Cite&gt;&lt;/EndNote&gt;</w:instrText>
-      </w:r>
-      <w:r>
-        <w:fldChar w:fldCharType="separate"/>
-      </w:r>
-      <w:r>
-        <w:rPr>
-          <w:noProof/>
-        </w:rPr>
-        <w:t>[3]</w:t>
-      </w:r>
-      <w:r>
-        <w:fldChar w:fldCharType="end"/>
-      </w:r>
-      <w:r>
-        <w:t>p_</w:t>
-      </w:r>
-      <w:r>
-        <w:fldChar w:fldCharType="begin"/>
-      </w:r>
-      <w:r>
-        <w:instrText xml:space="preserve"> ADDIN EN.CITE &lt;EndNote&gt;&lt;Cite ExcludeYear="1"&gt;&lt;Author&gt;Saxena&lt;/Author&gt;&lt;Year&gt;2008&lt;/Year&gt;&lt;RecNum&gt;3&lt;/RecNum&gt;&lt;DisplayText&gt;[3]&lt;/DisplayText&gt;&lt;record&gt;&lt;rec-number&gt;3&lt;/rec-number&gt;&lt;foreign-keys&gt;&lt;key app="EN" db-id="vzedw2tf3ftax2exwf5x9d5sze00wxrerxad" timestamp="1488160180"&gt;3&lt;/key&gt;&lt;/foreign-keys&gt;&lt;ref-type name="Conference Proceedings"&gt;10&lt;/ref-type&gt;&lt;contributors&gt;&lt;authors&gt;&lt;author&gt;Saxena, Mohit&lt;/author&gt;&lt;author&gt;Sharan, Umang&lt;/author&gt;&lt;author&gt;Fahmy, Sonia&lt;/author&gt;&lt;/authors&gt;&lt;/contributors&gt;&lt;titles&gt;&lt;title&gt;Analyzing video services in web 2.0: a global perspective&lt;/title&gt;&lt;secondary-title&gt;Proceedings of the 18th International Workshop on Network and Operating Systems Support for Digital Audio and Video&lt;/secondary-title&gt;&lt;/titles&gt;&lt;pages&gt;39-44&lt;/pages&gt;&lt;dates&gt;&lt;year&gt;2008&lt;/year&gt;&lt;/dates&gt;&lt;publisher&gt;ACM&lt;/publisher&gt;&lt;isbn&gt;1605581577&lt;/isbn&gt;&lt;urls&gt;&lt;/urls&gt;&lt;/record&gt;&lt;/Cite&gt;&lt;/EndNote&gt;</w:instrText>
-      </w:r>
-      <w:r>
-        <w:fldChar w:fldCharType="separate"/>
-      </w:r>
-      <w:r>
-        <w:rPr>
-          <w:noProof/>
-        </w:rPr>
-        <w:t>[3]</w:t>
-      </w:r>
-      <w:r>
-        <w:fldChar w:fldCharType="end"/>
-      </w:r>
-      <w:r>
-        <w:t>(t)\log{p_{i}(t)}</w:t>
+        <w:t>\ref{fig_switch_count} (a) shows the cumulative distribution of the LAC-CI switch times for all users, switch users (users with at least 1 switch), switch users with more than 5 videos and switch users with more than 10 videos.</w:t>
+      </w:r>
+    </w:p>
+    <w:p>
+      <w:pPr>
+        <w:pStyle w:val="a3"/>
+      </w:pPr>
+      <w:r>
+        <w:t>It can be noticed that over 90\% of users' LAC-CI codes do not switch, and around 80\% of the switch users' LAC-CI codes just switch once.</w:t>
+      </w:r>
+    </w:p>
+    <w:p>
+      <w:pPr>
+        <w:pStyle w:val="a3"/>
+      </w:pPr>
+      <w:r>
+        <w:t>This indicates that users barely move long distance while watching mobile videos.</w:t>
+      </w:r>
+    </w:p>
+    <w:p>
+      <w:pPr>
+        <w:pStyle w:val="a3"/>
+      </w:pPr>
+      <w:r>
+        <w:t>And for the switch users, more videos they watch, more often their LAC-CI codes may switch.</w:t>
+      </w:r>
+    </w:p>
+    <w:p>
+      <w:pPr>
+        <w:pStyle w:val="a3"/>
+      </w:pPr>
+      <w:r>
+        <w:t>It also shows that about 30\% of the switch users with 10+ videos switch their LAC-CI codes more than 3 times.</w:t>
+      </w:r>
+    </w:p>
+    <w:p>
+      <w:pPr>
+        <w:pStyle w:val="a3"/>
+      </w:pPr>
+      <w:r>
+        <w:t>Considering that the range of a cell is usually about 1 kilometer, these users have moved several kilometers while watching mobile videos.</w:t>
+      </w:r>
+    </w:p>
+    <w:p>
+      <w:pPr>
+        <w:pStyle w:val="a3"/>
+      </w:pPr>
+      <w:r>
+        <w:t>It's highly possible that those users have watched those videos in vehicles.</w:t>
+      </w:r>
+    </w:p>
+    <w:p>
+      <w:pPr>
+        <w:pStyle w:val="a3"/>
+      </w:pPr>
+      <w:r>
+        <w:t>%This is very likely that these users watch videos in vehicles.</w:t>
+      </w:r>
+    </w:p>
+    <w:p>
+      <w:pPr>
+        <w:pStyle w:val="a3"/>
+      </w:pPr>
+      <w:r>
+        <w:t xml:space="preserve">Then in </w:t>
+      </w:r>
+      <w:proofErr w:type="gramStart"/>
+      <w:r>
+        <w:t>Figure.~</w:t>
+      </w:r>
+      <w:proofErr w:type="gramEnd"/>
+      <w:r>
+        <w:t>\ref{fig_switch_count} (b), we plot the cumulative distribution of switch count in different periods of day.</w:t>
+      </w:r>
+    </w:p>
+    <w:p>
+      <w:pPr>
+        <w:pStyle w:val="a3"/>
+      </w:pPr>
+      <w:r>
+        <w:t>The differences between different time periods are quite minimal, indicating that user mobility has little correlation with time.</w:t>
+      </w:r>
+    </w:p>
+    <w:p>
+      <w:pPr>
+        <w:pStyle w:val="a3"/>
+      </w:pPr>
+      <w:r>
+        <w:t>%We find the difference between different periods are quite small, indicating user mobility has little correlation with time.</w:t>
+      </w:r>
+    </w:p>
+    <w:p>
+      <w:pPr>
+        <w:pStyle w:val="a3"/>
+      </w:pPr>
+    </w:p>
+    <w:p>
+      <w:pPr>
+        <w:pStyle w:val="a3"/>
+      </w:pPr>
+      <w:r>
+        <w:t>%The analysis results of user activity above in both temporal and spacial dimensions have great values to the practical applications.</w:t>
       </w:r>
     </w:p>
     <w:p>
@@ -35180,325 +36665,6 @@
       </w:pPr>
       <w:r>
         <w:lastRenderedPageBreak/>
-        <w:t>\end{equation}</w:t>
-      </w:r>
-    </w:p>
-    <w:p>
-      <w:pPr>
-        <w:pStyle w:val="a3"/>
-      </w:pPr>
-      <w:r>
-        <w:t>\begin{equation}</w:t>
-      </w:r>
-    </w:p>
-    <w:p>
-      <w:pPr>
-        <w:pStyle w:val="a3"/>
-      </w:pPr>
-      <w:r>
-        <w:t>\label{eqn_loc_p}</w:t>
-      </w:r>
-    </w:p>
-    <w:p>
-      <w:pPr>
-        <w:pStyle w:val="a3"/>
-      </w:pPr>
-      <w:r>
-        <w:t>p_</w:t>
-      </w:r>
-      <w:r>
-        <w:fldChar w:fldCharType="begin"/>
-      </w:r>
-      <w:r>
-        <w:instrText xml:space="preserve"> ADDIN EN.CITE &lt;EndNote&gt;&lt;Cite ExcludeYear="1"&gt;&lt;Author&gt;Saxena&lt;/Author&gt;&lt;Year&gt;2008&lt;/Year&gt;&lt;RecNum&gt;3&lt;/RecNum&gt;&lt;DisplayText&gt;[3]&lt;/DisplayText&gt;&lt;record&gt;&lt;rec-number&gt;3&lt;/rec-number&gt;&lt;foreign-keys&gt;&lt;key app="EN" db-id="vzedw2tf3ftax2exwf5x9d5sze00wxrerxad" timestamp="1488160180"&gt;3&lt;/key&gt;&lt;/foreign-keys&gt;&lt;ref-type name="Conference Proceedings"&gt;10&lt;/ref-type&gt;&lt;contributors&gt;&lt;authors&gt;&lt;author&gt;Saxena, Mohit&lt;/author&gt;&lt;author&gt;Sharan, Umang&lt;/author&gt;&lt;author&gt;Fahmy, Sonia&lt;/author&gt;&lt;/authors&gt;&lt;/contributors&gt;&lt;titles&gt;&lt;title&gt;Analyzing video services in web 2.0: a global perspective&lt;/title&gt;&lt;secondary-title&gt;Proceedings of the 18th International Workshop on Network and Operating Systems Support for Digital Audio and Video&lt;/secondary-title&gt;&lt;/titles&gt;&lt;pages&gt;39-44&lt;/pages&gt;&lt;dates&gt;&lt;year&gt;2008&lt;/year&gt;&lt;/dates&gt;&lt;publisher&gt;ACM&lt;/publisher&gt;&lt;isbn&gt;1605581577&lt;/isbn&gt;&lt;urls&gt;&lt;/urls&gt;&lt;/record&gt;&lt;/Cite&gt;&lt;/EndNote&gt;</w:instrText>
-      </w:r>
-      <w:r>
-        <w:fldChar w:fldCharType="separate"/>
-      </w:r>
-      <w:r>
-        <w:rPr>
-          <w:noProof/>
-        </w:rPr>
-        <w:t>[3]</w:t>
-      </w:r>
-      <w:r>
-        <w:fldChar w:fldCharType="end"/>
-      </w:r>
-      <w:r>
-        <w:t>(t) = \frac{u_i(t)}{\sum_{j=1}^</w:t>
-      </w:r>
-      <w:r>
-        <w:fldChar w:fldCharType="begin"/>
-      </w:r>
-      <w:r>
-        <w:instrText xml:space="preserve"> ADDIN EN.CITE &lt;EndNote&gt;&lt;Cite ExcludeYear="1"&gt;&lt;Author&gt;Saxena&lt;/Author&gt;&lt;Year&gt;2008&lt;/Year&gt;&lt;RecNum&gt;3&lt;/RecNum&gt;&lt;DisplayText&gt;[3]&lt;/DisplayText&gt;&lt;record&gt;&lt;rec-number&gt;3&lt;/rec-number&gt;&lt;foreign-keys&gt;&lt;key app="EN" db-id="vzedw2tf3ftax2exwf5x9d5sze00wxrerxad" timestamp="1488160180"&gt;3&lt;/key&gt;&lt;/foreign-keys&gt;&lt;ref-type name="Conference Proceedings"&gt;10&lt;/ref-type&gt;&lt;contributors&gt;&lt;authors&gt;&lt;author&gt;Saxena, Mohit&lt;/author&gt;&lt;author&gt;Sharan, Umang&lt;/author&gt;&lt;author&gt;Fahmy, Sonia&lt;/author&gt;&lt;/authors&gt;&lt;/contributors&gt;&lt;titles&gt;&lt;title&gt;Analyzing video services in web 2.0: a global perspective&lt;/title&gt;&lt;secondary-title&gt;Proceedings of the 18th International Workshop on Network and Operating Systems Support for Digital Audio and Video&lt;/secondary-title&gt;&lt;/titles&gt;&lt;pages&gt;39-44&lt;/pages&gt;&lt;dates&gt;&lt;year&gt;2008&lt;/year&gt;&lt;/dates&gt;&lt;publisher&gt;ACM&lt;/publisher&gt;&lt;isbn&gt;1605581577&lt;/isbn&gt;&lt;urls&gt;&lt;/urls&gt;&lt;/record&gt;&lt;/Cite&gt;&lt;/EndNote&gt;</w:instrText>
-      </w:r>
-      <w:r>
-        <w:fldChar w:fldCharType="separate"/>
-      </w:r>
-      <w:r>
-        <w:rPr>
-          <w:noProof/>
-        </w:rPr>
-        <w:t>[3]</w:t>
-      </w:r>
-      <w:r>
-        <w:fldChar w:fldCharType="end"/>
-      </w:r>
-      <w:r>
-        <w:t>u_</w:t>
-      </w:r>
-      <w:r>
-        <w:fldChar w:fldCharType="begin"/>
-      </w:r>
-      <w:r>
-        <w:instrText xml:space="preserve"> ADDIN EN.CITE &lt;EndNote&gt;&lt;Cite ExcludeYear="1"&gt;&lt;Author&gt;Adhikari&lt;/Author&gt;&lt;Year&gt;2010&lt;/Year&gt;&lt;RecNum&gt;4&lt;/RecNum&gt;&lt;DisplayText&gt;[4]&lt;/DisplayText&gt;&lt;record&gt;&lt;rec-number&gt;4&lt;/rec-number&gt;&lt;foreign-keys&gt;&lt;key app="EN" db-id="vzedw2tf3ftax2exwf5x9d5sze00wxrerxad" timestamp="1488161413"&gt;4&lt;/key&gt;&lt;/foreign-keys&gt;&lt;ref-type name="Conference Proceedings"&gt;10&lt;/ref-type&gt;&lt;contributors&gt;&lt;authors&gt;&lt;author&gt;Adhikari, Vijay Kumar&lt;/author&gt;&lt;author&gt;Jain, Sourabh&lt;/author&gt;&lt;author&gt;Zhang, Zhi-Li&lt;/author&gt;&lt;/authors&gt;&lt;/contributors&gt;&lt;titles&gt;&lt;title&gt;YouTube traffic dynamics and its interplay with a tier-1 ISP: an ISP perspective&lt;/title&gt;&lt;secondary-title&gt;Proceedings of the 10th ACM SIGCOMM conference on Internet measurement&lt;/secondary-title&gt;&lt;/titles&gt;&lt;pages&gt;431-443&lt;/pages&gt;&lt;dates&gt;&lt;year&gt;2010&lt;/year&gt;&lt;/dates&gt;&lt;publisher&gt;ACM&lt;/publisher&gt;&lt;isbn&gt;1450304834&lt;/isbn&gt;&lt;urls&gt;&lt;/urls&gt;&lt;/record&gt;&lt;/Cite&gt;&lt;/EndNote&gt;</w:instrText>
-      </w:r>
-      <w:r>
-        <w:fldChar w:fldCharType="separate"/>
-      </w:r>
-      <w:r>
-        <w:rPr>
-          <w:noProof/>
-        </w:rPr>
-        <w:t>[4]</w:t>
-      </w:r>
-      <w:r>
-        <w:fldChar w:fldCharType="end"/>
-      </w:r>
-      <w:r>
-        <w:t>(t)}</w:t>
-      </w:r>
-    </w:p>
-    <w:p>
-      <w:pPr>
-        <w:pStyle w:val="a3"/>
-      </w:pPr>
-      <w:r>
-        <w:t>\end{equation}</w:t>
-      </w:r>
-    </w:p>
-    <w:p>
-      <w:pPr>
-        <w:pStyle w:val="a3"/>
-      </w:pPr>
-      <w:r>
-        <w:t>where $n$ is the number of regions and $u_i(t)$ is the number of users in region $i$ during $t$.</w:t>
-      </w:r>
-    </w:p>
-    <w:p>
-      <w:pPr>
-        <w:pStyle w:val="a3"/>
-      </w:pPr>
-      <w:proofErr w:type="gramStart"/>
-      <w:r>
-        <w:t>Figure.~</w:t>
-      </w:r>
-      <w:proofErr w:type="gramEnd"/>
-      <w:r>
-        <w:t>\ref{fig_geo_location} also shows the global access entropy $H$ of each period for the monitored city.</w:t>
-      </w:r>
-    </w:p>
-    <w:p>
-      <w:pPr>
-        <w:pStyle w:val="a3"/>
-      </w:pPr>
-      <w:r>
-        <w:t>The entropy is relatively stable between different time periods, from 4:00 to 24:00.</w:t>
-      </w:r>
-    </w:p>
-    <w:p>
-      <w:pPr>
-        <w:pStyle w:val="a3"/>
-      </w:pPr>
-      <w:r>
-        <w:t>%We find from 4:00 to 24:00 the numerical differences of access entropies are not big.</w:t>
-      </w:r>
-    </w:p>
-    <w:p>
-      <w:pPr>
-        <w:pStyle w:val="a3"/>
-      </w:pPr>
-      <w:r>
-        <w:t>This further verifies the conclusion that the geographic distribution of users is relatively fixed.</w:t>
-      </w:r>
-    </w:p>
-    <w:p>
-      <w:pPr>
-        <w:pStyle w:val="a3"/>
-      </w:pPr>
-      <w:r>
-        <w:t>The access entropy between 0:00 to 4:00 is smaller than others.</w:t>
-      </w:r>
-    </w:p>
-    <w:p>
-      <w:pPr>
-        <w:pStyle w:val="a3"/>
-      </w:pPr>
-      <w:r>
-        <w:t>This is because the user reduction in late night affects the hot spots less than the less-hot spots, thus increases the inhomogeneity.</w:t>
-      </w:r>
-    </w:p>
-    <w:p>
-      <w:pPr>
-        <w:pStyle w:val="a3"/>
-      </w:pPr>
-    </w:p>
-    <w:p>
-      <w:pPr>
-        <w:pStyle w:val="a3"/>
-      </w:pPr>
-      <w:r>
-        <w:t>To measure the mobility of users, we check the switch times of LAC-CI code during the time user watching videos.</w:t>
-      </w:r>
-    </w:p>
-    <w:p>
-      <w:pPr>
-        <w:pStyle w:val="a3"/>
-      </w:pPr>
-      <w:r>
-        <w:t>LAC-CI code is the identifier of a cell in mobile access network, which will change if the user moves from one cell to another.</w:t>
-      </w:r>
-    </w:p>
-    <w:p>
-      <w:pPr>
-        <w:pStyle w:val="a3"/>
-      </w:pPr>
-      <w:r>
-        <w:t>%If the LAC-CI code of a user changes, it means \onote{that} the user moves from one cell to another.</w:t>
-      </w:r>
-    </w:p>
-    <w:p>
-      <w:pPr>
-        <w:pStyle w:val="a3"/>
-      </w:pPr>
-      <w:r>
-        <w:t>%Hence the number of LAC-CI code switching indicates the activity of user moving.</w:t>
-      </w:r>
-    </w:p>
-    <w:p>
-      <w:pPr>
-        <w:pStyle w:val="a3"/>
-      </w:pPr>
-      <w:proofErr w:type="gramStart"/>
-      <w:r>
-        <w:t>Figure.~</w:t>
-      </w:r>
-      <w:proofErr w:type="gramEnd"/>
-      <w:r>
-        <w:t>\ref{fig_switch_count} (a) shows the cumulative distribution of the LAC-CI switch times for all users, switch users (users with at least 1 switch), switch users with more than 5 videos and switch users with more than 10 videos.</w:t>
-      </w:r>
-    </w:p>
-    <w:p>
-      <w:pPr>
-        <w:pStyle w:val="a3"/>
-      </w:pPr>
-      <w:r>
-        <w:t>It can be noticed that over 90\% of users' LAC-CI codes do not switch, and around 80\% of the switch users' LAC-CI codes just switch once.</w:t>
-      </w:r>
-    </w:p>
-    <w:p>
-      <w:pPr>
-        <w:pStyle w:val="a3"/>
-      </w:pPr>
-      <w:r>
-        <w:t>This indicates that users barely move long distance while watching mobile videos.</w:t>
-      </w:r>
-    </w:p>
-    <w:p>
-      <w:pPr>
-        <w:pStyle w:val="a3"/>
-      </w:pPr>
-      <w:r>
-        <w:t>And for the switch users, more videos they watch, more often their LAC-CI codes may switch.</w:t>
-      </w:r>
-    </w:p>
-    <w:p>
-      <w:pPr>
-        <w:pStyle w:val="a3"/>
-      </w:pPr>
-      <w:r>
-        <w:t xml:space="preserve">It also shows that about 30\% of the switch users with 10+ videos switch their </w:t>
-      </w:r>
-      <w:r>
-        <w:lastRenderedPageBreak/>
-        <w:t>LAC-CI codes more than 3 times.</w:t>
-      </w:r>
-    </w:p>
-    <w:p>
-      <w:pPr>
-        <w:pStyle w:val="a3"/>
-      </w:pPr>
-      <w:r>
-        <w:t>Considering that the range of a cell is usually about 1 kilometer, these users have moved several kilometers while watching mobile videos.</w:t>
-      </w:r>
-    </w:p>
-    <w:p>
-      <w:pPr>
-        <w:pStyle w:val="a3"/>
-      </w:pPr>
-      <w:r>
-        <w:t>It's highly possible that those users have watched those videos in vehicles.</w:t>
-      </w:r>
-    </w:p>
-    <w:p>
-      <w:pPr>
-        <w:pStyle w:val="a3"/>
-      </w:pPr>
-      <w:r>
-        <w:t>%This is very likely that these users watch videos in vehicles.</w:t>
-      </w:r>
-    </w:p>
-    <w:p>
-      <w:pPr>
-        <w:pStyle w:val="a3"/>
-      </w:pPr>
-      <w:r>
-        <w:t xml:space="preserve">Then in </w:t>
-      </w:r>
-      <w:proofErr w:type="gramStart"/>
-      <w:r>
-        <w:t>Figure.~</w:t>
-      </w:r>
-      <w:proofErr w:type="gramEnd"/>
-      <w:r>
-        <w:t>\ref{fig_switch_count} (b), we plot the cumulative distribution of switch count in different periods of day.</w:t>
-      </w:r>
-    </w:p>
-    <w:p>
-      <w:pPr>
-        <w:pStyle w:val="a3"/>
-      </w:pPr>
-      <w:r>
-        <w:t>The differences between different time periods are quite minimal, indicating that user mobility has little correlation with time.</w:t>
-      </w:r>
-    </w:p>
-    <w:p>
-      <w:pPr>
-        <w:pStyle w:val="a3"/>
-      </w:pPr>
-      <w:r>
-        <w:t>%We find the difference between different periods are quite small, indicating user mobility has little correlation with time.</w:t>
-      </w:r>
-    </w:p>
-    <w:p>
-      <w:pPr>
-        <w:pStyle w:val="a3"/>
-      </w:pPr>
-    </w:p>
-    <w:p>
-      <w:pPr>
-        <w:pStyle w:val="a3"/>
-      </w:pPr>
-      <w:r>
-        <w:t>%The analysis results of user activity above in both temporal and spacial dimensions have great values to the practical applications.</w:t>
-      </w:r>
-    </w:p>
-    <w:p>
-      <w:pPr>
-        <w:pStyle w:val="a3"/>
-      </w:pPr>
-      <w:r>
         <w:t>According to the analysis results of user activity in both temporal and spacial dimensions, some suggestions of cache deploying are given.</w:t>
       </w:r>
     </w:p>
@@ -35559,6 +36725,9 @@
       <w:pPr>
         <w:pStyle w:val="-0"/>
         <w:spacing w:before="312" w:after="312"/>
+        <w:rPr>
+          <w:rFonts w:hint="eastAsia"/>
+        </w:rPr>
       </w:pPr>
       <w:r>
         <w:rPr>
@@ -35584,33 +36753,158 @@
     </w:p>
     <w:p>
       <w:pPr>
+        <w:pStyle w:val="-1"/>
+        <w:spacing w:before="312" w:after="312"/>
+        <w:rPr>
+          <w:rFonts w:hint="eastAsia"/>
+        </w:rPr>
+      </w:pPr>
+      <w:r>
+        <w:rPr>
+          <w:rFonts w:hint="eastAsia"/>
+        </w:rPr>
+        <w:t>观看视频数</w:t>
+      </w:r>
+    </w:p>
+    <w:p>
+      <w:pPr>
         <w:pStyle w:val="a3"/>
         <w:ind w:firstLine="420"/>
-      </w:pPr>
-      <w:r>
-        <w:rPr>
-          <w:rFonts w:hint="eastAsia"/>
-        </w:rPr>
-        <w:t>接下来，我们对视频用户的业务使用强度进行分析。这是一个应用级别的指标，针对于网络视频业务，我们使用用户的视频请求数及去重视频数作为衡量标</w:t>
-      </w:r>
-      <w:r>
-        <w:rPr>
-          <w:rFonts w:hint="eastAsia"/>
-        </w:rPr>
-        <w:lastRenderedPageBreak/>
-        <w:t>准。图</w:t>
-      </w:r>
-      <w:r>
-        <w:rPr>
-          <w:rFonts w:hint="eastAsia"/>
-        </w:rPr>
-        <w:t>4-2</w:t>
-      </w:r>
-      <w:r>
-        <w:rPr>
-          <w:rFonts w:hint="eastAsia"/>
-        </w:rPr>
-        <w:t>显示了我们数据集中用户观看的视频数累积分布函数。其中，每个用户平均观看了</w:t>
+        <w:rPr>
+          <w:rFonts w:hint="eastAsia"/>
+        </w:rPr>
+      </w:pPr>
+      <w:r>
+        <w:rPr>
+          <w:rFonts w:hint="eastAsia"/>
+        </w:rPr>
+        <w:t>在本小节中，我们对移动用户观看的网络视频数量进行分析。</w:t>
+      </w:r>
+      <w:r>
+        <w:rPr>
+          <w:rFonts w:hint="eastAsia"/>
+        </w:rPr>
+        <w:t>对于</w:t>
+      </w:r>
+      <w:r>
+        <w:rPr>
+          <w:rFonts w:hint="eastAsia"/>
+        </w:rPr>
+        <w:t>一个</w:t>
+      </w:r>
+      <w:r>
+        <w:rPr>
+          <w:rFonts w:hint="eastAsia"/>
+        </w:rPr>
+        <w:t>用户而言，其观看的（去重后的）总视频数量，体现</w:t>
+      </w:r>
+      <w:r>
+        <w:rPr>
+          <w:rFonts w:hint="eastAsia"/>
+        </w:rPr>
+        <w:t>着在</w:t>
+      </w:r>
+      <w:r>
+        <w:rPr>
+          <w:rFonts w:hint="eastAsia"/>
+        </w:rPr>
+        <w:t>应用级别上</w:t>
+      </w:r>
+      <w:r>
+        <w:rPr>
+          <w:rFonts w:hint="eastAsia"/>
+        </w:rPr>
+        <w:t>该用户</w:t>
+      </w:r>
+      <w:r>
+        <w:rPr>
+          <w:rFonts w:hint="eastAsia"/>
+        </w:rPr>
+        <w:t>对</w:t>
+      </w:r>
+      <w:r>
+        <w:rPr>
+          <w:rFonts w:hint="eastAsia"/>
+        </w:rPr>
+        <w:t>网络视频业务</w:t>
+      </w:r>
+      <w:r>
+        <w:rPr>
+          <w:rFonts w:hint="eastAsia"/>
+        </w:rPr>
+        <w:t>的</w:t>
+      </w:r>
+      <w:r>
+        <w:rPr>
+          <w:rFonts w:hint="eastAsia"/>
+        </w:rPr>
+        <w:t>使用</w:t>
+      </w:r>
+      <w:r>
+        <w:rPr>
+          <w:rFonts w:hint="eastAsia"/>
+        </w:rPr>
+        <w:t>强度。</w:t>
+      </w:r>
+      <w:r>
+        <w:rPr>
+          <w:rFonts w:hint="eastAsia"/>
+        </w:rPr>
+        <w:t>在</w:t>
+      </w:r>
+      <w:r>
+        <w:rPr>
+          <w:rFonts w:hint="eastAsia"/>
+        </w:rPr>
+        <w:t>图</w:t>
+      </w:r>
+      <w:r>
+        <w:rPr>
+          <w:rFonts w:hint="eastAsia"/>
+        </w:rPr>
+        <w:t>4-</w:t>
+      </w:r>
+      <w:r>
+        <w:rPr>
+          <w:rFonts w:hint="eastAsia"/>
+        </w:rPr>
+        <w:t>X</w:t>
+      </w:r>
+      <w:r>
+        <w:rPr>
+          <w:rFonts w:hint="eastAsia"/>
+        </w:rPr>
+        <w:t>中，我们给出了</w:t>
+      </w:r>
+      <w:r>
+        <w:rPr>
+          <w:rFonts w:hint="eastAsia"/>
+        </w:rPr>
+        <w:t>数据集中</w:t>
+      </w:r>
+      <w:r>
+        <w:rPr>
+          <w:rFonts w:hint="eastAsia"/>
+        </w:rPr>
+        <w:t>所有</w:t>
+      </w:r>
+      <w:r>
+        <w:rPr>
+          <w:rFonts w:hint="eastAsia"/>
+        </w:rPr>
+        <w:t>用户观看的视频数累积分布函数。</w:t>
+      </w:r>
+      <w:r>
+        <w:rPr>
+          <w:rFonts w:hint="eastAsia"/>
+        </w:rPr>
+        <w:t>整体来看</w:t>
+      </w:r>
+      <w:r>
+        <w:rPr>
+          <w:rFonts w:hint="eastAsia"/>
+        </w:rPr>
+        <w:t>，每个用户平均观看了</w:t>
       </w:r>
       <w:r>
         <w:rPr>
@@ -35622,7 +36916,85 @@
         <w:rPr>
           <w:rFonts w:hint="eastAsia"/>
         </w:rPr>
-        <w:t>个视频。超过</w:t>
+        <w:t>个视频</w:t>
+      </w:r>
+      <w:r>
+        <w:rPr>
+          <w:rFonts w:hint="eastAsia"/>
+        </w:rPr>
+        <w:t>，</w:t>
+      </w:r>
+      <w:r>
+        <w:rPr>
+          <w:rFonts w:hint="eastAsia"/>
+        </w:rPr>
+        <w:t>小于</w:t>
+      </w:r>
+      <w:r>
+        <w:rPr>
+          <w:rFonts w:hint="eastAsia"/>
+        </w:rPr>
+        <w:t>固网环境中用户</w:t>
+      </w:r>
+      <w:r>
+        <w:rPr>
+          <w:rFonts w:hint="eastAsia"/>
+        </w:rPr>
+        <w:t>平均</w:t>
+      </w:r>
+      <w:r>
+        <w:rPr>
+          <w:rFonts w:hint="eastAsia"/>
+        </w:rPr>
+        <w:t>观看</w:t>
+      </w:r>
+      <w:r>
+        <w:rPr>
+          <w:rFonts w:hint="eastAsia"/>
+        </w:rPr>
+        <w:t>视频数</w:t>
+      </w:r>
+      <w:r>
+        <w:rPr>
+          <w:rFonts w:hint="eastAsia"/>
+        </w:rPr>
+        <w:t>（一般在</w:t>
+      </w:r>
+      <w:r>
+        <w:rPr>
+          <w:rFonts w:hint="eastAsia"/>
+        </w:rPr>
+        <w:t>10</w:t>
+      </w:r>
+      <w:r>
+        <w:rPr>
+          <w:rFonts w:hint="eastAsia"/>
+        </w:rPr>
+        <w:t>个以上）</w:t>
+      </w:r>
+      <w:r>
+        <w:fldChar w:fldCharType="begin"/>
+      </w:r>
+      <w:r>
+        <w:instrText xml:space="preserve"> ADDIN EN.CITE &lt;EndNote&gt;&lt;Cite&gt;&lt;Author&gt;Zink&lt;/Author&gt;&lt;Year&gt;2009&lt;/Year&gt;&lt;RecNum&gt;17&lt;/RecNum&gt;&lt;DisplayText&gt;[16]&lt;/DisplayText&gt;&lt;record&gt;&lt;rec-number&gt;17&lt;/rec-number&gt;&lt;foreign-keys&gt;&lt;key app="EN" db-id="vzedw2tf3ftax2exwf5x9d5sze00wxrerxad" timestamp="1488177947"&gt;17&lt;/key&gt;&lt;/foreign-keys&gt;&lt;ref-type name="Journal Article"&gt;17&lt;/ref-type&gt;&lt;contributors&gt;&lt;authors&gt;&lt;author&gt;Zink, Michael&lt;/author&gt;&lt;author&gt;Suh, Kyoungwon&lt;/author&gt;&lt;author&gt;Gu, Yu&lt;/author&gt;&lt;author&gt;Kurose, Jim&lt;/author&gt;&lt;/authors&gt;&lt;/contributors&gt;&lt;titles&gt;&lt;title&gt;Characteristics of YouTube network traffic at a campus network–measurements, models, and implications&lt;/title&gt;&lt;secondary-title&gt;Computer networks&lt;/secondary-title&gt;&lt;/titles&gt;&lt;periodical&gt;&lt;full-title&gt;Computer networks&lt;/full-title&gt;&lt;/periodical&gt;&lt;pages&gt;501-514&lt;/pages&gt;&lt;volume&gt;53&lt;/volume&gt;&lt;number&gt;4&lt;/number&gt;&lt;dates&gt;&lt;year&gt;2009&lt;/year&gt;&lt;/dates&gt;&lt;isbn&gt;1389-1286&lt;/isbn&gt;&lt;urls&gt;&lt;/urls&gt;&lt;/record&gt;&lt;/Cite&gt;&lt;/EndNote&gt;</w:instrText>
+      </w:r>
+      <w:r>
+        <w:fldChar w:fldCharType="separate"/>
+      </w:r>
+      <w:r>
+        <w:rPr>
+          <w:noProof/>
+        </w:rPr>
+        <w:t>[16]</w:t>
+      </w:r>
+      <w:r>
+        <w:fldChar w:fldCharType="end"/>
+      </w:r>
+      <w:r>
+        <w:rPr>
+          <w:rFonts w:hint="eastAsia"/>
+        </w:rPr>
+        <w:t>。超过</w:t>
       </w:r>
       <w:r>
         <w:rPr>
@@ -35646,7 +37018,19 @@
         <w:rPr>
           <w:rFonts w:hint="eastAsia"/>
         </w:rPr>
-        <w:t>个视频。而</w:t>
+        <w:t>个视频</w:t>
+      </w:r>
+      <w:r>
+        <w:rPr>
+          <w:rFonts w:hint="eastAsia"/>
+        </w:rPr>
+        <w:t>，</w:t>
+      </w:r>
+      <w:r>
+        <w:rPr>
+          <w:rFonts w:hint="eastAsia"/>
+        </w:rPr>
+        <w:t>而</w:t>
       </w:r>
       <w:r>
         <w:rPr>
@@ -35670,19 +37054,97 @@
         <w:rPr>
           <w:rFonts w:hint="eastAsia"/>
         </w:rPr>
-        <w:t>。我们进一步将用户数与观看视频数画在了一个双对数坐标系中，如图</w:t>
-      </w:r>
-      <w:r>
-        <w:rPr>
-          <w:rFonts w:hint="eastAsia"/>
-        </w:rPr>
-        <w:t>4-3</w:t>
-      </w:r>
-      <w:r>
-        <w:rPr>
-          <w:rFonts w:hint="eastAsia"/>
-        </w:rPr>
-        <w:t>所示。其中，横轴是按升序排列视频数；而纵轴是播放了该视频数的用户数。图中近乎直线的散点分布表明：用户数与用户所观看的视频数之间存在着幂律定律</w:t>
+        <w:t>。</w:t>
+      </w:r>
+      <w:r>
+        <w:rPr>
+          <w:rFonts w:hint="eastAsia"/>
+        </w:rPr>
+        <w:t>同时，确实存在近</w:t>
+      </w:r>
+      <w:r>
+        <w:rPr>
+          <w:rFonts w:hint="eastAsia"/>
+        </w:rPr>
+        <w:t>10%</w:t>
+      </w:r>
+      <w:r>
+        <w:rPr>
+          <w:rFonts w:hint="eastAsia"/>
+        </w:rPr>
+        <w:t>的用户，观看多达</w:t>
+      </w:r>
+      <w:r>
+        <w:rPr>
+          <w:rFonts w:hint="eastAsia"/>
+        </w:rPr>
+        <w:t>10</w:t>
+      </w:r>
+      <w:r>
+        <w:rPr>
+          <w:rFonts w:hint="eastAsia"/>
+        </w:rPr>
+        <w:t>个及以上的视频。</w:t>
+      </w:r>
+      <w:r>
+        <w:rPr>
+          <w:rFonts w:hint="eastAsia"/>
+        </w:rPr>
+        <w:t>我们进一步将用户数与观看视频数画在了一个双对数坐标系中，如图</w:t>
+      </w:r>
+      <w:r>
+        <w:rPr>
+          <w:rFonts w:hint="eastAsia"/>
+        </w:rPr>
+        <w:t>4-</w:t>
+      </w:r>
+      <w:r>
+        <w:rPr>
+          <w:rFonts w:hint="eastAsia"/>
+        </w:rPr>
+        <w:t>X</w:t>
+      </w:r>
+      <w:r>
+        <w:rPr>
+          <w:rFonts w:hint="eastAsia"/>
+        </w:rPr>
+        <w:t>所示。其中，横轴是按升序排列视频数；而纵轴是</w:t>
+      </w:r>
+      <w:r>
+        <w:rPr>
+          <w:rFonts w:hint="eastAsia"/>
+        </w:rPr>
+        <w:t>具有</w:t>
+      </w:r>
+      <w:r>
+        <w:rPr>
+          <w:rFonts w:hint="eastAsia"/>
+        </w:rPr>
+        <w:t>该视频数的用户数。</w:t>
+      </w:r>
+      <w:r>
+        <w:rPr>
+          <w:rFonts w:hint="eastAsia"/>
+        </w:rPr>
+        <w:t>根据</w:t>
+      </w:r>
+      <w:r>
+        <w:rPr>
+          <w:rFonts w:hint="eastAsia"/>
+        </w:rPr>
+        <w:t>图中近乎直线的散点分布</w:t>
+      </w:r>
+      <w:r>
+        <w:rPr>
+          <w:rFonts w:hint="eastAsia"/>
+        </w:rPr>
+        <w:t>，我们可以认为</w:t>
+      </w:r>
+      <w:r>
+        <w:rPr>
+          <w:rFonts w:hint="eastAsia"/>
+        </w:rPr>
+        <w:t>用户数与用户所观看的视频数之间存在着幂律定律</w:t>
       </w:r>
       <m:oMath>
         <m:r>
@@ -35722,7 +37184,31 @@
         <w:rPr>
           <w:rFonts w:hint="eastAsia"/>
         </w:rPr>
-        <w:t>。我们对数据进行了回归来确认这一性质，最终得到标度参数</w:t>
+        <w:t>。我们</w:t>
+      </w:r>
+      <w:r>
+        <w:rPr>
+          <w:rFonts w:hint="eastAsia"/>
+        </w:rPr>
+        <w:t>进一步</w:t>
+      </w:r>
+      <w:r>
+        <w:rPr>
+          <w:rFonts w:hint="eastAsia"/>
+        </w:rPr>
+        <w:t>对数据进行了回归</w:t>
+      </w:r>
+      <w:r>
+        <w:rPr>
+          <w:rFonts w:hint="eastAsia"/>
+        </w:rPr>
+        <w:t>分析</w:t>
+      </w:r>
+      <w:r>
+        <w:rPr>
+          <w:rFonts w:hint="eastAsia"/>
+        </w:rPr>
+        <w:t>来确认这一性质，最终得到参数</w:t>
       </w:r>
       <m:oMath>
         <m:r>
@@ -35790,757 +37276,1659 @@
         </w:rPr>
         <w:t>的，这说明不同移动用户之间对于网络视频业务的使用强度差别很大。大多数的用户并不会观看很多视频，而少量用户则观看了绝大多数的被请求视频。</w:t>
       </w:r>
-    </w:p>
-    <w:p>
-      <w:pPr>
-        <w:pStyle w:val="a3"/>
-      </w:pPr>
+      <w:r>
+        <w:rPr>
+          <w:rFonts w:hint="eastAsia"/>
+        </w:rPr>
+        <w:t>基于在</w:t>
+      </w:r>
+      <w:r>
+        <w:rPr>
+          <w:rFonts w:hint="eastAsia"/>
+        </w:rPr>
+        <w:t>4.4.2</w:t>
+      </w:r>
+      <w:r>
+        <w:rPr>
+          <w:rFonts w:hint="eastAsia"/>
+        </w:rPr>
+        <w:t>小节</w:t>
+      </w:r>
+      <w:r>
+        <w:rPr>
+          <w:rFonts w:hint="eastAsia"/>
+        </w:rPr>
+        <w:t>中</w:t>
+      </w:r>
+      <w:r>
+        <w:rPr>
+          <w:rFonts w:hint="eastAsia"/>
+        </w:rPr>
+        <w:t>提出的方法，我们根据观看视频数从数据集中检测出了</w:t>
+      </w:r>
+      <w:r>
+        <w:t>7,070</w:t>
+      </w:r>
+      <w:r>
+        <w:rPr>
+          <w:rFonts w:hint="eastAsia"/>
+        </w:rPr>
+        <w:t>名重度业务使用用户。这些重度用户占据总用户数的</w:t>
+      </w:r>
+      <w:r>
+        <w:t>9.44%</w:t>
+      </w:r>
+      <w:r>
+        <w:rPr>
+          <w:rFonts w:hint="eastAsia"/>
+        </w:rPr>
+        <w:t>，</w:t>
+      </w:r>
+      <w:r>
+        <w:rPr>
+          <w:rFonts w:hint="eastAsia"/>
+        </w:rPr>
+        <w:t>却</w:t>
+      </w:r>
+      <w:r>
+        <w:rPr>
+          <w:rFonts w:hint="eastAsia"/>
+        </w:rPr>
+        <w:t>播</w:t>
+      </w:r>
+      <w:r>
+        <w:rPr>
+          <w:rFonts w:hint="eastAsia"/>
+        </w:rPr>
+        <w:lastRenderedPageBreak/>
+        <w:t>放了</w:t>
+      </w:r>
+      <w:r>
+        <w:rPr>
+          <w:rFonts w:hint="eastAsia"/>
+        </w:rPr>
+        <w:t>总视频数的</w:t>
+      </w:r>
+      <w:r>
+        <w:t>47.96%</w:t>
+      </w:r>
+      <w:r>
+        <w:rPr>
+          <w:rFonts w:hint="eastAsia"/>
+        </w:rPr>
+        <w:t>。</w:t>
+      </w:r>
+    </w:p>
+    <w:p>
+      <w:pPr>
+        <w:pStyle w:val="a3"/>
+        <w:jc w:val="center"/>
+      </w:pPr>
+    </w:p>
+    <w:p>
+      <w:pPr>
+        <w:pStyle w:val="a3"/>
+        <w:spacing w:line="240" w:lineRule="auto"/>
+        <w:jc w:val="center"/>
+      </w:pPr>
+      <w:r>
+        <w:rPr>
+          <w:noProof/>
+        </w:rPr>
+        <w:drawing>
+          <wp:inline distT="0" distB="0" distL="0" distR="0" wp14:anchorId="06E70A91" wp14:editId="26BBF2D5">
+            <wp:extent cx="3600000" cy="2880000"/>
+            <wp:effectExtent l="0" t="0" r="0" b="0"/>
+            <wp:docPr id="18" name="图片 18"/>
+            <wp:cNvGraphicFramePr>
+              <a:graphicFrameLocks xmlns:a="http://schemas.openxmlformats.org/drawingml/2006/main" noChangeAspect="1"/>
+            </wp:cNvGraphicFramePr>
+            <a:graphic xmlns:a="http://schemas.openxmlformats.org/drawingml/2006/main">
+              <a:graphicData uri="http://schemas.openxmlformats.org/drawingml/2006/picture">
+                <pic:pic xmlns:pic="http://schemas.openxmlformats.org/drawingml/2006/picture">
+                  <pic:nvPicPr>
+                    <pic:cNvPr id="18" name="cdf_user_video.png"/>
+                    <pic:cNvPicPr/>
+                  </pic:nvPicPr>
+                  <pic:blipFill>
+                    <a:blip r:embed="rId23" cstate="print">
+                      <a:extLst>
+                        <a:ext uri="{28A0092B-C50C-407E-A947-70E740481C1C}">
+                          <a14:useLocalDpi xmlns:a14="http://schemas.microsoft.com/office/drawing/2010/main" val="0"/>
+                        </a:ext>
+                      </a:extLst>
+                    </a:blip>
+                    <a:stretch>
+                      <a:fillRect/>
+                    </a:stretch>
+                  </pic:blipFill>
+                  <pic:spPr>
+                    <a:xfrm>
+                      <a:off x="0" y="0"/>
+                      <a:ext cx="3600000" cy="2880000"/>
+                    </a:xfrm>
+                    <a:prstGeom prst="rect">
+                      <a:avLst/>
+                    </a:prstGeom>
+                  </pic:spPr>
+                </pic:pic>
+              </a:graphicData>
+            </a:graphic>
+          </wp:inline>
+        </w:drawing>
+      </w:r>
+    </w:p>
+    <w:p>
+      <w:pPr>
+        <w:pStyle w:val="a6"/>
+        <w:rPr>
+          <w:rFonts w:hint="eastAsia"/>
+        </w:rPr>
+      </w:pPr>
+      <w:r>
+        <w:rPr>
+          <w:rFonts w:hint="eastAsia"/>
+        </w:rPr>
+        <w:t>图</w:t>
+      </w:r>
+      <w:r>
+        <w:rPr>
+          <w:rFonts w:hint="eastAsia"/>
+        </w:rPr>
+        <w:t>4-X</w:t>
+      </w:r>
+      <w:r>
+        <w:rPr>
+          <w:rFonts w:hint="eastAsia"/>
+        </w:rPr>
+        <w:t xml:space="preserve"> </w:t>
+      </w:r>
+      <w:r>
+        <w:rPr>
+          <w:rFonts w:hint="eastAsia"/>
+        </w:rPr>
+        <w:t>用户观看视频数</w:t>
+      </w:r>
+      <w:r>
+        <w:rPr>
+          <w:rFonts w:hint="eastAsia"/>
+        </w:rPr>
+        <w:t>的</w:t>
+      </w:r>
+      <w:r>
+        <w:rPr>
+          <w:rFonts w:hint="eastAsia"/>
+        </w:rPr>
+        <w:t>累积分布函数</w:t>
+      </w:r>
+    </w:p>
+    <w:p>
+      <w:pPr>
+        <w:pStyle w:val="a3"/>
+        <w:jc w:val="center"/>
+      </w:pPr>
+    </w:p>
+    <w:p>
+      <w:pPr>
+        <w:pStyle w:val="a3"/>
+        <w:spacing w:line="240" w:lineRule="auto"/>
+        <w:jc w:val="center"/>
+      </w:pPr>
+      <w:r>
+        <w:rPr>
+          <w:noProof/>
+        </w:rPr>
+        <w:drawing>
+          <wp:inline distT="0" distB="0" distL="0" distR="0" wp14:anchorId="60313B4E" wp14:editId="0FE036EB">
+            <wp:extent cx="3600000" cy="2880000"/>
+            <wp:effectExtent l="0" t="0" r="0" b="0"/>
+            <wp:docPr id="19" name="图片 19"/>
+            <wp:cNvGraphicFramePr>
+              <a:graphicFrameLocks xmlns:a="http://schemas.openxmlformats.org/drawingml/2006/main" noChangeAspect="1"/>
+            </wp:cNvGraphicFramePr>
+            <a:graphic xmlns:a="http://schemas.openxmlformats.org/drawingml/2006/main">
+              <a:graphicData uri="http://schemas.openxmlformats.org/drawingml/2006/picture">
+                <pic:pic xmlns:pic="http://schemas.openxmlformats.org/drawingml/2006/picture">
+                  <pic:nvPicPr>
+                    <pic:cNvPr id="19" name="user_video_powerlaw.png"/>
+                    <pic:cNvPicPr/>
+                  </pic:nvPicPr>
+                  <pic:blipFill>
+                    <a:blip r:embed="rId24" cstate="print">
+                      <a:extLst>
+                        <a:ext uri="{28A0092B-C50C-407E-A947-70E740481C1C}">
+                          <a14:useLocalDpi xmlns:a14="http://schemas.microsoft.com/office/drawing/2010/main" val="0"/>
+                        </a:ext>
+                      </a:extLst>
+                    </a:blip>
+                    <a:stretch>
+                      <a:fillRect/>
+                    </a:stretch>
+                  </pic:blipFill>
+                  <pic:spPr>
+                    <a:xfrm>
+                      <a:off x="0" y="0"/>
+                      <a:ext cx="3600000" cy="2880000"/>
+                    </a:xfrm>
+                    <a:prstGeom prst="rect">
+                      <a:avLst/>
+                    </a:prstGeom>
+                  </pic:spPr>
+                </pic:pic>
+              </a:graphicData>
+            </a:graphic>
+          </wp:inline>
+        </w:drawing>
+      </w:r>
+    </w:p>
+    <w:p>
+      <w:pPr>
+        <w:pStyle w:val="a6"/>
+        <w:rPr>
+          <w:rFonts w:hint="eastAsia"/>
+        </w:rPr>
+      </w:pPr>
+      <w:r>
+        <w:rPr>
+          <w:rFonts w:hint="eastAsia"/>
+        </w:rPr>
+        <w:t>图</w:t>
+      </w:r>
+      <w:r>
+        <w:rPr>
+          <w:rFonts w:hint="eastAsia"/>
+        </w:rPr>
+        <w:t>4-X</w:t>
+      </w:r>
+      <w:r>
+        <w:rPr>
+          <w:rFonts w:hint="eastAsia"/>
+        </w:rPr>
+        <w:t xml:space="preserve"> </w:t>
+      </w:r>
+      <w:r>
+        <w:rPr>
+          <w:rFonts w:hint="eastAsia"/>
+        </w:rPr>
+        <w:t>双</w:t>
+      </w:r>
+      <w:r>
+        <w:rPr>
+          <w:rFonts w:hint="eastAsia"/>
+        </w:rPr>
+        <w:t>对数尺度下用户观看视频数与用户数的关系</w:t>
+      </w:r>
+    </w:p>
+    <w:p>
+      <w:pPr>
+        <w:pStyle w:val="a3"/>
+        <w:jc w:val="center"/>
+      </w:pPr>
+    </w:p>
+    <w:p>
+      <w:pPr>
+        <w:pStyle w:val="-1"/>
+        <w:spacing w:before="312" w:after="312"/>
+        <w:rPr>
+          <w:rFonts w:hint="eastAsia"/>
+        </w:rPr>
+      </w:pPr>
+      <w:r>
+        <w:rPr>
+          <w:rFonts w:hint="eastAsia"/>
+        </w:rPr>
+        <w:t>观看</w:t>
+      </w:r>
+      <w:r>
+        <w:rPr>
+          <w:rFonts w:hint="eastAsia"/>
+        </w:rPr>
+        <w:t>时刻</w:t>
+      </w:r>
     </w:p>
     <w:p>
       <w:pPr>
         <w:pStyle w:val="a3"/>
         <w:ind w:firstLine="420"/>
-      </w:pPr>
+        <w:rPr>
+          <w:rFonts w:hint="eastAsia"/>
+        </w:rPr>
+      </w:pPr>
+      <w:r>
+        <w:rPr>
+          <w:rFonts w:hint="eastAsia"/>
+        </w:rPr>
+        <w:t>接下来，我们还对</w:t>
+      </w:r>
+      <w:r>
+        <w:rPr>
+          <w:rFonts w:hint="eastAsia"/>
+        </w:rPr>
+        <w:t>数据集中用户的整体业务使用的</w:t>
+      </w:r>
+      <w:r>
+        <w:rPr>
+          <w:rFonts w:hint="eastAsia"/>
+        </w:rPr>
+        <w:t>昼夜节律模式进行</w:t>
+      </w:r>
+      <w:r>
+        <w:rPr>
+          <w:rFonts w:hint="eastAsia"/>
+        </w:rPr>
+        <w:t>了</w:t>
+      </w:r>
+      <w:r>
+        <w:rPr>
+          <w:rFonts w:hint="eastAsia"/>
+        </w:rPr>
+        <w:t>分析。</w:t>
+      </w:r>
+      <w:r>
+        <w:rPr>
+          <w:rFonts w:hint="eastAsia"/>
+        </w:rPr>
+        <w:t>图</w:t>
+      </w:r>
+      <w:r>
+        <w:rPr>
+          <w:rFonts w:hint="eastAsia"/>
+        </w:rPr>
+        <w:t>4-x</w:t>
+      </w:r>
+      <w:r>
+        <w:rPr>
+          <w:rFonts w:hint="eastAsia"/>
+        </w:rPr>
+        <w:t>显示了</w:t>
+      </w:r>
+      <w:r>
+        <w:rPr>
+          <w:rFonts w:hint="eastAsia"/>
+        </w:rPr>
+        <w:t>我们</w:t>
+      </w:r>
+      <w:r>
+        <w:rPr>
+          <w:rFonts w:hint="eastAsia"/>
+        </w:rPr>
+        <w:t>数据集中</w:t>
+      </w:r>
+      <w:r>
+        <w:rPr>
+          <w:rFonts w:hint="eastAsia"/>
+        </w:rPr>
+        <w:t>各个小时内用户</w:t>
+      </w:r>
+      <w:r>
+        <w:rPr>
+          <w:rFonts w:hint="eastAsia"/>
+        </w:rPr>
+        <w:t>的观看</w:t>
+      </w:r>
+      <w:r>
+        <w:rPr>
+          <w:rFonts w:hint="eastAsia"/>
+        </w:rPr>
+        <w:t>视频数分布。</w:t>
+      </w:r>
+      <w:r>
+        <w:rPr>
+          <w:rFonts w:hint="eastAsia"/>
+        </w:rPr>
+        <w:t>可以看出，视频数在</w:t>
+      </w:r>
+      <w:r>
+        <w:rPr>
+          <w:rFonts w:hint="eastAsia"/>
+        </w:rPr>
+        <w:t>一天内</w:t>
+      </w:r>
+      <w:r>
+        <w:rPr>
+          <w:rFonts w:hint="eastAsia"/>
+        </w:rPr>
+        <w:t>的</w:t>
+      </w:r>
+      <w:r>
+        <w:rPr>
+          <w:rFonts w:hint="eastAsia"/>
+        </w:rPr>
+        <w:t>变化十分剧烈</w:t>
+      </w:r>
+      <w:r>
+        <w:rPr>
+          <w:rFonts w:hint="eastAsia"/>
+        </w:rPr>
+        <w:t>，并且在白天数值较高而在深夜凌晨数值较低。</w:t>
+      </w:r>
+      <w:r>
+        <w:rPr>
+          <w:rFonts w:hint="eastAsia"/>
+        </w:rPr>
+        <w:t>具体</w:t>
+      </w:r>
+      <w:r>
+        <w:rPr>
+          <w:rFonts w:hint="eastAsia"/>
+        </w:rPr>
+        <w:lastRenderedPageBreak/>
+        <w:t>来看，用户观看的视频数在早晨</w:t>
+      </w:r>
+      <w:r>
+        <w:rPr>
+          <w:rFonts w:hint="eastAsia"/>
+        </w:rPr>
+        <w:t>4:00</w:t>
+      </w:r>
+      <w:r>
+        <w:rPr>
+          <w:rFonts w:hint="eastAsia"/>
+        </w:rPr>
+        <w:t>至</w:t>
+      </w:r>
+      <w:r>
+        <w:rPr>
+          <w:rFonts w:hint="eastAsia"/>
+        </w:rPr>
+        <w:t>8:00</w:t>
+      </w:r>
+      <w:r>
+        <w:rPr>
+          <w:rFonts w:hint="eastAsia"/>
+        </w:rPr>
+        <w:t>时间段有一个明显的增长。在日间</w:t>
+      </w:r>
+      <w:r>
+        <w:rPr>
+          <w:rFonts w:hint="eastAsia"/>
+        </w:rPr>
+        <w:t>9:00</w:t>
+      </w:r>
+      <w:r>
+        <w:rPr>
+          <w:rFonts w:hint="eastAsia"/>
+        </w:rPr>
+        <w:t>至</w:t>
+      </w:r>
+      <w:r>
+        <w:rPr>
+          <w:rFonts w:hint="eastAsia"/>
+        </w:rPr>
+        <w:t>16:00</w:t>
+      </w:r>
+      <w:r>
+        <w:rPr>
+          <w:rFonts w:hint="eastAsia"/>
+        </w:rPr>
+        <w:t>时间段内，用户的业务使用情况</w:t>
+      </w:r>
+      <w:r>
+        <w:rPr>
+          <w:rFonts w:hint="eastAsia"/>
+        </w:rPr>
+        <w:t>相对比较平稳</w:t>
+      </w:r>
+      <w:r>
+        <w:rPr>
+          <w:rFonts w:hint="eastAsia"/>
+        </w:rPr>
+        <w:t>。其中在中午</w:t>
+      </w:r>
+      <w:r>
+        <w:rPr>
+          <w:rFonts w:hint="eastAsia"/>
+        </w:rPr>
+        <w:t>12:00</w:t>
+      </w:r>
+      <w:r>
+        <w:rPr>
+          <w:rFonts w:hint="eastAsia"/>
+        </w:rPr>
+        <w:t>，视频数出现了一个小高峰。</w:t>
+      </w:r>
+      <w:r>
+        <w:rPr>
+          <w:rFonts w:hint="eastAsia"/>
+        </w:rPr>
+        <w:t>接下来</w:t>
+      </w:r>
+      <w:r>
+        <w:rPr>
+          <w:rFonts w:hint="eastAsia"/>
+        </w:rPr>
+        <w:t>从傍晚</w:t>
+      </w:r>
+      <w:r>
+        <w:rPr>
+          <w:rFonts w:hint="eastAsia"/>
+        </w:rPr>
+        <w:t>17:00</w:t>
+      </w:r>
+      <w:r>
+        <w:rPr>
+          <w:rFonts w:hint="eastAsia"/>
+        </w:rPr>
+        <w:t>开始，视频数开始</w:t>
+      </w:r>
+      <w:r>
+        <w:rPr>
+          <w:rFonts w:hint="eastAsia"/>
+        </w:rPr>
+        <w:t>快速</w:t>
+      </w:r>
+      <w:r>
+        <w:rPr>
+          <w:rFonts w:hint="eastAsia"/>
+        </w:rPr>
+        <w:t>增长，并在晚上</w:t>
+      </w:r>
+      <w:r>
+        <w:rPr>
+          <w:rFonts w:hint="eastAsia"/>
+        </w:rPr>
+        <w:t>20:00</w:t>
+      </w:r>
+      <w:r>
+        <w:rPr>
+          <w:rFonts w:hint="eastAsia"/>
+        </w:rPr>
+        <w:t>达到最高值。</w:t>
+      </w:r>
+      <w:r>
+        <w:rPr>
+          <w:rFonts w:hint="eastAsia"/>
+        </w:rPr>
+        <w:t>之后</w:t>
+      </w:r>
+      <w:r>
+        <w:rPr>
+          <w:rFonts w:hint="eastAsia"/>
+        </w:rPr>
+        <w:t>，</w:t>
+      </w:r>
+      <w:r>
+        <w:rPr>
+          <w:rFonts w:hint="eastAsia"/>
+        </w:rPr>
+        <w:t>用户观看的</w:t>
+      </w:r>
+      <w:r>
+        <w:rPr>
+          <w:rFonts w:hint="eastAsia"/>
+        </w:rPr>
+        <w:t>视频数</w:t>
+      </w:r>
+      <w:r>
+        <w:rPr>
+          <w:rFonts w:hint="eastAsia"/>
+        </w:rPr>
+        <w:t>开始大幅度的衰减</w:t>
+      </w:r>
+      <w:r>
+        <w:rPr>
+          <w:rFonts w:hint="eastAsia"/>
+        </w:rPr>
+        <w:t>，</w:t>
+      </w:r>
+      <w:r>
+        <w:rPr>
+          <w:rFonts w:hint="eastAsia"/>
+        </w:rPr>
+        <w:t>直至</w:t>
+      </w:r>
+      <w:r>
+        <w:rPr>
+          <w:rFonts w:hint="eastAsia"/>
+        </w:rPr>
+        <w:t>凌晨</w:t>
+      </w:r>
+      <w:r>
+        <w:rPr>
+          <w:rFonts w:hint="eastAsia"/>
+        </w:rPr>
+        <w:t>3:00</w:t>
+      </w:r>
+      <w:r>
+        <w:rPr>
+          <w:rFonts w:hint="eastAsia"/>
+        </w:rPr>
+        <w:t>达到最低值</w:t>
+      </w:r>
+      <w:r>
+        <w:rPr>
+          <w:rFonts w:hint="eastAsia"/>
+        </w:rPr>
+        <w:t>。</w:t>
+      </w:r>
+      <w:r>
+        <w:rPr>
+          <w:rFonts w:hint="eastAsia"/>
+        </w:rPr>
+        <w:t>综上，我们可以看出，用户在移动网络中使用网络视频业务的高峰期主要出现在中午、傍晚和深夜之前。</w:t>
+      </w:r>
+      <w:r>
+        <w:rPr>
+          <w:rFonts w:hint="eastAsia"/>
+        </w:rPr>
+        <w:t>这</w:t>
+      </w:r>
+      <w:r>
+        <w:rPr>
+          <w:rFonts w:hint="eastAsia"/>
+        </w:rPr>
+        <w:t>与在</w:t>
+      </w:r>
+      <w:r>
+        <w:rPr>
+          <w:rFonts w:hint="eastAsia"/>
+        </w:rPr>
+        <w:t>固定网络中</w:t>
+      </w:r>
+      <w:r>
+        <w:rPr>
+          <w:rFonts w:hint="eastAsia"/>
+        </w:rPr>
+        <w:t>得到的研究</w:t>
+      </w:r>
+      <w:r>
+        <w:rPr>
+          <w:rFonts w:hint="eastAsia"/>
+        </w:rPr>
+        <w:t>结果</w:t>
+      </w:r>
+      <w:r>
+        <w:rPr>
+          <w:rFonts w:hint="eastAsia"/>
+        </w:rPr>
+        <w:t>不同。在固定网络中，</w:t>
+      </w:r>
+      <w:r>
+        <w:rPr>
+          <w:rFonts w:hint="eastAsia"/>
+        </w:rPr>
+        <w:t>用户</w:t>
+      </w:r>
+      <w:r>
+        <w:rPr>
+          <w:rFonts w:hint="eastAsia"/>
+        </w:rPr>
+        <w:t>使用</w:t>
+      </w:r>
+      <w:r>
+        <w:rPr>
+          <w:rFonts w:hint="eastAsia"/>
+        </w:rPr>
+        <w:t>网络视频</w:t>
+      </w:r>
+      <w:r>
+        <w:rPr>
+          <w:rFonts w:hint="eastAsia"/>
+        </w:rPr>
+        <w:t>业务</w:t>
+      </w:r>
+      <w:r>
+        <w:rPr>
+          <w:rFonts w:hint="eastAsia"/>
+        </w:rPr>
+        <w:t>的</w:t>
+      </w:r>
+      <w:r>
+        <w:rPr>
+          <w:rFonts w:hint="eastAsia"/>
+        </w:rPr>
+        <w:t>高峰期仅出现在中午，并在傍晚</w:t>
+      </w:r>
+      <w:r>
+        <w:rPr>
+          <w:rFonts w:hint="eastAsia"/>
+        </w:rPr>
+        <w:t>就</w:t>
+      </w:r>
+      <w:r>
+        <w:rPr>
+          <w:rFonts w:hint="eastAsia"/>
+        </w:rPr>
+        <w:t>开始衰减</w:t>
+      </w:r>
+      <w:r>
+        <w:fldChar w:fldCharType="begin"/>
+      </w:r>
+      <w:r>
+        <w:instrText xml:space="preserve"> ADDIN EN.CITE &lt;EndNote&gt;&lt;Cite&gt;&lt;Author&gt;Gill&lt;/Author&gt;&lt;Year&gt;2007&lt;/Year&gt;&lt;RecNum&gt;16&lt;/RecNum&gt;&lt;DisplayText&gt;[15, 17]&lt;/DisplayText&gt;&lt;record&gt;&lt;rec-number&gt;16&lt;/rec-number&gt;&lt;foreign-keys&gt;&lt;key app="EN" db-id="vzedw2tf3ftax2exwf5x9d5sze00wxrerxad" timestamp="1488165863"&gt;16&lt;/key&gt;&lt;/foreign-keys&gt;&lt;ref-type name="Conference Proceedings"&gt;10&lt;/ref-type&gt;&lt;contributors&gt;&lt;authors&gt;&lt;author&gt;Gill, Phillipa&lt;/author&gt;&lt;author&gt;Arlitt, Martin&lt;/author&gt;&lt;author&gt;Li, Zongpeng&lt;/author&gt;&lt;author&gt;Mahanti, Anirban&lt;/author&gt;&lt;/authors&gt;&lt;/contributors&gt;&lt;titles&gt;&lt;title&gt;Youtube traffic characterization: a view from the edge&lt;/title&gt;&lt;secondary-title&gt;Proceedings of the 7th ACM SIGCOMM conference on Internet measurement&lt;/secondary-title&gt;&lt;/titles&gt;&lt;pages&gt;15-28&lt;/pages&gt;&lt;dates&gt;&lt;year&gt;2007&lt;/year&gt;&lt;/dates&gt;&lt;publisher&gt;ACM&lt;/publisher&gt;&lt;isbn&gt;1595939083&lt;/isbn&gt;&lt;urls&gt;&lt;/urls&gt;&lt;/record&gt;&lt;/Cite&gt;&lt;Cite&gt;&lt;Author&gt;Arvidsson&lt;/Author&gt;&lt;Year&gt;2013&lt;/Year&gt;&lt;RecNum&gt;21&lt;/RecNum&gt;&lt;record&gt;&lt;rec-number&gt;21&lt;/rec-number&gt;&lt;foreign-keys&gt;&lt;key app="EN" db-id="vzedw2tf3ftax2exwf5x9d5sze00wxrerxad" timestamp="1488181458"&gt;21&lt;/key&gt;&lt;/foreign-keys&gt;&lt;ref-type name="Conference Proceedings"&gt;10&lt;/ref-type&gt;&lt;contributors&gt;&lt;authors&gt;&lt;author&gt;Arvidsson, Ake&lt;/author&gt;&lt;author&gt;Du, Manxing&lt;/author&gt;&lt;author&gt;Aurelius, Andreas&lt;/author&gt;&lt;author&gt;Kihl, Maria&lt;/author&gt;&lt;/authors&gt;&lt;/contributors&gt;&lt;titles&gt;&lt;title&gt;Analysis of user demand patterns and locality for youtube traffic&lt;/title&gt;&lt;secondary-title&gt;Teletraffic Congress (ITC), 2013 25th International&lt;/secondary-title&gt;&lt;/titles&gt;&lt;pages&gt;1-9&lt;/pages&gt;&lt;dates&gt;&lt;year&gt;2013&lt;/year&gt;&lt;/dates&gt;&lt;publisher&gt;IEEE&lt;/publisher&gt;&lt;isbn&gt;0983628378&lt;/isbn&gt;&lt;urls&gt;&lt;/urls&gt;&lt;/record&gt;&lt;/Cite&gt;&lt;/EndNote&gt;</w:instrText>
+      </w:r>
+      <w:r>
+        <w:fldChar w:fldCharType="separate"/>
+      </w:r>
+      <w:r>
+        <w:rPr>
+          <w:noProof/>
+        </w:rPr>
+        <w:t>[15, 17]</w:t>
+      </w:r>
+      <w:r>
+        <w:fldChar w:fldCharType="end"/>
+      </w:r>
+      <w:r>
+        <w:rPr>
+          <w:rFonts w:hint="eastAsia"/>
+        </w:rPr>
+        <w:t>。</w:t>
+      </w:r>
+      <w:r>
+        <w:rPr>
+          <w:rFonts w:hint="eastAsia"/>
+        </w:rPr>
+        <w:t>这</w:t>
+      </w:r>
+      <w:r>
+        <w:rPr>
+          <w:rFonts w:hint="eastAsia"/>
+        </w:rPr>
+        <w:t>一</w:t>
+      </w:r>
+      <w:r>
+        <w:rPr>
+          <w:rFonts w:hint="eastAsia"/>
+        </w:rPr>
+        <w:t>差异</w:t>
+      </w:r>
+      <w:r>
+        <w:rPr>
+          <w:rFonts w:hint="eastAsia"/>
+        </w:rPr>
+        <w:t>表明</w:t>
+      </w:r>
+      <w:r>
+        <w:rPr>
+          <w:rFonts w:hint="eastAsia"/>
+        </w:rPr>
+        <w:t>，对于</w:t>
+      </w:r>
+      <w:r>
+        <w:rPr>
+          <w:rFonts w:hint="eastAsia"/>
+        </w:rPr>
+        <w:t>移动视频</w:t>
+      </w:r>
+      <w:r>
+        <w:rPr>
+          <w:rFonts w:hint="eastAsia"/>
+        </w:rPr>
+        <w:t>，用户往往当作</w:t>
+      </w:r>
+      <w:r>
+        <w:rPr>
+          <w:rFonts w:hint="eastAsia"/>
+        </w:rPr>
+        <w:t>一项</w:t>
+      </w:r>
+      <w:r>
+        <w:rPr>
+          <w:rFonts w:hint="eastAsia"/>
+        </w:rPr>
+        <w:t>消遣，在他们的非工作、闲暇零散的时间观看。</w:t>
+      </w:r>
+    </w:p>
+    <w:p>
+      <w:pPr>
+        <w:pStyle w:val="a3"/>
+        <w:jc w:val="center"/>
+      </w:pPr>
+    </w:p>
+    <w:p>
+      <w:pPr>
+        <w:pStyle w:val="a3"/>
+        <w:spacing w:line="240" w:lineRule="auto"/>
+        <w:jc w:val="center"/>
+      </w:pPr>
+      <w:r>
+        <w:rPr>
+          <w:noProof/>
+        </w:rPr>
+        <w:drawing>
+          <wp:inline distT="0" distB="0" distL="0" distR="0" wp14:anchorId="2B5619F7" wp14:editId="0B800F5B">
+            <wp:extent cx="3600000" cy="2880000"/>
+            <wp:effectExtent l="0" t="0" r="0" b="0"/>
+            <wp:docPr id="20" name="图片 20"/>
+            <wp:cNvGraphicFramePr>
+              <a:graphicFrameLocks xmlns:a="http://schemas.openxmlformats.org/drawingml/2006/main" noChangeAspect="1"/>
+            </wp:cNvGraphicFramePr>
+            <a:graphic xmlns:a="http://schemas.openxmlformats.org/drawingml/2006/main">
+              <a:graphicData uri="http://schemas.openxmlformats.org/drawingml/2006/picture">
+                <pic:pic xmlns:pic="http://schemas.openxmlformats.org/drawingml/2006/picture">
+                  <pic:nvPicPr>
+                    <pic:cNvPr id="20" name="time_videocount.png"/>
+                    <pic:cNvPicPr/>
+                  </pic:nvPicPr>
+                  <pic:blipFill>
+                    <a:blip r:embed="rId25" cstate="print">
+                      <a:extLst>
+                        <a:ext uri="{28A0092B-C50C-407E-A947-70E740481C1C}">
+                          <a14:useLocalDpi xmlns:a14="http://schemas.microsoft.com/office/drawing/2010/main" val="0"/>
+                        </a:ext>
+                      </a:extLst>
+                    </a:blip>
+                    <a:stretch>
+                      <a:fillRect/>
+                    </a:stretch>
+                  </pic:blipFill>
+                  <pic:spPr>
+                    <a:xfrm>
+                      <a:off x="0" y="0"/>
+                      <a:ext cx="3600000" cy="2880000"/>
+                    </a:xfrm>
+                    <a:prstGeom prst="rect">
+                      <a:avLst/>
+                    </a:prstGeom>
+                  </pic:spPr>
+                </pic:pic>
+              </a:graphicData>
+            </a:graphic>
+          </wp:inline>
+        </w:drawing>
+      </w:r>
+    </w:p>
+    <w:p>
+      <w:pPr>
+        <w:pStyle w:val="a6"/>
+        <w:rPr>
+          <w:rFonts w:hint="eastAsia"/>
+        </w:rPr>
+      </w:pPr>
+      <w:r>
+        <w:rPr>
+          <w:rFonts w:hint="eastAsia"/>
+        </w:rPr>
+        <w:t>图</w:t>
+      </w:r>
+      <w:r>
+        <w:rPr>
+          <w:rFonts w:hint="eastAsia"/>
+        </w:rPr>
+        <w:t xml:space="preserve">4-X </w:t>
+      </w:r>
+      <w:r>
+        <w:rPr>
+          <w:rFonts w:hint="eastAsia"/>
+        </w:rPr>
+        <w:t>用户观看的视频数在</w:t>
+      </w:r>
+      <w:r>
+        <w:rPr>
+          <w:rFonts w:hint="eastAsia"/>
+        </w:rPr>
+        <w:t>24</w:t>
+      </w:r>
+      <w:r>
+        <w:rPr>
+          <w:rFonts w:hint="eastAsia"/>
+        </w:rPr>
+        <w:t>小时内分布</w:t>
+      </w:r>
+    </w:p>
+    <w:p>
+      <w:pPr>
+        <w:pStyle w:val="a3"/>
+        <w:jc w:val="center"/>
+      </w:pPr>
+    </w:p>
+    <w:p>
+      <w:pPr>
+        <w:pStyle w:val="-1"/>
+        <w:spacing w:before="312" w:after="312"/>
+        <w:rPr>
+          <w:rFonts w:hint="eastAsia"/>
+        </w:rPr>
+      </w:pPr>
+      <w:r>
+        <w:rPr>
+          <w:rFonts w:hint="eastAsia"/>
+        </w:rPr>
+        <w:t>重复播放行为</w:t>
+      </w:r>
     </w:p>
     <w:p>
       <w:pPr>
         <w:pStyle w:val="a3"/>
         <w:ind w:firstLine="420"/>
-      </w:pPr>
-    </w:p>
-    <w:p>
-      <w:pPr>
-        <w:pStyle w:val="a3"/>
-        <w:ind w:firstLine="420"/>
-      </w:pPr>
-    </w:p>
-    <w:p>
-      <w:pPr>
-        <w:pStyle w:val="a3"/>
-        <w:ind w:firstLine="420"/>
-      </w:pPr>
-    </w:p>
-    <w:p>
-      <w:pPr>
-        <w:pStyle w:val="a3"/>
-        <w:ind w:firstLine="420"/>
-      </w:pPr>
-    </w:p>
-    <w:p>
-      <w:pPr>
-        <w:pStyle w:val="a3"/>
-        <w:ind w:firstLine="420"/>
-      </w:pPr>
-    </w:p>
-    <w:p>
-      <w:pPr>
-        <w:pStyle w:val="a3"/>
-        <w:ind w:firstLine="420"/>
-      </w:pPr>
-    </w:p>
-    <w:p>
-      <w:pPr>
-        <w:pStyle w:val="a3"/>
-        <w:ind w:firstLine="420"/>
-      </w:pPr>
-    </w:p>
-    <w:p>
-      <w:pPr>
-        <w:pStyle w:val="a3"/>
-      </w:pPr>
-      <w:r>
-        <w:t>The nearly</w:t>
-      </w:r>
-    </w:p>
-    <w:p>
-      <w:pPr>
-        <w:pStyle w:val="a3"/>
-      </w:pPr>
-    </w:p>
-    <w:p>
-      <w:pPr>
-        <w:pStyle w:val="a3"/>
-      </w:pPr>
-    </w:p>
-    <w:p>
-      <w:pPr>
-        <w:pStyle w:val="a3"/>
-      </w:pPr>
-    </w:p>
-    <w:p>
-      <w:pPr>
-        <w:pStyle w:val="a3"/>
-      </w:pPr>
-    </w:p>
-    <w:p>
-      <w:pPr>
-        <w:pStyle w:val="a3"/>
-      </w:pPr>
-    </w:p>
-    <w:p>
-      <w:pPr>
-        <w:pStyle w:val="a3"/>
-      </w:pPr>
-      <w:r>
-        <w:t>%the video number is generally larger than the user number.</w:t>
-      </w:r>
-    </w:p>
-    <w:p>
-      <w:pPr>
-        <w:pStyle w:val="a3"/>
-      </w:pPr>
-      <w:r>
-        <w:t>%This is as expected, due to one user may watch multiple videos during the 1 hour period.</w:t>
-      </w:r>
-    </w:p>
-    <w:p>
-      <w:pPr>
-        <w:pStyle w:val="a3"/>
-      </w:pPr>
-      <w:r>
-        <w:t xml:space="preserve">%To further distinguish the duplicated requests caused by different reasons, we plot the distribution of time interval between duplicated requests sent by the same user in </w:t>
-      </w:r>
-      <w:proofErr w:type="gramStart"/>
-      <w:r>
-        <w:t>Figure.~</w:t>
-      </w:r>
-      <w:proofErr w:type="gramEnd"/>
-      <w:r>
-        <w:t>\ref{fig_intvl_replay} (a).</w:t>
-      </w:r>
-    </w:p>
-    <w:p>
-      <w:pPr>
-        <w:pStyle w:val="a3"/>
-      </w:pPr>
-      <w:r>
-        <w:t xml:space="preserve">%As the figure shows, the time interval within 10 </w:t>
-      </w:r>
-      <w:proofErr w:type="gramStart"/>
-      <w:r>
-        <w:t>seconds</w:t>
-      </w:r>
-      <w:proofErr w:type="gramEnd"/>
-      <w:r>
-        <w:t xml:space="preserve"> accounts for about 55 \%, an order of magnitude higher than the fractions of other interval ranges.</w:t>
-      </w:r>
-    </w:p>
-    <w:p>
-      <w:pPr>
-        <w:pStyle w:val="a3"/>
-      </w:pPr>
-      <w:r>
-        <w:t>%We find most of these short-interval duplicated requests are retransmissions.</w:t>
-      </w:r>
-    </w:p>
-    <w:p>
-      <w:pPr>
-        <w:pStyle w:val="a3"/>
-      </w:pPr>
-      <w:r>
-        <w:t xml:space="preserve">%We regard requests with more than 60 seconds as replay requests, and plot the </w:t>
-      </w:r>
-      <w:r>
+        <w:rPr>
+          <w:rFonts w:hint="eastAsia"/>
+        </w:rPr>
+      </w:pPr>
+      <w:r>
+        <w:rPr>
+          <w:rFonts w:hint="eastAsia"/>
+        </w:rPr>
+        <w:t>在一个用户所有的观看视频中，有些令该用户感兴趣的视频可能会被观看了多次。用户的这种重复播放某些视频的行为可以反应用户的播放习惯并影响用户的业务使用强度，因而是十分重要的。在我们的研究中，我们</w:t>
+      </w:r>
+      <w:r>
+        <w:rPr>
+          <w:rFonts w:hint="eastAsia"/>
+        </w:rPr>
+        <w:t>提出</w:t>
+      </w:r>
+      <w:r>
+        <w:rPr>
+          <w:rFonts w:hint="eastAsia"/>
+        </w:rPr>
+        <w:t>了重放率这一指标来衡量用户的重复播放行为。</w:t>
+      </w:r>
+      <w:r>
+        <w:rPr>
+          <w:rFonts w:hint="eastAsia"/>
+        </w:rPr>
+        <w:t>对于用户</w:t>
+      </w:r>
+      <m:oMath>
+        <m:r>
+          <w:rPr>
+            <w:rFonts w:ascii="Cambria Math" w:hAnsi="Cambria Math"/>
+          </w:rPr>
+          <m:t>u</m:t>
+        </m:r>
+      </m:oMath>
+      <w:r>
+        <w:rPr>
+          <w:rFonts w:hint="eastAsia"/>
+        </w:rPr>
+        <w:t>的</w:t>
+      </w:r>
+      <w:r>
+        <w:rPr>
+          <w:rFonts w:hint="eastAsia"/>
+        </w:rPr>
+        <w:t>重放率</w:t>
+      </w:r>
+      <m:oMath>
+        <m:sSub>
+          <m:sSubPr>
+            <m:ctrlPr>
+              <w:rPr>
+                <w:rFonts w:ascii="Cambria Math" w:hAnsi="Cambria Math"/>
+                <w:i/>
+              </w:rPr>
+            </m:ctrlPr>
+          </m:sSubPr>
+          <m:e>
+            <m:r>
+              <w:rPr>
+                <w:rFonts w:ascii="Cambria Math" w:hAnsi="Cambria Math"/>
+              </w:rPr>
+              <m:t>γ</m:t>
+            </m:r>
+          </m:e>
+          <m:sub>
+            <m:r>
+              <w:rPr>
+                <w:rFonts w:ascii="Cambria Math" w:hAnsi="Cambria Math"/>
+              </w:rPr>
+              <m:t>u</m:t>
+            </m:r>
+          </m:sub>
+        </m:sSub>
+      </m:oMath>
+      <w:r>
+        <w:rPr>
+          <w:rFonts w:hint="eastAsia"/>
+        </w:rPr>
+        <w:t>定义如下：</w:t>
+      </w:r>
+    </w:p>
+    <w:p>
+      <w:pPr>
+        <w:pStyle w:val="a3"/>
+        <w:spacing w:line="240" w:lineRule="auto"/>
+        <w:jc w:val="right"/>
+      </w:pPr>
+      <m:oMathPara>
+        <m:oMath>
+          <m:sSub>
+            <m:sSubPr>
+              <m:ctrlPr>
+                <w:rPr>
+                  <w:rFonts w:ascii="Cambria Math" w:hAnsi="Cambria Math"/>
+                  <w:i/>
+                </w:rPr>
+              </m:ctrlPr>
+            </m:sSubPr>
+            <m:e>
+              <m:r>
+                <w:rPr>
+                  <w:rFonts w:ascii="Cambria Math" w:hAnsi="Cambria Math"/>
+                </w:rPr>
+                <m:t>γ</m:t>
+              </m:r>
+            </m:e>
+            <m:sub>
+              <m:r>
+                <w:rPr>
+                  <w:rFonts w:ascii="Cambria Math" w:hAnsi="Cambria Math"/>
+                </w:rPr>
+                <m:t>u</m:t>
+              </m:r>
+            </m:sub>
+          </m:sSub>
+          <m:r>
+            <w:rPr>
+              <w:rFonts w:ascii="Cambria Math" w:hAnsi="Cambria Math"/>
+            </w:rPr>
+            <m:t xml:space="preserve">= </m:t>
+          </m:r>
+          <m:f>
+            <m:fPr>
+              <m:ctrlPr>
+                <w:rPr>
+                  <w:rFonts w:ascii="Cambria Math" w:hAnsi="Cambria Math"/>
+                  <w:i/>
+                </w:rPr>
+              </m:ctrlPr>
+            </m:fPr>
+            <m:num>
+              <m:sSub>
+                <m:sSubPr>
+                  <m:ctrlPr>
+                    <w:rPr>
+                      <w:rFonts w:ascii="Cambria Math" w:hAnsi="Cambria Math"/>
+                      <w:i/>
+                    </w:rPr>
+                  </m:ctrlPr>
+                </m:sSubPr>
+                <m:e>
+                  <m:r>
+                    <w:rPr>
+                      <w:rFonts w:ascii="Cambria Math" w:hAnsi="Cambria Math"/>
+                    </w:rPr>
+                    <m:t>R</m:t>
+                  </m:r>
+                </m:e>
+                <m:sub>
+                  <m:r>
+                    <w:rPr>
+                      <w:rFonts w:ascii="Cambria Math" w:hAnsi="Cambria Math"/>
+                    </w:rPr>
+                    <m:t>u</m:t>
+                  </m:r>
+                </m:sub>
+              </m:sSub>
+            </m:num>
+            <m:den>
+              <m:sSub>
+                <m:sSubPr>
+                  <m:ctrlPr>
+                    <w:rPr>
+                      <w:rFonts w:ascii="Cambria Math" w:hAnsi="Cambria Math"/>
+                      <w:i/>
+                    </w:rPr>
+                  </m:ctrlPr>
+                </m:sSubPr>
+                <m:e>
+                  <m:r>
+                    <w:rPr>
+                      <w:rFonts w:ascii="Cambria Math" w:hAnsi="Cambria Math"/>
+                    </w:rPr>
+                    <m:t>N</m:t>
+                  </m:r>
+                </m:e>
+                <m:sub>
+                  <m:r>
+                    <w:rPr>
+                      <w:rFonts w:ascii="Cambria Math" w:hAnsi="Cambria Math"/>
+                    </w:rPr>
+                    <m:t>u</m:t>
+                  </m:r>
+                </m:sub>
+              </m:sSub>
+            </m:den>
+          </m:f>
+          <m:r>
+            <w:br/>
+          </m:r>
+        </m:oMath>
+      </m:oMathPara>
+      <w:r>
+        <w:tab/>
+      </w:r>
+      <w:r>
+        <w:tab/>
+      </w:r>
+      <w:r>
+        <w:tab/>
+      </w:r>
+      <w:r>
+        <w:tab/>
+      </w:r>
+      <w:r>
+        <w:tab/>
+      </w:r>
+      <w:r>
+        <w:tab/>
+      </w:r>
+      <w:r>
+        <w:tab/>
+      </w:r>
+      <w:r>
+        <w:tab/>
+        <w:t>(4-x)</w:t>
+      </w:r>
+    </w:p>
+    <w:p>
+      <w:pPr>
+        <w:pStyle w:val="a3"/>
+        <w:rPr>
+          <w:rFonts w:hint="eastAsia"/>
+        </w:rPr>
+      </w:pPr>
+      <w:r>
+        <w:rPr>
+          <w:rFonts w:hint="eastAsia"/>
+        </w:rPr>
+        <w:t>其中，</w:t>
+      </w:r>
+      <m:oMath>
+        <m:sSub>
+          <m:sSubPr>
+            <m:ctrlPr>
+              <w:rPr>
+                <w:rFonts w:ascii="Cambria Math" w:hAnsi="Cambria Math"/>
+                <w:i/>
+              </w:rPr>
+            </m:ctrlPr>
+          </m:sSubPr>
+          <m:e>
+            <m:r>
+              <w:rPr>
+                <w:rFonts w:ascii="Cambria Math" w:hAnsi="Cambria Math"/>
+              </w:rPr>
+              <m:t>N</m:t>
+            </m:r>
+          </m:e>
+          <m:sub>
+            <m:r>
+              <w:rPr>
+                <w:rFonts w:ascii="Cambria Math" w:hAnsi="Cambria Math"/>
+              </w:rPr>
+              <m:t>u</m:t>
+            </m:r>
+          </m:sub>
+        </m:sSub>
+      </m:oMath>
+      <w:r>
+        <w:rPr>
+          <w:rFonts w:hint="eastAsia"/>
+        </w:rPr>
+        <w:t>为用户</w:t>
+      </w:r>
+      <m:oMath>
+        <m:r>
+          <w:rPr>
+            <w:rFonts w:ascii="Cambria Math" w:hAnsi="Cambria Math"/>
+          </w:rPr>
+          <m:t>u</m:t>
+        </m:r>
+      </m:oMath>
+      <w:r>
+        <w:rPr>
+          <w:rFonts w:hint="eastAsia"/>
+        </w:rPr>
+        <w:t>观看的所有的（去重）视频总数；而</w:t>
+      </w:r>
+      <m:oMath>
+        <m:sSub>
+          <m:sSubPr>
+            <m:ctrlPr>
+              <w:rPr>
+                <w:rFonts w:ascii="Cambria Math" w:hAnsi="Cambria Math"/>
+                <w:i/>
+              </w:rPr>
+            </m:ctrlPr>
+          </m:sSubPr>
+          <m:e>
+            <m:r>
+              <w:rPr>
+                <w:rFonts w:ascii="Cambria Math" w:hAnsi="Cambria Math"/>
+              </w:rPr>
+              <m:t>R</m:t>
+            </m:r>
+          </m:e>
+          <m:sub>
+            <m:r>
+              <w:rPr>
+                <w:rFonts w:ascii="Cambria Math" w:hAnsi="Cambria Math"/>
+              </w:rPr>
+              <m:t>u</m:t>
+            </m:r>
+          </m:sub>
+        </m:sSub>
+      </m:oMath>
+      <w:r>
+        <w:rPr>
+          <w:rFonts w:hint="eastAsia"/>
+        </w:rPr>
+        <w:t>为用户</w:t>
+      </w:r>
+      <m:oMath>
+        <m:r>
+          <w:rPr>
+            <w:rFonts w:ascii="Cambria Math" w:hAnsi="Cambria Math"/>
+          </w:rPr>
+          <m:t>u</m:t>
+        </m:r>
+      </m:oMath>
+      <w:r>
+        <w:rPr>
+          <w:rFonts w:hint="eastAsia"/>
+        </w:rPr>
+        <w:t>观看了两次及以上的</w:t>
+      </w:r>
+      <w:r>
+        <w:rPr>
+          <w:rFonts w:hint="eastAsia"/>
+        </w:rPr>
+        <w:t>（去重）</w:t>
+      </w:r>
+      <w:r>
+        <w:rPr>
+          <w:rFonts w:hint="eastAsia"/>
+        </w:rPr>
+        <w:t>视频数。</w:t>
+      </w:r>
+    </w:p>
+    <w:p>
+      <w:pPr>
+        <w:pStyle w:val="a3"/>
+        <w:rPr>
+          <w:rFonts w:hint="eastAsia"/>
+        </w:rPr>
+      </w:pPr>
+      <w:r>
+        <w:rPr>
+          <w:rFonts w:hint="eastAsia"/>
+        </w:rPr>
         <w:lastRenderedPageBreak/>
-        <w:t xml:space="preserve">cumulative distribution function of users against replay rate in </w:t>
-      </w:r>
-      <w:proofErr w:type="gramStart"/>
-      <w:r>
-        <w:t>Figure.~</w:t>
-      </w:r>
-      <w:proofErr w:type="gramEnd"/>
-      <w:r>
-        <w:t>\ref{fig_intvl_replay} (b).</w:t>
-      </w:r>
-    </w:p>
-    <w:p>
-      <w:pPr>
-        <w:pStyle w:val="a3"/>
-      </w:pPr>
-    </w:p>
-    <w:p>
-      <w:pPr>
-        <w:pStyle w:val="a3"/>
-      </w:pPr>
-      <w:r>
-        <w:t>%\noindent \</w:t>
-      </w:r>
-      <w:proofErr w:type="gramStart"/>
-      <w:r>
-        <w:t>textbf{</w:t>
-      </w:r>
-      <w:proofErr w:type="gramEnd"/>
-      <w:r>
-        <w:t>Duplicated requests and replaying behavior:}</w:t>
-      </w:r>
-    </w:p>
-    <w:p>
-      <w:pPr>
-        <w:pStyle w:val="a3"/>
-      </w:pPr>
-      <w:r>
-        <w:t xml:space="preserve">As shown in </w:t>
-      </w:r>
-      <w:proofErr w:type="gramStart"/>
-      <w:r>
-        <w:t>Figure.~</w:t>
-      </w:r>
-      <w:proofErr w:type="gramEnd"/>
-      <w:r>
-        <w:t>\ref{fig_time_of_day}, the number of requests is much larger than videos or users.</w:t>
-      </w:r>
-    </w:p>
-    <w:p>
-      <w:pPr>
-        <w:pStyle w:val="a3"/>
-      </w:pPr>
-      <w:r>
-        <w:t>This is largely caused by the duplicated requests for the same video sent by some users.</w:t>
-      </w:r>
-    </w:p>
-    <w:p>
-      <w:pPr>
-        <w:pStyle w:val="a3"/>
-      </w:pPr>
-      <w:r>
-        <w:t xml:space="preserve">%It can be noticed from the </w:t>
-      </w:r>
-      <w:proofErr w:type="gramStart"/>
-      <w:r>
-        <w:t>Figure.~</w:t>
-      </w:r>
-      <w:proofErr w:type="gramEnd"/>
-      <w:r>
-        <w:t>\ref{fig_time_of_day} that the request number is much larger than the video or user number.</w:t>
-      </w:r>
-    </w:p>
-    <w:p>
-      <w:pPr>
-        <w:pStyle w:val="a3"/>
-      </w:pPr>
-      <w:r>
-        <w:t xml:space="preserve">%Among these </w:t>
-      </w:r>
-      <w:proofErr w:type="gramStart"/>
-      <w:r>
-        <w:t>requests</w:t>
-      </w:r>
-      <w:proofErr w:type="gramEnd"/>
-      <w:r>
-        <w:t xml:space="preserve"> we find some users send duplicated requests for the same video.</w:t>
-      </w:r>
-    </w:p>
-    <w:p>
-      <w:pPr>
-        <w:pStyle w:val="a3"/>
-      </w:pPr>
-      <w:r>
-        <w:t>Those duplicated requests are caused by two key factors: 1) retransmitting packets in bad network conditions, and 2) replaying videos.</w:t>
-      </w:r>
-    </w:p>
-    <w:p>
-      <w:pPr>
-        <w:pStyle w:val="a3"/>
-      </w:pPr>
-      <w:r>
-        <w:t>The replaying behavior is crucial in reflecting user's preferences.</w:t>
-      </w:r>
-    </w:p>
-    <w:p>
-      <w:pPr>
-        <w:pStyle w:val="a3"/>
-      </w:pPr>
-      <w:proofErr w:type="gramStart"/>
-      <w:r>
-        <w:t>Figure.~</w:t>
-      </w:r>
-      <w:proofErr w:type="gramEnd"/>
-      <w:r>
-        <w:t>\ref{fig_replay_reqvid} (a) illustrates the cumulative distribution of the users over the replay rate.</w:t>
-      </w:r>
-    </w:p>
-    <w:p>
-      <w:pPr>
-        <w:pStyle w:val="a3"/>
-      </w:pPr>
-      <w:r>
-        <w:t>The replay rate is calculated as the ratio of the number of replayed videos to the number of total videos.</w:t>
-      </w:r>
-    </w:p>
-    <w:p>
-      <w:pPr>
-        <w:pStyle w:val="a3"/>
-      </w:pPr>
-      <w:r>
-        <w:t>It can be noticed that the replaying behavior lies in about 30\% users.</w:t>
-      </w:r>
-    </w:p>
-    <w:p>
-      <w:pPr>
-        <w:pStyle w:val="a3"/>
-      </w:pPr>
-      <w:r>
-        <w:t>%We find about 30\% users have the replaying behavior.</w:t>
-      </w:r>
-    </w:p>
-    <w:p>
-      <w:pPr>
-        <w:pStyle w:val="a3"/>
-      </w:pPr>
-      <w:r>
-        <w:t>And for the ``heavy'' users who watch more than 10 videos, around 86\% of them will replay at least one video.</w:t>
-      </w:r>
-    </w:p>
-    <w:p>
-      <w:pPr>
-        <w:pStyle w:val="a3"/>
-      </w:pPr>
-      <w:r>
-        <w:t>Over 40\% of the heavy users replay more than 20\% of the videos they watched before.</w:t>
-      </w:r>
-    </w:p>
-    <w:p>
-      <w:pPr>
-        <w:pStyle w:val="a3"/>
-      </w:pPr>
-    </w:p>
-    <w:p>
-      <w:pPr>
-        <w:pStyle w:val="a3"/>
-      </w:pPr>
-      <w:r>
-        <w:t>%We then analyze the request number and video number according to users.</w:t>
-      </w:r>
-    </w:p>
-    <w:p>
-      <w:pPr>
-        <w:pStyle w:val="a3"/>
-      </w:pPr>
-      <w:r>
-        <w:t>%\noindent \</w:t>
-      </w:r>
-      <w:proofErr w:type="gramStart"/>
-      <w:r>
-        <w:t>textbf{</w:t>
-      </w:r>
-      <w:proofErr w:type="gramEnd"/>
-      <w:r>
-        <w:t>The distribution of request/video number per-user:}</w:t>
-      </w:r>
-    </w:p>
-    <w:p>
-      <w:pPr>
-        <w:pStyle w:val="a3"/>
-      </w:pPr>
-      <w:proofErr w:type="gramStart"/>
-      <w:r>
-        <w:t>Figure.~</w:t>
-      </w:r>
-      <w:proofErr w:type="gramEnd"/>
-      <w:r>
-        <w:t>\ref{fig_replay_reqvid} (b) shows the distribution of request/video number per-user, and a typical heavy tail scenario can be observed.</w:t>
-      </w:r>
-    </w:p>
-    <w:p>
-      <w:pPr>
-        <w:pStyle w:val="a3"/>
-      </w:pPr>
-      <w:r>
-        <w:t>Over 70\% users only request 1 video, and</w:t>
-      </w:r>
-    </w:p>
-    <w:p>
-      <w:pPr>
-        <w:pStyle w:val="a3"/>
-      </w:pPr>
-      <w:r>
-        <w:t>90\% users request less than 4 videos and initiate less than 8 requests.</w:t>
-      </w:r>
-    </w:p>
-    <w:p>
-      <w:pPr>
-        <w:pStyle w:val="a3"/>
-      </w:pPr>
-      <w:r>
-        <w:t>Meanwhile about 2\% ``heavy users'' watch more than 10 videos.</w:t>
-      </w:r>
-    </w:p>
-    <w:p>
-      <w:pPr>
-        <w:pStyle w:val="a3"/>
-      </w:pPr>
-      <w:r>
-        <w:t xml:space="preserve">In </w:t>
-      </w:r>
-      <w:proofErr w:type="gramStart"/>
-      <w:r>
-        <w:t>Figure.~</w:t>
-      </w:r>
-      <w:proofErr w:type="gramEnd"/>
-      <w:r>
-        <w:t xml:space="preserve">\ref{fig_replay_reqvid} (b) we also plot the proportion of the number of </w:t>
-      </w:r>
-      <w:r>
-        <w:lastRenderedPageBreak/>
-        <w:t>videos/requests over the proportion of users.</w:t>
-      </w:r>
-    </w:p>
-    <w:p>
-      <w:pPr>
-        <w:pStyle w:val="a3"/>
-      </w:pPr>
-      <w:r>
-        <w:t>It illustrates a slow growth in users for the number of videos/requests.</w:t>
-      </w:r>
-    </w:p>
-    <w:p>
-      <w:pPr>
-        <w:pStyle w:val="a3"/>
-      </w:pPr>
-      <w:r>
-        <w:t>Top 10\% users account for 40\% of the videos/requests while the top 20\% account for 50\%. Therefore, the Pareto principle \cite{juran1954universals}, which states that roughly 80\% of the effects come from 20\% of the causes, can not be adopted into this situation.</w:t>
-      </w:r>
-    </w:p>
-    <w:p>
-      <w:pPr>
-        <w:pStyle w:val="a3"/>
-      </w:pPr>
-      <w:r>
-        <w:t>%That is, the famous Pareto principle \cite{juran1954universals}, which states that roughly 80\% of the effects come from 20\% of the causes, does not hold for the requests and videos of Youku in mobile network.</w:t>
-      </w:r>
-    </w:p>
-    <w:p>
-      <w:pPr>
-        <w:pStyle w:val="a3"/>
-      </w:pPr>
-    </w:p>
-    <w:p>
-      <w:pPr>
-        <w:pStyle w:val="a3"/>
-      </w:pPr>
-      <w:r>
-        <w:t xml:space="preserve">%Overall, the video/request numbers in our Youku workload is quite small, less than video service access via fixed network </w:t>
-      </w:r>
-      <w:proofErr w:type="gramStart"/>
-      <w:r>
-        <w:t>[][</w:t>
-      </w:r>
-      <w:proofErr w:type="gramEnd"/>
-      <w:r>
-        <w:t>].</w:t>
-      </w:r>
-    </w:p>
-    <w:p>
-      <w:pPr>
-        <w:pStyle w:val="a3"/>
-      </w:pPr>
-      <w:r>
-        <w:t xml:space="preserve">%This may be because the traffic in mobile network is charged more expensive than in fixed network. </w:t>
-      </w:r>
-    </w:p>
-    <w:p>
-      <w:pPr>
-        <w:pStyle w:val="a3"/>
-      </w:pPr>
-    </w:p>
-    <w:p>
-      <w:pPr>
-        <w:pStyle w:val="a3"/>
-      </w:pPr>
-      <w:r>
-        <w:t>%Another interesting fact can be noticed is that, after the user proportion larger than a certain value, the distribution curves become straight lines.</w:t>
-      </w:r>
-    </w:p>
-    <w:p>
-      <w:pPr>
-        <w:pStyle w:val="a3"/>
-      </w:pPr>
-      <w:r>
-        <w:t>%This indicates a linear relationship between users and video/request count when the video/request number is small, as the x-axis is sorted in descending order.</w:t>
-      </w:r>
-    </w:p>
-    <w:p>
-      <w:pPr>
-        <w:pStyle w:val="a3"/>
-      </w:pPr>
-      <w:r>
-        <w:t>%This is due to the fact that the users with one or two videos/requests account for a large proportion of the total users.</w:t>
-      </w:r>
-    </w:p>
-    <w:p>
-      <w:pPr>
-        <w:pStyle w:val="a3"/>
-      </w:pPr>
-      <w:r>
-        <w:t>%They contribute the same growth speed to the total videos/requests, hence forming a straight line.</w:t>
-      </w:r>
-    </w:p>
-    <w:p>
-      <w:pPr>
-        <w:pStyle w:val="a3"/>
-      </w:pPr>
-    </w:p>
-    <w:p>
-      <w:pPr>
-        <w:pStyle w:val="a3"/>
-      </w:pPr>
-    </w:p>
-    <w:p>
-      <w:pPr>
-        <w:pStyle w:val="a3"/>
-      </w:pPr>
-    </w:p>
-    <w:p>
-      <w:pPr>
-        <w:pStyle w:val="a3"/>
-      </w:pPr>
-    </w:p>
-    <w:p>
-      <w:pPr>
-        <w:pStyle w:val="a3"/>
-      </w:pPr>
-    </w:p>
-    <w:p>
-      <w:pPr>
-        <w:pStyle w:val="a3"/>
-      </w:pPr>
-      <w:r>
-        <w:t xml:space="preserve">We analyze the distribution of unique videos and video requests according to users, to get the access pattern of Youku. </w:t>
-      </w:r>
-    </w:p>
-    <w:p>
-      <w:pPr>
-        <w:pStyle w:val="a3"/>
-      </w:pPr>
-      <w:proofErr w:type="gramStart"/>
-      <w:r>
-        <w:t>Figure.~</w:t>
-      </w:r>
-      <w:proofErr w:type="gramEnd"/>
-      <w:r>
-        <w:t xml:space="preserve">\ref{user_activity2} (a) and (c) show the cumulative distribution function of the video numbers and request numbers per user. </w:t>
-      </w:r>
-    </w:p>
-    <w:p>
-      <w:pPr>
-        <w:pStyle w:val="a3"/>
-      </w:pPr>
-      <w:proofErr w:type="gramStart"/>
-      <w:r>
-        <w:t>Figure.~</w:t>
-      </w:r>
-      <w:proofErr w:type="gramEnd"/>
-      <w:r>
-        <w:t xml:space="preserve">\ref{user_activity2} (b) and (d) show the cumulative fraction of videos and requests over user proportion sorted in descending order. </w:t>
-      </w:r>
-    </w:p>
-    <w:p>
-      <w:pPr>
-        <w:pStyle w:val="a3"/>
-      </w:pPr>
-      <w:r>
-        <w:lastRenderedPageBreak/>
-        <w:t xml:space="preserve">%The x-axis shows the proportion of the users sorted in descending order according to the frequency of watching videos or sending requests, and the y-axis shows the cumulative fraction of total videos or requests. </w:t>
-      </w:r>
-    </w:p>
-    <w:p>
-      <w:pPr>
-        <w:pStyle w:val="a3"/>
-      </w:pPr>
-      <w:r>
-        <w:t xml:space="preserve">We find the distributions of the </w:t>
-      </w:r>
-      <w:proofErr w:type="gramStart"/>
-      <w:r>
-        <w:t>two day</w:t>
-      </w:r>
-      <w:proofErr w:type="gramEnd"/>
-      <w:r>
-        <w:t xml:space="preserve"> data are quite similar. </w:t>
-      </w:r>
-    </w:p>
-    <w:p>
-      <w:pPr>
-        <w:pStyle w:val="a3"/>
-      </w:pPr>
-      <w:r>
-        <w:t xml:space="preserve">It indicates that there lies a relatively stable access pattern for the videos and the requests. </w:t>
-      </w:r>
-    </w:p>
-    <w:p>
-      <w:pPr>
-        <w:pStyle w:val="a3"/>
-      </w:pPr>
-      <w:r>
-        <w:t xml:space="preserve">%And the distribution of requests is proportional to the distribution of videos, which is consistent with the analysis in the subsection 24-hour service usage. </w:t>
-      </w:r>
-    </w:p>
-    <w:p>
-      <w:pPr>
-        <w:pStyle w:val="a3"/>
-      </w:pPr>
-      <w:r>
-        <w:t xml:space="preserve">A typical heavy tail scenario can be noticed in </w:t>
-      </w:r>
-      <w:proofErr w:type="gramStart"/>
-      <w:r>
-        <w:t>Figure.~</w:t>
-      </w:r>
-      <w:proofErr w:type="gramEnd"/>
-      <w:r>
-        <w:t xml:space="preserve">\ref{user_activity2} (a) and (c). </w:t>
-      </w:r>
-    </w:p>
-    <w:p>
-      <w:pPr>
-        <w:pStyle w:val="a3"/>
-      </w:pPr>
-      <w:r>
-        <w:t xml:space="preserve">Over 60\% of the total users request only 1 video, and over 50\% of the users generate only 1 video request during the measurement period. </w:t>
-      </w:r>
-    </w:p>
-    <w:p>
-      <w:pPr>
-        <w:pStyle w:val="a3"/>
-      </w:pPr>
-      <w:r>
-        <w:t xml:space="preserve">Most users (about 80 \%) request no more than 2 videos, and initiate less than 4 requests. </w:t>
-      </w:r>
-    </w:p>
-    <w:p>
-      <w:pPr>
-        <w:pStyle w:val="a3"/>
-      </w:pPr>
-      <w:r>
-        <w:t xml:space="preserve">Meanwhile, there are also some ``heavy users'' request more than 10 videos a day. </w:t>
-      </w:r>
-    </w:p>
-    <w:p>
-      <w:pPr>
-        <w:pStyle w:val="a3"/>
-      </w:pPr>
-      <w:r>
-        <w:t>Compared with YouTube \cite{zink2009characteristics}, the video/request number per user in our Youku workload is much smaller.</w:t>
-      </w:r>
-    </w:p>
-    <w:p>
-      <w:pPr>
-        <w:pStyle w:val="a3"/>
-      </w:pPr>
-      <w:r>
-        <w:t xml:space="preserve">This might be because, as mentioned before, in China mobile traffic is charged by byte and quite expensive. </w:t>
-      </w:r>
-    </w:p>
-    <w:p>
-      <w:pPr>
-        <w:pStyle w:val="a3"/>
-      </w:pPr>
-      <w:r>
-        <w:t xml:space="preserve">Users will not watch videos very frequently due to the cost. </w:t>
-      </w:r>
-    </w:p>
-    <w:p>
-      <w:pPr>
-        <w:pStyle w:val="a3"/>
-      </w:pPr>
-    </w:p>
-    <w:p>
-      <w:pPr>
-        <w:pStyle w:val="a3"/>
-      </w:pPr>
-      <w:r>
-        <w:t xml:space="preserve">For the video/request numbers over users in relative scale, as shown in </w:t>
-      </w:r>
-      <w:proofErr w:type="gramStart"/>
-      <w:r>
-        <w:t>Figure.~</w:t>
-      </w:r>
-      <w:proofErr w:type="gramEnd"/>
-      <w:r>
-        <w:t xml:space="preserve">\ref{user_activity2} (b) and (d), the top 10\% users only account for 40\% of the videos/requests while the top 20\% account for a mere 50\%. </w:t>
-      </w:r>
-    </w:p>
-    <w:p>
-      <w:pPr>
-        <w:pStyle w:val="a3"/>
-      </w:pPr>
-      <w:r>
-        <w:t xml:space="preserve">The famous Pareto principle, which states that roughly 80\% of the effects come from 20\% of the causes, is generally not applicable for the Youku user access situations. </w:t>
-      </w:r>
-    </w:p>
-    <w:p>
-      <w:pPr>
-        <w:pStyle w:val="a3"/>
-      </w:pPr>
-      <w:r>
-        <w:t>We infer this phenomenon is caused by the large number of videos and the differences of user interests.</w:t>
-      </w:r>
-    </w:p>
-    <w:p>
-      <w:pPr>
-        <w:pStyle w:val="a3"/>
-      </w:pPr>
-      <w:r>
-        <w:t>Since there are too many videos in the comprehensive video service, users have more various choices on the videos they watch, which leads to less requests per video.</w:t>
-      </w:r>
-    </w:p>
-    <w:p>
-      <w:pPr>
-        <w:pStyle w:val="a3"/>
-      </w:pPr>
-      <w:r>
-        <w:t xml:space="preserve">%As too many videos are provided, the diversities of user interests are magnified, and the choices of videos are translated into fewer specialized requests per video. </w:t>
-      </w:r>
-    </w:p>
-    <w:p>
-      <w:pPr>
-        <w:pStyle w:val="a3"/>
-      </w:pPr>
-      <w:r>
-        <w:t xml:space="preserve">Another interesting fact can be noticed is that, after the user proportion larger than a certain value, the cumulative distribution curves become straight lines. </w:t>
-      </w:r>
-    </w:p>
-    <w:p>
-      <w:pPr>
-        <w:pStyle w:val="a3"/>
-      </w:pPr>
-      <w:r>
-        <w:lastRenderedPageBreak/>
-        <w:t xml:space="preserve">This indicates a linear relationship between users and videos/requests when the video/request number is small, as the x-axis is sorted in descending order. </w:t>
-      </w:r>
-    </w:p>
-    <w:p>
-      <w:pPr>
-        <w:pStyle w:val="a3"/>
-      </w:pPr>
-      <w:r>
-        <w:t xml:space="preserve">This is due to the fact that the users with one or two videos/requests account for a large proportion of the total users. </w:t>
-      </w:r>
-    </w:p>
-    <w:p>
-      <w:pPr>
-        <w:pStyle w:val="a3"/>
-      </w:pPr>
-      <w:r>
-        <w:t xml:space="preserve">They contribute the same growth speed to the total videos/requests, hence forming a straight line. </w:t>
-      </w:r>
-    </w:p>
-    <w:p>
-      <w:pPr>
-        <w:pStyle w:val="a3"/>
-      </w:pPr>
-      <w:r>
-        <w:t xml:space="preserve">In fact, the threshold x value at where the distribution curve becomes a straight line is equal to proportion of the users with one or two videos/requests. </w:t>
-      </w:r>
-    </w:p>
-    <w:p>
-      <w:pPr>
-        <w:pStyle w:val="a3"/>
-      </w:pPr>
-    </w:p>
-    <w:p>
-      <w:pPr>
-        <w:pStyle w:val="a3"/>
+        <w:tab/>
+      </w:r>
+      <w:r>
+        <w:rPr>
+          <w:rFonts w:hint="eastAsia"/>
+        </w:rPr>
+        <w:t>图</w:t>
+      </w:r>
+      <w:r>
+        <w:rPr>
+          <w:rFonts w:hint="eastAsia"/>
+        </w:rPr>
+        <w:t>4-X</w:t>
+      </w:r>
+      <w:r>
+        <w:rPr>
+          <w:rFonts w:hint="eastAsia"/>
+        </w:rPr>
+        <w:t>给出了所有用户及重度业务使用用户的重放率累积分布函数。</w:t>
+      </w:r>
+      <w:r>
+        <w:rPr>
+          <w:rFonts w:hint="eastAsia"/>
+        </w:rPr>
+        <w:t>对于所有用户的整体分布</w:t>
+      </w:r>
+      <w:r>
+        <w:rPr>
+          <w:rFonts w:hint="eastAsia"/>
+        </w:rPr>
+        <w:t>，</w:t>
+      </w:r>
+      <w:r>
+        <w:rPr>
+          <w:rFonts w:hint="eastAsia"/>
+        </w:rPr>
+        <w:t>其在</w:t>
+      </w:r>
+      <w:r>
+        <w:rPr>
+          <w:rFonts w:hint="eastAsia"/>
+        </w:rPr>
+        <w:t>图中</w:t>
+      </w:r>
+      <w:r>
+        <w:rPr>
+          <w:rFonts w:hint="eastAsia"/>
+        </w:rPr>
+        <w:t>呈</w:t>
+      </w:r>
+      <w:r>
+        <w:rPr>
+          <w:rFonts w:hint="eastAsia"/>
+        </w:rPr>
+        <w:t>现出了</w:t>
+      </w:r>
+      <w:r>
+        <w:rPr>
+          <w:rFonts w:hint="eastAsia"/>
+        </w:rPr>
+        <w:t>明显的两极</w:t>
+      </w:r>
+      <w:r>
+        <w:rPr>
+          <w:rFonts w:hint="eastAsia"/>
+        </w:rPr>
+        <w:t>分化现象。</w:t>
+      </w:r>
+      <w:r>
+        <w:rPr>
+          <w:rFonts w:hint="eastAsia"/>
+        </w:rPr>
+        <w:t>52%</w:t>
+      </w:r>
+      <w:r>
+        <w:rPr>
+          <w:rFonts w:hint="eastAsia"/>
+        </w:rPr>
+        <w:t>的用户不存在重复播放行为（重放率为</w:t>
+      </w:r>
+      <w:r>
+        <w:rPr>
+          <w:rFonts w:hint="eastAsia"/>
+        </w:rPr>
+        <w:t>0</w:t>
+      </w:r>
+      <w:r>
+        <w:rPr>
+          <w:rFonts w:hint="eastAsia"/>
+        </w:rPr>
+        <w:t>）；而</w:t>
+      </w:r>
+      <w:r>
+        <w:rPr>
+          <w:rFonts w:hint="eastAsia"/>
+        </w:rPr>
+        <w:t>31%</w:t>
+      </w:r>
+      <w:r>
+        <w:rPr>
+          <w:rFonts w:hint="eastAsia"/>
+        </w:rPr>
+        <w:t>的用户重复播放过他们看过的所有视频（重放率为</w:t>
+      </w:r>
+      <w:r>
+        <w:rPr>
+          <w:rFonts w:hint="eastAsia"/>
+        </w:rPr>
+        <w:t>1</w:t>
+      </w:r>
+      <w:r>
+        <w:rPr>
+          <w:rFonts w:hint="eastAsia"/>
+        </w:rPr>
+        <w:t>）。</w:t>
+      </w:r>
+      <w:r>
+        <w:rPr>
+          <w:rFonts w:hint="eastAsia"/>
+        </w:rPr>
+        <w:t>总体来看，有</w:t>
+      </w:r>
+      <w:r>
+        <w:rPr>
+          <w:rFonts w:hint="eastAsia"/>
+        </w:rPr>
+        <w:t>35%</w:t>
+      </w:r>
+      <w:r>
+        <w:rPr>
+          <w:rFonts w:hint="eastAsia"/>
+        </w:rPr>
+        <w:t>的用户对应重放率超过</w:t>
+      </w:r>
+      <w:r>
+        <w:rPr>
+          <w:rFonts w:hint="eastAsia"/>
+        </w:rPr>
+        <w:t>0.5</w:t>
+      </w:r>
+      <w:r>
+        <w:rPr>
+          <w:rFonts w:hint="eastAsia"/>
+        </w:rPr>
+        <w:t>，即他们重复播放了多于一半的观看视频。而对于重度业务使用用户而言，</w:t>
+      </w:r>
+      <w:r>
+        <w:rPr>
+          <w:rFonts w:hint="eastAsia"/>
+        </w:rPr>
+        <w:t>其</w:t>
+      </w:r>
+      <w:r>
+        <w:rPr>
+          <w:rFonts w:hint="eastAsia"/>
+        </w:rPr>
+        <w:t>重复播放行为要更加频繁</w:t>
+      </w:r>
+      <w:r>
+        <w:rPr>
+          <w:rFonts w:hint="eastAsia"/>
+        </w:rPr>
+        <w:t>。</w:t>
+      </w:r>
+      <w:r>
+        <w:rPr>
+          <w:rFonts w:hint="eastAsia"/>
+        </w:rPr>
+        <w:t>从图中可以看出，</w:t>
+      </w:r>
+      <w:r>
+        <w:rPr>
+          <w:rFonts w:hint="eastAsia"/>
+        </w:rPr>
+        <w:t>重放率为</w:t>
+      </w:r>
+      <w:r>
+        <w:rPr>
+          <w:rFonts w:hint="eastAsia"/>
+        </w:rPr>
+        <w:t>0</w:t>
+      </w:r>
+      <w:r>
+        <w:rPr>
+          <w:rFonts w:hint="eastAsia"/>
+        </w:rPr>
+        <w:t>的重度用户比例很小，</w:t>
+      </w:r>
+      <w:r>
+        <w:rPr>
+          <w:rFonts w:hint="eastAsia"/>
+        </w:rPr>
+        <w:t>53%</w:t>
+      </w:r>
+      <w:r>
+        <w:rPr>
+          <w:rFonts w:hint="eastAsia"/>
+        </w:rPr>
+        <w:t>的重度用户</w:t>
+      </w:r>
+      <w:r>
+        <w:rPr>
+          <w:rFonts w:hint="eastAsia"/>
+        </w:rPr>
+        <w:t>都</w:t>
+      </w:r>
+      <w:r>
+        <w:rPr>
+          <w:rFonts w:hint="eastAsia"/>
+        </w:rPr>
+        <w:t>对应</w:t>
+      </w:r>
+      <w:r>
+        <w:rPr>
+          <w:rFonts w:hint="eastAsia"/>
+        </w:rPr>
+        <w:t>着</w:t>
+      </w:r>
+      <w:r>
+        <w:rPr>
+          <w:rFonts w:hint="eastAsia"/>
+        </w:rPr>
+        <w:t>超过</w:t>
+      </w:r>
+      <w:r>
+        <w:rPr>
+          <w:rFonts w:hint="eastAsia"/>
+        </w:rPr>
+        <w:t>0.5</w:t>
+      </w:r>
+      <w:r>
+        <w:rPr>
+          <w:rFonts w:hint="eastAsia"/>
+        </w:rPr>
+        <w:t>的</w:t>
+      </w:r>
+      <w:r>
+        <w:rPr>
+          <w:rFonts w:hint="eastAsia"/>
+        </w:rPr>
+        <w:t>重放率</w:t>
+      </w:r>
+      <w:r>
+        <w:rPr>
+          <w:rFonts w:hint="eastAsia"/>
+        </w:rPr>
+        <w:t>，而</w:t>
+      </w:r>
+      <w:r>
+        <w:rPr>
+          <w:rFonts w:hint="eastAsia"/>
+        </w:rPr>
+        <w:t>大约</w:t>
+      </w:r>
+      <w:r>
+        <w:rPr>
+          <w:rFonts w:hint="eastAsia"/>
+        </w:rPr>
+        <w:t>24%</w:t>
+      </w:r>
+      <w:r>
+        <w:rPr>
+          <w:rFonts w:hint="eastAsia"/>
+        </w:rPr>
+        <w:t>的重度用户对应重放率等于</w:t>
+      </w:r>
+      <w:r>
+        <w:rPr>
+          <w:rFonts w:hint="eastAsia"/>
+        </w:rPr>
+        <w:t>1</w:t>
+      </w:r>
+      <w:r>
+        <w:rPr>
+          <w:rFonts w:hint="eastAsia"/>
+        </w:rPr>
+        <w:t>。此外，</w:t>
+      </w:r>
+      <w:r>
+        <w:rPr>
+          <w:rFonts w:hint="eastAsia"/>
+        </w:rPr>
+        <w:t>重度用户的重放率分布更加均匀：随着重放率数值的增大，</w:t>
+      </w:r>
+      <w:r>
+        <w:rPr>
+          <w:rFonts w:hint="eastAsia"/>
+        </w:rPr>
+        <w:t>CDF</w:t>
+      </w:r>
+      <w:r>
+        <w:rPr>
+          <w:rFonts w:hint="eastAsia"/>
+        </w:rPr>
+        <w:t>的增长比较平稳。</w:t>
+      </w:r>
+    </w:p>
+    <w:p>
+      <w:pPr>
+        <w:pStyle w:val="a3"/>
+        <w:jc w:val="center"/>
+      </w:pPr>
+    </w:p>
+    <w:p>
+      <w:pPr>
+        <w:pStyle w:val="a3"/>
+        <w:spacing w:line="240" w:lineRule="auto"/>
+        <w:jc w:val="center"/>
+      </w:pPr>
+      <w:r>
+        <w:rPr>
+          <w:noProof/>
+        </w:rPr>
+        <w:drawing>
+          <wp:inline distT="0" distB="0" distL="0" distR="0" wp14:anchorId="24E9755A" wp14:editId="1420445D">
+            <wp:extent cx="3600000" cy="2880000"/>
+            <wp:effectExtent l="0" t="0" r="0" b="0"/>
+            <wp:docPr id="21" name="图片 21"/>
+            <wp:cNvGraphicFramePr>
+              <a:graphicFrameLocks xmlns:a="http://schemas.openxmlformats.org/drawingml/2006/main" noChangeAspect="1"/>
+            </wp:cNvGraphicFramePr>
+            <a:graphic xmlns:a="http://schemas.openxmlformats.org/drawingml/2006/main">
+              <a:graphicData uri="http://schemas.openxmlformats.org/drawingml/2006/picture">
+                <pic:pic xmlns:pic="http://schemas.openxmlformats.org/drawingml/2006/picture">
+                  <pic:nvPicPr>
+                    <pic:cNvPr id="21" name="cdf_user_replay.png"/>
+                    <pic:cNvPicPr/>
+                  </pic:nvPicPr>
+                  <pic:blipFill>
+                    <a:blip r:embed="rId26" cstate="print">
+                      <a:extLst>
+                        <a:ext uri="{28A0092B-C50C-407E-A947-70E740481C1C}">
+                          <a14:useLocalDpi xmlns:a14="http://schemas.microsoft.com/office/drawing/2010/main" val="0"/>
+                        </a:ext>
+                      </a:extLst>
+                    </a:blip>
+                    <a:stretch>
+                      <a:fillRect/>
+                    </a:stretch>
+                  </pic:blipFill>
+                  <pic:spPr>
+                    <a:xfrm>
+                      <a:off x="0" y="0"/>
+                      <a:ext cx="3600000" cy="2880000"/>
+                    </a:xfrm>
+                    <a:prstGeom prst="rect">
+                      <a:avLst/>
+                    </a:prstGeom>
+                  </pic:spPr>
+                </pic:pic>
+              </a:graphicData>
+            </a:graphic>
+          </wp:inline>
+        </w:drawing>
+      </w:r>
+    </w:p>
+    <w:p>
+      <w:pPr>
+        <w:pStyle w:val="a6"/>
+        <w:rPr>
+          <w:rFonts w:hint="eastAsia"/>
+        </w:rPr>
+      </w:pPr>
+      <w:r>
+        <w:rPr>
+          <w:rFonts w:hint="eastAsia"/>
+        </w:rPr>
+        <w:t>图</w:t>
+      </w:r>
+      <w:r>
+        <w:rPr>
+          <w:rFonts w:hint="eastAsia"/>
+        </w:rPr>
+        <w:t>4-X</w:t>
+      </w:r>
+    </w:p>
+    <w:p>
+      <w:pPr>
+        <w:pStyle w:val="a3"/>
+        <w:jc w:val="center"/>
+        <w:rPr>
+          <w:rFonts w:hint="eastAsia"/>
+        </w:rPr>
       </w:pPr>
     </w:p>
     <w:p>
@@ -36673,42 +39061,45 @@
         <w:pStyle w:val="a3"/>
       </w:pPr>
       <w:r>
+        <w:t>(iv)  We point out high potential cache-ability of comprehensive online video service in mobile network and novel schemes (such as recommendation) can also be designed according to our analysis results.</w:t>
+      </w:r>
+    </w:p>
+    <w:p>
+      <w:pPr>
+        <w:pStyle w:val="a3"/>
+      </w:pPr>
+      <w:r>
+        <w:t>%Finally, together with the analysis we discuss the practical applications of our measurement results.</w:t>
+      </w:r>
+    </w:p>
+    <w:p>
+      <w:pPr>
+        <w:pStyle w:val="a3"/>
+      </w:pPr>
+      <w:r>
+        <w:t>%We find the comprehensive online video service has a high potential cache-ability in mobile network, and novel schemes (such as recommendation) can be designed according to our findings.</w:t>
+      </w:r>
+    </w:p>
+    <w:p>
+      <w:pPr>
+        <w:pStyle w:val="a3"/>
+      </w:pPr>
+    </w:p>
+    <w:p>
+      <w:pPr>
+        <w:pStyle w:val="a3"/>
+      </w:pPr>
+    </w:p>
+    <w:p>
+      <w:pPr>
+        <w:pStyle w:val="a3"/>
+      </w:pPr>
+      <w:r>
+        <w:t xml:space="preserve">Online video service has become prevalent in recent years. A better understanding of the user behavior of such service is crucial for allocating the network resources and adjusting the service design. While there are some measurement studies on the non-mobile video services in fixed network, the usage of video service in mobile network is yet to be explored. In this paper, we present a detailed analysis of the user behavior characteristics of a leading comprehensive online video service, namely Youku, in cellular network. This paper is based on a large-scale data set containing over 17 billion traffic traces, collected from a major cellular network in Northeastern China. We analyze the user behavior from three key aspects: data consumption, service usage, and mobility. We provide an insight into how the mobile video service is utilized by users (especially the heavy users), by measuring the user intensities and </w:t>
+      </w:r>
+      <w:r>
         <w:lastRenderedPageBreak/>
-        <w:t>(iv)  We point out high potential cache-ability of comprehensive online video service in mobile network and novel schemes (such as recommendation) can also be designed according to our analysis results.</w:t>
-      </w:r>
-    </w:p>
-    <w:p>
-      <w:pPr>
-        <w:pStyle w:val="a3"/>
-      </w:pPr>
-      <w:r>
-        <w:t>%Finally, together with the analysis we discuss the practical applications of our measurement results.</w:t>
-      </w:r>
-    </w:p>
-    <w:p>
-      <w:pPr>
-        <w:pStyle w:val="a3"/>
-      </w:pPr>
-      <w:r>
-        <w:t>%We find the comprehensive online video service has a high potential cache-ability in mobile network, and novel schemes (such as recommendation) can be designed according to our findings.</w:t>
-      </w:r>
-    </w:p>
-    <w:p>
-      <w:pPr>
-        <w:pStyle w:val="a3"/>
-      </w:pPr>
-    </w:p>
-    <w:p>
-      <w:pPr>
-        <w:pStyle w:val="a3"/>
-      </w:pPr>
-    </w:p>
-    <w:p>
-      <w:pPr>
-        <w:pStyle w:val="a3"/>
-      </w:pPr>
-      <w:r>
-        <w:t>Online video service has become prevalent in recent years. A better understanding of the user behavior of such service is crucial for allocating the network resources and adjusting the service design. While there are some measurement studies on the non-mobile video services in fixed network, the usage of video service in mobile network is yet to be explored. In this paper, we present a detailed analysis of the user behavior characteristics of a leading comprehensive online video service, namely Youku, in cellular network. This paper is based on a large-scale data set containing over 17 billion traffic traces, collected from a major cellular network in Northeastern China. We analyze the user behavior from three key aspects: data consumption, service usage, and mobility. We provide an insight into how the mobile video service is utilized by users (especially the heavy users), by measuring the user intensities and various representative behavior features in each analysis aspect, such as active time, replay rate, video category, access location, and residence time. We reveal the patterns of different user behaviors, and discuss the implications for practical application. The findings of this paper can provide direct help for network operators and service providers to improve the network performance and user experience.</w:t>
+        <w:t>various representative behavior features in each analysis aspect, such as active time, replay rate, video category, access location, and residence time. We reveal the patterns of different user behaviors, and discuss the implications for practical application. The findings of this paper can provide direct help for network operators and service providers to improve the network performance and user experience.</w:t>
       </w:r>
     </w:p>
     <w:p>
@@ -36734,298 +39125,292 @@
         <w:pStyle w:val="a3"/>
       </w:pPr>
       <w:r>
-        <w:t xml:space="preserve">Based on large-scale datasets containing about 14 billion traffic traces and over 30 days long-term crawling data, four key aspects have been analyzed: user activity, small-world phenomenon of user network, static video properties and view count of </w:t>
-      </w:r>
+        <w:t>Based on large-scale datasets containing about 14 billion traffic traces and over 30 days long-term crawling data, four key aspects have been analyzed: user activity, small-world phenomenon of user network, static video properties and view count of videos.</w:t>
+      </w:r>
+    </w:p>
+    <w:p>
+      <w:pPr>
+        <w:pStyle w:val="a3"/>
+      </w:pPr>
+      <w:r>
+        <w:t>Our measurements shed light on the characteristics of Youku service usage in mobile network.</w:t>
+      </w:r>
+    </w:p>
+    <w:p>
+      <w:pPr>
+        <w:pStyle w:val="a3"/>
+      </w:pPr>
+      <w:r>
+        <w:t>We found the promising scalability and cache-ability of the service.</w:t>
+      </w:r>
+    </w:p>
+    <w:p>
+      <w:pPr>
+        <w:pStyle w:val="a3"/>
+      </w:pPr>
+      <w:r>
+        <w:t>The results presented in this paper are crucial and reliable for both network operators and service providers, to improve the network performance and user experience.</w:t>
+      </w:r>
+    </w:p>
+    <w:p>
+      <w:pPr>
+        <w:pStyle w:val="a3"/>
+      </w:pPr>
+    </w:p>
+    <w:p>
+      <w:pPr>
+        <w:pStyle w:val="a3"/>
+      </w:pPr>
+    </w:p>
+    <w:p>
+      <w:pPr>
+        <w:pStyle w:val="a3"/>
+      </w:pPr>
+      <w:r>
+        <w:t>Understanding the traffic characteristics of mobile video service is crucial for both network operators and service providers to allocate the resources and adjust the service.</w:t>
+      </w:r>
+    </w:p>
+    <w:p>
+      <w:pPr>
+        <w:pStyle w:val="a3"/>
+      </w:pPr>
+      <w:r>
+        <w:t>%Mobile video services in China have some specific features, due to the service type and billing plan.</w:t>
+      </w:r>
+    </w:p>
+    <w:p>
+      <w:pPr>
+        <w:pStyle w:val="a3"/>
+      </w:pPr>
+      <w:r>
+        <w:t xml:space="preserve">In this </w:t>
+      </w:r>
+      <w:proofErr w:type="gramStart"/>
+      <w:r>
+        <w:t>paper</w:t>
+      </w:r>
+      <w:proofErr w:type="gramEnd"/>
+      <w:r>
+        <w:t xml:space="preserve"> we present an in-depth characterisation of the mobile video traffic of a leading service provider in China, namely Youku.</w:t>
+      </w:r>
+    </w:p>
+    <w:p>
+      <w:pPr>
+        <w:pStyle w:val="a3"/>
+      </w:pPr>
+      <w:r>
+        <w:t xml:space="preserve">%which is filtered from 64 million traffic traces collected from a cellular network in southeast China.} </w:t>
+      </w:r>
+    </w:p>
+    <w:p>
+      <w:pPr>
+        <w:pStyle w:val="a3"/>
+      </w:pPr>
+      <w:r>
+        <w:t>Our study is based on over 64 million traffic traces collected from a cellular network in southeast China.</w:t>
+      </w:r>
+    </w:p>
+    <w:p>
+      <w:pPr>
+        <w:pStyle w:val="a3"/>
+      </w:pPr>
+      <w:r>
+        <w:t>%For both network level and service level characteristics, we analyse three key aspects of the video traffic: protocol fields, user activity and video properties.</w:t>
+      </w:r>
+    </w:p>
+    <w:p>
+      <w:pPr>
+        <w:pStyle w:val="a3"/>
+      </w:pPr>
       <w:r>
         <w:lastRenderedPageBreak/>
-        <w:t>videos.</w:t>
-      </w:r>
-    </w:p>
-    <w:p>
-      <w:pPr>
-        <w:pStyle w:val="a3"/>
-      </w:pPr>
-      <w:r>
-        <w:t>Our measurements shed light on the characteristics of Youku service usage in mobile network.</w:t>
-      </w:r>
-    </w:p>
-    <w:p>
-      <w:pPr>
-        <w:pStyle w:val="a3"/>
-      </w:pPr>
-      <w:r>
-        <w:t>We found the promising scalability and cache-ability of the service.</w:t>
-      </w:r>
-    </w:p>
-    <w:p>
-      <w:pPr>
-        <w:pStyle w:val="a3"/>
-      </w:pPr>
-      <w:r>
-        <w:t>The results presented in this paper are crucial and reliable for both network operators and service providers, to improve the network performance and user experience.</w:t>
-      </w:r>
-    </w:p>
-    <w:p>
-      <w:pPr>
-        <w:pStyle w:val="a3"/>
-      </w:pPr>
-    </w:p>
-    <w:p>
-      <w:pPr>
-        <w:pStyle w:val="a3"/>
-      </w:pPr>
-    </w:p>
-    <w:p>
-      <w:pPr>
-        <w:pStyle w:val="a3"/>
-      </w:pPr>
-      <w:r>
-        <w:t>Understanding the traffic characteristics of mobile video service is crucial for both network operators and service providers to allocate the resources and adjust the service.</w:t>
-      </w:r>
-    </w:p>
-    <w:p>
-      <w:pPr>
-        <w:pStyle w:val="a3"/>
-      </w:pPr>
-      <w:r>
-        <w:t>%Mobile video services in China have some specific features, due to the service type and billing plan.</w:t>
-      </w:r>
-    </w:p>
-    <w:p>
-      <w:pPr>
-        <w:pStyle w:val="a3"/>
-      </w:pPr>
-      <w:r>
-        <w:t xml:space="preserve">In this </w:t>
+        <w:t>We analyse three key aspects of the mobile video traffic: protocol fields, user activity and video properties, in both network level and service level.</w:t>
+      </w:r>
+    </w:p>
+    <w:p>
+      <w:pPr>
+        <w:pStyle w:val="a3"/>
+      </w:pPr>
+      <w:r>
+        <w:t xml:space="preserve">We find that many specific features of the mobile video traffic in </w:t>
       </w:r>
       <w:proofErr w:type="gramStart"/>
       <w:r>
-        <w:t>paper</w:t>
+        <w:t>China  are</w:t>
       </w:r>
       <w:proofErr w:type="gramEnd"/>
       <w:r>
-        <w:t xml:space="preserve"> we present an in-depth characterisation of the mobile video traffic of a leading service provider in China, namely Youku.</w:t>
-      </w:r>
-    </w:p>
-    <w:p>
-      <w:pPr>
-        <w:pStyle w:val="a3"/>
-      </w:pPr>
-      <w:r>
-        <w:t xml:space="preserve">%which is filtered from 64 million traffic traces collected from a cellular network in southeast China.} </w:t>
-      </w:r>
-    </w:p>
-    <w:p>
-      <w:pPr>
-        <w:pStyle w:val="a3"/>
-      </w:pPr>
-      <w:r>
-        <w:t>Our study is based on over 64 million traffic traces collected from a cellular network in southeast China.</w:t>
-      </w:r>
-    </w:p>
-    <w:p>
-      <w:pPr>
-        <w:pStyle w:val="a3"/>
-      </w:pPr>
-      <w:r>
-        <w:t>%For both network level and service level characteristics, we analyse three key aspects of the video traffic: protocol fields, user activity and video properties.</w:t>
-      </w:r>
-    </w:p>
-    <w:p>
-      <w:pPr>
-        <w:pStyle w:val="a3"/>
-      </w:pPr>
-      <w:r>
-        <w:t>We analyse three key aspects of the mobile video traffic: protocol fields, user activity and video properties, in both network level and service level.</w:t>
-      </w:r>
-    </w:p>
-    <w:p>
-      <w:pPr>
-        <w:pStyle w:val="a3"/>
-      </w:pPr>
-      <w:r>
-        <w:t xml:space="preserve">We find that many specific features of the mobile video traffic in </w:t>
+        <w:t xml:space="preserve"> caused by the service type and billing plan.</w:t>
+      </w:r>
+    </w:p>
+    <w:p>
+      <w:pPr>
+        <w:pStyle w:val="a3"/>
+      </w:pPr>
+      <w:r>
+        <w:t>%We look through the compositions of mobile video traffic through the protocol statistics and explore the causes of the distributions.</w:t>
+      </w:r>
+    </w:p>
+    <w:p>
+      <w:pPr>
+        <w:pStyle w:val="a3"/>
+      </w:pPr>
+      <w:r>
+        <w:t>We reveal the relatively stable patterns of workload protocol fields and user activities.</w:t>
+      </w:r>
+    </w:p>
+    <w:p>
+      <w:pPr>
+        <w:pStyle w:val="a3"/>
+      </w:pPr>
+      <w:r>
+        <w:t>%, and investigate the diversity of the requested videos.</w:t>
+      </w:r>
+    </w:p>
+    <w:p>
+      <w:pPr>
+        <w:pStyle w:val="a3"/>
+      </w:pPr>
+      <w:r>
+        <w:t>%user activities over time, videos, requests and traffic volume in the Youku workload.</w:t>
+      </w:r>
+    </w:p>
+    <w:p>
+      <w:pPr>
+        <w:pStyle w:val="a3"/>
+      </w:pPr>
+      <w:r>
+        <w:t>We also investigate the diversity of the requested videos according to video category, duration and age.</w:t>
+      </w:r>
+    </w:p>
+    <w:p>
+      <w:pPr>
+        <w:pStyle w:val="a3"/>
+      </w:pPr>
+      <w:r>
+        <w:t xml:space="preserve">Our analysis result provides </w:t>
       </w:r>
       <w:proofErr w:type="gramStart"/>
       <w:r>
-        <w:t>China  are</w:t>
+        <w:t>a</w:t>
       </w:r>
       <w:proofErr w:type="gramEnd"/>
       <w:r>
-        <w:t xml:space="preserve"> caused by the service type and billing plan.</w:t>
-      </w:r>
-    </w:p>
-    <w:p>
-      <w:pPr>
-        <w:pStyle w:val="a3"/>
-      </w:pPr>
-      <w:r>
-        <w:t>%We look through the compositions of mobile video traffic through the protocol statistics and explore the causes of the distributions.</w:t>
-      </w:r>
-    </w:p>
-    <w:p>
-      <w:pPr>
-        <w:pStyle w:val="a3"/>
-      </w:pPr>
-      <w:r>
-        <w:t>We reveal the relatively stable patterns of workload protocol fields and user activities.</w:t>
-      </w:r>
-    </w:p>
-    <w:p>
-      <w:pPr>
-        <w:pStyle w:val="a3"/>
-      </w:pPr>
-      <w:r>
-        <w:t>%, and investigate the diversity of the requested videos.</w:t>
-      </w:r>
-    </w:p>
-    <w:p>
-      <w:pPr>
-        <w:pStyle w:val="a3"/>
-      </w:pPr>
-      <w:r>
-        <w:t>%user activities over time, videos, requests and traffic volume in the Youku workload.</w:t>
-      </w:r>
-    </w:p>
-    <w:p>
-      <w:pPr>
-        <w:pStyle w:val="a3"/>
-      </w:pPr>
-      <w:r>
-        <w:t>We also investigate the diversity of the requested videos according to video category, duration and age.</w:t>
-      </w:r>
-    </w:p>
-    <w:p>
-      <w:pPr>
-        <w:pStyle w:val="a3"/>
-      </w:pPr>
-      <w:r>
-        <w:t xml:space="preserve">Our analysis result provides </w:t>
+        <w:t xml:space="preserve"> insight into the usage of Youku mobile video traffic, and also has promising practical applications in network engineering and service design.</w:t>
+      </w:r>
+    </w:p>
+    <w:p>
+      <w:pPr>
+        <w:pStyle w:val="a3"/>
+        <w:ind w:firstLine="420"/>
+      </w:pPr>
+    </w:p>
+    <w:p>
+      <w:pPr>
+        <w:pStyle w:val="a3"/>
+      </w:pPr>
+      <w:r>
+        <w:t xml:space="preserve">In this paper, we have presented a detailed characterization study of Youku workload. </w:t>
+      </w:r>
+    </w:p>
+    <w:p>
+      <w:pPr>
+        <w:pStyle w:val="a3"/>
+      </w:pPr>
+      <w:r>
+        <w:t xml:space="preserve">Three key aspects have been analyzed including the protocol fields, the users and the videos. </w:t>
+      </w:r>
+    </w:p>
+    <w:p>
+      <w:pPr>
+        <w:pStyle w:val="a3"/>
+      </w:pPr>
+      <w:r>
+        <w:t>We first examined the protocol statistics and explore the causes of the distributions.</w:t>
+      </w:r>
+    </w:p>
+    <w:p>
+      <w:pPr>
+        <w:pStyle w:val="a3"/>
+      </w:pPr>
+      <w:r>
+        <w:t>Then we provided insights into the user activity over time, videos, requests and traffic.</w:t>
+      </w:r>
+    </w:p>
+    <w:p>
+      <w:pPr>
+        <w:pStyle w:val="a3"/>
+      </w:pPr>
+      <w:r>
+        <w:t xml:space="preserve">At last, we investigated the diversity of requested videos in category, duration and age. </w:t>
+      </w:r>
+    </w:p>
+    <w:p>
+      <w:pPr>
+        <w:pStyle w:val="a3"/>
+      </w:pPr>
+      <w:r>
+        <w:t>We reveal the characteristics of video traffic in mobile network in China, and explain the reasons for these characteristics.</w:t>
+      </w:r>
+    </w:p>
+    <w:p>
+      <w:pPr>
+        <w:pStyle w:val="a3"/>
+      </w:pPr>
+      <w:r>
+        <w:t>The results presented in this paper are important for both network operators and service providers, and we believe that the provided insights can help them improve the network performance and user experience.</w:t>
+      </w:r>
+    </w:p>
+    <w:p>
+      <w:pPr>
+        <w:pStyle w:val="a3"/>
+        <w:ind w:firstLine="420"/>
+      </w:pPr>
+    </w:p>
+    <w:p>
+      <w:pPr>
+        <w:pStyle w:val="a3"/>
+        <w:ind w:firstLine="420"/>
+      </w:pPr>
+    </w:p>
+    <w:p>
+      <w:pPr>
+        <w:pStyle w:val="a3"/>
+      </w:pPr>
+      <w:r>
+        <w:t xml:space="preserve">Our analysis result provides an insight into how Youku is utilized by mobile users and demonstrates promising practical applications for both network operators and service </w:t>
       </w:r>
       <w:proofErr w:type="gramStart"/>
       <w:r>
-        <w:t>a</w:t>
+        <w:t>providers.%</w:t>
       </w:r>
       <w:proofErr w:type="gramEnd"/>
       <w:r>
-        <w:t xml:space="preserve"> insight into the usage of Youku mobile video traffic, and also has promising practical applications in network engineering and service </w:t>
-      </w:r>
+        <w:t xml:space="preserve"> how</w:t>
+      </w:r>
+    </w:p>
+    <w:p>
+      <w:pPr>
+        <w:pStyle w:val="a3"/>
+      </w:pPr>
+      <w:r>
+        <w:t xml:space="preserve">%With </w:t>
+      </w:r>
+      <w:proofErr w:type="gramStart"/>
+      <w:r>
+        <w:t>results</w:t>
+      </w:r>
+      <w:proofErr w:type="gramEnd"/>
+      <w:r>
+        <w:t xml:space="preserve"> we imp and try to answer the questions such as:</w:t>
+      </w:r>
+    </w:p>
+    <w:p>
+      <w:pPr>
+        <w:pStyle w:val="a3"/>
+      </w:pPr>
       <w:r>
         <w:lastRenderedPageBreak/>
-        <w:t>design.</w:t>
-      </w:r>
-    </w:p>
-    <w:p>
-      <w:pPr>
-        <w:pStyle w:val="a3"/>
-        <w:ind w:firstLine="420"/>
-      </w:pPr>
-    </w:p>
-    <w:p>
-      <w:pPr>
-        <w:pStyle w:val="a3"/>
-      </w:pPr>
-      <w:r>
-        <w:t xml:space="preserve">In this paper, we have presented a detailed characterization study of Youku workload. </w:t>
-      </w:r>
-    </w:p>
-    <w:p>
-      <w:pPr>
-        <w:pStyle w:val="a3"/>
-      </w:pPr>
-      <w:r>
-        <w:t xml:space="preserve">Three key aspects have been analyzed including the protocol fields, the users and the videos. </w:t>
-      </w:r>
-    </w:p>
-    <w:p>
-      <w:pPr>
-        <w:pStyle w:val="a3"/>
-      </w:pPr>
-      <w:r>
-        <w:t>We first examined the protocol statistics and explore the causes of the distributions.</w:t>
-      </w:r>
-    </w:p>
-    <w:p>
-      <w:pPr>
-        <w:pStyle w:val="a3"/>
-      </w:pPr>
-      <w:r>
-        <w:t>Then we provided insights into the user activity over time, videos, requests and traffic.</w:t>
-      </w:r>
-    </w:p>
-    <w:p>
-      <w:pPr>
-        <w:pStyle w:val="a3"/>
-      </w:pPr>
-      <w:r>
-        <w:t xml:space="preserve">At last, we investigated the diversity of requested videos in category, duration and age. </w:t>
-      </w:r>
-    </w:p>
-    <w:p>
-      <w:pPr>
-        <w:pStyle w:val="a3"/>
-      </w:pPr>
-      <w:r>
-        <w:t>We reveal the characteristics of video traffic in mobile network in China, and explain the reasons for these characteristics.</w:t>
-      </w:r>
-    </w:p>
-    <w:p>
-      <w:pPr>
-        <w:pStyle w:val="a3"/>
-      </w:pPr>
-      <w:r>
-        <w:t>The results presented in this paper are important for both network operators and service providers, and we believe that the provided insights can help them improve the network performance and user experience.</w:t>
-      </w:r>
-    </w:p>
-    <w:p>
-      <w:pPr>
-        <w:pStyle w:val="a3"/>
-        <w:ind w:firstLine="420"/>
-      </w:pPr>
-    </w:p>
-    <w:p>
-      <w:pPr>
-        <w:pStyle w:val="a3"/>
-        <w:ind w:firstLine="420"/>
-      </w:pPr>
-    </w:p>
-    <w:p>
-      <w:pPr>
-        <w:pStyle w:val="a3"/>
-      </w:pPr>
-      <w:r>
-        <w:t xml:space="preserve">Our analysis result provides an insight into how Youku is utilized by mobile users and demonstrates promising practical applications for both network operators and service </w:t>
-      </w:r>
-      <w:proofErr w:type="gramStart"/>
-      <w:r>
-        <w:t>providers.%</w:t>
-      </w:r>
-      <w:proofErr w:type="gramEnd"/>
-      <w:r>
-        <w:t xml:space="preserve"> how</w:t>
-      </w:r>
-    </w:p>
-    <w:p>
-      <w:pPr>
-        <w:pStyle w:val="a3"/>
-      </w:pPr>
-      <w:r>
-        <w:t xml:space="preserve">%With </w:t>
-      </w:r>
-      <w:proofErr w:type="gramStart"/>
-      <w:r>
-        <w:t>results</w:t>
-      </w:r>
-      <w:proofErr w:type="gramEnd"/>
-      <w:r>
-        <w:t xml:space="preserve"> we imp and try to answer the questions such as:</w:t>
-      </w:r>
-    </w:p>
-    <w:p>
-      <w:pPr>
-        <w:pStyle w:val="a3"/>
-      </w:pPr>
-      <w:r>
         <w:t>%When and where should proxy servers be utilized to cache videos?</w:t>
       </w:r>
     </w:p>
@@ -37074,7 +39459,6 @@
         <w:spacing w:before="312" w:after="624"/>
       </w:pPr>
       <w:r>
-        <w:lastRenderedPageBreak/>
         <w:t>综合性</w:t>
       </w:r>
       <w:r>
@@ -37299,110 +39683,107 @@
         <w:pStyle w:val="a3"/>
       </w:pPr>
       <w:r>
-        <w:t xml:space="preserve">In the past, most of the online video portals provide only one type of service: either </w:t>
-      </w:r>
+        <w:t>In the past, most of the online video portals provide only one type of service: either UGC (User Generated Content) such as YouTube, or VoD (Video on Demand) such as Netflix.</w:t>
+      </w:r>
+    </w:p>
+    <w:p>
+      <w:pPr>
+        <w:pStyle w:val="a3"/>
+      </w:pPr>
+      <w:r>
+        <w:t>With the rapid growth of online video service, comprehensive online video service emerges and becomes more and more popular, to meet the various interests of users.</w:t>
+      </w:r>
+    </w:p>
+    <w:p>
+      <w:pPr>
+        <w:pStyle w:val="a3"/>
+      </w:pPr>
+      <w:r>
+        <w:t>This kind of video service uses the similar HTTP video delivery technology as YouTube or Netflix, but provides multiple types of video services including UGC, VoD, Live streaming and etc.</w:t>
+      </w:r>
+    </w:p>
+    <w:p>
+      <w:pPr>
+        <w:pStyle w:val="a3"/>
+      </w:pPr>
+      <w:r>
+        <w:t>Users can upload and share videos, follow the latest TV episodes, or watch live news broadcast using just one comprehensive online video service.</w:t>
+      </w:r>
+    </w:p>
+    <w:p>
+      <w:pPr>
+        <w:pStyle w:val="a3"/>
+      </w:pPr>
+      <w:r>
+        <w:t>%Now more and more video service providers have switched their service from a single type to a comprehensive type.</w:t>
+      </w:r>
+    </w:p>
+    <w:p>
+      <w:pPr>
+        <w:pStyle w:val="a3"/>
+      </w:pPr>
+    </w:p>
+    <w:p>
+      <w:pPr>
+        <w:pStyle w:val="a3"/>
+      </w:pPr>
+    </w:p>
+    <w:p>
+      <w:pPr>
+        <w:pStyle w:val="a3"/>
+      </w:pPr>
+    </w:p>
+    <w:p>
+      <w:pPr>
+        <w:pStyle w:val="a3"/>
+      </w:pPr>
+      <w:r>
+        <w:t>Our study is based on large-scale datasets containing 16 billion network traffic traces and long-term crawling data (over 1 month).</w:t>
+      </w:r>
+    </w:p>
+    <w:p>
+      <w:pPr>
+        <w:pStyle w:val="a3"/>
+      </w:pPr>
+    </w:p>
+    <w:p>
+      <w:pPr>
+        <w:pStyle w:val="a3"/>
+      </w:pPr>
+      <w:r>
+        <w:t>In this paper, we characterize the usage of a leading comprehensive online video service in mobile network in China, Youku.</w:t>
+      </w:r>
+    </w:p>
+    <w:p>
+      <w:pPr>
+        <w:pStyle w:val="a3"/>
+      </w:pPr>
+      <w:r>
+        <w:t>Our study is based on around 16 billion traffic traces and over 1 month long crawled video meta-data.</w:t>
+      </w:r>
+    </w:p>
+    <w:p>
+      <w:pPr>
+        <w:pStyle w:val="a3"/>
+      </w:pPr>
+      <w:r>
+        <w:t>The traffic traces are collected by a major mobile network operator in a northeast province in China.</w:t>
+      </w:r>
+    </w:p>
+    <w:p>
+      <w:pPr>
+        <w:pStyle w:val="a3"/>
+      </w:pPr>
+      <w:r>
+        <w:t>The video meta-data are retrieved by our web crawler from the website of Youku.</w:t>
+      </w:r>
+    </w:p>
+    <w:p>
+      <w:pPr>
+        <w:pStyle w:val="a3"/>
+      </w:pPr>
       <w:r>
         <w:lastRenderedPageBreak/>
-        <w:t>UGC (User Generated Content) such as YouTube, or VoD (Video on Demand) such as Netflix.</w:t>
-      </w:r>
-    </w:p>
-    <w:p>
-      <w:pPr>
-        <w:pStyle w:val="a3"/>
-      </w:pPr>
-      <w:r>
-        <w:t>With the rapid growth of online video service, comprehensive online video service emerges and becomes more and more popular, to meet the various interests of users.</w:t>
-      </w:r>
-    </w:p>
-    <w:p>
-      <w:pPr>
-        <w:pStyle w:val="a3"/>
-      </w:pPr>
-      <w:r>
-        <w:t>This kind of video service uses the similar HTTP video delivery technology as YouTube or Netflix, but provides multiple types of video services including UGC, VoD, Live streaming and etc.</w:t>
-      </w:r>
-    </w:p>
-    <w:p>
-      <w:pPr>
-        <w:pStyle w:val="a3"/>
-      </w:pPr>
-      <w:r>
-        <w:t>Users can upload and share videos, follow the latest TV episodes, or watch live news broadcast using just one comprehensive online video service.</w:t>
-      </w:r>
-    </w:p>
-    <w:p>
-      <w:pPr>
-        <w:pStyle w:val="a3"/>
-      </w:pPr>
-      <w:r>
-        <w:t>%Now more and more video service providers have switched their service from a single type to a comprehensive type.</w:t>
-      </w:r>
-    </w:p>
-    <w:p>
-      <w:pPr>
-        <w:pStyle w:val="a3"/>
-      </w:pPr>
-    </w:p>
-    <w:p>
-      <w:pPr>
-        <w:pStyle w:val="a3"/>
-      </w:pPr>
-    </w:p>
-    <w:p>
-      <w:pPr>
-        <w:pStyle w:val="a3"/>
-      </w:pPr>
-    </w:p>
-    <w:p>
-      <w:pPr>
-        <w:pStyle w:val="a3"/>
-      </w:pPr>
-      <w:r>
-        <w:t>Our study is based on large-scale datasets containing 16 billion network traffic traces and long-term crawling data (over 1 month).</w:t>
-      </w:r>
-    </w:p>
-    <w:p>
-      <w:pPr>
-        <w:pStyle w:val="a3"/>
-      </w:pPr>
-    </w:p>
-    <w:p>
-      <w:pPr>
-        <w:pStyle w:val="a3"/>
-      </w:pPr>
-      <w:r>
-        <w:t>In this paper, we characterize the usage of a leading comprehensive online video service in mobile network in China, Youku.</w:t>
-      </w:r>
-    </w:p>
-    <w:p>
-      <w:pPr>
-        <w:pStyle w:val="a3"/>
-      </w:pPr>
-      <w:r>
-        <w:t>Our study is based on around 16 billion traffic traces and over 1 month long crawled video meta-data.</w:t>
-      </w:r>
-    </w:p>
-    <w:p>
-      <w:pPr>
-        <w:pStyle w:val="a3"/>
-      </w:pPr>
-      <w:r>
-        <w:t>The traffic traces are collected by a major mobile network operator in a northeast province in China.</w:t>
-      </w:r>
-    </w:p>
-    <w:p>
-      <w:pPr>
-        <w:pStyle w:val="a3"/>
-      </w:pPr>
-      <w:r>
-        <w:t>The video meta-data are retrieved by our web crawler from the website of Youku.</w:t>
-      </w:r>
-    </w:p>
-    <w:p>
-      <w:pPr>
-        <w:pStyle w:val="a3"/>
-      </w:pPr>
-      <w:r>
         <w:t xml:space="preserve">With these </w:t>
       </w:r>
       <w:proofErr w:type="gramStart"/>
@@ -37571,6 +39952,7 @@
         <w:pStyle w:val="a3"/>
       </w:pPr>
       <w:r>
+        <w:lastRenderedPageBreak/>
         <w:t>We demonstrate the strong correlations between users, which is reflected by the small-world phenomenon.</w:t>
       </w:r>
     </w:p>
@@ -37725,7 +40107,11 @@
         <w:pStyle w:val="a3"/>
       </w:pPr>
       <w:r>
-        <w:t>Our study complements these existing works by analyzing the comprehensive type video service, based on a large-scale dataset collected in mobile network.</w:t>
+        <w:t xml:space="preserve">Our study complements these existing works by analyzing the comprehensive type </w:t>
+      </w:r>
+      <w:r>
+        <w:lastRenderedPageBreak/>
+        <w:t>video service, based on a large-scale dataset collected in mobile network.</w:t>
       </w:r>
     </w:p>
     <w:p>
@@ -37771,79 +40157,78 @@
         <w:pStyle w:val="a3"/>
       </w:pPr>
       <w:r>
+        <w:t>Compared with their work, our study focuses on a comprehensive online video service instead of the UGC-only service.</w:t>
+      </w:r>
+    </w:p>
+    <w:p>
+      <w:pPr>
+        <w:pStyle w:val="a3"/>
+      </w:pPr>
+      <w:r>
+        <w:t>We also perform initial analysis in many new facets, such as user behavior in the spacial dimension, small-world phenomenon in user network and growth patterns for new published videos.</w:t>
+      </w:r>
+    </w:p>
+    <w:p>
+      <w:pPr>
+        <w:pStyle w:val="a3"/>
+      </w:pPr>
+    </w:p>
+    <w:p>
+      <w:pPr>
+        <w:pStyle w:val="a3"/>
+      </w:pPr>
+      <w:r>
+        <w:t>In addition, Youku, the analysis target of our work, provides a comprehensive type of video service, which is different from the traditional UGC-only or VoD-only video services analyzed in the previous works.</w:t>
+      </w:r>
+    </w:p>
+    <w:p>
+      <w:pPr>
+        <w:pStyle w:val="a3"/>
+      </w:pPr>
+    </w:p>
+    <w:p>
+      <w:pPr>
+        <w:pStyle w:val="a3"/>
+      </w:pPr>
+    </w:p>
+    <w:p>
+      <w:pPr>
+        <w:pStyle w:val="a3"/>
+      </w:pPr>
+    </w:p>
+    <w:p>
+      <w:pPr>
+        <w:pStyle w:val="a3"/>
+      </w:pPr>
+      <w:r>
+        <w:rPr>
+          <w:rFonts w:hint="eastAsia"/>
+        </w:rPr>
+        <w:t>【</w:t>
+      </w:r>
+      <w:r>
+        <w:rPr>
+          <w:rFonts w:hint="eastAsia"/>
+        </w:rPr>
+        <w:t>1508</w:t>
+      </w:r>
+      <w:r>
+        <w:rPr>
+          <w:rFonts w:hint="eastAsia"/>
+        </w:rPr>
+        <w:t>】</w:t>
+      </w:r>
+    </w:p>
+    <w:p>
+      <w:pPr>
+        <w:pStyle w:val="a3"/>
+      </w:pPr>
+      <w:r>
+        <w:t xml:space="preserve">Mislove et al. [11] studied four online social networking sites (Flickr, YouTube, LiveJournal and Orkut), and confirmed the power-law, small-world and scale-free properties of online social networks. Wilson et al. [12] crawled data from Face- book and analyzed whether social links were valid indicators of user interactions. They built friendship graph based on wall posts and photo comments, and found that Facebook users tend to interact mostly with only a small subset of their friends, while often having no interaction with up to half of their friends. Kwak et al. [13] crawled large-scale user profiles from Twitter and built the following graph of users. They studied the distribution of followers/followees, and analyzed how the number of followers or followees affected the number of tweets. They also revealed the power of user following graph in information spreading on the news media level. Benevenuto </w:t>
+      </w:r>
+      <w:r>
         <w:lastRenderedPageBreak/>
-        <w:t>Compared with their work, our study focuses on a comprehensive online video service instead of the UGC-only service.</w:t>
-      </w:r>
-    </w:p>
-    <w:p>
-      <w:pPr>
-        <w:pStyle w:val="a3"/>
-      </w:pPr>
-      <w:r>
-        <w:t>We also perform initial analysis in many new facets, such as user behavior in the spacial dimension, small-world phenomenon in user network and growth patterns for new published videos.</w:t>
-      </w:r>
-    </w:p>
-    <w:p>
-      <w:pPr>
-        <w:pStyle w:val="a3"/>
-      </w:pPr>
-    </w:p>
-    <w:p>
-      <w:pPr>
-        <w:pStyle w:val="a3"/>
-      </w:pPr>
-      <w:r>
-        <w:t>In addition, Youku, the analysis target of our work, provides a comprehensive type of video service, which is different from the traditional UGC-only or VoD-only video services analyzed in the previous works.</w:t>
-      </w:r>
-    </w:p>
-    <w:p>
-      <w:pPr>
-        <w:pStyle w:val="a3"/>
-      </w:pPr>
-    </w:p>
-    <w:p>
-      <w:pPr>
-        <w:pStyle w:val="a3"/>
-      </w:pPr>
-    </w:p>
-    <w:p>
-      <w:pPr>
-        <w:pStyle w:val="a3"/>
-      </w:pPr>
-    </w:p>
-    <w:p>
-      <w:pPr>
-        <w:pStyle w:val="a3"/>
-      </w:pPr>
-      <w:r>
-        <w:rPr>
-          <w:rFonts w:hint="eastAsia"/>
-        </w:rPr>
-        <w:t>【</w:t>
-      </w:r>
-      <w:r>
-        <w:rPr>
-          <w:rFonts w:hint="eastAsia"/>
-        </w:rPr>
-        <w:t>1508</w:t>
-      </w:r>
-      <w:r>
-        <w:rPr>
-          <w:rFonts w:hint="eastAsia"/>
-        </w:rPr>
-        <w:t>】</w:t>
-      </w:r>
-    </w:p>
-    <w:p>
-      <w:pPr>
-        <w:pStyle w:val="a3"/>
-      </w:pPr>
-      <w:r>
-        <w:t xml:space="preserve">Mislove et al. [11] studied four online social networking sites (Flickr, YouTube, LiveJournal and Orkut), and confirmed the power-law, small-world and scale-free properties of online social networks. Wilson et al. [12] crawled data from Face- book and analyzed whether social links were valid indicators of user interactions. They built friendship graph based on wall posts and photo comments, and found that Facebook users tend to interact mostly with only a small subset of their friends, while often having no interaction with up to half of their friends. Kwak et al. [13] crawled large-scale user profiles from Twitter and built the following graph of users. They studied the distribution of followers/followees, and analyzed how the number of followers or followees affected the number of tweets. They also revealed the power of user following graph in information spreading on the news media level. Benevenuto et al. [14] studied the video-based interactions that emerged from YouTube’s video response feature. With statistical models for the video responses and the interaction network, they uncovered typical user response patterns and showed the evidence of opportunistic behavior. Li et al. [15] analyzed the user friendship relations in a video systems in China (Youku). They found the social connectivity is extremely weak and friends share common interests to a great extent. Based on the findings they proposed two friend recommendation algorithms. Among all these, the user networks are formed according to the user friendship or video responses. In our study, we propose another kind of user net- work (i.e. interest network), which is constructed according to the playback behaviors of the Youku users. Such kind of user network can well </w:t>
-      </w:r>
-      <w:r>
-        <w:lastRenderedPageBreak/>
-        <w:t>reflect the relations of the video preferences of different users.</w:t>
+        <w:t>et al. [14] studied the video-based interactions that emerged from YouTube’s video response feature. With statistical models for the video responses and the interaction network, they uncovered typical user response patterns and showed the evidence of opportunistic behavior. Li et al. [15] analyzed the user friendship relations in a video systems in China (Youku). They found the social connectivity is extremely weak and friends share common interests to a great extent. Based on the findings they proposed two friend recommendation algorithms. Among all these, the user networks are formed according to the user friendship or video responses. In our study, we propose another kind of user net- work (i.e. interest network), which is constructed according to the playback behaviors of the Youku users. Such kind of user network can well reflect the relations of the video preferences of different users.</w:t>
       </w:r>
     </w:p>
     <w:p>
@@ -37945,7 +40330,11 @@
         <w:pStyle w:val="a3"/>
       </w:pPr>
       <w:r>
-        <w:t>These traces contain the URL of around 14 billion HTTP transactions, with time-stamp, anonymized user identifier, cell identifier (LAC-CI code) and user geographic latitude-longitude.</w:t>
+        <w:t xml:space="preserve">These traces contain the URL of around 14 billion HTTP transactions, with time-stamp, anonymized user identifier, cell identifier (LAC-CI code) and user </w:t>
+      </w:r>
+      <w:r>
+        <w:lastRenderedPageBreak/>
+        <w:t>geographic latitude-longitude.</w:t>
       </w:r>
     </w:p>
     <w:p>
@@ -37990,7 +40379,6 @@
         <w:pStyle w:val="a3"/>
       </w:pPr>
       <w:r>
-        <w:lastRenderedPageBreak/>
         <w:t>%The first part is traffic traces collected by a major telecom operator at provincial cellular network exports in northeast China from April 23rd to April 29th, 2015.</w:t>
       </w:r>
     </w:p>
@@ -38125,6 +40513,7 @@
         <w:rPr>
           <w:rFonts w:hint="eastAsia"/>
         </w:rPr>
+        <w:lastRenderedPageBreak/>
         <w:t>用户</w:t>
       </w:r>
       <w:r>
@@ -38141,6 +40530,9 @@
       <w:pPr>
         <w:pStyle w:val="-1"/>
         <w:spacing w:before="312" w:after="312"/>
+        <w:rPr>
+          <w:rFonts w:hint="eastAsia"/>
+        </w:rPr>
       </w:pPr>
       <w:r>
         <w:t>用户</w:t>
@@ -38154,6 +40546,78 @@
         </w:rPr>
         <w:t>度</w:t>
       </w:r>
+    </w:p>
+    <w:p>
+      <w:pPr>
+        <w:pStyle w:val="a3"/>
+        <w:rPr>
+          <w:rFonts w:hint="eastAsia"/>
+        </w:rPr>
+      </w:pPr>
+    </w:p>
+    <w:p>
+      <w:pPr>
+        <w:pStyle w:val="a3"/>
+        <w:rPr>
+          <w:rFonts w:hint="eastAsia"/>
+        </w:rPr>
+      </w:pPr>
+    </w:p>
+    <w:p>
+      <w:pPr>
+        <w:pStyle w:val="a3"/>
+        <w:rPr>
+          <w:rFonts w:hint="eastAsia"/>
+        </w:rPr>
+      </w:pPr>
+    </w:p>
+    <w:p>
+      <w:pPr>
+        <w:pStyle w:val="a3"/>
+      </w:pPr>
+      <w:r>
+        <w:t>We infer this phenomenon is caused by the large number of videos and the differences of user interests.</w:t>
+      </w:r>
+    </w:p>
+    <w:p>
+      <w:pPr>
+        <w:pStyle w:val="a3"/>
+      </w:pPr>
+      <w:r>
+        <w:t>Since there are too many videos in the comprehensive video service, users have more various choices on the videos they watch, which leads to less requests per video.</w:t>
+      </w:r>
+    </w:p>
+    <w:p>
+      <w:pPr>
+        <w:pStyle w:val="a3"/>
+      </w:pPr>
+      <w:r>
+        <w:t xml:space="preserve">%As too many videos are provided, the diversities of user interests are magnified, and the choices of videos are translated into fewer specialized requests per video. </w:t>
+      </w:r>
+    </w:p>
+    <w:p>
+      <w:pPr>
+        <w:pStyle w:val="a3"/>
+        <w:rPr>
+          <w:rFonts w:hint="eastAsia"/>
+        </w:rPr>
+      </w:pPr>
+    </w:p>
+    <w:p>
+      <w:pPr>
+        <w:pStyle w:val="a3"/>
+        <w:rPr>
+          <w:rFonts w:hint="eastAsia"/>
+        </w:rPr>
+      </w:pPr>
+    </w:p>
+    <w:p>
+      <w:pPr>
+        <w:pStyle w:val="a3"/>
+        <w:rPr>
+          <w:rFonts w:hint="eastAsia"/>
+        </w:rPr>
+      </w:pPr>
     </w:p>
     <w:p>
       <w:pPr>
@@ -38284,7 +40748,11 @@
         <w:ind w:left="420"/>
       </w:pPr>
       <w:r>
-        <w:t xml:space="preserve">%This seems a little counter intuitive, as TV Episodes are usually long and large video files. </w:t>
+        <w:t xml:space="preserve">%This seems a little counter intuitive, as TV Episodes are usually long and large </w:t>
+      </w:r>
+      <w:r>
+        <w:lastRenderedPageBreak/>
+        <w:t xml:space="preserve">video files. </w:t>
       </w:r>
     </w:p>
     <w:p>
@@ -38436,11 +40904,79 @@
         <w:ind w:firstLine="420"/>
       </w:pPr>
       <w:r>
-        <w:t xml:space="preserve">With the API provided by Youku, we collect the meta-date for all videos in our </w:t>
-      </w:r>
+        <w:t>With the API provided by Youku, we collect the meta-date for all videos in our traffic traces dataset.</w:t>
+      </w:r>
+    </w:p>
+    <w:p>
+      <w:pPr>
+        <w:pStyle w:val="a3"/>
+        <w:ind w:firstLine="420"/>
+      </w:pPr>
+      <w:r>
+        <w:t>In order to figure out what kind of videos are widely watched by mobile users, we examine the distribution of video category, duration and age.</w:t>
+      </w:r>
+    </w:p>
+    <w:p>
+      <w:pPr>
+        <w:pStyle w:val="a3"/>
+        <w:ind w:firstLine="420"/>
+      </w:pPr>
+      <w:r>
+        <w:t>%Some of the results are rather contrary to intuition.</w:t>
+      </w:r>
+    </w:p>
+    <w:p>
+      <w:pPr>
+        <w:pStyle w:val="a3"/>
+        <w:ind w:firstLine="420"/>
+      </w:pPr>
+      <w:r>
+        <w:t>Youku categorizes its videos into 25 categories.</w:t>
+      </w:r>
+    </w:p>
+    <w:p>
+      <w:pPr>
+        <w:pStyle w:val="a3"/>
+        <w:ind w:firstLine="420"/>
+      </w:pPr>
+      <w:r>
+        <w:t xml:space="preserve">We list the top 12 most viewed categories and their proportions in </w:t>
+      </w:r>
+      <w:proofErr w:type="gramStart"/>
+      <w:r>
+        <w:t>Table.~</w:t>
+      </w:r>
+      <w:proofErr w:type="gramEnd"/>
+      <w:r>
+        <w:t>\ref{table_category}.</w:t>
+      </w:r>
+    </w:p>
+    <w:p>
+      <w:pPr>
+        <w:pStyle w:val="a3"/>
+        <w:ind w:firstLine="420"/>
+      </w:pPr>
+      <w:r>
+        <w:t>These categories cover 85\% of the total requested videos.</w:t>
+      </w:r>
+    </w:p>
+    <w:p>
+      <w:pPr>
+        <w:pStyle w:val="a3"/>
+        <w:ind w:firstLine="420"/>
+      </w:pPr>
+      <w:r>
+        <w:t>As shown in the table, the most popular category is ``TV Episode'' (19.30\%), which is requested more than two times of the second most popular category ``Music'' (9.14\%).</w:t>
+      </w:r>
+    </w:p>
+    <w:p>
+      <w:pPr>
+        <w:pStyle w:val="a3"/>
+        <w:ind w:firstLine="420"/>
+      </w:pPr>
       <w:r>
         <w:lastRenderedPageBreak/>
-        <w:t>traffic traces dataset.</w:t>
+        <w:t>This is very interesting and unexpected as TV Episodes are usually long and large video files.</w:t>
       </w:r>
     </w:p>
     <w:p>
@@ -38449,7 +40985,7 @@
         <w:ind w:firstLine="420"/>
       </w:pPr>
       <w:r>
-        <w:t>In order to figure out what kind of videos are widely watched by mobile users, we examine the distribution of video category, duration and age.</w:t>
+        <w:t>Even in mobile network using cellphones, users still choose to watch so many TV Episodes.</w:t>
       </w:r>
     </w:p>
     <w:p>
@@ -38458,7 +40994,7 @@
         <w:ind w:firstLine="420"/>
       </w:pPr>
       <w:r>
-        <w:t>%Some of the results are rather contrary to intuition.</w:t>
+        <w:t>This proves {Youku's strategy} to attract users by providing copyright contents is quite successful.</w:t>
       </w:r>
     </w:p>
     <w:p>
@@ -38467,7 +41003,7 @@
         <w:ind w:firstLine="420"/>
       </w:pPr>
       <w:r>
-        <w:t>Youku categorizes its videos into 25 categories.</w:t>
+        <w:t>For the rest 10 categories, the proportion differences are not so big.</w:t>
       </w:r>
     </w:p>
     <w:p>
@@ -38476,10 +41012,63 @@
         <w:ind w:firstLine="420"/>
       </w:pPr>
       <w:r>
-        <w:t xml:space="preserve">We list the top 12 most viewed categories and their proportions in </w:t>
-      </w:r>
+        <w:t>Another interesting fact can be noticed is that among the top 12 categories, only 1 category (News) is for obtaining information.</w:t>
+      </w:r>
+    </w:p>
+    <w:p>
+      <w:pPr>
+        <w:pStyle w:val="a3"/>
+        <w:ind w:firstLine="420"/>
+      </w:pPr>
+      <w:r>
+        <w:t>It can be inferred that users watch mobile videos are just for entertainment and relaxation.</w:t>
+      </w:r>
+    </w:p>
+    <w:p>
+      <w:pPr>
+        <w:pStyle w:val="a3"/>
+        <w:ind w:firstLine="420"/>
+      </w:pPr>
+    </w:p>
+    <w:p>
+      <w:pPr>
+        <w:pStyle w:val="a3"/>
+        <w:ind w:firstLine="420"/>
+      </w:pPr>
+    </w:p>
+    <w:p>
+      <w:pPr>
+        <w:pStyle w:val="a3"/>
+        <w:ind w:firstLine="420"/>
+      </w:pPr>
       <w:proofErr w:type="gramStart"/>
       <w:r>
+        <w:t>Figure.~</w:t>
+      </w:r>
+      <w:proofErr w:type="gramEnd"/>
+      <w:r>
+        <w:t>\ref{fig_duration_age} shows the histogram and cumulative distribution of video duration and video age.</w:t>
+      </w:r>
+    </w:p>
+    <w:p>
+      <w:pPr>
+        <w:pStyle w:val="a3"/>
+        <w:ind w:firstLine="420"/>
+      </w:pPr>
+      <w:r>
+        <w:t>Video age is defined as the number of days between the release date and the viewing date.</w:t>
+      </w:r>
+    </w:p>
+    <w:p>
+      <w:pPr>
+        <w:pStyle w:val="a3"/>
+        <w:ind w:firstLine="420"/>
+      </w:pPr>
+      <w:r>
+        <w:t xml:space="preserve">The mean and median of video duration and age in each category are also shown in </w:t>
+      </w:r>
+      <w:proofErr w:type="gramStart"/>
+      <w:r>
         <w:t>Table.~</w:t>
       </w:r>
       <w:proofErr w:type="gramEnd"/>
@@ -38493,7 +41082,7 @@
         <w:ind w:firstLine="420"/>
       </w:pPr>
       <w:r>
-        <w:t>These categories cover 85\% of the total requested videos.</w:t>
+        <w:t>It can be noticed that Youku videos are comprised of both short videos and long videos, and videos with duration less than 1 hour account for about 90\%.</w:t>
       </w:r>
     </w:p>
     <w:p>
@@ -38502,7 +41091,15 @@
         <w:ind w:firstLine="420"/>
       </w:pPr>
       <w:r>
-        <w:t>As shown in the table, the most popular category is ``TV Episode'' (19.30\%), which is requested more than two times of the second most popular category ``Music'' (9.14\%).</w:t>
+        <w:t xml:space="preserve">We observe three obvious peaks in the video duration distribution in </w:t>
+      </w:r>
+      <w:proofErr w:type="gramStart"/>
+      <w:r>
+        <w:t>Figure.~</w:t>
+      </w:r>
+      <w:proofErr w:type="gramEnd"/>
+      <w:r>
+        <w:t>\ref{fig_duration_age} (a).</w:t>
       </w:r>
     </w:p>
     <w:p>
@@ -38511,7 +41108,7 @@
         <w:ind w:firstLine="420"/>
       </w:pPr>
       <w:r>
-        <w:t>This is very interesting and unexpected as TV Episodes are usually long and large video files.</w:t>
+        <w:t>The first peak appears within 5 minutes and contributes about 50\% of the videos, which are formed by a large number of short videos across different categories.</w:t>
       </w:r>
     </w:p>
     <w:p>
@@ -38520,7 +41117,7 @@
         <w:ind w:firstLine="420"/>
       </w:pPr>
       <w:r>
-        <w:t>Even in mobile network using cellphones, users still choose to watch so many TV Episodes.</w:t>
+        <w:t>The second peak is reached close to 25 minutes and contributes about 10\% of the videos, which is mainly formed by videos from the Animation category.</w:t>
       </w:r>
     </w:p>
     <w:p>
@@ -38529,7 +41126,7 @@
         <w:ind w:firstLine="420"/>
       </w:pPr>
       <w:r>
-        <w:t>This proves {Youku's strategy} to attract users by providing copyright contents is quite successful.</w:t>
+        <w:t>And the third peak is near 45 minutes and accounts for around 20\% videos, corresponding to a large number of TV Episodes and Show videos.</w:t>
       </w:r>
     </w:p>
     <w:p>
@@ -38538,7 +41135,15 @@
         <w:ind w:firstLine="420"/>
       </w:pPr>
       <w:r>
-        <w:t>For the rest 10 categories, the proportion differences are not so big.</w:t>
+        <w:t>Compared with UGC video service (such as YouTube) \</w:t>
+      </w:r>
+      <w:proofErr w:type="gramStart"/>
+      <w:r>
+        <w:t>cite{</w:t>
+      </w:r>
+      <w:proofErr w:type="gramEnd"/>
+      <w:r>
+        <w:t>gill2007youtube, abhari2010workload, cheng2013understanding}, more long videos are watched by users in Youku.</w:t>
       </w:r>
     </w:p>
     <w:p>
@@ -38547,7 +41152,7 @@
         <w:ind w:firstLine="420"/>
       </w:pPr>
       <w:r>
-        <w:t>Another interesting fact can be noticed is that among the top 12 categories, only 1 category (News) is for obtaining information.</w:t>
+        <w:t>Most of those videos are contents with copyrights for the VoD service such as TV Episodes, Movies, Variety Shows and Animations.</w:t>
       </w:r>
     </w:p>
     <w:p>
@@ -38555,34 +41160,214 @@
         <w:pStyle w:val="a3"/>
         <w:ind w:firstLine="420"/>
       </w:pPr>
-      <w:r>
-        <w:t>It can be inferred that users watch mobile videos are just for entertainment and relaxation.</w:t>
-      </w:r>
     </w:p>
     <w:p>
       <w:pPr>
         <w:pStyle w:val="a3"/>
         <w:ind w:firstLine="420"/>
       </w:pPr>
+      <w:r>
+        <w:t xml:space="preserve">It can be noticed that ``young'' videos account for a large fraction of the total videos, as shown in </w:t>
+      </w:r>
+      <w:proofErr w:type="gramStart"/>
+      <w:r>
+        <w:t>Figure.~</w:t>
+      </w:r>
+      <w:proofErr w:type="gramEnd"/>
+      <w:r>
+        <w:t>\ref{fig_duration_age} (b).</w:t>
+      </w:r>
     </w:p>
     <w:p>
       <w:pPr>
         <w:pStyle w:val="a3"/>
         <w:ind w:firstLine="420"/>
       </w:pPr>
+      <w:r>
+        <w:t xml:space="preserve">%For the video age as shown in </w:t>
+      </w:r>
+      <w:proofErr w:type="gramStart"/>
+      <w:r>
+        <w:t>Figure.~</w:t>
+      </w:r>
+      <w:proofErr w:type="gramEnd"/>
+      <w:r>
+        <w:t>\ref{fig_duration_age} (b), we find the ``young'' videos account for a large fraction of the total videos.</w:t>
+      </w:r>
     </w:p>
     <w:p>
       <w:pPr>
         <w:pStyle w:val="a3"/>
         <w:ind w:firstLine="420"/>
       </w:pPr>
+      <w:r>
+        <w:t>About 35\% of the videos are less than 30 days old, and half of the videos are less than 5 months.</w:t>
+      </w:r>
+    </w:p>
+    <w:p>
+      <w:pPr>
+        <w:pStyle w:val="a3"/>
+        <w:ind w:firstLine="420"/>
+      </w:pPr>
+      <w:r>
+        <w:t xml:space="preserve">%And from </w:t>
+      </w:r>
       <w:proofErr w:type="gramStart"/>
       <w:r>
+        <w:t>Table.~</w:t>
+      </w:r>
+      <w:proofErr w:type="gramEnd"/>
+      <w:r>
+        <w:t>\ref{table_category}, we learn</w:t>
+      </w:r>
+    </w:p>
+    <w:p>
+      <w:pPr>
+        <w:pStyle w:val="a3"/>
+        <w:ind w:firstLine="420"/>
+      </w:pPr>
+      <w:r>
+        <w:t xml:space="preserve">The median video ages in Game, Show, and Entertainment categories are much smaller than those in other categories (several days v.s. more than a year), as shown in </w:t>
+      </w:r>
+      <w:proofErr w:type="gramStart"/>
+      <w:r>
+        <w:t>Table.~</w:t>
+      </w:r>
+      <w:proofErr w:type="gramEnd"/>
+      <w:r>
+        <w:t>\ref{table_category}.</w:t>
+      </w:r>
+    </w:p>
+    <w:p>
+      <w:pPr>
+        <w:pStyle w:val="a3"/>
+        <w:ind w:firstLine="420"/>
+      </w:pPr>
+      <w:r>
+        <w:t>This indicates that the videos in these categories update in a high frequency and keep attractive only for a short period of time.</w:t>
+      </w:r>
+    </w:p>
+    <w:p>
+      <w:pPr>
+        <w:pStyle w:val="a3"/>
+        <w:ind w:firstLine="420"/>
+      </w:pPr>
+      <w:r>
+        <w:t>We check some ``young'' videos in the Game category and find they are weekly released video commentaries for the computer game DOTA.</w:t>
+      </w:r>
+    </w:p>
+    <w:p>
+      <w:pPr>
+        <w:pStyle w:val="a3"/>
+        <w:ind w:firstLine="420"/>
+      </w:pPr>
+    </w:p>
+    <w:p>
+      <w:pPr>
+        <w:pStyle w:val="a3"/>
+        <w:ind w:firstLine="420"/>
+      </w:pPr>
+      <w:r>
+        <w:t xml:space="preserve">%We carefully look through the distributions and relationships of the static videos properties above. </w:t>
+      </w:r>
+    </w:p>
+    <w:p>
+      <w:pPr>
+        <w:pStyle w:val="a3"/>
+        <w:ind w:firstLine="420"/>
+      </w:pPr>
+      <w:r>
+        <w:t>From the analysis of static video properties above, we get results which are useful in practical applications.</w:t>
+      </w:r>
+    </w:p>
+    <w:p>
+      <w:pPr>
+        <w:pStyle w:val="a3"/>
+        <w:ind w:firstLine="420"/>
+      </w:pPr>
+      <w:r>
+        <w:t>%The results we get have practical significance.</w:t>
+      </w:r>
+    </w:p>
+    <w:p>
+      <w:pPr>
+        <w:pStyle w:val="a3"/>
+        <w:ind w:firstLine="420"/>
+      </w:pPr>
+      <w:r>
+        <w:t xml:space="preserve">It's crucial for service providers to learn the categories and age of the videos that are watched by user, in order to adjust the </w:t>
+      </w:r>
+      <w:proofErr w:type="gramStart"/>
+      <w:r>
+        <w:t>contents</w:t>
+      </w:r>
+      <w:proofErr w:type="gramEnd"/>
+      <w:r>
+        <w:t xml:space="preserve"> they provide to attract more users.</w:t>
+      </w:r>
+    </w:p>
+    <w:p>
+      <w:pPr>
+        <w:pStyle w:val="a3"/>
+        <w:ind w:firstLine="420"/>
+      </w:pPr>
+      <w:r>
+        <w:t xml:space="preserve">%For instance, it is of great importance for service providers to learn what categories and how old the videos watched by users are, in order to adjust the </w:t>
+      </w:r>
+      <w:proofErr w:type="gramStart"/>
+      <w:r>
+        <w:t>contents</w:t>
+      </w:r>
+      <w:proofErr w:type="gramEnd"/>
+      <w:r>
+        <w:t xml:space="preserve"> they provide and attract more users.</w:t>
+      </w:r>
+    </w:p>
+    <w:p>
+      <w:pPr>
+        <w:pStyle w:val="a3"/>
+        <w:ind w:firstLine="420"/>
+      </w:pPr>
+      <w:r>
+        <w:t xml:space="preserve">For network operators, a better understanding of the video duration can provide help to the design of cache mechanism. </w:t>
+      </w:r>
+    </w:p>
+    <w:p>
+      <w:pPr>
+        <w:pStyle w:val="a3"/>
+        <w:ind w:firstLine="420"/>
+      </w:pPr>
+    </w:p>
+    <w:p>
+      <w:pPr>
+        <w:pStyle w:val="a3"/>
+        <w:ind w:firstLine="420"/>
+      </w:pPr>
+    </w:p>
+    <w:p>
+      <w:pPr>
+        <w:pStyle w:val="a3"/>
+        <w:ind w:firstLine="420"/>
+      </w:pPr>
+      <w:r>
+        <w:t>In addition, we analyze the duration and the age of the videos that users watch.</w:t>
+      </w:r>
+    </w:p>
+    <w:p>
+      <w:pPr>
+        <w:pStyle w:val="a3"/>
+        <w:ind w:firstLine="420"/>
+      </w:pPr>
+      <w:r>
+        <w:t xml:space="preserve">The histogram and CDF of video duration and age are shown in </w:t>
+      </w:r>
+      <w:proofErr w:type="gramStart"/>
+      <w:r>
         <w:t>Figure.~</w:t>
       </w:r>
       <w:proofErr w:type="gramEnd"/>
       <w:r>
-        <w:t>\ref{fig_duration_age} shows the histogram and cumulative distribution of video duration and video age.</w:t>
+        <w:t xml:space="preserve">\ref{video_info2}. </w:t>
       </w:r>
     </w:p>
     <w:p>
@@ -38591,7 +41376,19 @@
         <w:ind w:firstLine="420"/>
       </w:pPr>
       <w:r>
-        <w:t>Video age is defined as the number of days between the release date and the viewing date.</w:t>
+        <w:t>%</w:t>
+      </w:r>
+      <w:proofErr w:type="gramStart"/>
+      <w:r>
+        <w:t>Table.~</w:t>
+      </w:r>
+      <w:proofErr w:type="gramEnd"/>
+      <w:r>
+        <w:t xml:space="preserve">\ref{video_info} also shows the mean and median duration and age of </w:t>
+      </w:r>
+      <w:r>
+        <w:lastRenderedPageBreak/>
+        <w:t xml:space="preserve">each category videos. </w:t>
       </w:r>
     </w:p>
     <w:p>
@@ -38599,16 +41396,13 @@
         <w:pStyle w:val="a3"/>
         <w:ind w:firstLine="420"/>
       </w:pPr>
-      <w:r>
-        <w:t xml:space="preserve">The mean and median of video duration and age in each category are also shown in </w:t>
-      </w:r>
       <w:proofErr w:type="gramStart"/>
       <w:r>
-        <w:t>Table.~</w:t>
+        <w:t>Figure.~</w:t>
       </w:r>
       <w:proofErr w:type="gramEnd"/>
       <w:r>
-        <w:t>\ref{table_category}.</w:t>
+        <w:t xml:space="preserve">\ref{video_info2} (a) reveals about 90\% videos are within 1 hour long. </w:t>
       </w:r>
     </w:p>
     <w:p>
@@ -38617,7 +41411,7 @@
         <w:ind w:firstLine="420"/>
       </w:pPr>
       <w:r>
-        <w:t>It can be noticed that Youku videos are comprised of both short videos and long videos, and videos with duration less than 1 hour account for about 90\%.</w:t>
+        <w:t xml:space="preserve">There are two obvious peaks for the video duration distribution. </w:t>
       </w:r>
     </w:p>
     <w:p>
@@ -38626,15 +41420,57 @@
         <w:ind w:firstLine="420"/>
       </w:pPr>
       <w:r>
-        <w:t xml:space="preserve">We observe three obvious peaks in the video duration distribution in </w:t>
-      </w:r>
+        <w:t xml:space="preserve">The first peak is within 5 minutes, because of the large number of short UGC videos. </w:t>
+      </w:r>
+    </w:p>
+    <w:p>
+      <w:pPr>
+        <w:pStyle w:val="a3"/>
+        <w:ind w:firstLine="420"/>
+      </w:pPr>
+      <w:r>
+        <w:t xml:space="preserve">The second peak is close to 45 minutes, which is mostly caused by the VoD videos in the TV Episode and Show categories. </w:t>
+      </w:r>
+    </w:p>
+    <w:p>
+      <w:pPr>
+        <w:pStyle w:val="a3"/>
+        <w:ind w:firstLine="420"/>
+      </w:pPr>
+      <w:r>
+        <w:t xml:space="preserve">It also depicts that there are many videos with durations close to 25 minutes. </w:t>
+      </w:r>
+    </w:p>
+    <w:p>
+      <w:pPr>
+        <w:pStyle w:val="a3"/>
+        <w:ind w:firstLine="420"/>
+      </w:pPr>
+      <w:r>
+        <w:t>Most of them are animations.</w:t>
+      </w:r>
+    </w:p>
+    <w:p>
+      <w:pPr>
+        <w:pStyle w:val="a3"/>
+        <w:ind w:firstLine="420"/>
+      </w:pPr>
+      <w:r>
+        <w:t>Hence, we find the comprehensive service type has a great impact on the distribution of video durations.</w:t>
+      </w:r>
+    </w:p>
+    <w:p>
+      <w:pPr>
+        <w:pStyle w:val="a3"/>
+        <w:ind w:firstLine="420"/>
+      </w:pPr>
       <w:proofErr w:type="gramStart"/>
       <w:r>
         <w:t>Figure.~</w:t>
       </w:r>
       <w:proofErr w:type="gramEnd"/>
       <w:r>
-        <w:t>\ref{fig_duration_age} (a).</w:t>
+        <w:t xml:space="preserve">\ref{video_info2} (b) shows the distribution of video age. </w:t>
       </w:r>
     </w:p>
     <w:p>
@@ -38643,8 +41479,7 @@
         <w:ind w:firstLine="420"/>
       </w:pPr>
       <w:r>
-        <w:lastRenderedPageBreak/>
-        <w:t>The first peak appears within 5 minutes and contributes about 50\% of the videos, which are formed by a large number of short videos across different categories.</w:t>
+        <w:t xml:space="preserve">Video age is the number of days between the publication date and the view date. </w:t>
       </w:r>
     </w:p>
     <w:p>
@@ -38653,7 +41488,7 @@
         <w:ind w:firstLine="420"/>
       </w:pPr>
       <w:r>
-        <w:t>The second peak is reached close to 25 minutes and contributes about 10\% of the videos, which is mainly formed by videos from the Animation category.</w:t>
+        <w:t xml:space="preserve">It can be seen that 25\% of the videos are less than 30 days old at the time of request. </w:t>
       </w:r>
     </w:p>
     <w:p>
@@ -38662,7 +41497,7 @@
         <w:ind w:firstLine="420"/>
       </w:pPr>
       <w:r>
-        <w:t>And the third peak is near 45 minutes and accounts for around 20\% videos, corresponding to a large number of TV Episodes and Show videos.</w:t>
+        <w:t xml:space="preserve">Half of the videos are younger than 9 months. </w:t>
       </w:r>
     </w:p>
     <w:p>
@@ -38671,15 +41506,7 @@
         <w:ind w:firstLine="420"/>
       </w:pPr>
       <w:r>
-        <w:t>Compared with UGC video service (such as YouTube) \</w:t>
-      </w:r>
-      <w:proofErr w:type="gramStart"/>
-      <w:r>
-        <w:t>cite{</w:t>
-      </w:r>
-      <w:proofErr w:type="gramEnd"/>
-      <w:r>
-        <w:t>gill2007youtube, abhari2010workload, cheng2013understanding}, more long videos are watched by users in Youku.</w:t>
+        <w:t>And most of the videos (about 80\%) are no more than 3 years old.</w:t>
       </w:r>
     </w:p>
     <w:p>
@@ -38688,7 +41515,7 @@
         <w:ind w:firstLine="420"/>
       </w:pPr>
       <w:r>
-        <w:t>Most of those videos are contents with copyrights for the VoD service such as TV Episodes, Movies, Variety Shows and Animations.</w:t>
+        <w:t xml:space="preserve">We find the video age in mobile network is younger than that in fixed network, comparing with the results of \cite{gill2007youtube}. </w:t>
       </w:r>
     </w:p>
     <w:p>
@@ -38696,6 +41523,9 @@
         <w:pStyle w:val="a3"/>
         <w:ind w:firstLine="420"/>
       </w:pPr>
+      <w:r>
+        <w:t>%same {large scale}</w:t>
+      </w:r>
     </w:p>
     <w:p>
       <w:pPr>
@@ -38703,15 +41533,7 @@
         <w:ind w:firstLine="420"/>
       </w:pPr>
       <w:r>
-        <w:t xml:space="preserve">It can be noticed that ``young'' videos account for a large fraction of the total videos, as shown in </w:t>
-      </w:r>
-      <w:proofErr w:type="gramStart"/>
-      <w:r>
-        <w:t>Figure.~</w:t>
-      </w:r>
-      <w:proofErr w:type="gramEnd"/>
-      <w:r>
-        <w:t>\ref{fig_duration_age} (b).</w:t>
+        <w:t>This indicates, when watching videos in mobile network, users prefer the up-to-date videos.</w:t>
       </w:r>
     </w:p>
     <w:p>
@@ -38720,372 +41542,127 @@
         <w:ind w:firstLine="420"/>
       </w:pPr>
       <w:r>
-        <w:t xml:space="preserve">%For the video age as shown in </w:t>
-      </w:r>
-      <w:proofErr w:type="gramStart"/>
-      <w:r>
-        <w:t>Figure.~</w:t>
-      </w:r>
-      <w:proofErr w:type="gramEnd"/>
-      <w:r>
-        <w:t>\ref{fig_duration_age} (b), we find the ``young'' videos account for a large fraction of the total videos.</w:t>
+        <w:t>These videos keep attractive only for a short period, and replaced by the later published videos.</w:t>
       </w:r>
     </w:p>
     <w:p>
       <w:pPr>
         <w:pStyle w:val="a3"/>
         <w:ind w:firstLine="420"/>
-      </w:pPr>
-      <w:r>
-        <w:t>About 35\% of the videos are less than 30 days old, and half of the videos are less than 5 months.</w:t>
-      </w:r>
+        <w:rPr>
+          <w:rFonts w:hint="eastAsia"/>
+        </w:rPr>
+      </w:pPr>
     </w:p>
     <w:p>
       <w:pPr>
         <w:pStyle w:val="a3"/>
         <w:ind w:firstLine="420"/>
-      </w:pPr>
-      <w:r>
-        <w:t xml:space="preserve">%And from </w:t>
-      </w:r>
-      <w:proofErr w:type="gramStart"/>
-      <w:r>
-        <w:t>Table.~</w:t>
-      </w:r>
-      <w:proofErr w:type="gramEnd"/>
-      <w:r>
-        <w:t>\ref{table_category}, we learn</w:t>
-      </w:r>
+        <w:rPr>
+          <w:rFonts w:hint="eastAsia"/>
+        </w:rPr>
+      </w:pPr>
     </w:p>
     <w:p>
       <w:pPr>
         <w:pStyle w:val="a3"/>
         <w:ind w:firstLine="420"/>
-      </w:pPr>
-      <w:r>
-        <w:t xml:space="preserve">The median video ages in Game, Show, and Entertainment categories are much smaller than those in other categories (several days v.s. more than a year), as shown in </w:t>
-      </w:r>
-      <w:proofErr w:type="gramStart"/>
-      <w:r>
-        <w:t>Table.~</w:t>
-      </w:r>
-      <w:proofErr w:type="gramEnd"/>
-      <w:r>
-        <w:t>\ref{table_category}.</w:t>
-      </w:r>
+        <w:rPr>
+          <w:rFonts w:hint="eastAsia"/>
+        </w:rPr>
+      </w:pPr>
+    </w:p>
+    <w:p>
+      <w:pPr>
+        <w:pStyle w:val="a3"/>
+        <w:rPr>
+          <w:rFonts w:hint="eastAsia"/>
+        </w:rPr>
+      </w:pPr>
+      <w:r>
+        <w:rPr>
+          <w:rFonts w:hint="eastAsia"/>
+        </w:rPr>
+        <w:t>【</w:t>
+      </w:r>
+      <w:r>
+        <w:rPr>
+          <w:rFonts w:hint="eastAsia"/>
+        </w:rPr>
+        <w:t>1508</w:t>
+      </w:r>
+      <w:r>
+        <w:rPr>
+          <w:rFonts w:hint="eastAsia"/>
+        </w:rPr>
+        <w:t>】</w:t>
+      </w:r>
+      <w:r>
+        <w:t>INTEREST CLUSTER</w:t>
+      </w:r>
+    </w:p>
+    <w:p>
+      <w:pPr>
+        <w:pStyle w:val="a3"/>
+        <w:rPr>
+          <w:rFonts w:hint="eastAsia"/>
+        </w:rPr>
+      </w:pPr>
+      <w:r>
+        <w:rPr>
+          <w:rFonts w:hint="eastAsia"/>
+        </w:rPr>
+        <w:t>【</w:t>
+      </w:r>
+      <w:r>
+        <w:rPr>
+          <w:rFonts w:hint="eastAsia"/>
+        </w:rPr>
+        <w:t>1508</w:t>
+      </w:r>
+      <w:r>
+        <w:rPr>
+          <w:rFonts w:hint="eastAsia"/>
+        </w:rPr>
+        <w:t>】</w:t>
+      </w:r>
+      <w:r>
+        <w:t>INTEREST NETWORK</w:t>
+      </w:r>
+    </w:p>
+    <w:p>
+      <w:pPr>
+        <w:pStyle w:val="a3"/>
+        <w:rPr>
+          <w:rFonts w:hint="eastAsia"/>
+        </w:rPr>
+      </w:pPr>
+      <w:bookmarkStart w:id="0" w:name="_GoBack"/>
+      <w:bookmarkEnd w:id="0"/>
+    </w:p>
+    <w:p>
+      <w:pPr>
+        <w:pStyle w:val="a3"/>
+        <w:rPr>
+          <w:rFonts w:hint="eastAsia"/>
+        </w:rPr>
+      </w:pPr>
+    </w:p>
+    <w:p>
+      <w:pPr>
+        <w:pStyle w:val="a3"/>
+        <w:rPr>
+          <w:rFonts w:hint="eastAsia"/>
+        </w:rPr>
+      </w:pPr>
     </w:p>
     <w:p>
       <w:pPr>
         <w:pStyle w:val="a3"/>
         <w:ind w:firstLine="420"/>
-      </w:pPr>
-      <w:r>
-        <w:t>This indicates that the videos in these categories update in a high frequency and keep attractive only for a short period of time.</w:t>
-      </w:r>
-    </w:p>
-    <w:p>
-      <w:pPr>
-        <w:pStyle w:val="a3"/>
-        <w:ind w:firstLine="420"/>
-      </w:pPr>
-      <w:r>
-        <w:t>We check some ``young'' videos in the Game category and find they are weekly released video commentaries for the computer game DOTA.</w:t>
-      </w:r>
-    </w:p>
-    <w:p>
-      <w:pPr>
-        <w:pStyle w:val="a3"/>
-        <w:ind w:firstLine="420"/>
-      </w:pPr>
-    </w:p>
-    <w:p>
-      <w:pPr>
-        <w:pStyle w:val="a3"/>
-        <w:ind w:firstLine="420"/>
-      </w:pPr>
-      <w:r>
-        <w:t xml:space="preserve">%We carefully look through the distributions and relationships of the static videos properties above. </w:t>
-      </w:r>
-    </w:p>
-    <w:p>
-      <w:pPr>
-        <w:pStyle w:val="a3"/>
-        <w:ind w:firstLine="420"/>
-      </w:pPr>
-      <w:r>
-        <w:t>From the analysis of static video properties above, we get results which are useful in practical applications.</w:t>
-      </w:r>
-    </w:p>
-    <w:p>
-      <w:pPr>
-        <w:pStyle w:val="a3"/>
-        <w:ind w:firstLine="420"/>
-      </w:pPr>
-      <w:r>
-        <w:t>%The results we get have practical significance.</w:t>
-      </w:r>
-    </w:p>
-    <w:p>
-      <w:pPr>
-        <w:pStyle w:val="a3"/>
-        <w:ind w:firstLine="420"/>
-      </w:pPr>
-      <w:r>
-        <w:t xml:space="preserve">It's crucial for service providers to learn the categories and age of the videos that are watched by user, in order to adjust the </w:t>
-      </w:r>
-      <w:proofErr w:type="gramStart"/>
-      <w:r>
-        <w:t>contents</w:t>
-      </w:r>
-      <w:proofErr w:type="gramEnd"/>
-      <w:r>
-        <w:t xml:space="preserve"> they provide to attract more users.</w:t>
-      </w:r>
-    </w:p>
-    <w:p>
-      <w:pPr>
-        <w:pStyle w:val="a3"/>
-        <w:ind w:firstLine="420"/>
-      </w:pPr>
-      <w:r>
-        <w:lastRenderedPageBreak/>
-        <w:t xml:space="preserve">%For instance, it is of great importance for service providers to learn what categories and how old the videos watched by users are, in order to adjust the </w:t>
-      </w:r>
-      <w:proofErr w:type="gramStart"/>
-      <w:r>
-        <w:t>contents</w:t>
-      </w:r>
-      <w:proofErr w:type="gramEnd"/>
-      <w:r>
-        <w:t xml:space="preserve"> they provide and attract more users.</w:t>
-      </w:r>
-    </w:p>
-    <w:p>
-      <w:pPr>
-        <w:pStyle w:val="a3"/>
-        <w:ind w:firstLine="420"/>
-      </w:pPr>
-      <w:r>
-        <w:t xml:space="preserve">For network operators, a better understanding of the video duration can provide help to the design of cache mechanism. </w:t>
-      </w:r>
-    </w:p>
-    <w:p>
-      <w:pPr>
-        <w:pStyle w:val="a3"/>
-        <w:ind w:firstLine="420"/>
-      </w:pPr>
-    </w:p>
-    <w:p>
-      <w:pPr>
-        <w:pStyle w:val="a3"/>
-        <w:ind w:firstLine="420"/>
-      </w:pPr>
-    </w:p>
-    <w:p>
-      <w:pPr>
-        <w:pStyle w:val="a3"/>
-        <w:ind w:firstLine="420"/>
-      </w:pPr>
-      <w:r>
-        <w:t>In addition, we analyze the duration and the age of the videos that users watch.</w:t>
-      </w:r>
-    </w:p>
-    <w:p>
-      <w:pPr>
-        <w:pStyle w:val="a3"/>
-        <w:ind w:firstLine="420"/>
-      </w:pPr>
-      <w:r>
-        <w:t xml:space="preserve">The histogram and CDF of video duration and age are shown in </w:t>
-      </w:r>
-      <w:proofErr w:type="gramStart"/>
-      <w:r>
-        <w:t>Figure.~</w:t>
-      </w:r>
-      <w:proofErr w:type="gramEnd"/>
-      <w:r>
-        <w:t xml:space="preserve">\ref{video_info2}. </w:t>
-      </w:r>
-    </w:p>
-    <w:p>
-      <w:pPr>
-        <w:pStyle w:val="a3"/>
-        <w:ind w:firstLine="420"/>
-      </w:pPr>
-      <w:r>
-        <w:t>%</w:t>
-      </w:r>
-      <w:proofErr w:type="gramStart"/>
-      <w:r>
-        <w:t>Table.~</w:t>
-      </w:r>
-      <w:proofErr w:type="gramEnd"/>
-      <w:r>
-        <w:t xml:space="preserve">\ref{video_info} also shows the mean and median duration and age of each category videos. </w:t>
-      </w:r>
-    </w:p>
-    <w:p>
-      <w:pPr>
-        <w:pStyle w:val="a3"/>
-        <w:ind w:firstLine="420"/>
-      </w:pPr>
-      <w:proofErr w:type="gramStart"/>
-      <w:r>
-        <w:t>Figure.~</w:t>
-      </w:r>
-      <w:proofErr w:type="gramEnd"/>
-      <w:r>
-        <w:t xml:space="preserve">\ref{video_info2} (a) reveals about 90\% videos are within 1 hour long. </w:t>
-      </w:r>
-    </w:p>
-    <w:p>
-      <w:pPr>
-        <w:pStyle w:val="a3"/>
-        <w:ind w:firstLine="420"/>
-      </w:pPr>
-      <w:r>
-        <w:t xml:space="preserve">There are two obvious peaks for the video duration distribution. </w:t>
-      </w:r>
-    </w:p>
-    <w:p>
-      <w:pPr>
-        <w:pStyle w:val="a3"/>
-        <w:ind w:firstLine="420"/>
-      </w:pPr>
-      <w:r>
-        <w:t xml:space="preserve">The first peak is within 5 minutes, because of the large number of short UGC videos. </w:t>
-      </w:r>
-    </w:p>
-    <w:p>
-      <w:pPr>
-        <w:pStyle w:val="a3"/>
-        <w:ind w:firstLine="420"/>
-      </w:pPr>
-      <w:r>
-        <w:t xml:space="preserve">The second peak is close to 45 minutes, which is mostly caused by the VoD videos in the TV Episode and Show categories. </w:t>
-      </w:r>
-    </w:p>
-    <w:p>
-      <w:pPr>
-        <w:pStyle w:val="a3"/>
-        <w:ind w:firstLine="420"/>
-      </w:pPr>
-      <w:r>
-        <w:t xml:space="preserve">It also depicts that there are many videos with durations close to 25 minutes. </w:t>
-      </w:r>
-    </w:p>
-    <w:p>
-      <w:pPr>
-        <w:pStyle w:val="a3"/>
-        <w:ind w:firstLine="420"/>
-      </w:pPr>
-      <w:r>
-        <w:t>Most of them are animations.</w:t>
-      </w:r>
-    </w:p>
-    <w:p>
-      <w:pPr>
-        <w:pStyle w:val="a3"/>
-        <w:ind w:firstLine="420"/>
-      </w:pPr>
-      <w:r>
-        <w:t>Hence, we find the comprehensive service type has a great impact on the distribution of video durations.</w:t>
-      </w:r>
-    </w:p>
-    <w:p>
-      <w:pPr>
-        <w:pStyle w:val="a3"/>
-        <w:ind w:firstLine="420"/>
-      </w:pPr>
-      <w:proofErr w:type="gramStart"/>
-      <w:r>
-        <w:t>Figure.~</w:t>
-      </w:r>
-      <w:proofErr w:type="gramEnd"/>
-      <w:r>
-        <w:t xml:space="preserve">\ref{video_info2} (b) shows the distribution of video age. </w:t>
-      </w:r>
-    </w:p>
-    <w:p>
-      <w:pPr>
-        <w:pStyle w:val="a3"/>
-        <w:ind w:firstLine="420"/>
-      </w:pPr>
-      <w:r>
-        <w:t xml:space="preserve">Video age is the number of days between the publication date and the view date. </w:t>
-      </w:r>
-    </w:p>
-    <w:p>
-      <w:pPr>
-        <w:pStyle w:val="a3"/>
-        <w:ind w:firstLine="420"/>
-      </w:pPr>
-      <w:r>
-        <w:t xml:space="preserve">It can be seen that 25\% of the videos are less than 30 days old at the time of request. </w:t>
-      </w:r>
-    </w:p>
-    <w:p>
-      <w:pPr>
-        <w:pStyle w:val="a3"/>
-        <w:ind w:firstLine="420"/>
-      </w:pPr>
-      <w:r>
-        <w:t xml:space="preserve">Half of the videos are younger than 9 months. </w:t>
-      </w:r>
-    </w:p>
-    <w:p>
-      <w:pPr>
-        <w:pStyle w:val="a3"/>
-        <w:ind w:firstLine="420"/>
-      </w:pPr>
-      <w:r>
-        <w:t>And most of the videos (about 80\%) are no more than 3 years old.</w:t>
-      </w:r>
-    </w:p>
-    <w:p>
-      <w:pPr>
-        <w:pStyle w:val="a3"/>
-        <w:ind w:firstLine="420"/>
-      </w:pPr>
-      <w:r>
-        <w:t xml:space="preserve">We find the video age in mobile network is younger than that in fixed network, comparing with the results of \cite{gill2007youtube}. </w:t>
-      </w:r>
-    </w:p>
-    <w:p>
-      <w:pPr>
-        <w:pStyle w:val="a3"/>
-        <w:ind w:firstLine="420"/>
-      </w:pPr>
-      <w:r>
-        <w:t>%same {large scale}</w:t>
-      </w:r>
-    </w:p>
-    <w:p>
-      <w:pPr>
-        <w:pStyle w:val="a3"/>
-        <w:ind w:firstLine="420"/>
-      </w:pPr>
-      <w:r>
-        <w:t>This indicates, when watching videos in mobile network, users prefer the up-to-date videos.</w:t>
-      </w:r>
-    </w:p>
-    <w:p>
-      <w:pPr>
-        <w:pStyle w:val="a3"/>
-        <w:ind w:firstLine="420"/>
-      </w:pPr>
-      <w:r>
-        <w:t xml:space="preserve">These videos keep attractive only for a short period, and replaced by the later </w:t>
-      </w:r>
-      <w:r>
-        <w:lastRenderedPageBreak/>
-        <w:t>published videos.</w:t>
-      </w:r>
-    </w:p>
-    <w:p>
-      <w:pPr>
-        <w:pStyle w:val="a3"/>
-        <w:ind w:firstLine="420"/>
+        <w:rPr>
+          <w:rFonts w:hint="eastAsia"/>
+        </w:rPr>
       </w:pPr>
     </w:p>
     <w:p>
@@ -39094,6 +41671,7 @@
         <w:spacing w:before="312" w:after="312"/>
       </w:pPr>
       <w:r>
+        <w:lastRenderedPageBreak/>
         <w:t>视频</w:t>
       </w:r>
       <w:r>
@@ -39302,37 +41880,34 @@
         <w:ind w:firstLine="420"/>
       </w:pPr>
       <w:r>
-        <w:t xml:space="preserve">%in the case of Youku, there are not so many unpopular videos watched by users </w:t>
-      </w:r>
+        <w:t>%in the case of Youku, there are not so many unpopular videos watched by users as the Zipf law predicts.</w:t>
+      </w:r>
+    </w:p>
+    <w:p>
+      <w:pPr>
+        <w:pStyle w:val="a3"/>
+        <w:ind w:firstLine="420"/>
+      </w:pPr>
+      <w:r>
+        <w:t xml:space="preserve">We try to model the distribution of view count $f(k)$ with a piecewise function: </w:t>
+      </w:r>
+    </w:p>
+    <w:p>
+      <w:pPr>
+        <w:pStyle w:val="a3"/>
+        <w:ind w:firstLine="420"/>
+      </w:pPr>
+      <w:r>
+        <w:t>\begin{subnumcases}{f(k)=}</w:t>
+      </w:r>
+    </w:p>
+    <w:p>
+      <w:pPr>
+        <w:pStyle w:val="a3"/>
+        <w:ind w:firstLine="420"/>
+      </w:pPr>
       <w:r>
         <w:lastRenderedPageBreak/>
-        <w:t>as the Zipf law predicts.</w:t>
-      </w:r>
-    </w:p>
-    <w:p>
-      <w:pPr>
-        <w:pStyle w:val="a3"/>
-        <w:ind w:firstLine="420"/>
-      </w:pPr>
-      <w:r>
-        <w:t xml:space="preserve">We try to model the distribution of view count $f(k)$ with a piecewise function: </w:t>
-      </w:r>
-    </w:p>
-    <w:p>
-      <w:pPr>
-        <w:pStyle w:val="a3"/>
-        <w:ind w:firstLine="420"/>
-      </w:pPr>
-      <w:r>
-        <w:t>\begin{subnumcases}{f(k)=}</w:t>
-      </w:r>
-    </w:p>
-    <w:p>
-      <w:pPr>
-        <w:pStyle w:val="a3"/>
-        <w:ind w:firstLine="420"/>
-      </w:pPr>
-      <w:r>
         <w:t>\label{equ_hr}</w:t>
       </w:r>
     </w:p>
@@ -39535,11 +42110,37 @@
         <w:ind w:firstLine="420"/>
       </w:pPr>
       <w:r>
-        <w:t xml:space="preserve">Small-world networks can be identified according to two independent graph structural features: clustering coefficient and characteristic path length </w:t>
+        <w:t>Small-world networks can be identified according to two independent graph structural features: clustering coefficient and characteristic path length \cite{watts1998collective}.</w:t>
+      </w:r>
+    </w:p>
+    <w:p>
+      <w:pPr>
+        <w:pStyle w:val="a3"/>
+        <w:ind w:firstLine="420"/>
+      </w:pPr>
+      <w:r>
+        <w:t>A graph $G=(</w:t>
+      </w:r>
+      <w:proofErr w:type="gramStart"/>
+      <w:r>
+        <w:t>V,E</w:t>
+      </w:r>
+      <w:proofErr w:type="gramEnd"/>
+      <w:r>
+        <w:t>)$ consists of a set of vertices $V$ and a set of edges $E$.</w:t>
+      </w:r>
+    </w:p>
+    <w:p>
+      <w:pPr>
+        <w:pStyle w:val="a3"/>
+        <w:ind w:firstLine="420"/>
+      </w:pPr>
+      <w:r>
+        <w:t xml:space="preserve">The average clustering coefficient $C_G$ and the average characteristic path </w:t>
       </w:r>
       <w:r>
         <w:lastRenderedPageBreak/>
-        <w:t>\cite{watts1998collective}.</w:t>
+        <w:t>length $L_G$ are defined as:</w:t>
       </w:r>
     </w:p>
     <w:p>
@@ -39548,15 +42149,111 @@
         <w:ind w:firstLine="420"/>
       </w:pPr>
       <w:r>
-        <w:t>A graph $G=(</w:t>
+        <w:t>\begin{equation}</w:t>
+      </w:r>
+    </w:p>
+    <w:p>
+      <w:pPr>
+        <w:pStyle w:val="a3"/>
+        <w:ind w:firstLine="420"/>
+      </w:pPr>
+      <w:r>
+        <w:t>\label{eqn_c}</w:t>
+      </w:r>
+    </w:p>
+    <w:p>
+      <w:pPr>
+        <w:pStyle w:val="a3"/>
+        <w:ind w:firstLine="420"/>
+      </w:pPr>
+      <w:r>
+        <w:t>C_G = \frac{1}</w:t>
+      </w:r>
+      <w:r>
+        <w:fldChar w:fldCharType="begin"/>
+      </w:r>
+      <w:r>
+        <w:instrText xml:space="preserve"> ADDIN EN.CITE &lt;EndNote&gt;&lt;Cite ExcludeYear="1"&gt;&lt;Author&gt;Saxena&lt;/Author&gt;&lt;Year&gt;2008&lt;/Year&gt;&lt;RecNum&gt;3&lt;/RecNum&gt;&lt;DisplayText&gt;[3]&lt;/DisplayText&gt;&lt;record&gt;&lt;rec-number&gt;3&lt;/rec-number&gt;&lt;foreign-keys&gt;&lt;key app="EN" db-id="vzedw2tf3ftax2exwf5x9d5sze00wxrerxad" timestamp="1488160180"&gt;3&lt;/key&gt;&lt;/foreign-keys&gt;&lt;ref-type name="Conference Proceedings"&gt;10&lt;/ref-type&gt;&lt;contributors&gt;&lt;authors&gt;&lt;author&gt;Saxena, Mohit&lt;/author&gt;&lt;author&gt;Sharan, Umang&lt;/author&gt;&lt;author&gt;Fahmy, Sonia&lt;/author&gt;&lt;/authors&gt;&lt;/contributors&gt;&lt;titles&gt;&lt;title&gt;Analyzing video services in web 2.0: a global perspective&lt;/title&gt;&lt;secondary-title&gt;Proceedings of the 18th International Workshop on Network and Operating Systems Support for Digital Audio and Video&lt;/secondary-title&gt;&lt;/titles&gt;&lt;pages&gt;39-44&lt;/pages&gt;&lt;dates&gt;&lt;year&gt;2008&lt;/year&gt;&lt;/dates&gt;&lt;publisher&gt;ACM&lt;/publisher&gt;&lt;isbn&gt;1605581577&lt;/isbn&gt;&lt;urls&gt;&lt;/urls&gt;&lt;/record&gt;&lt;/Cite&gt;&lt;/EndNote&gt;</w:instrText>
+      </w:r>
+      <w:r>
+        <w:fldChar w:fldCharType="separate"/>
+      </w:r>
+      <w:r>
+        <w:rPr>
+          <w:noProof/>
+        </w:rPr>
+        <w:t>[3]</w:t>
+      </w:r>
+      <w:r>
+        <w:fldChar w:fldCharType="end"/>
+      </w:r>
+      <w:r>
+        <w:t>\sum_{i=1}^</w:t>
+      </w:r>
+      <w:r>
+        <w:fldChar w:fldCharType="begin"/>
+      </w:r>
+      <w:r>
+        <w:instrText xml:space="preserve"> ADDIN EN.CITE &lt;EndNote&gt;&lt;Cite ExcludeYear="1"&gt;&lt;Author&gt;Saxena&lt;/Author&gt;&lt;Year&gt;2008&lt;/Year&gt;&lt;RecNum&gt;3&lt;/RecNum&gt;&lt;DisplayText&gt;[3]&lt;/DisplayText&gt;&lt;record&gt;&lt;rec-number&gt;3&lt;/rec-number&gt;&lt;foreign-keys&gt;&lt;key app="EN" db-id="vzedw2tf3ftax2exwf5x9d5sze00wxrerxad" timestamp="1488160180"&gt;3&lt;/key&gt;&lt;/foreign-keys&gt;&lt;ref-type name="Conference Proceedings"&gt;10&lt;/ref-type&gt;&lt;contributors&gt;&lt;authors&gt;&lt;author&gt;Saxena, Mohit&lt;/author&gt;&lt;author&gt;Sharan, Umang&lt;/author&gt;&lt;author&gt;Fahmy, Sonia&lt;/author&gt;&lt;/authors&gt;&lt;/contributors&gt;&lt;titles&gt;&lt;title&gt;Analyzing video services in web 2.0: a global perspective&lt;/title&gt;&lt;secondary-title&gt;Proceedings of the 18th International Workshop on Network and Operating Systems Support for Digital Audio and Video&lt;/secondary-title&gt;&lt;/titles&gt;&lt;pages&gt;39-44&lt;/pages&gt;&lt;dates&gt;&lt;year&gt;2008&lt;/year&gt;&lt;/dates&gt;&lt;publisher&gt;ACM&lt;/publisher&gt;&lt;isbn&gt;1605581577&lt;/isbn&gt;&lt;urls&gt;&lt;/urls&gt;&lt;/record&gt;&lt;/Cite&gt;&lt;/EndNote&gt;</w:instrText>
+      </w:r>
+      <w:r>
+        <w:fldChar w:fldCharType="separate"/>
+      </w:r>
+      <w:r>
+        <w:rPr>
+          <w:noProof/>
+        </w:rPr>
+        <w:t>[3]</w:t>
+      </w:r>
+      <w:r>
+        <w:fldChar w:fldCharType="end"/>
+      </w:r>
+      <w:r>
+        <w:t xml:space="preserve"> \frac{\lambda_G(v_i)}{\tau_G(v_i)}</w:t>
+      </w:r>
+    </w:p>
+    <w:p>
+      <w:pPr>
+        <w:pStyle w:val="a3"/>
+        <w:ind w:firstLine="420"/>
+      </w:pPr>
+      <w:r>
+        <w:t>\end{equation}</w:t>
+      </w:r>
+    </w:p>
+    <w:p>
+      <w:pPr>
+        <w:pStyle w:val="a3"/>
+        <w:ind w:firstLine="420"/>
+      </w:pPr>
+      <w:r>
+        <w:t>\begin{equation}</w:t>
+      </w:r>
+    </w:p>
+    <w:p>
+      <w:pPr>
+        <w:pStyle w:val="a3"/>
+        <w:ind w:firstLine="420"/>
+      </w:pPr>
+      <w:r>
+        <w:t>\label{eqn_l}</w:t>
+      </w:r>
+    </w:p>
+    <w:p>
+      <w:pPr>
+        <w:pStyle w:val="a3"/>
+        <w:ind w:firstLine="420"/>
+      </w:pPr>
+      <w:r>
+        <w:t>L_G = \</w:t>
       </w:r>
       <w:proofErr w:type="gramStart"/>
       <w:r>
-        <w:t>V,E</w:t>
+        <w:t>frac{</w:t>
       </w:r>
       <w:proofErr w:type="gramEnd"/>
       <w:r>
-        <w:t>)$ consists of a set of vertices $V$ and a set of edges $E$.</w:t>
+        <w:t>1}{n(n - 1)}\sum_{i \ne j} d(v_i, v_j)</w:t>
       </w:r>
     </w:p>
     <w:p>
@@ -39565,7 +42262,7 @@
         <w:ind w:firstLine="420"/>
       </w:pPr>
       <w:r>
-        <w:t>The average clustering coefficient $C_G$ and the average characteristic path length $L_G$ are defined as:</w:t>
+        <w:t>\end{equation}</w:t>
       </w:r>
     </w:p>
     <w:p>
@@ -39574,7 +42271,7 @@
         <w:ind w:firstLine="420"/>
       </w:pPr>
       <w:r>
-        <w:t>\begin{equation}</w:t>
+        <w:t>where $n$ is the number of vertices in $G$; $v_i$ and $v_j$ are vertices in $V$.</w:t>
       </w:r>
     </w:p>
     <w:p>
@@ -39583,7 +42280,15 @@
         <w:ind w:firstLine="420"/>
       </w:pPr>
       <w:r>
-        <w:t>\label{eqn_c}</w:t>
+        <w:t>$\lambda_G(v_</w:t>
+      </w:r>
+      <w:proofErr w:type="gramStart"/>
+      <w:r>
+        <w:t>i)$</w:t>
+      </w:r>
+      <w:proofErr w:type="gramEnd"/>
+      <w:r>
+        <w:t xml:space="preserve"> denotes the number of triangles on $v_i$ in $G$.</w:t>
       </w:r>
     </w:p>
     <w:p>
@@ -39592,49 +42297,7 @@
         <w:ind w:firstLine="420"/>
       </w:pPr>
       <w:r>
-        <w:t>C_G = \frac{1}</w:t>
-      </w:r>
-      <w:r>
-        <w:fldChar w:fldCharType="begin"/>
-      </w:r>
-      <w:r>
-        <w:instrText xml:space="preserve"> ADDIN EN.CITE &lt;EndNote&gt;&lt;Cite ExcludeYear="1"&gt;&lt;Author&gt;Saxena&lt;/Author&gt;&lt;Year&gt;2008&lt;/Year&gt;&lt;RecNum&gt;3&lt;/RecNum&gt;&lt;DisplayText&gt;[3]&lt;/DisplayText&gt;&lt;record&gt;&lt;rec-number&gt;3&lt;/rec-number&gt;&lt;foreign-keys&gt;&lt;key app="EN" db-id="vzedw2tf3ftax2exwf5x9d5sze00wxrerxad" timestamp="1488160180"&gt;3&lt;/key&gt;&lt;/foreign-keys&gt;&lt;ref-type name="Conference Proceedings"&gt;10&lt;/ref-type&gt;&lt;contributors&gt;&lt;authors&gt;&lt;author&gt;Saxena, Mohit&lt;/author&gt;&lt;author&gt;Sharan, Umang&lt;/author&gt;&lt;author&gt;Fahmy, Sonia&lt;/author&gt;&lt;/authors&gt;&lt;/contributors&gt;&lt;titles&gt;&lt;title&gt;Analyzing video services in web 2.0: a global perspective&lt;/title&gt;&lt;secondary-title&gt;Proceedings of the 18th International Workshop on Network and Operating Systems Support for Digital Audio and Video&lt;/secondary-title&gt;&lt;/titles&gt;&lt;pages&gt;39-44&lt;/pages&gt;&lt;dates&gt;&lt;year&gt;2008&lt;/year&gt;&lt;/dates&gt;&lt;publisher&gt;ACM&lt;/publisher&gt;&lt;isbn&gt;1605581577&lt;/isbn&gt;&lt;urls&gt;&lt;/urls&gt;&lt;/record&gt;&lt;/Cite&gt;&lt;/EndNote&gt;</w:instrText>
-      </w:r>
-      <w:r>
-        <w:fldChar w:fldCharType="separate"/>
-      </w:r>
-      <w:r>
-        <w:rPr>
-          <w:noProof/>
-        </w:rPr>
-        <w:t>[3]</w:t>
-      </w:r>
-      <w:r>
-        <w:fldChar w:fldCharType="end"/>
-      </w:r>
-      <w:r>
-        <w:t>\sum_{i=1}^</w:t>
-      </w:r>
-      <w:r>
-        <w:fldChar w:fldCharType="begin"/>
-      </w:r>
-      <w:r>
-        <w:instrText xml:space="preserve"> ADDIN EN.CITE &lt;EndNote&gt;&lt;Cite ExcludeYear="1"&gt;&lt;Author&gt;Saxena&lt;/Author&gt;&lt;Year&gt;2008&lt;/Year&gt;&lt;RecNum&gt;3&lt;/RecNum&gt;&lt;DisplayText&gt;[3]&lt;/DisplayText&gt;&lt;record&gt;&lt;rec-number&gt;3&lt;/rec-number&gt;&lt;foreign-keys&gt;&lt;key app="EN" db-id="vzedw2tf3ftax2exwf5x9d5sze00wxrerxad" timestamp="1488160180"&gt;3&lt;/key&gt;&lt;/foreign-keys&gt;&lt;ref-type name="Conference Proceedings"&gt;10&lt;/ref-type&gt;&lt;contributors&gt;&lt;authors&gt;&lt;author&gt;Saxena, Mohit&lt;/author&gt;&lt;author&gt;Sharan, Umang&lt;/author&gt;&lt;author&gt;Fahmy, Sonia&lt;/author&gt;&lt;/authors&gt;&lt;/contributors&gt;&lt;titles&gt;&lt;title&gt;Analyzing video services in web 2.0: a global perspective&lt;/title&gt;&lt;secondary-title&gt;Proceedings of the 18th International Workshop on Network and Operating Systems Support for Digital Audio and Video&lt;/secondary-title&gt;&lt;/titles&gt;&lt;pages&gt;39-44&lt;/pages&gt;&lt;dates&gt;&lt;year&gt;2008&lt;/year&gt;&lt;/dates&gt;&lt;publisher&gt;ACM&lt;/publisher&gt;&lt;isbn&gt;1605581577&lt;/isbn&gt;&lt;urls&gt;&lt;/urls&gt;&lt;/record&gt;&lt;/Cite&gt;&lt;/EndNote&gt;</w:instrText>
-      </w:r>
-      <w:r>
-        <w:fldChar w:fldCharType="separate"/>
-      </w:r>
-      <w:r>
-        <w:rPr>
-          <w:noProof/>
-        </w:rPr>
-        <w:t>[3]</w:t>
-      </w:r>
-      <w:r>
-        <w:fldChar w:fldCharType="end"/>
-      </w:r>
-      <w:r>
-        <w:t xml:space="preserve"> \frac{\lambda_G(v_i)}{\tau_G(v_i)}</w:t>
+        <w:t>That is, the number of subgraphs of G with 3 edges and 3 vertices, one of which is $v_i$.</w:t>
       </w:r>
     </w:p>
     <w:p>
@@ -39643,7 +42306,7 @@
         <w:ind w:firstLine="420"/>
       </w:pPr>
       <w:r>
-        <w:t>\end{equation}</w:t>
+        <w:t>$\tau_G(v)$ denotes the number of triples on $v_i$ in $G$.</w:t>
       </w:r>
     </w:p>
     <w:p>
@@ -39652,7 +42315,7 @@
         <w:ind w:firstLine="420"/>
       </w:pPr>
       <w:r>
-        <w:t>\begin{equation}</w:t>
+        <w:t>That is, the number of subgraphs with 2 edges and 3 vertices, one of which is $v_i$.</w:t>
       </w:r>
     </w:p>
     <w:p>
@@ -39661,7 +42324,7 @@
         <w:ind w:firstLine="420"/>
       </w:pPr>
       <w:r>
-        <w:t>\label{eqn_l}</w:t>
+        <w:t>$v_i$ is incident to both edges.</w:t>
       </w:r>
     </w:p>
     <w:p>
@@ -39670,15 +42333,15 @@
         <w:ind w:firstLine="420"/>
       </w:pPr>
       <w:r>
-        <w:t>L_G = \</w:t>
+        <w:t>$</w:t>
       </w:r>
       <w:proofErr w:type="gramStart"/>
       <w:r>
-        <w:t>frac{</w:t>
+        <w:t>d(</w:t>
       </w:r>
       <w:proofErr w:type="gramEnd"/>
       <w:r>
-        <w:t>1}{n(n - 1)}\sum_{i \ne j} d(v_i, v_j)</w:t>
+        <w:t>v_i, v_j)$ denotes the shortest distance between $v_i$ and $v_j$.</w:t>
       </w:r>
     </w:p>
     <w:p>
@@ -39687,7 +42350,7 @@
         <w:ind w:firstLine="420"/>
       </w:pPr>
       <w:r>
-        <w:t>\end{equation}</w:t>
+        <w:t>If $v_j$ cannot be reached from $v_i$, then set d$(v_i, v_j) = 0$.</w:t>
       </w:r>
     </w:p>
     <w:p>
@@ -39696,7 +42359,7 @@
         <w:ind w:firstLine="420"/>
       </w:pPr>
       <w:r>
-        <w:t>where $n$ is the number of vertices in $G$; $v_i$ and $v_j$ are vertices in $V$.</w:t>
+        <w:t xml:space="preserve">The existing of small-world phenomenon can be measured by comparing its clustering coefficient $C_G$ and characteristic path length $L_G$ with an equivalent random network with same degree distribution: </w:t>
       </w:r>
     </w:p>
     <w:p>
@@ -39705,15 +42368,30 @@
         <w:ind w:firstLine="420"/>
       </w:pPr>
       <w:r>
-        <w:t>$\lambda_G(v_</w:t>
-      </w:r>
+        <w:t>if the $C_G$ is significantly higher than that of the random graph while the $L_G$ is approximately the same with the random graph, then the small-world phenomenon indeed lies in this network.</w:t>
+      </w:r>
+    </w:p>
+    <w:p>
+      <w:pPr>
+        <w:pStyle w:val="a3"/>
+        <w:ind w:firstLine="420"/>
+      </w:pPr>
+      <w:r>
+        <w:t>We measure the user network with 7 randomly selected subsets, consisting of different numbers of videos.</w:t>
+      </w:r>
+    </w:p>
+    <w:p>
+      <w:pPr>
+        <w:pStyle w:val="a3"/>
+        <w:ind w:firstLine="420"/>
+      </w:pPr>
       <w:proofErr w:type="gramStart"/>
       <w:r>
-        <w:t>i)$</w:t>
+        <w:t>Figure.~</w:t>
       </w:r>
       <w:proofErr w:type="gramEnd"/>
       <w:r>
-        <w:t xml:space="preserve"> denotes the number of triangles on $v_i$ in $G$.</w:t>
+        <w:t>\ref{fig_smallworld_cl} shows the clustering coefficient and the characteristic path length of the user network and its equivalent random graphs over the size of dataset.</w:t>
       </w:r>
     </w:p>
     <w:p>
@@ -39722,7 +42400,7 @@
         <w:ind w:firstLine="420"/>
       </w:pPr>
       <w:r>
-        <w:t>That is, the number of subgraphs of G with 3 edges and 3 vertices, one of which is $v_i$.</w:t>
+        <w:t>As shown in the figure, the clustering coefficient of Youku user network is much higher than that of the equivalent random graph, while the characteristic path lengths of the two networks are approximately the same.</w:t>
       </w:r>
     </w:p>
     <w:p>
@@ -39731,114 +42409,11 @@
         <w:ind w:firstLine="420"/>
       </w:pPr>
       <w:r>
-        <w:t>$\tau_G(v)$ denotes the number of triples on $v_i$ in $G$.</w:t>
-      </w:r>
-    </w:p>
-    <w:p>
-      <w:pPr>
-        <w:pStyle w:val="a3"/>
-        <w:ind w:firstLine="420"/>
-      </w:pPr>
-      <w:r>
-        <w:t>That is, the number of subgraphs with 2 edges and 3 vertices, one of which is $v_i$.</w:t>
-      </w:r>
-    </w:p>
-    <w:p>
-      <w:pPr>
-        <w:pStyle w:val="a3"/>
-        <w:ind w:firstLine="420"/>
-      </w:pPr>
-      <w:r>
-        <w:t>$v_i$ is incident to both edges.</w:t>
-      </w:r>
-    </w:p>
-    <w:p>
-      <w:pPr>
-        <w:pStyle w:val="a3"/>
-        <w:ind w:firstLine="420"/>
-      </w:pPr>
-      <w:r>
-        <w:t>$</w:t>
-      </w:r>
-      <w:proofErr w:type="gramStart"/>
-      <w:r>
-        <w:t>d(</w:t>
-      </w:r>
-      <w:proofErr w:type="gramEnd"/>
-      <w:r>
-        <w:t>v_i, v_j)$ denotes the shortest distance between $v_i$ and $v_j$.</w:t>
-      </w:r>
-    </w:p>
-    <w:p>
-      <w:pPr>
-        <w:pStyle w:val="a3"/>
-        <w:ind w:firstLine="420"/>
-      </w:pPr>
-      <w:r>
-        <w:t>If $v_j$ cannot be reached from $v_i$, then set d$(v_i, v_j) = 0$.</w:t>
-      </w:r>
-    </w:p>
-    <w:p>
-      <w:pPr>
-        <w:pStyle w:val="a3"/>
-        <w:ind w:firstLine="420"/>
-      </w:pPr>
-      <w:r>
-        <w:t xml:space="preserve">The existing of small-world phenomenon can be measured by comparing its clustering coefficient $C_G$ and characteristic path length $L_G$ with an equivalent random network with same degree distribution: </w:t>
-      </w:r>
-    </w:p>
-    <w:p>
-      <w:pPr>
-        <w:pStyle w:val="a3"/>
-        <w:ind w:firstLine="420"/>
-      </w:pPr>
-      <w:r>
-        <w:t>if the $C_G$ is significantly higher than that of the random graph while the $L_G$ is approximately the same with the random graph, then the small-world phenomenon indeed lies in this network.</w:t>
-      </w:r>
-    </w:p>
-    <w:p>
-      <w:pPr>
-        <w:pStyle w:val="a3"/>
-        <w:ind w:firstLine="420"/>
-      </w:pPr>
-      <w:r>
-        <w:t>We measure the user network with 7 randomly selected subsets, consisting of different numbers of videos.</w:t>
-      </w:r>
-    </w:p>
-    <w:p>
-      <w:pPr>
-        <w:pStyle w:val="a3"/>
-        <w:ind w:firstLine="420"/>
-      </w:pPr>
-      <w:proofErr w:type="gramStart"/>
-      <w:r>
-        <w:t>Figure.~</w:t>
-      </w:r>
-      <w:proofErr w:type="gramEnd"/>
-      <w:r>
-        <w:t>\ref{fig_smallworld_cl} shows the clustering coefficient and the characteristic path length of the user network and its equivalent random graphs over the size of dataset.</w:t>
-      </w:r>
-    </w:p>
-    <w:p>
-      <w:pPr>
-        <w:pStyle w:val="a3"/>
-        <w:ind w:firstLine="420"/>
-      </w:pPr>
-      <w:r>
-        <w:t xml:space="preserve">As shown in the figure, the clustering coefficient of Youku user network is much </w:t>
+        <w:t xml:space="preserve">It can also be noticed that with more users in the dataset, the clustering coefficient </w:t>
       </w:r>
       <w:r>
         <w:lastRenderedPageBreak/>
-        <w:t>higher than that of the equivalent random graph, while the characteristic path lengths of the two networks are approximately the same.</w:t>
-      </w:r>
-    </w:p>
-    <w:p>
-      <w:pPr>
-        <w:pStyle w:val="a3"/>
-        <w:ind w:firstLine="420"/>
-      </w:pPr>
-      <w:r>
-        <w:t>It can also be noticed that with more users in the dataset, the clustering coefficient of the user network increases, meanwhile the small-world phenomenon is more obvious.</w:t>
+        <w:t>of the user network increases, meanwhile the small-world phenomenon is more obvious.</w:t>
       </w:r>
     </w:p>
     <w:p>
@@ -39982,7 +42557,6 @@
         <w:rPr>
           <w:rFonts w:hint="eastAsia"/>
         </w:rPr>
-        <w:lastRenderedPageBreak/>
         <w:t>网络视频</w:t>
       </w:r>
       <w:r>
@@ -40044,6 +42618,7 @@
         <w:rPr>
           <w:rFonts w:hint="eastAsia"/>
         </w:rPr>
+        <w:lastRenderedPageBreak/>
         <w:t>研究现状</w:t>
       </w:r>
     </w:p>
@@ -40070,7 +42645,7 @@
         <w:fldChar w:fldCharType="begin"/>
       </w:r>
       <w:r>
-        <w:instrText xml:space="preserve"> ADDIN EN.CITE &lt;EndNote&gt;&lt;Cite&gt;&lt;Author&gt;Cha&lt;/Author&gt;&lt;Year&gt;2007&lt;/Year&gt;&lt;RecNum&gt;19&lt;/RecNum&gt;&lt;DisplayText&gt;[23]&lt;/DisplayText&gt;&lt;record&gt;&lt;rec-number&gt;19&lt;/rec-number&gt;&lt;foreign-keys&gt;&lt;key app="EN" db-id="vzedw2tf3ftax2exwf5x9d5sze00wxrerxad" timestamp="1488179931"&gt;19&lt;/key&gt;&lt;/foreign-keys&gt;&lt;ref-type name="Conference Proceedings"&gt;10&lt;/ref-type&gt;&lt;contributors&gt;&lt;authors&gt;&lt;author&gt;Cha, Meeyoung&lt;/author&gt;&lt;author&gt;Kwak, Haewoon&lt;/author&gt;&lt;author&gt;Rodriguez, Pablo&lt;/author&gt;&lt;author&gt;Ahn, Yong-Yeol&lt;/author&gt;&lt;author&gt;Moon, Sue&lt;/author&gt;&lt;/authors&gt;&lt;/contributors&gt;&lt;titles&gt;&lt;title&gt;I tube, you tube, everybody tubes: analyzing the world&amp;apos;s largest user generated content video system&lt;/title&gt;&lt;secondary-title&gt;Proceedings of the 7th ACM SIGCOMM conference on Internet measurement&lt;/secondary-title&gt;&lt;/titles&gt;&lt;pages&gt;1-14&lt;/pages&gt;&lt;dates&gt;&lt;year&gt;2007&lt;/year&gt;&lt;/dates&gt;&lt;publisher&gt;ACM&lt;/publisher&gt;&lt;isbn&gt;1595939083&lt;/isbn&gt;&lt;urls&gt;&lt;/urls&gt;&lt;/record&gt;&lt;/Cite&gt;&lt;/EndNote&gt;</w:instrText>
+        <w:instrText xml:space="preserve"> ADDIN EN.CITE &lt;EndNote&gt;&lt;Cite&gt;&lt;Author&gt;Cha&lt;/Author&gt;&lt;Year&gt;2007&lt;/Year&gt;&lt;RecNum&gt;19&lt;/RecNum&gt;&lt;DisplayText&gt;[24]&lt;/DisplayText&gt;&lt;record&gt;&lt;rec-number&gt;19&lt;/rec-number&gt;&lt;foreign-keys&gt;&lt;key app="EN" db-id="vzedw2tf3ftax2exwf5x9d5sze00wxrerxad" timestamp="1488179931"&gt;19&lt;/key&gt;&lt;/foreign-keys&gt;&lt;ref-type name="Conference Proceedings"&gt;10&lt;/ref-type&gt;&lt;contributors&gt;&lt;authors&gt;&lt;author&gt;Cha, Meeyoung&lt;/author&gt;&lt;author&gt;Kwak, Haewoon&lt;/author&gt;&lt;author&gt;Rodriguez, Pablo&lt;/author&gt;&lt;author&gt;Ahn, Yong-Yeol&lt;/author&gt;&lt;author&gt;Moon, Sue&lt;/author&gt;&lt;/authors&gt;&lt;/contributors&gt;&lt;titles&gt;&lt;title&gt;I tube, you tube, everybody tubes: analyzing the world&amp;apos;s largest user generated content video system&lt;/title&gt;&lt;secondary-title&gt;Proceedings of the 7th ACM SIGCOMM conference on Internet measurement&lt;/secondary-title&gt;&lt;/titles&gt;&lt;pages&gt;1-14&lt;/pages&gt;&lt;dates&gt;&lt;year&gt;2007&lt;/year&gt;&lt;/dates&gt;&lt;publisher&gt;ACM&lt;/publisher&gt;&lt;isbn&gt;1595939083&lt;/isbn&gt;&lt;urls&gt;&lt;/urls&gt;&lt;/record&gt;&lt;/Cite&gt;&lt;/EndNote&gt;</w:instrText>
       </w:r>
       <w:r>
         <w:fldChar w:fldCharType="separate"/>
@@ -40079,7 +42654,7 @@
         <w:rPr>
           <w:noProof/>
         </w:rPr>
-        <w:t>[23]</w:t>
+        <w:t>[24]</w:t>
       </w:r>
       <w:r>
         <w:fldChar w:fldCharType="end"/>
@@ -40220,7 +42795,6 @@
         <w:rPr>
           <w:rFonts w:hint="eastAsia"/>
         </w:rPr>
-        <w:lastRenderedPageBreak/>
         <w:t>网络视频</w:t>
       </w:r>
       <w:r>
@@ -40279,6 +42853,7 @@
         <w:rPr>
           <w:rFonts w:hint="eastAsia"/>
         </w:rPr>
+        <w:lastRenderedPageBreak/>
         <w:t>研究现状</w:t>
       </w:r>
     </w:p>
@@ -40546,7 +43121,7 @@
         </w:rPr>
         <w:t xml:space="preserve">. 2016; Available from: </w:t>
       </w:r>
-      <w:hyperlink r:id="rId19" w:history="1">
+      <w:hyperlink r:id="rId27" w:history="1">
         <w:r>
           <w:rPr>
             <w:rStyle w:val="a9"/>
@@ -41083,7 +43658,6 @@
           <w:i/>
           <w:noProof/>
         </w:rPr>
-        <w:lastRenderedPageBreak/>
         <w:t>Proceedings of the 2011 ACM SIGCOMM conference on Internet measurement conference</w:t>
       </w:r>
       <w:r>
@@ -41276,6 +43850,7 @@
           <w:b/>
           <w:noProof/>
         </w:rPr>
+        <w:lastRenderedPageBreak/>
         <w:t>53</w:t>
       </w:r>
       <w:r>
@@ -41463,7 +44038,7 @@
         </w:rPr>
         <w:t xml:space="preserve">. Available from: </w:t>
       </w:r>
-      <w:hyperlink r:id="rId20" w:history="1">
+      <w:hyperlink r:id="rId28" w:history="1">
         <w:r>
           <w:rPr>
             <w:rStyle w:val="a9"/>
@@ -41577,6 +44152,54 @@
           <w:noProof/>
         </w:rPr>
         <w:t>23.</w:t>
+      </w:r>
+      <w:r>
+        <w:rPr>
+          <w:noProof/>
+        </w:rPr>
+        <w:tab/>
+        <w:t xml:space="preserve">Lomax, K., </w:t>
+      </w:r>
+      <w:r>
+        <w:rPr>
+          <w:i/>
+          <w:noProof/>
+        </w:rPr>
+        <w:t>Business failures: Another example of the analysis of failure data.</w:t>
+      </w:r>
+      <w:r>
+        <w:rPr>
+          <w:noProof/>
+        </w:rPr>
+        <w:t xml:space="preserve"> Journal of the American Statistical Association, 1954. </w:t>
+      </w:r>
+      <w:r>
+        <w:rPr>
+          <w:b/>
+          <w:noProof/>
+        </w:rPr>
+        <w:t>49</w:t>
+      </w:r>
+      <w:r>
+        <w:rPr>
+          <w:noProof/>
+        </w:rPr>
+        <w:t>(268): p. 847-852.</w:t>
+      </w:r>
+    </w:p>
+    <w:p>
+      <w:pPr>
+        <w:pStyle w:val="EndNoteBibliography"/>
+        <w:ind w:left="720" w:hanging="720"/>
+        <w:rPr>
+          <w:noProof/>
+        </w:rPr>
+      </w:pPr>
+      <w:r>
+        <w:rPr>
+          <w:noProof/>
+        </w:rPr>
+        <w:t>24.</w:t>
       </w:r>
       <w:r>
         <w:rPr>
@@ -42328,7 +44951,6 @@
   <w:style w:type="character" w:default="1" w:styleId="a0">
     <w:name w:val="Default Paragraph Font"/>
     <w:uiPriority w:val="1"/>
-    <w:semiHidden/>
     <w:unhideWhenUsed/>
   </w:style>
   <w:style w:type="table" w:default="1" w:styleId="a1">
@@ -42878,7 +45500,7 @@
 </file>
 
 <file path=customXml/itemProps1.xml><?xml version="1.0" encoding="utf-8"?>
-<ds:datastoreItem xmlns:ds="http://schemas.openxmlformats.org/officeDocument/2006/customXml" ds:itemID="{84077D46-6123-BA4B-B869-1674E99B38AB}">
+<ds:datastoreItem xmlns:ds="http://schemas.openxmlformats.org/officeDocument/2006/customXml" ds:itemID="{04E74775-9AD4-9B4D-92ED-1CB671804F40}">
   <ds:schemaRefs>
     <ds:schemaRef ds:uri="http://schemas.openxmlformats.org/officeDocument/2006/bibliography"/>
   </ds:schemaRefs>

--- a/基于海量网络数据的视频业务流量分析与应用.docx
+++ b/基于海量网络数据的视频业务流量分析与应用.docx
@@ -3848,39 +3848,7 @@
         <w:pStyle w:val="a3"/>
       </w:pPr>
       <w:r>
-        <w:t>The records of Youku video service can be further extracted, according to the HTTP URL: 1) belonging to a Youku domain (‘‘youku.com’’ or ‘‘ykimg.com’’); or 2) in the form of a Youku CDN (Content Delivery Network) URL, which matches the regular expression ‘‘[0-</w:t>
-      </w:r>
-      <w:proofErr w:type="gramStart"/>
-      <w:r>
-        <w:t>9]{</w:t>
-      </w:r>
-      <w:proofErr w:type="gramEnd"/>
-      <w:r>
-        <w:t>1,3}\\.[0-9]{1,3}\\.[0-9]{1,3}\\. [0-</w:t>
-      </w:r>
-      <w:proofErr w:type="gramStart"/>
-      <w:r>
-        <w:t>9]{</w:t>
-      </w:r>
-      <w:proofErr w:type="gramEnd"/>
-      <w:r>
-        <w:t>1,3}/youku/[A-Z0-9]{26}/.*’’. And video ID, a distinct 17-digit identifier for each video, can be extracted from the URL of a video request, which matches regular expressions ‘‘v\\.youku\\.com/v\ _show/id_[A-Za-z0-9</w:t>
-      </w:r>
-      <w:proofErr w:type="gramStart"/>
-      <w:r>
-        <w:t>=]{</w:t>
-      </w:r>
-      <w:proofErr w:type="gramEnd"/>
-      <w:r>
-        <w:t>17}.*’’ or ‘‘.*api\\. (mobile|3</w:t>
-      </w:r>
-      <w:proofErr w:type="gramStart"/>
-      <w:r>
-        <w:t>g)\\.youku\\.com/videos/</w:t>
-      </w:r>
-      <w:proofErr w:type="gramEnd"/>
-      <w:r>
-        <w:t>[A-Za-z 0-9=]{17}/.*’’.</w:t>
+        <w:t>The records of Youku video service can be further extracted, according to the HTTP URL: 1) belonging to a Youku domain (‘‘youku.com’’ or ‘‘ykimg.com’’); or 2) in the form of a Youku CDN (Content Delivery Network) URL, which matches the regular expression ‘‘[0-9]{1,3}\\.[0-9]{1,3}\\.[0-9]{1,3}\\. [0-9]{1,3}/youku/[A-Z0-9]{26}/.*’’. And video ID, a distinct 17-digit identifier for each video, can be extracted from the URL of a video request, which matches regular expressions ‘‘v\\.youku\\.com/v\ _show/id_[A-Za-z0-9=]{17}.*’’ or ‘‘.*api\\. (mobile|3g)\\.youku\\.com/videos/[A-Za-z 0-9=]{17}/.*’’.</w:t>
       </w:r>
     </w:p>
     <w:p>
@@ -3914,31 +3882,15 @@
         <w:pStyle w:val="a3"/>
       </w:pPr>
       <w:r>
-        <w:t>And in particular, the requests for videos of Youku have specific URLs, which match the regular expressions ``\textit{\url{v\.youku\.com/v_show/id_[A-Za-z0-9</w:t>
-      </w:r>
-      <w:proofErr w:type="gramStart"/>
-      <w:r>
-        <w:t>=]{</w:t>
-      </w:r>
-      <w:proofErr w:type="gramEnd"/>
-      <w:r>
-        <w:t>13}.*}}'' or ``\textit{\url{.*api\.(mobile|3g)\.you\.com/videos/[A-Za-z0-9=]{13}/.*}}''.</w:t>
-      </w:r>
-    </w:p>
-    <w:p>
-      <w:pPr>
-        <w:pStyle w:val="a3"/>
-      </w:pPr>
-      <w:r>
-        <w:t>Moreover, the CDN traffic of Youku can be detected by checking whether the URI matches the regular expression ``\url{/youku/A-Z0-</w:t>
-      </w:r>
-      <w:proofErr w:type="gramStart"/>
-      <w:r>
-        <w:t>9]{</w:t>
-      </w:r>
-      <w:proofErr w:type="gramEnd"/>
-      <w:r>
-        <w:t>26}/.*}'' or not.</w:t>
+        <w:t>And in particular, the requests for videos of Youku have specific URLs, which match the regular expressions ``\textit{\url{v\.youku\.com/v_show/id_[A-Za-z0-9=]{13}.*}}'' or ``\textit{\url{.*api\.(mobile|3g)\.you\.com/videos/[A-Za-z0-9=]{13}/.*}}''.</w:t>
+      </w:r>
+    </w:p>
+    <w:p>
+      <w:pPr>
+        <w:pStyle w:val="a3"/>
+      </w:pPr>
+      <w:r>
+        <w:t>Moreover, the CDN traffic of Youku can be detected by checking whether the URI matches the regular expression ``\url{/youku/A-Z0-9]{26}/.*}'' or not.</w:t>
       </w:r>
     </w:p>
     <w:p>
@@ -3959,15 +3911,7 @@
         <w:pStyle w:val="a3"/>
       </w:pPr>
       <w:r>
-        <w:t>%And video requests of Youku also have specific URLs which match the regular expressions ``\textit{\url{v\.youku\.com/v_show/id_[A-Za-z0-9</w:t>
-      </w:r>
-      <w:proofErr w:type="gramStart"/>
-      <w:r>
-        <w:t>=]{</w:t>
-      </w:r>
-      <w:proofErr w:type="gramEnd"/>
-      <w:r>
-        <w:t>13}.*}}'' or ``\textit{\url{.*api\.(mobile|3g)\.you\.com/videos/[A-Za-z0-9=]{13}/.*}}''.</w:t>
+        <w:t>%And video requests of Youku also have specific URLs which match the regular expressions ``\textit{\url{v\.youku\.com/v_show/id_[A-Za-z0-9=]{13}.*}}'' or ``\textit{\url{.*api\.(mobile|3g)\.you\.com/videos/[A-Za-z0-9=]{13}/.*}}''.</w:t>
       </w:r>
     </w:p>
     <w:p>
@@ -17090,21 +17034,12 @@
                 <w:szCs w:val="21"/>
               </w:rPr>
             </w:pPr>
-            <w:proofErr w:type="gramStart"/>
             <w:r>
               <w:rPr>
                 <w:sz w:val="21"/>
                 <w:szCs w:val="21"/>
               </w:rPr>
-              <w:t>/videos/other/20140411/a9/3a/b1/b7edd2addbecbc60205edef6f7657929.f4v?pv</w:t>
-            </w:r>
-            <w:proofErr w:type="gramEnd"/>
-            <w:r>
-              <w:rPr>
-                <w:sz w:val="21"/>
-                <w:szCs w:val="21"/>
-              </w:rPr>
-              <w:t>=0.1</w:t>
+              <w:t>/videos/other/20140411/a9/3a/b1/b7edd2addbecbc60205edef6f7657929.f4v?pv=0.1</w:t>
             </w:r>
           </w:p>
         </w:tc>
@@ -17229,21 +17164,12 @@
                 <w:szCs w:val="21"/>
               </w:rPr>
             </w:pPr>
-            <w:proofErr w:type="gramStart"/>
             <w:r>
               <w:rPr>
                 <w:sz w:val="21"/>
                 <w:szCs w:val="21"/>
               </w:rPr>
-              <w:t>/videos/other/20140411/a9/3a/b1/b7edd2addbecbc60205edef6f7657929.f4v?pv</w:t>
-            </w:r>
-            <w:proofErr w:type="gramEnd"/>
-            <w:r>
-              <w:rPr>
-                <w:sz w:val="21"/>
-                <w:szCs w:val="21"/>
-              </w:rPr>
-              <w:t>=0.1</w:t>
+              <w:t>/videos/other/20140411/a9/3a/b1/b7edd2addbecbc60205edef6f7657929.f4v?pv=0.1</w:t>
             </w:r>
           </w:p>
         </w:tc>
@@ -27802,12 +27728,7 @@
         <w:ind w:firstLine="420"/>
       </w:pPr>
       <w:r>
-        <w:t>基于大规模数据的互联</w:t>
-      </w:r>
-      <w:bookmarkStart w:id="0" w:name="_GoBack"/>
-      <w:bookmarkEnd w:id="0"/>
-      <w:r>
-        <w:t>网业务用户行为特性分析是一个十分重要的研究领域。</w:t>
+        <w:t>基于大规模数据的互联网业务用户行为特性分析是一个十分重要的研究领域。</w:t>
       </w:r>
       <w:r>
         <w:rPr>
@@ -38814,9 +38735,6 @@
     <w:p>
       <w:pPr>
         <w:pStyle w:val="a3"/>
-        <w:rPr>
-          <w:rFonts w:hint="eastAsia"/>
-        </w:rPr>
       </w:pPr>
       <w:r>
         <w:rPr>
@@ -39105,19 +39023,7 @@
         <w:rPr>
           <w:rFonts w:hint="eastAsia"/>
         </w:rPr>
-        <w:t>的播放位置更为复杂</w:t>
-      </w:r>
-      <w:r>
-        <w:rPr>
-          <w:rFonts w:hint="eastAsia"/>
-        </w:rPr>
-        <w:t>。其</w:t>
-      </w:r>
-      <w:r>
-        <w:rPr>
-          <w:rFonts w:hint="eastAsia"/>
-        </w:rPr>
-        <w:t>请求位置</w:t>
+        <w:t>的播放位置更为复杂。其请求位置</w:t>
       </w:r>
       <w:r>
         <w:rPr>
@@ -39309,9 +39215,6 @@
       <w:pPr>
         <w:pStyle w:val="a3"/>
         <w:ind w:firstLine="420"/>
-        <w:rPr>
-          <w:rFonts w:hint="eastAsia"/>
-        </w:rPr>
       </w:pPr>
       <w:r>
         <w:rPr>
@@ -39323,13 +39226,7 @@
         <w:rPr>
           <w:rFonts w:hint="eastAsia"/>
         </w:rPr>
-        <w:t>移动</w:t>
-      </w:r>
-      <w:r>
-        <w:rPr>
-          <w:rFonts w:hint="eastAsia"/>
-        </w:rPr>
-        <w:t>网络中</w:t>
+        <w:t>移动网络中</w:t>
       </w:r>
       <w:r>
         <w:rPr>
@@ -39353,25 +39250,7 @@
         <w:rPr>
           <w:rFonts w:hint="eastAsia"/>
         </w:rPr>
-        <w:t>移动模式指的</w:t>
-      </w:r>
-      <w:r>
-        <w:rPr>
-          <w:rFonts w:hint="eastAsia"/>
-        </w:rPr>
-        <w:t>是</w:t>
-      </w:r>
-      <w:r>
-        <w:rPr>
-          <w:rFonts w:hint="eastAsia"/>
-        </w:rPr>
-        <w:t>一种用</w:t>
-      </w:r>
-      <w:r>
-        <w:rPr>
-          <w:rFonts w:hint="eastAsia"/>
-        </w:rPr>
-        <w:t>来描述用户运动情况的空间</w:t>
+        <w:t>移动模式指的是一种用来描述用户运动情况的空间</w:t>
       </w:r>
       <w:r>
         <w:rPr>
@@ -39383,13 +39262,7 @@
         <w:rPr>
           <w:rFonts w:hint="eastAsia"/>
         </w:rPr>
-        <w:t>时间序列</w:t>
-      </w:r>
-      <w:r>
-        <w:rPr>
-          <w:rFonts w:hint="eastAsia"/>
-        </w:rPr>
-        <w:t>。</w:t>
+        <w:t>时间序列。</w:t>
       </w:r>
       <w:r>
         <w:rPr>
@@ -39513,9 +39386,6 @@
         <w:pStyle w:val="a3"/>
         <w:spacing w:line="240" w:lineRule="auto"/>
         <w:jc w:val="right"/>
-        <w:rPr>
-          <w:rFonts w:hint="eastAsia"/>
-        </w:rPr>
       </w:pPr>
       <m:oMathPara>
         <m:oMath>
@@ -39583,19 +39453,7 @@
                     <w:rPr>
                       <w:rFonts w:ascii="Cambria Math" w:hAnsi="Cambria Math"/>
                     </w:rPr>
-                    <m:t>(u</m:t>
-                  </m:r>
-                  <m:r>
-                    <w:rPr>
-                      <w:rFonts w:ascii="Cambria Math" w:hAnsi="Cambria Math"/>
-                    </w:rPr>
-                    <m:t>, 0</m:t>
-                  </m:r>
-                  <m:r>
-                    <w:rPr>
-                      <w:rFonts w:ascii="Cambria Math" w:hAnsi="Cambria Math"/>
-                    </w:rPr>
-                    <m:t>)</m:t>
+                    <m:t>(u, 0)</m:t>
                   </m:r>
                 </m:sub>
               </m:sSub>
@@ -39627,19 +39485,7 @@
                     <w:rPr>
                       <w:rFonts w:ascii="Cambria Math" w:hAnsi="Cambria Math"/>
                     </w:rPr>
-                    <m:t>(u</m:t>
-                  </m:r>
-                  <m:r>
-                    <w:rPr>
-                      <w:rFonts w:ascii="Cambria Math" w:hAnsi="Cambria Math"/>
-                    </w:rPr>
-                    <m:t>, 0</m:t>
-                  </m:r>
-                  <m:r>
-                    <w:rPr>
-                      <w:rFonts w:ascii="Cambria Math" w:hAnsi="Cambria Math"/>
-                    </w:rPr>
-                    <m:t>)</m:t>
+                    <m:t>(u, 0)</m:t>
                   </m:r>
                 </m:sub>
               </m:sSub>
@@ -39683,19 +39529,7 @@
                     <w:rPr>
                       <w:rFonts w:ascii="Cambria Math" w:hAnsi="Cambria Math"/>
                     </w:rPr>
-                    <m:t xml:space="preserve">(u, </m:t>
-                  </m:r>
-                  <m:r>
-                    <w:rPr>
-                      <w:rFonts w:ascii="Cambria Math" w:hAnsi="Cambria Math"/>
-                    </w:rPr>
-                    <m:t>1</m:t>
-                  </m:r>
-                  <m:r>
-                    <w:rPr>
-                      <w:rFonts w:ascii="Cambria Math" w:hAnsi="Cambria Math"/>
-                    </w:rPr>
-                    <m:t>)</m:t>
+                    <m:t>(u, 1)</m:t>
                   </m:r>
                 </m:sub>
               </m:sSub>
@@ -39727,19 +39561,7 @@
                     <w:rPr>
                       <w:rFonts w:ascii="Cambria Math" w:hAnsi="Cambria Math"/>
                     </w:rPr>
-                    <m:t xml:space="preserve">(u, </m:t>
-                  </m:r>
-                  <m:r>
-                    <w:rPr>
-                      <w:rFonts w:ascii="Cambria Math" w:hAnsi="Cambria Math"/>
-                    </w:rPr>
-                    <m:t>1</m:t>
-                  </m:r>
-                  <m:r>
-                    <w:rPr>
-                      <w:rFonts w:ascii="Cambria Math" w:hAnsi="Cambria Math"/>
-                    </w:rPr>
-                    <m:t>)</m:t>
+                    <m:t>(u, 1)</m:t>
                   </m:r>
                 </m:sub>
               </m:sSub>
@@ -39783,19 +39605,7 @@
                     <w:rPr>
                       <w:rFonts w:ascii="Cambria Math" w:hAnsi="Cambria Math"/>
                     </w:rPr>
-                    <m:t xml:space="preserve">(u, </m:t>
-                  </m:r>
-                  <m:r>
-                    <w:rPr>
-                      <w:rFonts w:ascii="Cambria Math" w:hAnsi="Cambria Math"/>
-                    </w:rPr>
-                    <m:t>i</m:t>
-                  </m:r>
-                  <m:r>
-                    <w:rPr>
-                      <w:rFonts w:ascii="Cambria Math" w:hAnsi="Cambria Math"/>
-                    </w:rPr>
-                    <m:t>)</m:t>
+                    <m:t>(u, i)</m:t>
                   </m:r>
                 </m:sub>
               </m:sSub>
@@ -39827,19 +39637,7 @@
                     <w:rPr>
                       <w:rFonts w:ascii="Cambria Math" w:hAnsi="Cambria Math"/>
                     </w:rPr>
-                    <m:t xml:space="preserve">(u, </m:t>
-                  </m:r>
-                  <m:r>
-                    <w:rPr>
-                      <w:rFonts w:ascii="Cambria Math" w:hAnsi="Cambria Math"/>
-                    </w:rPr>
-                    <m:t>i</m:t>
-                  </m:r>
-                  <m:r>
-                    <w:rPr>
-                      <w:rFonts w:ascii="Cambria Math" w:hAnsi="Cambria Math"/>
-                    </w:rPr>
-                    <m:t>)</m:t>
+                    <m:t>(u, i)</m:t>
                   </m:r>
                 </m:sub>
               </m:sSub>
@@ -39883,19 +39681,7 @@
                     <w:rPr>
                       <w:rFonts w:ascii="Cambria Math" w:hAnsi="Cambria Math"/>
                     </w:rPr>
-                    <m:t xml:space="preserve">(u, </m:t>
-                  </m:r>
-                  <m:r>
-                    <w:rPr>
-                      <w:rFonts w:ascii="Cambria Math" w:hAnsi="Cambria Math"/>
-                    </w:rPr>
-                    <m:t>n</m:t>
-                  </m:r>
-                  <m:r>
-                    <w:rPr>
-                      <w:rFonts w:ascii="Cambria Math" w:hAnsi="Cambria Math"/>
-                    </w:rPr>
-                    <m:t>)</m:t>
+                    <m:t>(u, n)</m:t>
                   </m:r>
                 </m:sub>
               </m:sSub>
@@ -39927,19 +39713,7 @@
                     <w:rPr>
                       <w:rFonts w:ascii="Cambria Math" w:hAnsi="Cambria Math"/>
                     </w:rPr>
-                    <m:t xml:space="preserve">(u, </m:t>
-                  </m:r>
-                  <m:r>
-                    <w:rPr>
-                      <w:rFonts w:ascii="Cambria Math" w:hAnsi="Cambria Math"/>
-                    </w:rPr>
-                    <m:t>n</m:t>
-                  </m:r>
-                  <m:r>
-                    <w:rPr>
-                      <w:rFonts w:ascii="Cambria Math" w:hAnsi="Cambria Math"/>
-                    </w:rPr>
-                    <m:t>)</m:t>
+                    <m:t>(u, n)</m:t>
                   </m:r>
                 </m:sub>
               </m:sSub>
@@ -39952,6 +39726,9 @@
             <m:t>]</m:t>
           </m:r>
           <m:r>
+            <m:rPr>
+              <m:sty m:val="p"/>
+            </m:rPr>
             <w:br/>
           </m:r>
         </m:oMath>
@@ -39964,9 +39741,6 @@
     <w:p>
       <w:pPr>
         <w:pStyle w:val="a3"/>
-        <w:rPr>
-          <w:rFonts w:hint="eastAsia"/>
-        </w:rPr>
       </w:pPr>
       <w:r>
         <w:rPr>
@@ -40072,9 +39846,6 @@
     <w:p>
       <w:pPr>
         <w:pStyle w:val="a3"/>
-        <w:rPr>
-          <w:rFonts w:hint="eastAsia"/>
-        </w:rPr>
       </w:pPr>
       <w:r>
         <w:rPr>
@@ -40110,16 +39881,16 @@
         <w:rPr>
           <w:rFonts w:hint="eastAsia"/>
         </w:rPr>
-        <w:t>的用户移动轨迹模式。这些模式覆盖了</w:t>
-      </w:r>
-      <w:r>
-        <w:rPr>
-          <w:rFonts w:hint="eastAsia"/>
-        </w:rPr>
-        <w:t>我们数据集中</w:t>
-      </w:r>
-      <w:r>
-        <w:t>98.79%</w:t>
+        <w:t>的用户移动轨迹模式。这些模式覆盖了我们数据集中</w:t>
+      </w:r>
+      <w:r>
+        <w:rPr>
+          <w:rFonts w:hint="eastAsia"/>
+        </w:rPr>
+        <w:t>93.82</w:t>
+      </w:r>
+      <w:r>
+        <w:t>%</w:t>
       </w:r>
       <w:r>
         <w:rPr>
@@ -40285,19 +40056,7 @@
         <w:rPr>
           <w:rFonts w:hint="eastAsia"/>
         </w:rPr>
-        <w:t>模式），占据着</w:t>
-      </w:r>
-      <w:r>
-        <w:rPr>
-          <w:rFonts w:hint="eastAsia"/>
-        </w:rPr>
-        <w:t>非静止用户</w:t>
-      </w:r>
-      <w:r>
-        <w:rPr>
-          <w:rFonts w:hint="eastAsia"/>
-        </w:rPr>
-        <w:t>的</w:t>
+        <w:t>模式），占据着非静止用户的</w:t>
       </w:r>
       <w:r>
         <w:rPr>
@@ -40309,13 +40068,7 @@
         <w:rPr>
           <w:rFonts w:hint="eastAsia"/>
         </w:rPr>
-        <w:t>。此外，还存在着一些</w:t>
-      </w:r>
-      <w:r>
-        <w:rPr>
-          <w:rFonts w:hint="eastAsia"/>
-        </w:rPr>
-        <w:t>序列长度大于</w:t>
+        <w:t>。此外，还存在着一些序列长度大于</w:t>
       </w:r>
       <w:r>
         <w:rPr>
@@ -40598,25 +40351,31 @@
         <w:rPr>
           <w:rFonts w:hint="eastAsia"/>
         </w:rPr>
-        <w:t>公里左右，该轨迹对应的情形非常可能是用户乘坐交通工具时在观看移动视频。</w:t>
+        <w:t>公里左右，该轨迹对应的情形非常可能是用户</w:t>
+      </w:r>
+      <w:r>
+        <w:rPr>
+          <w:rFonts w:hint="eastAsia"/>
+        </w:rPr>
+        <w:t>在</w:t>
+      </w:r>
+      <w:r>
+        <w:rPr>
+          <w:rFonts w:hint="eastAsia"/>
+        </w:rPr>
+        <w:t>乘坐交通工具时观看移动视频。</w:t>
       </w:r>
     </w:p>
     <w:p>
       <w:pPr>
         <w:pStyle w:val="a3"/>
         <w:jc w:val="center"/>
-        <w:rPr>
-          <w:rFonts w:hint="eastAsia"/>
-        </w:rPr>
       </w:pPr>
     </w:p>
     <w:p>
       <w:pPr>
         <w:pStyle w:val="a3"/>
         <w:jc w:val="center"/>
-        <w:rPr>
-          <w:rFonts w:hint="eastAsia"/>
-        </w:rPr>
       </w:pPr>
       <w:r>
         <w:rPr>
@@ -40661,7 +40420,6 @@
               <w:pStyle w:val="a3"/>
               <w:jc w:val="center"/>
               <w:rPr>
-                <w:rFonts w:hint="eastAsia"/>
                 <w:b/>
               </w:rPr>
             </w:pPr>
@@ -40686,7 +40444,6 @@
               <w:pStyle w:val="a3"/>
               <w:jc w:val="left"/>
               <w:rPr>
-                <w:rFonts w:hint="eastAsia"/>
                 <w:b/>
               </w:rPr>
             </w:pPr>
@@ -40711,7 +40468,6 @@
               <w:pStyle w:val="a3"/>
               <w:jc w:val="center"/>
               <w:rPr>
-                <w:rFonts w:hint="eastAsia"/>
                 <w:b/>
               </w:rPr>
             </w:pPr>
@@ -40736,7 +40492,6 @@
               <w:pStyle w:val="a3"/>
               <w:jc w:val="center"/>
               <w:rPr>
-                <w:rFonts w:hint="eastAsia"/>
                 <w:b/>
               </w:rPr>
             </w:pPr>
@@ -40765,9 +40520,6 @@
             <w:pPr>
               <w:pStyle w:val="a3"/>
               <w:jc w:val="center"/>
-              <w:rPr>
-                <w:rFonts w:hint="eastAsia"/>
-              </w:rPr>
             </w:pPr>
             <w:r>
               <w:rPr>
@@ -40852,9 +40604,6 @@
             <w:pPr>
               <w:pStyle w:val="a3"/>
               <w:jc w:val="center"/>
-              <w:rPr>
-                <w:rFonts w:hint="eastAsia"/>
-              </w:rPr>
             </w:pPr>
             <w:r>
               <w:rPr>
@@ -40881,9 +40630,6 @@
             <w:pPr>
               <w:pStyle w:val="a3"/>
               <w:jc w:val="center"/>
-              <w:rPr>
-                <w:rFonts w:hint="eastAsia"/>
-              </w:rPr>
             </w:pPr>
             <w:r>
               <w:rPr>
@@ -40905,9 +40651,6 @@
             <w:pPr>
               <w:pStyle w:val="a3"/>
               <w:jc w:val="left"/>
-              <w:rPr>
-                <w:rFonts w:hint="eastAsia"/>
-              </w:rPr>
             </w:pPr>
             <m:oMathPara>
               <m:oMathParaPr>
@@ -41029,9 +40772,6 @@
             <w:pPr>
               <w:pStyle w:val="a3"/>
               <w:jc w:val="center"/>
-              <w:rPr>
-                <w:rFonts w:hint="eastAsia"/>
-              </w:rPr>
             </w:pPr>
             <w:r>
               <w:rPr>
@@ -41053,9 +40793,6 @@
             <w:pPr>
               <w:pStyle w:val="a3"/>
               <w:jc w:val="left"/>
-              <w:rPr>
-                <w:rFonts w:hint="eastAsia"/>
-              </w:rPr>
             </w:pPr>
             <m:oMathPara>
               <m:oMathParaPr>
@@ -41209,9 +40946,6 @@
             <w:pPr>
               <w:pStyle w:val="a3"/>
               <w:jc w:val="center"/>
-              <w:rPr>
-                <w:rFonts w:hint="eastAsia"/>
-              </w:rPr>
             </w:pPr>
             <w:r>
               <w:rPr>
@@ -41233,9 +40967,6 @@
             <w:pPr>
               <w:pStyle w:val="a3"/>
               <w:jc w:val="left"/>
-              <w:rPr>
-                <w:rFonts w:hint="eastAsia"/>
-              </w:rPr>
             </w:pPr>
             <m:oMathPara>
               <m:oMathParaPr>
@@ -41389,9 +41120,6 @@
             <w:pPr>
               <w:pStyle w:val="a3"/>
               <w:jc w:val="center"/>
-              <w:rPr>
-                <w:rFonts w:hint="eastAsia"/>
-              </w:rPr>
             </w:pPr>
             <w:r>
               <w:rPr>
@@ -41413,9 +41141,6 @@
             <w:pPr>
               <w:pStyle w:val="a3"/>
               <w:jc w:val="left"/>
-              <w:rPr>
-                <w:rFonts w:hint="eastAsia"/>
-              </w:rPr>
             </w:pPr>
             <m:oMathPara>
               <m:oMathParaPr>
@@ -41600,9 +41325,6 @@
             <w:pPr>
               <w:pStyle w:val="a3"/>
               <w:jc w:val="center"/>
-              <w:rPr>
-                <w:rFonts w:hint="eastAsia"/>
-              </w:rPr>
             </w:pPr>
             <w:r>
               <w:rPr>
@@ -41623,9 +41345,6 @@
             <w:pPr>
               <w:pStyle w:val="a3"/>
               <w:jc w:val="left"/>
-              <w:rPr>
-                <w:rFonts w:hint="eastAsia"/>
-              </w:rPr>
             </w:pPr>
             <m:oMathPara>
               <m:oMathParaPr>
@@ -41798,84 +41517,373 @@
       <w:pPr>
         <w:pStyle w:val="a3"/>
         <w:jc w:val="center"/>
-        <w:rPr>
-          <w:rFonts w:hint="eastAsia"/>
-        </w:rPr>
-      </w:pPr>
-    </w:p>
-    <w:p>
-      <w:pPr>
-        <w:pStyle w:val="a3"/>
-      </w:pPr>
-    </w:p>
-    <w:p>
-      <w:pPr>
-        <w:pStyle w:val="a3"/>
-      </w:pPr>
-    </w:p>
-    <w:p>
-      <w:pPr>
-        <w:pStyle w:val="a3"/>
-      </w:pPr>
-    </w:p>
-    <w:p>
-      <w:pPr>
-        <w:pStyle w:val="a3"/>
-      </w:pPr>
-      <w:r>
-        <w:t>Next, we investigate the time patterns of the user mobility. To this end, we analyze how long a user stays in each cell (i.e. residence time) of the mobility pattern sequence. Fig. 7 shows the CDF of the residence time in each cell for all users and the moving users in our dataset. It can be noticed that most users stay for quite short time in a cell. For instance, over 60% of the users stay less than 5 minutes per cell, and around 80% of the users stay less than 15 minutes. And for moving users, the residence time of each cell they stay tends to be even shorter. Around 65% are less than 5 minutes and around 84% are less than 15 minutes. In our analysis, for a user u in a cell i, we simply regard the residence time as short, if the residence time t(u,i) &lt; 15</w:t>
-      </w:r>
-      <w:r>
-        <w:rPr>
-          <w:rFonts w:hint="eastAsia"/>
-        </w:rPr>
-        <w:t xml:space="preserve"> minutes; otherwise the residence time will be long, if t(u,i) </w:t>
-      </w:r>
-      <w:r>
-        <w:rPr>
-          <w:rFonts w:hint="eastAsia"/>
-        </w:rPr>
-        <w:t>≥</w:t>
-      </w:r>
-      <w:r>
-        <w:rPr>
-          <w:rFonts w:hint="eastAsia"/>
-        </w:rPr>
-        <w:t xml:space="preserve"> 15 minutes. Table IV shows the Top 6 time patterns in terms of user numbers in our dataset, covering 97.53% of all mobile Youku users. It can be noticed that most of the long residence time a</w:t>
-      </w:r>
-      <w:r>
-        <w:t xml:space="preserve">ppear in the stationary mobility pattern. Usually, the residence time of a stationary user is affected by the duration of the video he watches. And for the complicated patterns with long cell sequence, users tend to only stay short time per cell. As the residence time of moving users can reflect their moving speed, we can </w:t>
-      </w:r>
-      <w:r>
-        <w:lastRenderedPageBreak/>
-        <w:t>infer that the moving users usually move in relatively stable and fast speed.</w:t>
-      </w:r>
-    </w:p>
-    <w:p>
-      <w:pPr>
-        <w:pStyle w:val="a3"/>
-      </w:pPr>
-    </w:p>
-    <w:p>
-      <w:pPr>
-        <w:pStyle w:val="a3"/>
-      </w:pPr>
-    </w:p>
-    <w:p>
-      <w:pPr>
-        <w:pStyle w:val="a3"/>
-      </w:pPr>
-      <w:r>
-        <w:rPr>
-          <w:rFonts w:hint="eastAsia"/>
-        </w:rPr>
-        <w:t>停留时间</w:t>
-      </w:r>
-    </w:p>
-    <w:p>
-      <w:pPr>
-        <w:pStyle w:val="a3"/>
-      </w:pPr>
+      </w:pPr>
+    </w:p>
+    <w:p>
+      <w:pPr>
+        <w:pStyle w:val="a3"/>
+      </w:pPr>
+      <w:r>
+        <w:rPr>
+          <w:rFonts w:hint="eastAsia"/>
+        </w:rPr>
+        <w:tab/>
+      </w:r>
+      <w:r>
+        <w:rPr>
+          <w:rFonts w:hint="eastAsia"/>
+        </w:rPr>
+        <w:t>接下来，我们对用户移动模式中的停留时间进行分析。图</w:t>
+      </w:r>
+      <w:r>
+        <w:rPr>
+          <w:rFonts w:hint="eastAsia"/>
+        </w:rPr>
+        <w:t>4-X</w:t>
+      </w:r>
+      <w:r>
+        <w:rPr>
+          <w:rFonts w:hint="eastAsia"/>
+        </w:rPr>
+        <w:t>显示了所有用户以及非静止用户使用移动视频业务时，在各小区内停留时间长度的累积分布函数。我们发现大多数用户的停留时间较短。超过</w:t>
+      </w:r>
+      <w:r>
+        <w:t>60%</w:t>
+      </w:r>
+      <w:r>
+        <w:rPr>
+          <w:rFonts w:hint="eastAsia"/>
+        </w:rPr>
+        <w:t>的用户在一个小区内仅停留不到</w:t>
+      </w:r>
+      <w:r>
+        <w:rPr>
+          <w:rFonts w:hint="eastAsia"/>
+        </w:rPr>
+        <w:t>5</w:t>
+      </w:r>
+      <w:r>
+        <w:rPr>
+          <w:rFonts w:hint="eastAsia"/>
+        </w:rPr>
+        <w:t>分钟的时间；约</w:t>
+      </w:r>
+      <w:r>
+        <w:rPr>
+          <w:rFonts w:hint="eastAsia"/>
+        </w:rPr>
+        <w:t>80%</w:t>
+      </w:r>
+      <w:r>
+        <w:rPr>
+          <w:rFonts w:hint="eastAsia"/>
+        </w:rPr>
+        <w:t>用户的小区停留时间少于</w:t>
+      </w:r>
+      <w:r>
+        <w:rPr>
+          <w:rFonts w:hint="eastAsia"/>
+        </w:rPr>
+        <w:t>15</w:t>
+      </w:r>
+      <w:r>
+        <w:rPr>
+          <w:rFonts w:hint="eastAsia"/>
+        </w:rPr>
+        <w:t>分钟。</w:t>
+      </w:r>
+      <w:r>
+        <w:rPr>
+          <w:rFonts w:hint="eastAsia"/>
+        </w:rPr>
+        <w:t>相较而言，非静止用户在各小区的停留时间会更短。约</w:t>
+      </w:r>
+      <w:r>
+        <w:rPr>
+          <w:rFonts w:hint="eastAsia"/>
+        </w:rPr>
+        <w:t>84%</w:t>
+      </w:r>
+      <w:r>
+        <w:rPr>
+          <w:rFonts w:hint="eastAsia"/>
+        </w:rPr>
+        <w:t>的非静止用户停留时间少于</w:t>
+      </w:r>
+      <w:r>
+        <w:rPr>
+          <w:rFonts w:hint="eastAsia"/>
+        </w:rPr>
+        <w:t>15</w:t>
+      </w:r>
+      <w:r>
+        <w:rPr>
+          <w:rFonts w:hint="eastAsia"/>
+        </w:rPr>
+        <w:t>分钟。在本小节的分析中，我们规定：</w:t>
+      </w:r>
+      <w:r>
+        <w:rPr>
+          <w:rFonts w:hint="eastAsia"/>
+        </w:rPr>
+        <w:t>若</w:t>
+      </w:r>
+      <m:oMath>
+        <m:sSub>
+          <m:sSubPr>
+            <m:ctrlPr>
+              <w:rPr>
+                <w:rFonts w:ascii="Cambria Math" w:hAnsi="Cambria Math"/>
+                <w:i/>
+              </w:rPr>
+            </m:ctrlPr>
+          </m:sSubPr>
+          <m:e>
+            <m:r>
+              <w:rPr>
+                <w:rFonts w:ascii="Cambria Math" w:hAnsi="Cambria Math"/>
+              </w:rPr>
+              <m:t>t</m:t>
+            </m:r>
+          </m:e>
+          <m:sub>
+            <m:r>
+              <w:rPr>
+                <w:rFonts w:ascii="Cambria Math" w:hAnsi="Cambria Math"/>
+              </w:rPr>
+              <m:t>(u, i)</m:t>
+            </m:r>
+          </m:sub>
+        </m:sSub>
+        <m:r>
+          <w:rPr>
+            <w:rFonts w:ascii="Cambria Math" w:hAnsi="Cambria Math"/>
+          </w:rPr>
+          <m:t>&lt;15</m:t>
+        </m:r>
+      </m:oMath>
+      <w:r>
+        <w:rPr>
+          <w:rFonts w:hint="eastAsia"/>
+        </w:rPr>
+        <w:t>分钟，</w:t>
+      </w:r>
+      <w:r>
+        <w:rPr>
+          <w:rFonts w:hint="eastAsia"/>
+        </w:rPr>
+        <w:t>用户</w:t>
+      </w:r>
+      <m:oMath>
+        <m:r>
+          <w:rPr>
+            <w:rFonts w:ascii="Cambria Math" w:hAnsi="Cambria Math"/>
+          </w:rPr>
+          <m:t>u</m:t>
+        </m:r>
+      </m:oMath>
+      <w:r>
+        <w:rPr>
+          <w:rFonts w:hint="eastAsia"/>
+        </w:rPr>
+        <w:t>在小区</w:t>
+      </w:r>
+      <m:oMath>
+        <m:r>
+          <w:rPr>
+            <w:rFonts w:ascii="Cambria Math" w:hAnsi="Cambria Math"/>
+          </w:rPr>
+          <m:t>i</m:t>
+        </m:r>
+      </m:oMath>
+      <w:r>
+        <w:rPr>
+          <w:rFonts w:hint="eastAsia"/>
+        </w:rPr>
+        <w:t>的停留时间模式为</w:t>
+      </w:r>
+      <w:r>
+        <w:rPr>
+          <w:rFonts w:hint="eastAsia"/>
+        </w:rPr>
+        <w:t>short</w:t>
+      </w:r>
+      <w:r>
+        <w:rPr>
+          <w:rFonts w:hint="eastAsia"/>
+        </w:rPr>
+        <w:t>，；否则</w:t>
+      </w:r>
+      <w:r>
+        <w:rPr>
+          <w:rFonts w:hint="eastAsia"/>
+        </w:rPr>
+        <w:t>，</w:t>
+      </w:r>
+      <w:r>
+        <w:rPr>
+          <w:rFonts w:hint="eastAsia"/>
+        </w:rPr>
+        <w:t>若</w:t>
+      </w:r>
+      <m:oMath>
+        <m:sSub>
+          <m:sSubPr>
+            <m:ctrlPr>
+              <w:rPr>
+                <w:rFonts w:ascii="Cambria Math" w:hAnsi="Cambria Math"/>
+                <w:i/>
+              </w:rPr>
+            </m:ctrlPr>
+          </m:sSubPr>
+          <m:e>
+            <m:r>
+              <w:rPr>
+                <w:rFonts w:ascii="Cambria Math" w:hAnsi="Cambria Math"/>
+              </w:rPr>
+              <m:t>t</m:t>
+            </m:r>
+          </m:e>
+          <m:sub>
+            <m:r>
+              <w:rPr>
+                <w:rFonts w:ascii="Cambria Math" w:hAnsi="Cambria Math"/>
+              </w:rPr>
+              <m:t>(u, i)</m:t>
+            </m:r>
+          </m:sub>
+        </m:sSub>
+        <m:r>
+          <w:rPr>
+            <w:rFonts w:ascii="Cambria Math" w:hAnsi="Cambria Math"/>
+          </w:rPr>
+          <m:t>≥15</m:t>
+        </m:r>
+      </m:oMath>
+      <w:r>
+        <w:rPr>
+          <w:rFonts w:hint="eastAsia"/>
+        </w:rPr>
+        <w:t>分钟，则</w:t>
+      </w:r>
+      <w:r>
+        <w:rPr>
+          <w:rFonts w:hint="eastAsia"/>
+        </w:rPr>
+        <w:t>用户</w:t>
+      </w:r>
+      <m:oMath>
+        <m:r>
+          <w:rPr>
+            <w:rFonts w:ascii="Cambria Math" w:hAnsi="Cambria Math"/>
+          </w:rPr>
+          <m:t>u</m:t>
+        </m:r>
+      </m:oMath>
+      <w:r>
+        <w:rPr>
+          <w:rFonts w:hint="eastAsia"/>
+        </w:rPr>
+        <w:t>在小区</w:t>
+      </w:r>
+      <m:oMath>
+        <m:r>
+          <w:rPr>
+            <w:rFonts w:ascii="Cambria Math" w:hAnsi="Cambria Math"/>
+          </w:rPr>
+          <m:t>i</m:t>
+        </m:r>
+      </m:oMath>
+      <w:r>
+        <w:rPr>
+          <w:rFonts w:hint="eastAsia"/>
+        </w:rPr>
+        <w:t>停留时间模式为</w:t>
+      </w:r>
+      <w:r>
+        <w:rPr>
+          <w:rFonts w:hint="eastAsia"/>
+        </w:rPr>
+        <w:t>long</w:t>
+      </w:r>
+      <w:r>
+        <w:rPr>
+          <w:rFonts w:hint="eastAsia"/>
+        </w:rPr>
+        <w:t>。</w:t>
+      </w:r>
+      <w:r>
+        <w:rPr>
+          <w:rFonts w:hint="eastAsia"/>
+        </w:rPr>
+        <w:t>表</w:t>
+      </w:r>
+      <w:r>
+        <w:rPr>
+          <w:rFonts w:hint="eastAsia"/>
+        </w:rPr>
+        <w:t>4-X</w:t>
+      </w:r>
+      <w:r>
+        <w:rPr>
+          <w:rFonts w:hint="eastAsia"/>
+        </w:rPr>
+        <w:t>列出了按用户数排名</w:t>
+      </w:r>
+      <w:r>
+        <w:rPr>
+          <w:rFonts w:hint="eastAsia"/>
+        </w:rPr>
+        <w:t>Top 6</w:t>
+      </w:r>
+      <w:r>
+        <w:rPr>
+          <w:rFonts w:hint="eastAsia"/>
+        </w:rPr>
+        <w:t>的用户停留时间模式。这些模式覆盖了我们数据集中</w:t>
+      </w:r>
+      <w:r>
+        <w:rPr>
+          <w:rFonts w:hint="eastAsia"/>
+        </w:rPr>
+        <w:t>94.21</w:t>
+      </w:r>
+      <w:r>
+        <w:rPr>
+          <w:rFonts w:hint="eastAsia"/>
+        </w:rPr>
+        <w:t>%</w:t>
+      </w:r>
+      <w:r>
+        <w:rPr>
+          <w:rFonts w:hint="eastAsia"/>
+        </w:rPr>
+        <w:t>的用户。</w:t>
+      </w:r>
+      <w:r>
+        <w:rPr>
+          <w:rFonts w:hint="eastAsia"/>
+        </w:rPr>
+        <w:t>从表中，我们发现</w:t>
+      </w:r>
+      <w:r>
+        <w:rPr>
+          <w:rFonts w:hint="eastAsia"/>
+        </w:rPr>
+        <w:t>long</w:t>
+      </w:r>
+      <w:r>
+        <w:rPr>
+          <w:rFonts w:hint="eastAsia"/>
+        </w:rPr>
+        <w:t>停留时间往往发生在静止用户身上。而对于具有长移动轨迹的非静止用户，其各小区的停留时间往往较短。</w:t>
+      </w:r>
+      <w:r>
+        <w:rPr>
+          <w:rFonts w:hint="eastAsia"/>
+        </w:rPr>
+        <w:t>可以推测，这些用户的移动速度平稳且较快，很可能是在乘坐交通工具的同时观看移动视频。</w:t>
+      </w:r>
     </w:p>
     <w:p>
       <w:pPr>
@@ -41893,6 +41901,7 @@
         <w:rPr>
           <w:noProof/>
         </w:rPr>
+        <w:lastRenderedPageBreak/>
         <w:drawing>
           <wp:inline distT="0" distB="0" distL="0" distR="0" wp14:anchorId="0D6B8ACB" wp14:editId="71B839A7">
             <wp:extent cx="3600000" cy="2880000"/>
@@ -41939,9 +41948,6 @@
     <w:p>
       <w:pPr>
         <w:pStyle w:val="a6"/>
-        <w:rPr>
-          <w:rFonts w:hint="eastAsia"/>
-        </w:rPr>
       </w:pPr>
       <w:r>
         <w:rPr>
@@ -41966,9 +41972,6 @@
       <w:pPr>
         <w:pStyle w:val="a3"/>
         <w:jc w:val="center"/>
-        <w:rPr>
-          <w:rFonts w:hint="eastAsia"/>
-        </w:rPr>
       </w:pPr>
       <w:r>
         <w:rPr>
@@ -42013,7 +42016,6 @@
               <w:pStyle w:val="a3"/>
               <w:jc w:val="center"/>
               <w:rPr>
-                <w:rFonts w:hint="eastAsia"/>
                 <w:b/>
               </w:rPr>
             </w:pPr>
@@ -42038,7 +42040,6 @@
               <w:pStyle w:val="a3"/>
               <w:jc w:val="left"/>
               <w:rPr>
-                <w:rFonts w:hint="eastAsia"/>
                 <w:b/>
               </w:rPr>
             </w:pPr>
@@ -42070,7 +42071,6 @@
               <w:pStyle w:val="a3"/>
               <w:jc w:val="center"/>
               <w:rPr>
-                <w:rFonts w:hint="eastAsia"/>
                 <w:b/>
               </w:rPr>
             </w:pPr>
@@ -42095,7 +42095,6 @@
               <w:pStyle w:val="a3"/>
               <w:jc w:val="center"/>
               <w:rPr>
-                <w:rFonts w:hint="eastAsia"/>
                 <w:b/>
               </w:rPr>
             </w:pPr>
@@ -42124,9 +42123,6 @@
             <w:pPr>
               <w:pStyle w:val="a3"/>
               <w:jc w:val="center"/>
-              <w:rPr>
-                <w:rFonts w:hint="eastAsia"/>
-              </w:rPr>
             </w:pPr>
             <w:r>
               <w:rPr>
@@ -42209,9 +42205,6 @@
             <w:pPr>
               <w:pStyle w:val="a3"/>
               <w:jc w:val="center"/>
-              <w:rPr>
-                <w:rFonts w:hint="eastAsia"/>
-              </w:rPr>
             </w:pPr>
             <w:r>
               <w:rPr>
@@ -42238,9 +42231,6 @@
             <w:pPr>
               <w:pStyle w:val="a3"/>
               <w:jc w:val="center"/>
-              <w:rPr>
-                <w:rFonts w:hint="eastAsia"/>
-              </w:rPr>
             </w:pPr>
             <w:r>
               <w:rPr>
@@ -42262,9 +42252,6 @@
             <w:pPr>
               <w:pStyle w:val="a3"/>
               <w:jc w:val="left"/>
-              <w:rPr>
-                <w:rFonts w:hint="eastAsia"/>
-              </w:rPr>
             </w:pPr>
             <m:oMathPara>
               <m:oMathParaPr>
@@ -42320,9 +42307,6 @@
             <w:pPr>
               <w:pStyle w:val="a3"/>
               <w:jc w:val="center"/>
-              <w:rPr>
-                <w:rFonts w:hint="eastAsia"/>
-              </w:rPr>
             </w:pPr>
             <w:r>
               <w:rPr>
@@ -42349,9 +42333,6 @@
             <w:pPr>
               <w:pStyle w:val="a3"/>
               <w:jc w:val="center"/>
-              <w:rPr>
-                <w:rFonts w:hint="eastAsia"/>
-              </w:rPr>
             </w:pPr>
             <w:r>
               <w:rPr>
@@ -42373,9 +42354,6 @@
             <w:pPr>
               <w:pStyle w:val="a3"/>
               <w:jc w:val="left"/>
-              <w:rPr>
-                <w:rFonts w:hint="eastAsia"/>
-              </w:rPr>
             </w:pPr>
             <m:oMathPara>
               <m:oMathParaPr>
@@ -42484,9 +42462,6 @@
             <w:pPr>
               <w:pStyle w:val="a3"/>
               <w:jc w:val="center"/>
-              <w:rPr>
-                <w:rFonts w:hint="eastAsia"/>
-              </w:rPr>
             </w:pPr>
             <w:r>
               <w:rPr>
@@ -42508,9 +42483,6 @@
             <w:pPr>
               <w:pStyle w:val="a3"/>
               <w:jc w:val="left"/>
-              <w:rPr>
-                <w:rFonts w:hint="eastAsia"/>
-              </w:rPr>
             </w:pPr>
             <m:oMathPara>
               <m:oMathParaPr>
@@ -42634,9 +42606,6 @@
             <w:pPr>
               <w:pStyle w:val="a3"/>
               <w:jc w:val="center"/>
-              <w:rPr>
-                <w:rFonts w:hint="eastAsia"/>
-              </w:rPr>
             </w:pPr>
             <w:r>
               <w:rPr>
@@ -42658,9 +42627,6 @@
             <w:pPr>
               <w:pStyle w:val="a3"/>
               <w:jc w:val="left"/>
-              <w:rPr>
-                <w:rFonts w:hint="eastAsia"/>
-              </w:rPr>
             </w:pPr>
             <m:oMathPara>
               <m:oMathParaPr>
@@ -42768,9 +42734,6 @@
             <w:pPr>
               <w:pStyle w:val="a3"/>
               <w:jc w:val="center"/>
-              <w:rPr>
-                <w:rFonts w:hint="eastAsia"/>
-              </w:rPr>
             </w:pPr>
             <w:r>
               <w:rPr>
@@ -42791,9 +42754,6 @@
             <w:pPr>
               <w:pStyle w:val="a3"/>
               <w:jc w:val="left"/>
-              <w:rPr>
-                <w:rFonts w:hint="eastAsia"/>
-              </w:rPr>
             </w:pPr>
             <m:oMathPara>
               <m:oMathParaPr>
@@ -42852,16 +42812,7 @@
                   <w:rPr>
                     <w:rFonts w:ascii="Cambria Math" w:hAnsi="Cambria Math"/>
                   </w:rPr>
-                  <m:t>shor</m:t>
-                </m:r>
-                <m:r>
-                  <m:rPr>
-                    <m:nor/>
-                  </m:rPr>
-                  <w:rPr>
-                    <w:rFonts w:ascii="Cambria Math" w:hAnsi="Cambria Math"/>
-                  </w:rPr>
-                  <m:t>t</m:t>
+                  <m:t>short</m:t>
                 </m:r>
               </m:oMath>
             </m:oMathPara>
@@ -42932,259 +42883,6 @@
     </w:p>
     <w:p>
       <w:pPr>
-        <w:pStyle w:val="a3"/>
-        <w:jc w:val="center"/>
-      </w:pPr>
-    </w:p>
-    <w:p>
-      <w:pPr>
-        <w:pStyle w:val="a3"/>
-      </w:pPr>
-    </w:p>
-    <w:p>
-      <w:pPr>
-        <w:pStyle w:val="a3"/>
-      </w:pPr>
-    </w:p>
-    <w:p>
-      <w:pPr>
-        <w:pStyle w:val="a3"/>
-      </w:pPr>
-      <w:r>
-        <w:t xml:space="preserve">Then, the user mobility pattern is defined in terms of cell sequence and residence time. The movement of each mobile user while watching videos in mobile network and the overlapping of request locations between different sessions and different days of each </w:t>
-      </w:r>
-      <w:r>
-        <w:lastRenderedPageBreak/>
-        <w:t xml:space="preserve">user are further studied. 3) At last, the video request spatial distribution of each video is analyzed. The linear relationship between the video request spatial distribution and the video popularity is uncovered. In addition, the categories and user mobility patterns for the </w:t>
-      </w:r>
-      <w:proofErr w:type="gramStart"/>
-      <w:r>
-        <w:t>widely watched</w:t>
-      </w:r>
-      <w:proofErr w:type="gramEnd"/>
-      <w:r>
-        <w:t xml:space="preserve"> videos are analyzed.</w:t>
-      </w:r>
-    </w:p>
-    <w:p>
-      <w:pPr>
-        <w:pStyle w:val="a3"/>
-      </w:pPr>
-    </w:p>
-    <w:p>
-      <w:pPr>
-        <w:pStyle w:val="a3"/>
-      </w:pPr>
-      <w:r>
-        <w:rPr>
-          <w:rFonts w:hint="eastAsia"/>
-        </w:rPr>
-        <w:t>空间</w:t>
-      </w:r>
-      <w:r>
-        <w:t>维度</w:t>
-      </w:r>
-      <w:r>
-        <w:t>请求特性</w:t>
-      </w:r>
-    </w:p>
-    <w:p>
-      <w:pPr>
-        <w:pStyle w:val="a3"/>
-      </w:pPr>
-      <w:r>
-        <w:t>（位置分布、小区数、</w:t>
-      </w:r>
-      <w:r>
-        <w:rPr>
-          <w:rFonts w:hint="eastAsia"/>
-        </w:rPr>
-        <w:t>移动</w:t>
-      </w:r>
-      <w:r>
-        <w:t>模式）</w:t>
-      </w:r>
-    </w:p>
-    <w:p>
-      <w:pPr>
-        <w:pStyle w:val="a3"/>
-      </w:pPr>
-    </w:p>
-    <w:p>
-      <w:pPr>
-        <w:pStyle w:val="a3"/>
-      </w:pPr>
-    </w:p>
-    <w:p>
-      <w:pPr>
-        <w:pStyle w:val="a3"/>
-      </w:pPr>
-      <w:r>
-        <w:t>This indicates that users barely move long distance while watching mobile videos.</w:t>
-      </w:r>
-    </w:p>
-    <w:p>
-      <w:pPr>
-        <w:pStyle w:val="a3"/>
-      </w:pPr>
-      <w:r>
-        <w:t>And for the switch users, more videos they watch, more often their LAC-CI codes may switch.</w:t>
-      </w:r>
-    </w:p>
-    <w:p>
-      <w:pPr>
-        <w:pStyle w:val="a3"/>
-      </w:pPr>
-      <w:r>
-        <w:t>It also shows that about 30\% of the switch users with 10+ videos switch their LAC-CI codes more than 3 times.</w:t>
-      </w:r>
-    </w:p>
-    <w:p>
-      <w:pPr>
-        <w:pStyle w:val="a3"/>
-      </w:pPr>
-      <w:r>
-        <w:t>Considering that the range of a cell is usually about 1 kilometer, these users have moved several kilometers while watching mobile videos.</w:t>
-      </w:r>
-    </w:p>
-    <w:p>
-      <w:pPr>
-        <w:pStyle w:val="a3"/>
-      </w:pPr>
-      <w:r>
-        <w:t>It's highly possible that those users have watched those videos in vehicles.</w:t>
-      </w:r>
-    </w:p>
-    <w:p>
-      <w:pPr>
-        <w:pStyle w:val="a3"/>
-      </w:pPr>
-      <w:r>
-        <w:t>%This is very likely that these users watch videos in vehicles.</w:t>
-      </w:r>
-    </w:p>
-    <w:p>
-      <w:pPr>
-        <w:pStyle w:val="a3"/>
-      </w:pPr>
-      <w:r>
-        <w:t xml:space="preserve">Then in </w:t>
-      </w:r>
-      <w:proofErr w:type="gramStart"/>
-      <w:r>
-        <w:t>Figure.~</w:t>
-      </w:r>
-      <w:proofErr w:type="gramEnd"/>
-      <w:r>
-        <w:t>\ref{fig_switch_count} (b), we plot the cumulative distribution of switch count in different periods of day.</w:t>
-      </w:r>
-    </w:p>
-    <w:p>
-      <w:pPr>
-        <w:pStyle w:val="a3"/>
-      </w:pPr>
-      <w:r>
-        <w:t>The differences between different time periods are quite minimal, indicating that user mobility has little correlation with time.</w:t>
-      </w:r>
-    </w:p>
-    <w:p>
-      <w:pPr>
-        <w:pStyle w:val="a3"/>
-      </w:pPr>
-      <w:r>
-        <w:t>%We find the difference between different periods are quite small, indicating user mobility has little correlation with time.</w:t>
-      </w:r>
-    </w:p>
-    <w:p>
-      <w:pPr>
-        <w:pStyle w:val="a3"/>
-      </w:pPr>
-    </w:p>
-    <w:p>
-      <w:pPr>
-        <w:pStyle w:val="a3"/>
-      </w:pPr>
-      <w:r>
-        <w:t>%The analysis results of user activity above in both temporal and spacial dimensions have great values to the practical applications.</w:t>
-      </w:r>
-    </w:p>
-    <w:p>
-      <w:pPr>
-        <w:pStyle w:val="a3"/>
-      </w:pPr>
-      <w:r>
-        <w:t>According to the analysis results of user activity in both temporal and spacial dimensions, some suggestions of cache deploying are given.</w:t>
-      </w:r>
-    </w:p>
-    <w:p>
-      <w:pPr>
-        <w:pStyle w:val="a3"/>
-      </w:pPr>
-      <w:r>
-        <w:t>First, with the knowledge of user activity at different time of day, cache servers can be introduced for rush hours dynamically and flexibly.</w:t>
-      </w:r>
-    </w:p>
-    <w:p>
-      <w:pPr>
-        <w:pStyle w:val="a3"/>
-      </w:pPr>
-      <w:r>
-        <w:t>Second, replayed videos should be stored at cache servers or in users' local devices, to avoid transmitting unnecessary repeated video files.</w:t>
-      </w:r>
-    </w:p>
-    <w:p>
-      <w:pPr>
-        <w:pStyle w:val="a3"/>
-      </w:pPr>
-      <w:r>
-        <w:t xml:space="preserve">Our analysis results show that caching 20\% of the replayed videos can eliminate over </w:t>
-      </w:r>
-      <w:r>
-        <w:lastRenderedPageBreak/>
-        <w:t>60\% of the duplicated requests.</w:t>
-      </w:r>
-    </w:p>
-    <w:p>
-      <w:pPr>
-        <w:pStyle w:val="a3"/>
-      </w:pPr>
-      <w:r>
-        <w:t>Third, since many users only watch a few videos, it's more necessary to provide caches to the ``heavy'' users, to gain the most bandwidth saving possibility.</w:t>
-      </w:r>
-    </w:p>
-    <w:p>
-      <w:pPr>
-        <w:pStyle w:val="a3"/>
-      </w:pPr>
-      <w:r>
-        <w:t>Finally, as the locations of hot spots are relatively fixed and most users do not move long distance while watching mobile videos, it's effective to deploy proxy cache servers at relevant locations for the hot spots.</w:t>
-      </w:r>
-    </w:p>
-    <w:p>
-      <w:pPr>
-        <w:pStyle w:val="a3"/>
-      </w:pPr>
-      <w:r>
-        <w:t>% to save the backbone bandwidth and prevent users from access delays.</w:t>
-      </w:r>
-    </w:p>
-    <w:p>
-      <w:pPr>
-        <w:pStyle w:val="a3"/>
-      </w:pPr>
-    </w:p>
-    <w:p>
-      <w:pPr>
-        <w:pStyle w:val="a3"/>
-      </w:pPr>
-    </w:p>
-    <w:p>
-      <w:pPr>
-        <w:pStyle w:val="a3"/>
-      </w:pPr>
-    </w:p>
-    <w:p>
-      <w:pPr>
         <w:pStyle w:val="-0"/>
         <w:spacing w:before="312" w:after="312"/>
       </w:pPr>
@@ -43513,7 +43211,14 @@
         <w:rPr>
           <w:rFonts w:hint="eastAsia"/>
         </w:rPr>
-        <w:t>我们进一步将用户数与观看视频数画在了一个双对数坐标系中，如图</w:t>
+        <w:t>我们进一步将用户数与观看视频数画在了一个双对数坐标</w:t>
+      </w:r>
+      <w:r>
+        <w:rPr>
+          <w:rFonts w:hint="eastAsia"/>
+        </w:rPr>
+        <w:lastRenderedPageBreak/>
+        <w:t>系中，如图</w:t>
       </w:r>
       <w:r>
         <w:rPr>
@@ -43791,7 +43496,6 @@
         <w:rPr>
           <w:noProof/>
         </w:rPr>
-        <w:lastRenderedPageBreak/>
         <w:drawing>
           <wp:inline distT="0" distB="0" distL="0" distR="0" wp14:anchorId="06E70A91" wp14:editId="26BBF2D5">
             <wp:extent cx="3600000" cy="2880000"/>
@@ -43892,6 +43596,7 @@
         <w:rPr>
           <w:noProof/>
         </w:rPr>
+        <w:lastRenderedPageBreak/>
         <w:drawing>
           <wp:inline distT="0" distB="0" distL="0" distR="0" wp14:anchorId="60313B4E" wp14:editId="0FE036EB">
             <wp:extent cx="3600000" cy="2880000"/>
@@ -44141,14 +43846,7 @@
         <w:rPr>
           <w:rFonts w:hint="eastAsia"/>
         </w:rPr>
-        <w:t>，</w:t>
-      </w:r>
-      <w:r>
-        <w:rPr>
-          <w:rFonts w:hint="eastAsia"/>
-        </w:rPr>
-        <w:lastRenderedPageBreak/>
-        <w:t>视频数出现了一个小高峰。</w:t>
+        <w:t>，视频数出现了一个小高峰。</w:t>
       </w:r>
       <w:r>
         <w:rPr>
@@ -44395,6 +44093,7 @@
         <w:rPr>
           <w:noProof/>
         </w:rPr>
+        <w:lastRenderedPageBreak/>
         <w:drawing>
           <wp:inline distT="0" distB="0" distL="0" distR="0" wp14:anchorId="2B5619F7" wp14:editId="0B800F5B">
             <wp:extent cx="3600000" cy="2880000"/>
@@ -44890,14 +44589,7 @@
         <w:rPr>
           <w:rFonts w:hint="eastAsia"/>
         </w:rPr>
-        <w:t>的用户不存在</w:t>
-      </w:r>
-      <w:r>
-        <w:rPr>
-          <w:rFonts w:hint="eastAsia"/>
-        </w:rPr>
-        <w:lastRenderedPageBreak/>
-        <w:t>重复播放行为（重放率为</w:t>
+        <w:t>的用户不存在重复播放行为（重放率为</w:t>
       </w:r>
       <w:r>
         <w:rPr>
@@ -45114,6 +44806,7 @@
         <w:rPr>
           <w:noProof/>
         </w:rPr>
+        <w:lastRenderedPageBreak/>
         <w:drawing>
           <wp:inline distT="0" distB="0" distL="0" distR="0" wp14:anchorId="24E9755A" wp14:editId="1420445D">
             <wp:extent cx="3600000" cy="2880000"/>
@@ -45189,7 +44882,7 @@
         <w:rPr>
           <w:rFonts w:hint="eastAsia"/>
         </w:rPr>
-        <w:t>用户类型</w:t>
+        <w:t>多角度用户行为</w:t>
       </w:r>
       <w:r>
         <w:rPr>
@@ -45207,12 +44900,507 @@
     <w:p>
       <w:pPr>
         <w:pStyle w:val="a3"/>
+        <w:ind w:firstLine="420"/>
+      </w:pPr>
+      <w:r>
+        <w:rPr>
+          <w:rFonts w:hint="eastAsia"/>
+        </w:rPr>
+        <w:t>为了更好的理解用户行为对不同类型的资源消耗的影响，我们</w:t>
+      </w:r>
+      <w:r>
+        <w:rPr>
+          <w:rFonts w:hint="eastAsia"/>
+        </w:rPr>
+        <w:t>在本小节对三个分析角度（数据消耗、位置移动、业务使用）之间的</w:t>
+      </w:r>
+      <w:r>
+        <w:rPr>
+          <w:rFonts w:hint="eastAsia"/>
+        </w:rPr>
+        <w:t>用户的相关关系进行了分析。在上文的分析中，我们根据流量字节数定义了重度数据消耗用户；根据访问小区数定义了高移动性用户；根据观看视频数定义了重度业务使用用户。我们首先对三种重度用户之间的重叠关系进行分析。图</w:t>
+      </w:r>
+      <w:r>
+        <w:rPr>
+          <w:rFonts w:hint="eastAsia"/>
+        </w:rPr>
+        <w:t>4-X</w:t>
+      </w:r>
+      <w:r>
+        <w:rPr>
+          <w:rFonts w:hint="eastAsia"/>
+        </w:rPr>
+        <w:t>显示了三种重度用户集合的文氏图【】。</w:t>
+      </w:r>
+      <w:r>
+        <w:rPr>
+          <w:rFonts w:hint="eastAsia"/>
+        </w:rPr>
+        <w:t>集合间最大的重叠部分是</w:t>
+      </w:r>
+      <w:r>
+        <w:t>1,888</w:t>
+      </w:r>
+      <w:r>
+        <w:rPr>
+          <w:rFonts w:hint="eastAsia"/>
+        </w:rPr>
+        <w:t>名既属于重度数据消耗又属于重度业务使用的用户。这些用户分别占据了</w:t>
+      </w:r>
+      <w:r>
+        <w:t>48%</w:t>
+      </w:r>
+      <w:r>
+        <w:rPr>
+          <w:rFonts w:hint="eastAsia"/>
+        </w:rPr>
+        <w:t>的总重度消耗用户数，以及</w:t>
+      </w:r>
+      <w:r>
+        <w:t>27%</w:t>
+      </w:r>
+      <w:r>
+        <w:rPr>
+          <w:rFonts w:hint="eastAsia"/>
+        </w:rPr>
+        <w:t>的总重度业务使用用户数。从图中可以看出，三个集合中的很大部分并没有相互重合。</w:t>
+      </w:r>
+      <w:r>
+        <w:rPr>
+          <w:rFonts w:hint="eastAsia"/>
+        </w:rPr>
+        <w:t>这表</w:t>
+      </w:r>
+      <w:r>
+        <w:rPr>
+          <w:rFonts w:hint="eastAsia"/>
+        </w:rPr>
+        <w:t>明在某一分析角度中重度用户并不一定是另一个分析角度中的重度用户</w:t>
+      </w:r>
+    </w:p>
+    <w:p>
+      <w:pPr>
+        <w:pStyle w:val="a3"/>
+        <w:jc w:val="center"/>
+      </w:pPr>
+    </w:p>
+    <w:p>
+      <w:pPr>
+        <w:pStyle w:val="a3"/>
+        <w:spacing w:line="240" w:lineRule="auto"/>
+        <w:jc w:val="center"/>
+      </w:pPr>
+      <w:r>
+        <w:rPr>
+          <w:rFonts w:hint="eastAsia"/>
+          <w:noProof/>
+        </w:rPr>
+        <w:lastRenderedPageBreak/>
+        <w:drawing>
+          <wp:inline distT="0" distB="0" distL="0" distR="0" wp14:anchorId="714DE53F" wp14:editId="54609533">
+            <wp:extent cx="3600000" cy="3600000"/>
+            <wp:effectExtent l="0" t="0" r="0" b="0"/>
+            <wp:docPr id="31" name="图片 31"/>
+            <wp:cNvGraphicFramePr>
+              <a:graphicFrameLocks xmlns:a="http://schemas.openxmlformats.org/drawingml/2006/main" noChangeAspect="1"/>
+            </wp:cNvGraphicFramePr>
+            <a:graphic xmlns:a="http://schemas.openxmlformats.org/drawingml/2006/main">
+              <a:graphicData uri="http://schemas.openxmlformats.org/drawingml/2006/picture">
+                <pic:pic xmlns:pic="http://schemas.openxmlformats.org/drawingml/2006/picture">
+                  <pic:nvPicPr>
+                    <pic:cNvPr id="31" name="venn_diagram.png"/>
+                    <pic:cNvPicPr/>
+                  </pic:nvPicPr>
+                  <pic:blipFill>
+                    <a:blip r:embed="rId36" cstate="print">
+                      <a:extLst>
+                        <a:ext uri="{28A0092B-C50C-407E-A947-70E740481C1C}">
+                          <a14:useLocalDpi xmlns:a14="http://schemas.microsoft.com/office/drawing/2010/main" val="0"/>
+                        </a:ext>
+                      </a:extLst>
+                    </a:blip>
+                    <a:stretch>
+                      <a:fillRect/>
+                    </a:stretch>
+                  </pic:blipFill>
+                  <pic:spPr>
+                    <a:xfrm>
+                      <a:off x="0" y="0"/>
+                      <a:ext cx="3600000" cy="3600000"/>
+                    </a:xfrm>
+                    <a:prstGeom prst="rect">
+                      <a:avLst/>
+                    </a:prstGeom>
+                  </pic:spPr>
+                </pic:pic>
+              </a:graphicData>
+            </a:graphic>
+          </wp:inline>
+        </w:drawing>
+      </w:r>
+    </w:p>
+    <w:p>
+      <w:pPr>
+        <w:pStyle w:val="a6"/>
+      </w:pPr>
+      <w:r>
+        <w:rPr>
+          <w:rFonts w:hint="eastAsia"/>
+        </w:rPr>
+        <w:t>图</w:t>
+      </w:r>
+      <w:r>
+        <w:rPr>
+          <w:rFonts w:hint="eastAsia"/>
+        </w:rPr>
+        <w:t xml:space="preserve">4-X </w:t>
+      </w:r>
+      <w:r>
+        <w:rPr>
+          <w:rFonts w:hint="eastAsia"/>
+        </w:rPr>
+        <w:t>三种重度用户集合的文氏图</w:t>
+      </w:r>
+      <w:r>
+        <w:rPr>
+          <w:rFonts w:hint="eastAsia"/>
+        </w:rPr>
+        <w:t>。</w:t>
+      </w:r>
+    </w:p>
+    <w:p>
+      <w:pPr>
+        <w:pStyle w:val="a3"/>
+        <w:jc w:val="center"/>
+      </w:pPr>
+    </w:p>
+    <w:p>
+      <w:pPr>
+        <w:pStyle w:val="a3"/>
+        <w:ind w:firstLine="420"/>
+      </w:pPr>
+      <w:r>
+        <w:rPr>
+          <w:rFonts w:hint="eastAsia"/>
+        </w:rPr>
+        <w:t>然而，经过对不</w:t>
+      </w:r>
+      <w:r>
+        <w:rPr>
+          <w:rFonts w:hint="eastAsia"/>
+        </w:rPr>
+        <w:t>同</w:t>
+      </w:r>
+      <w:r>
+        <w:rPr>
+          <w:rFonts w:hint="eastAsia"/>
+        </w:rPr>
+        <w:t>角度用户行为的交叉比较，我们发现某一分析角度中的重度用户</w:t>
+      </w:r>
+      <w:r>
+        <w:rPr>
+          <w:rFonts w:hint="eastAsia"/>
+        </w:rPr>
+        <w:t>，</w:t>
+      </w:r>
+      <w:r>
+        <w:rPr>
+          <w:rFonts w:hint="eastAsia"/>
+        </w:rPr>
+        <w:t>在另一个分析角度</w:t>
+      </w:r>
+      <w:r>
+        <w:rPr>
+          <w:rFonts w:hint="eastAsia"/>
+        </w:rPr>
+        <w:t>中，仍趋于产生比原分析角度中非重度用户要多的消耗。</w:t>
+      </w:r>
+      <w:r>
+        <w:rPr>
+          <w:rFonts w:hint="eastAsia"/>
+        </w:rPr>
+        <w:t>图</w:t>
+      </w:r>
+      <w:r>
+        <w:rPr>
+          <w:rFonts w:hint="eastAsia"/>
+        </w:rPr>
+        <w:t>4-X</w:t>
+      </w:r>
+      <w:r>
+        <w:rPr>
+          <w:rFonts w:hint="eastAsia"/>
+        </w:rPr>
+        <w:t>显示了</w:t>
+      </w:r>
+      <w:r>
+        <w:rPr>
+          <w:rFonts w:hint="eastAsia"/>
+        </w:rPr>
+        <w:t>不同</w:t>
+      </w:r>
+      <w:r>
+        <w:rPr>
+          <w:rFonts w:hint="eastAsia"/>
+        </w:rPr>
+        <w:t>移动性的用户所产生的流量字节数累积分布函数。从图中我们可以看出，高移动性的用户产生的流量往往也较大。高移动性、低移动性和静止用户所对应的平均流量字节数分别为</w:t>
+      </w:r>
+      <w:r>
+        <w:t>36.41</w:t>
+      </w:r>
+      <w:r>
+        <w:rPr>
+          <w:rFonts w:hint="eastAsia"/>
+        </w:rPr>
+        <w:t>兆字节</w:t>
+      </w:r>
+      <w:r>
+        <w:rPr>
+          <w:rFonts w:hint="eastAsia"/>
+        </w:rPr>
+        <w:t>，</w:t>
+      </w:r>
+      <w:r>
+        <w:t>11.87</w:t>
+      </w:r>
+      <w:r>
+        <w:rPr>
+          <w:rFonts w:hint="eastAsia"/>
+        </w:rPr>
+        <w:t>兆字节</w:t>
+      </w:r>
+      <w:r>
+        <w:rPr>
+          <w:rFonts w:hint="eastAsia"/>
+        </w:rPr>
+        <w:t>和</w:t>
+      </w:r>
+      <w:r>
+        <w:t>2.96</w:t>
+      </w:r>
+      <w:r>
+        <w:rPr>
+          <w:rFonts w:hint="eastAsia"/>
+        </w:rPr>
+        <w:t>兆字节</w:t>
+      </w:r>
+      <w:r>
+        <w:rPr>
+          <w:rFonts w:hint="eastAsia"/>
+        </w:rPr>
+        <w:t>。</w:t>
+      </w:r>
+      <w:r>
+        <w:rPr>
+          <w:rFonts w:hint="eastAsia"/>
+        </w:rPr>
+        <w:t>而在图</w:t>
+      </w:r>
+      <w:r>
+        <w:rPr>
+          <w:rFonts w:hint="eastAsia"/>
+        </w:rPr>
+        <w:t>4-X</w:t>
+      </w:r>
+      <w:r>
+        <w:rPr>
+          <w:rFonts w:hint="eastAsia"/>
+        </w:rPr>
+        <w:t>中，我们给出了不同数据消耗的用户所访问的小区数累积分布函数。</w:t>
+      </w:r>
+      <w:r>
+        <w:rPr>
+          <w:rFonts w:hint="eastAsia"/>
+        </w:rPr>
+        <w:t>我们同样可以发现，数据消耗中的重度用户通常趋向于比非重度用户访问更多的小区数，进而消耗更多的无线接入资源。其他分析角度之间的交叉比较结果相似，为简洁起见，我们略去了具体的结果图。</w:t>
+      </w:r>
+    </w:p>
+    <w:p>
+      <w:pPr>
+        <w:pStyle w:val="a3"/>
+        <w:jc w:val="center"/>
+      </w:pPr>
+    </w:p>
+    <w:p>
+      <w:pPr>
+        <w:pStyle w:val="a3"/>
+        <w:spacing w:line="240" w:lineRule="auto"/>
+        <w:jc w:val="center"/>
+      </w:pPr>
+      <w:r>
+        <w:rPr>
+          <w:rFonts w:hint="eastAsia"/>
+          <w:noProof/>
+        </w:rPr>
+        <w:lastRenderedPageBreak/>
+        <w:drawing>
+          <wp:inline distT="0" distB="0" distL="0" distR="0" wp14:anchorId="7D43A059" wp14:editId="7F770C40">
+            <wp:extent cx="3600000" cy="2880000"/>
+            <wp:effectExtent l="0" t="0" r="0" b="0"/>
+            <wp:docPr id="32" name="图片 32"/>
+            <wp:cNvGraphicFramePr>
+              <a:graphicFrameLocks xmlns:a="http://schemas.openxmlformats.org/drawingml/2006/main" noChangeAspect="1"/>
+            </wp:cNvGraphicFramePr>
+            <a:graphic xmlns:a="http://schemas.openxmlformats.org/drawingml/2006/main">
+              <a:graphicData uri="http://schemas.openxmlformats.org/drawingml/2006/picture">
+                <pic:pic xmlns:pic="http://schemas.openxmlformats.org/drawingml/2006/picture">
+                  <pic:nvPicPr>
+                    <pic:cNvPr id="32" name="cdf_mobilityuser_traffic.png"/>
+                    <pic:cNvPicPr/>
+                  </pic:nvPicPr>
+                  <pic:blipFill>
+                    <a:blip r:embed="rId37" cstate="print">
+                      <a:extLst>
+                        <a:ext uri="{28A0092B-C50C-407E-A947-70E740481C1C}">
+                          <a14:useLocalDpi xmlns:a14="http://schemas.microsoft.com/office/drawing/2010/main" val="0"/>
+                        </a:ext>
+                      </a:extLst>
+                    </a:blip>
+                    <a:stretch>
+                      <a:fillRect/>
+                    </a:stretch>
+                  </pic:blipFill>
+                  <pic:spPr>
+                    <a:xfrm>
+                      <a:off x="0" y="0"/>
+                      <a:ext cx="3600000" cy="2880000"/>
+                    </a:xfrm>
+                    <a:prstGeom prst="rect">
+                      <a:avLst/>
+                    </a:prstGeom>
+                  </pic:spPr>
+                </pic:pic>
+              </a:graphicData>
+            </a:graphic>
+          </wp:inline>
+        </w:drawing>
+      </w:r>
+    </w:p>
+    <w:p>
+      <w:pPr>
+        <w:pStyle w:val="a6"/>
+      </w:pPr>
+      <w:r>
+        <w:rPr>
+          <w:rFonts w:hint="eastAsia"/>
+        </w:rPr>
+        <w:t>图</w:t>
+      </w:r>
+      <w:r>
+        <w:rPr>
+          <w:rFonts w:hint="eastAsia"/>
+        </w:rPr>
+        <w:t xml:space="preserve">4-X </w:t>
+      </w:r>
+      <w:r>
+        <w:rPr>
+          <w:rFonts w:hint="eastAsia"/>
+        </w:rPr>
+        <w:t>不同移动性用户的数据消耗情况</w:t>
+      </w:r>
+    </w:p>
+    <w:p>
+      <w:pPr>
+        <w:pStyle w:val="a3"/>
+        <w:jc w:val="center"/>
+      </w:pPr>
+    </w:p>
+    <w:p>
+      <w:pPr>
+        <w:pStyle w:val="a3"/>
+        <w:spacing w:line="240" w:lineRule="auto"/>
+        <w:jc w:val="center"/>
+      </w:pPr>
+      <w:r>
+        <w:rPr>
+          <w:rFonts w:hint="eastAsia"/>
+          <w:noProof/>
+        </w:rPr>
+        <w:drawing>
+          <wp:inline distT="0" distB="0" distL="0" distR="0" wp14:anchorId="73654590" wp14:editId="231D8BC2">
+            <wp:extent cx="3600000" cy="2880000"/>
+            <wp:effectExtent l="0" t="0" r="0" b="0"/>
+            <wp:docPr id="34" name="图片 34"/>
+            <wp:cNvGraphicFramePr>
+              <a:graphicFrameLocks xmlns:a="http://schemas.openxmlformats.org/drawingml/2006/main" noChangeAspect="1"/>
+            </wp:cNvGraphicFramePr>
+            <a:graphic xmlns:a="http://schemas.openxmlformats.org/drawingml/2006/main">
+              <a:graphicData uri="http://schemas.openxmlformats.org/drawingml/2006/picture">
+                <pic:pic xmlns:pic="http://schemas.openxmlformats.org/drawingml/2006/picture">
+                  <pic:nvPicPr>
+                    <pic:cNvPr id="34" name="cdf_datauser_cellcount.png"/>
+                    <pic:cNvPicPr/>
+                  </pic:nvPicPr>
+                  <pic:blipFill>
+                    <a:blip r:embed="rId38" cstate="print">
+                      <a:extLst>
+                        <a:ext uri="{28A0092B-C50C-407E-A947-70E740481C1C}">
+                          <a14:useLocalDpi xmlns:a14="http://schemas.microsoft.com/office/drawing/2010/main" val="0"/>
+                        </a:ext>
+                      </a:extLst>
+                    </a:blip>
+                    <a:stretch>
+                      <a:fillRect/>
+                    </a:stretch>
+                  </pic:blipFill>
+                  <pic:spPr>
+                    <a:xfrm>
+                      <a:off x="0" y="0"/>
+                      <a:ext cx="3600000" cy="2880000"/>
+                    </a:xfrm>
+                    <a:prstGeom prst="rect">
+                      <a:avLst/>
+                    </a:prstGeom>
+                  </pic:spPr>
+                </pic:pic>
+              </a:graphicData>
+            </a:graphic>
+          </wp:inline>
+        </w:drawing>
+      </w:r>
+    </w:p>
+    <w:p>
+      <w:pPr>
+        <w:pStyle w:val="a6"/>
+      </w:pPr>
+      <w:r>
+        <w:rPr>
+          <w:rFonts w:hint="eastAsia"/>
+        </w:rPr>
+        <w:t>图</w:t>
+      </w:r>
+      <w:r>
+        <w:rPr>
+          <w:rFonts w:hint="eastAsia"/>
+        </w:rPr>
+        <w:t xml:space="preserve">4-X </w:t>
+      </w:r>
+      <w:r>
+        <w:rPr>
+          <w:rFonts w:hint="eastAsia"/>
+        </w:rPr>
+        <w:t>不同</w:t>
+      </w:r>
+      <w:r>
+        <w:rPr>
+          <w:rFonts w:hint="eastAsia"/>
+        </w:rPr>
+        <w:t>数据消耗用户的移动性情况</w:t>
+      </w:r>
+    </w:p>
+    <w:p>
+      <w:pPr>
+        <w:pStyle w:val="a3"/>
+        <w:jc w:val="center"/>
       </w:pPr>
     </w:p>
     <w:p>
       <w:pPr>
         <w:pStyle w:val="-0"/>
         <w:spacing w:before="312" w:after="312"/>
+        <w:rPr>
+          <w:rFonts w:hint="eastAsia"/>
+        </w:rPr>
       </w:pPr>
       <w:r>
         <w:t>本章</w:t>
@@ -45227,492 +45415,402 @@
     <w:p>
       <w:pPr>
         <w:pStyle w:val="a3"/>
-      </w:pPr>
-    </w:p>
-    <w:p>
-      <w:pPr>
-        <w:pStyle w:val="a3"/>
         <w:ind w:firstLine="420"/>
-      </w:pPr>
-      <w:r>
-        <w:rPr>
-          <w:rFonts w:hint="eastAsia"/>
-        </w:rPr>
-        <w:t>在本节中，基于大规模网络数据，我们对移动网络中优酷用户的行为特性进行了仔细深入的衡量分析。首先，在网络传输级别上，我们关注于用户的流量消耗与活跃时长。同时，我们发现并定义了</w:t>
-      </w:r>
-    </w:p>
-    <w:p>
-      <w:pPr>
-        <w:pStyle w:val="a3"/>
-      </w:pPr>
-    </w:p>
-    <w:p>
-      <w:pPr>
-        <w:pStyle w:val="a3"/>
-      </w:pPr>
-      <w:r>
-        <w:rPr>
-          <w:rFonts w:hint="eastAsia"/>
-        </w:rPr>
-        <w:t>（</w:t>
-      </w:r>
-      <w:r>
-        <w:rPr>
-          <w:rFonts w:hint="eastAsia"/>
-        </w:rPr>
-        <w:t>Network Level</w:t>
-      </w:r>
-      <w:r>
-        <w:rPr>
-          <w:rFonts w:hint="eastAsia"/>
-        </w:rPr>
-        <w:t>）的特性，还从应用级别（</w:t>
-      </w:r>
-      <w:r>
-        <w:rPr>
-          <w:rFonts w:hint="eastAsia"/>
-        </w:rPr>
-        <w:t>Application Level</w:t>
-      </w:r>
-      <w:r>
-        <w:rPr>
-          <w:rFonts w:hint="eastAsia"/>
-        </w:rPr>
-        <w:t>）</w:t>
-      </w:r>
-    </w:p>
-    <w:p>
-      <w:pPr>
-        <w:pStyle w:val="a3"/>
-      </w:pPr>
-    </w:p>
-    <w:p>
-      <w:pPr>
-        <w:pStyle w:val="a3"/>
-      </w:pPr>
-      <w:r>
-        <w:t>We classify the users into heavy users and non-heavy users according to their intensities of data consumption, service usage and mobility, and investigate the behavior characteristics of different user groups inside the same analysis aspect and between different analysis aspects.</w:t>
-      </w:r>
-    </w:p>
-    <w:p>
-      <w:pPr>
-        <w:pStyle w:val="a3"/>
-      </w:pPr>
-    </w:p>
-    <w:p>
-      <w:pPr>
-        <w:pStyle w:val="a3"/>
-      </w:pPr>
-    </w:p>
-    <w:p>
-      <w:pPr>
-        <w:pStyle w:val="a3"/>
-      </w:pPr>
-    </w:p>
-    <w:p>
-      <w:pPr>
-        <w:pStyle w:val="a3"/>
-      </w:pPr>
-      <w:r>
-        <w:t>We further discuss the implications of our observations. We find potential cache-ability of online video service in mobile network, and novel schemes (such as recommenda- tion) can also be designed according to our analysis results.</w:t>
-      </w:r>
-    </w:p>
-    <w:p>
-      <w:pPr>
-        <w:pStyle w:val="a3"/>
-      </w:pPr>
-      <w:r>
-        <w:t>(iv)  We point out high potential cache-ability of comprehensive online video service in mobile network and novel schemes (such as recommendation) can also be designed according to our analysis results.</w:t>
-      </w:r>
-    </w:p>
-    <w:p>
-      <w:pPr>
-        <w:pStyle w:val="a3"/>
-      </w:pPr>
-      <w:r>
-        <w:t>%Finally, together with the analysis we discuss the practical applications of our measurement results.</w:t>
-      </w:r>
-    </w:p>
-    <w:p>
-      <w:pPr>
-        <w:pStyle w:val="a3"/>
-      </w:pPr>
-      <w:r>
-        <w:t>%We find the comprehensive online video service has a high potential cache-ability in mobile network, and novel schemes (such as recommendation) can be designed according to our findings.</w:t>
-      </w:r>
-    </w:p>
-    <w:p>
-      <w:pPr>
-        <w:pStyle w:val="a3"/>
-      </w:pPr>
-    </w:p>
-    <w:p>
-      <w:pPr>
-        <w:pStyle w:val="a3"/>
-      </w:pPr>
-    </w:p>
-    <w:p>
-      <w:pPr>
-        <w:pStyle w:val="a3"/>
-      </w:pPr>
-      <w:r>
-        <w:t xml:space="preserve">Online video service has become prevalent in recent years. A better understanding of the user behavior of such service is crucial for allocating the network resources and adjusting the service design. While there are some measurement studies on the non-mobile video services in fixed network, the usage of video service in mobile network is yet to be explored. In this paper, we present a detailed analysis of the user behavior characteristics of a leading comprehensive online video service, namely Youku, in cellular network. This paper is based on a large-scale data set containing over 17 billion traffic traces, collected from a major cellular network in Northeastern China. We analyze the user behavior from three key aspects: data consumption, service usage, and mobility. We provide an insight into how the mobile video service is utilized by users (especially the heavy users), by measuring the user intensities and various representative behavior features in each analysis aspect, such as active time, replay rate, video category, access location, and residence time. We reveal the patterns </w:t>
-      </w:r>
-      <w:r>
+        <w:rPr>
+          <w:rFonts w:hint="eastAsia"/>
+        </w:rPr>
+      </w:pPr>
+      <w:r>
+        <w:rPr>
+          <w:rFonts w:hint="eastAsia"/>
+        </w:rPr>
+        <w:t>在本</w:t>
+      </w:r>
+      <w:r>
+        <w:rPr>
+          <w:rFonts w:hint="eastAsia"/>
+        </w:rPr>
+        <w:t>章</w:t>
+      </w:r>
+      <w:r>
+        <w:rPr>
+          <w:rFonts w:hint="eastAsia"/>
+        </w:rPr>
+        <w:t>中，基于大规模网络数据，我们对移动网络中</w:t>
+      </w:r>
+      <w:r>
+        <w:rPr>
+          <w:rFonts w:hint="eastAsia"/>
+        </w:rPr>
+        <w:t>网络视频业务</w:t>
+      </w:r>
+      <w:r>
+        <w:rPr>
+          <w:rFonts w:hint="eastAsia"/>
+        </w:rPr>
+        <w:t>用户的行为特性进行了仔细深入的衡量分析。首先，</w:t>
+      </w:r>
+      <w:r>
+        <w:rPr>
+          <w:rFonts w:hint="eastAsia"/>
+        </w:rPr>
+        <w:t>从数据消耗的角度</w:t>
+      </w:r>
+      <w:r>
+        <w:rPr>
+          <w:rFonts w:hint="eastAsia"/>
+        </w:rPr>
+        <w:t>，我们关注于用户的</w:t>
+      </w:r>
+      <w:r>
+        <w:rPr>
+          <w:rFonts w:hint="eastAsia"/>
+        </w:rPr>
+        <w:t>流量字节数</w:t>
+      </w:r>
+      <w:r>
+        <w:rPr>
+          <w:rFonts w:hint="eastAsia"/>
+        </w:rPr>
+        <w:t>与活跃时长。同时，我们发现</w:t>
+      </w:r>
+      <w:r>
+        <w:rPr>
+          <w:rFonts w:hint="eastAsia"/>
+        </w:rPr>
+        <w:t>重度用户的存在，并提出了一个</w:t>
+      </w:r>
+      <w:r>
+        <w:rPr>
+          <w:rFonts w:hint="eastAsia"/>
+        </w:rPr>
+        <w:t>通用的非参数方法来检测重度用户。然后，</w:t>
+      </w:r>
+      <w:r>
+        <w:rPr>
+          <w:rFonts w:hint="eastAsia"/>
+        </w:rPr>
+        <w:t>从</w:t>
+      </w:r>
+      <w:r>
+        <w:rPr>
+          <w:rFonts w:hint="eastAsia"/>
+        </w:rPr>
+        <w:t>位置移动的角度，</w:t>
+      </w:r>
+      <w:r>
+        <w:rPr>
+          <w:rFonts w:hint="eastAsia"/>
+        </w:rPr>
+        <w:t>我们</w:t>
+      </w:r>
+      <w:r>
+        <w:rPr>
+          <w:rFonts w:hint="eastAsia"/>
+        </w:rPr>
+        <w:t>对用户的访问小</w:t>
+      </w:r>
+      <w:r>
+        <w:rPr>
+          <w:rFonts w:hint="eastAsia"/>
+        </w:rPr>
         <w:lastRenderedPageBreak/>
-        <w:t>of different user behaviors, and discuss the implications for practical application. The findings of this paper can provide direct help for network operators and service providers to improve the network performance and user experience.</w:t>
-      </w:r>
-    </w:p>
-    <w:p>
-      <w:pPr>
-        <w:pStyle w:val="a3"/>
-      </w:pPr>
-    </w:p>
-    <w:p>
-      <w:pPr>
-        <w:pStyle w:val="a3"/>
-      </w:pPr>
-    </w:p>
-    <w:p>
-      <w:pPr>
-        <w:pStyle w:val="a3"/>
-      </w:pPr>
-      <w:r>
-        <w:t>This paper has presented the first detailed characterization study of the comprehensive online video service of Youku, a leading comprehensive online video service in China, in mobile network.</w:t>
-      </w:r>
-    </w:p>
-    <w:p>
-      <w:pPr>
-        <w:pStyle w:val="a3"/>
-      </w:pPr>
-      <w:r>
-        <w:t>Based on large-scale datasets containing about 14 billion traffic traces and over 30 days long-term crawling data, four key aspects have been analyzed: user activity, small-world phenomenon of user network, static video properties and view count of videos.</w:t>
-      </w:r>
-    </w:p>
-    <w:p>
-      <w:pPr>
-        <w:pStyle w:val="a3"/>
-      </w:pPr>
-      <w:r>
-        <w:t>Our measurements shed light on the characteristics of Youku service usage in mobile network.</w:t>
-      </w:r>
-    </w:p>
-    <w:p>
-      <w:pPr>
-        <w:pStyle w:val="a3"/>
-      </w:pPr>
-      <w:r>
-        <w:t>We found the promising scalability and cache-ability of the service.</w:t>
-      </w:r>
-    </w:p>
-    <w:p>
-      <w:pPr>
-        <w:pStyle w:val="a3"/>
-      </w:pPr>
-      <w:r>
-        <w:t>The results presented in this paper are crucial and reliable for both network operators and service providers, to improve the network performance and user experience.</w:t>
-      </w:r>
-    </w:p>
-    <w:p>
-      <w:pPr>
-        <w:pStyle w:val="a3"/>
-      </w:pPr>
-    </w:p>
-    <w:p>
-      <w:pPr>
-        <w:pStyle w:val="a3"/>
-      </w:pPr>
-    </w:p>
-    <w:p>
-      <w:pPr>
-        <w:pStyle w:val="a3"/>
-      </w:pPr>
-      <w:r>
-        <w:t>Understanding the traffic characteristics of mobile video service is crucial for both network operators and service providers to allocate the resources and adjust the service.</w:t>
-      </w:r>
-    </w:p>
-    <w:p>
-      <w:pPr>
-        <w:pStyle w:val="a3"/>
-      </w:pPr>
-      <w:r>
-        <w:t>%Mobile video services in China have some specific features, due to the service type and billing plan.</w:t>
-      </w:r>
-    </w:p>
-    <w:p>
-      <w:pPr>
-        <w:pStyle w:val="a3"/>
-      </w:pPr>
-      <w:r>
-        <w:t xml:space="preserve">In this </w:t>
-      </w:r>
-      <w:proofErr w:type="gramStart"/>
-      <w:r>
-        <w:t>paper</w:t>
-      </w:r>
-      <w:proofErr w:type="gramEnd"/>
-      <w:r>
-        <w:t xml:space="preserve"> we present an in-depth characterisation of the mobile video traffic of a leading service provider in China, namely Youku.</w:t>
-      </w:r>
-    </w:p>
-    <w:p>
-      <w:pPr>
-        <w:pStyle w:val="a3"/>
-      </w:pPr>
-      <w:r>
-        <w:t xml:space="preserve">%which is filtered from 64 million traffic traces collected from a cellular network in southeast China.} </w:t>
-      </w:r>
-    </w:p>
-    <w:p>
-      <w:pPr>
-        <w:pStyle w:val="a3"/>
-      </w:pPr>
-      <w:r>
-        <w:t>Our study is based on over 64 million traffic traces collected from a cellular network in southeast China.</w:t>
-      </w:r>
-    </w:p>
-    <w:p>
-      <w:pPr>
-        <w:pStyle w:val="a3"/>
-      </w:pPr>
-      <w:r>
-        <w:t>%For both network level and service level characteristics, we analyse three key aspects of the video traffic: protocol fields, user activity and video properties.</w:t>
-      </w:r>
-    </w:p>
-    <w:p>
-      <w:pPr>
-        <w:pStyle w:val="a3"/>
-      </w:pPr>
-      <w:r>
-        <w:t>We analyse three key aspects of the mobile video traffic: protocol fields, user activity and video properties, in both network level and service level.</w:t>
-      </w:r>
-    </w:p>
-    <w:p>
-      <w:pPr>
-        <w:pStyle w:val="a3"/>
-      </w:pPr>
-      <w:r>
-        <w:lastRenderedPageBreak/>
-        <w:t xml:space="preserve">We find that many specific features of the mobile video traffic in </w:t>
-      </w:r>
-      <w:proofErr w:type="gramStart"/>
-      <w:r>
-        <w:t>China  are</w:t>
-      </w:r>
-      <w:proofErr w:type="gramEnd"/>
-      <w:r>
-        <w:t xml:space="preserve"> caused by the service type and billing plan.</w:t>
-      </w:r>
-    </w:p>
-    <w:p>
-      <w:pPr>
-        <w:pStyle w:val="a3"/>
-      </w:pPr>
-      <w:r>
-        <w:t>%We look through the compositions of mobile video traffic through the protocol statistics and explore the causes of the distributions.</w:t>
-      </w:r>
-    </w:p>
-    <w:p>
-      <w:pPr>
-        <w:pStyle w:val="a3"/>
-      </w:pPr>
-      <w:r>
-        <w:t>We reveal the relatively stable patterns of workload protocol fields and user activities.</w:t>
-      </w:r>
-    </w:p>
-    <w:p>
-      <w:pPr>
-        <w:pStyle w:val="a3"/>
-      </w:pPr>
-      <w:r>
-        <w:t>%, and investigate the diversity of the requested videos.</w:t>
-      </w:r>
-    </w:p>
-    <w:p>
-      <w:pPr>
-        <w:pStyle w:val="a3"/>
-      </w:pPr>
-      <w:r>
-        <w:t>%user activities over time, videos, requests and traffic volume in the Youku workload.</w:t>
-      </w:r>
-    </w:p>
-    <w:p>
-      <w:pPr>
-        <w:pStyle w:val="a3"/>
-      </w:pPr>
-      <w:r>
-        <w:t>We also investigate the diversity of the requested videos according to video category, duration and age.</w:t>
-      </w:r>
-    </w:p>
-    <w:p>
-      <w:pPr>
-        <w:pStyle w:val="a3"/>
-      </w:pPr>
-      <w:r>
-        <w:t xml:space="preserve">Our analysis result provides </w:t>
-      </w:r>
-      <w:proofErr w:type="gramStart"/>
-      <w:r>
-        <w:t>a</w:t>
-      </w:r>
-      <w:proofErr w:type="gramEnd"/>
-      <w:r>
-        <w:t xml:space="preserve"> insight into the usage of Youku mobile video traffic, and also has promising practical applications in network engineering and service design.</w:t>
+        <w:t>区数、请求位置以及移动模式进行了</w:t>
+      </w:r>
+      <w:r>
+        <w:rPr>
+          <w:rFonts w:hint="eastAsia"/>
+        </w:rPr>
+        <w:t>衡量</w:t>
+      </w:r>
+      <w:r>
+        <w:rPr>
+          <w:rFonts w:hint="eastAsia"/>
+        </w:rPr>
+        <w:t>分析。</w:t>
+      </w:r>
+      <w:r>
+        <w:rPr>
+          <w:rFonts w:hint="eastAsia"/>
+        </w:rPr>
+        <w:t>接下来，我们</w:t>
+      </w:r>
+      <w:r>
+        <w:rPr>
+          <w:rFonts w:hint="eastAsia"/>
+        </w:rPr>
+        <w:t>研究</w:t>
+      </w:r>
+      <w:r>
+        <w:rPr>
+          <w:rFonts w:hint="eastAsia"/>
+        </w:rPr>
+        <w:t>了用户业务使用方面的观看视频数、观看时刻以及重复播放等行为特性。最后，我们</w:t>
+      </w:r>
+      <w:r>
+        <w:rPr>
+          <w:rFonts w:hint="eastAsia"/>
+        </w:rPr>
+        <w:t>对同一分析角度的重度与非重度用户进行了</w:t>
+      </w:r>
+      <w:r>
+        <w:rPr>
+          <w:rFonts w:hint="eastAsia"/>
+        </w:rPr>
+        <w:t>跨分析角度的行为特性比较</w:t>
+      </w:r>
+      <w:r>
+        <w:rPr>
+          <w:rFonts w:hint="eastAsia"/>
+        </w:rPr>
+        <w:t>分析。</w:t>
       </w:r>
     </w:p>
     <w:p>
       <w:pPr>
         <w:pStyle w:val="a3"/>
         <w:ind w:firstLine="420"/>
-      </w:pPr>
-    </w:p>
-    <w:p>
-      <w:pPr>
-        <w:pStyle w:val="a3"/>
-      </w:pPr>
-      <w:r>
-        <w:t xml:space="preserve">In this paper, we have presented a detailed characterization study of Youku workload. </w:t>
-      </w:r>
-    </w:p>
-    <w:p>
-      <w:pPr>
-        <w:pStyle w:val="a3"/>
-      </w:pPr>
-      <w:r>
-        <w:t xml:space="preserve">Three key aspects have been analyzed including the protocol fields, the users and the videos. </w:t>
-      </w:r>
-    </w:p>
-    <w:p>
-      <w:pPr>
-        <w:pStyle w:val="a3"/>
-      </w:pPr>
-      <w:r>
-        <w:t>We first examined the protocol statistics and explore the causes of the distributions.</w:t>
-      </w:r>
-    </w:p>
-    <w:p>
-      <w:pPr>
-        <w:pStyle w:val="a3"/>
-      </w:pPr>
-      <w:r>
-        <w:t>Then we provided insights into the user activity over time, videos, requests and traffic.</w:t>
-      </w:r>
-    </w:p>
-    <w:p>
-      <w:pPr>
-        <w:pStyle w:val="a3"/>
-      </w:pPr>
-      <w:r>
-        <w:t xml:space="preserve">At last, we investigated the diversity of requested videos in category, duration and age. </w:t>
-      </w:r>
-    </w:p>
-    <w:p>
-      <w:pPr>
-        <w:pStyle w:val="a3"/>
-      </w:pPr>
-      <w:r>
-        <w:t>We reveal the characteristics of video traffic in mobile network in China, and explain the reasons for these characteristics.</w:t>
-      </w:r>
-    </w:p>
-    <w:p>
-      <w:pPr>
-        <w:pStyle w:val="a3"/>
-      </w:pPr>
-      <w:r>
-        <w:t>The results presented in this paper are important for both network operators and service providers, and we believe that the provided insights can help them improve the network performance and user experience.</w:t>
+        <w:rPr>
+          <w:rFonts w:hint="eastAsia"/>
+        </w:rPr>
+      </w:pPr>
+      <w:r>
+        <w:rPr>
+          <w:rFonts w:hint="eastAsia"/>
+        </w:rPr>
+        <w:t>综上分析，我们在本章的研究揭示了用户是如何在移动网络中使用网络视频业务的。我们</w:t>
+      </w:r>
+      <w:r>
+        <w:rPr>
+          <w:rFonts w:hint="eastAsia"/>
+        </w:rPr>
+        <w:t>得到</w:t>
+      </w:r>
+      <w:r>
+        <w:rPr>
+          <w:rFonts w:hint="eastAsia"/>
+        </w:rPr>
+        <w:t>的分析结果对于网络运营商和业务提供商具有十分重要的实际应用价值。</w:t>
+      </w:r>
+      <w:r>
+        <w:rPr>
+          <w:rFonts w:hint="eastAsia"/>
+        </w:rPr>
+        <w:t>例如：</w:t>
+      </w:r>
+      <w:r>
+        <w:rPr>
+          <w:rFonts w:hint="eastAsia"/>
+        </w:rPr>
+        <w:t>基于对用户观看时刻和请求位置的分析，网络运营商可以在高峰期和热点地区部署</w:t>
+      </w:r>
+      <w:r>
+        <w:rPr>
+          <w:rFonts w:hint="eastAsia"/>
+        </w:rPr>
+        <w:t>专门</w:t>
+      </w:r>
+      <w:r>
+        <w:rPr>
+          <w:rFonts w:hint="eastAsia"/>
+        </w:rPr>
+        <w:t>的缓存服务器，来减轻服务器传输压力并减少视频传输时延</w:t>
+      </w:r>
+      <w:r>
+        <w:rPr>
+          <w:rFonts w:hint="eastAsia"/>
+        </w:rPr>
+        <w:t>，以提升用户体验</w:t>
+      </w:r>
+      <w:r>
+        <w:rPr>
+          <w:rFonts w:hint="eastAsia"/>
+        </w:rPr>
+        <w:t>。</w:t>
+      </w:r>
+      <w:r>
+        <w:rPr>
+          <w:rFonts w:hint="eastAsia"/>
+        </w:rPr>
+        <w:t>而根据对用户重复播放行为的分析，业务提供商</w:t>
+      </w:r>
+      <w:r>
+        <w:rPr>
+          <w:rFonts w:hint="eastAsia"/>
+        </w:rPr>
+        <w:t>可以</w:t>
+      </w:r>
+      <w:r>
+        <w:rPr>
+          <w:rFonts w:hint="eastAsia"/>
+        </w:rPr>
+        <w:t>考虑</w:t>
+      </w:r>
+      <w:r>
+        <w:rPr>
+          <w:rFonts w:hint="eastAsia"/>
+        </w:rPr>
+        <w:t>将用户频繁请求</w:t>
+      </w:r>
+      <w:r>
+        <w:rPr>
+          <w:rFonts w:hint="eastAsia"/>
+        </w:rPr>
+        <w:t>的</w:t>
+      </w:r>
+      <w:r>
+        <w:rPr>
+          <w:rFonts w:hint="eastAsia"/>
+        </w:rPr>
+        <w:t>视频</w:t>
+      </w:r>
+      <w:r>
+        <w:rPr>
+          <w:rFonts w:hint="eastAsia"/>
+        </w:rPr>
+        <w:t>文件</w:t>
+      </w:r>
+      <w:r>
+        <w:rPr>
+          <w:rFonts w:hint="eastAsia"/>
+        </w:rPr>
+        <w:t>直接保存在用户设备上</w:t>
+      </w:r>
+      <w:r>
+        <w:rPr>
+          <w:rFonts w:hint="eastAsia"/>
+        </w:rPr>
+        <w:t>，以减少</w:t>
+      </w:r>
+      <w:r>
+        <w:rPr>
+          <w:rFonts w:hint="eastAsia"/>
+        </w:rPr>
+        <w:t>非必要</w:t>
+      </w:r>
+      <w:r>
+        <w:rPr>
+          <w:rFonts w:hint="eastAsia"/>
+        </w:rPr>
+        <w:t>的</w:t>
+      </w:r>
+      <w:r>
+        <w:rPr>
+          <w:rFonts w:hint="eastAsia"/>
+        </w:rPr>
+        <w:t>重复</w:t>
+      </w:r>
+      <w:r>
+        <w:rPr>
+          <w:rFonts w:hint="eastAsia"/>
+        </w:rPr>
+        <w:t>传输</w:t>
+      </w:r>
+      <w:r>
+        <w:rPr>
+          <w:rFonts w:hint="eastAsia"/>
+        </w:rPr>
+        <w:t>。</w:t>
+      </w:r>
+      <w:r>
+        <w:rPr>
+          <w:rFonts w:hint="eastAsia"/>
+        </w:rPr>
+        <w:t>另外，对重度用户对研究显示，这些用户消耗</w:t>
+      </w:r>
+      <w:r>
+        <w:rPr>
+          <w:rFonts w:hint="eastAsia"/>
+        </w:rPr>
+        <w:t>了</w:t>
+      </w:r>
+      <w:r>
+        <w:rPr>
+          <w:rFonts w:hint="eastAsia"/>
+        </w:rPr>
+        <w:t>更多的无线接入网、核心网以及业务提供商处的资源，</w:t>
+      </w:r>
+      <w:r>
+        <w:rPr>
+          <w:rFonts w:hint="eastAsia"/>
+        </w:rPr>
+        <w:t>因此也具有</w:t>
+      </w:r>
+      <w:r>
+        <w:rPr>
+          <w:rFonts w:hint="eastAsia"/>
+        </w:rPr>
+        <w:t>更</w:t>
+      </w:r>
+      <w:r>
+        <w:rPr>
+          <w:rFonts w:hint="eastAsia"/>
+        </w:rPr>
+        <w:t>强的商业价值。流量计费、带宽优化、广告投放、视频推荐等业务</w:t>
+      </w:r>
+      <w:r>
+        <w:rPr>
+          <w:rFonts w:hint="eastAsia"/>
+        </w:rPr>
+        <w:t>在</w:t>
+      </w:r>
+      <w:r>
+        <w:rPr>
+          <w:rFonts w:hint="eastAsia"/>
+        </w:rPr>
+        <w:t>设计</w:t>
+      </w:r>
+      <w:r>
+        <w:rPr>
+          <w:rFonts w:hint="eastAsia"/>
+        </w:rPr>
+        <w:t>时，</w:t>
+      </w:r>
+      <w:r>
+        <w:rPr>
+          <w:rFonts w:hint="eastAsia"/>
+        </w:rPr>
+        <w:t>应该对这些用户做重点考虑以获取潜在收益。</w:t>
       </w:r>
     </w:p>
     <w:p>
       <w:pPr>
         <w:pStyle w:val="a3"/>
         <w:ind w:firstLine="420"/>
-      </w:pPr>
-    </w:p>
-    <w:p>
-      <w:pPr>
-        <w:pStyle w:val="a3"/>
-        <w:ind w:firstLine="420"/>
-      </w:pPr>
-    </w:p>
-    <w:p>
-      <w:pPr>
-        <w:pStyle w:val="a3"/>
-      </w:pPr>
-      <w:r>
-        <w:t xml:space="preserve">Our analysis result provides an insight into how Youku is utilized by mobile users and demonstrates promising practical applications for both network operators and service </w:t>
-      </w:r>
-      <w:proofErr w:type="gramStart"/>
-      <w:r>
-        <w:t>providers.%</w:t>
-      </w:r>
-      <w:proofErr w:type="gramEnd"/>
-      <w:r>
-        <w:t xml:space="preserve"> how</w:t>
-      </w:r>
-    </w:p>
-    <w:p>
-      <w:pPr>
-        <w:pStyle w:val="a3"/>
-      </w:pPr>
-      <w:r>
-        <w:t xml:space="preserve">%With </w:t>
-      </w:r>
-      <w:proofErr w:type="gramStart"/>
-      <w:r>
-        <w:t>results</w:t>
-      </w:r>
-      <w:proofErr w:type="gramEnd"/>
-      <w:r>
-        <w:t xml:space="preserve"> we imp and try to answer the questions such as:</w:t>
-      </w:r>
-    </w:p>
-    <w:p>
-      <w:pPr>
-        <w:pStyle w:val="a3"/>
-      </w:pPr>
-      <w:r>
-        <w:t>%When and where should proxy servers be utilized to cache videos?</w:t>
-      </w:r>
-    </w:p>
-    <w:p>
-      <w:pPr>
-        <w:pStyle w:val="a3"/>
-      </w:pPr>
-      <w:r>
-        <w:t>%Which videos are more valuable to cache?</w:t>
-      </w:r>
-    </w:p>
-    <w:p>
-      <w:pPr>
-        <w:pStyle w:val="a3"/>
-      </w:pPr>
-      <w:r>
-        <w:lastRenderedPageBreak/>
-        <w:t>%And how long should the videos be cached?</w:t>
-      </w:r>
-    </w:p>
-    <w:p>
-      <w:pPr>
-        <w:pStyle w:val="a3"/>
-      </w:pPr>
-      <w:r>
-        <w:t>%Our results provide a comprehensive insight into the way people use YouTube on mobile devices, and show a very high potential for video cacheability on the cellular network.</w:t>
-      </w:r>
-    </w:p>
-    <w:p>
-      <w:pPr>
-        <w:pStyle w:val="a3"/>
-      </w:pPr>
-    </w:p>
-    <w:p>
-      <w:pPr>
-        <w:pStyle w:val="a3"/>
-      </w:pPr>
-    </w:p>
-    <w:p>
-      <w:pPr>
-        <w:pStyle w:val="a3"/>
-      </w:pPr>
+        <w:rPr>
+          <w:rFonts w:hint="eastAsia"/>
+        </w:rPr>
+      </w:pPr>
+      <w:r>
+        <w:rPr>
+          <w:rFonts w:hint="eastAsia"/>
+        </w:rPr>
+        <w:t>在未来工作中，我们</w:t>
+      </w:r>
+      <w:r>
+        <w:rPr>
+          <w:rFonts w:hint="eastAsia"/>
+        </w:rPr>
+        <w:t>准备在移动网络中采集其他网络视频业务提供商的数据源，分析其用户行为特性，并与本章中的优酷视频用户的分析结果进行对比。</w:t>
+      </w:r>
+      <w:r>
+        <w:t xml:space="preserve"> </w:t>
+      </w:r>
+    </w:p>
+    <w:p>
+      <w:pPr>
+        <w:widowControl/>
+        <w:jc w:val="left"/>
+        <w:rPr>
+          <w:rFonts w:ascii="Times New Roman" w:eastAsia="宋体" w:hAnsi="Times New Roman" w:hint="eastAsia"/>
+          <w:sz w:val="24"/>
+        </w:rPr>
+      </w:pPr>
+      <w:r>
+        <w:br w:type="page"/>
+      </w:r>
+      <w:bookmarkStart w:id="0" w:name="_GoBack"/>
+      <w:bookmarkEnd w:id="0"/>
     </w:p>
     <w:p>
       <w:pPr>
@@ -45720,6 +45818,7 @@
         <w:spacing w:before="312" w:after="624"/>
       </w:pPr>
       <w:r>
+        <w:lastRenderedPageBreak/>
         <w:t>综合性</w:t>
       </w:r>
       <w:r>
@@ -45913,42 +46012,42 @@
         <w:pStyle w:val="a3"/>
       </w:pPr>
       <w:r>
-        <w:t xml:space="preserve">Nowadays, more and more video portals have upgraded their service to a </w:t>
+        <w:t>Nowadays, more and more video portals have upgraded their service to a comprehensive one-stop solution, providing UGC, VoD and Live streaming at the same time.</w:t>
+      </w:r>
+    </w:p>
+    <w:p>
+      <w:pPr>
+        <w:pStyle w:val="a3"/>
+      </w:pPr>
+    </w:p>
+    <w:p>
+      <w:pPr>
+        <w:pStyle w:val="a3"/>
+      </w:pPr>
+      <w:r>
+        <w:t>This one-stop solution offers much more video categories to users and attracts users with various of interests, thus effects the usage of the service.</w:t>
+      </w:r>
+    </w:p>
+    <w:p>
+      <w:pPr>
+        <w:pStyle w:val="a3"/>
+      </w:pPr>
+    </w:p>
+    <w:p>
+      <w:pPr>
+        <w:pStyle w:val="a3"/>
+      </w:pPr>
+    </w:p>
+    <w:p>
+      <w:pPr>
+        <w:pStyle w:val="a3"/>
+      </w:pPr>
+      <w:r>
+        <w:t xml:space="preserve">In the past, most of the online video portals provide only one type of service: either </w:t>
       </w:r>
       <w:r>
         <w:lastRenderedPageBreak/>
-        <w:t>comprehensive one-stop solution, providing UGC, VoD and Live streaming at the same time.</w:t>
-      </w:r>
-    </w:p>
-    <w:p>
-      <w:pPr>
-        <w:pStyle w:val="a3"/>
-      </w:pPr>
-    </w:p>
-    <w:p>
-      <w:pPr>
-        <w:pStyle w:val="a3"/>
-      </w:pPr>
-      <w:r>
-        <w:t>This one-stop solution offers much more video categories to users and attracts users with various of interests, thus effects the usage of the service.</w:t>
-      </w:r>
-    </w:p>
-    <w:p>
-      <w:pPr>
-        <w:pStyle w:val="a3"/>
-      </w:pPr>
-    </w:p>
-    <w:p>
-      <w:pPr>
-        <w:pStyle w:val="a3"/>
-      </w:pPr>
-    </w:p>
-    <w:p>
-      <w:pPr>
-        <w:pStyle w:val="a3"/>
-      </w:pPr>
-      <w:r>
-        <w:t>In the past, most of the online video portals provide only one type of service: either UGC (User Generated Content) such as YouTube, or VoD (Video on Demand) such as Netflix.</w:t>
+        <w:t>UGC (User Generated Content) such as YouTube, or VoD (Video on Demand) such as Netflix.</w:t>
       </w:r>
     </w:p>
     <w:p>
@@ -46048,23 +46147,14 @@
         <w:pStyle w:val="a3"/>
       </w:pPr>
       <w:r>
-        <w:t xml:space="preserve">With these </w:t>
-      </w:r>
-      <w:proofErr w:type="gramStart"/>
-      <w:r>
-        <w:t>data</w:t>
-      </w:r>
-      <w:proofErr w:type="gramEnd"/>
-      <w:r>
-        <w:t xml:space="preserve"> we provide a detailed and in-depth analysis work on how Youku service is utilized by the mobile users.</w:t>
-      </w:r>
-    </w:p>
-    <w:p>
-      <w:pPr>
-        <w:pStyle w:val="a3"/>
-      </w:pPr>
-      <w:r>
-        <w:lastRenderedPageBreak/>
+        <w:t>With these data we provide a detailed and in-depth analysis work on how Youku service is utilized by the mobile users.</w:t>
+      </w:r>
+    </w:p>
+    <w:p>
+      <w:pPr>
+        <w:pStyle w:val="a3"/>
+      </w:pPr>
+      <w:r>
         <w:t xml:space="preserve">%analyze Youku video requests in the traffic traces and the long-term crawled data </w:t>
       </w:r>
     </w:p>
@@ -46225,7 +46315,6 @@
         <w:pStyle w:val="a3"/>
       </w:pPr>
       <w:r>
-        <w:lastRenderedPageBreak/>
         <w:t>%so that they form a small-world network.</w:t>
       </w:r>
     </w:p>
@@ -46383,47 +46472,47 @@
         <w:pStyle w:val="a3"/>
       </w:pPr>
       <w:r>
-        <w:t xml:space="preserve">Cheng \textit[et al.} \cite[cheng2013understanding} performed a long-term crawling and studied the length, access pattern, active life span, growth trend and social </w:t>
+        <w:t xml:space="preserve">Cheng \textit[et al.} \cite[cheng2013understanding} performed a long-term crawling and studied the length, access pattern, active life span, growth trend and social networking of YouTube. </w:t>
+      </w:r>
+    </w:p>
+    <w:p>
+      <w:pPr>
+        <w:pStyle w:val="a3"/>
+      </w:pPr>
+      <w:r>
+        <w:t>Our study complements these existing works by analyzing the comprehensive type video service, based on a large-scale dataset collected in mobile network.</w:t>
+      </w:r>
+    </w:p>
+    <w:p>
+      <w:pPr>
+        <w:pStyle w:val="a3"/>
+      </w:pPr>
+    </w:p>
+    <w:p>
+      <w:pPr>
+        <w:pStyle w:val="a3"/>
+      </w:pPr>
+    </w:p>
+    <w:p>
+      <w:pPr>
+        <w:pStyle w:val="a3"/>
+      </w:pPr>
+    </w:p>
+    <w:p>
+      <w:pPr>
+        <w:pStyle w:val="a3"/>
+      </w:pPr>
+    </w:p>
+    <w:p>
+      <w:pPr>
+        <w:pStyle w:val="a3"/>
+      </w:pPr>
+      <w:r>
+        <w:t xml:space="preserve">And providing a detailed mobile video traffic characterization based on Youku, which </w:t>
       </w:r>
       <w:r>
         <w:lastRenderedPageBreak/>
-        <w:t xml:space="preserve">networking of YouTube. </w:t>
-      </w:r>
-    </w:p>
-    <w:p>
-      <w:pPr>
-        <w:pStyle w:val="a3"/>
-      </w:pPr>
-      <w:r>
-        <w:t>Our study complements these existing works by analyzing the comprehensive type video service, based on a large-scale dataset collected in mobile network.</w:t>
-      </w:r>
-    </w:p>
-    <w:p>
-      <w:pPr>
-        <w:pStyle w:val="a3"/>
-      </w:pPr>
-    </w:p>
-    <w:p>
-      <w:pPr>
-        <w:pStyle w:val="a3"/>
-      </w:pPr>
-    </w:p>
-    <w:p>
-      <w:pPr>
-        <w:pStyle w:val="a3"/>
-      </w:pPr>
-    </w:p>
-    <w:p>
-      <w:pPr>
-        <w:pStyle w:val="a3"/>
-      </w:pPr>
-    </w:p>
-    <w:p>
-      <w:pPr>
-        <w:pStyle w:val="a3"/>
-      </w:pPr>
-      <w:r>
-        <w:t>And providing a detailed mobile video traffic characterization based on Youku, which provides multiple videos service by one-stop solution, including UGC, VoD, live streaming and so on.</w:t>
+        <w:t>provides multiple videos service by one-stop solution, including UGC, VoD, live streaming and so on.</w:t>
       </w:r>
     </w:p>
     <w:p>
@@ -46508,11 +46597,11 @@
         <w:pStyle w:val="a3"/>
       </w:pPr>
       <w:r>
-        <w:t xml:space="preserve">Mislove et al. [11] studied four online social networking sites (Flickr, YouTube, LiveJournal and Orkut), and confirmed the power-law, small-world and scale-free properties of online social networks. Wilson et al. [12] crawled data from Face- book and analyzed whether social links were valid indicators of user interactions. They built friendship graph based on wall posts and photo comments, and found that Facebook users tend to interact mostly with only a small subset of their friends, while often having no interaction with up to half of their friends. Kwak et al. [13] crawled large-scale user profiles from Twitter and built the following graph of users. They studied the distribution of followers/followees, and analyzed how the number of </w:t>
+        <w:t xml:space="preserve">Mislove et al. [11] studied four online social networking sites (Flickr, YouTube, LiveJournal and Orkut), and confirmed the power-law, small-world and scale-free properties of online social networks. Wilson et al. [12] crawled data from Face- book and analyzed whether social links were valid indicators of user interactions. They built friendship graph based on wall posts and photo comments, and found that Facebook users tend to interact mostly with only a small subset of their friends, while often having no interaction with up to half of their friends. Kwak et al. [13] crawled large-scale user profiles from Twitter and built the following graph of users. They studied the distribution of followers/followees, and analyzed how the number of followers or followees affected the number of tweets. They also revealed the power of user following graph in information spreading on the news media level. Benevenuto et al. [14] studied the video-based interactions that emerged from YouTube’s video response feature. With statistical models for the video responses and the interaction network, they uncovered typical user response patterns and showed the evidence of opportunistic behavior. Li et al. [15] analyzed the user friendship relations in a video systems in China (Youku). They found the social connectivity is extremely weak and friends share common interests to a great extent. Based on the findings they proposed </w:t>
       </w:r>
       <w:r>
         <w:lastRenderedPageBreak/>
-        <w:t>followers or followees affected the number of tweets. They also revealed the power of user following graph in information spreading on the news media level. Benevenuto et al. [14] studied the video-based interactions that emerged from YouTube’s video response feature. With statistical models for the video responses and the interaction network, they uncovered typical user response patterns and showed the evidence of opportunistic behavior. Li et al. [15] analyzed the user friendship relations in a video systems in China (Youku). They found the social connectivity is extremely weak and friends share common interests to a great extent. Based on the findings they proposed two friend recommendation algorithms. Among all these, the user networks are formed according to the user friendship or video responses. In our study, we propose another kind of user net- work (i.e. interest network), which is constructed according to the playback behaviors of the Youku users. Such kind of user network can well reflect the relations of the video preferences of different users.</w:t>
+        <w:t>two friend recommendation algorithms. Among all these, the user networks are formed according to the user friendship or video responses. In our study, we propose another kind of user net- work (i.e. interest network), which is constructed according to the playback behaviors of the Youku users. Such kind of user network can well reflect the relations of the video preferences of different users.</w:t>
       </w:r>
     </w:p>
     <w:p>
@@ -46598,48 +46687,35 @@
         <w:pStyle w:val="a3"/>
       </w:pPr>
       <w:r>
-        <w:t>\noindent \</w:t>
-      </w:r>
-      <w:proofErr w:type="gramStart"/>
-      <w:r>
-        <w:t>textbf{</w:t>
-      </w:r>
-      <w:proofErr w:type="gramEnd"/>
-      <w:r>
-        <w:t>Traffic traces} were collected by a major telecom operator, at provincial cellular network's exports in northeast China from April 23rd to April 29th, 2015.</w:t>
-      </w:r>
-    </w:p>
-    <w:p>
-      <w:pPr>
-        <w:pStyle w:val="a3"/>
-      </w:pPr>
+        <w:t>\noindent \textbf{Traffic traces} were collected by a major telecom operator, at provincial cellular network's exports in northeast China from April 23rd to April 29th, 2015.</w:t>
+      </w:r>
+    </w:p>
+    <w:p>
+      <w:pPr>
+        <w:pStyle w:val="a3"/>
+      </w:pPr>
+      <w:r>
+        <w:t>These traces contain the URL of around 14 billion HTTP transactions, with time-stamp, anonymized user identifier, cell identifier (LAC-CI code) and user geographic latitude-longitude.</w:t>
+      </w:r>
+    </w:p>
+    <w:p>
+      <w:pPr>
+        <w:pStyle w:val="a3"/>
+      </w:pPr>
+      <w:r>
+        <w:t>Video request of Youku can be identified by its specific URL, which matches the regular expression ``\textit{\url{v\.youku\.com/v_show/id_[A-Za-z0-9=]{13}.*}}'' or ``\textit{\url{.*api\.(mobile|3g)\.youku\.com/videos/[A-Za-z0-9=]{13}/.*}}'', from those HTTP transactions.</w:t>
+      </w:r>
+    </w:p>
+    <w:p>
+      <w:pPr>
+        <w:pStyle w:val="a3"/>
+      </w:pPr>
+      <w:r>
+        <w:t xml:space="preserve">Then, video ID, a distinct 13-digit identifier for each video, is extracted from each </w:t>
+      </w:r>
       <w:r>
         <w:lastRenderedPageBreak/>
-        <w:t>These traces contain the URL of around 14 billion HTTP transactions, with time-stamp, anonymized user identifier, cell identifier (LAC-CI code) and user geographic latitude-longitude.</w:t>
-      </w:r>
-    </w:p>
-    <w:p>
-      <w:pPr>
-        <w:pStyle w:val="a3"/>
-      </w:pPr>
-      <w:r>
-        <w:t>Video request of Youku can be identified by its specific URL, which matches the regular expression ``\textit{\url{v\.youku\.com/v_show/id_[A-Za-z0-9</w:t>
-      </w:r>
-      <w:proofErr w:type="gramStart"/>
-      <w:r>
-        <w:t>=]{</w:t>
-      </w:r>
-      <w:proofErr w:type="gramEnd"/>
-      <w:r>
-        <w:t>13}.*}}'' or ``\textit{\url{.*api\.(mobile|3g)\.youku\.com/videos/[A-Za-z0-9=]{13}/.*}}'', from those HTTP transactions.</w:t>
-      </w:r>
-    </w:p>
-    <w:p>
-      <w:pPr>
-        <w:pStyle w:val="a3"/>
-      </w:pPr>
-      <w:r>
-        <w:t>Then, video ID, a distinct 13-digit identifier for each video, is extracted from each video URL.</w:t>
+        <w:t>video URL.</w:t>
       </w:r>
     </w:p>
     <w:p>
@@ -46673,15 +46749,7 @@
         <w:pStyle w:val="a3"/>
       </w:pPr>
       <w:r>
-        <w:t>\noindent \</w:t>
-      </w:r>
-      <w:proofErr w:type="gramStart"/>
-      <w:r>
-        <w:t>textbf{</w:t>
-      </w:r>
-      <w:proofErr w:type="gramEnd"/>
-      <w:r>
-        <w:t>Meta-data of the videos in the traffic traces:}</w:t>
+        <w:t>\noindent \textbf{Meta-data of the videos in the traffic traces:}</w:t>
       </w:r>
     </w:p>
     <w:p>
@@ -46726,15 +46794,7 @@
         <w:pStyle w:val="a3"/>
       </w:pPr>
       <w:r>
-        <w:t>\noindent \</w:t>
-      </w:r>
-      <w:proofErr w:type="gramStart"/>
-      <w:r>
-        <w:t>textbf{</w:t>
-      </w:r>
-      <w:proofErr w:type="gramEnd"/>
-      <w:r>
-        <w:t>Long term crawled meta-data for a set of videos:}</w:t>
+        <w:t>\noindent \textbf{Long term crawled meta-data for a set of videos:}</w:t>
       </w:r>
     </w:p>
     <w:p>
@@ -46779,11 +46839,7 @@
         <w:pStyle w:val="a3"/>
       </w:pPr>
       <w:r>
-        <w:t xml:space="preserve">Video Meta-data: Moreover, by sending the video ID to the open API [13] provided </w:t>
-      </w:r>
-      <w:r>
-        <w:lastRenderedPageBreak/>
-        <w:t>by Youku, we can collect the meta-data of the requested video, including the video category information. We developed a crawler in the Python language to automatically retrieve the meta-data for all the videos in our dataset. Since some videos had been deleted by the uploaders or blocked by Youku at the time of query, at last we successfully collected the meta-data for 31,541 videos.</w:t>
+        <w:t>Video Meta-data: Moreover, by sending the video ID to the open API [13] provided by Youku, we can collect the meta-data of the requested video, including the video category information. We developed a crawler in the Python language to automatically retrieve the meta-data for all the videos in our dataset. Since some videos had been deleted by the uploaders or blocked by Youku at the time of query, at last we successfully collected the meta-data for 31,541 videos.</w:t>
       </w:r>
     </w:p>
     <w:p>
@@ -46801,6 +46857,7 @@
         <w:rPr>
           <w:rFonts w:hint="eastAsia"/>
         </w:rPr>
+        <w:lastRenderedPageBreak/>
         <w:t>用户</w:t>
       </w:r>
       <w:r>
@@ -46971,16 +47028,38 @@
         <w:ind w:left="420"/>
       </w:pPr>
       <w:r>
+        <w:t>By crawling the video meta-data we get the category information of each requested video in our dataset.</w:t>
+      </w:r>
+    </w:p>
+    <w:p>
+      <w:pPr>
+        <w:pStyle w:val="a3"/>
+        <w:ind w:left="420"/>
+      </w:pPr>
+      <w:r>
+        <w:t>The percentage of video number for the 12 most popular categories are shown in Figure~\ref{pie}.</w:t>
+      </w:r>
+    </w:p>
+    <w:p>
+      <w:pPr>
+        <w:pStyle w:val="a3"/>
+        <w:ind w:left="420"/>
+      </w:pPr>
+      <w:r>
+        <w:t>% from the pie chart that the  category account for the largest fraction , followed by ,  .</w:t>
+      </w:r>
+    </w:p>
+    <w:p>
+      <w:pPr>
+        <w:pStyle w:val="a3"/>
+        <w:ind w:left="420"/>
+      </w:pPr>
+      <w:r>
+        <w:t xml:space="preserve">%This seems a little counter intuitive, as TV Episodes are usually long and large </w:t>
+      </w:r>
+      <w:r>
         <w:lastRenderedPageBreak/>
-        <w:t>By crawling the video meta-</w:t>
-      </w:r>
-      <w:proofErr w:type="gramStart"/>
-      <w:r>
-        <w:t>data</w:t>
-      </w:r>
-      <w:proofErr w:type="gramEnd"/>
-      <w:r>
-        <w:t xml:space="preserve"> we get the category information of each requested video in our dataset.</w:t>
+        <w:t xml:space="preserve">video files. </w:t>
       </w:r>
     </w:p>
     <w:p>
@@ -46989,7 +47068,7 @@
         <w:ind w:left="420"/>
       </w:pPr>
       <w:r>
-        <w:t>The percentage of video number for the 12 most popular categories are shown in Figure~\ref{pie}.</w:t>
+        <w:t xml:space="preserve">%We didn't expect users choose to watch so many TV Episodes using cellphones via mobile network. </w:t>
       </w:r>
     </w:p>
     <w:p>
@@ -46998,15 +47077,7 @@
         <w:ind w:left="420"/>
       </w:pPr>
       <w:r>
-        <w:t xml:space="preserve">% from the pie chart that </w:t>
-      </w:r>
-      <w:proofErr w:type="gramStart"/>
-      <w:r>
-        <w:t>the  category</w:t>
-      </w:r>
-      <w:proofErr w:type="gramEnd"/>
-      <w:r>
-        <w:t xml:space="preserve"> account for the largest fraction , followed by ,  .</w:t>
+        <w:t xml:space="preserve">The top 2 categories, `TV Episode'' (28.46\%) and ``Animation'' (9.14\%), account for over 30\% of the total requests, which indicates that following the up-to-date episodes of TV or animation series is an very important reason for users to watch mobile videos. </w:t>
       </w:r>
     </w:p>
     <w:p>
@@ -47015,7 +47086,7 @@
         <w:ind w:left="420"/>
       </w:pPr>
       <w:r>
-        <w:t xml:space="preserve">%This seems a little counter intuitive, as TV Episodes are usually long and large video files. </w:t>
+        <w:t>``Music'' (7.93\%) and ``Film'' (7.54\%) hit the third and fourth most popular respectively.</w:t>
       </w:r>
     </w:p>
     <w:p>
@@ -47024,7 +47095,7 @@
         <w:ind w:left="420"/>
       </w:pPr>
       <w:r>
-        <w:t xml:space="preserve">%We didn't expect users choose to watch so many TV Episodes using cellphones via mobile network. </w:t>
+        <w:t>It can be noticed that all the categories above correspond to the VoD videos.</w:t>
       </w:r>
     </w:p>
     <w:p>
@@ -47033,15 +47104,7 @@
         <w:ind w:left="420"/>
       </w:pPr>
       <w:r>
-        <w:t xml:space="preserve">The top 2 categories, `TV Episode'' (28.46\%) and ``Animation'' (9.14\%), account for over 30\% of the total requests, which indicates that following the up-to-date episodes of TV or animation series is </w:t>
-      </w:r>
-      <w:proofErr w:type="gramStart"/>
-      <w:r>
-        <w:t>an</w:t>
-      </w:r>
-      <w:proofErr w:type="gramEnd"/>
-      <w:r>
-        <w:t xml:space="preserve"> very important reason for users to watch mobile videos. </w:t>
+        <w:t>Hence, service providers should keep purchasing the copyrights of such contents and provide them free of charge in the service to attract users.</w:t>
       </w:r>
     </w:p>
     <w:p>
@@ -47050,7 +47113,7 @@
         <w:ind w:left="420"/>
       </w:pPr>
       <w:r>
-        <w:t>``Music'' (7.93\%) and ``Film'' (7.54\%) hit the third and fourth most popular respectively.</w:t>
+        <w:t>And the distribution of video numbers in other categories is quite uniform.</w:t>
       </w:r>
     </w:p>
     <w:p>
@@ -47059,7 +47122,7 @@
         <w:ind w:left="420"/>
       </w:pPr>
       <w:r>
-        <w:t>It can be noticed that all the categories above correspond to the VoD videos.</w:t>
+        <w:t>We also notice among the top 12 categories, only 1 category (News) is for obtaining information.</w:t>
       </w:r>
     </w:p>
     <w:p>
@@ -47068,7 +47131,7 @@
         <w:ind w:left="420"/>
       </w:pPr>
       <w:r>
-        <w:t>Hence, service providers should keep purchasing the copyrights of such contents and provide them free of charge in the service to attract users.</w:t>
+        <w:t>It indicates that most users watching mobile videos are just for pleasure.</w:t>
       </w:r>
     </w:p>
     <w:p>
@@ -47076,39 +47139,12 @@
         <w:pStyle w:val="a3"/>
         <w:ind w:left="420"/>
       </w:pPr>
-      <w:r>
-        <w:t>And the distribution of video numbers in other categories is quite uniform.</w:t>
-      </w:r>
     </w:p>
     <w:p>
       <w:pPr>
         <w:pStyle w:val="a3"/>
         <w:ind w:left="420"/>
       </w:pPr>
-      <w:r>
-        <w:t>We also notice among the top 12 categories, only 1 category (News) is for obtaining information.</w:t>
-      </w:r>
-    </w:p>
-    <w:p>
-      <w:pPr>
-        <w:pStyle w:val="a3"/>
-        <w:ind w:left="420"/>
-      </w:pPr>
-      <w:r>
-        <w:t>It indicates that most users watching mobile videos are just for pleasure.</w:t>
-      </w:r>
-    </w:p>
-    <w:p>
-      <w:pPr>
-        <w:pStyle w:val="a3"/>
-        <w:ind w:left="420"/>
-      </w:pPr>
-    </w:p>
-    <w:p>
-      <w:pPr>
-        <w:pStyle w:val="a3"/>
-        <w:ind w:left="420"/>
-      </w:pPr>
     </w:p>
     <w:p>
       <w:pPr>
@@ -47194,8 +47230,44 @@
         <w:ind w:firstLine="420"/>
       </w:pPr>
       <w:r>
+        <w:t>Youku categorizes its videos into 25 categories.</w:t>
+      </w:r>
+    </w:p>
+    <w:p>
+      <w:pPr>
+        <w:pStyle w:val="a3"/>
+        <w:ind w:firstLine="420"/>
+      </w:pPr>
+      <w:r>
+        <w:t>We list the top 12 most viewed categories and their proportions in Table.~\ref{table_category}.</w:t>
+      </w:r>
+    </w:p>
+    <w:p>
+      <w:pPr>
+        <w:pStyle w:val="a3"/>
+        <w:ind w:firstLine="420"/>
+      </w:pPr>
+      <w:r>
+        <w:t>These categories cover 85\% of the total requested videos.</w:t>
+      </w:r>
+    </w:p>
+    <w:p>
+      <w:pPr>
+        <w:pStyle w:val="a3"/>
+        <w:ind w:firstLine="420"/>
+      </w:pPr>
+      <w:r>
+        <w:t>As shown in the table, the most popular category is ``TV Episode'' (19.30\%), which is requested more than two times of the second most popular category ``Music'' (9.14\%).</w:t>
+      </w:r>
+    </w:p>
+    <w:p>
+      <w:pPr>
+        <w:pStyle w:val="a3"/>
+        <w:ind w:firstLine="420"/>
+      </w:pPr>
+      <w:r>
         <w:lastRenderedPageBreak/>
-        <w:t>Youku categorizes its videos into 25 categories.</w:t>
+        <w:t>This is very interesting and unexpected as TV Episodes are usually long and large video files.</w:t>
       </w:r>
     </w:p>
     <w:p>
@@ -47204,15 +47276,7 @@
         <w:ind w:firstLine="420"/>
       </w:pPr>
       <w:r>
-        <w:t xml:space="preserve">We list the top 12 most viewed categories and their proportions in </w:t>
-      </w:r>
-      <w:proofErr w:type="gramStart"/>
-      <w:r>
-        <w:t>Table.~</w:t>
-      </w:r>
-      <w:proofErr w:type="gramEnd"/>
-      <w:r>
-        <w:t>\ref{table_category}.</w:t>
+        <w:t>Even in mobile network using cellphones, users still choose to watch so many TV Episodes.</w:t>
       </w:r>
     </w:p>
     <w:p>
@@ -47221,7 +47285,7 @@
         <w:ind w:firstLine="420"/>
       </w:pPr>
       <w:r>
-        <w:t>These categories cover 85\% of the total requested videos.</w:t>
+        <w:t>This proves {Youku's strategy} to attract users by providing copyright contents is quite successful.</w:t>
       </w:r>
     </w:p>
     <w:p>
@@ -47230,7 +47294,7 @@
         <w:ind w:firstLine="420"/>
       </w:pPr>
       <w:r>
-        <w:t>As shown in the table, the most popular category is ``TV Episode'' (19.30\%), which is requested more than two times of the second most popular category ``Music'' (9.14\%).</w:t>
+        <w:t>For the rest 10 categories, the proportion differences are not so big.</w:t>
       </w:r>
     </w:p>
     <w:p>
@@ -47239,7 +47303,7 @@
         <w:ind w:firstLine="420"/>
       </w:pPr>
       <w:r>
-        <w:t>This is very interesting and unexpected as TV Episodes are usually long and large video files.</w:t>
+        <w:t>Another interesting fact can be noticed is that among the top 12 categories, only 1 category (News) is for obtaining information.</w:t>
       </w:r>
     </w:p>
     <w:p>
@@ -47248,7 +47312,7 @@
         <w:ind w:firstLine="420"/>
       </w:pPr>
       <w:r>
-        <w:t>Even in mobile network using cellphones, users still choose to watch so many TV Episodes.</w:t>
+        <w:t>It can be inferred that users watch mobile videos are just for entertainment and relaxation.</w:t>
       </w:r>
     </w:p>
     <w:p>
@@ -47256,18 +47320,12 @@
         <w:pStyle w:val="a3"/>
         <w:ind w:firstLine="420"/>
       </w:pPr>
-      <w:r>
-        <w:t>This proves {Youku's strategy} to attract users by providing copyright contents is quite successful.</w:t>
-      </w:r>
     </w:p>
     <w:p>
       <w:pPr>
         <w:pStyle w:val="a3"/>
         <w:ind w:firstLine="420"/>
       </w:pPr>
-      <w:r>
-        <w:t>For the rest 10 categories, the proportion differences are not so big.</w:t>
-      </w:r>
     </w:p>
     <w:p>
       <w:pPr>
@@ -47275,7 +47333,7 @@
         <w:ind w:firstLine="420"/>
       </w:pPr>
       <w:r>
-        <w:t>Another interesting fact can be noticed is that among the top 12 categories, only 1 category (News) is for obtaining information.</w:t>
+        <w:t>Figure.~\ref{fig_duration_age} shows the histogram and cumulative distribution of video duration and video age.</w:t>
       </w:r>
     </w:p>
     <w:p>
@@ -47284,7 +47342,7 @@
         <w:ind w:firstLine="420"/>
       </w:pPr>
       <w:r>
-        <w:t>It can be inferred that users watch mobile videos are just for entertainment and relaxation.</w:t>
+        <w:t>Video age is defined as the number of days between the release date and the viewing date.</w:t>
       </w:r>
     </w:p>
     <w:p>
@@ -47292,25 +47350,26 @@
         <w:pStyle w:val="a3"/>
         <w:ind w:firstLine="420"/>
       </w:pPr>
+      <w:r>
+        <w:t>The mean and median of video duration and age in each category are also shown in Table.~\ref{table_category}.</w:t>
+      </w:r>
     </w:p>
     <w:p>
       <w:pPr>
         <w:pStyle w:val="a3"/>
         <w:ind w:firstLine="420"/>
       </w:pPr>
+      <w:r>
+        <w:t>It can be noticed that Youku videos are comprised of both short videos and long videos, and videos with duration less than 1 hour account for about 90\%.</w:t>
+      </w:r>
     </w:p>
     <w:p>
       <w:pPr>
         <w:pStyle w:val="a3"/>
         <w:ind w:firstLine="420"/>
       </w:pPr>
-      <w:proofErr w:type="gramStart"/>
-      <w:r>
-        <w:t>Figure.~</w:t>
-      </w:r>
-      <w:proofErr w:type="gramEnd"/>
-      <w:r>
-        <w:t>\ref{fig_duration_age} shows the histogram and cumulative distribution of video duration and video age.</w:t>
+      <w:r>
+        <w:t>We observe three obvious peaks in the video duration distribution in Figure.~\ref{fig_duration_age} (a).</w:t>
       </w:r>
     </w:p>
     <w:p>
@@ -47319,7 +47378,7 @@
         <w:ind w:firstLine="420"/>
       </w:pPr>
       <w:r>
-        <w:t>Video age is defined as the number of days between the release date and the viewing date.</w:t>
+        <w:t>The first peak appears within 5 minutes and contributes about 50\% of the videos, which are formed by a large number of short videos across different categories.</w:t>
       </w:r>
     </w:p>
     <w:p>
@@ -47328,15 +47387,7 @@
         <w:ind w:firstLine="420"/>
       </w:pPr>
       <w:r>
-        <w:t xml:space="preserve">The mean and median of video duration and age in each category are also shown in </w:t>
-      </w:r>
-      <w:proofErr w:type="gramStart"/>
-      <w:r>
-        <w:t>Table.~</w:t>
-      </w:r>
-      <w:proofErr w:type="gramEnd"/>
-      <w:r>
-        <w:t>\ref{table_category}.</w:t>
+        <w:t>The second peak is reached close to 25 minutes and contributes about 10\% of the videos, which is mainly formed by videos from the Animation category.</w:t>
       </w:r>
     </w:p>
     <w:p>
@@ -47345,7 +47396,7 @@
         <w:ind w:firstLine="420"/>
       </w:pPr>
       <w:r>
-        <w:t>It can be noticed that Youku videos are comprised of both short videos and long videos, and videos with duration less than 1 hour account for about 90\%.</w:t>
+        <w:t>And the third peak is near 45 minutes and accounts for around 20\% videos, corresponding to a large number of TV Episodes and Show videos.</w:t>
       </w:r>
     </w:p>
     <w:p>
@@ -47354,15 +47405,7 @@
         <w:ind w:firstLine="420"/>
       </w:pPr>
       <w:r>
-        <w:t xml:space="preserve">We observe three obvious peaks in the video duration distribution in </w:t>
-      </w:r>
-      <w:proofErr w:type="gramStart"/>
-      <w:r>
-        <w:t>Figure.~</w:t>
-      </w:r>
-      <w:proofErr w:type="gramEnd"/>
-      <w:r>
-        <w:t>\ref{fig_duration_age} (a).</w:t>
+        <w:t>Compared with UGC video service (such as YouTube) \cite{gill2007youtube, abhari2010workload, cheng2013understanding}, more long videos are watched by users in Youku.</w:t>
       </w:r>
     </w:p>
     <w:p>
@@ -47371,7 +47414,7 @@
         <w:ind w:firstLine="420"/>
       </w:pPr>
       <w:r>
-        <w:t>The first peak appears within 5 minutes and contributes about 50\% of the videos, which are formed by a large number of short videos across different categories.</w:t>
+        <w:t>Most of those videos are contents with copyrights for the VoD service such as TV Episodes, Movies, Variety Shows and Animations.</w:t>
       </w:r>
     </w:p>
     <w:p>
@@ -47379,9 +47422,6 @@
         <w:pStyle w:val="a3"/>
         <w:ind w:firstLine="420"/>
       </w:pPr>
-      <w:r>
-        <w:t>The second peak is reached close to 25 minutes and contributes about 10\% of the videos, which is mainly formed by videos from the Animation category.</w:t>
-      </w:r>
     </w:p>
     <w:p>
       <w:pPr>
@@ -47389,8 +47429,164 @@
         <w:ind w:firstLine="420"/>
       </w:pPr>
       <w:r>
+        <w:t>It can be noticed that ``young'' videos account for a large fraction of the total videos, as shown in Figure.~\ref{fig_duration_age} (b).</w:t>
+      </w:r>
+    </w:p>
+    <w:p>
+      <w:pPr>
+        <w:pStyle w:val="a3"/>
+        <w:ind w:firstLine="420"/>
+      </w:pPr>
+      <w:r>
+        <w:t>%For the video age as shown in Figure.~\ref{fig_duration_age} (b), we find the ``young'' videos account for a large fraction of the total videos.</w:t>
+      </w:r>
+    </w:p>
+    <w:p>
+      <w:pPr>
+        <w:pStyle w:val="a3"/>
+        <w:ind w:firstLine="420"/>
+      </w:pPr>
+      <w:r>
+        <w:t>About 35\% of the videos are less than 30 days old, and half of the videos are less than 5 months.</w:t>
+      </w:r>
+    </w:p>
+    <w:p>
+      <w:pPr>
+        <w:pStyle w:val="a3"/>
+        <w:ind w:firstLine="420"/>
+      </w:pPr>
+      <w:r>
+        <w:t>%And from Table.~\ref{table_category}, we learn</w:t>
+      </w:r>
+    </w:p>
+    <w:p>
+      <w:pPr>
+        <w:pStyle w:val="a3"/>
+        <w:ind w:firstLine="420"/>
+      </w:pPr>
+      <w:r>
+        <w:t>The median video ages in Game, Show, and Entertainment categories are much smaller than those in other categories (several days v.s. more than a year), as shown in Table.~\ref{table_category}.</w:t>
+      </w:r>
+    </w:p>
+    <w:p>
+      <w:pPr>
+        <w:pStyle w:val="a3"/>
+        <w:ind w:firstLine="420"/>
+      </w:pPr>
+      <w:r>
+        <w:t>This indicates that the videos in these categories update in a high frequency and keep attractive only for a short period of time.</w:t>
+      </w:r>
+    </w:p>
+    <w:p>
+      <w:pPr>
+        <w:pStyle w:val="a3"/>
+        <w:ind w:firstLine="420"/>
+      </w:pPr>
+      <w:r>
+        <w:t>We check some ``young'' videos in the Game category and find they are weekly released video commentaries for the computer game DOTA.</w:t>
+      </w:r>
+    </w:p>
+    <w:p>
+      <w:pPr>
+        <w:pStyle w:val="a3"/>
+        <w:ind w:firstLine="420"/>
+      </w:pPr>
+    </w:p>
+    <w:p>
+      <w:pPr>
+        <w:pStyle w:val="a3"/>
+        <w:ind w:firstLine="420"/>
+      </w:pPr>
+      <w:r>
+        <w:t xml:space="preserve">%We carefully look through the distributions and relationships of the static videos properties above. </w:t>
+      </w:r>
+    </w:p>
+    <w:p>
+      <w:pPr>
+        <w:pStyle w:val="a3"/>
+        <w:ind w:firstLine="420"/>
+      </w:pPr>
+      <w:r>
+        <w:t>From the analysis of static video properties above, we get results which are useful in practical applications.</w:t>
+      </w:r>
+    </w:p>
+    <w:p>
+      <w:pPr>
+        <w:pStyle w:val="a3"/>
+        <w:ind w:firstLine="420"/>
+      </w:pPr>
+      <w:r>
+        <w:t>%The results we get have practical significance.</w:t>
+      </w:r>
+    </w:p>
+    <w:p>
+      <w:pPr>
+        <w:pStyle w:val="a3"/>
+        <w:ind w:firstLine="420"/>
+      </w:pPr>
+      <w:r>
+        <w:t>It's crucial for service providers to learn the categories and age of the videos that are watched by user, in order to adjust the contents they provide to attract more users.</w:t>
+      </w:r>
+    </w:p>
+    <w:p>
+      <w:pPr>
+        <w:pStyle w:val="a3"/>
+        <w:ind w:firstLine="420"/>
+      </w:pPr>
+      <w:r>
+        <w:t>%For instance, it is of great importance for service providers to learn what categories and how old the videos watched by users are, in order to adjust the contents they provide and attract more users.</w:t>
+      </w:r>
+    </w:p>
+    <w:p>
+      <w:pPr>
+        <w:pStyle w:val="a3"/>
+        <w:ind w:firstLine="420"/>
+      </w:pPr>
+      <w:r>
+        <w:t xml:space="preserve">For network operators, a better understanding of the video duration can provide help to the design of cache mechanism. </w:t>
+      </w:r>
+    </w:p>
+    <w:p>
+      <w:pPr>
+        <w:pStyle w:val="a3"/>
+        <w:ind w:firstLine="420"/>
+      </w:pPr>
+    </w:p>
+    <w:p>
+      <w:pPr>
+        <w:pStyle w:val="a3"/>
+        <w:ind w:firstLine="420"/>
+      </w:pPr>
+    </w:p>
+    <w:p>
+      <w:pPr>
+        <w:pStyle w:val="a3"/>
+        <w:ind w:firstLine="420"/>
+      </w:pPr>
+      <w:r>
+        <w:t>In addition, we analyze the duration and the age of the videos that users watch.</w:t>
+      </w:r>
+    </w:p>
+    <w:p>
+      <w:pPr>
+        <w:pStyle w:val="a3"/>
+        <w:ind w:firstLine="420"/>
+      </w:pPr>
+      <w:r>
+        <w:t xml:space="preserve">The histogram and CDF of video duration and age are shown in Figure.~\ref{video_info2}. </w:t>
+      </w:r>
+    </w:p>
+    <w:p>
+      <w:pPr>
+        <w:pStyle w:val="a3"/>
+        <w:ind w:firstLine="420"/>
+      </w:pPr>
+      <w:r>
+        <w:t xml:space="preserve">%Table.~\ref{video_info} also shows the mean and median duration and age of </w:t>
+      </w:r>
+      <w:r>
         <w:lastRenderedPageBreak/>
-        <w:t>And the third peak is near 45 minutes and accounts for around 20\% videos, corresponding to a large number of TV Episodes and Show videos.</w:t>
+        <w:t xml:space="preserve">each category videos. </w:t>
       </w:r>
     </w:p>
     <w:p>
@@ -47399,15 +47595,7 @@
         <w:ind w:firstLine="420"/>
       </w:pPr>
       <w:r>
-        <w:t>Compared with UGC video service (such as YouTube) \</w:t>
-      </w:r>
-      <w:proofErr w:type="gramStart"/>
-      <w:r>
-        <w:t>cite{</w:t>
-      </w:r>
-      <w:proofErr w:type="gramEnd"/>
-      <w:r>
-        <w:t>gill2007youtube, abhari2010workload, cheng2013understanding}, more long videos are watched by users in Youku.</w:t>
+        <w:t xml:space="preserve">Figure.~\ref{video_info2} (a) reveals about 90\% videos are within 1 hour long. </w:t>
       </w:r>
     </w:p>
     <w:p>
@@ -47416,7 +47604,7 @@
         <w:ind w:firstLine="420"/>
       </w:pPr>
       <w:r>
-        <w:t>Most of those videos are contents with copyrights for the VoD service such as TV Episodes, Movies, Variety Shows and Animations.</w:t>
+        <w:t xml:space="preserve">There are two obvious peaks for the video duration distribution. </w:t>
       </w:r>
     </w:p>
     <w:p>
@@ -47424,6 +47612,9 @@
         <w:pStyle w:val="a3"/>
         <w:ind w:firstLine="420"/>
       </w:pPr>
+      <w:r>
+        <w:t xml:space="preserve">The first peak is within 5 minutes, because of the large number of short UGC videos. </w:t>
+      </w:r>
     </w:p>
     <w:p>
       <w:pPr>
@@ -47431,15 +47622,7 @@
         <w:ind w:firstLine="420"/>
       </w:pPr>
       <w:r>
-        <w:t xml:space="preserve">It can be noticed that ``young'' videos account for a large fraction of the total videos, as shown in </w:t>
-      </w:r>
-      <w:proofErr w:type="gramStart"/>
-      <w:r>
-        <w:t>Figure.~</w:t>
-      </w:r>
-      <w:proofErr w:type="gramEnd"/>
-      <w:r>
-        <w:t>\ref{fig_duration_age} (b).</w:t>
+        <w:t xml:space="preserve">The second peak is close to 45 minutes, which is mostly caused by the VoD videos in the TV Episode and Show categories. </w:t>
       </w:r>
     </w:p>
     <w:p>
@@ -47448,15 +47631,7 @@
         <w:ind w:firstLine="420"/>
       </w:pPr>
       <w:r>
-        <w:t xml:space="preserve">%For the video age as shown in </w:t>
-      </w:r>
-      <w:proofErr w:type="gramStart"/>
-      <w:r>
-        <w:t>Figure.~</w:t>
-      </w:r>
-      <w:proofErr w:type="gramEnd"/>
-      <w:r>
-        <w:t>\ref{fig_duration_age} (b), we find the ``young'' videos account for a large fraction of the total videos.</w:t>
+        <w:t xml:space="preserve">It also depicts that there are many videos with durations close to 25 minutes. </w:t>
       </w:r>
     </w:p>
     <w:p>
@@ -47465,7 +47640,7 @@
         <w:ind w:firstLine="420"/>
       </w:pPr>
       <w:r>
-        <w:t>About 35\% of the videos are less than 30 days old, and half of the videos are less than 5 months.</w:t>
+        <w:t>Most of them are animations.</w:t>
       </w:r>
     </w:p>
     <w:p>
@@ -47474,15 +47649,7 @@
         <w:ind w:firstLine="420"/>
       </w:pPr>
       <w:r>
-        <w:t xml:space="preserve">%And from </w:t>
-      </w:r>
-      <w:proofErr w:type="gramStart"/>
-      <w:r>
-        <w:t>Table.~</w:t>
-      </w:r>
-      <w:proofErr w:type="gramEnd"/>
-      <w:r>
-        <w:t>\ref{table_category}, we learn</w:t>
+        <w:t>Hence, we find the comprehensive service type has a great impact on the distribution of video durations.</w:t>
       </w:r>
     </w:p>
     <w:p>
@@ -47491,15 +47658,7 @@
         <w:ind w:firstLine="420"/>
       </w:pPr>
       <w:r>
-        <w:t xml:space="preserve">The median video ages in Game, Show, and Entertainment categories are much smaller than those in other categories (several days v.s. more than a year), as shown in </w:t>
-      </w:r>
-      <w:proofErr w:type="gramStart"/>
-      <w:r>
-        <w:t>Table.~</w:t>
-      </w:r>
-      <w:proofErr w:type="gramEnd"/>
-      <w:r>
-        <w:t>\ref{table_category}.</w:t>
+        <w:t xml:space="preserve">Figure.~\ref{video_info2} (b) shows the distribution of video age. </w:t>
       </w:r>
     </w:p>
     <w:p>
@@ -47508,7 +47667,7 @@
         <w:ind w:firstLine="420"/>
       </w:pPr>
       <w:r>
-        <w:t>This indicates that the videos in these categories update in a high frequency and keep attractive only for a short period of time.</w:t>
+        <w:t xml:space="preserve">Video age is the number of days between the publication date and the view date. </w:t>
       </w:r>
     </w:p>
     <w:p>
@@ -47517,7 +47676,7 @@
         <w:ind w:firstLine="420"/>
       </w:pPr>
       <w:r>
-        <w:t>We check some ``young'' videos in the Game category and find they are weekly released video commentaries for the computer game DOTA.</w:t>
+        <w:t xml:space="preserve">It can be seen that 25\% of the videos are less than 30 days old at the time of request. </w:t>
       </w:r>
     </w:p>
     <w:p>
@@ -47525,6 +47684,9 @@
         <w:pStyle w:val="a3"/>
         <w:ind w:firstLine="420"/>
       </w:pPr>
+      <w:r>
+        <w:t xml:space="preserve">Half of the videos are younger than 9 months. </w:t>
+      </w:r>
     </w:p>
     <w:p>
       <w:pPr>
@@ -47532,7 +47694,7 @@
         <w:ind w:firstLine="420"/>
       </w:pPr>
       <w:r>
-        <w:t xml:space="preserve">%We carefully look through the distributions and relationships of the static videos properties above. </w:t>
+        <w:t>And most of the videos (about 80\%) are no more than 3 years old.</w:t>
       </w:r>
     </w:p>
     <w:p>
@@ -47541,7 +47703,7 @@
         <w:ind w:firstLine="420"/>
       </w:pPr>
       <w:r>
-        <w:t>From the analysis of static video properties above, we get results which are useful in practical applications.</w:t>
+        <w:t xml:space="preserve">We find the video age in mobile network is younger than that in fixed network, comparing with the results of \cite{gill2007youtube}. </w:t>
       </w:r>
     </w:p>
     <w:p>
@@ -47550,7 +47712,7 @@
         <w:ind w:firstLine="420"/>
       </w:pPr>
       <w:r>
-        <w:t>%The results we get have practical significance.</w:t>
+        <w:t>%same {large scale}</w:t>
       </w:r>
     </w:p>
     <w:p>
@@ -47559,15 +47721,7 @@
         <w:ind w:firstLine="420"/>
       </w:pPr>
       <w:r>
-        <w:t xml:space="preserve">It's crucial for service providers to learn the categories and age of the videos that are watched by user, in order to adjust the </w:t>
-      </w:r>
-      <w:proofErr w:type="gramStart"/>
-      <w:r>
-        <w:t>contents</w:t>
-      </w:r>
-      <w:proofErr w:type="gramEnd"/>
-      <w:r>
-        <w:t xml:space="preserve"> they provide to attract more users.</w:t>
+        <w:t>This indicates, when watching videos in mobile network, users prefer the up-to-date videos.</w:t>
       </w:r>
     </w:p>
     <w:p>
@@ -47576,15 +47730,7 @@
         <w:ind w:firstLine="420"/>
       </w:pPr>
       <w:r>
-        <w:t xml:space="preserve">%For instance, it is of great importance for service providers to learn what categories and how old the videos watched by users are, in order to adjust the </w:t>
-      </w:r>
-      <w:proofErr w:type="gramStart"/>
-      <w:r>
-        <w:t>contents</w:t>
-      </w:r>
-      <w:proofErr w:type="gramEnd"/>
-      <w:r>
-        <w:t xml:space="preserve"> they provide and attract more users.</w:t>
+        <w:t>These videos keep attractive only for a short period, and replaced by the later published videos.</w:t>
       </w:r>
     </w:p>
     <w:p>
@@ -47592,13 +47738,6 @@
         <w:pStyle w:val="a3"/>
         <w:ind w:firstLine="420"/>
       </w:pPr>
-      <w:r>
-        <w:t xml:space="preserve">For network operators, a better understanding of the video duration can provide </w:t>
-      </w:r>
-      <w:r>
-        <w:lastRenderedPageBreak/>
-        <w:t xml:space="preserve">help to the design of cache mechanism. </w:t>
-      </w:r>
     </w:p>
     <w:p>
       <w:pPr>
@@ -47615,227 +47754,11 @@
     <w:p>
       <w:pPr>
         <w:pStyle w:val="a3"/>
-        <w:ind w:firstLine="420"/>
-      </w:pPr>
-      <w:r>
-        <w:t>In addition, we analyze the duration and the age of the videos that users watch.</w:t>
-      </w:r>
-    </w:p>
-    <w:p>
-      <w:pPr>
-        <w:pStyle w:val="a3"/>
-        <w:ind w:firstLine="420"/>
-      </w:pPr>
-      <w:r>
-        <w:t xml:space="preserve">The histogram and CDF of video duration and age are shown in </w:t>
-      </w:r>
-      <w:proofErr w:type="gramStart"/>
-      <w:r>
-        <w:t>Figure.~</w:t>
-      </w:r>
-      <w:proofErr w:type="gramEnd"/>
-      <w:r>
-        <w:t xml:space="preserve">\ref{video_info2}. </w:t>
-      </w:r>
-    </w:p>
-    <w:p>
-      <w:pPr>
-        <w:pStyle w:val="a3"/>
-        <w:ind w:firstLine="420"/>
-      </w:pPr>
-      <w:r>
-        <w:t>%</w:t>
-      </w:r>
-      <w:proofErr w:type="gramStart"/>
-      <w:r>
-        <w:t>Table.~</w:t>
-      </w:r>
-      <w:proofErr w:type="gramEnd"/>
-      <w:r>
-        <w:t xml:space="preserve">\ref{video_info} also shows the mean and median duration and age of each category videos. </w:t>
-      </w:r>
-    </w:p>
-    <w:p>
-      <w:pPr>
-        <w:pStyle w:val="a3"/>
-        <w:ind w:firstLine="420"/>
-      </w:pPr>
-      <w:proofErr w:type="gramStart"/>
-      <w:r>
-        <w:t>Figure.~</w:t>
-      </w:r>
-      <w:proofErr w:type="gramEnd"/>
-      <w:r>
-        <w:t xml:space="preserve">\ref{video_info2} (a) reveals about 90\% videos are within 1 hour long. </w:t>
-      </w:r>
-    </w:p>
-    <w:p>
-      <w:pPr>
-        <w:pStyle w:val="a3"/>
-        <w:ind w:firstLine="420"/>
-      </w:pPr>
-      <w:r>
-        <w:t xml:space="preserve">There are two obvious peaks for the video duration distribution. </w:t>
-      </w:r>
-    </w:p>
-    <w:p>
-      <w:pPr>
-        <w:pStyle w:val="a3"/>
-        <w:ind w:firstLine="420"/>
-      </w:pPr>
-      <w:r>
-        <w:t xml:space="preserve">The first peak is within 5 minutes, because of the large number of short UGC videos. </w:t>
-      </w:r>
-    </w:p>
-    <w:p>
-      <w:pPr>
-        <w:pStyle w:val="a3"/>
-        <w:ind w:firstLine="420"/>
-      </w:pPr>
-      <w:r>
-        <w:t xml:space="preserve">The second peak is close to 45 minutes, which is mostly caused by the VoD videos in the TV Episode and Show categories. </w:t>
-      </w:r>
-    </w:p>
-    <w:p>
-      <w:pPr>
-        <w:pStyle w:val="a3"/>
-        <w:ind w:firstLine="420"/>
-      </w:pPr>
-      <w:r>
-        <w:t xml:space="preserve">It also depicts that there are many videos with durations close to 25 minutes. </w:t>
-      </w:r>
-    </w:p>
-    <w:p>
-      <w:pPr>
-        <w:pStyle w:val="a3"/>
-        <w:ind w:firstLine="420"/>
-      </w:pPr>
-      <w:r>
-        <w:t>Most of them are animations.</w:t>
-      </w:r>
-    </w:p>
-    <w:p>
-      <w:pPr>
-        <w:pStyle w:val="a3"/>
-        <w:ind w:firstLine="420"/>
-      </w:pPr>
-      <w:r>
-        <w:t>Hence, we find the comprehensive service type has a great impact on the distribution of video durations.</w:t>
-      </w:r>
-    </w:p>
-    <w:p>
-      <w:pPr>
-        <w:pStyle w:val="a3"/>
-        <w:ind w:firstLine="420"/>
-      </w:pPr>
-      <w:proofErr w:type="gramStart"/>
-      <w:r>
-        <w:t>Figure.~</w:t>
-      </w:r>
-      <w:proofErr w:type="gramEnd"/>
-      <w:r>
-        <w:t xml:space="preserve">\ref{video_info2} (b) shows the distribution of video age. </w:t>
-      </w:r>
-    </w:p>
-    <w:p>
-      <w:pPr>
-        <w:pStyle w:val="a3"/>
-        <w:ind w:firstLine="420"/>
-      </w:pPr>
-      <w:r>
-        <w:t xml:space="preserve">Video age is the number of days between the publication date and the view date. </w:t>
-      </w:r>
-    </w:p>
-    <w:p>
-      <w:pPr>
-        <w:pStyle w:val="a3"/>
-        <w:ind w:firstLine="420"/>
-      </w:pPr>
-      <w:r>
-        <w:t xml:space="preserve">It can be seen that 25\% of the videos are less than 30 days old at the time of request. </w:t>
-      </w:r>
-    </w:p>
-    <w:p>
-      <w:pPr>
-        <w:pStyle w:val="a3"/>
-        <w:ind w:firstLine="420"/>
-      </w:pPr>
-      <w:r>
-        <w:t xml:space="preserve">Half of the videos are younger than 9 months. </w:t>
-      </w:r>
-    </w:p>
-    <w:p>
-      <w:pPr>
-        <w:pStyle w:val="a3"/>
-        <w:ind w:firstLine="420"/>
-      </w:pPr>
-      <w:r>
-        <w:t>And most of the videos (about 80\%) are no more than 3 years old.</w:t>
-      </w:r>
-    </w:p>
-    <w:p>
-      <w:pPr>
-        <w:pStyle w:val="a3"/>
-        <w:ind w:firstLine="420"/>
-      </w:pPr>
-      <w:r>
-        <w:t xml:space="preserve">We find the video age in mobile network is younger than that in fixed network, comparing with the results of \cite{gill2007youtube}. </w:t>
-      </w:r>
-    </w:p>
-    <w:p>
-      <w:pPr>
-        <w:pStyle w:val="a3"/>
-        <w:ind w:firstLine="420"/>
-      </w:pPr>
-      <w:r>
-        <w:t>%same {large scale}</w:t>
-      </w:r>
-    </w:p>
-    <w:p>
-      <w:pPr>
-        <w:pStyle w:val="a3"/>
-        <w:ind w:firstLine="420"/>
-      </w:pPr>
-      <w:r>
-        <w:t>This indicates, when watching videos in mobile network, users prefer the up-to-date videos.</w:t>
-      </w:r>
-    </w:p>
-    <w:p>
-      <w:pPr>
-        <w:pStyle w:val="a3"/>
-        <w:ind w:firstLine="420"/>
-      </w:pPr>
-      <w:r>
-        <w:t>These videos keep attractive only for a short period, and replaced by the later published videos.</w:t>
-      </w:r>
-    </w:p>
-    <w:p>
-      <w:pPr>
-        <w:pStyle w:val="a3"/>
-        <w:ind w:firstLine="420"/>
-      </w:pPr>
-    </w:p>
-    <w:p>
-      <w:pPr>
-        <w:pStyle w:val="a3"/>
-        <w:ind w:firstLine="420"/>
-      </w:pPr>
-    </w:p>
-    <w:p>
-      <w:pPr>
-        <w:pStyle w:val="a3"/>
-        <w:ind w:firstLine="420"/>
-      </w:pPr>
-    </w:p>
-    <w:p>
-      <w:pPr>
-        <w:pStyle w:val="a3"/>
-      </w:pPr>
-      <w:r>
-        <w:rPr>
-          <w:rFonts w:hint="eastAsia"/>
-        </w:rPr>
-        <w:lastRenderedPageBreak/>
+      </w:pPr>
+      <w:r>
+        <w:rPr>
+          <w:rFonts w:hint="eastAsia"/>
+        </w:rPr>
         <w:t>【</w:t>
       </w:r>
       <w:r>
@@ -47907,6 +47830,7 @@
         <w:spacing w:before="312" w:after="312"/>
       </w:pPr>
       <w:r>
+        <w:lastRenderedPageBreak/>
         <w:t>视频</w:t>
       </w:r>
       <w:r>
@@ -47928,15 +47852,7 @@
         <w:ind w:firstLine="420"/>
       </w:pPr>
       <w:r>
-        <w:t xml:space="preserve">View count is an important dynamic property, as it reflects video's popularity and access </w:t>
-      </w:r>
-      <w:proofErr w:type="gramStart"/>
-      <w:r>
-        <w:t>pattern.%</w:t>
-      </w:r>
-      <w:proofErr w:type="gramEnd"/>
-      <w:r>
-        <w:t>the popularity and access pattern of a video.</w:t>
+        <w:t>View count is an important dynamic property, as it reflects video's popularity and access pattern.%the popularity and access pattern of a video.</w:t>
       </w:r>
     </w:p>
     <w:p>
@@ -47945,15 +47861,7 @@
         <w:ind w:firstLine="420"/>
       </w:pPr>
       <w:r>
-        <w:t>The popularity of many kinds of web content follows the Zipf's law \cite{adamic2002</w:t>
-      </w:r>
-      <w:proofErr w:type="gramStart"/>
-      <w:r>
-        <w:t>zipf,ben</w:t>
-      </w:r>
-      <w:proofErr w:type="gramEnd"/>
-      <w:r>
-        <w:t>2014large}.</w:t>
+        <w:t>The popularity of many kinds of web content follows the Zipf's law \cite{adamic2002zipf,ben2014large}.</w:t>
       </w:r>
     </w:p>
     <w:p>
@@ -47998,15 +47906,7 @@
         <w:ind w:firstLine="420"/>
       </w:pPr>
       <w:r>
-        <w:t>f(</w:t>
-      </w:r>
-      <w:proofErr w:type="gramStart"/>
-      <w:r>
-        <w:t>k;s</w:t>
-      </w:r>
-      <w:proofErr w:type="gramEnd"/>
-      <w:r>
-        <w:t>,N)=\frac{1/k^s}{\sum_{n=1}^N (1/n^s)}</w:t>
+        <w:t>f(k;s,N)=\frac{1/k^s}{\sum_{n=1}^N (1/n^s)}</w:t>
       </w:r>
     </w:p>
     <w:p>
@@ -48056,13 +47956,8 @@
         <w:pStyle w:val="a3"/>
         <w:ind w:firstLine="420"/>
       </w:pPr>
-      <w:proofErr w:type="gramStart"/>
-      <w:r>
-        <w:t>Figure.~</w:t>
-      </w:r>
-      <w:proofErr w:type="gramEnd"/>
-      <w:r>
-        <w:t>\ref{fig_view_count} shows the view count against rank on a log-log scale.</w:t>
+      <w:r>
+        <w:t>Figure.~\ref{fig_view_count} shows the view count against rank on a log-log scale.</w:t>
       </w:r>
     </w:p>
     <w:p>
@@ -48080,15 +47975,7 @@
         <w:ind w:firstLine="420"/>
       </w:pPr>
       <w:r>
-        <w:t xml:space="preserve">We run a regression using the Zipf model, as shown with the red line in </w:t>
-      </w:r>
-      <w:proofErr w:type="gramStart"/>
-      <w:r>
-        <w:t>Figure.~</w:t>
-      </w:r>
-      <w:proofErr w:type="gramEnd"/>
-      <w:r>
-        <w:t>\ref{fig_view_count}.</w:t>
+        <w:t>We run a regression using the Zipf model, as shown with the red line in Figure.~\ref{fig_view_count}.</w:t>
       </w:r>
     </w:p>
     <w:p>
@@ -48097,11 +47984,53 @@
         <w:ind w:firstLine="420"/>
       </w:pPr>
       <w:r>
-        <w:t xml:space="preserve">The regression curve greatly deviates from the actual distribution situation, </w:t>
-      </w:r>
+        <w:t>The regression curve greatly deviates from the actual distribution situation, indicating the linear Zipf model does not fit the distribution well.</w:t>
+      </w:r>
+    </w:p>
+    <w:p>
+      <w:pPr>
+        <w:pStyle w:val="a3"/>
+        <w:ind w:firstLine="420"/>
+      </w:pPr>
+      <w:r>
+        <w:t>This is because in the case of Youku, unpopular videos are not watched as many times as the Zipf model predicts.</w:t>
+      </w:r>
+    </w:p>
+    <w:p>
+      <w:pPr>
+        <w:pStyle w:val="a3"/>
+        <w:ind w:firstLine="420"/>
+      </w:pPr>
+      <w:r>
+        <w:t>%in the case of Youku, there are not so many unpopular videos watched by users as the Zipf law predicts.</w:t>
+      </w:r>
+    </w:p>
+    <w:p>
+      <w:pPr>
+        <w:pStyle w:val="a3"/>
+        <w:ind w:firstLine="420"/>
+      </w:pPr>
+      <w:r>
+        <w:t xml:space="preserve">We try to model the distribution of view count $f(k)$ with a piecewise function: </w:t>
+      </w:r>
+    </w:p>
+    <w:p>
+      <w:pPr>
+        <w:pStyle w:val="a3"/>
+        <w:ind w:firstLine="420"/>
+      </w:pPr>
+      <w:r>
+        <w:t>\begin{subnumcases}{f(k)=}</w:t>
+      </w:r>
+    </w:p>
+    <w:p>
+      <w:pPr>
+        <w:pStyle w:val="a3"/>
+        <w:ind w:firstLine="420"/>
+      </w:pPr>
       <w:r>
         <w:lastRenderedPageBreak/>
-        <w:t>indicating the linear Zipf model does not fit the distribution well.</w:t>
+        <w:t>\label{equ_hr}</w:t>
       </w:r>
     </w:p>
     <w:p>
@@ -48110,7 +48039,7 @@
         <w:ind w:firstLine="420"/>
       </w:pPr>
       <w:r>
-        <w:t>This is because in the case of Youku, unpopular videos are not watched as many times as the Zipf model predicts.</w:t>
+        <w:t>\alpha \cdot k + \beta \quad \quad \quad f \geq V\\</w:t>
       </w:r>
     </w:p>
     <w:p>
@@ -48119,7 +48048,7 @@
         <w:ind w:firstLine="420"/>
       </w:pPr>
       <w:r>
-        <w:t>%in the case of Youku, there are not so many unpopular videos watched by users as the Zipf law predicts.</w:t>
+        <w:t>a \cdot e^{b \cdot k} + c \quad \quad f &lt; V</w:t>
       </w:r>
     </w:p>
     <w:p>
@@ -48128,7 +48057,7 @@
         <w:ind w:firstLine="420"/>
       </w:pPr>
       <w:r>
-        <w:t xml:space="preserve">We try to model the distribution of view count $f(k)$ with a piecewise function: </w:t>
+        <w:t>\end{subnumcases}</w:t>
       </w:r>
     </w:p>
     <w:p>
@@ -48137,7 +48066,7 @@
         <w:ind w:firstLine="420"/>
       </w:pPr>
       <w:r>
-        <w:t>\begin{subnumcases}{f(k)=}</w:t>
+        <w:t>where $k$ is the rank; $\alpha, \beta, a, b, c$ are coefficients; and $V$ is the point of demarcation.</w:t>
       </w:r>
     </w:p>
     <w:p>
@@ -48146,7 +48075,7 @@
         <w:ind w:firstLine="420"/>
       </w:pPr>
       <w:r>
-        <w:t>\label{equ_hr}</w:t>
+        <w:t>The linear Zipf model is kept for the beginning part when the view count is large, and an exponential distribution is used to fit the heavy tail.</w:t>
       </w:r>
     </w:p>
     <w:p>
@@ -48155,68 +48084,7 @@
         <w:ind w:firstLine="420"/>
       </w:pPr>
       <w:r>
-        <w:t>\alpha \cdot k + \beta \quad \quad \quad f \geq V\\</w:t>
-      </w:r>
-    </w:p>
-    <w:p>
-      <w:pPr>
-        <w:pStyle w:val="a3"/>
-        <w:ind w:firstLine="420"/>
-      </w:pPr>
-      <w:r>
-        <w:t>a \cdot e</w:t>
-      </w:r>
-      <w:proofErr w:type="gramStart"/>
-      <w:r>
-        <w:t>^{</w:t>
-      </w:r>
-      <w:proofErr w:type="gramEnd"/>
-      <w:r>
-        <w:t>b \cdot k} + c \quad \quad f &lt; V</w:t>
-      </w:r>
-    </w:p>
-    <w:p>
-      <w:pPr>
-        <w:pStyle w:val="a3"/>
-        <w:ind w:firstLine="420"/>
-      </w:pPr>
-      <w:r>
-        <w:t>\end{subnumcases}</w:t>
-      </w:r>
-    </w:p>
-    <w:p>
-      <w:pPr>
-        <w:pStyle w:val="a3"/>
-        <w:ind w:firstLine="420"/>
-      </w:pPr>
-      <w:r>
-        <w:t>where $k$ is the rank; $\alpha, \beta, a, b, c$ are coefficients; and $V$ is the point of demarcation.</w:t>
-      </w:r>
-    </w:p>
-    <w:p>
-      <w:pPr>
-        <w:pStyle w:val="a3"/>
-        <w:ind w:firstLine="420"/>
-      </w:pPr>
-      <w:r>
-        <w:t>The linear Zipf model is kept for the beginning part when the view count is large, and an exponential distribution is used to fit the heavy tail.</w:t>
-      </w:r>
-    </w:p>
-    <w:p>
-      <w:pPr>
-        <w:pStyle w:val="a3"/>
-        <w:ind w:firstLine="420"/>
-      </w:pPr>
-      <w:r>
-        <w:t xml:space="preserve">The regression curve using our model is shown in </w:t>
-      </w:r>
-      <w:proofErr w:type="gramStart"/>
-      <w:r>
-        <w:t>Figure.~</w:t>
-      </w:r>
-      <w:proofErr w:type="gramEnd"/>
-      <w:r>
-        <w:t>\ref{fig_view_count} with the green line.</w:t>
+        <w:t>The regression curve using our model is shown in Figure.~\ref{fig_view_count} with the green line.</w:t>
       </w:r>
     </w:p>
     <w:p>
@@ -48339,8 +48207,38 @@
         <w:ind w:firstLine="420"/>
       </w:pPr>
       <w:r>
+        <w:t>A small-world network is a type of mathematical graph in which most nodes, who are not neighbors, can be reached from other nodes by a small number of hops.</w:t>
+      </w:r>
+    </w:p>
+    <w:p>
+      <w:pPr>
+        <w:pStyle w:val="a3"/>
+        <w:ind w:firstLine="420"/>
+      </w:pPr>
+      <w:r>
+        <w:t>Small-world networks can be identified according to two independent graph structural features: clustering coefficient and characteristic path length \cite{watts1998collective}.</w:t>
+      </w:r>
+    </w:p>
+    <w:p>
+      <w:pPr>
+        <w:pStyle w:val="a3"/>
+        <w:ind w:firstLine="420"/>
+      </w:pPr>
+      <w:r>
+        <w:t>A graph $G=(V,E)$ consists of a set of vertices $V$ and a set of edges $E$.</w:t>
+      </w:r>
+    </w:p>
+    <w:p>
+      <w:pPr>
+        <w:pStyle w:val="a3"/>
+        <w:ind w:firstLine="420"/>
+      </w:pPr>
+      <w:r>
+        <w:t xml:space="preserve">The average clustering coefficient $C_G$ and the average characteristic path </w:t>
+      </w:r>
+      <w:r>
         <w:lastRenderedPageBreak/>
-        <w:t>A small-world network is a type of mathematical graph in which most nodes, who are not neighbors, can be reached from other nodes by a small number of hops.</w:t>
+        <w:t>length $L_G$ are defined as:</w:t>
       </w:r>
     </w:p>
     <w:p>
@@ -48349,7 +48247,7 @@
         <w:ind w:firstLine="420"/>
       </w:pPr>
       <w:r>
-        <w:t>Small-world networks can be identified according to two independent graph structural features: clustering coefficient and characteristic path length \cite{watts1998collective}.</w:t>
+        <w:t>\begin{equation}</w:t>
       </w:r>
     </w:p>
     <w:p>
@@ -48358,15 +48256,7 @@
         <w:ind w:firstLine="420"/>
       </w:pPr>
       <w:r>
-        <w:t>A graph $G=(</w:t>
-      </w:r>
-      <w:proofErr w:type="gramStart"/>
-      <w:r>
-        <w:t>V,E</w:t>
-      </w:r>
-      <w:proofErr w:type="gramEnd"/>
-      <w:r>
-        <w:t>)$ consists of a set of vertices $V$ and a set of edges $E$.</w:t>
+        <w:t>\label{eqn_c}</w:t>
       </w:r>
     </w:p>
     <w:p>
@@ -48375,7 +48265,49 @@
         <w:ind w:firstLine="420"/>
       </w:pPr>
       <w:r>
-        <w:t>The average clustering coefficient $C_G$ and the average characteristic path length $L_G$ are defined as:</w:t>
+        <w:t>C_G = \frac{1}</w:t>
+      </w:r>
+      <w:r>
+        <w:fldChar w:fldCharType="begin"/>
+      </w:r>
+      <w:r>
+        <w:instrText xml:space="preserve"> ADDIN EN.CITE &lt;EndNote&gt;&lt;Cite ExcludeYear="1"&gt;&lt;Author&gt;Saxena&lt;/Author&gt;&lt;Year&gt;2008&lt;/Year&gt;&lt;RecNum&gt;3&lt;/RecNum&gt;&lt;DisplayText&gt;[3]&lt;/DisplayText&gt;&lt;record&gt;&lt;rec-number&gt;3&lt;/rec-number&gt;&lt;foreign-keys&gt;&lt;key app="EN" db-id="vzedw2tf3ftax2exwf5x9d5sze00wxrerxad" timestamp="1488160180"&gt;3&lt;/key&gt;&lt;/foreign-keys&gt;&lt;ref-type name="Conference Proceedings"&gt;10&lt;/ref-type&gt;&lt;contributors&gt;&lt;authors&gt;&lt;author&gt;Saxena, Mohit&lt;/author&gt;&lt;author&gt;Sharan, Umang&lt;/author&gt;&lt;author&gt;Fahmy, Sonia&lt;/author&gt;&lt;/authors&gt;&lt;/contributors&gt;&lt;titles&gt;&lt;title&gt;Analyzing video services in web 2.0: a global perspective&lt;/title&gt;&lt;secondary-title&gt;Proceedings of the 18th International Workshop on Network and Operating Systems Support for Digital Audio and Video&lt;/secondary-title&gt;&lt;/titles&gt;&lt;pages&gt;39-44&lt;/pages&gt;&lt;dates&gt;&lt;year&gt;2008&lt;/year&gt;&lt;/dates&gt;&lt;publisher&gt;ACM&lt;/publisher&gt;&lt;isbn&gt;1605581577&lt;/isbn&gt;&lt;urls&gt;&lt;/urls&gt;&lt;/record&gt;&lt;/Cite&gt;&lt;/EndNote&gt;</w:instrText>
+      </w:r>
+      <w:r>
+        <w:fldChar w:fldCharType="separate"/>
+      </w:r>
+      <w:r>
+        <w:rPr>
+          <w:noProof/>
+        </w:rPr>
+        <w:t>[3]</w:t>
+      </w:r>
+      <w:r>
+        <w:fldChar w:fldCharType="end"/>
+      </w:r>
+      <w:r>
+        <w:t>\sum_{i=1}^</w:t>
+      </w:r>
+      <w:r>
+        <w:fldChar w:fldCharType="begin"/>
+      </w:r>
+      <w:r>
+        <w:instrText xml:space="preserve"> ADDIN EN.CITE &lt;EndNote&gt;&lt;Cite ExcludeYear="1"&gt;&lt;Author&gt;Saxena&lt;/Author&gt;&lt;Year&gt;2008&lt;/Year&gt;&lt;RecNum&gt;3&lt;/RecNum&gt;&lt;DisplayText&gt;[3]&lt;/DisplayText&gt;&lt;record&gt;&lt;rec-number&gt;3&lt;/rec-number&gt;&lt;foreign-keys&gt;&lt;key app="EN" db-id="vzedw2tf3ftax2exwf5x9d5sze00wxrerxad" timestamp="1488160180"&gt;3&lt;/key&gt;&lt;/foreign-keys&gt;&lt;ref-type name="Conference Proceedings"&gt;10&lt;/ref-type&gt;&lt;contributors&gt;&lt;authors&gt;&lt;author&gt;Saxena, Mohit&lt;/author&gt;&lt;author&gt;Sharan, Umang&lt;/author&gt;&lt;author&gt;Fahmy, Sonia&lt;/author&gt;&lt;/authors&gt;&lt;/contributors&gt;&lt;titles&gt;&lt;title&gt;Analyzing video services in web 2.0: a global perspective&lt;/title&gt;&lt;secondary-title&gt;Proceedings of the 18th International Workshop on Network and Operating Systems Support for Digital Audio and Video&lt;/secondary-title&gt;&lt;/titles&gt;&lt;pages&gt;39-44&lt;/pages&gt;&lt;dates&gt;&lt;year&gt;2008&lt;/year&gt;&lt;/dates&gt;&lt;publisher&gt;ACM&lt;/publisher&gt;&lt;isbn&gt;1605581577&lt;/isbn&gt;&lt;urls&gt;&lt;/urls&gt;&lt;/record&gt;&lt;/Cite&gt;&lt;/EndNote&gt;</w:instrText>
+      </w:r>
+      <w:r>
+        <w:fldChar w:fldCharType="separate"/>
+      </w:r>
+      <w:r>
+        <w:rPr>
+          <w:noProof/>
+        </w:rPr>
+        <w:t>[3]</w:t>
+      </w:r>
+      <w:r>
+        <w:fldChar w:fldCharType="end"/>
+      </w:r>
+      <w:r>
+        <w:t xml:space="preserve"> \frac{\lambda_G(v_i)}{\tau_G(v_i)}</w:t>
       </w:r>
     </w:p>
     <w:p>
@@ -48384,6 +48316,15 @@
         <w:ind w:firstLine="420"/>
       </w:pPr>
       <w:r>
+        <w:t>\end{equation}</w:t>
+      </w:r>
+    </w:p>
+    <w:p>
+      <w:pPr>
+        <w:pStyle w:val="a3"/>
+        <w:ind w:firstLine="420"/>
+      </w:pPr>
+      <w:r>
         <w:t>\begin{equation}</w:t>
       </w:r>
     </w:p>
@@ -48393,7 +48334,7 @@
         <w:ind w:firstLine="420"/>
       </w:pPr>
       <w:r>
-        <w:t>\label{eqn_c}</w:t>
+        <w:t>\label{eqn_l}</w:t>
       </w:r>
     </w:p>
     <w:p>
@@ -48402,49 +48343,7 @@
         <w:ind w:firstLine="420"/>
       </w:pPr>
       <w:r>
-        <w:t>C_G = \frac{1}</w:t>
-      </w:r>
-      <w:r>
-        <w:fldChar w:fldCharType="begin"/>
-      </w:r>
-      <w:r>
-        <w:instrText xml:space="preserve"> ADDIN EN.CITE &lt;EndNote&gt;&lt;Cite ExcludeYear="1"&gt;&lt;Author&gt;Saxena&lt;/Author&gt;&lt;Year&gt;2008&lt;/Year&gt;&lt;RecNum&gt;3&lt;/RecNum&gt;&lt;DisplayText&gt;[3]&lt;/DisplayText&gt;&lt;record&gt;&lt;rec-number&gt;3&lt;/rec-number&gt;&lt;foreign-keys&gt;&lt;key app="EN" db-id="vzedw2tf3ftax2exwf5x9d5sze00wxrerxad" timestamp="1488160180"&gt;3&lt;/key&gt;&lt;/foreign-keys&gt;&lt;ref-type name="Conference Proceedings"&gt;10&lt;/ref-type&gt;&lt;contributors&gt;&lt;authors&gt;&lt;author&gt;Saxena, Mohit&lt;/author&gt;&lt;author&gt;Sharan, Umang&lt;/author&gt;&lt;author&gt;Fahmy, Sonia&lt;/author&gt;&lt;/authors&gt;&lt;/contributors&gt;&lt;titles&gt;&lt;title&gt;Analyzing video services in web 2.0: a global perspective&lt;/title&gt;&lt;secondary-title&gt;Proceedings of the 18th International Workshop on Network and Operating Systems Support for Digital Audio and Video&lt;/secondary-title&gt;&lt;/titles&gt;&lt;pages&gt;39-44&lt;/pages&gt;&lt;dates&gt;&lt;year&gt;2008&lt;/year&gt;&lt;/dates&gt;&lt;publisher&gt;ACM&lt;/publisher&gt;&lt;isbn&gt;1605581577&lt;/isbn&gt;&lt;urls&gt;&lt;/urls&gt;&lt;/record&gt;&lt;/Cite&gt;&lt;/EndNote&gt;</w:instrText>
-      </w:r>
-      <w:r>
-        <w:fldChar w:fldCharType="separate"/>
-      </w:r>
-      <w:r>
-        <w:rPr>
-          <w:noProof/>
-        </w:rPr>
-        <w:t>[3]</w:t>
-      </w:r>
-      <w:r>
-        <w:fldChar w:fldCharType="end"/>
-      </w:r>
-      <w:r>
-        <w:t>\sum_{i=1}^</w:t>
-      </w:r>
-      <w:r>
-        <w:fldChar w:fldCharType="begin"/>
-      </w:r>
-      <w:r>
-        <w:instrText xml:space="preserve"> ADDIN EN.CITE &lt;EndNote&gt;&lt;Cite ExcludeYear="1"&gt;&lt;Author&gt;Saxena&lt;/Author&gt;&lt;Year&gt;2008&lt;/Year&gt;&lt;RecNum&gt;3&lt;/RecNum&gt;&lt;DisplayText&gt;[3]&lt;/DisplayText&gt;&lt;record&gt;&lt;rec-number&gt;3&lt;/rec-number&gt;&lt;foreign-keys&gt;&lt;key app="EN" db-id="vzedw2tf3ftax2exwf5x9d5sze00wxrerxad" timestamp="1488160180"&gt;3&lt;/key&gt;&lt;/foreign-keys&gt;&lt;ref-type name="Conference Proceedings"&gt;10&lt;/ref-type&gt;&lt;contributors&gt;&lt;authors&gt;&lt;author&gt;Saxena, Mohit&lt;/author&gt;&lt;author&gt;Sharan, Umang&lt;/author&gt;&lt;author&gt;Fahmy, Sonia&lt;/author&gt;&lt;/authors&gt;&lt;/contributors&gt;&lt;titles&gt;&lt;title&gt;Analyzing video services in web 2.0: a global perspective&lt;/title&gt;&lt;secondary-title&gt;Proceedings of the 18th International Workshop on Network and Operating Systems Support for Digital Audio and Video&lt;/secondary-title&gt;&lt;/titles&gt;&lt;pages&gt;39-44&lt;/pages&gt;&lt;dates&gt;&lt;year&gt;2008&lt;/year&gt;&lt;/dates&gt;&lt;publisher&gt;ACM&lt;/publisher&gt;&lt;isbn&gt;1605581577&lt;/isbn&gt;&lt;urls&gt;&lt;/urls&gt;&lt;/record&gt;&lt;/Cite&gt;&lt;/EndNote&gt;</w:instrText>
-      </w:r>
-      <w:r>
-        <w:fldChar w:fldCharType="separate"/>
-      </w:r>
-      <w:r>
-        <w:rPr>
-          <w:noProof/>
-        </w:rPr>
-        <w:t>[3]</w:t>
-      </w:r>
-      <w:r>
-        <w:fldChar w:fldCharType="end"/>
-      </w:r>
-      <w:r>
-        <w:t xml:space="preserve"> \frac{\lambda_G(v_i)}{\tau_G(v_i)}</w:t>
+        <w:t>L_G = \frac{1}{n(n - 1)}\sum_{i \ne j} d(v_i, v_j)</w:t>
       </w:r>
     </w:p>
     <w:p>
@@ -48462,7 +48361,7 @@
         <w:ind w:firstLine="420"/>
       </w:pPr>
       <w:r>
-        <w:t>\begin{equation}</w:t>
+        <w:t>where $n$ is the number of vertices in $G$; $v_i$ and $v_j$ are vertices in $V$.</w:t>
       </w:r>
     </w:p>
     <w:p>
@@ -48471,7 +48370,7 @@
         <w:ind w:firstLine="420"/>
       </w:pPr>
       <w:r>
-        <w:t>\label{eqn_l}</w:t>
+        <w:t>$\lambda_G(v_i)$ denotes the number of triangles on $v_i$ in $G$.</w:t>
       </w:r>
     </w:p>
     <w:p>
@@ -48480,15 +48379,7 @@
         <w:ind w:firstLine="420"/>
       </w:pPr>
       <w:r>
-        <w:t>L_G = \</w:t>
-      </w:r>
-      <w:proofErr w:type="gramStart"/>
-      <w:r>
-        <w:t>frac{</w:t>
-      </w:r>
-      <w:proofErr w:type="gramEnd"/>
-      <w:r>
-        <w:t>1}{n(n - 1)}\sum_{i \ne j} d(v_i, v_j)</w:t>
+        <w:t>That is, the number of subgraphs of G with 3 edges and 3 vertices, one of which is $v_i$.</w:t>
       </w:r>
     </w:p>
     <w:p>
@@ -48497,7 +48388,7 @@
         <w:ind w:firstLine="420"/>
       </w:pPr>
       <w:r>
-        <w:t>\end{equation}</w:t>
+        <w:t>$\tau_G(v)$ denotes the number of triples on $v_i$ in $G$.</w:t>
       </w:r>
     </w:p>
     <w:p>
@@ -48506,7 +48397,7 @@
         <w:ind w:firstLine="420"/>
       </w:pPr>
       <w:r>
-        <w:t>where $n$ is the number of vertices in $G$; $v_i$ and $v_j$ are vertices in $V$.</w:t>
+        <w:t>That is, the number of subgraphs with 2 edges and 3 vertices, one of which is $v_i$.</w:t>
       </w:r>
     </w:p>
     <w:p>
@@ -48515,15 +48406,7 @@
         <w:ind w:firstLine="420"/>
       </w:pPr>
       <w:r>
-        <w:t>$\lambda_G(v_</w:t>
-      </w:r>
-      <w:proofErr w:type="gramStart"/>
-      <w:r>
-        <w:t>i)$</w:t>
-      </w:r>
-      <w:proofErr w:type="gramEnd"/>
-      <w:r>
-        <w:t xml:space="preserve"> denotes the number of triangles on $v_i$ in $G$.</w:t>
+        <w:t>$v_i$ is incident to both edges.</w:t>
       </w:r>
     </w:p>
     <w:p>
@@ -48532,7 +48415,7 @@
         <w:ind w:firstLine="420"/>
       </w:pPr>
       <w:r>
-        <w:t>That is, the number of subgraphs of G with 3 edges and 3 vertices, one of which is $v_i$.</w:t>
+        <w:t>$d(v_i, v_j)$ denotes the shortest distance between $v_i$ and $v_j$.</w:t>
       </w:r>
     </w:p>
     <w:p>
@@ -48541,7 +48424,7 @@
         <w:ind w:firstLine="420"/>
       </w:pPr>
       <w:r>
-        <w:t>$\tau_G(v)$ denotes the number of triples on $v_i$ in $G$.</w:t>
+        <w:t>If $v_j$ cannot be reached from $v_i$, then set d$(v_i, v_j) = 0$.</w:t>
       </w:r>
     </w:p>
     <w:p>
@@ -48550,7 +48433,7 @@
         <w:ind w:firstLine="420"/>
       </w:pPr>
       <w:r>
-        <w:t>That is, the number of subgraphs with 2 edges and 3 vertices, one of which is $v_i$.</w:t>
+        <w:t xml:space="preserve">The existing of small-world phenomenon can be measured by comparing its clustering coefficient $C_G$ and characteristic path length $L_G$ with an equivalent random network with same degree distribution: </w:t>
       </w:r>
     </w:p>
     <w:p>
@@ -48559,7 +48442,7 @@
         <w:ind w:firstLine="420"/>
       </w:pPr>
       <w:r>
-        <w:t>$v_i$ is incident to both edges.</w:t>
+        <w:t>if the $C_G$ is significantly higher than that of the random graph while the $L_G$ is approximately the same with the random graph, then the small-world phenomenon indeed lies in this network.</w:t>
       </w:r>
     </w:p>
     <w:p>
@@ -48568,15 +48451,7 @@
         <w:ind w:firstLine="420"/>
       </w:pPr>
       <w:r>
-        <w:t>$</w:t>
-      </w:r>
-      <w:proofErr w:type="gramStart"/>
-      <w:r>
-        <w:t>d(</w:t>
-      </w:r>
-      <w:proofErr w:type="gramEnd"/>
-      <w:r>
-        <w:t>v_i, v_j)$ denotes the shortest distance between $v_i$ and $v_j$.</w:t>
+        <w:t>We measure the user network with 7 randomly selected subsets, consisting of different numbers of videos.</w:t>
       </w:r>
     </w:p>
     <w:p>
@@ -48585,7 +48460,7 @@
         <w:ind w:firstLine="420"/>
       </w:pPr>
       <w:r>
-        <w:t>If $v_j$ cannot be reached from $v_i$, then set d$(v_i, v_j) = 0$.</w:t>
+        <w:t>Figure.~\ref{fig_smallworld_cl} shows the clustering coefficient and the characteristic path length of the user network and its equivalent random graphs over the size of dataset.</w:t>
       </w:r>
     </w:p>
     <w:p>
@@ -48594,7 +48469,11 @@
         <w:ind w:firstLine="420"/>
       </w:pPr>
       <w:r>
-        <w:t xml:space="preserve">The existing of small-world phenomenon can be measured by comparing its clustering coefficient $C_G$ and characteristic path length $L_G$ with an equivalent random network with same degree distribution: </w:t>
+        <w:t xml:space="preserve">As shown in the figure, the clustering coefficient of Youku user network is much higher than that of the equivalent random graph, while the characteristic path lengths </w:t>
+      </w:r>
+      <w:r>
+        <w:lastRenderedPageBreak/>
+        <w:t>of the two networks are approximately the same.</w:t>
       </w:r>
     </w:p>
     <w:p>
@@ -48603,7 +48482,7 @@
         <w:ind w:firstLine="420"/>
       </w:pPr>
       <w:r>
-        <w:t>if the $C_G$ is significantly higher than that of the random graph while the $L_G$ is approximately the same with the random graph, then the small-world phenomenon indeed lies in this network.</w:t>
+        <w:t>It can also be noticed that with more users in the dataset, the clustering coefficient of the user network increases, meanwhile the small-world phenomenon is more obvious.</w:t>
       </w:r>
     </w:p>
     <w:p>
@@ -48612,7 +48491,7 @@
         <w:ind w:firstLine="420"/>
       </w:pPr>
       <w:r>
-        <w:t>We measure the user network with 7 randomly selected subsets, consisting of different numbers of videos.</w:t>
+        <w:t>A visual illustration for a part of the user network (3000 nodes) is shown in Figure.~\ref{fig_smallworld_eg}.</w:t>
       </w:r>
     </w:p>
     <w:p>
@@ -48620,14 +48499,8 @@
         <w:pStyle w:val="a3"/>
         <w:ind w:firstLine="420"/>
       </w:pPr>
-      <w:proofErr w:type="gramStart"/>
-      <w:r>
-        <w:lastRenderedPageBreak/>
-        <w:t>Figure.~</w:t>
-      </w:r>
-      <w:proofErr w:type="gramEnd"/>
-      <w:r>
-        <w:t>\ref{fig_smallworld_cl} shows the clustering coefficient and the characteristic path length of the user network and its equivalent random graphs over the size of dataset.</w:t>
+      <w:r>
+        <w:t>The small-world characteristics can be clearly observed: many triangles and cliques are lying in the graph.</w:t>
       </w:r>
     </w:p>
     <w:p>
@@ -48635,9 +48508,6 @@
         <w:pStyle w:val="a3"/>
         <w:ind w:firstLine="420"/>
       </w:pPr>
-      <w:r>
-        <w:t>As shown in the figure, the clustering coefficient of Youku user network is much higher than that of the equivalent random graph, while the characteristic path lengths of the two networks are approximately the same.</w:t>
-      </w:r>
     </w:p>
     <w:p>
       <w:pPr>
@@ -48645,7 +48515,7 @@
         <w:ind w:firstLine="420"/>
       </w:pPr>
       <w:r>
-        <w:t>It can also be noticed that with more users in the dataset, the clustering coefficient of the user network increases, meanwhile the small-world phenomenon is more obvious.</w:t>
+        <w:t>The small-world phenomenon suggests Youku users have strong correlations with each other on video watching.%while watching videos.</w:t>
       </w:r>
     </w:p>
     <w:p>
@@ -48654,64 +48524,7 @@
         <w:ind w:firstLine="420"/>
       </w:pPr>
       <w:r>
-        <w:t xml:space="preserve">A visual illustration for a part of the user network (3000 nodes) is shown in </w:t>
-      </w:r>
-      <w:proofErr w:type="gramStart"/>
-      <w:r>
-        <w:t>Figure.~</w:t>
-      </w:r>
-      <w:proofErr w:type="gramEnd"/>
-      <w:r>
-        <w:t>\ref{fig_smallworld_eg}.</w:t>
-      </w:r>
-    </w:p>
-    <w:p>
-      <w:pPr>
-        <w:pStyle w:val="a3"/>
-        <w:ind w:firstLine="420"/>
-      </w:pPr>
-      <w:r>
-        <w:t>The small-world characteristics can be clearly observed: many triangles and cliques are lying in the graph.</w:t>
-      </w:r>
-    </w:p>
-    <w:p>
-      <w:pPr>
-        <w:pStyle w:val="a3"/>
-        <w:ind w:firstLine="420"/>
-      </w:pPr>
-    </w:p>
-    <w:p>
-      <w:pPr>
-        <w:pStyle w:val="a3"/>
-        <w:ind w:firstLine="420"/>
-      </w:pPr>
-      <w:r>
-        <w:t xml:space="preserve">The small-world phenomenon suggests Youku users have strong correlations with each other on video </w:t>
-      </w:r>
-      <w:proofErr w:type="gramStart"/>
-      <w:r>
-        <w:t>watching.%</w:t>
-      </w:r>
-      <w:proofErr w:type="gramEnd"/>
-      <w:r>
-        <w:t>while watching videos.</w:t>
-      </w:r>
-    </w:p>
-    <w:p>
-      <w:pPr>
-        <w:pStyle w:val="a3"/>
-        <w:ind w:firstLine="420"/>
-      </w:pPr>
-      <w:r>
-        <w:t>%\</w:t>
-      </w:r>
-      <w:proofErr w:type="gramStart"/>
-      <w:r>
-        <w:t>onote{</w:t>
-      </w:r>
-      <w:proofErr w:type="gramEnd"/>
-      <w:r>
-        <w:t>It's reliable and efficient to improve the caching efficiency and develop novel recommendation schemes according to this.}</w:t>
+        <w:t>%\onote{It's reliable and efficient to improve the caching efficiency and develop novel recommendation schemes according to this.}</w:t>
       </w:r>
     </w:p>
     <w:p>
@@ -48789,7 +48602,6 @@
         <w:rPr>
           <w:rFonts w:hint="eastAsia"/>
         </w:rPr>
-        <w:lastRenderedPageBreak/>
         <w:t>网络视频</w:t>
       </w:r>
       <w:r>
@@ -48839,6 +48651,7 @@
         <w:rPr>
           <w:rFonts w:hint="eastAsia"/>
         </w:rPr>
+        <w:lastRenderedPageBreak/>
         <w:t>意义、创新点</w:t>
       </w:r>
     </w:p>
@@ -49027,7 +48840,6 @@
         <w:rPr>
           <w:rFonts w:hint="eastAsia"/>
         </w:rPr>
-        <w:lastRenderedPageBreak/>
         <w:t>网络视频</w:t>
       </w:r>
       <w:r>
@@ -49086,6 +48898,7 @@
         <w:rPr>
           <w:rFonts w:hint="eastAsia"/>
         </w:rPr>
+        <w:lastRenderedPageBreak/>
         <w:t>研究现状</w:t>
       </w:r>
     </w:p>
@@ -49353,7 +49166,7 @@
         </w:rPr>
         <w:t xml:space="preserve">. 2016; Available from: </w:t>
       </w:r>
-      <w:hyperlink r:id="rId36" w:history="1">
+      <w:hyperlink r:id="rId39" w:history="1">
         <w:r>
           <w:rPr>
             <w:rStyle w:val="a9"/>
@@ -49890,7 +49703,6 @@
           <w:i/>
           <w:noProof/>
         </w:rPr>
-        <w:lastRenderedPageBreak/>
         <w:t>Proceedings of the 2011 ACM SIGCOMM conference on Internet measurement conference</w:t>
       </w:r>
       <w:r>
@@ -50083,6 +49895,7 @@
           <w:b/>
           <w:noProof/>
         </w:rPr>
+        <w:lastRenderedPageBreak/>
         <w:t>53</w:t>
       </w:r>
       <w:r>
@@ -50270,7 +50083,7 @@
         </w:rPr>
         <w:t xml:space="preserve">. Available from: </w:t>
       </w:r>
-      <w:hyperlink r:id="rId37" w:history="1">
+      <w:hyperlink r:id="rId40" w:history="1">
         <w:r>
           <w:rPr>
             <w:rStyle w:val="a9"/>
@@ -51733,7 +51546,7 @@
 </file>
 
 <file path=customXml/itemProps1.xml><?xml version="1.0" encoding="utf-8"?>
-<ds:datastoreItem xmlns:ds="http://schemas.openxmlformats.org/officeDocument/2006/customXml" ds:itemID="{876058D2-E4BB-9C4F-A172-58E0D9DCDAD7}">
+<ds:datastoreItem xmlns:ds="http://schemas.openxmlformats.org/officeDocument/2006/customXml" ds:itemID="{33F6CE71-8456-EB4C-B462-F9C4CABE4BB8}">
   <ds:schemaRefs>
     <ds:schemaRef ds:uri="http://schemas.openxmlformats.org/officeDocument/2006/bibliography"/>
   </ds:schemaRefs>

--- a/基于海量网络数据的视频业务流量分析与应用.docx
+++ b/基于海量网络数据的视频业务流量分析与应用.docx
@@ -5549,6 +5549,9 @@
         <w:t>3</w:t>
       </w:r>
       <w:r>
+        <w:rPr>
+          <w:rFonts w:hint="eastAsia"/>
+        </w:rPr>
         <w:t>）</w:t>
       </w:r>
       <w:r>
@@ -45398,9 +45401,6 @@
       <w:pPr>
         <w:pStyle w:val="-0"/>
         <w:spacing w:before="312" w:after="312"/>
-        <w:rPr>
-          <w:rFonts w:hint="eastAsia"/>
-        </w:rPr>
       </w:pPr>
       <w:r>
         <w:t>本章</w:t>
@@ -45416,9 +45416,6 @@
       <w:pPr>
         <w:pStyle w:val="a3"/>
         <w:ind w:firstLine="420"/>
-        <w:rPr>
-          <w:rFonts w:hint="eastAsia"/>
-        </w:rPr>
       </w:pPr>
       <w:r>
         <w:rPr>
@@ -45551,28 +45548,13 @@
         <w:rPr>
           <w:rFonts w:hint="eastAsia"/>
         </w:rPr>
-        <w:t>对同一分析角度的重度与非重度用户进行了</w:t>
-      </w:r>
-      <w:r>
-        <w:rPr>
-          <w:rFonts w:hint="eastAsia"/>
-        </w:rPr>
-        <w:t>跨分析角度的行为特性比较</w:t>
-      </w:r>
-      <w:r>
-        <w:rPr>
-          <w:rFonts w:hint="eastAsia"/>
-        </w:rPr>
-        <w:t>分析。</w:t>
+        <w:t>对同一分析角度的重度与非重度用户进行了跨分析角度的行为特性比较分析。</w:t>
       </w:r>
     </w:p>
     <w:p>
       <w:pPr>
         <w:pStyle w:val="a3"/>
         <w:ind w:firstLine="420"/>
-        <w:rPr>
-          <w:rFonts w:hint="eastAsia"/>
-        </w:rPr>
       </w:pPr>
       <w:r>
         <w:rPr>
@@ -45680,25 +45662,13 @@
         <w:rPr>
           <w:rFonts w:hint="eastAsia"/>
         </w:rPr>
-        <w:t>，以减少</w:t>
-      </w:r>
-      <w:r>
-        <w:rPr>
-          <w:rFonts w:hint="eastAsia"/>
-        </w:rPr>
-        <w:t>非必要</w:t>
-      </w:r>
-      <w:r>
-        <w:rPr>
-          <w:rFonts w:hint="eastAsia"/>
-        </w:rPr>
-        <w:t>的</w:t>
-      </w:r>
-      <w:r>
-        <w:rPr>
-          <w:rFonts w:hint="eastAsia"/>
-        </w:rPr>
-        <w:t>重复</w:t>
+        <w:t>，以减少非必要</w:t>
+      </w:r>
+      <w:r>
+        <w:rPr>
+          <w:rFonts w:hint="eastAsia"/>
+        </w:rPr>
+        <w:t>的重复</w:t>
       </w:r>
       <w:r>
         <w:rPr>
@@ -45734,19 +45704,7 @@
         <w:rPr>
           <w:rFonts w:hint="eastAsia"/>
         </w:rPr>
-        <w:t>因此也具有</w:t>
-      </w:r>
-      <w:r>
-        <w:rPr>
-          <w:rFonts w:hint="eastAsia"/>
-        </w:rPr>
-        <w:t>更</w:t>
-      </w:r>
-      <w:r>
-        <w:rPr>
-          <w:rFonts w:hint="eastAsia"/>
-        </w:rPr>
-        <w:t>强的商业价值。流量计费、带宽优化、广告投放、视频推荐等业务</w:t>
+        <w:t>因此也具有更强的商业价值。流量计费、带宽优化、广告投放、视频推荐等业务</w:t>
       </w:r>
       <w:r>
         <w:rPr>
@@ -45777,9 +45735,6 @@
       <w:pPr>
         <w:pStyle w:val="a3"/>
         <w:ind w:firstLine="420"/>
-        <w:rPr>
-          <w:rFonts w:hint="eastAsia"/>
-        </w:rPr>
       </w:pPr>
       <w:r>
         <w:rPr>
@@ -45802,51 +45757,3402 @@
         <w:widowControl/>
         <w:jc w:val="left"/>
         <w:rPr>
-          <w:rFonts w:ascii="Times New Roman" w:eastAsia="宋体" w:hAnsi="Times New Roman" w:hint="eastAsia"/>
+          <w:rFonts w:ascii="Times New Roman" w:eastAsia="宋体" w:hAnsi="Times New Roman"/>
           <w:sz w:val="24"/>
         </w:rPr>
       </w:pPr>
       <w:r>
         <w:br w:type="page"/>
+      </w:r>
+    </w:p>
+    <w:p>
+      <w:pPr>
+        <w:pStyle w:val="-"/>
+        <w:spacing w:before="312" w:after="624"/>
+      </w:pPr>
+      <w:r>
+        <w:lastRenderedPageBreak/>
+        <w:t>综合性</w:t>
+      </w:r>
+      <w:r>
+        <w:t>网络视频</w:t>
+      </w:r>
+      <w:r>
+        <w:t>业务</w:t>
+      </w:r>
+      <w:r>
+        <w:rPr>
+          <w:rFonts w:hint="eastAsia"/>
+        </w:rPr>
+        <w:t>用户</w:t>
+      </w:r>
+      <w:r>
+        <w:rPr>
+          <w:rFonts w:hint="eastAsia"/>
+        </w:rPr>
+        <w:t>喜好</w:t>
+      </w:r>
+      <w:r>
+        <w:t>对比性</w:t>
+      </w:r>
+      <w:r>
+        <w:rPr>
+          <w:rFonts w:hint="eastAsia"/>
+        </w:rPr>
+        <w:t>特性</w:t>
+      </w:r>
+      <w:r>
+        <w:rPr>
+          <w:rFonts w:hint="eastAsia"/>
+        </w:rPr>
+        <w:t>分析</w:t>
+      </w:r>
+    </w:p>
+    <w:p>
+      <w:pPr>
+        <w:pStyle w:val="-0"/>
+        <w:spacing w:before="312" w:after="312"/>
+        <w:rPr>
+          <w:rFonts w:hint="eastAsia"/>
+        </w:rPr>
+      </w:pPr>
+      <w:r>
+        <w:rPr>
+          <w:rFonts w:hint="eastAsia"/>
+        </w:rPr>
+        <w:t>概述</w:t>
+      </w:r>
+    </w:p>
+    <w:p>
+      <w:pPr>
+        <w:pStyle w:val="a3"/>
+        <w:ind w:firstLine="420"/>
+        <w:rPr>
+          <w:rFonts w:hint="eastAsia"/>
+        </w:rPr>
+      </w:pPr>
+      <w:r>
+        <w:rPr>
+          <w:rFonts w:hint="eastAsia"/>
+        </w:rPr>
+        <w:t>在前一章的</w:t>
+      </w:r>
+      <w:r>
+        <w:rPr>
+          <w:rFonts w:hint="eastAsia"/>
+        </w:rPr>
+        <w:t>分析</w:t>
+      </w:r>
+      <w:r>
+        <w:rPr>
+          <w:rFonts w:hint="eastAsia"/>
+        </w:rPr>
+        <w:t>内容中，我们</w:t>
+      </w:r>
+      <w:r>
+        <w:rPr>
+          <w:rFonts w:hint="eastAsia"/>
+        </w:rPr>
+        <w:t>关注于</w:t>
+      </w:r>
+      <w:r>
+        <w:rPr>
+          <w:rFonts w:hint="eastAsia"/>
+        </w:rPr>
+        <w:t>网络视频业务用户的行为特性</w:t>
+      </w:r>
+      <w:r>
+        <w:rPr>
+          <w:rFonts w:hint="eastAsia"/>
+        </w:rPr>
+        <w:t>。</w:t>
+      </w:r>
+      <w:r>
+        <w:rPr>
+          <w:rFonts w:hint="eastAsia"/>
+        </w:rPr>
+        <w:t>在此基础上，</w:t>
+      </w:r>
+      <w:r>
+        <w:rPr>
+          <w:rFonts w:hint="eastAsia"/>
+        </w:rPr>
+        <w:t>本章中我们</w:t>
+      </w:r>
+      <w:r>
+        <w:rPr>
+          <w:rFonts w:hint="eastAsia"/>
+        </w:rPr>
+        <w:t>进一步对用户</w:t>
+      </w:r>
+      <w:r>
+        <w:rPr>
+          <w:rFonts w:hint="eastAsia"/>
+        </w:rPr>
+        <w:t>使用网络视频业务时所</w:t>
+      </w:r>
+      <w:r>
+        <w:rPr>
+          <w:rFonts w:hint="eastAsia"/>
+        </w:rPr>
+        <w:t>体现出的</w:t>
+      </w:r>
+      <w:r>
+        <w:rPr>
+          <w:rFonts w:hint="eastAsia"/>
+        </w:rPr>
+        <w:t>喜好特性进行</w:t>
+      </w:r>
+      <w:r>
+        <w:rPr>
+          <w:rFonts w:hint="eastAsia"/>
+        </w:rPr>
+        <w:t>了深入</w:t>
+      </w:r>
+      <w:r>
+        <w:rPr>
+          <w:rFonts w:hint="eastAsia"/>
+        </w:rPr>
+        <w:t>研究</w:t>
+      </w:r>
+      <w:r>
+        <w:rPr>
+          <w:rFonts w:hint="eastAsia"/>
+        </w:rPr>
+        <w:t>。</w:t>
+      </w:r>
+      <w:r>
+        <w:rPr>
+          <w:rFonts w:hint="eastAsia"/>
+        </w:rPr>
+        <w:t>更好的了解</w:t>
+      </w:r>
+      <w:r>
+        <w:rPr>
+          <w:rFonts w:hint="eastAsia"/>
+        </w:rPr>
+        <w:t>用户</w:t>
+      </w:r>
+      <w:r>
+        <w:rPr>
+          <w:rFonts w:hint="eastAsia"/>
+        </w:rPr>
+        <w:t>的</w:t>
+      </w:r>
+      <w:r>
+        <w:rPr>
+          <w:rFonts w:hint="eastAsia"/>
+        </w:rPr>
+        <w:t>喜好特性</w:t>
+      </w:r>
+      <w:r>
+        <w:rPr>
+          <w:rFonts w:hint="eastAsia"/>
+        </w:rPr>
+        <w:t>，在实际应用的多个方面中都具有非常重要的价值。例如：网络视频业务提供商可以根据这些信息来设计更有效的信息服务（如视频推荐、广告投放等），以获取更大利润。视频内容生产者可以根据用户喜好，有针对性的调整他们的发布内容，以吸引更多的用户并获得更大的影响力。而网络运营商则可以面向视频内容，主动分配、调整其网络的资源与设施部署，以优化视频文件的</w:t>
+      </w:r>
+      <w:r>
+        <w:rPr>
+          <w:rFonts w:hint="eastAsia"/>
+        </w:rPr>
+        <w:t>分发</w:t>
+      </w:r>
+      <w:r>
+        <w:rPr>
+          <w:rFonts w:hint="eastAsia"/>
+        </w:rPr>
+        <w:t>传输。</w:t>
+      </w:r>
+      <w:r>
+        <w:rPr>
+          <w:rFonts w:hint="eastAsia"/>
+        </w:rPr>
+        <w:t>在本章的分析中，我们对网络视频业务</w:t>
+      </w:r>
+      <w:r>
+        <w:rPr>
+          <w:rFonts w:hint="eastAsia"/>
+        </w:rPr>
+        <w:t>的</w:t>
+      </w:r>
+      <w:r>
+        <w:rPr>
+          <w:rFonts w:hint="eastAsia"/>
+        </w:rPr>
+        <w:t>用户使用了更广义的概念，</w:t>
+      </w:r>
+      <w:r>
+        <w:rPr>
+          <w:rFonts w:hint="eastAsia"/>
+        </w:rPr>
+        <w:t>即</w:t>
+      </w:r>
+      <w:r>
+        <w:rPr>
+          <w:rFonts w:hint="eastAsia"/>
+        </w:rPr>
+        <w:t>对应着</w:t>
+      </w:r>
+      <w:r>
+        <w:rPr>
+          <w:rFonts w:hint="eastAsia"/>
+        </w:rPr>
+        <w:t>两种</w:t>
+      </w:r>
+      <w:r>
+        <w:rPr>
+          <w:rFonts w:hint="eastAsia"/>
+        </w:rPr>
+        <w:t>不同基本类型的</w:t>
+      </w:r>
+      <w:r>
+        <w:rPr>
+          <w:rFonts w:hint="eastAsia"/>
+        </w:rPr>
+        <w:t>业务使用：视频上传与视频</w:t>
+      </w:r>
+      <w:r>
+        <w:rPr>
+          <w:rFonts w:hint="eastAsia"/>
+        </w:rPr>
+        <w:t>播放</w:t>
+      </w:r>
+      <w:r>
+        <w:rPr>
+          <w:rFonts w:hint="eastAsia"/>
+        </w:rPr>
+        <w:t>，如图</w:t>
+      </w:r>
+      <w:r>
+        <w:rPr>
+          <w:rFonts w:hint="eastAsia"/>
+        </w:rPr>
+        <w:t>5-1</w:t>
+      </w:r>
+      <w:r>
+        <w:rPr>
+          <w:rFonts w:hint="eastAsia"/>
+        </w:rPr>
+        <w:t>所示</w:t>
+      </w:r>
+      <w:r>
+        <w:rPr>
+          <w:rFonts w:hint="eastAsia"/>
+        </w:rPr>
+        <w:t>。</w:t>
+      </w:r>
+      <w:r>
+        <w:rPr>
+          <w:rFonts w:hint="eastAsia"/>
+        </w:rPr>
+        <w:t>视频上传</w:t>
+      </w:r>
+      <w:r>
+        <w:rPr>
+          <w:rFonts w:hint="eastAsia"/>
+        </w:rPr>
+        <w:t>用户，即上传者，</w:t>
+      </w:r>
+      <w:r>
+        <w:rPr>
+          <w:rFonts w:hint="eastAsia"/>
+        </w:rPr>
+        <w:t>将其录制的视频文件</w:t>
+      </w:r>
+      <w:r>
+        <w:rPr>
+          <w:rFonts w:hint="eastAsia"/>
+        </w:rPr>
+        <w:t>上传至网络</w:t>
+      </w:r>
+      <w:r>
+        <w:rPr>
+          <w:rFonts w:hint="eastAsia"/>
+        </w:rPr>
+        <w:t>视频</w:t>
+      </w:r>
+      <w:r>
+        <w:rPr>
+          <w:rFonts w:hint="eastAsia"/>
+        </w:rPr>
+        <w:t>业务提供商处进行</w:t>
+      </w:r>
+      <w:r>
+        <w:rPr>
+          <w:rFonts w:hint="eastAsia"/>
+        </w:rPr>
+        <w:t>发布</w:t>
+      </w:r>
+      <w:r>
+        <w:rPr>
+          <w:rFonts w:hint="eastAsia"/>
+        </w:rPr>
+        <w:t>。而视频</w:t>
+      </w:r>
+      <w:r>
+        <w:rPr>
+          <w:rFonts w:hint="eastAsia"/>
+        </w:rPr>
+        <w:t>播放</w:t>
+      </w:r>
+      <w:r>
+        <w:rPr>
+          <w:rFonts w:hint="eastAsia"/>
+        </w:rPr>
+        <w:t>用户，即</w:t>
+      </w:r>
+      <w:r>
+        <w:rPr>
+          <w:rFonts w:hint="eastAsia"/>
+        </w:rPr>
+        <w:t>播放</w:t>
+      </w:r>
+      <w:r>
+        <w:rPr>
+          <w:rFonts w:hint="eastAsia"/>
+        </w:rPr>
+        <w:t>者，</w:t>
+      </w:r>
+      <w:r>
+        <w:rPr>
+          <w:rFonts w:hint="eastAsia"/>
+        </w:rPr>
+        <w:t>访问视频网站或</w:t>
+      </w:r>
+      <w:r>
+        <w:rPr>
+          <w:rFonts w:hint="eastAsia"/>
+        </w:rPr>
+        <w:t>APP</w:t>
+      </w:r>
+      <w:r>
+        <w:rPr>
+          <w:rFonts w:hint="eastAsia"/>
+        </w:rPr>
+        <w:t>，对其中已发布的视频进行播放观看</w:t>
+      </w:r>
+      <w:r>
+        <w:rPr>
+          <w:rFonts w:hint="eastAsia"/>
+        </w:rPr>
+        <w:t>。在</w:t>
+      </w:r>
+      <w:r>
+        <w:rPr>
+          <w:rFonts w:hint="eastAsia"/>
+        </w:rPr>
+        <w:t>我们前文的</w:t>
+      </w:r>
+      <w:r>
+        <w:rPr>
+          <w:rFonts w:hint="eastAsia"/>
+        </w:rPr>
+        <w:t>研究工作</w:t>
+      </w:r>
+      <w:r>
+        <w:rPr>
+          <w:rFonts w:hint="eastAsia"/>
+        </w:rPr>
+        <w:t>中</w:t>
+      </w:r>
+      <w:r>
+        <w:rPr>
+          <w:rFonts w:hint="eastAsia"/>
+        </w:rPr>
+        <w:t>，</w:t>
+      </w:r>
+      <w:r>
+        <w:rPr>
+          <w:rFonts w:hint="eastAsia"/>
+        </w:rPr>
+        <w:t>狭义的网络视频业务用户</w:t>
+      </w:r>
+      <w:r>
+        <w:rPr>
+          <w:rFonts w:hint="eastAsia"/>
+        </w:rPr>
+        <w:t>指的就是播放者</w:t>
+      </w:r>
+      <w:r>
+        <w:rPr>
+          <w:rFonts w:hint="eastAsia"/>
+        </w:rPr>
+        <w:t>。</w:t>
+      </w:r>
+    </w:p>
+    <w:p>
+      <w:pPr>
+        <w:pStyle w:val="a3"/>
+        <w:jc w:val="center"/>
+        <w:rPr>
+          <w:rFonts w:hint="eastAsia"/>
+        </w:rPr>
+      </w:pPr>
+    </w:p>
+    <w:p>
+      <w:pPr>
+        <w:pStyle w:val="a3"/>
+        <w:spacing w:line="240" w:lineRule="auto"/>
+        <w:jc w:val="center"/>
+        <w:rPr>
+          <w:rFonts w:hint="eastAsia"/>
+        </w:rPr>
+      </w:pPr>
+      <w:r>
+        <w:rPr>
+          <w:rFonts w:hint="eastAsia"/>
+          <w:noProof/>
+        </w:rPr>
+        <w:drawing>
+          <wp:inline distT="0" distB="0" distL="0" distR="0" wp14:anchorId="6D0E4838" wp14:editId="18D93F20">
+            <wp:extent cx="4320000" cy="1969200"/>
+            <wp:effectExtent l="0" t="0" r="0" b="0"/>
+            <wp:docPr id="33" name="图片 33"/>
+            <wp:cNvGraphicFramePr>
+              <a:graphicFrameLocks xmlns:a="http://schemas.openxmlformats.org/drawingml/2006/main" noChangeAspect="1"/>
+            </wp:cNvGraphicFramePr>
+            <a:graphic xmlns:a="http://schemas.openxmlformats.org/drawingml/2006/main">
+              <a:graphicData uri="http://schemas.openxmlformats.org/drawingml/2006/picture">
+                <pic:pic xmlns:pic="http://schemas.openxmlformats.org/drawingml/2006/picture">
+                  <pic:nvPicPr>
+                    <pic:cNvPr id="33" name="屏幕快照 2017-03-06 下午2.54.52.png"/>
+                    <pic:cNvPicPr/>
+                  </pic:nvPicPr>
+                  <pic:blipFill>
+                    <a:blip r:embed="rId39">
+                      <a:extLst>
+                        <a:ext uri="{28A0092B-C50C-407E-A947-70E740481C1C}">
+                          <a14:useLocalDpi xmlns:a14="http://schemas.microsoft.com/office/drawing/2010/main" val="0"/>
+                        </a:ext>
+                      </a:extLst>
+                    </a:blip>
+                    <a:stretch>
+                      <a:fillRect/>
+                    </a:stretch>
+                  </pic:blipFill>
+                  <pic:spPr>
+                    <a:xfrm>
+                      <a:off x="0" y="0"/>
+                      <a:ext cx="4320000" cy="1969200"/>
+                    </a:xfrm>
+                    <a:prstGeom prst="rect">
+                      <a:avLst/>
+                    </a:prstGeom>
+                  </pic:spPr>
+                </pic:pic>
+              </a:graphicData>
+            </a:graphic>
+          </wp:inline>
+        </w:drawing>
+      </w:r>
+    </w:p>
+    <w:p>
+      <w:pPr>
+        <w:pStyle w:val="a6"/>
+        <w:rPr>
+          <w:rFonts w:hint="eastAsia"/>
+        </w:rPr>
+      </w:pPr>
+      <w:r>
+        <w:rPr>
+          <w:rFonts w:hint="eastAsia"/>
+        </w:rPr>
+        <w:t>图</w:t>
+      </w:r>
+      <w:r>
+        <w:rPr>
+          <w:rFonts w:hint="eastAsia"/>
+        </w:rPr>
+        <w:t xml:space="preserve">4-1 </w:t>
+      </w:r>
+      <w:r>
+        <w:rPr>
+          <w:rFonts w:hint="eastAsia"/>
+        </w:rPr>
+        <w:t>两种网络视频业务用户示意图：上传者与播放者</w:t>
+      </w:r>
+    </w:p>
+    <w:p>
+      <w:pPr>
+        <w:pStyle w:val="a3"/>
+        <w:jc w:val="center"/>
+        <w:rPr>
+          <w:rFonts w:hint="eastAsia"/>
+        </w:rPr>
+      </w:pPr>
+    </w:p>
+    <w:p>
+      <w:pPr>
+        <w:pStyle w:val="a3"/>
+        <w:ind w:firstLine="420"/>
+        <w:rPr>
+          <w:rFonts w:hint="eastAsia"/>
+        </w:rPr>
+      </w:pPr>
+      <w:r>
+        <w:rPr>
+          <w:rFonts w:hint="eastAsia"/>
+        </w:rPr>
+        <w:t>本章中，</w:t>
+      </w:r>
+      <w:r>
+        <w:rPr>
+          <w:rFonts w:hint="eastAsia"/>
+        </w:rPr>
+        <w:t>基于从网络运营商处采集的超过</w:t>
+      </w:r>
+      <w:r>
+        <w:rPr>
+          <w:rFonts w:hint="eastAsia"/>
+        </w:rPr>
+        <w:t>120</w:t>
+      </w:r>
+      <w:r>
+        <w:rPr>
+          <w:rFonts w:hint="eastAsia"/>
+        </w:rPr>
+        <w:t>亿条大规模流量数据和从视频网站处爬取的连续</w:t>
+      </w:r>
+      <w:r>
+        <w:rPr>
+          <w:rFonts w:hint="eastAsia"/>
+        </w:rPr>
+        <w:t>30</w:t>
+      </w:r>
+      <w:r>
+        <w:rPr>
+          <w:rFonts w:hint="eastAsia"/>
+        </w:rPr>
+        <w:t>天的长时期视频元信息，我们对用户使用网络视频业务时对喜好特性</w:t>
+      </w:r>
+      <w:r>
+        <w:rPr>
+          <w:rFonts w:hint="eastAsia"/>
+        </w:rPr>
+        <w:t>进行</w:t>
+      </w:r>
+      <w:r>
+        <w:rPr>
+          <w:rFonts w:hint="eastAsia"/>
+        </w:rPr>
+        <w:t>了深入的分析。</w:t>
+      </w:r>
+      <w:r>
+        <w:rPr>
+          <w:rFonts w:hint="eastAsia"/>
+        </w:rPr>
+        <w:t>本章研究内容的主要贡献与创新点在于</w:t>
+      </w:r>
+      <w:r>
+        <w:rPr>
+          <w:rFonts w:hint="eastAsia"/>
+        </w:rPr>
+        <w:t>：</w:t>
+      </w:r>
+      <w:r>
+        <w:rPr>
+          <w:rFonts w:hint="eastAsia"/>
+        </w:rPr>
+        <w:t>1</w:t>
+      </w:r>
+      <w:r>
+        <w:rPr>
+          <w:rFonts w:hint="eastAsia"/>
+        </w:rPr>
+        <w:t>）</w:t>
+      </w:r>
+      <w:r>
+        <w:rPr>
+          <w:rFonts w:hint="eastAsia"/>
+        </w:rPr>
+        <w:t>新颖的研究对象。</w:t>
+      </w:r>
+      <w:r>
+        <w:rPr>
+          <w:rFonts w:hint="eastAsia"/>
+        </w:rPr>
+        <w:t>我们</w:t>
+      </w:r>
+      <w:r>
+        <w:rPr>
+          <w:rFonts w:hint="eastAsia"/>
+        </w:rPr>
+        <w:t>对</w:t>
+      </w:r>
+      <w:r>
+        <w:rPr>
+          <w:rFonts w:hint="eastAsia"/>
+        </w:rPr>
+        <w:t>一家</w:t>
+      </w:r>
+      <w:r>
+        <w:t>综合性</w:t>
+      </w:r>
+      <w:r>
+        <w:rPr>
+          <w:rFonts w:hint="eastAsia"/>
+        </w:rPr>
+        <w:t>视频</w:t>
+      </w:r>
+      <w:r>
+        <w:rPr>
+          <w:rFonts w:hint="eastAsia"/>
+        </w:rPr>
+        <w:t>业务提供商</w:t>
+      </w:r>
+      <w:r>
+        <w:rPr>
+          <w:rFonts w:hint="eastAsia"/>
+        </w:rPr>
+        <w:t>（优酷）进行</w:t>
+      </w:r>
+      <w:r>
+        <w:rPr>
+          <w:rFonts w:hint="eastAsia"/>
+        </w:rPr>
+        <w:t>了</w:t>
+      </w:r>
+      <w:r>
+        <w:rPr>
+          <w:rFonts w:hint="eastAsia"/>
+        </w:rPr>
+        <w:t>分析。</w:t>
+      </w:r>
+      <w:r>
+        <w:rPr>
+          <w:rFonts w:hint="eastAsia"/>
+        </w:rPr>
+        <w:t>不同于传统的单一类型视频服务，优酷同时提供</w:t>
+      </w:r>
+      <w:r>
+        <w:rPr>
+          <w:rFonts w:hint="eastAsia"/>
+        </w:rPr>
+        <w:t>UGC</w:t>
+      </w:r>
+      <w:r>
+        <w:rPr>
+          <w:rFonts w:hint="eastAsia"/>
+        </w:rPr>
+        <w:t>分享、</w:t>
+      </w:r>
+      <w:r>
+        <w:rPr>
+          <w:rFonts w:hint="eastAsia"/>
+        </w:rPr>
+        <w:t>VoD</w:t>
+      </w:r>
+      <w:r>
+        <w:rPr>
+          <w:rFonts w:hint="eastAsia"/>
+        </w:rPr>
+        <w:t>点播以及在线直播等</w:t>
+      </w:r>
+      <w:r>
+        <w:rPr>
+          <w:rFonts w:hint="eastAsia"/>
+        </w:rPr>
+        <w:lastRenderedPageBreak/>
+        <w:t>视频服务</w:t>
+      </w:r>
+      <w:r>
+        <w:rPr>
+          <w:rFonts w:hint="eastAsia"/>
+        </w:rPr>
+        <w:t>【】</w:t>
+      </w:r>
+      <w:r>
+        <w:rPr>
+          <w:rFonts w:hint="eastAsia"/>
+        </w:rPr>
+        <w:t>。</w:t>
+      </w:r>
+      <w:r>
+        <w:rPr>
+          <w:rFonts w:hint="eastAsia"/>
+        </w:rPr>
+        <w:t>这种一站式的网络视频业务解决</w:t>
+      </w:r>
+      <w:r>
+        <w:rPr>
+          <w:rFonts w:hint="eastAsia"/>
+        </w:rPr>
+        <w:t>方案</w:t>
+      </w:r>
+      <w:r>
+        <w:rPr>
+          <w:rFonts w:hint="eastAsia"/>
+        </w:rPr>
+        <w:t>为用户提供了更多的内容类别</w:t>
+      </w:r>
+      <w:r>
+        <w:rPr>
+          <w:rFonts w:hint="eastAsia"/>
+        </w:rPr>
+        <w:t>来进行</w:t>
+      </w:r>
+      <w:r>
+        <w:rPr>
+          <w:rFonts w:hint="eastAsia"/>
+        </w:rPr>
+        <w:t>选择，同时也对用户的喜好产生了相应影响。</w:t>
+      </w:r>
+      <w:r>
+        <w:rPr>
+          <w:rFonts w:hint="eastAsia"/>
+        </w:rPr>
+        <w:t>尽管目前越来越多的业务提供商开始将业务升级至综合类型，学术界中对该类型业务的分析工作尚不多见。</w:t>
+      </w:r>
+      <w:r>
+        <w:rPr>
+          <w:rFonts w:hint="eastAsia"/>
+        </w:rPr>
+        <w:t>2</w:t>
+      </w:r>
+      <w:r>
+        <w:rPr>
+          <w:rFonts w:hint="eastAsia"/>
+        </w:rPr>
+        <w:t>）</w:t>
+      </w:r>
+      <w:r>
+        <w:rPr>
+          <w:rFonts w:hint="eastAsia"/>
+        </w:rPr>
+        <w:t>多</w:t>
+      </w:r>
+      <w:r>
+        <w:rPr>
+          <w:rFonts w:hint="eastAsia"/>
+        </w:rPr>
+        <w:t>角度</w:t>
+      </w:r>
+      <w:r>
+        <w:rPr>
+          <w:rFonts w:hint="eastAsia"/>
+        </w:rPr>
+        <w:t>的分析</w:t>
+      </w:r>
+      <w:r>
+        <w:rPr>
+          <w:rFonts w:hint="eastAsia"/>
+        </w:rPr>
+        <w:t>内容</w:t>
+      </w:r>
+      <w:r>
+        <w:rPr>
+          <w:rFonts w:hint="eastAsia"/>
+        </w:rPr>
+        <w:t>。</w:t>
+      </w:r>
+      <w:r>
+        <w:rPr>
+          <w:rFonts w:hint="eastAsia"/>
+        </w:rPr>
+        <w:t>我们</w:t>
+      </w:r>
+      <w:r>
+        <w:rPr>
+          <w:rFonts w:hint="eastAsia"/>
+        </w:rPr>
+        <w:t>分别</w:t>
+      </w:r>
+      <w:r>
+        <w:rPr>
+          <w:rFonts w:hint="eastAsia"/>
+        </w:rPr>
+        <w:t>从</w:t>
+      </w:r>
+      <w:r>
+        <w:rPr>
+          <w:rFonts w:hint="eastAsia"/>
+        </w:rPr>
+        <w:t>用户</w:t>
+      </w:r>
+      <w:r>
+        <w:rPr>
+          <w:rFonts w:hint="eastAsia"/>
+        </w:rPr>
+        <w:t>活跃度、视频内容、视频播放量以及用户关系</w:t>
+      </w:r>
+      <w:r>
+        <w:rPr>
+          <w:rFonts w:hint="eastAsia"/>
+        </w:rPr>
+        <w:t>等角度，对用户的业务使用特点进行了</w:t>
+      </w:r>
+      <w:r>
+        <w:rPr>
+          <w:rFonts w:hint="eastAsia"/>
+        </w:rPr>
+        <w:t>分析。</w:t>
+      </w:r>
+      <w:r>
+        <w:rPr>
+          <w:rFonts w:hint="eastAsia"/>
+        </w:rPr>
+        <w:t>我们</w:t>
+      </w:r>
+      <w:r>
+        <w:rPr>
+          <w:rFonts w:hint="eastAsia"/>
+        </w:rPr>
+        <w:t>进一步揭示了这些特点背后所对应的用户喜好特性。</w:t>
+      </w:r>
+      <w:r>
+        <w:rPr>
+          <w:rFonts w:hint="eastAsia"/>
+        </w:rPr>
+        <w:t>3</w:t>
+      </w:r>
+      <w:r>
+        <w:rPr>
+          <w:rFonts w:hint="eastAsia"/>
+        </w:rPr>
+        <w:t>）</w:t>
+      </w:r>
+      <w:r>
+        <w:rPr>
+          <w:rFonts w:hint="eastAsia"/>
+        </w:rPr>
+        <w:t>不同</w:t>
+      </w:r>
+      <w:r>
+        <w:rPr>
+          <w:rFonts w:hint="eastAsia"/>
+        </w:rPr>
+        <w:t>用户</w:t>
+      </w:r>
+      <w:r>
+        <w:rPr>
+          <w:rFonts w:hint="eastAsia"/>
+        </w:rPr>
+        <w:t>类型</w:t>
+      </w:r>
+      <w:r>
+        <w:rPr>
+          <w:rFonts w:hint="eastAsia"/>
+        </w:rPr>
+        <w:t>对比性分析。</w:t>
+      </w:r>
+      <w:r>
+        <w:rPr>
+          <w:rFonts w:hint="eastAsia"/>
+        </w:rPr>
+        <w:t>在我们的分析中，</w:t>
+      </w:r>
+      <w:r>
+        <w:rPr>
+          <w:rFonts w:hint="eastAsia"/>
+        </w:rPr>
+        <w:t>我们同时考虑</w:t>
+      </w:r>
+      <w:r>
+        <w:rPr>
+          <w:rFonts w:hint="eastAsia"/>
+        </w:rPr>
+        <w:t>了</w:t>
+      </w:r>
+      <w:r>
+        <w:rPr>
+          <w:rFonts w:hint="eastAsia"/>
+        </w:rPr>
+        <w:t>上传者和播放者，这两种对应着不同</w:t>
+      </w:r>
+      <w:r>
+        <w:rPr>
+          <w:rFonts w:hint="eastAsia"/>
+        </w:rPr>
+        <w:t>业务使用方式</w:t>
+      </w:r>
+      <w:r>
+        <w:rPr>
+          <w:rFonts w:hint="eastAsia"/>
+        </w:rPr>
+        <w:t>的用户</w:t>
+      </w:r>
+      <w:r>
+        <w:rPr>
+          <w:rFonts w:hint="eastAsia"/>
+        </w:rPr>
+        <w:t>。我们对上传者与观看者</w:t>
+      </w:r>
+      <w:r>
+        <w:rPr>
+          <w:rFonts w:hint="eastAsia"/>
+        </w:rPr>
+        <w:t>的</w:t>
+      </w:r>
+      <w:r>
+        <w:rPr>
+          <w:rFonts w:hint="eastAsia"/>
+        </w:rPr>
+        <w:t>喜好特性</w:t>
+      </w:r>
+      <w:r>
+        <w:rPr>
+          <w:rFonts w:hint="eastAsia"/>
+        </w:rPr>
+        <w:t>进行</w:t>
+      </w:r>
+      <w:r>
+        <w:rPr>
+          <w:rFonts w:hint="eastAsia"/>
+        </w:rPr>
+        <w:t>了</w:t>
+      </w:r>
+      <w:r>
+        <w:rPr>
+          <w:rFonts w:hint="eastAsia"/>
+        </w:rPr>
+        <w:t>对比</w:t>
+      </w:r>
+      <w:r>
+        <w:rPr>
+          <w:rFonts w:hint="eastAsia"/>
+        </w:rPr>
+        <w:t>性分析</w:t>
+      </w:r>
+      <w:r>
+        <w:rPr>
+          <w:rFonts w:hint="eastAsia"/>
+        </w:rPr>
+        <w:t>。</w:t>
+      </w:r>
+      <w:r>
+        <w:rPr>
+          <w:rFonts w:hint="eastAsia"/>
+        </w:rPr>
+        <w:t>据我们所知，</w:t>
+      </w:r>
+      <w:r>
+        <w:rPr>
+          <w:rFonts w:hint="eastAsia"/>
+        </w:rPr>
+        <w:t>这在网络视频业务用户喜好的</w:t>
+      </w:r>
+      <w:r>
+        <w:rPr>
+          <w:rFonts w:hint="eastAsia"/>
+        </w:rPr>
+        <w:t>研究</w:t>
+      </w:r>
+      <w:r>
+        <w:rPr>
+          <w:rFonts w:hint="eastAsia"/>
+        </w:rPr>
+        <w:t>中</w:t>
+      </w:r>
+      <w:r>
+        <w:rPr>
+          <w:rFonts w:hint="eastAsia"/>
+        </w:rPr>
+        <w:t>尚属首次。</w:t>
       </w:r>
       <w:bookmarkStart w:id="0" w:name="_GoBack"/>
       <w:bookmarkEnd w:id="0"/>
     </w:p>
     <w:p>
       <w:pPr>
+        <w:pStyle w:val="-0"/>
+        <w:spacing w:before="312" w:after="312"/>
+      </w:pPr>
+      <w:r>
+        <w:rPr>
+          <w:rFonts w:hint="eastAsia"/>
+        </w:rPr>
+        <w:t>研究现状</w:t>
+      </w:r>
+    </w:p>
+    <w:p>
+      <w:pPr>
+        <w:pStyle w:val="a3"/>
+        <w:ind w:left="420"/>
+      </w:pPr>
+      <w:r>
+        <w:t>R</w:t>
+      </w:r>
+      <w:r>
+        <w:rPr>
+          <w:rFonts w:hint="eastAsia"/>
+        </w:rPr>
+        <w:t>elated work</w:t>
+      </w:r>
+    </w:p>
+    <w:p>
+      <w:pPr>
+        <w:pStyle w:val="a3"/>
+        <w:ind w:left="420"/>
+      </w:pPr>
+    </w:p>
+    <w:p>
+      <w:pPr>
+        <w:pStyle w:val="a3"/>
+      </w:pPr>
+      <w:r>
+        <w:t>Abhari et al. [5] investi- gated the data crawled from YouTube website in five months, and analyzed the popularity distribution and access pattern.</w:t>
+      </w:r>
+    </w:p>
+    <w:p>
+      <w:pPr>
+        <w:pStyle w:val="a3"/>
+        <w:ind w:left="420"/>
+      </w:pPr>
+    </w:p>
+    <w:p>
+      <w:pPr>
+        <w:pStyle w:val="a3"/>
+      </w:pPr>
+      <w:r>
+        <w:t>C</w:t>
+      </w:r>
+      <w:r>
+        <w:rPr>
+          <w:rFonts w:hint="eastAsia"/>
+        </w:rPr>
+        <w:t>heng</w:t>
+      </w:r>
+    </w:p>
+    <w:p>
+      <w:pPr>
+        <w:pStyle w:val="a3"/>
+      </w:pPr>
+    </w:p>
+    <w:p>
+      <w:pPr>
+        <w:pStyle w:val="a3"/>
+      </w:pPr>
+    </w:p>
+    <w:p>
+      <w:pPr>
+        <w:pStyle w:val="a3"/>
+      </w:pPr>
+      <w:r>
+        <w:t>In \cite[abhari2010workload} and \cite[cheng2013understanding}, authors performed long-term data crawling from the YouTube website, and analyzed the video properties, popularity distribution and access pattern of the service.</w:t>
+      </w:r>
+    </w:p>
+    <w:p>
+      <w:pPr>
+        <w:pStyle w:val="a3"/>
+      </w:pPr>
+    </w:p>
+    <w:p>
+      <w:pPr>
+        <w:pStyle w:val="a3"/>
+      </w:pPr>
+    </w:p>
+    <w:p>
+      <w:pPr>
+        <w:pStyle w:val="a3"/>
+      </w:pPr>
+      <w:r>
+        <w:t>Abdesslem \textit[et al.</w:t>
+      </w:r>
+      <w:r>
+        <w:t>]</w:t>
+      </w:r>
+      <w:r>
+        <w:t xml:space="preserve"> collected YouTube requests from a nationwide cellular network, and analyzed the user activity, video properties and content popularity \cite[ben2014large].</w:t>
+      </w:r>
+    </w:p>
+    <w:p>
+      <w:pPr>
+        <w:pStyle w:val="a3"/>
+      </w:pPr>
+    </w:p>
+    <w:p>
+      <w:pPr>
+        <w:pStyle w:val="a3"/>
+      </w:pPr>
+      <w:r>
+        <w:t>Abdesslem et al. [7] collected YouTube video requests from a European cellular network, and characterized the user activity, video popularity, video property and request trend of YouTube service.</w:t>
+      </w:r>
+    </w:p>
+    <w:p>
+      <w:pPr>
+        <w:pStyle w:val="a3"/>
+      </w:pPr>
+    </w:p>
+    <w:p>
+      <w:pPr>
+        <w:pStyle w:val="a3"/>
+      </w:pPr>
+    </w:p>
+    <w:p>
+      <w:pPr>
+        <w:pStyle w:val="a3"/>
+      </w:pPr>
+      <w:r>
+        <w:lastRenderedPageBreak/>
+        <w:t>Abhari \textit[et al.} \cite[abhari2010workload} investigated the data crawled from YouTube website in five months, and analyzed the popularity distribution and access pattern.</w:t>
+      </w:r>
+    </w:p>
+    <w:p>
+      <w:pPr>
+        <w:pStyle w:val="a3"/>
+      </w:pPr>
+      <w:r>
+        <w:t xml:space="preserve">Cheng \textit[et al.} \cite[cheng2013understanding} performed a long-term crawling and studied the length, access pattern, active life span, growth trend and social networking of YouTube. </w:t>
+      </w:r>
+    </w:p>
+    <w:p>
+      <w:pPr>
+        <w:pStyle w:val="a3"/>
+      </w:pPr>
+      <w:r>
+        <w:t>Our study complements these existing works by analyzing the comprehensive type video service, based on a large-scale dataset collected in mobile network.</w:t>
+      </w:r>
+    </w:p>
+    <w:p>
+      <w:pPr>
+        <w:pStyle w:val="a3"/>
+      </w:pPr>
+    </w:p>
+    <w:p>
+      <w:pPr>
+        <w:pStyle w:val="a3"/>
+      </w:pPr>
+    </w:p>
+    <w:p>
+      <w:pPr>
+        <w:pStyle w:val="a3"/>
+      </w:pPr>
+    </w:p>
+    <w:p>
+      <w:pPr>
+        <w:pStyle w:val="a3"/>
+      </w:pPr>
+    </w:p>
+    <w:p>
+      <w:pPr>
+        <w:pStyle w:val="a3"/>
+      </w:pPr>
+      <w:r>
+        <w:t>And providing a detailed mobile video traffic characterization based on Youku, which provides multiple videos service by one-stop solution, including UGC, VoD, live streaming and so on.</w:t>
+      </w:r>
+    </w:p>
+    <w:p>
+      <w:pPr>
+        <w:pStyle w:val="a3"/>
+      </w:pPr>
+    </w:p>
+    <w:p>
+      <w:pPr>
+        <w:pStyle w:val="a3"/>
+      </w:pPr>
+    </w:p>
+    <w:p>
+      <w:pPr>
+        <w:pStyle w:val="a3"/>
+      </w:pPr>
+      <w:r>
+        <w:t>Compared with their work, our study focuses on a comprehensive online video service instead of the UGC-only service.</w:t>
+      </w:r>
+    </w:p>
+    <w:p>
+      <w:pPr>
+        <w:pStyle w:val="a3"/>
+      </w:pPr>
+      <w:r>
+        <w:t>We also perform initial analysis in many new facets, such as user behavior in the spacial dimension, small-world phenomenon in user network and growth patterns for new published videos.</w:t>
+      </w:r>
+    </w:p>
+    <w:p>
+      <w:pPr>
+        <w:pStyle w:val="a3"/>
+      </w:pPr>
+    </w:p>
+    <w:p>
+      <w:pPr>
+        <w:pStyle w:val="a3"/>
+      </w:pPr>
+      <w:r>
+        <w:t>In addition, Youku, the analysis target of our work, provides a comprehensive type of video service, which is different from the traditional UGC-only or VoD-only video services analyzed in the previous works.</w:t>
+      </w:r>
+    </w:p>
+    <w:p>
+      <w:pPr>
+        <w:pStyle w:val="a3"/>
+      </w:pPr>
+    </w:p>
+    <w:p>
+      <w:pPr>
+        <w:pStyle w:val="a3"/>
+      </w:pPr>
+    </w:p>
+    <w:p>
+      <w:pPr>
+        <w:pStyle w:val="a3"/>
+      </w:pPr>
+    </w:p>
+    <w:p>
+      <w:pPr>
+        <w:pStyle w:val="a3"/>
+      </w:pPr>
+      <w:r>
+        <w:rPr>
+          <w:rFonts w:hint="eastAsia"/>
+        </w:rPr>
+        <w:t>【</w:t>
+      </w:r>
+      <w:r>
+        <w:rPr>
+          <w:rFonts w:hint="eastAsia"/>
+        </w:rPr>
+        <w:t>1508</w:t>
+      </w:r>
+      <w:r>
+        <w:rPr>
+          <w:rFonts w:hint="eastAsia"/>
+        </w:rPr>
+        <w:t>】</w:t>
+      </w:r>
+    </w:p>
+    <w:p>
+      <w:pPr>
+        <w:pStyle w:val="a3"/>
+      </w:pPr>
+      <w:r>
+        <w:t xml:space="preserve">Mislove et al. [11] studied four online social networking sites (Flickr, YouTube, LiveJournal and Orkut), and confirmed the power-law, small-world and scale-free properties of online social networks. Wilson et al. [12] crawled data from Face- book and analyzed whether social links were valid indicators of user interactions. They </w:t>
+      </w:r>
+      <w:r>
+        <w:lastRenderedPageBreak/>
+        <w:t>built friendship graph based on wall posts and photo comments, and found that Facebook users tend to interact mostly with only a small subset of their friends, while often having no interaction with up to half of their friends. Kwak et al. [13] crawled large-scale user profiles from Twitter and built the following graph of users. They studied the distribution of followers/followees, and analyzed how the number of followers or followees affected the number of tweets. They also revealed the power of user following graph in information spreading on the news media level. Benevenuto et al. [14] studied the video-based interactions that emerged from YouTube’s video response feature. With statistical models for the video responses and the interaction network, they uncovered typical user response patterns and showed the evidence of opportunistic behavior. Li et al. [15] analyzed the user friendship relations in a video systems in China (Youku). They found the social connectivity is extremely weak and friends share common interests to a great extent. Based on the findings they proposed two friend recommendation algorithms. Among all these, the user networks are formed according to the user friendship or video responses. In our study, we propose another kind of user net- work (i.e. interest network), which is constructed according to the playback behaviors of the Youku users. Such kind of user network can well reflect the relations of the video preferences of different users.</w:t>
+      </w:r>
+    </w:p>
+    <w:p>
+      <w:pPr>
+        <w:pStyle w:val="a3"/>
+      </w:pPr>
+    </w:p>
+    <w:p>
+      <w:pPr>
+        <w:pStyle w:val="a3"/>
+      </w:pPr>
+    </w:p>
+    <w:p>
+      <w:pPr>
+        <w:pStyle w:val="a3"/>
+      </w:pPr>
+      <w:r>
+        <w:t>It complements the previous studies on video services with small-scale, wired network access or single-type (UGC or VoD only) datasets.</w:t>
+      </w:r>
+    </w:p>
+    <w:p>
+      <w:pPr>
+        <w:pStyle w:val="a3"/>
+        <w:rPr>
+          <w:rFonts w:hint="eastAsia"/>
+        </w:rPr>
+      </w:pPr>
+    </w:p>
+    <w:p>
+      <w:pPr>
+        <w:pStyle w:val="a3"/>
+      </w:pPr>
+      <w:r>
+        <w:t>It complements previous studies on wired Internet access and single type video service, utilizing small scale datasets.</w:t>
+      </w:r>
+    </w:p>
+    <w:p>
+      <w:pPr>
+        <w:pStyle w:val="a3"/>
+        <w:rPr>
+          <w:rFonts w:hint="eastAsia"/>
+        </w:rPr>
+      </w:pPr>
+    </w:p>
+    <w:p>
+      <w:pPr>
+        <w:pStyle w:val="a3"/>
+        <w:rPr>
+          <w:rFonts w:hint="eastAsia"/>
+        </w:rPr>
+      </w:pPr>
+    </w:p>
+    <w:p>
+      <w:pPr>
+        <w:pStyle w:val="a3"/>
+        <w:ind w:left="420"/>
+      </w:pPr>
+    </w:p>
+    <w:p>
+      <w:pPr>
+        <w:pStyle w:val="-0"/>
+        <w:spacing w:before="312" w:after="312"/>
+      </w:pPr>
+      <w:r>
+        <w:rPr>
+          <w:rFonts w:hint="eastAsia"/>
+        </w:rPr>
+        <w:t>数据集</w:t>
+      </w:r>
+    </w:p>
+    <w:p>
+      <w:pPr>
+        <w:pStyle w:val="a3"/>
+        <w:ind w:left="420"/>
+      </w:pPr>
+      <w:r>
+        <w:rPr>
+          <w:rFonts w:hint="eastAsia"/>
+        </w:rPr>
+        <w:t>观看者产生的流量、上传者的网站记录</w:t>
+      </w:r>
+    </w:p>
+    <w:p>
+      <w:pPr>
+        <w:pStyle w:val="a3"/>
+        <w:ind w:left="420"/>
+        <w:rPr>
+          <w:rFonts w:hint="eastAsia"/>
+        </w:rPr>
+      </w:pPr>
+    </w:p>
+    <w:p>
+      <w:pPr>
+        <w:pStyle w:val="a3"/>
+      </w:pPr>
+      <w:r>
+        <w:t xml:space="preserve">The traffic traces are collected by a major mobile network operator in a northeast </w:t>
+      </w:r>
+      <w:r>
+        <w:lastRenderedPageBreak/>
+        <w:t>province in China.</w:t>
+      </w:r>
+    </w:p>
+    <w:p>
+      <w:pPr>
+        <w:pStyle w:val="a3"/>
+      </w:pPr>
+      <w:r>
+        <w:t>The video meta-data are retrieved by our web crawler from the website of Youku.</w:t>
+      </w:r>
+    </w:p>
+    <w:p>
+      <w:pPr>
+        <w:pStyle w:val="a3"/>
+        <w:ind w:left="420"/>
+        <w:rPr>
+          <w:rFonts w:hint="eastAsia"/>
+        </w:rPr>
+      </w:pPr>
+    </w:p>
+    <w:p>
+      <w:pPr>
+        <w:pStyle w:val="a3"/>
+        <w:ind w:left="420"/>
+      </w:pPr>
+    </w:p>
+    <w:p>
+      <w:pPr>
+        <w:pStyle w:val="a3"/>
+      </w:pPr>
+      <w:r>
+        <w:t>By sending the video ID into the open API [17] provided by Youku for developers, we are able to collect the meta-data (service level information) of a video, which includes the video category information. We developed a crawler in Python language to automatically retrieve these meta-data for all the videos in our dataset.</w:t>
+      </w:r>
+    </w:p>
+    <w:p>
+      <w:pPr>
+        <w:pStyle w:val="a3"/>
+      </w:pPr>
+    </w:p>
+    <w:p>
+      <w:pPr>
+        <w:pStyle w:val="a3"/>
+      </w:pPr>
+      <w:r>
+        <w:t>The data used in this paper consists of three parts: traffic traces, meta-data of the videos in those traffic traces and meta-data of the videos long-term crawled from Youku website.</w:t>
+      </w:r>
+    </w:p>
+    <w:p>
+      <w:pPr>
+        <w:pStyle w:val="a3"/>
+      </w:pPr>
+    </w:p>
+    <w:p>
+      <w:pPr>
+        <w:pStyle w:val="a3"/>
+      </w:pPr>
+      <w:r>
+        <w:t>\noindent \textbf{Traffic traces} were collected by a major telecom operator, at provincial cellular network's exports in northeast China from April 23rd to April 29th, 2015.</w:t>
+      </w:r>
+    </w:p>
+    <w:p>
+      <w:pPr>
+        <w:pStyle w:val="a3"/>
+      </w:pPr>
+      <w:r>
+        <w:t>These traces contain the URL of around 14 billion HTTP transactions, with time-stamp, anonymized user identifier, cell identifier (LAC-CI code) and user geographic latitude-longitude.</w:t>
+      </w:r>
+    </w:p>
+    <w:p>
+      <w:pPr>
+        <w:pStyle w:val="a3"/>
+      </w:pPr>
+      <w:r>
+        <w:t>Video request of Youku can be identified by its specific URL, which matches the regular expression ``\textit{\url{v\.youku\.com/v_show/id_[A-Za-z0-9=]{13}.*}}'' or ``\textit{\url{.*api\.(mobile|3g)\.youku\.com/videos/[A-Za-z0-9=]{13}/.*}}'', from those HTTP transactions.</w:t>
+      </w:r>
+    </w:p>
+    <w:p>
+      <w:pPr>
+        <w:pStyle w:val="a3"/>
+      </w:pPr>
+      <w:r>
+        <w:t>Then, video ID, a distinct 13-digit identifier for each video, is extracted from each video URL.</w:t>
+      </w:r>
+    </w:p>
+    <w:p>
+      <w:pPr>
+        <w:pStyle w:val="a3"/>
+      </w:pPr>
+      <w:r>
+        <w:t>Overall, 362,192 video requests are filtered in total, covering 86,205 unique users and 72,863 unique videos.</w:t>
+      </w:r>
+    </w:p>
+    <w:p>
+      <w:pPr>
+        <w:pStyle w:val="a3"/>
+      </w:pPr>
+    </w:p>
+    <w:p>
+      <w:pPr>
+        <w:pStyle w:val="a3"/>
+      </w:pPr>
+      <w:r>
+        <w:t>%The first part is traffic traces collected by a major telecom operator at provincial cellular network exports in northeast China from April 23rd to April 29th, 2015.</w:t>
+      </w:r>
+    </w:p>
+    <w:p>
+      <w:pPr>
+        <w:pStyle w:val="a3"/>
+      </w:pPr>
+    </w:p>
+    <w:p>
+      <w:pPr>
+        <w:pStyle w:val="a3"/>
+      </w:pPr>
+      <w:r>
+        <w:t>\noindent \textbf{Meta-data of the videos in the traffic traces:}</w:t>
+      </w:r>
+    </w:p>
+    <w:p>
+      <w:pPr>
+        <w:pStyle w:val="a3"/>
+      </w:pPr>
+      <w:r>
+        <w:t>These data were collected by utilizing the API provided by Youku for developers \cite{youkuapi}.</w:t>
+      </w:r>
+    </w:p>
+    <w:p>
+      <w:pPr>
+        <w:pStyle w:val="a3"/>
+      </w:pPr>
+      <w:r>
+        <w:lastRenderedPageBreak/>
+        <w:t>By sending video ID in a specific formatted HTTP GET request to the API, the video meta-data information will be replied with a JSON object, including duration, category, published date, view count and etc.</w:t>
+      </w:r>
+    </w:p>
+    <w:p>
+      <w:pPr>
+        <w:pStyle w:val="a3"/>
+      </w:pPr>
+      <w:r>
+        <w:t>We developed a crawler in Python language to automatically retrieve those data.</w:t>
+      </w:r>
+    </w:p>
+    <w:p>
+      <w:pPr>
+        <w:pStyle w:val="a3"/>
+      </w:pPr>
+      <w:r>
+        <w:t>Since some videos have been deleted by the uploaders at the time of query, meta-data for 71,898 videos are collected eventually.</w:t>
+      </w:r>
+    </w:p>
+    <w:p>
+      <w:pPr>
+        <w:pStyle w:val="a3"/>
+      </w:pPr>
+    </w:p>
+    <w:p>
+      <w:pPr>
+        <w:pStyle w:val="a3"/>
+      </w:pPr>
+      <w:r>
+        <w:t>\noindent \textbf{Long term crawled meta-data for a set of videos:}</w:t>
+      </w:r>
+    </w:p>
+    <w:p>
+      <w:pPr>
+        <w:pStyle w:val="a3"/>
+      </w:pPr>
+      <w:r>
+        <w:t>To study the growth trend of view count, we first collected all the 13,123 video IDs of the videos published on August 1st, 2015.</w:t>
+      </w:r>
+    </w:p>
+    <w:p>
+      <w:pPr>
+        <w:pStyle w:val="a3"/>
+      </w:pPr>
+      <w:r>
+        <w:t>Then, we had used our crawler to track and grab the meta-data for these videos every day, until September 1st, 2015.</w:t>
+      </w:r>
+    </w:p>
+    <w:p>
+      <w:pPr>
+        <w:pStyle w:val="a3"/>
+      </w:pPr>
+      <w:r>
+        <w:t>The whole collection procedure lasted for 32 days.</w:t>
+      </w:r>
+    </w:p>
+    <w:p>
+      <w:pPr>
+        <w:pStyle w:val="a3"/>
+      </w:pPr>
+      <w:r>
+        <w:t>In this way, we get the view counts of videos for 32 days from their release date.</w:t>
+      </w:r>
+    </w:p>
+    <w:p>
+      <w:pPr>
+        <w:pStyle w:val="a3"/>
+      </w:pPr>
+    </w:p>
+    <w:p>
+      <w:pPr>
+        <w:pStyle w:val="a3"/>
+      </w:pPr>
+      <w:r>
+        <w:t>Video Meta-data: Moreover, by sending the video ID to the open API [13] provided by Youku, we can collect the meta-data of the requested video, including the video category information. We developed a crawler in the Python language to automatically retrieve the meta-data for all the videos in our dataset. Since some videos had been deleted by the uploaders or blocked by Youku at the time of query, at last we successfully collected the meta-data for 31,541 videos.</w:t>
+      </w:r>
+    </w:p>
+    <w:p>
+      <w:pPr>
+        <w:pStyle w:val="a3"/>
+        <w:ind w:left="420"/>
+      </w:pPr>
+    </w:p>
+    <w:p>
+      <w:pPr>
+        <w:pStyle w:val="-0"/>
+        <w:spacing w:before="312" w:after="312"/>
+      </w:pPr>
+      <w:r>
+        <w:rPr>
+          <w:rFonts w:hint="eastAsia"/>
+        </w:rPr>
+        <w:t>用户</w:t>
+      </w:r>
+      <w:r>
+        <w:rPr>
+          <w:rFonts w:hint="eastAsia"/>
+        </w:rPr>
+        <w:t>喜好特性</w:t>
+      </w:r>
+      <w:r>
+        <w:t>分析</w:t>
+      </w:r>
+    </w:p>
+    <w:p>
+      <w:pPr>
+        <w:pStyle w:val="-1"/>
+        <w:spacing w:before="312" w:after="312"/>
+      </w:pPr>
+      <w:r>
+        <w:t>用户</w:t>
+      </w:r>
+      <w:r>
+        <w:t>活跃</w:t>
+      </w:r>
+      <w:r>
+        <w:rPr>
+          <w:rFonts w:hint="eastAsia"/>
+        </w:rPr>
+        <w:t>度</w:t>
+      </w:r>
+    </w:p>
+    <w:p>
+      <w:pPr>
+        <w:pStyle w:val="a3"/>
+      </w:pPr>
+    </w:p>
+    <w:p>
+      <w:pPr>
+        <w:pStyle w:val="a3"/>
+      </w:pPr>
+    </w:p>
+    <w:p>
+      <w:pPr>
+        <w:pStyle w:val="a3"/>
+      </w:pPr>
+    </w:p>
+    <w:p>
+      <w:pPr>
+        <w:pStyle w:val="a3"/>
+      </w:pPr>
+      <w:r>
+        <w:t>We infer this phenomenon is caused by the large number of videos and the differences of user interests.</w:t>
+      </w:r>
+    </w:p>
+    <w:p>
+      <w:pPr>
+        <w:pStyle w:val="a3"/>
+      </w:pPr>
+      <w:r>
+        <w:t>Since there are too many videos in the comprehensive video service, users have more various choices on the videos they watch, which leads to less requests per video.</w:t>
+      </w:r>
+    </w:p>
+    <w:p>
+      <w:pPr>
+        <w:pStyle w:val="a3"/>
+      </w:pPr>
+      <w:r>
+        <w:t xml:space="preserve">%As too many videos are provided, the diversities of user interests are magnified, and </w:t>
+      </w:r>
+      <w:r>
+        <w:lastRenderedPageBreak/>
+        <w:t xml:space="preserve">the choices of videos are translated into fewer specialized requests per video. </w:t>
+      </w:r>
+    </w:p>
+    <w:p>
+      <w:pPr>
+        <w:pStyle w:val="a3"/>
+      </w:pPr>
+    </w:p>
+    <w:p>
+      <w:pPr>
+        <w:pStyle w:val="a3"/>
+      </w:pPr>
+    </w:p>
+    <w:p>
+      <w:pPr>
+        <w:pStyle w:val="a3"/>
+      </w:pPr>
+    </w:p>
+    <w:p>
+      <w:pPr>
+        <w:pStyle w:val="-1"/>
+        <w:spacing w:before="312" w:after="312"/>
+      </w:pPr>
+      <w:r>
+        <w:rPr>
+          <w:rFonts w:hint="eastAsia"/>
+        </w:rPr>
+        <w:t>视频</w:t>
+      </w:r>
+      <w:r>
+        <w:rPr>
+          <w:rFonts w:hint="eastAsia"/>
+        </w:rPr>
+        <w:t>元</w:t>
+      </w:r>
+      <w:r>
+        <w:t>属性</w:t>
+      </w:r>
+    </w:p>
+    <w:p>
+      <w:pPr>
+        <w:pStyle w:val="a3"/>
+        <w:ind w:left="420"/>
+      </w:pPr>
+      <w:r>
+        <w:rPr>
+          <w:rFonts w:hint="eastAsia"/>
+        </w:rPr>
+        <w:t>视频</w:t>
+      </w:r>
+      <w:r>
+        <w:t>类型</w:t>
+      </w:r>
+    </w:p>
+    <w:p>
+      <w:pPr>
+        <w:pStyle w:val="a3"/>
+        <w:ind w:left="420"/>
+      </w:pPr>
+    </w:p>
+    <w:p>
+      <w:pPr>
+        <w:pStyle w:val="a3"/>
+      </w:pPr>
+      <w:r>
+        <w:t>We also investigate the static properties of Youku mobile videos and observe noticeable differences from other UGC videos. %compared with the UGC videos.</w:t>
+      </w:r>
+    </w:p>
+    <w:p>
+      <w:pPr>
+        <w:pStyle w:val="a3"/>
+        <w:ind w:left="420"/>
+      </w:pPr>
+    </w:p>
+    <w:p>
+      <w:pPr>
+        <w:pStyle w:val="a3"/>
+        <w:ind w:left="420"/>
+      </w:pPr>
+    </w:p>
+    <w:p>
+      <w:pPr>
+        <w:pStyle w:val="a3"/>
+        <w:ind w:left="420"/>
+      </w:pPr>
+      <w:r>
+        <w:t xml:space="preserve">To figure out the diversities of the videos watched by users, we further investigate the categories of the videos. </w:t>
+      </w:r>
+    </w:p>
+    <w:p>
+      <w:pPr>
+        <w:pStyle w:val="a3"/>
+        <w:ind w:left="420"/>
+      </w:pPr>
+      <w:r>
+        <w:t xml:space="preserve">%Youku categorizes the videos on its website into 25 categories. </w:t>
+      </w:r>
+    </w:p>
+    <w:p>
+      <w:pPr>
+        <w:pStyle w:val="a3"/>
+        <w:ind w:left="420"/>
+      </w:pPr>
+      <w:r>
+        <w:t>By crawling the video meta-data we get the category information of each requested video in our dataset.</w:t>
+      </w:r>
+    </w:p>
+    <w:p>
+      <w:pPr>
+        <w:pStyle w:val="a3"/>
+        <w:ind w:left="420"/>
+      </w:pPr>
+      <w:r>
+        <w:t>The percentage of video number for the 12 most popular categories are shown in Figure~\ref{pie}.</w:t>
+      </w:r>
+    </w:p>
+    <w:p>
+      <w:pPr>
+        <w:pStyle w:val="a3"/>
+        <w:ind w:left="420"/>
+      </w:pPr>
+      <w:r>
+        <w:t>% from the pie chart that the  category account for the largest fraction , followed by ,  .</w:t>
+      </w:r>
+    </w:p>
+    <w:p>
+      <w:pPr>
+        <w:pStyle w:val="a3"/>
+        <w:ind w:left="420"/>
+      </w:pPr>
+      <w:r>
+        <w:t xml:space="preserve">%This seems a little counter intuitive, as TV Episodes are usually long and large video files. </w:t>
+      </w:r>
+    </w:p>
+    <w:p>
+      <w:pPr>
+        <w:pStyle w:val="a3"/>
+        <w:ind w:left="420"/>
+      </w:pPr>
+      <w:r>
+        <w:t xml:space="preserve">%We didn't expect users choose to watch so many TV Episodes using cellphones via mobile network. </w:t>
+      </w:r>
+    </w:p>
+    <w:p>
+      <w:pPr>
+        <w:pStyle w:val="a3"/>
+        <w:ind w:left="420"/>
+      </w:pPr>
+      <w:r>
+        <w:t xml:space="preserve">The top 2 categories, `TV Episode'' (28.46\%) and ``Animation'' (9.14\%), account for over 30\% of the total requests, which indicates that following the up-to-date episodes of TV or animation series is an very important reason for users to watch mobile videos. </w:t>
+      </w:r>
+    </w:p>
+    <w:p>
+      <w:pPr>
+        <w:pStyle w:val="a3"/>
+        <w:ind w:left="420"/>
+      </w:pPr>
+      <w:r>
+        <w:t>``Music'' (7.93\%) and ``Film'' (7.54\%) hit the third and fourth most popular respectively.</w:t>
+      </w:r>
+    </w:p>
+    <w:p>
+      <w:pPr>
+        <w:pStyle w:val="a3"/>
+        <w:ind w:left="420"/>
+      </w:pPr>
+      <w:r>
+        <w:t>It can be noticed that all the categories above correspond to the VoD videos.</w:t>
+      </w:r>
+    </w:p>
+    <w:p>
+      <w:pPr>
+        <w:pStyle w:val="a3"/>
+        <w:ind w:left="420"/>
+      </w:pPr>
+      <w:r>
+        <w:t>Hence, service providers should keep purchasing the copyrights of such contents and provide them free of charge in the service to attract users.</w:t>
+      </w:r>
+    </w:p>
+    <w:p>
+      <w:pPr>
+        <w:pStyle w:val="a3"/>
+        <w:ind w:left="420"/>
+      </w:pPr>
+      <w:r>
+        <w:lastRenderedPageBreak/>
+        <w:t>And the distribution of video numbers in other categories is quite uniform.</w:t>
+      </w:r>
+    </w:p>
+    <w:p>
+      <w:pPr>
+        <w:pStyle w:val="a3"/>
+        <w:ind w:left="420"/>
+      </w:pPr>
+      <w:r>
+        <w:t>We also notice among the top 12 categories, only 1 category (News) is for obtaining information.</w:t>
+      </w:r>
+    </w:p>
+    <w:p>
+      <w:pPr>
+        <w:pStyle w:val="a3"/>
+        <w:ind w:left="420"/>
+      </w:pPr>
+      <w:r>
+        <w:t>It indicates that most users watching mobile videos are just for pleasure.</w:t>
+      </w:r>
+    </w:p>
+    <w:p>
+      <w:pPr>
+        <w:pStyle w:val="a3"/>
+        <w:ind w:left="420"/>
+      </w:pPr>
+    </w:p>
+    <w:p>
+      <w:pPr>
+        <w:pStyle w:val="a3"/>
+        <w:ind w:left="420"/>
+      </w:pPr>
+    </w:p>
+    <w:p>
+      <w:pPr>
+        <w:pStyle w:val="a3"/>
+        <w:ind w:firstLine="420"/>
+      </w:pPr>
+      <w:r>
+        <w:rPr>
+          <w:rFonts w:hint="eastAsia"/>
+        </w:rPr>
+        <w:t>用户兴趣聚类</w:t>
+      </w:r>
+    </w:p>
+    <w:p>
+      <w:pPr>
+        <w:pStyle w:val="a3"/>
+        <w:ind w:firstLine="420"/>
+      </w:pPr>
+    </w:p>
+    <w:p>
+      <w:pPr>
+        <w:pStyle w:val="a3"/>
+        <w:ind w:firstLine="420"/>
+      </w:pPr>
+      <w:r>
+        <w:rPr>
+          <w:rFonts w:hint="eastAsia"/>
+        </w:rPr>
+        <w:t>视频</w:t>
+      </w:r>
+      <w:r>
+        <w:t>长度</w:t>
+      </w:r>
+      <w:r>
+        <w:rPr>
+          <w:rFonts w:hint="eastAsia"/>
+        </w:rPr>
+        <w:t>、</w:t>
+      </w:r>
+      <w:r>
+        <w:rPr>
+          <w:rFonts w:hint="eastAsia"/>
+        </w:rPr>
+        <w:t>年龄</w:t>
+      </w:r>
+    </w:p>
+    <w:p>
+      <w:pPr>
+        <w:pStyle w:val="a3"/>
+        <w:ind w:firstLine="420"/>
+      </w:pPr>
+    </w:p>
+    <w:p>
+      <w:pPr>
+        <w:pStyle w:val="a3"/>
+        <w:ind w:firstLine="420"/>
+      </w:pPr>
+      <w:r>
+        <w:t>With the API provided by Youku, we collect the meta-date for all videos in our traffic traces dataset.</w:t>
+      </w:r>
+    </w:p>
+    <w:p>
+      <w:pPr>
+        <w:pStyle w:val="a3"/>
+        <w:ind w:firstLine="420"/>
+      </w:pPr>
+      <w:r>
+        <w:t>In order to figure out what kind of videos are widely watched by mobile users, we examine the distribution of video category, duration and age.</w:t>
+      </w:r>
+    </w:p>
+    <w:p>
+      <w:pPr>
+        <w:pStyle w:val="a3"/>
+        <w:ind w:firstLine="420"/>
+      </w:pPr>
+      <w:r>
+        <w:t>%Some of the results are rather contrary to intuition.</w:t>
+      </w:r>
+    </w:p>
+    <w:p>
+      <w:pPr>
+        <w:pStyle w:val="a3"/>
+        <w:ind w:firstLine="420"/>
+      </w:pPr>
+      <w:r>
+        <w:t>Youku categorizes its videos into 25 categories.</w:t>
+      </w:r>
+    </w:p>
+    <w:p>
+      <w:pPr>
+        <w:pStyle w:val="a3"/>
+        <w:ind w:firstLine="420"/>
+      </w:pPr>
+      <w:r>
+        <w:t>We list the top 12 most viewed categories and their proportions in Table.~\ref{table_category}.</w:t>
+      </w:r>
+    </w:p>
+    <w:p>
+      <w:pPr>
+        <w:pStyle w:val="a3"/>
+        <w:ind w:firstLine="420"/>
+      </w:pPr>
+      <w:r>
+        <w:t>These categories cover 85\% of the total requested videos.</w:t>
+      </w:r>
+    </w:p>
+    <w:p>
+      <w:pPr>
+        <w:pStyle w:val="a3"/>
+        <w:ind w:firstLine="420"/>
+      </w:pPr>
+      <w:r>
+        <w:t>As shown in the table, the most popular category is ``TV Episode'' (19.30\%), which is requested more than two times of the second most popular category ``Music'' (9.14\%).</w:t>
+      </w:r>
+    </w:p>
+    <w:p>
+      <w:pPr>
+        <w:pStyle w:val="a3"/>
+        <w:ind w:firstLine="420"/>
+      </w:pPr>
+      <w:r>
+        <w:t>This is very interesting and unexpected as TV Episodes are usually long and large video files.</w:t>
+      </w:r>
+    </w:p>
+    <w:p>
+      <w:pPr>
+        <w:pStyle w:val="a3"/>
+        <w:ind w:firstLine="420"/>
+      </w:pPr>
+      <w:r>
+        <w:t>Even in mobile network using cellphones, users still choose to watch so many TV Episodes.</w:t>
+      </w:r>
+    </w:p>
+    <w:p>
+      <w:pPr>
+        <w:pStyle w:val="a3"/>
+        <w:ind w:firstLine="420"/>
+      </w:pPr>
+      <w:r>
+        <w:t>This proves {Youku's strategy} to attract users by providing copyright contents is quite successful.</w:t>
+      </w:r>
+    </w:p>
+    <w:p>
+      <w:pPr>
+        <w:pStyle w:val="a3"/>
+        <w:ind w:firstLine="420"/>
+      </w:pPr>
+      <w:r>
+        <w:t>For the rest 10 categories, the proportion differences are not so big.</w:t>
+      </w:r>
+    </w:p>
+    <w:p>
+      <w:pPr>
+        <w:pStyle w:val="a3"/>
+        <w:ind w:firstLine="420"/>
+      </w:pPr>
+      <w:r>
+        <w:t>Another interesting fact can be noticed is that among the top 12 categories, only 1 category (News) is for obtaining information.</w:t>
+      </w:r>
+    </w:p>
+    <w:p>
+      <w:pPr>
+        <w:pStyle w:val="a3"/>
+        <w:ind w:firstLine="420"/>
+      </w:pPr>
+      <w:r>
+        <w:t>It can be inferred that users watch mobile videos are just for entertainment and relaxation.</w:t>
+      </w:r>
+    </w:p>
+    <w:p>
+      <w:pPr>
+        <w:pStyle w:val="a3"/>
+        <w:ind w:firstLine="420"/>
+      </w:pPr>
+    </w:p>
+    <w:p>
+      <w:pPr>
+        <w:pStyle w:val="a3"/>
+        <w:ind w:firstLine="420"/>
+      </w:pPr>
+    </w:p>
+    <w:p>
+      <w:pPr>
+        <w:pStyle w:val="a3"/>
+        <w:ind w:firstLine="420"/>
+      </w:pPr>
+      <w:r>
+        <w:t>Figure.~\ref{fig_duration_age} shows the histogram and cumulative distribution of video duration and video age.</w:t>
+      </w:r>
+    </w:p>
+    <w:p>
+      <w:pPr>
+        <w:pStyle w:val="a3"/>
+        <w:ind w:firstLine="420"/>
+      </w:pPr>
+      <w:r>
+        <w:t>Video age is defined as the number of days between the release date and the viewing date.</w:t>
+      </w:r>
+    </w:p>
+    <w:p>
+      <w:pPr>
+        <w:pStyle w:val="a3"/>
+        <w:ind w:firstLine="420"/>
+      </w:pPr>
+      <w:r>
+        <w:t>The mean and median of video duration and age in each category are also shown in Table.~\ref{table_category}.</w:t>
+      </w:r>
+    </w:p>
+    <w:p>
+      <w:pPr>
+        <w:pStyle w:val="a3"/>
+        <w:ind w:firstLine="420"/>
+      </w:pPr>
+      <w:r>
+        <w:t>It can be noticed that Youku videos are comprised of both short videos and long videos, and videos with duration less than 1 hour account for about 90\%.</w:t>
+      </w:r>
+    </w:p>
+    <w:p>
+      <w:pPr>
+        <w:pStyle w:val="a3"/>
+        <w:ind w:firstLine="420"/>
+      </w:pPr>
+      <w:r>
+        <w:t>We observe three obvious peaks in the video duration distribution in Figure.~\ref{fig_duration_age} (a).</w:t>
+      </w:r>
+    </w:p>
+    <w:p>
+      <w:pPr>
+        <w:pStyle w:val="a3"/>
+        <w:ind w:firstLine="420"/>
+      </w:pPr>
+      <w:r>
+        <w:t>The first peak appears within 5 minutes and contributes about 50\% of the videos, which are formed by a large number of short videos across different categories.</w:t>
+      </w:r>
+    </w:p>
+    <w:p>
+      <w:pPr>
+        <w:pStyle w:val="a3"/>
+        <w:ind w:firstLine="420"/>
+      </w:pPr>
+      <w:r>
+        <w:t>The second peak is reached close to 25 minutes and contributes about 10\% of the videos, which is mainly formed by videos from the Animation category.</w:t>
+      </w:r>
+    </w:p>
+    <w:p>
+      <w:pPr>
+        <w:pStyle w:val="a3"/>
+        <w:ind w:firstLine="420"/>
+      </w:pPr>
+      <w:r>
+        <w:t>And the third peak is near 45 minutes and accounts for around 20\% videos, corresponding to a large number of TV Episodes and Show videos.</w:t>
+      </w:r>
+    </w:p>
+    <w:p>
+      <w:pPr>
+        <w:pStyle w:val="a3"/>
+        <w:ind w:firstLine="420"/>
+      </w:pPr>
+      <w:r>
+        <w:t>Compared with UGC video service (such as YouTube) \cite{gill2007youtube, abhari2010workload, cheng2013understanding}, more long videos are watched by users in Youku.</w:t>
+      </w:r>
+    </w:p>
+    <w:p>
+      <w:pPr>
+        <w:pStyle w:val="a3"/>
+        <w:ind w:firstLine="420"/>
+      </w:pPr>
+      <w:r>
+        <w:t>Most of those videos are contents with copyrights for the VoD service such as TV Episodes, Movies, Variety Shows and Animations.</w:t>
+      </w:r>
+    </w:p>
+    <w:p>
+      <w:pPr>
+        <w:pStyle w:val="a3"/>
+        <w:ind w:firstLine="420"/>
+      </w:pPr>
+    </w:p>
+    <w:p>
+      <w:pPr>
+        <w:pStyle w:val="a3"/>
+        <w:ind w:firstLine="420"/>
+      </w:pPr>
+      <w:r>
+        <w:t>It can be noticed that ``young'' videos account for a large fraction of the total videos, as shown in Figure.~\ref{fig_duration_age} (b).</w:t>
+      </w:r>
+    </w:p>
+    <w:p>
+      <w:pPr>
+        <w:pStyle w:val="a3"/>
+        <w:ind w:firstLine="420"/>
+      </w:pPr>
+      <w:r>
+        <w:t>%For the video age as shown in Figure.~\ref{fig_duration_age} (b), we find the ``young'' videos account for a large fraction of the total videos.</w:t>
+      </w:r>
+    </w:p>
+    <w:p>
+      <w:pPr>
+        <w:pStyle w:val="a3"/>
+        <w:ind w:firstLine="420"/>
+      </w:pPr>
+      <w:r>
+        <w:t>About 35\% of the videos are less than 30 days old, and half of the videos are less than 5 months.</w:t>
+      </w:r>
+    </w:p>
+    <w:p>
+      <w:pPr>
+        <w:pStyle w:val="a3"/>
+        <w:ind w:firstLine="420"/>
+      </w:pPr>
+      <w:r>
+        <w:t>%And from Table.~\ref{table_category}, we learn</w:t>
+      </w:r>
+    </w:p>
+    <w:p>
+      <w:pPr>
+        <w:pStyle w:val="a3"/>
+        <w:ind w:firstLine="420"/>
+      </w:pPr>
+      <w:r>
+        <w:t>The median video ages in Game, Show, and Entertainment categories are much smaller than those in other categories (several days v.s. more than a year), as shown in Table.~\ref{table_category}.</w:t>
+      </w:r>
+    </w:p>
+    <w:p>
+      <w:pPr>
+        <w:pStyle w:val="a3"/>
+        <w:ind w:firstLine="420"/>
+      </w:pPr>
+      <w:r>
+        <w:t xml:space="preserve">This indicates that the videos in these categories update in a high frequency and </w:t>
+      </w:r>
+      <w:r>
+        <w:lastRenderedPageBreak/>
+        <w:t>keep attractive only for a short period of time.</w:t>
+      </w:r>
+    </w:p>
+    <w:p>
+      <w:pPr>
+        <w:pStyle w:val="a3"/>
+        <w:ind w:firstLine="420"/>
+      </w:pPr>
+      <w:r>
+        <w:t>We check some ``young'' videos in the Game category and find they are weekly released video commentaries for the computer game DOTA.</w:t>
+      </w:r>
+    </w:p>
+    <w:p>
+      <w:pPr>
+        <w:pStyle w:val="a3"/>
+        <w:ind w:firstLine="420"/>
+      </w:pPr>
+    </w:p>
+    <w:p>
+      <w:pPr>
+        <w:pStyle w:val="a3"/>
+        <w:ind w:firstLine="420"/>
+      </w:pPr>
+      <w:r>
+        <w:t xml:space="preserve">%We carefully look through the distributions and relationships of the static videos properties above. </w:t>
+      </w:r>
+    </w:p>
+    <w:p>
+      <w:pPr>
+        <w:pStyle w:val="a3"/>
+        <w:ind w:firstLine="420"/>
+      </w:pPr>
+      <w:r>
+        <w:t>From the analysis of static video properties above, we get results which are useful in practical applications.</w:t>
+      </w:r>
+    </w:p>
+    <w:p>
+      <w:pPr>
+        <w:pStyle w:val="a3"/>
+        <w:ind w:firstLine="420"/>
+      </w:pPr>
+      <w:r>
+        <w:t>%The results we get have practical significance.</w:t>
+      </w:r>
+    </w:p>
+    <w:p>
+      <w:pPr>
+        <w:pStyle w:val="a3"/>
+        <w:ind w:firstLine="420"/>
+      </w:pPr>
+      <w:r>
+        <w:t>It's crucial for service providers to learn the categories and age of the videos that are watched by user, in order to adjust the contents they provide to attract more users.</w:t>
+      </w:r>
+    </w:p>
+    <w:p>
+      <w:pPr>
+        <w:pStyle w:val="a3"/>
+        <w:ind w:firstLine="420"/>
+      </w:pPr>
+      <w:r>
+        <w:t>%For instance, it is of great importance for service providers to learn what categories and how old the videos watched by users are, in order to adjust the contents they provide and attract more users.</w:t>
+      </w:r>
+    </w:p>
+    <w:p>
+      <w:pPr>
+        <w:pStyle w:val="a3"/>
+        <w:ind w:firstLine="420"/>
+      </w:pPr>
+      <w:r>
+        <w:t xml:space="preserve">For network operators, a better understanding of the video duration can provide help to the design of cache mechanism. </w:t>
+      </w:r>
+    </w:p>
+    <w:p>
+      <w:pPr>
+        <w:pStyle w:val="a3"/>
+        <w:ind w:firstLine="420"/>
+      </w:pPr>
+    </w:p>
+    <w:p>
+      <w:pPr>
+        <w:pStyle w:val="a3"/>
+        <w:ind w:firstLine="420"/>
+      </w:pPr>
+    </w:p>
+    <w:p>
+      <w:pPr>
+        <w:pStyle w:val="a3"/>
+        <w:ind w:firstLine="420"/>
+      </w:pPr>
+      <w:r>
+        <w:t>In addition, we analyze the duration and the age of the videos that users watch.</w:t>
+      </w:r>
+    </w:p>
+    <w:p>
+      <w:pPr>
+        <w:pStyle w:val="a3"/>
+        <w:ind w:firstLine="420"/>
+      </w:pPr>
+      <w:r>
+        <w:t xml:space="preserve">The histogram and CDF of video duration and age are shown in Figure.~\ref{video_info2}. </w:t>
+      </w:r>
+    </w:p>
+    <w:p>
+      <w:pPr>
+        <w:pStyle w:val="a3"/>
+        <w:ind w:firstLine="420"/>
+      </w:pPr>
+      <w:r>
+        <w:t xml:space="preserve">%Table.~\ref{video_info} also shows the mean and median duration and age of each category videos. </w:t>
+      </w:r>
+    </w:p>
+    <w:p>
+      <w:pPr>
+        <w:pStyle w:val="a3"/>
+        <w:ind w:firstLine="420"/>
+      </w:pPr>
+      <w:r>
+        <w:t xml:space="preserve">Figure.~\ref{video_info2} (a) reveals about 90\% videos are within 1 hour long. </w:t>
+      </w:r>
+    </w:p>
+    <w:p>
+      <w:pPr>
+        <w:pStyle w:val="a3"/>
+        <w:ind w:firstLine="420"/>
+      </w:pPr>
+      <w:r>
+        <w:t xml:space="preserve">There are two obvious peaks for the video duration distribution. </w:t>
+      </w:r>
+    </w:p>
+    <w:p>
+      <w:pPr>
+        <w:pStyle w:val="a3"/>
+        <w:ind w:firstLine="420"/>
+      </w:pPr>
+      <w:r>
+        <w:t xml:space="preserve">The first peak is within 5 minutes, because of the large number of short UGC videos. </w:t>
+      </w:r>
+    </w:p>
+    <w:p>
+      <w:pPr>
+        <w:pStyle w:val="a3"/>
+        <w:ind w:firstLine="420"/>
+      </w:pPr>
+      <w:r>
+        <w:t xml:space="preserve">The second peak is close to 45 minutes, which is mostly caused by the VoD videos in the TV Episode and Show categories. </w:t>
+      </w:r>
+    </w:p>
+    <w:p>
+      <w:pPr>
+        <w:pStyle w:val="a3"/>
+        <w:ind w:firstLine="420"/>
+      </w:pPr>
+      <w:r>
+        <w:t xml:space="preserve">It also depicts that there are many videos with durations close to 25 minutes. </w:t>
+      </w:r>
+    </w:p>
+    <w:p>
+      <w:pPr>
+        <w:pStyle w:val="a3"/>
+        <w:ind w:firstLine="420"/>
+      </w:pPr>
+      <w:r>
+        <w:t>Most of them are animations.</w:t>
+      </w:r>
+    </w:p>
+    <w:p>
+      <w:pPr>
+        <w:pStyle w:val="a3"/>
+        <w:ind w:firstLine="420"/>
+      </w:pPr>
+      <w:r>
+        <w:t>Hence, we find the comprehensive service type has a great impact on the distribution of video durations.</w:t>
+      </w:r>
+    </w:p>
+    <w:p>
+      <w:pPr>
+        <w:pStyle w:val="a3"/>
+        <w:ind w:firstLine="420"/>
+      </w:pPr>
+      <w:r>
+        <w:t xml:space="preserve">Figure.~\ref{video_info2} (b) shows the distribution of video age. </w:t>
+      </w:r>
+    </w:p>
+    <w:p>
+      <w:pPr>
+        <w:pStyle w:val="a3"/>
+        <w:ind w:firstLine="420"/>
+      </w:pPr>
+      <w:r>
+        <w:lastRenderedPageBreak/>
+        <w:t xml:space="preserve">Video age is the number of days between the publication date and the view date. </w:t>
+      </w:r>
+    </w:p>
+    <w:p>
+      <w:pPr>
+        <w:pStyle w:val="a3"/>
+        <w:ind w:firstLine="420"/>
+      </w:pPr>
+      <w:r>
+        <w:t xml:space="preserve">It can be seen that 25\% of the videos are less than 30 days old at the time of request. </w:t>
+      </w:r>
+    </w:p>
+    <w:p>
+      <w:pPr>
+        <w:pStyle w:val="a3"/>
+        <w:ind w:firstLine="420"/>
+      </w:pPr>
+      <w:r>
+        <w:t xml:space="preserve">Half of the videos are younger than 9 months. </w:t>
+      </w:r>
+    </w:p>
+    <w:p>
+      <w:pPr>
+        <w:pStyle w:val="a3"/>
+        <w:ind w:firstLine="420"/>
+      </w:pPr>
+      <w:r>
+        <w:t>And most of the videos (about 80\%) are no more than 3 years old.</w:t>
+      </w:r>
+    </w:p>
+    <w:p>
+      <w:pPr>
+        <w:pStyle w:val="a3"/>
+        <w:ind w:firstLine="420"/>
+      </w:pPr>
+      <w:r>
+        <w:t xml:space="preserve">We find the video age in mobile network is younger than that in fixed network, comparing with the results of \cite{gill2007youtube}. </w:t>
+      </w:r>
+    </w:p>
+    <w:p>
+      <w:pPr>
+        <w:pStyle w:val="a3"/>
+        <w:ind w:firstLine="420"/>
+      </w:pPr>
+      <w:r>
+        <w:t>%same {large scale}</w:t>
+      </w:r>
+    </w:p>
+    <w:p>
+      <w:pPr>
+        <w:pStyle w:val="a3"/>
+        <w:ind w:firstLine="420"/>
+      </w:pPr>
+      <w:r>
+        <w:t>This indicates, when watching videos in mobile network, users prefer the up-to-date videos.</w:t>
+      </w:r>
+    </w:p>
+    <w:p>
+      <w:pPr>
+        <w:pStyle w:val="a3"/>
+        <w:ind w:firstLine="420"/>
+      </w:pPr>
+      <w:r>
+        <w:t>These videos keep attractive only for a short period, and replaced by the later published videos.</w:t>
+      </w:r>
+    </w:p>
+    <w:p>
+      <w:pPr>
+        <w:pStyle w:val="a3"/>
+        <w:ind w:firstLine="420"/>
+      </w:pPr>
+    </w:p>
+    <w:p>
+      <w:pPr>
+        <w:pStyle w:val="a3"/>
+        <w:ind w:firstLine="420"/>
+      </w:pPr>
+    </w:p>
+    <w:p>
+      <w:pPr>
+        <w:pStyle w:val="a3"/>
+        <w:ind w:firstLine="420"/>
+      </w:pPr>
+    </w:p>
+    <w:p>
+      <w:pPr>
+        <w:pStyle w:val="a3"/>
+      </w:pPr>
+      <w:r>
+        <w:rPr>
+          <w:rFonts w:hint="eastAsia"/>
+        </w:rPr>
+        <w:t>【</w:t>
+      </w:r>
+      <w:r>
+        <w:rPr>
+          <w:rFonts w:hint="eastAsia"/>
+        </w:rPr>
+        <w:t>1508</w:t>
+      </w:r>
+      <w:r>
+        <w:rPr>
+          <w:rFonts w:hint="eastAsia"/>
+        </w:rPr>
+        <w:t>】</w:t>
+      </w:r>
+      <w:r>
+        <w:t>INTEREST CLUSTER</w:t>
+      </w:r>
+    </w:p>
+    <w:p>
+      <w:pPr>
+        <w:pStyle w:val="a3"/>
+      </w:pPr>
+      <w:r>
+        <w:rPr>
+          <w:rFonts w:hint="eastAsia"/>
+        </w:rPr>
+        <w:t>【</w:t>
+      </w:r>
+      <w:r>
+        <w:rPr>
+          <w:rFonts w:hint="eastAsia"/>
+        </w:rPr>
+        <w:t>1508</w:t>
+      </w:r>
+      <w:r>
+        <w:rPr>
+          <w:rFonts w:hint="eastAsia"/>
+        </w:rPr>
+        <w:t>】</w:t>
+      </w:r>
+      <w:r>
+        <w:t>INTEREST NETWORK</w:t>
+      </w:r>
+    </w:p>
+    <w:p>
+      <w:pPr>
+        <w:pStyle w:val="a3"/>
+      </w:pPr>
+    </w:p>
+    <w:p>
+      <w:pPr>
+        <w:pStyle w:val="a3"/>
+      </w:pPr>
+    </w:p>
+    <w:p>
+      <w:pPr>
+        <w:pStyle w:val="a3"/>
+      </w:pPr>
+    </w:p>
+    <w:p>
+      <w:pPr>
+        <w:pStyle w:val="a3"/>
+        <w:ind w:firstLine="420"/>
+      </w:pPr>
+    </w:p>
+    <w:p>
+      <w:pPr>
+        <w:pStyle w:val="-1"/>
+        <w:spacing w:before="312" w:after="312"/>
+      </w:pPr>
+      <w:r>
+        <w:t>视频</w:t>
+      </w:r>
+      <w:r>
+        <w:rPr>
+          <w:rFonts w:hint="eastAsia"/>
+        </w:rPr>
+        <w:t>播放量</w:t>
+      </w:r>
+    </w:p>
+    <w:p>
+      <w:pPr>
+        <w:pStyle w:val="a3"/>
+        <w:ind w:firstLine="420"/>
+      </w:pPr>
+    </w:p>
+    <w:p>
+      <w:pPr>
+        <w:pStyle w:val="a3"/>
+        <w:ind w:firstLine="420"/>
+      </w:pPr>
+      <w:r>
+        <w:t>View count is an important dynamic property, as it reflects video's popularity and access pattern.%the popularity and access pattern of a video.</w:t>
+      </w:r>
+    </w:p>
+    <w:p>
+      <w:pPr>
+        <w:pStyle w:val="a3"/>
+        <w:ind w:firstLine="420"/>
+      </w:pPr>
+      <w:r>
+        <w:t>The popularity of many kinds of web content follows the Zipf's law \cite{adamic2002zipf,ben2014large}.</w:t>
+      </w:r>
+    </w:p>
+    <w:p>
+      <w:pPr>
+        <w:pStyle w:val="a3"/>
+        <w:ind w:firstLine="420"/>
+      </w:pPr>
+      <w:r>
+        <w:t xml:space="preserve">The Zipf distribution is shown in Eq.~\ref{eqn_zipf}. </w:t>
+      </w:r>
+    </w:p>
+    <w:p>
+      <w:pPr>
+        <w:pStyle w:val="a3"/>
+        <w:ind w:firstLine="420"/>
+      </w:pPr>
+      <w:r>
+        <w:lastRenderedPageBreak/>
+        <w:t>%Zipf distribution, the frequency of content against the rank in decreasing order should follows:</w:t>
+      </w:r>
+    </w:p>
+    <w:p>
+      <w:pPr>
+        <w:pStyle w:val="a3"/>
+        <w:ind w:firstLine="420"/>
+      </w:pPr>
+      <w:r>
+        <w:t>\begin{equation}</w:t>
+      </w:r>
+    </w:p>
+    <w:p>
+      <w:pPr>
+        <w:pStyle w:val="a3"/>
+        <w:ind w:firstLine="420"/>
+      </w:pPr>
+      <w:r>
+        <w:t>\label{eqn_zipf}</w:t>
+      </w:r>
+    </w:p>
+    <w:p>
+      <w:pPr>
+        <w:pStyle w:val="a3"/>
+        <w:ind w:firstLine="420"/>
+      </w:pPr>
+      <w:r>
+        <w:t>f(k;s,N)=\frac{1/k^s}{\sum_{n=1}^N (1/n^s)}</w:t>
+      </w:r>
+    </w:p>
+    <w:p>
+      <w:pPr>
+        <w:pStyle w:val="a3"/>
+        <w:ind w:firstLine="420"/>
+      </w:pPr>
+      <w:r>
+        <w:t>\end{equation}</w:t>
+      </w:r>
+    </w:p>
+    <w:p>
+      <w:pPr>
+        <w:pStyle w:val="a3"/>
+        <w:ind w:firstLine="420"/>
+      </w:pPr>
+      <w:r>
+        <w:t>Where $f$ is the access frequency of content; $N$ is the total number of the content; $k$ is the rank; and $s$ is the value of the exponent characterizing the distribution.</w:t>
+      </w:r>
+    </w:p>
+    <w:p>
+      <w:pPr>
+        <w:pStyle w:val="a3"/>
+        <w:ind w:firstLine="420"/>
+      </w:pPr>
+      <w:r>
+        <w:t>This function follows a straight line when plotted on a log-log scale axis.</w:t>
+      </w:r>
+    </w:p>
+    <w:p>
+      <w:pPr>
+        <w:pStyle w:val="a3"/>
+        <w:ind w:firstLine="420"/>
+      </w:pPr>
+    </w:p>
+    <w:p>
+      <w:pPr>
+        <w:pStyle w:val="a3"/>
+        <w:ind w:firstLine="420"/>
+      </w:pPr>
+      <w:r>
+        <w:t>In this subsection, we analysis the view count of Youku videos in our dataset, and check if it follows a Zipf distribution.</w:t>
+      </w:r>
+    </w:p>
+    <w:p>
+      <w:pPr>
+        <w:pStyle w:val="a3"/>
+        <w:ind w:firstLine="420"/>
+      </w:pPr>
+      <w:r>
+        <w:t>Figure.~\ref{fig_view_count} shows the view count against rank on a log-log scale.</w:t>
+      </w:r>
+    </w:p>
+    <w:p>
+      <w:pPr>
+        <w:pStyle w:val="a3"/>
+        <w:ind w:firstLine="420"/>
+      </w:pPr>
+      <w:r>
+        <w:t>It can be noticed that the curve is strongly skewed: the beginning is dropping linearly while the heavy tail decreases dramatically.</w:t>
+      </w:r>
+    </w:p>
+    <w:p>
+      <w:pPr>
+        <w:pStyle w:val="a3"/>
+        <w:ind w:firstLine="420"/>
+      </w:pPr>
+      <w:r>
+        <w:t>We run a regression using the Zipf model, as shown with the red line in Figure.~\ref{fig_view_count}.</w:t>
+      </w:r>
+    </w:p>
+    <w:p>
+      <w:pPr>
+        <w:pStyle w:val="a3"/>
+        <w:ind w:firstLine="420"/>
+      </w:pPr>
+      <w:r>
+        <w:t>The regression curve greatly deviates from the actual distribution situation, indicating the linear Zipf model does not fit the distribution well.</w:t>
+      </w:r>
+    </w:p>
+    <w:p>
+      <w:pPr>
+        <w:pStyle w:val="a3"/>
+        <w:ind w:firstLine="420"/>
+      </w:pPr>
+      <w:r>
+        <w:t>This is because in the case of Youku, unpopular videos are not watched as many times as the Zipf model predicts.</w:t>
+      </w:r>
+    </w:p>
+    <w:p>
+      <w:pPr>
+        <w:pStyle w:val="a3"/>
+        <w:ind w:firstLine="420"/>
+      </w:pPr>
+      <w:r>
+        <w:t>%in the case of Youku, there are not so many unpopular videos watched by users as the Zipf law predicts.</w:t>
+      </w:r>
+    </w:p>
+    <w:p>
+      <w:pPr>
+        <w:pStyle w:val="a3"/>
+        <w:ind w:firstLine="420"/>
+      </w:pPr>
+      <w:r>
+        <w:t xml:space="preserve">We try to model the distribution of view count $f(k)$ with a piecewise function: </w:t>
+      </w:r>
+    </w:p>
+    <w:p>
+      <w:pPr>
+        <w:pStyle w:val="a3"/>
+        <w:ind w:firstLine="420"/>
+      </w:pPr>
+      <w:r>
+        <w:t>\begin{subnumcases}{f(k)=}</w:t>
+      </w:r>
+    </w:p>
+    <w:p>
+      <w:pPr>
+        <w:pStyle w:val="a3"/>
+        <w:ind w:firstLine="420"/>
+      </w:pPr>
+      <w:r>
+        <w:t>\label{equ_hr}</w:t>
+      </w:r>
+    </w:p>
+    <w:p>
+      <w:pPr>
+        <w:pStyle w:val="a3"/>
+        <w:ind w:firstLine="420"/>
+      </w:pPr>
+      <w:r>
+        <w:t>\alpha \cdot k + \beta \quad \quad \quad f \geq V\\</w:t>
+      </w:r>
+    </w:p>
+    <w:p>
+      <w:pPr>
+        <w:pStyle w:val="a3"/>
+        <w:ind w:firstLine="420"/>
+      </w:pPr>
+      <w:r>
+        <w:t>a \cdot e^{b \cdot k} + c \quad \quad f &lt; V</w:t>
+      </w:r>
+    </w:p>
+    <w:p>
+      <w:pPr>
+        <w:pStyle w:val="a3"/>
+        <w:ind w:firstLine="420"/>
+      </w:pPr>
+      <w:r>
+        <w:t>\end{subnumcases}</w:t>
+      </w:r>
+    </w:p>
+    <w:p>
+      <w:pPr>
+        <w:pStyle w:val="a3"/>
+        <w:ind w:firstLine="420"/>
+      </w:pPr>
+      <w:r>
+        <w:t>where $k$ is the rank; $\alpha, \beta, a, b, c$ are coefficients; and $V$ is the point of demarcation.</w:t>
+      </w:r>
+    </w:p>
+    <w:p>
+      <w:pPr>
+        <w:pStyle w:val="a3"/>
+        <w:ind w:firstLine="420"/>
+      </w:pPr>
+      <w:r>
+        <w:t xml:space="preserve">The linear Zipf model is kept for the beginning part when the view count is large, </w:t>
+      </w:r>
+      <w:r>
+        <w:lastRenderedPageBreak/>
+        <w:t>and an exponential distribution is used to fit the heavy tail.</w:t>
+      </w:r>
+    </w:p>
+    <w:p>
+      <w:pPr>
+        <w:pStyle w:val="a3"/>
+        <w:ind w:firstLine="420"/>
+      </w:pPr>
+      <w:r>
+        <w:t>The regression curve using our model is shown in Figure.~\ref{fig_view_count} with the green line.</w:t>
+      </w:r>
+    </w:p>
+    <w:p>
+      <w:pPr>
+        <w:pStyle w:val="a3"/>
+        <w:ind w:firstLine="420"/>
+      </w:pPr>
+      <w:r>
+        <w:t>It's obvious that our model can fit the practical distribution more favorably and properly than the Zipf model.</w:t>
+      </w:r>
+    </w:p>
+    <w:p>
+      <w:pPr>
+        <w:pStyle w:val="a3"/>
+        <w:ind w:firstLine="420"/>
+      </w:pPr>
+    </w:p>
+    <w:p>
+      <w:pPr>
+        <w:pStyle w:val="-1"/>
+        <w:spacing w:before="312" w:after="312"/>
+      </w:pPr>
+      <w:r>
+        <w:t>用户关系</w:t>
+      </w:r>
+    </w:p>
+    <w:p>
+      <w:pPr>
+        <w:pStyle w:val="a3"/>
+        <w:ind w:firstLine="420"/>
+      </w:pPr>
+      <w:r>
+        <w:rPr>
+          <w:rFonts w:hint="eastAsia"/>
+        </w:rPr>
+        <w:t>上传者影响力</w:t>
+      </w:r>
+    </w:p>
+    <w:p>
+      <w:pPr>
+        <w:pStyle w:val="a3"/>
+        <w:ind w:firstLine="420"/>
+      </w:pPr>
+      <w:r>
+        <w:rPr>
+          <w:rFonts w:hint="eastAsia"/>
+        </w:rPr>
+        <w:t>用户喜好网络</w:t>
+      </w:r>
+    </w:p>
+    <w:p>
+      <w:pPr>
+        <w:pStyle w:val="a3"/>
+        <w:ind w:firstLine="420"/>
+      </w:pPr>
+    </w:p>
+    <w:p>
+      <w:pPr>
+        <w:pStyle w:val="a3"/>
+        <w:ind w:firstLine="420"/>
+      </w:pPr>
+      <w:r>
+        <w:t>We analysis the network formed by video-watching users.</w:t>
+      </w:r>
+    </w:p>
+    <w:p>
+      <w:pPr>
+        <w:pStyle w:val="a3"/>
+        <w:ind w:firstLine="420"/>
+      </w:pPr>
+      <w:r>
+        <w:t>%We next examine the network among users when watching videos.</w:t>
+      </w:r>
+    </w:p>
+    <w:p>
+      <w:pPr>
+        <w:pStyle w:val="a3"/>
+        <w:ind w:firstLine="420"/>
+      </w:pPr>
+      <w:r>
+        <w:t>Given all the users as vertices, if user $a$ and user $b$ watch the same video, then there is an edge connecting $a$ and $b$.</w:t>
+      </w:r>
+    </w:p>
+    <w:p>
+      <w:pPr>
+        <w:pStyle w:val="a3"/>
+        <w:ind w:firstLine="420"/>
+      </w:pPr>
+      <w:r>
+        <w:t>Eventually, all the users and the links between them form a network.</w:t>
+      </w:r>
+    </w:p>
+    <w:p>
+      <w:pPr>
+        <w:pStyle w:val="a3"/>
+        <w:ind w:firstLine="420"/>
+      </w:pPr>
+      <w:r>
+        <w:t>Noticeable small-world characteristics are lying in this network.</w:t>
+      </w:r>
+    </w:p>
+    <w:p>
+      <w:pPr>
+        <w:pStyle w:val="a3"/>
+        <w:ind w:firstLine="420"/>
+      </w:pPr>
+      <w:r>
+        <w:t>%We find an interesting fact that this network has noticeable small-world characteristics.</w:t>
+      </w:r>
+    </w:p>
+    <w:p>
+      <w:pPr>
+        <w:pStyle w:val="a3"/>
+        <w:ind w:firstLine="420"/>
+      </w:pPr>
+    </w:p>
+    <w:p>
+      <w:pPr>
+        <w:pStyle w:val="a3"/>
+        <w:ind w:firstLine="420"/>
+      </w:pPr>
+      <w:r>
+        <w:t>A small-world network is a type of mathematical graph in which most nodes, who are not neighbors, can be reached from other nodes by a small number of hops.</w:t>
+      </w:r>
+    </w:p>
+    <w:p>
+      <w:pPr>
+        <w:pStyle w:val="a3"/>
+        <w:ind w:firstLine="420"/>
+      </w:pPr>
+      <w:r>
+        <w:t>Small-world networks can be identified according to two independent graph structural features: clustering coefficient and characteristic path length \cite{watts1998collective}.</w:t>
+      </w:r>
+    </w:p>
+    <w:p>
+      <w:pPr>
+        <w:pStyle w:val="a3"/>
+        <w:ind w:firstLine="420"/>
+      </w:pPr>
+      <w:r>
+        <w:t>A graph $G=(V,E)$ consists of a set of vertices $V$ and a set of edges $E$.</w:t>
+      </w:r>
+    </w:p>
+    <w:p>
+      <w:pPr>
+        <w:pStyle w:val="a3"/>
+        <w:ind w:firstLine="420"/>
+      </w:pPr>
+      <w:r>
+        <w:t>The average clustering coefficient $C_G$ and the average characteristic path length $L_G$ are defined as:</w:t>
+      </w:r>
+    </w:p>
+    <w:p>
+      <w:pPr>
+        <w:pStyle w:val="a3"/>
+        <w:ind w:firstLine="420"/>
+      </w:pPr>
+      <w:r>
+        <w:t>\begin{equation}</w:t>
+      </w:r>
+    </w:p>
+    <w:p>
+      <w:pPr>
+        <w:pStyle w:val="a3"/>
+        <w:ind w:firstLine="420"/>
+      </w:pPr>
+      <w:r>
+        <w:t>\label{eqn_c}</w:t>
+      </w:r>
+    </w:p>
+    <w:p>
+      <w:pPr>
+        <w:pStyle w:val="a3"/>
+        <w:ind w:firstLine="420"/>
+      </w:pPr>
+      <w:r>
+        <w:t>C_G = \frac{1}</w:t>
+      </w:r>
+      <w:r>
+        <w:fldChar w:fldCharType="begin"/>
+      </w:r>
+      <w:r>
+        <w:instrText xml:space="preserve"> ADDIN EN.CITE &lt;EndNote&gt;&lt;Cite ExcludeYear="1"&gt;&lt;Author&gt;Saxena&lt;/Author&gt;&lt;Year&gt;2008&lt;/Year&gt;&lt;RecNum&gt;3&lt;/RecNum&gt;&lt;DisplayText&gt;[3]&lt;/DisplayText&gt;&lt;record&gt;&lt;rec-number&gt;3&lt;/rec-number&gt;&lt;foreign-keys&gt;&lt;key app="EN" db-id="vzedw2tf3ftax2exwf5x9d5sze00wxrerxad" timestamp="1488160180"&gt;3&lt;/key&gt;&lt;/foreign-keys&gt;&lt;ref-type name="Conference Proceedings"&gt;10&lt;/ref-type&gt;&lt;contributors&gt;&lt;authors&gt;&lt;author&gt;Saxena, Mohit&lt;/author&gt;&lt;author&gt;Sharan, Umang&lt;/author&gt;&lt;author&gt;Fahmy, Sonia&lt;/author&gt;&lt;/authors&gt;&lt;/contributors&gt;&lt;titles&gt;&lt;title&gt;Analyzing video services in web 2.0: a global perspective&lt;/title&gt;&lt;secondary-title&gt;Proceedings of the 18th International Workshop on Network and Operating Systems Support for Digital Audio and Video&lt;/secondary-title&gt;&lt;/titles&gt;&lt;pages&gt;39-44&lt;/pages&gt;&lt;dates&gt;&lt;year&gt;2008&lt;/year&gt;&lt;/dates&gt;&lt;publisher&gt;ACM&lt;/publisher&gt;&lt;isbn&gt;1605581577&lt;/isbn&gt;&lt;urls&gt;&lt;/urls&gt;&lt;/record&gt;&lt;/Cite&gt;&lt;/EndNote&gt;</w:instrText>
+      </w:r>
+      <w:r>
+        <w:fldChar w:fldCharType="separate"/>
+      </w:r>
+      <w:r>
+        <w:rPr>
+          <w:noProof/>
+        </w:rPr>
+        <w:t>[3]</w:t>
+      </w:r>
+      <w:r>
+        <w:fldChar w:fldCharType="end"/>
+      </w:r>
+      <w:r>
+        <w:t>\sum_{i=1}^</w:t>
+      </w:r>
+      <w:r>
+        <w:fldChar w:fldCharType="begin"/>
+      </w:r>
+      <w:r>
+        <w:instrText xml:space="preserve"> ADDIN EN.CITE &lt;EndNote&gt;&lt;Cite ExcludeYear="1"&gt;&lt;Author&gt;Saxena&lt;/Author&gt;&lt;Year&gt;2008&lt;/Year&gt;&lt;RecNum&gt;3&lt;/RecNum&gt;&lt;DisplayText&gt;[3]&lt;/DisplayText&gt;&lt;record&gt;&lt;rec-number&gt;3&lt;/rec-number&gt;&lt;foreign-keys&gt;&lt;key app="EN" db-id="vzedw2tf3ftax2exwf5x9d5sze00wxrerxad" timestamp="1488160180"&gt;3&lt;/key&gt;&lt;/foreign-keys&gt;&lt;ref-type name="Conference Proceedings"&gt;10&lt;/ref-type&gt;&lt;contributors&gt;&lt;authors&gt;&lt;author&gt;Saxena, Mohit&lt;/author&gt;&lt;author&gt;Sharan, Umang&lt;/author&gt;&lt;author&gt;Fahmy, Sonia&lt;/author&gt;&lt;/authors&gt;&lt;/contributors&gt;&lt;titles&gt;&lt;title&gt;Analyzing video services in web 2.0: a global perspective&lt;/title&gt;&lt;secondary-title&gt;Proceedings of the 18th International Workshop on Network and Operating Systems Support for Digital Audio and Video&lt;/secondary-title&gt;&lt;/titles&gt;&lt;pages&gt;39-44&lt;/pages&gt;&lt;dates&gt;&lt;year&gt;2008&lt;/year&gt;&lt;/dates&gt;&lt;publisher&gt;ACM&lt;/publisher&gt;&lt;isbn&gt;1605581577&lt;/isbn&gt;&lt;urls&gt;&lt;/urls&gt;&lt;/record&gt;&lt;/Cite&gt;&lt;/EndNote&gt;</w:instrText>
+      </w:r>
+      <w:r>
+        <w:fldChar w:fldCharType="separate"/>
+      </w:r>
+      <w:r>
+        <w:rPr>
+          <w:noProof/>
+        </w:rPr>
+        <w:t>[3]</w:t>
+      </w:r>
+      <w:r>
+        <w:fldChar w:fldCharType="end"/>
+      </w:r>
+      <w:r>
+        <w:t xml:space="preserve"> \frac{\lambda_G(v_i)}{\tau_G(v_i)}</w:t>
+      </w:r>
+    </w:p>
+    <w:p>
+      <w:pPr>
+        <w:pStyle w:val="a3"/>
+        <w:ind w:firstLine="420"/>
+      </w:pPr>
+      <w:r>
+        <w:t>\end{equation}</w:t>
+      </w:r>
+    </w:p>
+    <w:p>
+      <w:pPr>
+        <w:pStyle w:val="a3"/>
+        <w:ind w:firstLine="420"/>
+      </w:pPr>
+      <w:r>
+        <w:t>\begin{equation}</w:t>
+      </w:r>
+    </w:p>
+    <w:p>
+      <w:pPr>
+        <w:pStyle w:val="a3"/>
+        <w:ind w:firstLine="420"/>
+      </w:pPr>
+      <w:r>
+        <w:t>\label{eqn_l}</w:t>
+      </w:r>
+    </w:p>
+    <w:p>
+      <w:pPr>
+        <w:pStyle w:val="a3"/>
+        <w:ind w:firstLine="420"/>
+      </w:pPr>
+      <w:r>
+        <w:lastRenderedPageBreak/>
+        <w:t>L_G = \frac{1}{n(n - 1)}\sum_{i \ne j} d(v_i, v_j)</w:t>
+      </w:r>
+    </w:p>
+    <w:p>
+      <w:pPr>
+        <w:pStyle w:val="a3"/>
+        <w:ind w:firstLine="420"/>
+      </w:pPr>
+      <w:r>
+        <w:t>\end{equation}</w:t>
+      </w:r>
+    </w:p>
+    <w:p>
+      <w:pPr>
+        <w:pStyle w:val="a3"/>
+        <w:ind w:firstLine="420"/>
+      </w:pPr>
+      <w:r>
+        <w:t>where $n$ is the number of vertices in $G$; $v_i$ and $v_j$ are vertices in $V$.</w:t>
+      </w:r>
+    </w:p>
+    <w:p>
+      <w:pPr>
+        <w:pStyle w:val="a3"/>
+        <w:ind w:firstLine="420"/>
+      </w:pPr>
+      <w:r>
+        <w:t>$\lambda_G(v_i)$ denotes the number of triangles on $v_i$ in $G$.</w:t>
+      </w:r>
+    </w:p>
+    <w:p>
+      <w:pPr>
+        <w:pStyle w:val="a3"/>
+        <w:ind w:firstLine="420"/>
+      </w:pPr>
+      <w:r>
+        <w:t>That is, the number of subgraphs of G with 3 edges and 3 vertices, one of which is $v_i$.</w:t>
+      </w:r>
+    </w:p>
+    <w:p>
+      <w:pPr>
+        <w:pStyle w:val="a3"/>
+        <w:ind w:firstLine="420"/>
+      </w:pPr>
+      <w:r>
+        <w:t>$\tau_G(v)$ denotes the number of triples on $v_i$ in $G$.</w:t>
+      </w:r>
+    </w:p>
+    <w:p>
+      <w:pPr>
+        <w:pStyle w:val="a3"/>
+        <w:ind w:firstLine="420"/>
+      </w:pPr>
+      <w:r>
+        <w:t>That is, the number of subgraphs with 2 edges and 3 vertices, one of which is $v_i$.</w:t>
+      </w:r>
+    </w:p>
+    <w:p>
+      <w:pPr>
+        <w:pStyle w:val="a3"/>
+        <w:ind w:firstLine="420"/>
+      </w:pPr>
+      <w:r>
+        <w:t>$v_i$ is incident to both edges.</w:t>
+      </w:r>
+    </w:p>
+    <w:p>
+      <w:pPr>
+        <w:pStyle w:val="a3"/>
+        <w:ind w:firstLine="420"/>
+      </w:pPr>
+      <w:r>
+        <w:t>$d(v_i, v_j)$ denotes the shortest distance between $v_i$ and $v_j$.</w:t>
+      </w:r>
+    </w:p>
+    <w:p>
+      <w:pPr>
+        <w:pStyle w:val="a3"/>
+        <w:ind w:firstLine="420"/>
+      </w:pPr>
+      <w:r>
+        <w:t>If $v_j$ cannot be reached from $v_i$, then set d$(v_i, v_j) = 0$.</w:t>
+      </w:r>
+    </w:p>
+    <w:p>
+      <w:pPr>
+        <w:pStyle w:val="a3"/>
+        <w:ind w:firstLine="420"/>
+      </w:pPr>
+      <w:r>
+        <w:t xml:space="preserve">The existing of small-world phenomenon can be measured by comparing its clustering coefficient $C_G$ and characteristic path length $L_G$ with an equivalent random network with same degree distribution: </w:t>
+      </w:r>
+    </w:p>
+    <w:p>
+      <w:pPr>
+        <w:pStyle w:val="a3"/>
+        <w:ind w:firstLine="420"/>
+      </w:pPr>
+      <w:r>
+        <w:t>if the $C_G$ is significantly higher than that of the random graph while the $L_G$ is approximately the same with the random graph, then the small-world phenomenon indeed lies in this network.</w:t>
+      </w:r>
+    </w:p>
+    <w:p>
+      <w:pPr>
+        <w:pStyle w:val="a3"/>
+        <w:ind w:firstLine="420"/>
+      </w:pPr>
+      <w:r>
+        <w:t>We measure the user network with 7 randomly selected subsets, consisting of different numbers of videos.</w:t>
+      </w:r>
+    </w:p>
+    <w:p>
+      <w:pPr>
+        <w:pStyle w:val="a3"/>
+        <w:ind w:firstLine="420"/>
+      </w:pPr>
+      <w:r>
+        <w:t>Figure.~\ref{fig_smallworld_cl} shows the clustering coefficient and the characteristic path length of the user network and its equivalent random graphs over the size of dataset.</w:t>
+      </w:r>
+    </w:p>
+    <w:p>
+      <w:pPr>
+        <w:pStyle w:val="a3"/>
+        <w:ind w:firstLine="420"/>
+      </w:pPr>
+      <w:r>
+        <w:t>As shown in the figure, the clustering coefficient of Youku user network is much higher than that of the equivalent random graph, while the characteristic path lengths of the two networks are approximately the same.</w:t>
+      </w:r>
+    </w:p>
+    <w:p>
+      <w:pPr>
+        <w:pStyle w:val="a3"/>
+        <w:ind w:firstLine="420"/>
+      </w:pPr>
+      <w:r>
+        <w:t>It can also be noticed that with more users in the dataset, the clustering coefficient of the user network increases, meanwhile the small-world phenomenon is more obvious.</w:t>
+      </w:r>
+    </w:p>
+    <w:p>
+      <w:pPr>
+        <w:pStyle w:val="a3"/>
+        <w:ind w:firstLine="420"/>
+      </w:pPr>
+      <w:r>
+        <w:t>A visual illustration for a part of the user network (3000 nodes) is shown in Figure.~\ref{fig_smallworld_eg}.</w:t>
+      </w:r>
+    </w:p>
+    <w:p>
+      <w:pPr>
+        <w:pStyle w:val="a3"/>
+        <w:ind w:firstLine="420"/>
+      </w:pPr>
+      <w:r>
+        <w:t>The small-world characteristics can be clearly observed: many triangles and cliques are lying in the graph.</w:t>
+      </w:r>
+    </w:p>
+    <w:p>
+      <w:pPr>
+        <w:pStyle w:val="a3"/>
+        <w:ind w:firstLine="420"/>
+      </w:pPr>
+    </w:p>
+    <w:p>
+      <w:pPr>
+        <w:pStyle w:val="a3"/>
+        <w:ind w:firstLine="420"/>
+      </w:pPr>
+      <w:r>
+        <w:lastRenderedPageBreak/>
+        <w:t>The small-world phenomenon suggests Youku users have strong correlations with each other on video watching.%while watching videos.</w:t>
+      </w:r>
+    </w:p>
+    <w:p>
+      <w:pPr>
+        <w:pStyle w:val="a3"/>
+        <w:ind w:firstLine="420"/>
+      </w:pPr>
+      <w:r>
+        <w:t>%\onote{It's reliable and efficient to improve the caching efficiency and develop novel recommendation schemes according to this.}</w:t>
+      </w:r>
+    </w:p>
+    <w:p>
+      <w:pPr>
+        <w:pStyle w:val="a3"/>
+        <w:ind w:firstLine="420"/>
+      </w:pPr>
+      <w:r>
+        <w:t>This creates great opportunities for improving cache efficiency and developing novel recommendation schemes.</w:t>
+      </w:r>
+    </w:p>
+    <w:p>
+      <w:pPr>
+        <w:pStyle w:val="a3"/>
+        <w:ind w:firstLine="420"/>
+      </w:pPr>
+      <w:r>
+        <w:t>For instance, if user $a$ and user $b$ watch some same videos, and user $b$ and user $c$ watch some same videos, then the service provider can recommend hot videos watched by user $c$ to user $a$.</w:t>
+      </w:r>
+    </w:p>
+    <w:p>
+      <w:pPr>
+        <w:pStyle w:val="a3"/>
+        <w:ind w:firstLine="420"/>
+      </w:pPr>
+      <w:r>
+        <w:t>Since according to the small-world phenomenon, user $a$ and user $c$ are highly possible to have same preference on videos.</w:t>
+      </w:r>
+    </w:p>
+    <w:p>
+      <w:pPr>
+        <w:pStyle w:val="a3"/>
+        <w:ind w:firstLine="420"/>
+      </w:pPr>
+    </w:p>
+    <w:p>
+      <w:pPr>
+        <w:pStyle w:val="a3"/>
+        <w:ind w:firstLine="420"/>
+      </w:pPr>
+    </w:p>
+    <w:p>
+      <w:pPr>
+        <w:pStyle w:val="a3"/>
+        <w:ind w:firstLine="420"/>
+      </w:pPr>
+    </w:p>
+    <w:p>
+      <w:pPr>
+        <w:pStyle w:val="-0"/>
+        <w:spacing w:before="312" w:after="312"/>
+      </w:pPr>
+      <w:r>
+        <w:t>本章</w:t>
+      </w:r>
+      <w:r>
+        <w:rPr>
+          <w:rFonts w:hint="eastAsia"/>
+        </w:rPr>
+        <w:t>小结</w:t>
+      </w:r>
+    </w:p>
+    <w:p>
+      <w:pPr>
+        <w:pStyle w:val="a3"/>
+        <w:ind w:firstLine="420"/>
+        <w:rPr>
+          <w:rFonts w:hint="eastAsia"/>
+        </w:rPr>
+      </w:pPr>
+      <w:r>
+        <w:t>Large online video sharing systems are becoming increasingly prevalent among the general public recently. A better understanding of their service usages is crucial for allocating the network resources and adjusting the service design. In this paper, we focus on a leading online video sharing system in China, namely Youku. We collected over 12 billion traffic traces from the network operator, and crawled the video meta-data for 30 consecutive days from Youku website. Based on those data, we present the first comparative characterization work on two key usages of online video sharing system: uploading and playback. We first check the different temporal patterns and intensities of uploaders’ and viewers’ activities. Then, the properties of the uploaded videos and watched videos are compared, to reveal the various user preferences behind those two service usages. Next, we study the dynamics of video popularity in video uploading and playback, in terms of view count distribution and active period. At last, we look through the followers of uploaders and the network formed by viewers, to analyze the relationships between different kinds of video service users. Our analysis results in this paper can be utilized by network operators, service providers, content creators and other interest parties of online video service, to adjust their service design and improve the user experience.</w:t>
+      </w:r>
+    </w:p>
+    <w:p>
+      <w:pPr>
+        <w:pStyle w:val="a3"/>
+        <w:ind w:firstLine="420"/>
+        <w:rPr>
+          <w:rFonts w:hint="eastAsia"/>
+        </w:rPr>
+      </w:pPr>
+    </w:p>
+    <w:p>
+      <w:pPr>
+        <w:pStyle w:val="a3"/>
+      </w:pPr>
+    </w:p>
+    <w:p>
+      <w:pPr>
+        <w:pStyle w:val="a3"/>
+      </w:pPr>
+      <w:r>
+        <w:t>(iii) We also look through the interests of users, according to their service level behaviors. On an individual level, we study the interest clusters of users; and on a global level, we analyze the interest network of users. We reveal the impacts of user interests on the resource consumptions.</w:t>
+      </w:r>
+      <w:r>
+        <w:t xml:space="preserve"> </w:t>
+      </w:r>
+      <w:r>
+        <w:t>尤其是，</w:t>
+      </w:r>
+      <w:r>
+        <w:t>(ii) We demonstrate a small-world phenomenon in the user network by studying the relationship between users.</w:t>
+      </w:r>
+    </w:p>
+    <w:p>
+      <w:pPr>
+        <w:pStyle w:val="a3"/>
+      </w:pPr>
+      <w:r>
+        <w:t>%Second, we study the relationship between users and find a small-world phenomenon in the user network.</w:t>
+      </w:r>
+    </w:p>
+    <w:p>
+      <w:pPr>
+        <w:pStyle w:val="a3"/>
+      </w:pPr>
+    </w:p>
+    <w:p>
+      <w:pPr>
+        <w:pStyle w:val="a3"/>
+        <w:ind w:firstLine="420"/>
+        <w:rPr>
+          <w:rFonts w:hint="eastAsia"/>
+        </w:rPr>
+      </w:pPr>
+    </w:p>
+    <w:p>
+      <w:pPr>
         <w:pStyle w:val="-"/>
         <w:spacing w:before="312" w:after="624"/>
       </w:pPr>
       <w:r>
-        <w:lastRenderedPageBreak/>
-        <w:t>综合性</w:t>
-      </w:r>
-      <w:r>
+        <w:rPr>
+          <w:rFonts w:hint="eastAsia"/>
+        </w:rPr>
         <w:t>网络视频</w:t>
       </w:r>
       <w:r>
-        <w:t>业务</w:t>
-      </w:r>
-      <w:r>
-        <w:rPr>
-          <w:rFonts w:hint="eastAsia"/>
-        </w:rPr>
-        <w:t>用户</w:t>
-      </w:r>
-      <w:r>
-        <w:rPr>
-          <w:rFonts w:hint="eastAsia"/>
-        </w:rPr>
-        <w:t>喜好</w:t>
-      </w:r>
-      <w:r>
-        <w:t>对比性</w:t>
-      </w:r>
-      <w:r>
-        <w:rPr>
-          <w:rFonts w:hint="eastAsia"/>
-        </w:rPr>
-        <w:t>特性</w:t>
+        <w:rPr>
+          <w:rFonts w:hint="eastAsia"/>
+        </w:rPr>
+        <w:t>流行度</w:t>
+      </w:r>
+      <w:r>
+        <w:t>动态</w:t>
       </w:r>
       <w:r>
         <w:rPr>
@@ -45891,450 +49197,6 @@
     </w:p>
     <w:p>
       <w:pPr>
-        <w:pStyle w:val="a3"/>
-      </w:pPr>
-    </w:p>
-    <w:p>
-      <w:pPr>
-        <w:pStyle w:val="a3"/>
-      </w:pPr>
-    </w:p>
-    <w:p>
-      <w:pPr>
-        <w:pStyle w:val="a3"/>
-      </w:pPr>
-      <w:r>
-        <w:t>用户喜好分析重要性：</w:t>
-      </w:r>
-      <w:r>
-        <w:rPr>
-          <w:rFonts w:hint="eastAsia"/>
-        </w:rPr>
-        <w:t>业务</w:t>
-      </w:r>
-      <w:r>
-        <w:t>、推荐、</w:t>
-      </w:r>
-      <w:r>
-        <w:rPr>
-          <w:rFonts w:hint="eastAsia"/>
-        </w:rPr>
-        <w:t>广告</w:t>
-      </w:r>
-      <w:r>
-        <w:t>盈利</w:t>
-      </w:r>
-    </w:p>
-    <w:p>
-      <w:pPr>
-        <w:pStyle w:val="a3"/>
-      </w:pPr>
-    </w:p>
-    <w:p>
-      <w:pPr>
-        <w:pStyle w:val="a3"/>
-      </w:pPr>
-      <w:r>
-        <w:rPr>
-          <w:rFonts w:hint="eastAsia"/>
-        </w:rPr>
-        <w:t>综合性</w:t>
-      </w:r>
-      <w:r>
-        <w:t>视频业务</w:t>
-      </w:r>
-    </w:p>
-    <w:p>
-      <w:pPr>
-        <w:pStyle w:val="a3"/>
-      </w:pPr>
-    </w:p>
-    <w:p>
-      <w:pPr>
-        <w:pStyle w:val="a3"/>
-      </w:pPr>
-    </w:p>
-    <w:p>
-      <w:pPr>
-        <w:pStyle w:val="a3"/>
-      </w:pPr>
-    </w:p>
-    <w:p>
-      <w:pPr>
-        <w:pStyle w:val="a3"/>
-      </w:pPr>
-      <w:r>
-        <w:t>网络视频业务</w:t>
-      </w:r>
-      <w:r>
-        <w:rPr>
-          <w:rFonts w:hint="eastAsia"/>
-        </w:rPr>
-        <w:t>往往</w:t>
-      </w:r>
-      <w:r>
-        <w:t>产生大量的网络流量并占据大量的网络带宽</w:t>
-      </w:r>
-    </w:p>
-    <w:p>
-      <w:pPr>
-        <w:pStyle w:val="a3"/>
-      </w:pPr>
-    </w:p>
-    <w:p>
-      <w:pPr>
-        <w:pStyle w:val="a3"/>
-      </w:pPr>
-      <w:r>
-        <w:t xml:space="preserve">Youku (www.youku.com) is a lead- ing online video service in China, with around 500 million monthly active users and around 800 million daily video views [1508-4]. </w:t>
-      </w:r>
-    </w:p>
-    <w:p>
-      <w:pPr>
-        <w:pStyle w:val="a3"/>
-      </w:pPr>
-    </w:p>
-    <w:p>
-      <w:pPr>
-        <w:pStyle w:val="a3"/>
-      </w:pPr>
-      <w:r>
-        <w:t>Unlike the traditional single-type video services (e.g. YouTube and Netflix), Youku offers a comprehensive type of service, providing both UGC (User Generated Content) and copyrighted VoD (Video on Demand) videos at the same time, to give the users more choices in video categories.</w:t>
-      </w:r>
-    </w:p>
-    <w:p>
-      <w:pPr>
-        <w:pStyle w:val="a3"/>
-      </w:pPr>
-    </w:p>
-    <w:p>
-      <w:pPr>
-        <w:pStyle w:val="a3"/>
-      </w:pPr>
-      <w:r>
-        <w:t>Nowadays, more and more video portals have upgraded their service to a comprehensive one-stop solution, providing UGC, VoD and Live streaming at the same time.</w:t>
-      </w:r>
-    </w:p>
-    <w:p>
-      <w:pPr>
-        <w:pStyle w:val="a3"/>
-      </w:pPr>
-    </w:p>
-    <w:p>
-      <w:pPr>
-        <w:pStyle w:val="a3"/>
-      </w:pPr>
-      <w:r>
-        <w:t>This one-stop solution offers much more video categories to users and attracts users with various of interests, thus effects the usage of the service.</w:t>
-      </w:r>
-    </w:p>
-    <w:p>
-      <w:pPr>
-        <w:pStyle w:val="a3"/>
-      </w:pPr>
-    </w:p>
-    <w:p>
-      <w:pPr>
-        <w:pStyle w:val="a3"/>
-      </w:pPr>
-    </w:p>
-    <w:p>
-      <w:pPr>
-        <w:pStyle w:val="a3"/>
-      </w:pPr>
-      <w:r>
-        <w:t xml:space="preserve">In the past, most of the online video portals provide only one type of service: either </w:t>
-      </w:r>
-      <w:r>
-        <w:lastRenderedPageBreak/>
-        <w:t>UGC (User Generated Content) such as YouTube, or VoD (Video on Demand) such as Netflix.</w:t>
-      </w:r>
-    </w:p>
-    <w:p>
-      <w:pPr>
-        <w:pStyle w:val="a3"/>
-      </w:pPr>
-      <w:r>
-        <w:t>With the rapid growth of online video service, comprehensive online video service emerges and becomes more and more popular, to meet the various interests of users.</w:t>
-      </w:r>
-    </w:p>
-    <w:p>
-      <w:pPr>
-        <w:pStyle w:val="a3"/>
-      </w:pPr>
-      <w:r>
-        <w:t>This kind of video service uses the similar HTTP video delivery technology as YouTube or Netflix, but provides multiple types of video services including UGC, VoD, Live streaming and etc.</w:t>
-      </w:r>
-    </w:p>
-    <w:p>
-      <w:pPr>
-        <w:pStyle w:val="a3"/>
-      </w:pPr>
-      <w:r>
-        <w:t>Users can upload and share videos, follow the latest TV episodes, or watch live news broadcast using just one comprehensive online video service.</w:t>
-      </w:r>
-    </w:p>
-    <w:p>
-      <w:pPr>
-        <w:pStyle w:val="a3"/>
-      </w:pPr>
-      <w:r>
-        <w:t>%Now more and more video service providers have switched their service from a single type to a comprehensive type.</w:t>
-      </w:r>
-    </w:p>
-    <w:p>
-      <w:pPr>
-        <w:pStyle w:val="a3"/>
-      </w:pPr>
-    </w:p>
-    <w:p>
-      <w:pPr>
-        <w:pStyle w:val="a3"/>
-      </w:pPr>
-    </w:p>
-    <w:p>
-      <w:pPr>
-        <w:pStyle w:val="a3"/>
-      </w:pPr>
-    </w:p>
-    <w:p>
-      <w:pPr>
-        <w:pStyle w:val="a3"/>
-      </w:pPr>
-      <w:r>
-        <w:t>Our study is based on large-scale datasets containing 16 billion network traffic traces and long-term crawling data (over 1 month).</w:t>
-      </w:r>
-    </w:p>
-    <w:p>
-      <w:pPr>
-        <w:pStyle w:val="a3"/>
-      </w:pPr>
-    </w:p>
-    <w:p>
-      <w:pPr>
-        <w:pStyle w:val="a3"/>
-      </w:pPr>
-      <w:r>
-        <w:t>In this paper, we characterize the usage of a leading comprehensive online video service in mobile network in China, Youku.</w:t>
-      </w:r>
-    </w:p>
-    <w:p>
-      <w:pPr>
-        <w:pStyle w:val="a3"/>
-      </w:pPr>
-      <w:r>
-        <w:t>Our study is based on around 16 billion traffic traces and over 1 month long crawled video meta-data.</w:t>
-      </w:r>
-    </w:p>
-    <w:p>
-      <w:pPr>
-        <w:pStyle w:val="a3"/>
-      </w:pPr>
-      <w:r>
-        <w:t>The traffic traces are collected by a major mobile network operator in a northeast province in China.</w:t>
-      </w:r>
-    </w:p>
-    <w:p>
-      <w:pPr>
-        <w:pStyle w:val="a3"/>
-      </w:pPr>
-      <w:r>
-        <w:t>The video meta-data are retrieved by our web crawler from the website of Youku.</w:t>
-      </w:r>
-    </w:p>
-    <w:p>
-      <w:pPr>
-        <w:pStyle w:val="a3"/>
-      </w:pPr>
-      <w:r>
-        <w:t>With these data we provide a detailed and in-depth analysis work on how Youku service is utilized by the mobile users.</w:t>
-      </w:r>
-    </w:p>
-    <w:p>
-      <w:pPr>
-        <w:pStyle w:val="a3"/>
-      </w:pPr>
-      <w:r>
-        <w:t xml:space="preserve">%analyze Youku video requests in the traffic traces and the long-term crawled data </w:t>
-      </w:r>
-    </w:p>
-    <w:p>
-      <w:pPr>
-        <w:pStyle w:val="a3"/>
-      </w:pPr>
-      <w:r>
-        <w:t>To the best of our knowledge, this is the first large-scale study of characterizing comprehensive online video service in mobile network.</w:t>
-      </w:r>
-    </w:p>
-    <w:p>
-      <w:pPr>
-        <w:pStyle w:val="a3"/>
-      </w:pPr>
-    </w:p>
-    <w:p>
-      <w:pPr>
-        <w:pStyle w:val="a3"/>
-      </w:pPr>
-    </w:p>
-    <w:p>
-      <w:pPr>
-        <w:pStyle w:val="a3"/>
-      </w:pPr>
-    </w:p>
-    <w:p>
-      <w:pPr>
-        <w:pStyle w:val="a3"/>
-      </w:pPr>
-    </w:p>
-    <w:p>
-      <w:pPr>
-        <w:pStyle w:val="a3"/>
-        <w:numPr>
-          <w:ilvl w:val="0"/>
-          <w:numId w:val="2"/>
-        </w:numPr>
-      </w:pPr>
-      <w:r>
-        <w:t>新颖的研究对象。我们关注于综合性的网络视频业务中用户的喜好特性。</w:t>
-      </w:r>
-    </w:p>
-    <w:p>
-      <w:pPr>
-        <w:pStyle w:val="a3"/>
-      </w:pPr>
-    </w:p>
-    <w:p>
-      <w:pPr>
-        <w:pStyle w:val="a3"/>
-      </w:pPr>
-      <w:r>
-        <w:t>尚属首次</w:t>
-      </w:r>
-      <w:r>
-        <w:t>In this paper we present the first characterization work in mobile network on a leading comprehensive online video service in China, Youku.</w:t>
-      </w:r>
-    </w:p>
-    <w:p>
-      <w:pPr>
-        <w:pStyle w:val="a3"/>
-      </w:pPr>
-    </w:p>
-    <w:p>
-      <w:pPr>
-        <w:pStyle w:val="a3"/>
-      </w:pPr>
-    </w:p>
-    <w:p>
-      <w:pPr>
-        <w:pStyle w:val="a3"/>
-      </w:pPr>
-      <w:r>
-        <w:t>It complements the previous studies on video services with small-scale, wired network access or single-type (UGC or VoD only) datasets.</w:t>
-      </w:r>
-    </w:p>
-    <w:p>
-      <w:pPr>
-        <w:pStyle w:val="a3"/>
-      </w:pPr>
-    </w:p>
-    <w:p>
-      <w:pPr>
-        <w:pStyle w:val="a3"/>
-      </w:pPr>
-      <w:r>
-        <w:t>It complements previous studies on wired Internet access and single type video service, utilizing small scale datasets.</w:t>
-      </w:r>
-    </w:p>
-    <w:p>
-      <w:pPr>
-        <w:pStyle w:val="a3"/>
-      </w:pPr>
-    </w:p>
-    <w:p>
-      <w:pPr>
-        <w:pStyle w:val="a3"/>
-      </w:pPr>
-    </w:p>
-    <w:p>
-      <w:pPr>
-        <w:pStyle w:val="a3"/>
-      </w:pPr>
-      <w:r>
-        <w:t>(iii) We also look through the interests of users, according to their service level behaviors. On an individual level, we study the interest clusters of users; and on a global level, we analyze the interest network of users. We reveal the impacts of user interests on the resource consumptions.</w:t>
-      </w:r>
-    </w:p>
-    <w:p>
-      <w:pPr>
-        <w:pStyle w:val="a3"/>
-      </w:pPr>
-    </w:p>
-    <w:p>
-      <w:pPr>
-        <w:pStyle w:val="a3"/>
-      </w:pPr>
-    </w:p>
-    <w:p>
-      <w:pPr>
-        <w:pStyle w:val="a3"/>
-      </w:pPr>
-    </w:p>
-    <w:p>
-      <w:pPr>
-        <w:pStyle w:val="a3"/>
-      </w:pPr>
-      <w:r>
-        <w:t>尤其是，</w:t>
-      </w:r>
-      <w:r>
-        <w:t>(ii) We demonstrate a small-world phenomenon in the user network by studying the relationship between users.</w:t>
-      </w:r>
-    </w:p>
-    <w:p>
-      <w:pPr>
-        <w:pStyle w:val="a3"/>
-      </w:pPr>
-      <w:r>
-        <w:t>%Second, we study the relationship between users and find a small-world phenomenon in the user network.</w:t>
-      </w:r>
-    </w:p>
-    <w:p>
-      <w:pPr>
-        <w:pStyle w:val="a3"/>
-      </w:pPr>
-    </w:p>
-    <w:p>
-      <w:pPr>
-        <w:pStyle w:val="a3"/>
-      </w:pPr>
-      <w:r>
-        <w:t>We demonstrate the strong correlations between users, which is reflected by the small-world phenomenon.</w:t>
-      </w:r>
-    </w:p>
-    <w:p>
-      <w:pPr>
-        <w:pStyle w:val="a3"/>
-      </w:pPr>
-      <w:r>
-        <w:t>%so that they form a small-world network.</w:t>
-      </w:r>
-    </w:p>
-    <w:p>
-      <w:pPr>
-        <w:pStyle w:val="a3"/>
-      </w:pPr>
-    </w:p>
-    <w:p>
-      <w:pPr>
-        <w:pStyle w:val="a3"/>
-      </w:pPr>
-    </w:p>
-    <w:p>
-      <w:pPr>
-        <w:pStyle w:val="a3"/>
-      </w:pPr>
-    </w:p>
-    <w:p>
-      <w:pPr>
         <w:pStyle w:val="-0"/>
         <w:spacing w:before="312" w:after="312"/>
       </w:pPr>
@@ -46348,276 +49210,58 @@
     <w:p>
       <w:pPr>
         <w:pStyle w:val="a3"/>
-        <w:ind w:left="420"/>
-      </w:pPr>
-      <w:r>
-        <w:t>R</w:t>
-      </w:r>
-      <w:r>
-        <w:rPr>
-          <w:rFonts w:hint="eastAsia"/>
-        </w:rPr>
-        <w:t>elated work</w:t>
-      </w:r>
-    </w:p>
-    <w:p>
-      <w:pPr>
-        <w:pStyle w:val="a3"/>
-        <w:ind w:left="420"/>
-      </w:pPr>
-    </w:p>
-    <w:p>
-      <w:pPr>
-        <w:pStyle w:val="a3"/>
-      </w:pPr>
-      <w:r>
-        <w:t>Abhari et al. [5] investi- gated the data crawled from YouTube website in five months, and analyzed the popularity distribution and access pattern.</w:t>
-      </w:r>
-    </w:p>
-    <w:p>
-      <w:pPr>
-        <w:pStyle w:val="a3"/>
-        <w:ind w:left="420"/>
-      </w:pPr>
-    </w:p>
-    <w:p>
-      <w:pPr>
-        <w:pStyle w:val="a3"/>
-      </w:pPr>
-      <w:r>
-        <w:t>C</w:t>
-      </w:r>
-      <w:r>
-        <w:rPr>
-          <w:rFonts w:hint="eastAsia"/>
-        </w:rPr>
-        <w:t>heng</w:t>
-      </w:r>
-    </w:p>
-    <w:p>
-      <w:pPr>
-        <w:pStyle w:val="a3"/>
-      </w:pPr>
-    </w:p>
-    <w:p>
-      <w:pPr>
-        <w:pStyle w:val="a3"/>
-      </w:pPr>
-    </w:p>
-    <w:p>
-      <w:pPr>
-        <w:pStyle w:val="a3"/>
-      </w:pPr>
-      <w:r>
-        <w:t>In \cite[abhari2010workload} and \cite[cheng2013understanding}, authors performed long-term data crawling from the YouTube website, and analyzed the video properties, popularity distribution and access pattern of the service.</w:t>
-      </w:r>
-    </w:p>
-    <w:p>
-      <w:pPr>
-        <w:pStyle w:val="a3"/>
-      </w:pPr>
-    </w:p>
-    <w:p>
-      <w:pPr>
-        <w:pStyle w:val="a3"/>
-      </w:pPr>
-    </w:p>
-    <w:p>
-      <w:pPr>
-        <w:pStyle w:val="a3"/>
-      </w:pPr>
-      <w:r>
-        <w:t>Abdesslem \textit[et al.</w:t>
-      </w:r>
-      <w:r>
-        <w:t>]</w:t>
-      </w:r>
-      <w:r>
-        <w:t xml:space="preserve"> collected YouTube requests from a nationwide cellular network, and analyzed the user activity, video properties and content popularity \cite[ben2014large].</w:t>
-      </w:r>
-    </w:p>
-    <w:p>
-      <w:pPr>
-        <w:pStyle w:val="a3"/>
-      </w:pPr>
-    </w:p>
-    <w:p>
-      <w:pPr>
-        <w:pStyle w:val="a3"/>
-      </w:pPr>
-      <w:r>
-        <w:t>Abdesslem et al. [7] collected YouTube video requests from a European cellular network, and characterized the user activity, video popularity, video property and request trend of YouTube service.</w:t>
-      </w:r>
-    </w:p>
-    <w:p>
-      <w:pPr>
-        <w:pStyle w:val="a3"/>
-      </w:pPr>
-    </w:p>
-    <w:p>
-      <w:pPr>
-        <w:pStyle w:val="a3"/>
-      </w:pPr>
-    </w:p>
-    <w:p>
-      <w:pPr>
-        <w:pStyle w:val="a3"/>
-      </w:pPr>
-      <w:r>
-        <w:t>Abhari \textit[et al.} \cite[abhari2010workload} investigated the data crawled from YouTube website in five months, and analyzed the popularity distribution and access pattern.</w:t>
-      </w:r>
-    </w:p>
-    <w:p>
-      <w:pPr>
-        <w:pStyle w:val="a3"/>
-      </w:pPr>
-      <w:r>
-        <w:t xml:space="preserve">Cheng \textit[et al.} \cite[cheng2013understanding} performed a long-term crawling and studied the length, access pattern, active life span, growth trend and social networking of YouTube. </w:t>
-      </w:r>
-    </w:p>
-    <w:p>
-      <w:pPr>
-        <w:pStyle w:val="a3"/>
-      </w:pPr>
-      <w:r>
-        <w:t>Our study complements these existing works by analyzing the comprehensive type video service, based on a large-scale dataset collected in mobile network.</w:t>
-      </w:r>
-    </w:p>
-    <w:p>
-      <w:pPr>
-        <w:pStyle w:val="a3"/>
-      </w:pPr>
-    </w:p>
-    <w:p>
-      <w:pPr>
-        <w:pStyle w:val="a3"/>
-      </w:pPr>
-    </w:p>
-    <w:p>
-      <w:pPr>
-        <w:pStyle w:val="a3"/>
-      </w:pPr>
-    </w:p>
-    <w:p>
-      <w:pPr>
-        <w:pStyle w:val="a3"/>
-      </w:pPr>
-    </w:p>
-    <w:p>
-      <w:pPr>
-        <w:pStyle w:val="a3"/>
-      </w:pPr>
-      <w:r>
-        <w:t xml:space="preserve">And providing a detailed mobile video traffic characterization based on Youku, which </w:t>
-      </w:r>
-      <w:r>
-        <w:lastRenderedPageBreak/>
-        <w:t>provides multiple videos service by one-stop solution, including UGC, VoD, live streaming and so on.</w:t>
-      </w:r>
-    </w:p>
-    <w:p>
-      <w:pPr>
-        <w:pStyle w:val="a3"/>
-      </w:pPr>
-    </w:p>
-    <w:p>
-      <w:pPr>
-        <w:pStyle w:val="a3"/>
-      </w:pPr>
-    </w:p>
-    <w:p>
-      <w:pPr>
-        <w:pStyle w:val="a3"/>
-      </w:pPr>
-      <w:r>
-        <w:t>Compared with their work, our study focuses on a comprehensive online video service instead of the UGC-only service.</w:t>
-      </w:r>
-    </w:p>
-    <w:p>
-      <w:pPr>
-        <w:pStyle w:val="a3"/>
-      </w:pPr>
-      <w:r>
-        <w:t>We also perform initial analysis in many new facets, such as user behavior in the spacial dimension, small-world phenomenon in user network and growth patterns for new published videos.</w:t>
-      </w:r>
-    </w:p>
-    <w:p>
-      <w:pPr>
-        <w:pStyle w:val="a3"/>
-      </w:pPr>
-    </w:p>
-    <w:p>
-      <w:pPr>
-        <w:pStyle w:val="a3"/>
-      </w:pPr>
-      <w:r>
-        <w:t>In addition, Youku, the analysis target of our work, provides a comprehensive type of video service, which is different from the traditional UGC-only or VoD-only video services analyzed in the previous works.</w:t>
-      </w:r>
-    </w:p>
-    <w:p>
-      <w:pPr>
-        <w:pStyle w:val="a3"/>
-      </w:pPr>
-    </w:p>
-    <w:p>
-      <w:pPr>
-        <w:pStyle w:val="a3"/>
-      </w:pPr>
-    </w:p>
-    <w:p>
-      <w:pPr>
-        <w:pStyle w:val="a3"/>
-      </w:pPr>
-    </w:p>
-    <w:p>
-      <w:pPr>
-        <w:pStyle w:val="a3"/>
-      </w:pPr>
-      <w:r>
-        <w:rPr>
-          <w:rFonts w:hint="eastAsia"/>
-        </w:rPr>
-        <w:t>【</w:t>
-      </w:r>
-      <w:r>
-        <w:rPr>
-          <w:rFonts w:hint="eastAsia"/>
-        </w:rPr>
-        <w:t>1508</w:t>
-      </w:r>
-      <w:r>
-        <w:rPr>
-          <w:rFonts w:hint="eastAsia"/>
-        </w:rPr>
-        <w:t>】</w:t>
-      </w:r>
-    </w:p>
-    <w:p>
-      <w:pPr>
-        <w:pStyle w:val="a3"/>
-      </w:pPr>
-      <w:r>
-        <w:t xml:space="preserve">Mislove et al. [11] studied four online social networking sites (Flickr, YouTube, LiveJournal and Orkut), and confirmed the power-law, small-world and scale-free properties of online social networks. Wilson et al. [12] crawled data from Face- book and analyzed whether social links were valid indicators of user interactions. They built friendship graph based on wall posts and photo comments, and found that Facebook users tend to interact mostly with only a small subset of their friends, while often having no interaction with up to half of their friends. Kwak et al. [13] crawled large-scale user profiles from Twitter and built the following graph of users. They studied the distribution of followers/followees, and analyzed how the number of followers or followees affected the number of tweets. They also revealed the power of user following graph in information spreading on the news media level. Benevenuto et al. [14] studied the video-based interactions that emerged from YouTube’s video response feature. With statistical models for the video responses and the interaction network, they uncovered typical user response patterns and showed the evidence of opportunistic behavior. Li et al. [15] analyzed the user friendship relations in a video systems in China (Youku). They found the social connectivity is extremely weak and friends share common interests to a great extent. Based on the findings they proposed </w:t>
-      </w:r>
-      <w:r>
-        <w:lastRenderedPageBreak/>
-        <w:t>two friend recommendation algorithms. Among all these, the user networks are formed according to the user friendship or video responses. In our study, we propose another kind of user net- work (i.e. interest network), which is constructed according to the playback behaviors of the Youku users. Such kind of user network can well reflect the relations of the video preferences of different users.</w:t>
-      </w:r>
-    </w:p>
-    <w:p>
-      <w:pPr>
-        <w:pStyle w:val="a3"/>
-      </w:pPr>
-    </w:p>
-    <w:p>
-      <w:pPr>
-        <w:pStyle w:val="a3"/>
-      </w:pPr>
-    </w:p>
-    <w:p>
-      <w:pPr>
-        <w:pStyle w:val="a3"/>
-        <w:ind w:left="420"/>
+      </w:pPr>
+      <w:r>
+        <w:rPr>
+          <w:rFonts w:hint="eastAsia"/>
+        </w:rPr>
+        <w:t>作者</w:t>
+      </w:r>
+      <w:r>
+        <w:t>Cha</w:t>
+      </w:r>
+      <w:r>
+        <w:rPr>
+          <w:rFonts w:hint="eastAsia"/>
+        </w:rPr>
+        <w:t>等人在文献</w:t>
+      </w:r>
+      <w:r>
+        <w:fldChar w:fldCharType="begin"/>
+      </w:r>
+      <w:r>
+        <w:instrText xml:space="preserve"> ADDIN EN.CITE &lt;EndNote&gt;&lt;Cite&gt;&lt;Author&gt;Cha&lt;/Author&gt;&lt;Year&gt;2007&lt;/Year&gt;&lt;RecNum&gt;19&lt;/RecNum&gt;&lt;DisplayText&gt;[24]&lt;/DisplayText&gt;&lt;record&gt;&lt;rec-number&gt;19&lt;/rec-number&gt;&lt;foreign-keys&gt;&lt;key app="EN" db-id="vzedw2tf3ftax2exwf5x9d5sze00wxrerxad" timestamp="1488179931"&gt;19&lt;/key&gt;&lt;/foreign-keys&gt;&lt;ref-type name="Conference Proceedings"&gt;10&lt;/ref-type&gt;&lt;contributors&gt;&lt;authors&gt;&lt;author&gt;Cha, Meeyoung&lt;/author&gt;&lt;author&gt;Kwak, Haewoon&lt;/author&gt;&lt;author&gt;Rodriguez, Pablo&lt;/author&gt;&lt;author&gt;Ahn, Yong-Yeol&lt;/author&gt;&lt;author&gt;Moon, Sue&lt;/author&gt;&lt;/authors&gt;&lt;/contributors&gt;&lt;titles&gt;&lt;title&gt;I tube, you tube, everybody tubes: analyzing the world&amp;apos;s largest user generated content video system&lt;/title&gt;&lt;secondary-title&gt;Proceedings of the 7th ACM SIGCOMM conference on Internet measurement&lt;/secondary-title&gt;&lt;/titles&gt;&lt;pages&gt;1-14&lt;/pages&gt;&lt;dates&gt;&lt;year&gt;2007&lt;/year&gt;&lt;/dates&gt;&lt;publisher&gt;ACM&lt;/publisher&gt;&lt;isbn&gt;1595939083&lt;/isbn&gt;&lt;urls&gt;&lt;/urls&gt;&lt;/record&gt;&lt;/Cite&gt;&lt;/EndNote&gt;</w:instrText>
+      </w:r>
+      <w:r>
+        <w:fldChar w:fldCharType="separate"/>
+      </w:r>
+      <w:r>
+        <w:rPr>
+          <w:noProof/>
+        </w:rPr>
+        <w:t>[24]</w:t>
+      </w:r>
+      <w:r>
+        <w:fldChar w:fldCharType="end"/>
+      </w:r>
+      <w:r>
+        <w:rPr>
+          <w:rFonts w:hint="eastAsia"/>
+        </w:rPr>
+        <w:t>中</w:t>
+      </w:r>
+    </w:p>
+    <w:p>
+      <w:pPr>
+        <w:pStyle w:val="a3"/>
+      </w:pPr>
+      <w:r>
+        <w:t xml:space="preserve">et al. [8] examined the user behavior of some prominent UGC systems (Youtube and Daum), and identified the key elements which shaped the popularity distribution, popu- larity evolution, and content duplication of user-generated videos. </w:t>
+      </w:r>
+    </w:p>
+    <w:p>
+      <w:pPr>
+        <w:pStyle w:val="a3"/>
       </w:pPr>
     </w:p>
     <w:p>
@@ -46641,212 +49285,20 @@
         <w:rPr>
           <w:rFonts w:hint="eastAsia"/>
         </w:rPr>
-        <w:t>观看者产生的流量、上传者的网站记录</w:t>
-      </w:r>
-    </w:p>
-    <w:p>
-      <w:pPr>
-        <w:pStyle w:val="a3"/>
-        <w:ind w:left="420"/>
-      </w:pPr>
-    </w:p>
-    <w:p>
-      <w:pPr>
-        <w:pStyle w:val="a3"/>
-        <w:ind w:left="420"/>
-      </w:pPr>
-    </w:p>
-    <w:p>
-      <w:pPr>
-        <w:pStyle w:val="a3"/>
-      </w:pPr>
-      <w:r>
-        <w:t>By sending the video ID into the open API [17] provided by Youku for developers, we are able to collect the meta-data (service level information) of a video, which includes the video category information. We developed a crawler in Python language to automatically retrieve these meta-data for all the videos in our dataset.</w:t>
-      </w:r>
-    </w:p>
-    <w:p>
-      <w:pPr>
-        <w:pStyle w:val="a3"/>
-      </w:pPr>
-    </w:p>
-    <w:p>
-      <w:pPr>
-        <w:pStyle w:val="a3"/>
-      </w:pPr>
-      <w:r>
-        <w:t>The data used in this paper consists of three parts: traffic traces, meta-data of the videos in those traffic traces and meta-data of the videos long-term crawled from Youku website.</w:t>
-      </w:r>
-    </w:p>
-    <w:p>
-      <w:pPr>
-        <w:pStyle w:val="a3"/>
-      </w:pPr>
-    </w:p>
-    <w:p>
-      <w:pPr>
-        <w:pStyle w:val="a3"/>
-      </w:pPr>
-      <w:r>
-        <w:t>\noindent \textbf{Traffic traces} were collected by a major telecom operator, at provincial cellular network's exports in northeast China from April 23rd to April 29th, 2015.</w:t>
-      </w:r>
-    </w:p>
-    <w:p>
-      <w:pPr>
-        <w:pStyle w:val="a3"/>
-      </w:pPr>
-      <w:r>
-        <w:t>These traces contain the URL of around 14 billion HTTP transactions, with time-stamp, anonymized user identifier, cell identifier (LAC-CI code) and user geographic latitude-longitude.</w:t>
-      </w:r>
-    </w:p>
-    <w:p>
-      <w:pPr>
-        <w:pStyle w:val="a3"/>
-      </w:pPr>
-      <w:r>
-        <w:t>Video request of Youku can be identified by its specific URL, which matches the regular expression ``\textit{\url{v\.youku\.com/v_show/id_[A-Za-z0-9=]{13}.*}}'' or ``\textit{\url{.*api\.(mobile|3g)\.youku\.com/videos/[A-Za-z0-9=]{13}/.*}}'', from those HTTP transactions.</w:t>
-      </w:r>
-    </w:p>
-    <w:p>
-      <w:pPr>
-        <w:pStyle w:val="a3"/>
-      </w:pPr>
-      <w:r>
-        <w:t xml:space="preserve">Then, video ID, a distinct 13-digit identifier for each video, is extracted from each </w:t>
-      </w:r>
-      <w:r>
-        <w:lastRenderedPageBreak/>
-        <w:t>video URL.</w:t>
-      </w:r>
-    </w:p>
-    <w:p>
-      <w:pPr>
-        <w:pStyle w:val="a3"/>
-      </w:pPr>
-      <w:r>
-        <w:t>Overall, 362,192 video requests are filtered in total, covering 86,205 unique users and 72,863 unique videos.</w:t>
-      </w:r>
-    </w:p>
-    <w:p>
-      <w:pPr>
-        <w:pStyle w:val="a3"/>
-      </w:pPr>
-    </w:p>
-    <w:p>
-      <w:pPr>
-        <w:pStyle w:val="a3"/>
-      </w:pPr>
-      <w:r>
-        <w:t>%The first part is traffic traces collected by a major telecom operator at provincial cellular network exports in northeast China from April 23rd to April 29th, 2015.</w:t>
-      </w:r>
-    </w:p>
-    <w:p>
-      <w:pPr>
-        <w:pStyle w:val="a3"/>
-      </w:pPr>
-    </w:p>
-    <w:p>
-      <w:pPr>
-        <w:pStyle w:val="a3"/>
-      </w:pPr>
-      <w:r>
-        <w:t>\noindent \textbf{Meta-data of the videos in the traffic traces:}</w:t>
-      </w:r>
-    </w:p>
-    <w:p>
-      <w:pPr>
-        <w:pStyle w:val="a3"/>
-      </w:pPr>
-      <w:r>
-        <w:t>These data were collected by utilizing the API provided by Youku for developers \cite{youkuapi}.</w:t>
-      </w:r>
-    </w:p>
-    <w:p>
-      <w:pPr>
-        <w:pStyle w:val="a3"/>
-      </w:pPr>
-      <w:r>
-        <w:t>By sending video ID in a specific formatted HTTP GET request to the API, the video meta-data information will be replied with a JSON object, including duration, category, published date, view count and etc.</w:t>
-      </w:r>
-    </w:p>
-    <w:p>
-      <w:pPr>
-        <w:pStyle w:val="a3"/>
-      </w:pPr>
-      <w:r>
-        <w:t>We developed a crawler in Python language to automatically retrieve those data.</w:t>
-      </w:r>
-    </w:p>
-    <w:p>
-      <w:pPr>
-        <w:pStyle w:val="a3"/>
-      </w:pPr>
-      <w:r>
-        <w:t>Since some videos have been deleted by the uploaders at the time of query, meta-data for 71,898 videos are collected eventually.</w:t>
-      </w:r>
-    </w:p>
-    <w:p>
-      <w:pPr>
-        <w:pStyle w:val="a3"/>
-      </w:pPr>
-    </w:p>
-    <w:p>
-      <w:pPr>
-        <w:pStyle w:val="a3"/>
-      </w:pPr>
-      <w:r>
-        <w:t>\noindent \textbf{Long term crawled meta-data for a set of videos:}</w:t>
-      </w:r>
-    </w:p>
-    <w:p>
-      <w:pPr>
-        <w:pStyle w:val="a3"/>
-      </w:pPr>
-      <w:r>
-        <w:t>To study the growth trend of view count, we first collected all the 13,123 video IDs of the videos published on August 1st, 2015.</w:t>
-      </w:r>
-    </w:p>
-    <w:p>
-      <w:pPr>
-        <w:pStyle w:val="a3"/>
-      </w:pPr>
-      <w:r>
-        <w:t>Then, we had used our crawler to track and grab the meta-data for these videos every day, until September 1st, 2015.</w:t>
-      </w:r>
-    </w:p>
-    <w:p>
-      <w:pPr>
-        <w:pStyle w:val="a3"/>
-      </w:pPr>
-      <w:r>
-        <w:t>The whole collection procedure lasted for 32 days.</w:t>
-      </w:r>
-    </w:p>
-    <w:p>
-      <w:pPr>
-        <w:pStyle w:val="a3"/>
-      </w:pPr>
-      <w:r>
-        <w:t>In this way, we get the view counts of videos for 32 days from their release date.</w:t>
-      </w:r>
-    </w:p>
-    <w:p>
-      <w:pPr>
-        <w:pStyle w:val="a3"/>
-      </w:pPr>
-    </w:p>
-    <w:p>
-      <w:pPr>
-        <w:pStyle w:val="a3"/>
-      </w:pPr>
-      <w:r>
-        <w:t>Video Meta-data: Moreover, by sending the video ID to the open API [13] provided by Youku, we can collect the meta-data of the requested video, including the video category information. We developed a crawler in the Python language to automatically retrieve the meta-data for all the videos in our dataset. Since some videos had been deleted by the uploaders or blocked by Youku at the time of query, at last we successfully collected the meta-data for 31,541 videos.</w:t>
-      </w:r>
-    </w:p>
-    <w:p>
-      <w:pPr>
-        <w:pStyle w:val="a3"/>
-        <w:ind w:left="420"/>
-      </w:pPr>
+        <w:t>新发布视频</w:t>
+      </w:r>
+      <w:r>
+        <w:rPr>
+          <w:rFonts w:hint="eastAsia"/>
+        </w:rPr>
+        <w:t>30</w:t>
+      </w:r>
+      <w:r>
+        <w:rPr>
+          <w:rFonts w:hint="eastAsia"/>
+        </w:rPr>
+        <w:t>天中的播放量</w:t>
+      </w:r>
     </w:p>
     <w:p>
       <w:pPr>
@@ -46858,17 +49310,242 @@
           <w:rFonts w:hint="eastAsia"/>
         </w:rPr>
         <w:lastRenderedPageBreak/>
-        <w:t>用户</w:t>
-      </w:r>
-      <w:r>
-        <w:rPr>
-          <w:rFonts w:hint="eastAsia"/>
-        </w:rPr>
-        <w:t>喜好特性</w:t>
-      </w:r>
-      <w:r>
+        <w:t>流行度</w:t>
+      </w:r>
+      <w:r>
+        <w:t>动态</w:t>
+      </w:r>
+      <w:r>
+        <w:rPr>
+          <w:rFonts w:hint="eastAsia"/>
+        </w:rPr>
         <w:t>分析</w:t>
       </w:r>
+    </w:p>
+    <w:p>
+      <w:pPr>
+        <w:pStyle w:val="a3"/>
+        <w:ind w:left="420"/>
+      </w:pPr>
+      <w:r>
+        <w:rPr>
+          <w:rFonts w:hint="eastAsia"/>
+        </w:rPr>
+        <w:t>群体角度：分布</w:t>
+      </w:r>
+    </w:p>
+    <w:p>
+      <w:pPr>
+        <w:pStyle w:val="a3"/>
+        <w:ind w:left="420"/>
+      </w:pPr>
+      <w:r>
+        <w:rPr>
+          <w:rFonts w:hint="eastAsia"/>
+        </w:rPr>
+        <w:t>单体角度：增长趋势</w:t>
+      </w:r>
+    </w:p>
+    <w:p>
+      <w:pPr>
+        <w:pStyle w:val="a3"/>
+        <w:ind w:left="420"/>
+      </w:pPr>
+    </w:p>
+    <w:p>
+      <w:pPr>
+        <w:pStyle w:val="-0"/>
+        <w:spacing w:before="312" w:after="312"/>
+      </w:pPr>
+      <w:r>
+        <w:t>本章</w:t>
+      </w:r>
+      <w:r>
+        <w:rPr>
+          <w:rFonts w:hint="eastAsia"/>
+        </w:rPr>
+        <w:t>小结</w:t>
+      </w:r>
+    </w:p>
+    <w:p>
+      <w:pPr>
+        <w:pStyle w:val="a3"/>
+      </w:pPr>
+    </w:p>
+    <w:p>
+      <w:pPr>
+        <w:pStyle w:val="-"/>
+        <w:spacing w:before="312" w:after="624"/>
+      </w:pPr>
+      <w:r>
+        <w:rPr>
+          <w:rFonts w:hint="eastAsia"/>
+        </w:rPr>
+        <w:t>网络视频</w:t>
+      </w:r>
+      <w:r>
+        <w:rPr>
+          <w:rFonts w:hint="eastAsia"/>
+        </w:rPr>
+        <w:t>未来流行度</w:t>
+      </w:r>
+      <w:r>
+        <w:rPr>
+          <w:rFonts w:hint="eastAsia"/>
+        </w:rPr>
+        <w:t>预测</w:t>
+      </w:r>
+    </w:p>
+    <w:p>
+      <w:pPr>
+        <w:pStyle w:val="-0"/>
+        <w:spacing w:before="312" w:after="312"/>
+      </w:pPr>
+      <w:r>
+        <w:rPr>
+          <w:rFonts w:hint="eastAsia"/>
+        </w:rPr>
+        <w:t>概述</w:t>
+      </w:r>
+    </w:p>
+    <w:p>
+      <w:pPr>
+        <w:pStyle w:val="a3"/>
+      </w:pPr>
+      <w:r>
+        <w:rPr>
+          <w:rFonts w:hint="eastAsia"/>
+        </w:rPr>
+        <w:t>绪论及每一章开头，一定要说清楚跟已有研究不一样的地方。</w:t>
+      </w:r>
+    </w:p>
+    <w:p>
+      <w:pPr>
+        <w:pStyle w:val="a3"/>
+      </w:pPr>
+      <w:r>
+        <w:rPr>
+          <w:rFonts w:hint="eastAsia"/>
+        </w:rPr>
+        <w:t>意义、创新点</w:t>
+      </w:r>
+    </w:p>
+    <w:p>
+      <w:pPr>
+        <w:pStyle w:val="-0"/>
+        <w:spacing w:before="312" w:after="312"/>
+      </w:pPr>
+      <w:r>
+        <w:rPr>
+          <w:rFonts w:hint="eastAsia"/>
+        </w:rPr>
+        <w:t>研究现状</w:t>
+      </w:r>
+    </w:p>
+    <w:p>
+      <w:pPr>
+        <w:pStyle w:val="-0"/>
+        <w:spacing w:before="312" w:after="312"/>
+      </w:pPr>
+      <w:r>
+        <w:rPr>
+          <w:rFonts w:hint="eastAsia"/>
+        </w:rPr>
+        <w:t>数据集</w:t>
+      </w:r>
+    </w:p>
+    <w:p>
+      <w:pPr>
+        <w:pStyle w:val="a3"/>
+        <w:ind w:left="420"/>
+      </w:pPr>
+      <w:r>
+        <w:rPr>
+          <w:rFonts w:hint="eastAsia"/>
+        </w:rPr>
+        <w:t>新发布视频</w:t>
+      </w:r>
+      <w:r>
+        <w:rPr>
+          <w:rFonts w:hint="eastAsia"/>
+        </w:rPr>
+        <w:t>30</w:t>
+      </w:r>
+      <w:r>
+        <w:rPr>
+          <w:rFonts w:hint="eastAsia"/>
+        </w:rPr>
+        <w:t>天中的播放量</w:t>
+      </w:r>
+    </w:p>
+    <w:p>
+      <w:pPr>
+        <w:pStyle w:val="-0"/>
+        <w:spacing w:before="312" w:after="312"/>
+      </w:pPr>
+      <w:r>
+        <w:t>未来</w:t>
+      </w:r>
+      <w:r>
+        <w:rPr>
+          <w:rFonts w:hint="eastAsia"/>
+        </w:rPr>
+        <w:t>流行度</w:t>
+      </w:r>
+      <w:r>
+        <w:rPr>
+          <w:rFonts w:hint="eastAsia"/>
+        </w:rPr>
+        <w:t>预测</w:t>
+      </w:r>
+    </w:p>
+    <w:p>
+      <w:pPr>
+        <w:pStyle w:val="a3"/>
+        <w:ind w:left="420"/>
+      </w:pPr>
+      <w:r>
+        <w:rPr>
+          <w:rFonts w:hint="eastAsia"/>
+        </w:rPr>
+        <w:t>有观察：数值</w:t>
+      </w:r>
+    </w:p>
+    <w:p>
+      <w:pPr>
+        <w:pStyle w:val="a3"/>
+        <w:ind w:left="420"/>
+      </w:pPr>
+      <w:r>
+        <w:rPr>
+          <w:rFonts w:hint="eastAsia"/>
+        </w:rPr>
+        <w:t>有观察：级别</w:t>
+      </w:r>
+    </w:p>
+    <w:p>
+      <w:pPr>
+        <w:pStyle w:val="a3"/>
+        <w:ind w:left="420"/>
+      </w:pPr>
+      <w:r>
+        <w:rPr>
+          <w:rFonts w:hint="eastAsia"/>
+        </w:rPr>
+        <w:t>无观察：由回归问题退化成分类问题</w:t>
+      </w:r>
+    </w:p>
+    <w:p>
+      <w:pPr>
+        <w:pStyle w:val="a3"/>
+        <w:ind w:left="420"/>
+      </w:pPr>
+    </w:p>
+    <w:p>
+      <w:pPr>
+        <w:pStyle w:val="a3"/>
+        <w:ind w:left="420"/>
+      </w:pPr>
     </w:p>
     <w:p>
       <w:pPr>
@@ -46876,71 +49553,9 @@
         <w:spacing w:before="312" w:after="312"/>
       </w:pPr>
       <w:r>
-        <w:t>用户</w:t>
-      </w:r>
-      <w:r>
-        <w:t>活跃</w:t>
-      </w:r>
-      <w:r>
-        <w:rPr>
-          <w:rFonts w:hint="eastAsia"/>
-        </w:rPr>
-        <w:t>度</w:t>
-      </w:r>
-    </w:p>
-    <w:p>
-      <w:pPr>
-        <w:pStyle w:val="a3"/>
-      </w:pPr>
-    </w:p>
-    <w:p>
-      <w:pPr>
-        <w:pStyle w:val="a3"/>
-      </w:pPr>
-    </w:p>
-    <w:p>
-      <w:pPr>
-        <w:pStyle w:val="a3"/>
-      </w:pPr>
-    </w:p>
-    <w:p>
-      <w:pPr>
-        <w:pStyle w:val="a3"/>
-      </w:pPr>
-      <w:r>
-        <w:t>We infer this phenomenon is caused by the large number of videos and the differences of user interests.</w:t>
-      </w:r>
-    </w:p>
-    <w:p>
-      <w:pPr>
-        <w:pStyle w:val="a3"/>
-      </w:pPr>
-      <w:r>
-        <w:t>Since there are too many videos in the comprehensive video service, users have more various choices on the videos they watch, which leads to less requests per video.</w:t>
-      </w:r>
-    </w:p>
-    <w:p>
-      <w:pPr>
-        <w:pStyle w:val="a3"/>
-      </w:pPr>
-      <w:r>
-        <w:t xml:space="preserve">%As too many videos are provided, the diversities of user interests are magnified, and the choices of videos are translated into fewer specialized requests per video. </w:t>
-      </w:r>
-    </w:p>
-    <w:p>
-      <w:pPr>
-        <w:pStyle w:val="a3"/>
-      </w:pPr>
-    </w:p>
-    <w:p>
-      <w:pPr>
-        <w:pStyle w:val="a3"/>
-      </w:pPr>
-    </w:p>
-    <w:p>
-      <w:pPr>
-        <w:pStyle w:val="a3"/>
-      </w:pPr>
+        <w:lastRenderedPageBreak/>
+        <w:t>未来播放量级别预测</w:t>
+      </w:r>
     </w:p>
     <w:p>
       <w:pPr>
@@ -46948,881 +49563,17 @@
         <w:spacing w:before="312" w:after="312"/>
       </w:pPr>
       <w:r>
-        <w:rPr>
-          <w:rFonts w:hint="eastAsia"/>
-        </w:rPr>
-        <w:t>视频</w:t>
-      </w:r>
-      <w:r>
-        <w:rPr>
-          <w:rFonts w:hint="eastAsia"/>
-        </w:rPr>
-        <w:t>元</w:t>
-      </w:r>
-      <w:r>
-        <w:t>属性</w:t>
-      </w:r>
-    </w:p>
-    <w:p>
-      <w:pPr>
-        <w:pStyle w:val="a3"/>
-        <w:ind w:left="420"/>
-      </w:pPr>
-      <w:r>
-        <w:rPr>
-          <w:rFonts w:hint="eastAsia"/>
-        </w:rPr>
-        <w:t>视频</w:t>
-      </w:r>
-      <w:r>
-        <w:t>类型</w:t>
-      </w:r>
-    </w:p>
-    <w:p>
-      <w:pPr>
-        <w:pStyle w:val="a3"/>
-        <w:ind w:left="420"/>
-      </w:pPr>
-    </w:p>
-    <w:p>
-      <w:pPr>
-        <w:pStyle w:val="a3"/>
-      </w:pPr>
-      <w:r>
-        <w:t>We also investigate the static properties of Youku mobile videos and observe noticeable differences from other UGC videos. %compared with the UGC videos.</w:t>
-      </w:r>
-    </w:p>
-    <w:p>
-      <w:pPr>
-        <w:pStyle w:val="a3"/>
-        <w:ind w:left="420"/>
-      </w:pPr>
-    </w:p>
-    <w:p>
-      <w:pPr>
-        <w:pStyle w:val="a3"/>
-        <w:ind w:left="420"/>
-      </w:pPr>
-    </w:p>
-    <w:p>
-      <w:pPr>
-        <w:pStyle w:val="a3"/>
-        <w:ind w:left="420"/>
-      </w:pPr>
-      <w:r>
-        <w:t xml:space="preserve">To figure out the diversities of the videos watched by users, we further investigate the categories of the videos. </w:t>
-      </w:r>
-    </w:p>
-    <w:p>
-      <w:pPr>
-        <w:pStyle w:val="a3"/>
-        <w:ind w:left="420"/>
-      </w:pPr>
-      <w:r>
-        <w:t xml:space="preserve">%Youku categorizes the videos on its website into 25 categories. </w:t>
-      </w:r>
-    </w:p>
-    <w:p>
-      <w:pPr>
-        <w:pStyle w:val="a3"/>
-        <w:ind w:left="420"/>
-      </w:pPr>
-      <w:r>
-        <w:t>By crawling the video meta-data we get the category information of each requested video in our dataset.</w:t>
-      </w:r>
-    </w:p>
-    <w:p>
-      <w:pPr>
-        <w:pStyle w:val="a3"/>
-        <w:ind w:left="420"/>
-      </w:pPr>
-      <w:r>
-        <w:t>The percentage of video number for the 12 most popular categories are shown in Figure~\ref{pie}.</w:t>
-      </w:r>
-    </w:p>
-    <w:p>
-      <w:pPr>
-        <w:pStyle w:val="a3"/>
-        <w:ind w:left="420"/>
-      </w:pPr>
-      <w:r>
-        <w:t>% from the pie chart that the  category account for the largest fraction , followed by ,  .</w:t>
-      </w:r>
-    </w:p>
-    <w:p>
-      <w:pPr>
-        <w:pStyle w:val="a3"/>
-        <w:ind w:left="420"/>
-      </w:pPr>
-      <w:r>
-        <w:t xml:space="preserve">%This seems a little counter intuitive, as TV Episodes are usually long and large </w:t>
-      </w:r>
-      <w:r>
-        <w:lastRenderedPageBreak/>
-        <w:t xml:space="preserve">video files. </w:t>
-      </w:r>
-    </w:p>
-    <w:p>
-      <w:pPr>
-        <w:pStyle w:val="a3"/>
-        <w:ind w:left="420"/>
-      </w:pPr>
-      <w:r>
-        <w:t xml:space="preserve">%We didn't expect users choose to watch so many TV Episodes using cellphones via mobile network. </w:t>
-      </w:r>
-    </w:p>
-    <w:p>
-      <w:pPr>
-        <w:pStyle w:val="a3"/>
-        <w:ind w:left="420"/>
-      </w:pPr>
-      <w:r>
-        <w:t xml:space="preserve">The top 2 categories, `TV Episode'' (28.46\%) and ``Animation'' (9.14\%), account for over 30\% of the total requests, which indicates that following the up-to-date episodes of TV or animation series is an very important reason for users to watch mobile videos. </w:t>
-      </w:r>
-    </w:p>
-    <w:p>
-      <w:pPr>
-        <w:pStyle w:val="a3"/>
-        <w:ind w:left="420"/>
-      </w:pPr>
-      <w:r>
-        <w:t>``Music'' (7.93\%) and ``Film'' (7.54\%) hit the third and fourth most popular respectively.</w:t>
-      </w:r>
-    </w:p>
-    <w:p>
-      <w:pPr>
-        <w:pStyle w:val="a3"/>
-        <w:ind w:left="420"/>
-      </w:pPr>
-      <w:r>
-        <w:t>It can be noticed that all the categories above correspond to the VoD videos.</w:t>
-      </w:r>
-    </w:p>
-    <w:p>
-      <w:pPr>
-        <w:pStyle w:val="a3"/>
-        <w:ind w:left="420"/>
-      </w:pPr>
-      <w:r>
-        <w:t>Hence, service providers should keep purchasing the copyrights of such contents and provide them free of charge in the service to attract users.</w:t>
-      </w:r>
-    </w:p>
-    <w:p>
-      <w:pPr>
-        <w:pStyle w:val="a3"/>
-        <w:ind w:left="420"/>
-      </w:pPr>
-      <w:r>
-        <w:t>And the distribution of video numbers in other categories is quite uniform.</w:t>
-      </w:r>
-    </w:p>
-    <w:p>
-      <w:pPr>
-        <w:pStyle w:val="a3"/>
-        <w:ind w:left="420"/>
-      </w:pPr>
-      <w:r>
-        <w:t>We also notice among the top 12 categories, only 1 category (News) is for obtaining information.</w:t>
-      </w:r>
-    </w:p>
-    <w:p>
-      <w:pPr>
-        <w:pStyle w:val="a3"/>
-        <w:ind w:left="420"/>
-      </w:pPr>
-      <w:r>
-        <w:t>It indicates that most users watching mobile videos are just for pleasure.</w:t>
-      </w:r>
-    </w:p>
-    <w:p>
-      <w:pPr>
-        <w:pStyle w:val="a3"/>
-        <w:ind w:left="420"/>
-      </w:pPr>
-    </w:p>
-    <w:p>
-      <w:pPr>
-        <w:pStyle w:val="a3"/>
-        <w:ind w:left="420"/>
-      </w:pPr>
-    </w:p>
-    <w:p>
-      <w:pPr>
-        <w:pStyle w:val="a3"/>
-        <w:ind w:firstLine="420"/>
-      </w:pPr>
-      <w:r>
-        <w:rPr>
-          <w:rFonts w:hint="eastAsia"/>
-        </w:rPr>
-        <w:t>用户兴趣聚类</w:t>
-      </w:r>
-    </w:p>
-    <w:p>
-      <w:pPr>
-        <w:pStyle w:val="a3"/>
-        <w:ind w:firstLine="420"/>
-      </w:pPr>
-    </w:p>
-    <w:p>
-      <w:pPr>
-        <w:pStyle w:val="a3"/>
-        <w:ind w:firstLine="420"/>
-      </w:pPr>
-      <w:r>
-        <w:rPr>
-          <w:rFonts w:hint="eastAsia"/>
-        </w:rPr>
-        <w:t>视频</w:t>
-      </w:r>
-      <w:r>
-        <w:t>长度</w:t>
-      </w:r>
-      <w:r>
-        <w:rPr>
-          <w:rFonts w:hint="eastAsia"/>
-        </w:rPr>
-        <w:t>、</w:t>
-      </w:r>
-      <w:r>
-        <w:rPr>
-          <w:rFonts w:hint="eastAsia"/>
-        </w:rPr>
-        <w:t>年龄</w:t>
-      </w:r>
-    </w:p>
-    <w:p>
-      <w:pPr>
-        <w:pStyle w:val="a3"/>
-        <w:ind w:firstLine="420"/>
-      </w:pPr>
-    </w:p>
-    <w:p>
-      <w:pPr>
-        <w:pStyle w:val="a3"/>
-        <w:ind w:firstLine="420"/>
-      </w:pPr>
-      <w:r>
-        <w:t>With the API provided by Youku, we collect the meta-date for all videos in our traffic traces dataset.</w:t>
-      </w:r>
-    </w:p>
-    <w:p>
-      <w:pPr>
-        <w:pStyle w:val="a3"/>
-        <w:ind w:firstLine="420"/>
-      </w:pPr>
-      <w:r>
-        <w:t>In order to figure out what kind of videos are widely watched by mobile users, we examine the distribution of video category, duration and age.</w:t>
-      </w:r>
-    </w:p>
-    <w:p>
-      <w:pPr>
-        <w:pStyle w:val="a3"/>
-        <w:ind w:firstLine="420"/>
-      </w:pPr>
-      <w:r>
-        <w:t>%Some of the results are rather contrary to intuition.</w:t>
-      </w:r>
-    </w:p>
-    <w:p>
-      <w:pPr>
-        <w:pStyle w:val="a3"/>
-        <w:ind w:firstLine="420"/>
-      </w:pPr>
-      <w:r>
-        <w:t>Youku categorizes its videos into 25 categories.</w:t>
-      </w:r>
-    </w:p>
-    <w:p>
-      <w:pPr>
-        <w:pStyle w:val="a3"/>
-        <w:ind w:firstLine="420"/>
-      </w:pPr>
-      <w:r>
-        <w:t>We list the top 12 most viewed categories and their proportions in Table.~\ref{table_category}.</w:t>
-      </w:r>
-    </w:p>
-    <w:p>
-      <w:pPr>
-        <w:pStyle w:val="a3"/>
-        <w:ind w:firstLine="420"/>
-      </w:pPr>
-      <w:r>
-        <w:t>These categories cover 85\% of the total requested videos.</w:t>
-      </w:r>
-    </w:p>
-    <w:p>
-      <w:pPr>
-        <w:pStyle w:val="a3"/>
-        <w:ind w:firstLine="420"/>
-      </w:pPr>
-      <w:r>
-        <w:t>As shown in the table, the most popular category is ``TV Episode'' (19.30\%), which is requested more than two times of the second most popular category ``Music'' (9.14\%).</w:t>
-      </w:r>
-    </w:p>
-    <w:p>
-      <w:pPr>
-        <w:pStyle w:val="a3"/>
-        <w:ind w:firstLine="420"/>
-      </w:pPr>
-      <w:r>
-        <w:lastRenderedPageBreak/>
-        <w:t>This is very interesting and unexpected as TV Episodes are usually long and large video files.</w:t>
-      </w:r>
-    </w:p>
-    <w:p>
-      <w:pPr>
-        <w:pStyle w:val="a3"/>
-        <w:ind w:firstLine="420"/>
-      </w:pPr>
-      <w:r>
-        <w:t>Even in mobile network using cellphones, users still choose to watch so many TV Episodes.</w:t>
-      </w:r>
-    </w:p>
-    <w:p>
-      <w:pPr>
-        <w:pStyle w:val="a3"/>
-        <w:ind w:firstLine="420"/>
-      </w:pPr>
-      <w:r>
-        <w:t>This proves {Youku's strategy} to attract users by providing copyright contents is quite successful.</w:t>
-      </w:r>
-    </w:p>
-    <w:p>
-      <w:pPr>
-        <w:pStyle w:val="a3"/>
-        <w:ind w:firstLine="420"/>
-      </w:pPr>
-      <w:r>
-        <w:t>For the rest 10 categories, the proportion differences are not so big.</w:t>
-      </w:r>
-    </w:p>
-    <w:p>
-      <w:pPr>
-        <w:pStyle w:val="a3"/>
-        <w:ind w:firstLine="420"/>
-      </w:pPr>
-      <w:r>
-        <w:t>Another interesting fact can be noticed is that among the top 12 categories, only 1 category (News) is for obtaining information.</w:t>
-      </w:r>
-    </w:p>
-    <w:p>
-      <w:pPr>
-        <w:pStyle w:val="a3"/>
-        <w:ind w:firstLine="420"/>
-      </w:pPr>
-      <w:r>
-        <w:t>It can be inferred that users watch mobile videos are just for entertainment and relaxation.</w:t>
-      </w:r>
-    </w:p>
-    <w:p>
-      <w:pPr>
-        <w:pStyle w:val="a3"/>
-        <w:ind w:firstLine="420"/>
-      </w:pPr>
-    </w:p>
-    <w:p>
-      <w:pPr>
-        <w:pStyle w:val="a3"/>
-        <w:ind w:firstLine="420"/>
-      </w:pPr>
-    </w:p>
-    <w:p>
-      <w:pPr>
-        <w:pStyle w:val="a3"/>
-        <w:ind w:firstLine="420"/>
-      </w:pPr>
-      <w:r>
-        <w:t>Figure.~\ref{fig_duration_age} shows the histogram and cumulative distribution of video duration and video age.</w:t>
-      </w:r>
-    </w:p>
-    <w:p>
-      <w:pPr>
-        <w:pStyle w:val="a3"/>
-        <w:ind w:firstLine="420"/>
-      </w:pPr>
-      <w:r>
-        <w:t>Video age is defined as the number of days between the release date and the viewing date.</w:t>
-      </w:r>
-    </w:p>
-    <w:p>
-      <w:pPr>
-        <w:pStyle w:val="a3"/>
-        <w:ind w:firstLine="420"/>
-      </w:pPr>
-      <w:r>
-        <w:t>The mean and median of video duration and age in each category are also shown in Table.~\ref{table_category}.</w:t>
-      </w:r>
-    </w:p>
-    <w:p>
-      <w:pPr>
-        <w:pStyle w:val="a3"/>
-        <w:ind w:firstLine="420"/>
-      </w:pPr>
-      <w:r>
-        <w:t>It can be noticed that Youku videos are comprised of both short videos and long videos, and videos with duration less than 1 hour account for about 90\%.</w:t>
-      </w:r>
-    </w:p>
-    <w:p>
-      <w:pPr>
-        <w:pStyle w:val="a3"/>
-        <w:ind w:firstLine="420"/>
-      </w:pPr>
-      <w:r>
-        <w:t>We observe three obvious peaks in the video duration distribution in Figure.~\ref{fig_duration_age} (a).</w:t>
-      </w:r>
-    </w:p>
-    <w:p>
-      <w:pPr>
-        <w:pStyle w:val="a3"/>
-        <w:ind w:firstLine="420"/>
-      </w:pPr>
-      <w:r>
-        <w:t>The first peak appears within 5 minutes and contributes about 50\% of the videos, which are formed by a large number of short videos across different categories.</w:t>
-      </w:r>
-    </w:p>
-    <w:p>
-      <w:pPr>
-        <w:pStyle w:val="a3"/>
-        <w:ind w:firstLine="420"/>
-      </w:pPr>
-      <w:r>
-        <w:t>The second peak is reached close to 25 minutes and contributes about 10\% of the videos, which is mainly formed by videos from the Animation category.</w:t>
-      </w:r>
-    </w:p>
-    <w:p>
-      <w:pPr>
-        <w:pStyle w:val="a3"/>
-        <w:ind w:firstLine="420"/>
-      </w:pPr>
-      <w:r>
-        <w:t>And the third peak is near 45 minutes and accounts for around 20\% videos, corresponding to a large number of TV Episodes and Show videos.</w:t>
-      </w:r>
-    </w:p>
-    <w:p>
-      <w:pPr>
-        <w:pStyle w:val="a3"/>
-        <w:ind w:firstLine="420"/>
-      </w:pPr>
-      <w:r>
-        <w:t>Compared with UGC video service (such as YouTube) \cite{gill2007youtube, abhari2010workload, cheng2013understanding}, more long videos are watched by users in Youku.</w:t>
-      </w:r>
-    </w:p>
-    <w:p>
-      <w:pPr>
-        <w:pStyle w:val="a3"/>
-        <w:ind w:firstLine="420"/>
-      </w:pPr>
-      <w:r>
-        <w:t>Most of those videos are contents with copyrights for the VoD service such as TV Episodes, Movies, Variety Shows and Animations.</w:t>
-      </w:r>
-    </w:p>
-    <w:p>
-      <w:pPr>
-        <w:pStyle w:val="a3"/>
-        <w:ind w:firstLine="420"/>
-      </w:pPr>
-    </w:p>
-    <w:p>
-      <w:pPr>
-        <w:pStyle w:val="a3"/>
-        <w:ind w:firstLine="420"/>
-      </w:pPr>
-      <w:r>
-        <w:t>It can be noticed that ``young'' videos account for a large fraction of the total videos, as shown in Figure.~\ref{fig_duration_age} (b).</w:t>
-      </w:r>
-    </w:p>
-    <w:p>
-      <w:pPr>
-        <w:pStyle w:val="a3"/>
-        <w:ind w:firstLine="420"/>
-      </w:pPr>
-      <w:r>
-        <w:t>%For the video age as shown in Figure.~\ref{fig_duration_age} (b), we find the ``young'' videos account for a large fraction of the total videos.</w:t>
-      </w:r>
-    </w:p>
-    <w:p>
-      <w:pPr>
-        <w:pStyle w:val="a3"/>
-        <w:ind w:firstLine="420"/>
-      </w:pPr>
-      <w:r>
-        <w:t>About 35\% of the videos are less than 30 days old, and half of the videos are less than 5 months.</w:t>
-      </w:r>
-    </w:p>
-    <w:p>
-      <w:pPr>
-        <w:pStyle w:val="a3"/>
-        <w:ind w:firstLine="420"/>
-      </w:pPr>
-      <w:r>
-        <w:t>%And from Table.~\ref{table_category}, we learn</w:t>
-      </w:r>
-    </w:p>
-    <w:p>
-      <w:pPr>
-        <w:pStyle w:val="a3"/>
-        <w:ind w:firstLine="420"/>
-      </w:pPr>
-      <w:r>
-        <w:t>The median video ages in Game, Show, and Entertainment categories are much smaller than those in other categories (several days v.s. more than a year), as shown in Table.~\ref{table_category}.</w:t>
-      </w:r>
-    </w:p>
-    <w:p>
-      <w:pPr>
-        <w:pStyle w:val="a3"/>
-        <w:ind w:firstLine="420"/>
-      </w:pPr>
-      <w:r>
-        <w:t>This indicates that the videos in these categories update in a high frequency and keep attractive only for a short period of time.</w:t>
-      </w:r>
-    </w:p>
-    <w:p>
-      <w:pPr>
-        <w:pStyle w:val="a3"/>
-        <w:ind w:firstLine="420"/>
-      </w:pPr>
-      <w:r>
-        <w:t>We check some ``young'' videos in the Game category and find they are weekly released video commentaries for the computer game DOTA.</w:t>
-      </w:r>
-    </w:p>
-    <w:p>
-      <w:pPr>
-        <w:pStyle w:val="a3"/>
-        <w:ind w:firstLine="420"/>
-      </w:pPr>
-    </w:p>
-    <w:p>
-      <w:pPr>
-        <w:pStyle w:val="a3"/>
-        <w:ind w:firstLine="420"/>
-      </w:pPr>
-      <w:r>
-        <w:t xml:space="preserve">%We carefully look through the distributions and relationships of the static videos properties above. </w:t>
-      </w:r>
-    </w:p>
-    <w:p>
-      <w:pPr>
-        <w:pStyle w:val="a3"/>
-        <w:ind w:firstLine="420"/>
-      </w:pPr>
-      <w:r>
-        <w:t>From the analysis of static video properties above, we get results which are useful in practical applications.</w:t>
-      </w:r>
-    </w:p>
-    <w:p>
-      <w:pPr>
-        <w:pStyle w:val="a3"/>
-        <w:ind w:firstLine="420"/>
-      </w:pPr>
-      <w:r>
-        <w:t>%The results we get have practical significance.</w:t>
-      </w:r>
-    </w:p>
-    <w:p>
-      <w:pPr>
-        <w:pStyle w:val="a3"/>
-        <w:ind w:firstLine="420"/>
-      </w:pPr>
-      <w:r>
-        <w:t>It's crucial for service providers to learn the categories and age of the videos that are watched by user, in order to adjust the contents they provide to attract more users.</w:t>
-      </w:r>
-    </w:p>
-    <w:p>
-      <w:pPr>
-        <w:pStyle w:val="a3"/>
-        <w:ind w:firstLine="420"/>
-      </w:pPr>
-      <w:r>
-        <w:t>%For instance, it is of great importance for service providers to learn what categories and how old the videos watched by users are, in order to adjust the contents they provide and attract more users.</w:t>
-      </w:r>
-    </w:p>
-    <w:p>
-      <w:pPr>
-        <w:pStyle w:val="a3"/>
-        <w:ind w:firstLine="420"/>
-      </w:pPr>
-      <w:r>
-        <w:t xml:space="preserve">For network operators, a better understanding of the video duration can provide help to the design of cache mechanism. </w:t>
-      </w:r>
-    </w:p>
-    <w:p>
-      <w:pPr>
-        <w:pStyle w:val="a3"/>
-        <w:ind w:firstLine="420"/>
-      </w:pPr>
-    </w:p>
-    <w:p>
-      <w:pPr>
-        <w:pStyle w:val="a3"/>
-        <w:ind w:firstLine="420"/>
-      </w:pPr>
-    </w:p>
-    <w:p>
-      <w:pPr>
-        <w:pStyle w:val="a3"/>
-        <w:ind w:firstLine="420"/>
-      </w:pPr>
-      <w:r>
-        <w:t>In addition, we analyze the duration and the age of the videos that users watch.</w:t>
-      </w:r>
-    </w:p>
-    <w:p>
-      <w:pPr>
-        <w:pStyle w:val="a3"/>
-        <w:ind w:firstLine="420"/>
-      </w:pPr>
-      <w:r>
-        <w:t xml:space="preserve">The histogram and CDF of video duration and age are shown in Figure.~\ref{video_info2}. </w:t>
-      </w:r>
-    </w:p>
-    <w:p>
-      <w:pPr>
-        <w:pStyle w:val="a3"/>
-        <w:ind w:firstLine="420"/>
-      </w:pPr>
-      <w:r>
-        <w:t xml:space="preserve">%Table.~\ref{video_info} also shows the mean and median duration and age of </w:t>
-      </w:r>
-      <w:r>
-        <w:lastRenderedPageBreak/>
-        <w:t xml:space="preserve">each category videos. </w:t>
-      </w:r>
-    </w:p>
-    <w:p>
-      <w:pPr>
-        <w:pStyle w:val="a3"/>
-        <w:ind w:firstLine="420"/>
-      </w:pPr>
-      <w:r>
-        <w:t xml:space="preserve">Figure.~\ref{video_info2} (a) reveals about 90\% videos are within 1 hour long. </w:t>
-      </w:r>
-    </w:p>
-    <w:p>
-      <w:pPr>
-        <w:pStyle w:val="a3"/>
-        <w:ind w:firstLine="420"/>
-      </w:pPr>
-      <w:r>
-        <w:t xml:space="preserve">There are two obvious peaks for the video duration distribution. </w:t>
-      </w:r>
-    </w:p>
-    <w:p>
-      <w:pPr>
-        <w:pStyle w:val="a3"/>
-        <w:ind w:firstLine="420"/>
-      </w:pPr>
-      <w:r>
-        <w:t xml:space="preserve">The first peak is within 5 minutes, because of the large number of short UGC videos. </w:t>
-      </w:r>
-    </w:p>
-    <w:p>
-      <w:pPr>
-        <w:pStyle w:val="a3"/>
-        <w:ind w:firstLine="420"/>
-      </w:pPr>
-      <w:r>
-        <w:t xml:space="preserve">The second peak is close to 45 minutes, which is mostly caused by the VoD videos in the TV Episode and Show categories. </w:t>
-      </w:r>
-    </w:p>
-    <w:p>
-      <w:pPr>
-        <w:pStyle w:val="a3"/>
-        <w:ind w:firstLine="420"/>
-      </w:pPr>
-      <w:r>
-        <w:t xml:space="preserve">It also depicts that there are many videos with durations close to 25 minutes. </w:t>
-      </w:r>
-    </w:p>
-    <w:p>
-      <w:pPr>
-        <w:pStyle w:val="a3"/>
-        <w:ind w:firstLine="420"/>
-      </w:pPr>
-      <w:r>
-        <w:t>Most of them are animations.</w:t>
-      </w:r>
-    </w:p>
-    <w:p>
-      <w:pPr>
-        <w:pStyle w:val="a3"/>
-        <w:ind w:firstLine="420"/>
-      </w:pPr>
-      <w:r>
-        <w:t>Hence, we find the comprehensive service type has a great impact on the distribution of video durations.</w:t>
-      </w:r>
-    </w:p>
-    <w:p>
-      <w:pPr>
-        <w:pStyle w:val="a3"/>
-        <w:ind w:firstLine="420"/>
-      </w:pPr>
-      <w:r>
-        <w:t xml:space="preserve">Figure.~\ref{video_info2} (b) shows the distribution of video age. </w:t>
-      </w:r>
-    </w:p>
-    <w:p>
-      <w:pPr>
-        <w:pStyle w:val="a3"/>
-        <w:ind w:firstLine="420"/>
-      </w:pPr>
-      <w:r>
-        <w:t xml:space="preserve">Video age is the number of days between the publication date and the view date. </w:t>
-      </w:r>
-    </w:p>
-    <w:p>
-      <w:pPr>
-        <w:pStyle w:val="a3"/>
-        <w:ind w:firstLine="420"/>
-      </w:pPr>
-      <w:r>
-        <w:t xml:space="preserve">It can be seen that 25\% of the videos are less than 30 days old at the time of request. </w:t>
-      </w:r>
-    </w:p>
-    <w:p>
-      <w:pPr>
-        <w:pStyle w:val="a3"/>
-        <w:ind w:firstLine="420"/>
-      </w:pPr>
-      <w:r>
-        <w:t xml:space="preserve">Half of the videos are younger than 9 months. </w:t>
-      </w:r>
-    </w:p>
-    <w:p>
-      <w:pPr>
-        <w:pStyle w:val="a3"/>
-        <w:ind w:firstLine="420"/>
-      </w:pPr>
-      <w:r>
-        <w:t>And most of the videos (about 80\%) are no more than 3 years old.</w:t>
-      </w:r>
-    </w:p>
-    <w:p>
-      <w:pPr>
-        <w:pStyle w:val="a3"/>
-        <w:ind w:firstLine="420"/>
-      </w:pPr>
-      <w:r>
-        <w:t xml:space="preserve">We find the video age in mobile network is younger than that in fixed network, comparing with the results of \cite{gill2007youtube}. </w:t>
-      </w:r>
-    </w:p>
-    <w:p>
-      <w:pPr>
-        <w:pStyle w:val="a3"/>
-        <w:ind w:firstLine="420"/>
-      </w:pPr>
-      <w:r>
-        <w:t>%same {large scale}</w:t>
-      </w:r>
-    </w:p>
-    <w:p>
-      <w:pPr>
-        <w:pStyle w:val="a3"/>
-        <w:ind w:firstLine="420"/>
-      </w:pPr>
-      <w:r>
-        <w:t>This indicates, when watching videos in mobile network, users prefer the up-to-date videos.</w:t>
-      </w:r>
-    </w:p>
-    <w:p>
-      <w:pPr>
-        <w:pStyle w:val="a3"/>
-        <w:ind w:firstLine="420"/>
-      </w:pPr>
-      <w:r>
-        <w:t>These videos keep attractive only for a short period, and replaced by the later published videos.</w:t>
-      </w:r>
-    </w:p>
-    <w:p>
-      <w:pPr>
-        <w:pStyle w:val="a3"/>
-        <w:ind w:firstLine="420"/>
-      </w:pPr>
-    </w:p>
-    <w:p>
-      <w:pPr>
-        <w:pStyle w:val="a3"/>
-        <w:ind w:firstLine="420"/>
-      </w:pPr>
-    </w:p>
-    <w:p>
-      <w:pPr>
-        <w:pStyle w:val="a3"/>
-        <w:ind w:firstLine="420"/>
-      </w:pPr>
-    </w:p>
-    <w:p>
-      <w:pPr>
-        <w:pStyle w:val="a3"/>
-      </w:pPr>
-      <w:r>
-        <w:rPr>
-          <w:rFonts w:hint="eastAsia"/>
-        </w:rPr>
-        <w:t>【</w:t>
-      </w:r>
-      <w:r>
-        <w:rPr>
-          <w:rFonts w:hint="eastAsia"/>
-        </w:rPr>
-        <w:t>1508</w:t>
-      </w:r>
-      <w:r>
-        <w:rPr>
-          <w:rFonts w:hint="eastAsia"/>
-        </w:rPr>
-        <w:t>】</w:t>
-      </w:r>
-      <w:r>
-        <w:t>INTEREST CLUSTER</w:t>
-      </w:r>
-    </w:p>
-    <w:p>
-      <w:pPr>
-        <w:pStyle w:val="a3"/>
-      </w:pPr>
-      <w:r>
-        <w:rPr>
-          <w:rFonts w:hint="eastAsia"/>
-        </w:rPr>
-        <w:t>【</w:t>
-      </w:r>
-      <w:r>
-        <w:rPr>
-          <w:rFonts w:hint="eastAsia"/>
-        </w:rPr>
-        <w:t>1508</w:t>
-      </w:r>
-      <w:r>
-        <w:rPr>
-          <w:rFonts w:hint="eastAsia"/>
-        </w:rPr>
-        <w:t>】</w:t>
-      </w:r>
-      <w:r>
-        <w:t>INTEREST NETWORK</w:t>
-      </w:r>
-    </w:p>
-    <w:p>
-      <w:pPr>
-        <w:pStyle w:val="a3"/>
-      </w:pPr>
-    </w:p>
-    <w:p>
-      <w:pPr>
-        <w:pStyle w:val="a3"/>
-      </w:pPr>
-    </w:p>
-    <w:p>
-      <w:pPr>
-        <w:pStyle w:val="a3"/>
-      </w:pPr>
-    </w:p>
-    <w:p>
-      <w:pPr>
-        <w:pStyle w:val="a3"/>
-        <w:ind w:firstLine="420"/>
-      </w:pPr>
+        <w:t>基于播放量级别转移的未来播放量</w:t>
+      </w:r>
+      <w:r>
+        <w:rPr>
+          <w:rFonts w:hint="eastAsia"/>
+        </w:rPr>
+        <w:t>数值</w:t>
+      </w:r>
+      <w:r>
+        <w:t>预测</w:t>
+      </w:r>
     </w:p>
     <w:p>
       <w:pPr>
@@ -47830,752 +49581,18 @@
         <w:spacing w:before="312" w:after="312"/>
       </w:pPr>
       <w:r>
-        <w:lastRenderedPageBreak/>
-        <w:t>视频</w:t>
-      </w:r>
-      <w:r>
-        <w:rPr>
-          <w:rFonts w:hint="eastAsia"/>
-        </w:rPr>
-        <w:t>播放量</w:t>
-      </w:r>
-    </w:p>
-    <w:p>
-      <w:pPr>
-        <w:pStyle w:val="a3"/>
-        <w:ind w:firstLine="420"/>
-      </w:pPr>
-    </w:p>
-    <w:p>
-      <w:pPr>
-        <w:pStyle w:val="a3"/>
-        <w:ind w:firstLine="420"/>
-      </w:pPr>
-      <w:r>
-        <w:t>View count is an important dynamic property, as it reflects video's popularity and access pattern.%the popularity and access pattern of a video.</w:t>
-      </w:r>
-    </w:p>
-    <w:p>
-      <w:pPr>
-        <w:pStyle w:val="a3"/>
-        <w:ind w:firstLine="420"/>
-      </w:pPr>
-      <w:r>
-        <w:t>The popularity of many kinds of web content follows the Zipf's law \cite{adamic2002zipf,ben2014large}.</w:t>
-      </w:r>
-    </w:p>
-    <w:p>
-      <w:pPr>
-        <w:pStyle w:val="a3"/>
-        <w:ind w:firstLine="420"/>
-      </w:pPr>
-      <w:r>
-        <w:t xml:space="preserve">The Zipf distribution is shown in Eq.~\ref{eqn_zipf}. </w:t>
-      </w:r>
-    </w:p>
-    <w:p>
-      <w:pPr>
-        <w:pStyle w:val="a3"/>
-        <w:ind w:firstLine="420"/>
-      </w:pPr>
-      <w:r>
-        <w:t>%Zipf distribution, the frequency of content against the rank in decreasing order should follows:</w:t>
-      </w:r>
-    </w:p>
-    <w:p>
-      <w:pPr>
-        <w:pStyle w:val="a3"/>
-        <w:ind w:firstLine="420"/>
-      </w:pPr>
-      <w:r>
-        <w:t>\begin{equation}</w:t>
-      </w:r>
-    </w:p>
-    <w:p>
-      <w:pPr>
-        <w:pStyle w:val="a3"/>
-        <w:ind w:firstLine="420"/>
-      </w:pPr>
-      <w:r>
-        <w:t>\label{eqn_zipf}</w:t>
-      </w:r>
-    </w:p>
-    <w:p>
-      <w:pPr>
-        <w:pStyle w:val="a3"/>
-        <w:ind w:firstLine="420"/>
-      </w:pPr>
-      <w:r>
-        <w:t>f(k;s,N)=\frac{1/k^s}{\sum_{n=1}^N (1/n^s)}</w:t>
-      </w:r>
-    </w:p>
-    <w:p>
-      <w:pPr>
-        <w:pStyle w:val="a3"/>
-        <w:ind w:firstLine="420"/>
-      </w:pPr>
-      <w:r>
-        <w:t>\end{equation}</w:t>
-      </w:r>
-    </w:p>
-    <w:p>
-      <w:pPr>
-        <w:pStyle w:val="a3"/>
-        <w:ind w:firstLine="420"/>
-      </w:pPr>
-      <w:r>
-        <w:t>Where $f$ is the access frequency of content; $N$ is the total number of the content; $k$ is the rank; and $s$ is the value of the exponent characterizing the distribution.</w:t>
-      </w:r>
-    </w:p>
-    <w:p>
-      <w:pPr>
-        <w:pStyle w:val="a3"/>
-        <w:ind w:firstLine="420"/>
-      </w:pPr>
-      <w:r>
-        <w:t>This function follows a straight line when plotted on a log-log scale axis.</w:t>
-      </w:r>
-    </w:p>
-    <w:p>
-      <w:pPr>
-        <w:pStyle w:val="a3"/>
-        <w:ind w:firstLine="420"/>
-      </w:pPr>
-    </w:p>
-    <w:p>
-      <w:pPr>
-        <w:pStyle w:val="a3"/>
-        <w:ind w:firstLine="420"/>
-      </w:pPr>
-      <w:r>
-        <w:t>In this subsection, we analysis the view count of Youku videos in our dataset, and check if it follows a Zipf distribution.</w:t>
-      </w:r>
-    </w:p>
-    <w:p>
-      <w:pPr>
-        <w:pStyle w:val="a3"/>
-        <w:ind w:firstLine="420"/>
-      </w:pPr>
-      <w:r>
-        <w:t>Figure.~\ref{fig_view_count} shows the view count against rank on a log-log scale.</w:t>
-      </w:r>
-    </w:p>
-    <w:p>
-      <w:pPr>
-        <w:pStyle w:val="a3"/>
-        <w:ind w:firstLine="420"/>
-      </w:pPr>
-      <w:r>
-        <w:t>It can be noticed that the curve is strongly skewed: the beginning is dropping linearly while the heavy tail decreases dramatically.</w:t>
-      </w:r>
-    </w:p>
-    <w:p>
-      <w:pPr>
-        <w:pStyle w:val="a3"/>
-        <w:ind w:firstLine="420"/>
-      </w:pPr>
-      <w:r>
-        <w:t>We run a regression using the Zipf model, as shown with the red line in Figure.~\ref{fig_view_count}.</w:t>
-      </w:r>
-    </w:p>
-    <w:p>
-      <w:pPr>
-        <w:pStyle w:val="a3"/>
-        <w:ind w:firstLine="420"/>
-      </w:pPr>
-      <w:r>
-        <w:t>The regression curve greatly deviates from the actual distribution situation, indicating the linear Zipf model does not fit the distribution well.</w:t>
-      </w:r>
-    </w:p>
-    <w:p>
-      <w:pPr>
-        <w:pStyle w:val="a3"/>
-        <w:ind w:firstLine="420"/>
-      </w:pPr>
-      <w:r>
-        <w:t>This is because in the case of Youku, unpopular videos are not watched as many times as the Zipf model predicts.</w:t>
-      </w:r>
-    </w:p>
-    <w:p>
-      <w:pPr>
-        <w:pStyle w:val="a3"/>
-        <w:ind w:firstLine="420"/>
-      </w:pPr>
-      <w:r>
-        <w:t>%in the case of Youku, there are not so many unpopular videos watched by users as the Zipf law predicts.</w:t>
-      </w:r>
-    </w:p>
-    <w:p>
-      <w:pPr>
-        <w:pStyle w:val="a3"/>
-        <w:ind w:firstLine="420"/>
-      </w:pPr>
-      <w:r>
-        <w:t xml:space="preserve">We try to model the distribution of view count $f(k)$ with a piecewise function: </w:t>
-      </w:r>
-    </w:p>
-    <w:p>
-      <w:pPr>
-        <w:pStyle w:val="a3"/>
-        <w:ind w:firstLine="420"/>
-      </w:pPr>
-      <w:r>
-        <w:t>\begin{subnumcases}{f(k)=}</w:t>
-      </w:r>
-    </w:p>
-    <w:p>
-      <w:pPr>
-        <w:pStyle w:val="a3"/>
-        <w:ind w:firstLine="420"/>
-      </w:pPr>
-      <w:r>
-        <w:lastRenderedPageBreak/>
-        <w:t>\label{equ_hr}</w:t>
-      </w:r>
-    </w:p>
-    <w:p>
-      <w:pPr>
-        <w:pStyle w:val="a3"/>
-        <w:ind w:firstLine="420"/>
-      </w:pPr>
-      <w:r>
-        <w:t>\alpha \cdot k + \beta \quad \quad \quad f \geq V\\</w:t>
-      </w:r>
-    </w:p>
-    <w:p>
-      <w:pPr>
-        <w:pStyle w:val="a3"/>
-        <w:ind w:firstLine="420"/>
-      </w:pPr>
-      <w:r>
-        <w:t>a \cdot e^{b \cdot k} + c \quad \quad f &lt; V</w:t>
-      </w:r>
-    </w:p>
-    <w:p>
-      <w:pPr>
-        <w:pStyle w:val="a3"/>
-        <w:ind w:firstLine="420"/>
-      </w:pPr>
-      <w:r>
-        <w:t>\end{subnumcases}</w:t>
-      </w:r>
-    </w:p>
-    <w:p>
-      <w:pPr>
-        <w:pStyle w:val="a3"/>
-        <w:ind w:firstLine="420"/>
-      </w:pPr>
-      <w:r>
-        <w:t>where $k$ is the rank; $\alpha, \beta, a, b, c$ are coefficients; and $V$ is the point of demarcation.</w:t>
-      </w:r>
-    </w:p>
-    <w:p>
-      <w:pPr>
-        <w:pStyle w:val="a3"/>
-        <w:ind w:firstLine="420"/>
-      </w:pPr>
-      <w:r>
-        <w:t>The linear Zipf model is kept for the beginning part when the view count is large, and an exponential distribution is used to fit the heavy tail.</w:t>
-      </w:r>
-    </w:p>
-    <w:p>
-      <w:pPr>
-        <w:pStyle w:val="a3"/>
-        <w:ind w:firstLine="420"/>
-      </w:pPr>
-      <w:r>
-        <w:t>The regression curve using our model is shown in Figure.~\ref{fig_view_count} with the green line.</w:t>
-      </w:r>
-    </w:p>
-    <w:p>
-      <w:pPr>
-        <w:pStyle w:val="a3"/>
-        <w:ind w:firstLine="420"/>
-      </w:pPr>
-      <w:r>
-        <w:t>It's obvious that our model can fit the practical distribution more favorably and properly than the Zipf model.</w:t>
-      </w:r>
-    </w:p>
-    <w:p>
-      <w:pPr>
-        <w:pStyle w:val="a3"/>
-        <w:ind w:firstLine="420"/>
-      </w:pPr>
-    </w:p>
-    <w:p>
-      <w:pPr>
-        <w:pStyle w:val="-1"/>
-        <w:spacing w:before="312" w:after="312"/>
-      </w:pPr>
-      <w:r>
-        <w:t>用户关系</w:t>
-      </w:r>
-    </w:p>
-    <w:p>
-      <w:pPr>
-        <w:pStyle w:val="a3"/>
-        <w:ind w:firstLine="420"/>
-      </w:pPr>
-      <w:r>
-        <w:rPr>
-          <w:rFonts w:hint="eastAsia"/>
-        </w:rPr>
-        <w:t>上传者影响力</w:t>
-      </w:r>
-    </w:p>
-    <w:p>
-      <w:pPr>
-        <w:pStyle w:val="a3"/>
-        <w:ind w:firstLine="420"/>
-      </w:pPr>
-      <w:r>
-        <w:rPr>
-          <w:rFonts w:hint="eastAsia"/>
-        </w:rPr>
-        <w:t>用户喜好网络</w:t>
-      </w:r>
-    </w:p>
-    <w:p>
-      <w:pPr>
-        <w:pStyle w:val="a3"/>
-        <w:ind w:firstLine="420"/>
-      </w:pPr>
-    </w:p>
-    <w:p>
-      <w:pPr>
-        <w:pStyle w:val="a3"/>
-        <w:ind w:firstLine="420"/>
-      </w:pPr>
-      <w:r>
-        <w:t>We analysis the network formed by video-watching users.</w:t>
-      </w:r>
-    </w:p>
-    <w:p>
-      <w:pPr>
-        <w:pStyle w:val="a3"/>
-        <w:ind w:firstLine="420"/>
-      </w:pPr>
-      <w:r>
-        <w:t>%We next examine the network among users when watching videos.</w:t>
-      </w:r>
-    </w:p>
-    <w:p>
-      <w:pPr>
-        <w:pStyle w:val="a3"/>
-        <w:ind w:firstLine="420"/>
-      </w:pPr>
-      <w:r>
-        <w:t>Given all the users as vertices, if user $a$ and user $b$ watch the same video, then there is an edge connecting $a$ and $b$.</w:t>
-      </w:r>
-    </w:p>
-    <w:p>
-      <w:pPr>
-        <w:pStyle w:val="a3"/>
-        <w:ind w:firstLine="420"/>
-      </w:pPr>
-      <w:r>
-        <w:t>Eventually, all the users and the links between them form a network.</w:t>
-      </w:r>
-    </w:p>
-    <w:p>
-      <w:pPr>
-        <w:pStyle w:val="a3"/>
-        <w:ind w:firstLine="420"/>
-      </w:pPr>
-      <w:r>
-        <w:t>Noticeable small-world characteristics are lying in this network.</w:t>
-      </w:r>
-    </w:p>
-    <w:p>
-      <w:pPr>
-        <w:pStyle w:val="a3"/>
-        <w:ind w:firstLine="420"/>
-      </w:pPr>
-      <w:r>
-        <w:t>%We find an interesting fact that this network has noticeable small-world characteristics.</w:t>
-      </w:r>
-    </w:p>
-    <w:p>
-      <w:pPr>
-        <w:pStyle w:val="a3"/>
-        <w:ind w:firstLine="420"/>
-      </w:pPr>
-    </w:p>
-    <w:p>
-      <w:pPr>
-        <w:pStyle w:val="a3"/>
-        <w:ind w:firstLine="420"/>
-      </w:pPr>
-      <w:r>
-        <w:t>A small-world network is a type of mathematical graph in which most nodes, who are not neighbors, can be reached from other nodes by a small number of hops.</w:t>
-      </w:r>
-    </w:p>
-    <w:p>
-      <w:pPr>
-        <w:pStyle w:val="a3"/>
-        <w:ind w:firstLine="420"/>
-      </w:pPr>
-      <w:r>
-        <w:t>Small-world networks can be identified according to two independent graph structural features: clustering coefficient and characteristic path length \cite{watts1998collective}.</w:t>
-      </w:r>
-    </w:p>
-    <w:p>
-      <w:pPr>
-        <w:pStyle w:val="a3"/>
-        <w:ind w:firstLine="420"/>
-      </w:pPr>
-      <w:r>
-        <w:t>A graph $G=(V,E)$ consists of a set of vertices $V$ and a set of edges $E$.</w:t>
-      </w:r>
-    </w:p>
-    <w:p>
-      <w:pPr>
-        <w:pStyle w:val="a3"/>
-        <w:ind w:firstLine="420"/>
-      </w:pPr>
-      <w:r>
-        <w:t xml:space="preserve">The average clustering coefficient $C_G$ and the average characteristic path </w:t>
-      </w:r>
-      <w:r>
-        <w:lastRenderedPageBreak/>
-        <w:t>length $L_G$ are defined as:</w:t>
-      </w:r>
-    </w:p>
-    <w:p>
-      <w:pPr>
-        <w:pStyle w:val="a3"/>
-        <w:ind w:firstLine="420"/>
-      </w:pPr>
-      <w:r>
-        <w:t>\begin{equation}</w:t>
-      </w:r>
-    </w:p>
-    <w:p>
-      <w:pPr>
-        <w:pStyle w:val="a3"/>
-        <w:ind w:firstLine="420"/>
-      </w:pPr>
-      <w:r>
-        <w:t>\label{eqn_c}</w:t>
-      </w:r>
-    </w:p>
-    <w:p>
-      <w:pPr>
-        <w:pStyle w:val="a3"/>
-        <w:ind w:firstLine="420"/>
-      </w:pPr>
-      <w:r>
-        <w:t>C_G = \frac{1}</w:t>
-      </w:r>
-      <w:r>
-        <w:fldChar w:fldCharType="begin"/>
-      </w:r>
-      <w:r>
-        <w:instrText xml:space="preserve"> ADDIN EN.CITE &lt;EndNote&gt;&lt;Cite ExcludeYear="1"&gt;&lt;Author&gt;Saxena&lt;/Author&gt;&lt;Year&gt;2008&lt;/Year&gt;&lt;RecNum&gt;3&lt;/RecNum&gt;&lt;DisplayText&gt;[3]&lt;/DisplayText&gt;&lt;record&gt;&lt;rec-number&gt;3&lt;/rec-number&gt;&lt;foreign-keys&gt;&lt;key app="EN" db-id="vzedw2tf3ftax2exwf5x9d5sze00wxrerxad" timestamp="1488160180"&gt;3&lt;/key&gt;&lt;/foreign-keys&gt;&lt;ref-type name="Conference Proceedings"&gt;10&lt;/ref-type&gt;&lt;contributors&gt;&lt;authors&gt;&lt;author&gt;Saxena, Mohit&lt;/author&gt;&lt;author&gt;Sharan, Umang&lt;/author&gt;&lt;author&gt;Fahmy, Sonia&lt;/author&gt;&lt;/authors&gt;&lt;/contributors&gt;&lt;titles&gt;&lt;title&gt;Analyzing video services in web 2.0: a global perspective&lt;/title&gt;&lt;secondary-title&gt;Proceedings of the 18th International Workshop on Network and Operating Systems Support for Digital Audio and Video&lt;/secondary-title&gt;&lt;/titles&gt;&lt;pages&gt;39-44&lt;/pages&gt;&lt;dates&gt;&lt;year&gt;2008&lt;/year&gt;&lt;/dates&gt;&lt;publisher&gt;ACM&lt;/publisher&gt;&lt;isbn&gt;1605581577&lt;/isbn&gt;&lt;urls&gt;&lt;/urls&gt;&lt;/record&gt;&lt;/Cite&gt;&lt;/EndNote&gt;</w:instrText>
-      </w:r>
-      <w:r>
-        <w:fldChar w:fldCharType="separate"/>
-      </w:r>
-      <w:r>
-        <w:rPr>
-          <w:noProof/>
-        </w:rPr>
-        <w:t>[3]</w:t>
-      </w:r>
-      <w:r>
-        <w:fldChar w:fldCharType="end"/>
-      </w:r>
-      <w:r>
-        <w:t>\sum_{i=1}^</w:t>
-      </w:r>
-      <w:r>
-        <w:fldChar w:fldCharType="begin"/>
-      </w:r>
-      <w:r>
-        <w:instrText xml:space="preserve"> ADDIN EN.CITE &lt;EndNote&gt;&lt;Cite ExcludeYear="1"&gt;&lt;Author&gt;Saxena&lt;/Author&gt;&lt;Year&gt;2008&lt;/Year&gt;&lt;RecNum&gt;3&lt;/RecNum&gt;&lt;DisplayText&gt;[3]&lt;/DisplayText&gt;&lt;record&gt;&lt;rec-number&gt;3&lt;/rec-number&gt;&lt;foreign-keys&gt;&lt;key app="EN" db-id="vzedw2tf3ftax2exwf5x9d5sze00wxrerxad" timestamp="1488160180"&gt;3&lt;/key&gt;&lt;/foreign-keys&gt;&lt;ref-type name="Conference Proceedings"&gt;10&lt;/ref-type&gt;&lt;contributors&gt;&lt;authors&gt;&lt;author&gt;Saxena, Mohit&lt;/author&gt;&lt;author&gt;Sharan, Umang&lt;/author&gt;&lt;author&gt;Fahmy, Sonia&lt;/author&gt;&lt;/authors&gt;&lt;/contributors&gt;&lt;titles&gt;&lt;title&gt;Analyzing video services in web 2.0: a global perspective&lt;/title&gt;&lt;secondary-title&gt;Proceedings of the 18th International Workshop on Network and Operating Systems Support for Digital Audio and Video&lt;/secondary-title&gt;&lt;/titles&gt;&lt;pages&gt;39-44&lt;/pages&gt;&lt;dates&gt;&lt;year&gt;2008&lt;/year&gt;&lt;/dates&gt;&lt;publisher&gt;ACM&lt;/publisher&gt;&lt;isbn&gt;1605581577&lt;/isbn&gt;&lt;urls&gt;&lt;/urls&gt;&lt;/record&gt;&lt;/Cite&gt;&lt;/EndNote&gt;</w:instrText>
-      </w:r>
-      <w:r>
-        <w:fldChar w:fldCharType="separate"/>
-      </w:r>
-      <w:r>
-        <w:rPr>
-          <w:noProof/>
-        </w:rPr>
-        <w:t>[3]</w:t>
-      </w:r>
-      <w:r>
-        <w:fldChar w:fldCharType="end"/>
-      </w:r>
-      <w:r>
-        <w:t xml:space="preserve"> \frac{\lambda_G(v_i)}{\tau_G(v_i)}</w:t>
-      </w:r>
-    </w:p>
-    <w:p>
-      <w:pPr>
-        <w:pStyle w:val="a3"/>
-        <w:ind w:firstLine="420"/>
-      </w:pPr>
-      <w:r>
-        <w:t>\end{equation}</w:t>
-      </w:r>
-    </w:p>
-    <w:p>
-      <w:pPr>
-        <w:pStyle w:val="a3"/>
-        <w:ind w:firstLine="420"/>
-      </w:pPr>
-      <w:r>
-        <w:t>\begin{equation}</w:t>
-      </w:r>
-    </w:p>
-    <w:p>
-      <w:pPr>
-        <w:pStyle w:val="a3"/>
-        <w:ind w:firstLine="420"/>
-      </w:pPr>
-      <w:r>
-        <w:t>\label{eqn_l}</w:t>
-      </w:r>
-    </w:p>
-    <w:p>
-      <w:pPr>
-        <w:pStyle w:val="a3"/>
-        <w:ind w:firstLine="420"/>
-      </w:pPr>
-      <w:r>
-        <w:t>L_G = \frac{1}{n(n - 1)}\sum_{i \ne j} d(v_i, v_j)</w:t>
-      </w:r>
-    </w:p>
-    <w:p>
-      <w:pPr>
-        <w:pStyle w:val="a3"/>
-        <w:ind w:firstLine="420"/>
-      </w:pPr>
-      <w:r>
-        <w:t>\end{equation}</w:t>
-      </w:r>
-    </w:p>
-    <w:p>
-      <w:pPr>
-        <w:pStyle w:val="a3"/>
-        <w:ind w:firstLine="420"/>
-      </w:pPr>
-      <w:r>
-        <w:t>where $n$ is the number of vertices in $G$; $v_i$ and $v_j$ are vertices in $V$.</w:t>
-      </w:r>
-    </w:p>
-    <w:p>
-      <w:pPr>
-        <w:pStyle w:val="a3"/>
-        <w:ind w:firstLine="420"/>
-      </w:pPr>
-      <w:r>
-        <w:t>$\lambda_G(v_i)$ denotes the number of triangles on $v_i$ in $G$.</w:t>
-      </w:r>
-    </w:p>
-    <w:p>
-      <w:pPr>
-        <w:pStyle w:val="a3"/>
-        <w:ind w:firstLine="420"/>
-      </w:pPr>
-      <w:r>
-        <w:t>That is, the number of subgraphs of G with 3 edges and 3 vertices, one of which is $v_i$.</w:t>
-      </w:r>
-    </w:p>
-    <w:p>
-      <w:pPr>
-        <w:pStyle w:val="a3"/>
-        <w:ind w:firstLine="420"/>
-      </w:pPr>
-      <w:r>
-        <w:t>$\tau_G(v)$ denotes the number of triples on $v_i$ in $G$.</w:t>
-      </w:r>
-    </w:p>
-    <w:p>
-      <w:pPr>
-        <w:pStyle w:val="a3"/>
-        <w:ind w:firstLine="420"/>
-      </w:pPr>
-      <w:r>
-        <w:t>That is, the number of subgraphs with 2 edges and 3 vertices, one of which is $v_i$.</w:t>
-      </w:r>
-    </w:p>
-    <w:p>
-      <w:pPr>
-        <w:pStyle w:val="a3"/>
-        <w:ind w:firstLine="420"/>
-      </w:pPr>
-      <w:r>
-        <w:t>$v_i$ is incident to both edges.</w:t>
-      </w:r>
-    </w:p>
-    <w:p>
-      <w:pPr>
-        <w:pStyle w:val="a3"/>
-        <w:ind w:firstLine="420"/>
-      </w:pPr>
-      <w:r>
-        <w:t>$d(v_i, v_j)$ denotes the shortest distance between $v_i$ and $v_j$.</w:t>
-      </w:r>
-    </w:p>
-    <w:p>
-      <w:pPr>
-        <w:pStyle w:val="a3"/>
-        <w:ind w:firstLine="420"/>
-      </w:pPr>
-      <w:r>
-        <w:t>If $v_j$ cannot be reached from $v_i$, then set d$(v_i, v_j) = 0$.</w:t>
-      </w:r>
-    </w:p>
-    <w:p>
-      <w:pPr>
-        <w:pStyle w:val="a3"/>
-        <w:ind w:firstLine="420"/>
-      </w:pPr>
-      <w:r>
-        <w:t xml:space="preserve">The existing of small-world phenomenon can be measured by comparing its clustering coefficient $C_G$ and characteristic path length $L_G$ with an equivalent random network with same degree distribution: </w:t>
-      </w:r>
-    </w:p>
-    <w:p>
-      <w:pPr>
-        <w:pStyle w:val="a3"/>
-        <w:ind w:firstLine="420"/>
-      </w:pPr>
-      <w:r>
-        <w:t>if the $C_G$ is significantly higher than that of the random graph while the $L_G$ is approximately the same with the random graph, then the small-world phenomenon indeed lies in this network.</w:t>
-      </w:r>
-    </w:p>
-    <w:p>
-      <w:pPr>
-        <w:pStyle w:val="a3"/>
-        <w:ind w:firstLine="420"/>
-      </w:pPr>
-      <w:r>
-        <w:t>We measure the user network with 7 randomly selected subsets, consisting of different numbers of videos.</w:t>
-      </w:r>
-    </w:p>
-    <w:p>
-      <w:pPr>
-        <w:pStyle w:val="a3"/>
-        <w:ind w:firstLine="420"/>
-      </w:pPr>
-      <w:r>
-        <w:t>Figure.~\ref{fig_smallworld_cl} shows the clustering coefficient and the characteristic path length of the user network and its equivalent random graphs over the size of dataset.</w:t>
-      </w:r>
-    </w:p>
-    <w:p>
-      <w:pPr>
-        <w:pStyle w:val="a3"/>
-        <w:ind w:firstLine="420"/>
-      </w:pPr>
-      <w:r>
-        <w:t xml:space="preserve">As shown in the figure, the clustering coefficient of Youku user network is much higher than that of the equivalent random graph, while the characteristic path lengths </w:t>
-      </w:r>
-      <w:r>
-        <w:lastRenderedPageBreak/>
-        <w:t>of the two networks are approximately the same.</w:t>
-      </w:r>
-    </w:p>
-    <w:p>
-      <w:pPr>
-        <w:pStyle w:val="a3"/>
-        <w:ind w:firstLine="420"/>
-      </w:pPr>
-      <w:r>
-        <w:t>It can also be noticed that with more users in the dataset, the clustering coefficient of the user network increases, meanwhile the small-world phenomenon is more obvious.</w:t>
-      </w:r>
-    </w:p>
-    <w:p>
-      <w:pPr>
-        <w:pStyle w:val="a3"/>
-        <w:ind w:firstLine="420"/>
-      </w:pPr>
-      <w:r>
-        <w:t>A visual illustration for a part of the user network (3000 nodes) is shown in Figure.~\ref{fig_smallworld_eg}.</w:t>
-      </w:r>
-    </w:p>
-    <w:p>
-      <w:pPr>
-        <w:pStyle w:val="a3"/>
-        <w:ind w:firstLine="420"/>
-      </w:pPr>
-      <w:r>
-        <w:t>The small-world characteristics can be clearly observed: many triangles and cliques are lying in the graph.</w:t>
-      </w:r>
-    </w:p>
-    <w:p>
-      <w:pPr>
-        <w:pStyle w:val="a3"/>
-        <w:ind w:firstLine="420"/>
-      </w:pPr>
-    </w:p>
-    <w:p>
-      <w:pPr>
-        <w:pStyle w:val="a3"/>
-        <w:ind w:firstLine="420"/>
-      </w:pPr>
-      <w:r>
-        <w:t>The small-world phenomenon suggests Youku users have strong correlations with each other on video watching.%while watching videos.</w:t>
-      </w:r>
-    </w:p>
-    <w:p>
-      <w:pPr>
-        <w:pStyle w:val="a3"/>
-        <w:ind w:firstLine="420"/>
-      </w:pPr>
-      <w:r>
-        <w:t>%\onote{It's reliable and efficient to improve the caching efficiency and develop novel recommendation schemes according to this.}</w:t>
-      </w:r>
-    </w:p>
-    <w:p>
-      <w:pPr>
-        <w:pStyle w:val="a3"/>
-        <w:ind w:firstLine="420"/>
-      </w:pPr>
-      <w:r>
-        <w:t>This creates great opportunities for improving cache efficiency and developing novel recommendation schemes.</w:t>
-      </w:r>
-    </w:p>
-    <w:p>
-      <w:pPr>
-        <w:pStyle w:val="a3"/>
-        <w:ind w:firstLine="420"/>
-      </w:pPr>
-      <w:r>
-        <w:t>For instance, if user $a$ and user $b$ watch some same videos, and user $b$ and user $c$ watch some same videos, then the service provider can recommend hot videos watched by user $c$ to user $a$.</w:t>
-      </w:r>
-    </w:p>
-    <w:p>
-      <w:pPr>
-        <w:pStyle w:val="a3"/>
-        <w:ind w:firstLine="420"/>
-      </w:pPr>
-      <w:r>
-        <w:t>Since according to the small-world phenomenon, user $a$ and user $c$ are highly possible to have same preference on videos.</w:t>
-      </w:r>
-    </w:p>
-    <w:p>
-      <w:pPr>
-        <w:pStyle w:val="a3"/>
-        <w:ind w:firstLine="420"/>
-      </w:pPr>
-    </w:p>
-    <w:p>
-      <w:pPr>
-        <w:pStyle w:val="a3"/>
-        <w:ind w:firstLine="420"/>
-      </w:pPr>
-    </w:p>
-    <w:p>
-      <w:pPr>
-        <w:pStyle w:val="a3"/>
-        <w:ind w:firstLine="420"/>
-      </w:pPr>
-    </w:p>
-    <w:p>
-      <w:pPr>
-        <w:pStyle w:val="-0"/>
-        <w:spacing w:before="312" w:after="312"/>
+        <w:rPr>
+          <w:rFonts w:hint="eastAsia"/>
+        </w:rPr>
+        <w:t>基于</w:t>
+      </w:r>
+      <w:r>
+        <w:t>播放量增长模式的未来播放量数值预测</w:t>
+      </w:r>
+    </w:p>
+    <w:p>
+      <w:pPr>
+        <w:pStyle w:val="a3"/>
       </w:pPr>
       <w:r>
         <w:t>本章</w:t>
@@ -48586,12 +49603,6 @@
         </w:rPr>
         <w:t>小结</w:t>
       </w:r>
-    </w:p>
-    <w:p>
-      <w:pPr>
-        <w:pStyle w:val="a3"/>
-        <w:ind w:firstLine="420"/>
-      </w:pPr>
     </w:p>
     <w:p>
       <w:pPr>
@@ -48599,476 +49610,6 @@
         <w:spacing w:before="312" w:after="624"/>
       </w:pPr>
       <w:r>
-        <w:rPr>
-          <w:rFonts w:hint="eastAsia"/>
-        </w:rPr>
-        <w:t>网络视频</w:t>
-      </w:r>
-      <w:r>
-        <w:rPr>
-          <w:rFonts w:hint="eastAsia"/>
-        </w:rPr>
-        <w:t>流行度</w:t>
-      </w:r>
-      <w:r>
-        <w:t>动态</w:t>
-      </w:r>
-      <w:r>
-        <w:rPr>
-          <w:rFonts w:hint="eastAsia"/>
-        </w:rPr>
-        <w:t>分析</w:t>
-      </w:r>
-    </w:p>
-    <w:p>
-      <w:pPr>
-        <w:pStyle w:val="-0"/>
-        <w:spacing w:before="312" w:after="312"/>
-      </w:pPr>
-      <w:r>
-        <w:rPr>
-          <w:rFonts w:hint="eastAsia"/>
-        </w:rPr>
-        <w:t>概述</w:t>
-      </w:r>
-    </w:p>
-    <w:p>
-      <w:pPr>
-        <w:pStyle w:val="a3"/>
-      </w:pPr>
-      <w:r>
-        <w:rPr>
-          <w:rFonts w:hint="eastAsia"/>
-        </w:rPr>
-        <w:t>绪论及每一章开头，一定要说清楚跟已有研究不一样的地方。</w:t>
-      </w:r>
-    </w:p>
-    <w:p>
-      <w:pPr>
-        <w:pStyle w:val="a3"/>
-      </w:pPr>
-      <w:r>
-        <w:rPr>
-          <w:rFonts w:hint="eastAsia"/>
-        </w:rPr>
-        <w:lastRenderedPageBreak/>
-        <w:t>意义、创新点</w:t>
-      </w:r>
-    </w:p>
-    <w:p>
-      <w:pPr>
-        <w:pStyle w:val="-0"/>
-        <w:spacing w:before="312" w:after="312"/>
-      </w:pPr>
-      <w:r>
-        <w:rPr>
-          <w:rFonts w:hint="eastAsia"/>
-        </w:rPr>
-        <w:t>研究现状</w:t>
-      </w:r>
-    </w:p>
-    <w:p>
-      <w:pPr>
-        <w:pStyle w:val="a3"/>
-      </w:pPr>
-      <w:r>
-        <w:rPr>
-          <w:rFonts w:hint="eastAsia"/>
-        </w:rPr>
-        <w:t>作者</w:t>
-      </w:r>
-      <w:r>
-        <w:t>Cha</w:t>
-      </w:r>
-      <w:r>
-        <w:rPr>
-          <w:rFonts w:hint="eastAsia"/>
-        </w:rPr>
-        <w:t>等人在文献</w:t>
-      </w:r>
-      <w:r>
-        <w:fldChar w:fldCharType="begin"/>
-      </w:r>
-      <w:r>
-        <w:instrText xml:space="preserve"> ADDIN EN.CITE &lt;EndNote&gt;&lt;Cite&gt;&lt;Author&gt;Cha&lt;/Author&gt;&lt;Year&gt;2007&lt;/Year&gt;&lt;RecNum&gt;19&lt;/RecNum&gt;&lt;DisplayText&gt;[24]&lt;/DisplayText&gt;&lt;record&gt;&lt;rec-number&gt;19&lt;/rec-number&gt;&lt;foreign-keys&gt;&lt;key app="EN" db-id="vzedw2tf3ftax2exwf5x9d5sze00wxrerxad" timestamp="1488179931"&gt;19&lt;/key&gt;&lt;/foreign-keys&gt;&lt;ref-type name="Conference Proceedings"&gt;10&lt;/ref-type&gt;&lt;contributors&gt;&lt;authors&gt;&lt;author&gt;Cha, Meeyoung&lt;/author&gt;&lt;author&gt;Kwak, Haewoon&lt;/author&gt;&lt;author&gt;Rodriguez, Pablo&lt;/author&gt;&lt;author&gt;Ahn, Yong-Yeol&lt;/author&gt;&lt;author&gt;Moon, Sue&lt;/author&gt;&lt;/authors&gt;&lt;/contributors&gt;&lt;titles&gt;&lt;title&gt;I tube, you tube, everybody tubes: analyzing the world&amp;apos;s largest user generated content video system&lt;/title&gt;&lt;secondary-title&gt;Proceedings of the 7th ACM SIGCOMM conference on Internet measurement&lt;/secondary-title&gt;&lt;/titles&gt;&lt;pages&gt;1-14&lt;/pages&gt;&lt;dates&gt;&lt;year&gt;2007&lt;/year&gt;&lt;/dates&gt;&lt;publisher&gt;ACM&lt;/publisher&gt;&lt;isbn&gt;1595939083&lt;/isbn&gt;&lt;urls&gt;&lt;/urls&gt;&lt;/record&gt;&lt;/Cite&gt;&lt;/EndNote&gt;</w:instrText>
-      </w:r>
-      <w:r>
-        <w:fldChar w:fldCharType="separate"/>
-      </w:r>
-      <w:r>
-        <w:rPr>
-          <w:noProof/>
-        </w:rPr>
-        <w:t>[24]</w:t>
-      </w:r>
-      <w:r>
-        <w:fldChar w:fldCharType="end"/>
-      </w:r>
-      <w:r>
-        <w:rPr>
-          <w:rFonts w:hint="eastAsia"/>
-        </w:rPr>
-        <w:t>中</w:t>
-      </w:r>
-    </w:p>
-    <w:p>
-      <w:pPr>
-        <w:pStyle w:val="a3"/>
-      </w:pPr>
-      <w:r>
-        <w:t xml:space="preserve">et al. [8] examined the user behavior of some prominent UGC systems (Youtube and Daum), and identified the key elements which shaped the popularity distribution, popu- larity evolution, and content duplication of user-generated videos. </w:t>
-      </w:r>
-    </w:p>
-    <w:p>
-      <w:pPr>
-        <w:pStyle w:val="a3"/>
-      </w:pPr>
-    </w:p>
-    <w:p>
-      <w:pPr>
-        <w:pStyle w:val="-0"/>
-        <w:spacing w:before="312" w:after="312"/>
-      </w:pPr>
-      <w:r>
-        <w:rPr>
-          <w:rFonts w:hint="eastAsia"/>
-        </w:rPr>
-        <w:t>数据集</w:t>
-      </w:r>
-    </w:p>
-    <w:p>
-      <w:pPr>
-        <w:pStyle w:val="a3"/>
-        <w:ind w:left="420"/>
-      </w:pPr>
-      <w:r>
-        <w:rPr>
-          <w:rFonts w:hint="eastAsia"/>
-        </w:rPr>
-        <w:t>新发布视频</w:t>
-      </w:r>
-      <w:r>
-        <w:rPr>
-          <w:rFonts w:hint="eastAsia"/>
-        </w:rPr>
-        <w:t>30</w:t>
-      </w:r>
-      <w:r>
-        <w:rPr>
-          <w:rFonts w:hint="eastAsia"/>
-        </w:rPr>
-        <w:t>天中的播放量</w:t>
-      </w:r>
-    </w:p>
-    <w:p>
-      <w:pPr>
-        <w:pStyle w:val="-0"/>
-        <w:spacing w:before="312" w:after="312"/>
-      </w:pPr>
-      <w:r>
-        <w:rPr>
-          <w:rFonts w:hint="eastAsia"/>
-        </w:rPr>
-        <w:t>流行度</w:t>
-      </w:r>
-      <w:r>
-        <w:t>动态</w:t>
-      </w:r>
-      <w:r>
-        <w:rPr>
-          <w:rFonts w:hint="eastAsia"/>
-        </w:rPr>
-        <w:t>分析</w:t>
-      </w:r>
-    </w:p>
-    <w:p>
-      <w:pPr>
-        <w:pStyle w:val="a3"/>
-        <w:ind w:left="420"/>
-      </w:pPr>
-      <w:r>
-        <w:rPr>
-          <w:rFonts w:hint="eastAsia"/>
-        </w:rPr>
-        <w:t>群体角度：分布</w:t>
-      </w:r>
-    </w:p>
-    <w:p>
-      <w:pPr>
-        <w:pStyle w:val="a3"/>
-        <w:ind w:left="420"/>
-      </w:pPr>
-      <w:r>
-        <w:rPr>
-          <w:rFonts w:hint="eastAsia"/>
-        </w:rPr>
-        <w:t>单体角度：增长趋势</w:t>
-      </w:r>
-    </w:p>
-    <w:p>
-      <w:pPr>
-        <w:pStyle w:val="a3"/>
-        <w:ind w:left="420"/>
-      </w:pPr>
-    </w:p>
-    <w:p>
-      <w:pPr>
-        <w:pStyle w:val="-0"/>
-        <w:spacing w:before="312" w:after="312"/>
-      </w:pPr>
-      <w:r>
-        <w:t>本章</w:t>
-      </w:r>
-      <w:r>
-        <w:rPr>
-          <w:rFonts w:hint="eastAsia"/>
-        </w:rPr>
-        <w:t>小结</w:t>
-      </w:r>
-    </w:p>
-    <w:p>
-      <w:pPr>
-        <w:pStyle w:val="a3"/>
-      </w:pPr>
-    </w:p>
-    <w:p>
-      <w:pPr>
-        <w:pStyle w:val="-"/>
-        <w:spacing w:before="312" w:after="624"/>
-      </w:pPr>
-      <w:r>
-        <w:rPr>
-          <w:rFonts w:hint="eastAsia"/>
-        </w:rPr>
-        <w:t>网络视频</w:t>
-      </w:r>
-      <w:r>
-        <w:rPr>
-          <w:rFonts w:hint="eastAsia"/>
-        </w:rPr>
-        <w:t>未来流行度</w:t>
-      </w:r>
-      <w:r>
-        <w:rPr>
-          <w:rFonts w:hint="eastAsia"/>
-        </w:rPr>
-        <w:t>预测</w:t>
-      </w:r>
-    </w:p>
-    <w:p>
-      <w:pPr>
-        <w:pStyle w:val="-0"/>
-        <w:spacing w:before="312" w:after="312"/>
-      </w:pPr>
-      <w:r>
-        <w:rPr>
-          <w:rFonts w:hint="eastAsia"/>
-        </w:rPr>
-        <w:t>概述</w:t>
-      </w:r>
-    </w:p>
-    <w:p>
-      <w:pPr>
-        <w:pStyle w:val="a3"/>
-      </w:pPr>
-      <w:r>
-        <w:rPr>
-          <w:rFonts w:hint="eastAsia"/>
-        </w:rPr>
-        <w:t>绪论及每一章开头，一定要说清楚跟已有研究不一样的地方。</w:t>
-      </w:r>
-    </w:p>
-    <w:p>
-      <w:pPr>
-        <w:pStyle w:val="a3"/>
-      </w:pPr>
-      <w:r>
-        <w:rPr>
-          <w:rFonts w:hint="eastAsia"/>
-        </w:rPr>
-        <w:t>意义、创新点</w:t>
-      </w:r>
-    </w:p>
-    <w:p>
-      <w:pPr>
-        <w:pStyle w:val="-0"/>
-        <w:spacing w:before="312" w:after="312"/>
-      </w:pPr>
-      <w:r>
-        <w:rPr>
-          <w:rFonts w:hint="eastAsia"/>
-        </w:rPr>
-        <w:lastRenderedPageBreak/>
-        <w:t>研究现状</w:t>
-      </w:r>
-    </w:p>
-    <w:p>
-      <w:pPr>
-        <w:pStyle w:val="-0"/>
-        <w:spacing w:before="312" w:after="312"/>
-      </w:pPr>
-      <w:r>
-        <w:rPr>
-          <w:rFonts w:hint="eastAsia"/>
-        </w:rPr>
-        <w:t>数据集</w:t>
-      </w:r>
-    </w:p>
-    <w:p>
-      <w:pPr>
-        <w:pStyle w:val="a3"/>
-        <w:ind w:left="420"/>
-      </w:pPr>
-      <w:r>
-        <w:rPr>
-          <w:rFonts w:hint="eastAsia"/>
-        </w:rPr>
-        <w:t>新发布视频</w:t>
-      </w:r>
-      <w:r>
-        <w:rPr>
-          <w:rFonts w:hint="eastAsia"/>
-        </w:rPr>
-        <w:t>30</w:t>
-      </w:r>
-      <w:r>
-        <w:rPr>
-          <w:rFonts w:hint="eastAsia"/>
-        </w:rPr>
-        <w:t>天中的播放量</w:t>
-      </w:r>
-    </w:p>
-    <w:p>
-      <w:pPr>
-        <w:pStyle w:val="-0"/>
-        <w:spacing w:before="312" w:after="312"/>
-      </w:pPr>
-      <w:r>
-        <w:t>未来</w:t>
-      </w:r>
-      <w:r>
-        <w:rPr>
-          <w:rFonts w:hint="eastAsia"/>
-        </w:rPr>
-        <w:t>流行度</w:t>
-      </w:r>
-      <w:r>
-        <w:rPr>
-          <w:rFonts w:hint="eastAsia"/>
-        </w:rPr>
-        <w:t>预测</w:t>
-      </w:r>
-    </w:p>
-    <w:p>
-      <w:pPr>
-        <w:pStyle w:val="a3"/>
-        <w:ind w:left="420"/>
-      </w:pPr>
-      <w:r>
-        <w:rPr>
-          <w:rFonts w:hint="eastAsia"/>
-        </w:rPr>
-        <w:t>有观察：数值</w:t>
-      </w:r>
-    </w:p>
-    <w:p>
-      <w:pPr>
-        <w:pStyle w:val="a3"/>
-        <w:ind w:left="420"/>
-      </w:pPr>
-      <w:r>
-        <w:rPr>
-          <w:rFonts w:hint="eastAsia"/>
-        </w:rPr>
-        <w:t>有观察：级别</w:t>
-      </w:r>
-    </w:p>
-    <w:p>
-      <w:pPr>
-        <w:pStyle w:val="a3"/>
-        <w:ind w:left="420"/>
-      </w:pPr>
-      <w:r>
-        <w:rPr>
-          <w:rFonts w:hint="eastAsia"/>
-        </w:rPr>
-        <w:t>无观察：由回归问题退化成分类问题</w:t>
-      </w:r>
-    </w:p>
-    <w:p>
-      <w:pPr>
-        <w:pStyle w:val="a3"/>
-        <w:ind w:left="420"/>
-      </w:pPr>
-    </w:p>
-    <w:p>
-      <w:pPr>
-        <w:pStyle w:val="a3"/>
-        <w:ind w:left="420"/>
-      </w:pPr>
-    </w:p>
-    <w:p>
-      <w:pPr>
-        <w:pStyle w:val="-1"/>
-        <w:spacing w:before="312" w:after="312"/>
-      </w:pPr>
-      <w:r>
-        <w:t>未来播放量级别预测</w:t>
-      </w:r>
-    </w:p>
-    <w:p>
-      <w:pPr>
-        <w:pStyle w:val="-1"/>
-        <w:spacing w:before="312" w:after="312"/>
-      </w:pPr>
-      <w:r>
-        <w:t>基于播放量级别转移的未来播放量</w:t>
-      </w:r>
-      <w:r>
-        <w:rPr>
-          <w:rFonts w:hint="eastAsia"/>
-        </w:rPr>
-        <w:t>数值</w:t>
-      </w:r>
-      <w:r>
-        <w:t>预测</w:t>
-      </w:r>
-    </w:p>
-    <w:p>
-      <w:pPr>
-        <w:pStyle w:val="-1"/>
-        <w:spacing w:before="312" w:after="312"/>
-      </w:pPr>
-      <w:r>
-        <w:rPr>
-          <w:rFonts w:hint="eastAsia"/>
-        </w:rPr>
-        <w:t>基于</w:t>
-      </w:r>
-      <w:r>
-        <w:t>播放量增长模式的未来播放量数值预测</w:t>
-      </w:r>
-    </w:p>
-    <w:p>
-      <w:pPr>
-        <w:pStyle w:val="a3"/>
-      </w:pPr>
-      <w:r>
-        <w:t>本章</w:t>
-      </w:r>
-      <w:r>
-        <w:rPr>
-          <w:rFonts w:hint="eastAsia"/>
-        </w:rPr>
-        <w:t>小结</w:t>
-      </w:r>
-    </w:p>
-    <w:p>
-      <w:pPr>
-        <w:pStyle w:val="-"/>
-        <w:spacing w:before="312" w:after="624"/>
-      </w:pPr>
-      <w:r>
         <w:t>总结与展望</w:t>
       </w:r>
     </w:p>
@@ -49166,7 +49707,7 @@
         </w:rPr>
         <w:t xml:space="preserve">. 2016; Available from: </w:t>
       </w:r>
-      <w:hyperlink r:id="rId39" w:history="1">
+      <w:hyperlink r:id="rId40" w:history="1">
         <w:r>
           <w:rPr>
             <w:rStyle w:val="a9"/>
@@ -49463,7 +50004,15 @@
           <w:i/>
           <w:noProof/>
         </w:rPr>
-        <w:t>Distributed Computing Systems (ICDCS), 2011 31st International Conference on</w:t>
+        <w:t xml:space="preserve">Distributed Computing Systems (ICDCS), 2011 31st International </w:t>
+      </w:r>
+      <w:r>
+        <w:rPr>
+          <w:i/>
+          <w:noProof/>
+        </w:rPr>
+        <w:lastRenderedPageBreak/>
+        <w:t>Conference on</w:t>
       </w:r>
       <w:r>
         <w:rPr>
@@ -49895,7 +50444,6 @@
           <w:b/>
           <w:noProof/>
         </w:rPr>
-        <w:lastRenderedPageBreak/>
         <w:t>53</w:t>
       </w:r>
       <w:r>
@@ -50083,7 +50631,7 @@
         </w:rPr>
         <w:t xml:space="preserve">. Available from: </w:t>
       </w:r>
-      <w:hyperlink r:id="rId40" w:history="1">
+      <w:hyperlink r:id="rId41" w:history="1">
         <w:r>
           <w:rPr>
             <w:rStyle w:val="a9"/>
@@ -50271,7 +50819,15 @@
           <w:i/>
           <w:noProof/>
         </w:rPr>
-        <w:t>Proceedings of the 7th ACM SIGCOMM conference on Internet measurement</w:t>
+        <w:t xml:space="preserve">Proceedings of the 7th ACM </w:t>
+      </w:r>
+      <w:r>
+        <w:rPr>
+          <w:i/>
+          <w:noProof/>
+        </w:rPr>
+        <w:lastRenderedPageBreak/>
+        <w:t>SIGCOMM conference on Internet measurement</w:t>
       </w:r>
       <w:r>
         <w:rPr>
@@ -50508,11 +51064,103 @@
       </w:pPr>
     </w:lvl>
   </w:abstractNum>
+  <w:abstractNum w:abstractNumId="2">
+    <w:nsid w:val="76225284"/>
+    <w:multiLevelType w:val="hybridMultilevel"/>
+    <w:tmpl w:val="50262BC0"/>
+    <w:lvl w:ilvl="0" w:tplc="FBDA9C44">
+      <w:start w:val="1"/>
+      <w:numFmt w:val="decimal"/>
+      <w:lvlText w:val="%1）"/>
+      <w:lvlJc w:val="left"/>
+      <w:pPr>
+        <w:ind w:left="360" w:hanging="360"/>
+      </w:pPr>
+      <w:rPr>
+        <w:rFonts w:hint="eastAsia"/>
+      </w:rPr>
+    </w:lvl>
+    <w:lvl w:ilvl="1" w:tplc="04090019" w:tentative="1">
+      <w:start w:val="1"/>
+      <w:numFmt w:val="lowerLetter"/>
+      <w:lvlText w:val="%2)"/>
+      <w:lvlJc w:val="left"/>
+      <w:pPr>
+        <w:ind w:left="960" w:hanging="480"/>
+      </w:pPr>
+    </w:lvl>
+    <w:lvl w:ilvl="2" w:tplc="0409001B" w:tentative="1">
+      <w:start w:val="1"/>
+      <w:numFmt w:val="lowerRoman"/>
+      <w:lvlText w:val="%3."/>
+      <w:lvlJc w:val="right"/>
+      <w:pPr>
+        <w:ind w:left="1440" w:hanging="480"/>
+      </w:pPr>
+    </w:lvl>
+    <w:lvl w:ilvl="3" w:tplc="0409000F" w:tentative="1">
+      <w:start w:val="1"/>
+      <w:numFmt w:val="decimal"/>
+      <w:lvlText w:val="%4."/>
+      <w:lvlJc w:val="left"/>
+      <w:pPr>
+        <w:ind w:left="1920" w:hanging="480"/>
+      </w:pPr>
+    </w:lvl>
+    <w:lvl w:ilvl="4" w:tplc="04090019" w:tentative="1">
+      <w:start w:val="1"/>
+      <w:numFmt w:val="lowerLetter"/>
+      <w:lvlText w:val="%5)"/>
+      <w:lvlJc w:val="left"/>
+      <w:pPr>
+        <w:ind w:left="2400" w:hanging="480"/>
+      </w:pPr>
+    </w:lvl>
+    <w:lvl w:ilvl="5" w:tplc="0409001B" w:tentative="1">
+      <w:start w:val="1"/>
+      <w:numFmt w:val="lowerRoman"/>
+      <w:lvlText w:val="%6."/>
+      <w:lvlJc w:val="right"/>
+      <w:pPr>
+        <w:ind w:left="2880" w:hanging="480"/>
+      </w:pPr>
+    </w:lvl>
+    <w:lvl w:ilvl="6" w:tplc="0409000F" w:tentative="1">
+      <w:start w:val="1"/>
+      <w:numFmt w:val="decimal"/>
+      <w:lvlText w:val="%7."/>
+      <w:lvlJc w:val="left"/>
+      <w:pPr>
+        <w:ind w:left="3360" w:hanging="480"/>
+      </w:pPr>
+    </w:lvl>
+    <w:lvl w:ilvl="7" w:tplc="04090019" w:tentative="1">
+      <w:start w:val="1"/>
+      <w:numFmt w:val="lowerLetter"/>
+      <w:lvlText w:val="%8)"/>
+      <w:lvlJc w:val="left"/>
+      <w:pPr>
+        <w:ind w:left="3840" w:hanging="480"/>
+      </w:pPr>
+    </w:lvl>
+    <w:lvl w:ilvl="8" w:tplc="0409001B" w:tentative="1">
+      <w:start w:val="1"/>
+      <w:numFmt w:val="lowerRoman"/>
+      <w:lvlText w:val="%9."/>
+      <w:lvlJc w:val="right"/>
+      <w:pPr>
+        <w:ind w:left="4320" w:hanging="480"/>
+      </w:pPr>
+    </w:lvl>
+  </w:abstractNum>
   <w:num w:numId="1">
     <w:abstractNumId w:val="0"/>
   </w:num>
   <w:num w:numId="2">
     <w:abstractNumId w:val="1"/>
+  </w:num>
+  <w:num w:numId="3">
+    <w:abstractNumId w:val="2"/>
   </w:num>
 </w:numbering>
 </file>
@@ -51546,7 +52194,7 @@
 </file>
 
 <file path=customXml/itemProps1.xml><?xml version="1.0" encoding="utf-8"?>
-<ds:datastoreItem xmlns:ds="http://schemas.openxmlformats.org/officeDocument/2006/customXml" ds:itemID="{33F6CE71-8456-EB4C-B462-F9C4CABE4BB8}">
+<ds:datastoreItem xmlns:ds="http://schemas.openxmlformats.org/officeDocument/2006/customXml" ds:itemID="{C086E0B5-EAD6-3344-A29D-0241FFBF2F9B}">
   <ds:schemaRefs>
     <ds:schemaRef ds:uri="http://schemas.openxmlformats.org/officeDocument/2006/bibliography"/>
   </ds:schemaRefs>

--- a/基于海量网络数据的视频业务流量分析与应用.docx
+++ b/基于海量网络数据的视频业务流量分析与应用.docx
@@ -33982,7 +33982,7 @@
         <w:fldChar w:fldCharType="begin"/>
       </w:r>
       <w:r>
-        <w:instrText xml:space="preserve"> ADDIN EN.CITE &lt;EndNote&gt;&lt;Cite&gt;&lt;Author&gt;Louail&lt;/Author&gt;&lt;Year&gt;2014&lt;/Year&gt;&lt;RecNum&gt;25&lt;/RecNum&gt;&lt;DisplayText&gt;[22]&lt;/DisplayText&gt;&lt;record&gt;&lt;rec-number&gt;25&lt;/rec-number&gt;&lt;foreign-keys&gt;&lt;key app="EN" db-id="vzedw2tf3ftax2exwf5x9d5sze00wxrerxad" timestamp="1488340330"&gt;25&lt;/key&gt;&lt;/foreign-keys&gt;&lt;ref-type name="Journal Article"&gt;17&lt;/ref-type&gt;&lt;contributors&gt;&lt;authors&gt;&lt;author&gt;Louail, Thomas&lt;/author&gt;&lt;author&gt;Lenormand, Maxime&lt;/author&gt;&lt;author&gt;Cantú, Oliva García&lt;/author&gt;&lt;author&gt;Picornell, Miguel&lt;/author&gt;&lt;author&gt;Herranz, Ricardo&lt;/author&gt;&lt;author&gt;Frias-Martinez, Enrique&lt;/author&gt;&lt;author&gt;Ramasco, José J&lt;/author&gt;&lt;author&gt;Barthelemy, Marc&lt;/author&gt;&lt;/authors&gt;&lt;/contributors&gt;&lt;titles&gt;&lt;title&gt;From mobile phone data to the spatial structure of cities&lt;/title&gt;&lt;secondary-title&gt;arXiv preprint arXiv:1401.4540&lt;/secondary-title&gt;&lt;/titles&gt;&lt;periodical&gt;&lt;full-title&gt;arXiv preprint arXiv:1401.4540&lt;/full-title&gt;&lt;/periodical&gt;&lt;dates&gt;&lt;year&gt;2014&lt;/year&gt;&lt;/dates&gt;&lt;urls&gt;&lt;/urls&gt;&lt;/record&gt;&lt;/Cite&gt;&lt;/EndNote&gt;</w:instrText>
+        <w:instrText xml:space="preserve"> ADDIN EN.CITE &lt;EndNote&gt;&lt;Cite&gt;&lt;Author&gt;Louail&lt;/Author&gt;&lt;Year&gt;2014&lt;/Year&gt;&lt;RecNum&gt;27&lt;/RecNum&gt;&lt;DisplayText&gt;[22]&lt;/DisplayText&gt;&lt;record&gt;&lt;rec-number&gt;27&lt;/rec-number&gt;&lt;foreign-keys&gt;&lt;key app="EN" db-id="vzedw2tf3ftax2exwf5x9d5sze00wxrerxad" timestamp="1488801875"&gt;27&lt;/key&gt;&lt;/foreign-keys&gt;&lt;ref-type name="Journal Article"&gt;17&lt;/ref-type&gt;&lt;contributors&gt;&lt;authors&gt;&lt;author&gt;Louail, Thomas&lt;/author&gt;&lt;author&gt;Lenormand, Maxime&lt;/author&gt;&lt;author&gt;Cantu Ros, Oliva G.&lt;/author&gt;&lt;author&gt;Picornell, Miguel&lt;/author&gt;&lt;author&gt;Herranz, Ricardo&lt;/author&gt;&lt;author&gt;Frias-Martinez, Enrique&lt;/author&gt;&lt;author&gt;Ramasco, José J.&lt;/author&gt;&lt;author&gt;Barthelemy, Marc&lt;/author&gt;&lt;/authors&gt;&lt;/contributors&gt;&lt;titles&gt;&lt;title&gt;From mobile phone data to the spatial structure of cities&lt;/title&gt;&lt;secondary-title&gt;Scientific Reports&lt;/secondary-title&gt;&lt;/titles&gt;&lt;periodical&gt;&lt;full-title&gt;Scientific Reports&lt;/full-title&gt;&lt;/periodical&gt;&lt;pages&gt;5276&lt;/pages&gt;&lt;volume&gt;4&lt;/volume&gt;&lt;dates&gt;&lt;year&gt;2014&lt;/year&gt;&lt;pub-dates&gt;&lt;date&gt;06/13/online&lt;/date&gt;&lt;/pub-dates&gt;&lt;/dates&gt;&lt;publisher&gt;The Author(s)&lt;/publisher&gt;&lt;work-type&gt;Article&lt;/work-type&gt;&lt;urls&gt;&lt;related-urls&gt;&lt;url&gt;http://dx.doi.org/10.1038/srep05276&lt;/url&gt;&lt;/related-urls&gt;&lt;/urls&gt;&lt;electronic-resource-num&gt;10.1038/srep05276&lt;/electronic-resource-num&gt;&lt;/record&gt;&lt;/Cite&gt;&lt;/EndNote&gt;</w:instrText>
       </w:r>
       <w:r>
         <w:fldChar w:fldCharType="separate"/>
@@ -45812,9 +45812,6 @@
       <w:pPr>
         <w:pStyle w:val="-0"/>
         <w:spacing w:before="312" w:after="312"/>
-        <w:rPr>
-          <w:rFonts w:hint="eastAsia"/>
-        </w:rPr>
       </w:pPr>
       <w:r>
         <w:rPr>
@@ -45827,9 +45824,6 @@
       <w:pPr>
         <w:pStyle w:val="a3"/>
         <w:ind w:firstLine="420"/>
-        <w:rPr>
-          <w:rFonts w:hint="eastAsia"/>
-        </w:rPr>
       </w:pPr>
       <w:r>
         <w:rPr>
@@ -45853,13 +45847,7 @@
         <w:rPr>
           <w:rFonts w:hint="eastAsia"/>
         </w:rPr>
-        <w:t>关注于</w:t>
-      </w:r>
-      <w:r>
-        <w:rPr>
-          <w:rFonts w:hint="eastAsia"/>
-        </w:rPr>
-        <w:t>网络视频业务用户的行为特性</w:t>
+        <w:t>关注于网络视频业务用户的行为特性</w:t>
       </w:r>
       <w:r>
         <w:rPr>
@@ -45949,19 +45937,7 @@
         <w:rPr>
           <w:rFonts w:hint="eastAsia"/>
         </w:rPr>
-        <w:t>，在实际应用的多个方面中都具有非常重要的价值。例如：网络视频业务提供商可以根据这些信息来设计更有效的信息服务（如视频推荐、广告投放等），以获取更大利润。视频内容生产者可以根据用户喜好，有针对性的调整他们的发布内容，以吸引更多的用户并获得更大的影响力。而网络运营商则可以面向视频内容，主动分配、调整其网络的资源与设施部署，以优化视频文件的</w:t>
-      </w:r>
-      <w:r>
-        <w:rPr>
-          <w:rFonts w:hint="eastAsia"/>
-        </w:rPr>
-        <w:t>分发</w:t>
-      </w:r>
-      <w:r>
-        <w:rPr>
-          <w:rFonts w:hint="eastAsia"/>
-        </w:rPr>
-        <w:t>传输。</w:t>
+        <w:t>，在实际应用的多个方面中都具有非常重要的价值。例如：网络视频业务提供商可以根据这些信息来设计更有效的信息服务（如视频推荐、广告投放等），以获取更大利润。视频内容生产者可以根据用户喜好，有针对性的调整他们的发布内容，以吸引更多的用户并获得更大的影响力。而网络运营商则可以面向视频内容，主动分配、调整其网络的资源与设施部署，以优化视频文件的分发传输。</w:t>
       </w:r>
       <w:r>
         <w:rPr>
@@ -45991,25 +45967,7 @@
         <w:rPr>
           <w:rFonts w:hint="eastAsia"/>
         </w:rPr>
-        <w:t>对应着</w:t>
-      </w:r>
-      <w:r>
-        <w:rPr>
-          <w:rFonts w:hint="eastAsia"/>
-        </w:rPr>
-        <w:t>两种</w:t>
-      </w:r>
-      <w:r>
-        <w:rPr>
-          <w:rFonts w:hint="eastAsia"/>
-        </w:rPr>
-        <w:t>不同基本类型的</w:t>
-      </w:r>
-      <w:r>
-        <w:rPr>
-          <w:rFonts w:hint="eastAsia"/>
-        </w:rPr>
-        <w:t>业务使用：视频上传与视频</w:t>
+        <w:t>对应着两种不同基本类型的业务使用：视频上传与视频</w:t>
       </w:r>
       <w:r>
         <w:rPr>
@@ -46129,64 +46087,13 @@
         <w:rPr>
           <w:rFonts w:hint="eastAsia"/>
         </w:rPr>
-        <w:t>，对其中已发布的视频进行播放观看</w:t>
-      </w:r>
-      <w:r>
-        <w:rPr>
-          <w:rFonts w:hint="eastAsia"/>
-        </w:rPr>
-        <w:t>。在</w:t>
-      </w:r>
-      <w:r>
-        <w:rPr>
-          <w:rFonts w:hint="eastAsia"/>
-        </w:rPr>
-        <w:t>我们前文的</w:t>
-      </w:r>
-      <w:r>
-        <w:rPr>
-          <w:rFonts w:hint="eastAsia"/>
-        </w:rPr>
-        <w:t>研究工作</w:t>
-      </w:r>
-      <w:r>
-        <w:rPr>
-          <w:rFonts w:hint="eastAsia"/>
-        </w:rPr>
-        <w:t>中</w:t>
-      </w:r>
-      <w:r>
-        <w:rPr>
-          <w:rFonts w:hint="eastAsia"/>
-        </w:rPr>
-        <w:t>，</w:t>
-      </w:r>
-      <w:r>
-        <w:rPr>
-          <w:rFonts w:hint="eastAsia"/>
-        </w:rPr>
-        <w:t>狭义的网络视频业务用户</w:t>
-      </w:r>
-      <w:r>
-        <w:rPr>
-          <w:rFonts w:hint="eastAsia"/>
-        </w:rPr>
-        <w:t>指的就是播放者</w:t>
-      </w:r>
-      <w:r>
-        <w:rPr>
-          <w:rFonts w:hint="eastAsia"/>
-        </w:rPr>
-        <w:t>。</w:t>
+        <w:t>，对其中已发布的视频进行播放观看。在我们前文的研究工作中，狭义的网络视频业务用户指的就是播放者。</w:t>
       </w:r>
     </w:p>
     <w:p>
       <w:pPr>
         <w:pStyle w:val="a3"/>
         <w:jc w:val="center"/>
-        <w:rPr>
-          <w:rFonts w:hint="eastAsia"/>
-        </w:rPr>
       </w:pPr>
     </w:p>
     <w:p>
@@ -46194,9 +46101,6 @@
         <w:pStyle w:val="a3"/>
         <w:spacing w:line="240" w:lineRule="auto"/>
         <w:jc w:val="center"/>
-        <w:rPr>
-          <w:rFonts w:hint="eastAsia"/>
-        </w:rPr>
       </w:pPr>
       <w:r>
         <w:rPr>
@@ -46249,9 +46153,6 @@
     <w:p>
       <w:pPr>
         <w:pStyle w:val="a6"/>
-        <w:rPr>
-          <w:rFonts w:hint="eastAsia"/>
-        </w:rPr>
       </w:pPr>
       <w:r>
         <w:rPr>
@@ -46276,18 +46177,12 @@
       <w:pPr>
         <w:pStyle w:val="a3"/>
         <w:jc w:val="center"/>
-        <w:rPr>
-          <w:rFonts w:hint="eastAsia"/>
-        </w:rPr>
       </w:pPr>
     </w:p>
     <w:p>
       <w:pPr>
         <w:pStyle w:val="a3"/>
         <w:ind w:firstLine="420"/>
-        <w:rPr>
-          <w:rFonts w:hint="eastAsia"/>
-        </w:rPr>
       </w:pPr>
       <w:r>
         <w:rPr>
@@ -46323,7 +46218,31 @@
         <w:rPr>
           <w:rFonts w:hint="eastAsia"/>
         </w:rPr>
-        <w:t>天的长时期视频元信息，我们对用户使用网络视频业务时对喜好特性</w:t>
+        <w:t>天的长时期视频元信息，我们对用户使用</w:t>
+      </w:r>
+      <w:r>
+        <w:rPr>
+          <w:rFonts w:hint="eastAsia"/>
+        </w:rPr>
+        <w:t>优酷</w:t>
+      </w:r>
+      <w:r>
+        <w:rPr>
+          <w:rFonts w:hint="eastAsia"/>
+        </w:rPr>
+        <w:t>视频时</w:t>
+      </w:r>
+      <w:r>
+        <w:rPr>
+          <w:rFonts w:hint="eastAsia"/>
+        </w:rPr>
+        <w:t>的</w:t>
+      </w:r>
+      <w:r>
+        <w:rPr>
+          <w:rFonts w:hint="eastAsia"/>
+        </w:rPr>
+        <w:t>喜好特性</w:t>
       </w:r>
       <w:r>
         <w:rPr>
@@ -46371,22 +46290,728 @@
         <w:rPr>
           <w:rFonts w:hint="eastAsia"/>
         </w:rPr>
+        <w:t>我们对</w:t>
+      </w:r>
+      <w:r>
+        <w:rPr>
+          <w:rFonts w:hint="eastAsia"/>
+        </w:rPr>
+        <w:t>优酷</w:t>
+      </w:r>
+      <w:r>
+        <w:rPr>
+          <w:rFonts w:hint="eastAsia"/>
+        </w:rPr>
+        <w:t>视频这</w:t>
+      </w:r>
+      <w:r>
+        <w:rPr>
+          <w:rFonts w:hint="eastAsia"/>
+        </w:rPr>
+        <w:t>家</w:t>
+      </w:r>
+      <w:r>
+        <w:t>综合性</w:t>
+      </w:r>
+      <w:r>
+        <w:rPr>
+          <w:rFonts w:hint="eastAsia"/>
+        </w:rPr>
+        <w:t>网络</w:t>
+      </w:r>
+      <w:r>
+        <w:rPr>
+          <w:rFonts w:hint="eastAsia"/>
+        </w:rPr>
+        <w:t>视频业务提供商</w:t>
+      </w:r>
+      <w:r>
+        <w:rPr>
+          <w:rFonts w:hint="eastAsia"/>
+        </w:rPr>
+        <w:t>进行</w:t>
+      </w:r>
+      <w:r>
+        <w:rPr>
+          <w:rFonts w:hint="eastAsia"/>
+        </w:rPr>
+        <w:t>了</w:t>
+      </w:r>
+      <w:r>
+        <w:rPr>
+          <w:rFonts w:hint="eastAsia"/>
+        </w:rPr>
+        <w:t>分析。不同于传统的单一类型</w:t>
+      </w:r>
+      <w:r>
+        <w:rPr>
+          <w:rFonts w:hint="eastAsia"/>
+        </w:rPr>
+        <w:t>网络</w:t>
+      </w:r>
+      <w:r>
+        <w:rPr>
+          <w:rFonts w:hint="eastAsia"/>
+        </w:rPr>
+        <w:t>视频</w:t>
+      </w:r>
+      <w:r>
+        <w:rPr>
+          <w:rFonts w:hint="eastAsia"/>
+        </w:rPr>
+        <w:t>业务</w:t>
+      </w:r>
+      <w:r>
+        <w:rPr>
+          <w:rFonts w:hint="eastAsia"/>
+        </w:rPr>
+        <w:t>，优酷同时提供</w:t>
+      </w:r>
+      <w:r>
+        <w:rPr>
+          <w:rFonts w:hint="eastAsia"/>
+        </w:rPr>
+        <w:t>UGC</w:t>
+      </w:r>
+      <w:r>
+        <w:rPr>
+          <w:rFonts w:hint="eastAsia"/>
+        </w:rPr>
+        <w:t>分享、</w:t>
+      </w:r>
+      <w:r>
+        <w:rPr>
+          <w:rFonts w:hint="eastAsia"/>
+        </w:rPr>
+        <w:t>VoD</w:t>
+      </w:r>
+      <w:r>
+        <w:rPr>
+          <w:rFonts w:hint="eastAsia"/>
+        </w:rPr>
+        <w:t>点播以及在线直</w:t>
+      </w:r>
+      <w:r>
+        <w:rPr>
+          <w:rFonts w:hint="eastAsia"/>
+        </w:rPr>
+        <w:lastRenderedPageBreak/>
+        <w:t>播等视频服务</w:t>
+      </w:r>
+      <w:r>
+        <w:rPr>
+          <w:rFonts w:hint="eastAsia"/>
+        </w:rPr>
+        <w:t>【】</w:t>
+      </w:r>
+      <w:r>
+        <w:rPr>
+          <w:rFonts w:hint="eastAsia"/>
+        </w:rPr>
+        <w:t>。这种一站式的网络视频业务解决</w:t>
+      </w:r>
+      <w:r>
+        <w:rPr>
+          <w:rFonts w:hint="eastAsia"/>
+        </w:rPr>
+        <w:t>方案</w:t>
+      </w:r>
+      <w:r>
+        <w:rPr>
+          <w:rFonts w:hint="eastAsia"/>
+        </w:rPr>
+        <w:t>为用户提供了更多的内容类别</w:t>
+      </w:r>
+      <w:r>
+        <w:rPr>
+          <w:rFonts w:hint="eastAsia"/>
+        </w:rPr>
+        <w:t>来进行</w:t>
+      </w:r>
+      <w:r>
+        <w:rPr>
+          <w:rFonts w:hint="eastAsia"/>
+        </w:rPr>
+        <w:t>选择，同时也对用户的喜好产生了相应影响。</w:t>
+      </w:r>
+      <w:r>
+        <w:rPr>
+          <w:rFonts w:hint="eastAsia"/>
+        </w:rPr>
+        <w:t>尽管目前越来越多的业务提供商开始将业务升级至综合类型，学术界中对该类型业务的分析工作尚不多见。</w:t>
+      </w:r>
+      <w:r>
+        <w:rPr>
+          <w:rFonts w:hint="eastAsia"/>
+        </w:rPr>
+        <w:t>2</w:t>
+      </w:r>
+      <w:r>
+        <w:rPr>
+          <w:rFonts w:hint="eastAsia"/>
+        </w:rPr>
+        <w:t>）</w:t>
+      </w:r>
+      <w:r>
+        <w:rPr>
+          <w:rFonts w:hint="eastAsia"/>
+        </w:rPr>
+        <w:t>多角度</w:t>
+      </w:r>
+      <w:r>
+        <w:rPr>
+          <w:rFonts w:hint="eastAsia"/>
+        </w:rPr>
+        <w:t>的分析</w:t>
+      </w:r>
+      <w:r>
+        <w:rPr>
+          <w:rFonts w:hint="eastAsia"/>
+        </w:rPr>
+        <w:t>内容</w:t>
+      </w:r>
+      <w:r>
+        <w:rPr>
+          <w:rFonts w:hint="eastAsia"/>
+        </w:rPr>
+        <w:t>。我们</w:t>
+      </w:r>
+      <w:r>
+        <w:rPr>
+          <w:rFonts w:hint="eastAsia"/>
+        </w:rPr>
+        <w:t>分别</w:t>
+      </w:r>
+      <w:r>
+        <w:rPr>
+          <w:rFonts w:hint="eastAsia"/>
+        </w:rPr>
+        <w:t>从</w:t>
+      </w:r>
+      <w:r>
+        <w:rPr>
+          <w:rFonts w:hint="eastAsia"/>
+        </w:rPr>
+        <w:t>用户</w:t>
+      </w:r>
+      <w:r>
+        <w:rPr>
+          <w:rFonts w:hint="eastAsia"/>
+        </w:rPr>
+        <w:t>活跃度、视频内容、视频播放量以及用户关系</w:t>
+      </w:r>
+      <w:r>
+        <w:rPr>
+          <w:rFonts w:hint="eastAsia"/>
+        </w:rPr>
+        <w:t>等角度，对用户的业务使用特点进行了分析。</w:t>
+      </w:r>
+      <w:r>
+        <w:rPr>
+          <w:rFonts w:hint="eastAsia"/>
+        </w:rPr>
         <w:t>我们</w:t>
       </w:r>
       <w:r>
         <w:rPr>
           <w:rFonts w:hint="eastAsia"/>
         </w:rPr>
-        <w:t>对</w:t>
-      </w:r>
-      <w:r>
-        <w:rPr>
-          <w:rFonts w:hint="eastAsia"/>
-        </w:rPr>
-        <w:t>一家</w:t>
-      </w:r>
-      <w:r>
-        <w:t>综合性</w:t>
+        <w:t>进一步揭示了这些特点背后所对应的用户喜好特性。</w:t>
+      </w:r>
+      <w:r>
+        <w:rPr>
+          <w:rFonts w:hint="eastAsia"/>
+        </w:rPr>
+        <w:t>3</w:t>
+      </w:r>
+      <w:r>
+        <w:rPr>
+          <w:rFonts w:hint="eastAsia"/>
+        </w:rPr>
+        <w:t>）</w:t>
+      </w:r>
+      <w:r>
+        <w:rPr>
+          <w:rFonts w:hint="eastAsia"/>
+        </w:rPr>
+        <w:t>不同用户</w:t>
+      </w:r>
+      <w:r>
+        <w:rPr>
+          <w:rFonts w:hint="eastAsia"/>
+        </w:rPr>
+        <w:t>类型</w:t>
+      </w:r>
+      <w:r>
+        <w:rPr>
+          <w:rFonts w:hint="eastAsia"/>
+        </w:rPr>
+        <w:t>对比性分析。</w:t>
+      </w:r>
+      <w:r>
+        <w:rPr>
+          <w:rFonts w:hint="eastAsia"/>
+        </w:rPr>
+        <w:t>在我们的分析中，</w:t>
+      </w:r>
+      <w:r>
+        <w:rPr>
+          <w:rFonts w:hint="eastAsia"/>
+        </w:rPr>
+        <w:t>我们同时考虑</w:t>
+      </w:r>
+      <w:r>
+        <w:rPr>
+          <w:rFonts w:hint="eastAsia"/>
+        </w:rPr>
+        <w:t>了</w:t>
+      </w:r>
+      <w:r>
+        <w:rPr>
+          <w:rFonts w:hint="eastAsia"/>
+        </w:rPr>
+        <w:t>上传者和播放者，这两种对应着不同</w:t>
+      </w:r>
+      <w:r>
+        <w:rPr>
+          <w:rFonts w:hint="eastAsia"/>
+        </w:rPr>
+        <w:t>业务使用方式</w:t>
+      </w:r>
+      <w:r>
+        <w:rPr>
+          <w:rFonts w:hint="eastAsia"/>
+        </w:rPr>
+        <w:t>的用户</w:t>
+      </w:r>
+      <w:r>
+        <w:rPr>
+          <w:rFonts w:hint="eastAsia"/>
+        </w:rPr>
+        <w:t>。我们对上传者与观看者</w:t>
+      </w:r>
+      <w:r>
+        <w:rPr>
+          <w:rFonts w:hint="eastAsia"/>
+        </w:rPr>
+        <w:t>的</w:t>
+      </w:r>
+      <w:r>
+        <w:rPr>
+          <w:rFonts w:hint="eastAsia"/>
+        </w:rPr>
+        <w:t>喜好特性进行了对比性分析。</w:t>
+      </w:r>
+      <w:r>
+        <w:rPr>
+          <w:rFonts w:hint="eastAsia"/>
+        </w:rPr>
+        <w:t>据我们所知，</w:t>
+      </w:r>
+      <w:r>
+        <w:rPr>
+          <w:rFonts w:hint="eastAsia"/>
+        </w:rPr>
+        <w:t>这在网络视频业务用户喜好的</w:t>
+      </w:r>
+      <w:r>
+        <w:rPr>
+          <w:rFonts w:hint="eastAsia"/>
+        </w:rPr>
+        <w:t>研究</w:t>
+      </w:r>
+      <w:r>
+        <w:rPr>
+          <w:rFonts w:hint="eastAsia"/>
+        </w:rPr>
+        <w:t>中</w:t>
+      </w:r>
+      <w:r>
+        <w:rPr>
+          <w:rFonts w:hint="eastAsia"/>
+        </w:rPr>
+        <w:t>尚属首次。</w:t>
+      </w:r>
+    </w:p>
+    <w:p>
+      <w:pPr>
+        <w:pStyle w:val="-0"/>
+        <w:spacing w:before="312" w:after="312"/>
+      </w:pPr>
+      <w:r>
+        <w:rPr>
+          <w:rFonts w:hint="eastAsia"/>
+        </w:rPr>
+        <w:t>研究现状</w:t>
+      </w:r>
+    </w:p>
+    <w:p>
+      <w:pPr>
+        <w:pStyle w:val="a3"/>
+        <w:ind w:firstLine="420"/>
+        <w:rPr>
+          <w:rFonts w:hint="eastAsia"/>
+        </w:rPr>
+      </w:pPr>
+      <w:r>
+        <w:rPr>
+          <w:rFonts w:hint="eastAsia"/>
+        </w:rPr>
+        <w:t>一些现存的研究工作关注于网络视频业务播放者对的视频内容的喜好。</w:t>
+      </w:r>
+      <w:r>
+        <w:rPr>
+          <w:rFonts w:hint="eastAsia"/>
+        </w:rPr>
+        <w:t>在文献</w:t>
+      </w:r>
+      <w:r>
+        <w:fldChar w:fldCharType="begin"/>
+      </w:r>
+      <w:r>
+        <w:instrText xml:space="preserve"> ADDIN EN.CITE &lt;EndNote&gt;&lt;Cite&gt;&lt;Author&gt;Cha&lt;/Author&gt;&lt;Year&gt;2009&lt;/Year&gt;&lt;RecNum&gt;28&lt;/RecNum&gt;&lt;DisplayText&gt;[24]&lt;/DisplayText&gt;&lt;record&gt;&lt;rec-number&gt;28&lt;/rec-number&gt;&lt;foreign-keys&gt;&lt;key app="EN" db-id="vzedw2tf3ftax2exwf5x9d5sze00wxrerxad" timestamp="1488802394"&gt;28&lt;/key&gt;&lt;/foreign-keys&gt;&lt;ref-type name="Journal Article"&gt;17&lt;/ref-type&gt;&lt;contributors&gt;&lt;authors&gt;&lt;author&gt;Cha, Meeyoung&lt;/author&gt;&lt;author&gt;Kwak, Haewoon&lt;/author&gt;&lt;author&gt;Rodriguez, Pablo&lt;/author&gt;&lt;author&gt;Ahn, Yong-Yeol&lt;/author&gt;&lt;author&gt;Moon, Sue&lt;/author&gt;&lt;/authors&gt;&lt;/contributors&gt;&lt;titles&gt;&lt;title&gt;Analyzing the video popularity characteristics of large-scale user generated content systems&lt;/title&gt;&lt;secondary-title&gt;IEEE/ACM Transactions on Networking (TON)&lt;/secondary-title&gt;&lt;/titles&gt;&lt;periodical&gt;&lt;full-title&gt;IEEE/ACM Transactions on Networking (TON)&lt;/full-title&gt;&lt;/periodical&gt;&lt;pages&gt;1357-1370&lt;/pages&gt;&lt;volume&gt;17&lt;/volume&gt;&lt;number&gt;5&lt;/number&gt;&lt;dates&gt;&lt;year&gt;2009&lt;/year&gt;&lt;/dates&gt;&lt;isbn&gt;1063-6692&lt;/isbn&gt;&lt;urls&gt;&lt;/urls&gt;&lt;/record&gt;&lt;/Cite&gt;&lt;/EndNote&gt;</w:instrText>
+      </w:r>
+      <w:r>
+        <w:fldChar w:fldCharType="separate"/>
+      </w:r>
+      <w:r>
+        <w:rPr>
+          <w:noProof/>
+        </w:rPr>
+        <w:t>[24]</w:t>
+      </w:r>
+      <w:r>
+        <w:fldChar w:fldCharType="end"/>
+      </w:r>
+      <w:r>
+        <w:rPr>
+          <w:rFonts w:hint="eastAsia"/>
+        </w:rPr>
+        <w:t>中，作者</w:t>
+      </w:r>
+      <w:r>
+        <w:rPr>
+          <w:rFonts w:hint="eastAsia"/>
+        </w:rPr>
+        <w:t>Cha</w:t>
+      </w:r>
+      <w:r>
+        <w:rPr>
+          <w:rFonts w:hint="eastAsia"/>
+        </w:rPr>
+        <w:t>等人</w:t>
+      </w:r>
+      <w:r>
+        <w:rPr>
+          <w:rFonts w:hint="eastAsia"/>
+        </w:rPr>
+        <w:t>从</w:t>
+      </w:r>
+      <w:r>
+        <w:t>YouTube</w:t>
+      </w:r>
+      <w:r>
+        <w:rPr>
+          <w:rFonts w:hint="eastAsia"/>
+        </w:rPr>
+        <w:t>和一家韩国网络视频业务提供商</w:t>
+      </w:r>
+      <w:r>
+        <w:t>Daum</w:t>
+      </w:r>
+      <w:r>
+        <w:rPr>
+          <w:rFonts w:hint="eastAsia"/>
+        </w:rPr>
+        <w:t>处爬取数据，并对用户所观看视频</w:t>
+      </w:r>
+      <w:r>
+        <w:rPr>
+          <w:rFonts w:hint="eastAsia"/>
+        </w:rPr>
+        <w:t>的</w:t>
+      </w:r>
+      <w:r>
+        <w:rPr>
+          <w:rFonts w:hint="eastAsia"/>
+        </w:rPr>
+        <w:t>内容属性及播放量增长进行了分析。</w:t>
+      </w:r>
+      <w:r>
+        <w:rPr>
+          <w:rFonts w:hint="eastAsia"/>
+        </w:rPr>
+        <w:t>在文献</w:t>
+      </w:r>
+      <w:r>
+        <w:fldChar w:fldCharType="begin"/>
+      </w:r>
+      <w:r>
+        <w:instrText xml:space="preserve"> ADDIN EN.CITE &lt;EndNote&gt;&lt;Cite&gt;&lt;Author&gt;Abhari&lt;/Author&gt;&lt;Year&gt;2010&lt;/Year&gt;&lt;RecNum&gt;29&lt;/RecNum&gt;&lt;DisplayText&gt;[25]&lt;/DisplayText&gt;&lt;record&gt;&lt;rec-number&gt;29&lt;/rec-number&gt;&lt;foreign-keys&gt;&lt;key app="EN" db-id="vzedw2tf3ftax2exwf5x9d5sze00wxrerxad" timestamp="1488802779"&gt;29&lt;/key&gt;&lt;/foreign-keys&gt;&lt;ref-type name="Journal Article"&gt;17&lt;/ref-type&gt;&lt;contributors&gt;&lt;authors&gt;&lt;author&gt;Abhari, Abdolreza&lt;/author&gt;&lt;author&gt;Soraya, Mojgan&lt;/author&gt;&lt;/authors&gt;&lt;/contributors&gt;&lt;titles&gt;&lt;title&gt;Workload generation for YouTube&lt;/title&gt;&lt;secondary-title&gt;Multimedia Tools and Applications&lt;/secondary-title&gt;&lt;/titles&gt;&lt;periodical&gt;&lt;full-title&gt;Multimedia Tools and Applications&lt;/full-title&gt;&lt;/periodical&gt;&lt;pages&gt;91&lt;/pages&gt;&lt;volume&gt;46&lt;/volume&gt;&lt;number&gt;1&lt;/number&gt;&lt;dates&gt;&lt;year&gt;2010&lt;/year&gt;&lt;/dates&gt;&lt;isbn&gt;1380-7501&lt;/isbn&gt;&lt;urls&gt;&lt;/urls&gt;&lt;/record&gt;&lt;/Cite&gt;&lt;/EndNote&gt;</w:instrText>
+      </w:r>
+      <w:r>
+        <w:fldChar w:fldCharType="separate"/>
+      </w:r>
+      <w:r>
+        <w:rPr>
+          <w:noProof/>
+        </w:rPr>
+        <w:t>[25]</w:t>
+      </w:r>
+      <w:r>
+        <w:fldChar w:fldCharType="end"/>
+      </w:r>
+      <w:r>
+        <w:rPr>
+          <w:rFonts w:hint="eastAsia"/>
+        </w:rPr>
+        <w:t>，作者</w:t>
+      </w:r>
+      <w:r>
+        <w:t>Abhari</w:t>
+      </w:r>
+      <w:r>
+        <w:rPr>
+          <w:rFonts w:hint="eastAsia"/>
+        </w:rPr>
+        <w:t>等人从</w:t>
+      </w:r>
+      <w:r>
+        <w:t>YouTube</w:t>
+      </w:r>
+      <w:r>
+        <w:rPr>
+          <w:rFonts w:hint="eastAsia"/>
+        </w:rPr>
+        <w:t>处爬取了长达</w:t>
+      </w:r>
+      <w:r>
+        <w:rPr>
+          <w:rFonts w:hint="eastAsia"/>
+        </w:rPr>
+        <w:t>5</w:t>
+      </w:r>
+      <w:r>
+        <w:rPr>
+          <w:rFonts w:hint="eastAsia"/>
+        </w:rPr>
+        <w:t>个月的数据，并</w:t>
+      </w:r>
+      <w:r>
+        <w:rPr>
+          <w:rFonts w:hint="eastAsia"/>
+        </w:rPr>
+        <w:t>分析了用户观看的视频长度、视频大小、视频播放量、视频评分等内容，并进一步揭示了这些属性所反映出的视频播放者访问模式。作者</w:t>
+      </w:r>
+      <w:r>
+        <w:rPr>
+          <w:rFonts w:hint="eastAsia"/>
+        </w:rPr>
+        <w:t>Cheng</w:t>
+      </w:r>
+      <w:r>
+        <w:rPr>
+          <w:rFonts w:hint="eastAsia"/>
+        </w:rPr>
+        <w:t>等人在文献</w:t>
+      </w:r>
+      <w:r>
+        <w:fldChar w:fldCharType="begin"/>
+      </w:r>
+      <w:r>
+        <w:instrText xml:space="preserve"> ADDIN EN.CITE &lt;EndNote&gt;&lt;Cite&gt;&lt;Author&gt;Cheng&lt;/Author&gt;&lt;Year&gt;2013&lt;/Year&gt;&lt;RecNum&gt;30&lt;/RecNum&gt;&lt;DisplayText&gt;[26]&lt;/DisplayText&gt;&lt;record&gt;&lt;rec-number&gt;30&lt;/rec-number&gt;&lt;foreign-keys&gt;&lt;key app="EN" db-id="vzedw2tf3ftax2exwf5x9d5sze00wxrerxad" timestamp="1488803073"&gt;30&lt;/key&gt;&lt;/foreign-keys&gt;&lt;ref-type name="Journal Article"&gt;17&lt;/ref-type&gt;&lt;contributors&gt;&lt;authors&gt;&lt;author&gt;Cheng, Xu&lt;/author&gt;&lt;author&gt;Liu, Jiangchuan&lt;/author&gt;&lt;author&gt;Dale, Cameron&lt;/author&gt;&lt;/authors&gt;&lt;/contributors&gt;&lt;titles&gt;&lt;title&gt;Understanding the characteristics of internet short video sharing: A YouTube-based measurement study&lt;/title&gt;&lt;secondary-title&gt;IEEE Transactions on Multimedia&lt;/secondary-title&gt;&lt;/titles&gt;&lt;periodical&gt;&lt;full-title&gt;IEEE Transactions on Multimedia&lt;/full-title&gt;&lt;/periodical&gt;&lt;pages&gt;1184-1194&lt;/pages&gt;&lt;volume&gt;15&lt;/volume&gt;&lt;number&gt;5&lt;/number&gt;&lt;dates&gt;&lt;year&gt;2013&lt;/year&gt;&lt;/dates&gt;&lt;isbn&gt;1520-9210&lt;/isbn&gt;&lt;urls&gt;&lt;/urls&gt;&lt;/record&gt;&lt;/Cite&gt;&lt;/EndNote&gt;</w:instrText>
+      </w:r>
+      <w:r>
+        <w:fldChar w:fldCharType="separate"/>
+      </w:r>
+      <w:r>
+        <w:rPr>
+          <w:noProof/>
+        </w:rPr>
+        <w:t>[26]</w:t>
+      </w:r>
+      <w:r>
+        <w:fldChar w:fldCharType="end"/>
+      </w:r>
+      <w:r>
+        <w:rPr>
+          <w:rFonts w:hint="eastAsia"/>
+        </w:rPr>
+        <w:t>中同样对</w:t>
+      </w:r>
+      <w:r>
+        <w:t>YouTube</w:t>
+      </w:r>
+      <w:r>
+        <w:rPr>
+          <w:rFonts w:hint="eastAsia"/>
+        </w:rPr>
+        <w:t>中用户播放的视频进行长期的元信息采集，并分析了视频文件属性、用户访问模式、视频活跃时长、视频播放量增长以及用户间社交网络等方面内容。而作者</w:t>
+      </w:r>
+      <w:r>
+        <w:t>Abdesslem</w:t>
+      </w:r>
+      <w:r>
+        <w:rPr>
+          <w:rFonts w:hint="eastAsia"/>
+        </w:rPr>
+        <w:t>等人在文献</w:t>
+      </w:r>
+      <w:r>
+        <w:fldChar w:fldCharType="begin"/>
+      </w:r>
+      <w:r>
+        <w:instrText xml:space="preserve"> ADDIN EN.CITE &lt;EndNote&gt;&lt;Cite&gt;&lt;Author&gt;Abdesslem&lt;/Author&gt;&lt;Year&gt;2014&lt;/Year&gt;&lt;RecNum&gt;31&lt;/RecNum&gt;&lt;DisplayText&gt;[27]&lt;/DisplayText&gt;&lt;record&gt;&lt;rec-number&gt;31&lt;/rec-number&gt;&lt;foreign-keys&gt;&lt;key app="EN" db-id="vzedw2tf3ftax2exwf5x9d5sze00wxrerxad" timestamp="1488803382"&gt;31&lt;/key&gt;&lt;/foreign-keys&gt;&lt;ref-type name="Conference Proceedings"&gt;10&lt;/ref-type&gt;&lt;contributors&gt;&lt;authors&gt;&lt;author&gt;Abdesslem, Fehmi Ben&lt;/author&gt;&lt;author&gt;Lindgren, Anders&lt;/author&gt;&lt;/authors&gt;&lt;/contributors&gt;&lt;titles&gt;&lt;title&gt;Large scale characterisation of YouTube requests in a cellular network&lt;/title&gt;&lt;secondary-title&gt;A World of Wireless, Mobile and Multimedia Networks (WoWMoM), 2014 IEEE 15th International Symposium on&lt;/secondary-title&gt;&lt;/titles&gt;&lt;pages&gt;1-9&lt;/pages&gt;&lt;dates&gt;&lt;year&gt;2014&lt;/year&gt;&lt;/dates&gt;&lt;publisher&gt;IEEE&lt;/publisher&gt;&lt;isbn&gt;1479947865&lt;/isbn&gt;&lt;urls&gt;&lt;/urls&gt;&lt;/record&gt;&lt;/Cite&gt;&lt;/EndNote&gt;</w:instrText>
+      </w:r>
+      <w:r>
+        <w:fldChar w:fldCharType="separate"/>
+      </w:r>
+      <w:r>
+        <w:rPr>
+          <w:noProof/>
+        </w:rPr>
+        <w:t>[27]</w:t>
+      </w:r>
+      <w:r>
+        <w:fldChar w:fldCharType="end"/>
+      </w:r>
+      <w:r>
+        <w:rPr>
+          <w:rFonts w:hint="eastAsia"/>
+        </w:rPr>
+        <w:t>中从欧洲某蜂窝网络中采集了用户播放</w:t>
+      </w:r>
+      <w:r>
+        <w:rPr>
+          <w:rFonts w:hint="eastAsia"/>
+        </w:rPr>
+        <w:t>YouTube</w:t>
+      </w:r>
+      <w:r>
+        <w:rPr>
+          <w:rFonts w:hint="eastAsia"/>
+        </w:rPr>
+        <w:t>视频的请求数据，并分析了其中用户活跃度、视频属性以及视频播放量等方面的特性。</w:t>
+      </w:r>
+      <w:r>
+        <w:rPr>
+          <w:rFonts w:hint="eastAsia"/>
+        </w:rPr>
+        <w:t>相较于这些现存工作，我们的研究不仅关注于网络视频业务中的播放者的喜好，还同时考虑了上传者在业务中的喜好，并将两者进行了对比性分析。同时，我们</w:t>
+      </w:r>
+      <w:r>
+        <w:rPr>
+          <w:rFonts w:hint="eastAsia"/>
+        </w:rPr>
+        <w:t>的</w:t>
+      </w:r>
+      <w:r>
+        <w:rPr>
+          <w:rFonts w:hint="eastAsia"/>
+        </w:rPr>
+        <w:t>分析</w:t>
+      </w:r>
+      <w:r>
+        <w:rPr>
+          <w:rFonts w:hint="eastAsia"/>
+        </w:rPr>
+        <w:t>工作基于大规模的网络流量数据和长时期的视频元信息数据</w:t>
+      </w:r>
+      <w:r>
+        <w:rPr>
+          <w:rFonts w:hint="eastAsia"/>
+        </w:rPr>
+        <w:t>，是对现存</w:t>
+      </w:r>
+      <w:r>
+        <w:rPr>
+          <w:rFonts w:hint="eastAsia"/>
+        </w:rPr>
+        <w:t>使用</w:t>
+      </w:r>
+      <w:r>
+        <w:rPr>
+          <w:rFonts w:hint="eastAsia"/>
+        </w:rPr>
+        <w:t>单类型或</w:t>
+      </w:r>
+      <w:r>
+        <w:rPr>
+          <w:rFonts w:hint="eastAsia"/>
+        </w:rPr>
+        <w:t>小规模数据</w:t>
+      </w:r>
+      <w:r>
+        <w:rPr>
+          <w:rFonts w:hint="eastAsia"/>
+        </w:rPr>
+        <w:t>集</w:t>
+      </w:r>
+      <w:r>
+        <w:rPr>
+          <w:rFonts w:hint="eastAsia"/>
+        </w:rPr>
+        <w:t>的研究工作很好的补充与拓展。</w:t>
+      </w:r>
+      <w:r>
+        <w:rPr>
+          <w:rFonts w:hint="eastAsia"/>
+        </w:rPr>
+        <w:t>此外，我们的分析对象——优酷，是一个同时提供</w:t>
+      </w:r>
+      <w:r>
+        <w:rPr>
+          <w:rFonts w:hint="eastAsia"/>
+        </w:rPr>
+        <w:t>UGC</w:t>
+      </w:r>
+      <w:r>
+        <w:rPr>
+          <w:rFonts w:hint="eastAsia"/>
+        </w:rPr>
+        <w:t>、</w:t>
+      </w:r>
+      <w:r>
+        <w:rPr>
+          <w:rFonts w:hint="eastAsia"/>
+        </w:rPr>
+        <w:t>VoD</w:t>
+      </w:r>
+      <w:r>
+        <w:rPr>
+          <w:rFonts w:hint="eastAsia"/>
+        </w:rPr>
+        <w:t>、在线直播等服务的综合性网络视频业务。</w:t>
+      </w:r>
+      <w:r>
+        <w:rPr>
+          <w:rFonts w:hint="eastAsia"/>
+        </w:rPr>
+        <w:t>对于这种目前流行的网络视频业务，用户的喜好特性往往与传统的</w:t>
+      </w:r>
+      <w:r>
+        <w:rPr>
+          <w:rFonts w:hint="eastAsia"/>
+        </w:rPr>
+        <w:t>以</w:t>
+      </w:r>
+      <w:r>
+        <w:rPr>
+          <w:rFonts w:hint="eastAsia"/>
+        </w:rPr>
+        <w:t>UGC</w:t>
+      </w:r>
+      <w:r>
+        <w:rPr>
+          <w:rFonts w:hint="eastAsia"/>
+        </w:rPr>
+        <w:t>服务为主的</w:t>
+      </w:r>
+      <w:r>
+        <w:rPr>
+          <w:rFonts w:hint="eastAsia"/>
+        </w:rPr>
+        <w:t>网络</w:t>
       </w:r>
       <w:r>
         <w:rPr>
@@ -46398,43 +47023,19 @@
         <w:rPr>
           <w:rFonts w:hint="eastAsia"/>
         </w:rPr>
-        <w:t>业务提供商</w:t>
-      </w:r>
-      <w:r>
-        <w:rPr>
-          <w:rFonts w:hint="eastAsia"/>
-        </w:rPr>
-        <w:t>（优酷）进行</w:t>
-      </w:r>
-      <w:r>
-        <w:rPr>
-          <w:rFonts w:hint="eastAsia"/>
-        </w:rPr>
-        <w:t>了</w:t>
-      </w:r>
-      <w:r>
-        <w:rPr>
-          <w:rFonts w:hint="eastAsia"/>
-        </w:rPr>
-        <w:t>分析。</w:t>
-      </w:r>
-      <w:r>
-        <w:rPr>
-          <w:rFonts w:hint="eastAsia"/>
-        </w:rPr>
-        <w:t>不同于传统的单一类型视频服务，优酷同时提供</w:t>
-      </w:r>
-      <w:r>
-        <w:rPr>
-          <w:rFonts w:hint="eastAsia"/>
-        </w:rPr>
-        <w:t>UGC</w:t>
-      </w:r>
-      <w:r>
-        <w:rPr>
-          <w:rFonts w:hint="eastAsia"/>
-        </w:rPr>
-        <w:t>分享、</w:t>
+        <w:t>业务（如</w:t>
+      </w:r>
+      <w:r>
+        <w:rPr>
+          <w:rFonts w:hint="eastAsia"/>
+        </w:rPr>
+        <w:t>YouTube</w:t>
+      </w:r>
+      <w:r>
+        <w:rPr>
+          <w:rFonts w:hint="eastAsia"/>
+        </w:rPr>
+        <w:t>）或以</w:t>
       </w:r>
       <w:r>
         <w:rPr>
@@ -46446,20 +47047,277 @@
         <w:rPr>
           <w:rFonts w:hint="eastAsia"/>
         </w:rPr>
-        <w:t>点播以及在线直播等</w:t>
-      </w:r>
-      <w:r>
-        <w:rPr>
-          <w:rFonts w:hint="eastAsia"/>
-        </w:rPr>
+        <w:t>服务为主的</w:t>
+      </w:r>
+      <w:r>
+        <w:rPr>
+          <w:rFonts w:hint="eastAsia"/>
+        </w:rPr>
+        <w:t>网络视频业务</w:t>
+      </w:r>
+      <w:r>
+        <w:rPr>
+          <w:rFonts w:hint="eastAsia"/>
+        </w:rPr>
+        <w:t>（如</w:t>
+      </w:r>
+      <w:r>
+        <w:rPr>
+          <w:rFonts w:hint="eastAsia"/>
+        </w:rPr>
+        <w:t>N</w:t>
+      </w:r>
+      <w:r>
+        <w:t>etflix</w:t>
+      </w:r>
+      <w:r>
+        <w:rPr>
+          <w:rFonts w:hint="eastAsia"/>
+        </w:rPr>
+        <w:t>）有很大的不同。</w:t>
+      </w:r>
+    </w:p>
+    <w:p>
+      <w:pPr>
+        <w:pStyle w:val="a3"/>
+        <w:rPr>
+          <w:rFonts w:hint="eastAsia"/>
+        </w:rPr>
+      </w:pPr>
+      <w:r>
+        <w:rPr>
+          <w:rFonts w:hint="eastAsia"/>
+        </w:rPr>
+        <w:tab/>
+      </w:r>
+      <w:r>
+        <w:rPr>
+          <w:rFonts w:hint="eastAsia"/>
+        </w:rPr>
+        <w:t>另一方面，一些现存的研究工作则</w:t>
+      </w:r>
+      <w:r>
+        <w:rPr>
+          <w:rFonts w:hint="eastAsia"/>
+        </w:rPr>
+        <w:t>侧重</w:t>
+      </w:r>
+      <w:r>
+        <w:rPr>
+          <w:rFonts w:hint="eastAsia"/>
+        </w:rPr>
+        <w:t>于对互联网业务</w:t>
+      </w:r>
+      <w:r>
+        <w:rPr>
+          <w:rFonts w:hint="eastAsia"/>
+        </w:rPr>
+        <w:t>中</w:t>
+      </w:r>
+      <w:r>
+        <w:rPr>
+          <w:rFonts w:hint="eastAsia"/>
+        </w:rPr>
+        <w:t>用户之间的关系及社交网络进行分析。</w:t>
+      </w:r>
+      <w:r>
+        <w:rPr>
+          <w:rFonts w:hint="eastAsia"/>
+        </w:rPr>
+        <w:t>在文献</w:t>
+      </w:r>
+      <w:r>
+        <w:fldChar w:fldCharType="begin"/>
+      </w:r>
+      <w:r>
+        <w:instrText xml:space="preserve"> ADDIN EN.CITE &lt;EndNote&gt;&lt;Cite&gt;&lt;Author&gt;Mislove&lt;/Author&gt;&lt;Year&gt;2007&lt;/Year&gt;&lt;RecNum&gt;32&lt;/RecNum&gt;&lt;DisplayText&gt;[28]&lt;/DisplayText&gt;&lt;record&gt;&lt;rec-number&gt;32&lt;/rec-number&gt;&lt;foreign-keys&gt;&lt;key app="EN" db-id="vzedw2tf3ftax2exwf5x9d5sze00wxrerxad" timestamp="1488805943"&gt;32&lt;/key&gt;&lt;/foreign-keys&gt;&lt;ref-type name="Conference Proceedings"&gt;10&lt;/ref-type&gt;&lt;contributors&gt;&lt;authors&gt;&lt;author&gt;Mislove, Alan&lt;/author&gt;&lt;author&gt;Marcon, Massimiliano&lt;/author&gt;&lt;author&gt;Gummadi, Krishna P&lt;/author&gt;&lt;author&gt;Druschel, Peter&lt;/author&gt;&lt;author&gt;Bhattacharjee, Bobby&lt;/author&gt;&lt;/authors&gt;&lt;/contributors&gt;&lt;titles&gt;&lt;title&gt;Measurement and analysis of online social networks&lt;/title&gt;&lt;secondary-title&gt;Proceedings of the 7th ACM SIGCOMM conference on Internet measurement&lt;/secondary-title&gt;&lt;/titles&gt;&lt;pages&gt;29-42&lt;/pages&gt;&lt;dates&gt;&lt;year&gt;2007&lt;/year&gt;&lt;/dates&gt;&lt;publisher&gt;ACM&lt;/publisher&gt;&lt;isbn&gt;1595939083&lt;/isbn&gt;&lt;urls&gt;&lt;/urls&gt;&lt;/record&gt;&lt;/Cite&gt;&lt;/EndNote&gt;</w:instrText>
+      </w:r>
+      <w:r>
+        <w:fldChar w:fldCharType="separate"/>
+      </w:r>
+      <w:r>
+        <w:rPr>
+          <w:noProof/>
+        </w:rPr>
+        <w:t>[28]</w:t>
+      </w:r>
+      <w:r>
+        <w:fldChar w:fldCharType="end"/>
+      </w:r>
+      <w:r>
+        <w:rPr>
+          <w:rFonts w:hint="eastAsia"/>
+        </w:rPr>
+        <w:t>中，作者</w:t>
+      </w:r>
+      <w:r>
+        <w:t>Mislove</w:t>
+      </w:r>
+      <w:r>
+        <w:rPr>
+          <w:rFonts w:hint="eastAsia"/>
+        </w:rPr>
+        <w:t>等人</w:t>
+      </w:r>
+      <w:r>
+        <w:rPr>
+          <w:rFonts w:hint="eastAsia"/>
+        </w:rPr>
+        <w:t>采集了</w:t>
+      </w:r>
+      <w:r>
+        <w:t>Flickr</w:t>
+      </w:r>
+      <w:r>
+        <w:rPr>
+          <w:rFonts w:hint="eastAsia"/>
+        </w:rPr>
+        <w:t>、</w:t>
+      </w:r>
+      <w:r>
+        <w:t>YouTube</w:t>
+      </w:r>
+      <w:r>
+        <w:rPr>
+          <w:rFonts w:hint="eastAsia"/>
+        </w:rPr>
+        <w:t>、</w:t>
+      </w:r>
+      <w:r>
+        <w:t>LiveJournal</w:t>
+      </w:r>
+      <w:r>
+        <w:rPr>
+          <w:rFonts w:hint="eastAsia"/>
+        </w:rPr>
+        <w:t>和</w:t>
+      </w:r>
+      <w:r>
+        <w:t>Orkut</w:t>
+      </w:r>
+      <w:r>
+        <w:rPr>
+          <w:rFonts w:hint="eastAsia"/>
+        </w:rPr>
+        <w:t>四个网站的用户数据，发现并验证了用户社交网络中的幂律特性、小世界特性以及无标度特性等内容。</w:t>
+      </w:r>
+      <w:r>
+        <w:rPr>
+          <w:rFonts w:hint="eastAsia"/>
+        </w:rPr>
+        <w:t>在文献</w:t>
+      </w:r>
+      <w:r>
+        <w:fldChar w:fldCharType="begin"/>
+      </w:r>
+      <w:r>
+        <w:instrText xml:space="preserve"> ADDIN EN.CITE &lt;EndNote&gt;&lt;Cite&gt;&lt;Author&gt;Wilson&lt;/Author&gt;&lt;Year&gt;2009&lt;/Year&gt;&lt;RecNum&gt;33&lt;/RecNum&gt;&lt;DisplayText&gt;[29]&lt;/DisplayText&gt;&lt;record&gt;&lt;rec-number&gt;33&lt;/rec-number&gt;&lt;foreign-keys&gt;&lt;key app="EN" db-id="vzedw2tf3ftax2exwf5x9d5sze00wxrerxad" timestamp="1488806285"&gt;33&lt;/key&gt;&lt;/foreign-keys&gt;&lt;ref-type name="Conference Proceedings"&gt;10&lt;/ref-type&gt;&lt;contributors&gt;&lt;authors&gt;&lt;author&gt;Wilson, Christo&lt;/author&gt;&lt;author&gt;Boe, Bryce&lt;/author&gt;&lt;author&gt;Sala, Alessandra&lt;/author&gt;&lt;author&gt;Puttaswamy, Krishna PN&lt;/author&gt;&lt;author&gt;Zhao, Ben Y&lt;/author&gt;&lt;/authors&gt;&lt;/contributors&gt;&lt;titles&gt;&lt;title&gt;User interactions in social networks and their implications&lt;/title&gt;&lt;secondary-title&gt;Proceedings of the 4th ACM European conference on Computer systems&lt;/secondary-title&gt;&lt;/titles&gt;&lt;pages&gt;205-218&lt;/pages&gt;&lt;dates&gt;&lt;year&gt;2009&lt;/year&gt;&lt;/dates&gt;&lt;publisher&gt;Acm&lt;/publisher&gt;&lt;isbn&gt;1605584827&lt;/isbn&gt;&lt;urls&gt;&lt;/urls&gt;&lt;/record&gt;&lt;/Cite&gt;&lt;/EndNote&gt;</w:instrText>
+      </w:r>
+      <w:r>
+        <w:fldChar w:fldCharType="separate"/>
+      </w:r>
+      <w:r>
+        <w:rPr>
+          <w:noProof/>
+        </w:rPr>
+        <w:t>[29]</w:t>
+      </w:r>
+      <w:r>
+        <w:fldChar w:fldCharType="end"/>
+      </w:r>
+      <w:r>
+        <w:rPr>
+          <w:rFonts w:hint="eastAsia"/>
+        </w:rPr>
+        <w:t>中，作者</w:t>
+      </w:r>
+      <w:r>
+        <w:t>Wilson</w:t>
+      </w:r>
+      <w:r>
+        <w:rPr>
+          <w:rFonts w:hint="eastAsia"/>
+        </w:rPr>
+        <w:t>等人从</w:t>
+      </w:r>
+      <w:r>
         <w:lastRenderedPageBreak/>
-        <w:t>视频服务</w:t>
-      </w:r>
-      <w:r>
-        <w:rPr>
-          <w:rFonts w:hint="eastAsia"/>
-        </w:rPr>
-        <w:t>【】</w:t>
+        <w:t>Facebook</w:t>
+      </w:r>
+      <w:r>
+        <w:rPr>
+          <w:rFonts w:hint="eastAsia"/>
+        </w:rPr>
+        <w:t>爬取用户数据，并对社交链接是否是用户交互等有效指标进行了分析。</w:t>
+      </w:r>
+      <w:r>
+        <w:rPr>
+          <w:rFonts w:hint="eastAsia"/>
+        </w:rPr>
+        <w:t>作者基于用户之间的评论回复和图片回复建立了友谊图谱，发现</w:t>
+      </w:r>
+      <w:r>
+        <w:t>Facebook</w:t>
+      </w:r>
+      <w:r>
+        <w:rPr>
+          <w:rFonts w:hint="eastAsia"/>
+        </w:rPr>
+        <w:t>中的</w:t>
+      </w:r>
+      <w:r>
+        <w:rPr>
+          <w:rFonts w:hint="eastAsia"/>
+        </w:rPr>
+        <w:t>用户</w:t>
+      </w:r>
+      <w:r>
+        <w:rPr>
+          <w:rFonts w:hint="eastAsia"/>
+        </w:rPr>
+        <w:t>与其超过一半的好友不存在互动，</w:t>
+      </w:r>
+      <w:r>
+        <w:rPr>
+          <w:rFonts w:hint="eastAsia"/>
+        </w:rPr>
+        <w:t>并</w:t>
+      </w:r>
+      <w:r>
+        <w:rPr>
+          <w:rFonts w:hint="eastAsia"/>
+        </w:rPr>
+        <w:t>趋于</w:t>
+      </w:r>
+      <w:r>
+        <w:rPr>
+          <w:rFonts w:hint="eastAsia"/>
+        </w:rPr>
+        <w:t>仅</w:t>
+      </w:r>
+      <w:r>
+        <w:rPr>
+          <w:rFonts w:hint="eastAsia"/>
+        </w:rPr>
+        <w:t>与</w:t>
+      </w:r>
+      <w:r>
+        <w:rPr>
+          <w:rFonts w:hint="eastAsia"/>
+        </w:rPr>
+        <w:t>其一小组</w:t>
+      </w:r>
+      <w:r>
+        <w:rPr>
+          <w:rFonts w:hint="eastAsia"/>
+        </w:rPr>
+        <w:t>的</w:t>
+      </w:r>
+      <w:r>
+        <w:rPr>
+          <w:rFonts w:hint="eastAsia"/>
+        </w:rPr>
+        <w:t>好友进行交互</w:t>
       </w:r>
       <w:r>
         <w:rPr>
@@ -46471,91 +47329,19 @@
         <w:rPr>
           <w:rFonts w:hint="eastAsia"/>
         </w:rPr>
-        <w:t>这种一站式的网络视频业务解决</w:t>
-      </w:r>
-      <w:r>
-        <w:rPr>
-          <w:rFonts w:hint="eastAsia"/>
-        </w:rPr>
-        <w:t>方案</w:t>
-      </w:r>
-      <w:r>
-        <w:rPr>
-          <w:rFonts w:hint="eastAsia"/>
-        </w:rPr>
-        <w:t>为用户提供了更多的内容类别</w:t>
-      </w:r>
-      <w:r>
-        <w:rPr>
-          <w:rFonts w:hint="eastAsia"/>
-        </w:rPr>
-        <w:t>来进行</w:t>
-      </w:r>
-      <w:r>
-        <w:rPr>
-          <w:rFonts w:hint="eastAsia"/>
-        </w:rPr>
-        <w:t>选择，同时也对用户的喜好产生了相应影响。</w:t>
-      </w:r>
-      <w:r>
-        <w:rPr>
-          <w:rFonts w:hint="eastAsia"/>
-        </w:rPr>
-        <w:t>尽管目前越来越多的业务提供商开始将业务升级至综合类型，学术界中对该类型业务的分析工作尚不多见。</w:t>
-      </w:r>
-      <w:r>
-        <w:rPr>
-          <w:rFonts w:hint="eastAsia"/>
-        </w:rPr>
-        <w:t>2</w:t>
-      </w:r>
-      <w:r>
-        <w:rPr>
-          <w:rFonts w:hint="eastAsia"/>
-        </w:rPr>
-        <w:t>）</w:t>
-      </w:r>
-      <w:r>
-        <w:rPr>
-          <w:rFonts w:hint="eastAsia"/>
-        </w:rPr>
-        <w:t>多</w:t>
-      </w:r>
-      <w:r>
-        <w:rPr>
-          <w:rFonts w:hint="eastAsia"/>
-        </w:rPr>
-        <w:t>角度</w:t>
-      </w:r>
-      <w:r>
-        <w:rPr>
-          <w:rFonts w:hint="eastAsia"/>
-        </w:rPr>
-        <w:t>的分析</w:t>
-      </w:r>
-      <w:r>
-        <w:rPr>
-          <w:rFonts w:hint="eastAsia"/>
-        </w:rPr>
-        <w:t>内容</w:t>
-      </w:r>
-      <w:r>
-        <w:rPr>
-          <w:rFonts w:hint="eastAsia"/>
-        </w:rPr>
-        <w:t>。</w:t>
-      </w:r>
-      <w:r>
-        <w:rPr>
-          <w:rFonts w:hint="eastAsia"/>
-        </w:rPr>
-        <w:t>我们</w:t>
-      </w:r>
-      <w:r>
-        <w:rPr>
-          <w:rFonts w:hint="eastAsia"/>
-        </w:rPr>
-        <w:t>分别</w:t>
+        <w:t>在文献</w:t>
+      </w:r>
+      <w:r>
+        <w:t>{{Kwak, 2010 #34}}</w:t>
+      </w:r>
+      <w:r>
+        <w:rPr>
+          <w:rFonts w:hint="eastAsia"/>
+        </w:rPr>
+        <w:t>中，作者</w:t>
+      </w:r>
+      <w:r>
+        <w:t>Kwak</w:t>
       </w:r>
       <w:r>
         <w:rPr>
@@ -46564,196 +47350,144 @@
         <w:t>从</w:t>
       </w:r>
       <w:r>
-        <w:rPr>
-          <w:rFonts w:hint="eastAsia"/>
-        </w:rPr>
-        <w:t>用户</w:t>
-      </w:r>
-      <w:r>
-        <w:rPr>
-          <w:rFonts w:hint="eastAsia"/>
-        </w:rPr>
-        <w:t>活跃度、视频内容、视频播放量以及用户关系</w:t>
-      </w:r>
-      <w:r>
-        <w:rPr>
-          <w:rFonts w:hint="eastAsia"/>
-        </w:rPr>
-        <w:t>等角度，对用户的业务使用特点进行了</w:t>
-      </w:r>
-      <w:r>
-        <w:rPr>
-          <w:rFonts w:hint="eastAsia"/>
-        </w:rPr>
-        <w:t>分析。</w:t>
-      </w:r>
-      <w:r>
-        <w:rPr>
-          <w:rFonts w:hint="eastAsia"/>
-        </w:rPr>
-        <w:t>我们</w:t>
-      </w:r>
-      <w:r>
-        <w:rPr>
-          <w:rFonts w:hint="eastAsia"/>
-        </w:rPr>
-        <w:t>进一步揭示了这些特点背后所对应的用户喜好特性。</w:t>
-      </w:r>
-      <w:r>
-        <w:rPr>
-          <w:rFonts w:hint="eastAsia"/>
-        </w:rPr>
-        <w:t>3</w:t>
-      </w:r>
-      <w:r>
-        <w:rPr>
-          <w:rFonts w:hint="eastAsia"/>
-        </w:rPr>
-        <w:t>）</w:t>
-      </w:r>
-      <w:r>
-        <w:rPr>
-          <w:rFonts w:hint="eastAsia"/>
-        </w:rPr>
-        <w:t>不同</w:t>
-      </w:r>
-      <w:r>
-        <w:rPr>
-          <w:rFonts w:hint="eastAsia"/>
-        </w:rPr>
-        <w:t>用户</w:t>
-      </w:r>
-      <w:r>
-        <w:rPr>
-          <w:rFonts w:hint="eastAsia"/>
-        </w:rPr>
-        <w:t>类型</w:t>
-      </w:r>
-      <w:r>
-        <w:rPr>
-          <w:rFonts w:hint="eastAsia"/>
-        </w:rPr>
-        <w:t>对比性分析。</w:t>
-      </w:r>
-      <w:r>
-        <w:rPr>
-          <w:rFonts w:hint="eastAsia"/>
-        </w:rPr>
-        <w:t>在我们的分析中，</w:t>
-      </w:r>
-      <w:r>
-        <w:rPr>
-          <w:rFonts w:hint="eastAsia"/>
-        </w:rPr>
-        <w:t>我们同时考虑</w:t>
-      </w:r>
-      <w:r>
-        <w:rPr>
-          <w:rFonts w:hint="eastAsia"/>
-        </w:rPr>
-        <w:t>了</w:t>
-      </w:r>
-      <w:r>
-        <w:rPr>
-          <w:rFonts w:hint="eastAsia"/>
-        </w:rPr>
-        <w:t>上传者和播放者，这两种对应着不同</w:t>
-      </w:r>
-      <w:r>
-        <w:rPr>
-          <w:rFonts w:hint="eastAsia"/>
-        </w:rPr>
-        <w:t>业务使用方式</w:t>
-      </w:r>
-      <w:r>
-        <w:rPr>
-          <w:rFonts w:hint="eastAsia"/>
-        </w:rPr>
-        <w:t>的用户</w:t>
-      </w:r>
-      <w:r>
-        <w:rPr>
-          <w:rFonts w:hint="eastAsia"/>
-        </w:rPr>
-        <w:t>。我们对上传者与观看者</w:t>
-      </w:r>
-      <w:r>
-        <w:rPr>
-          <w:rFonts w:hint="eastAsia"/>
-        </w:rPr>
-        <w:t>的</w:t>
-      </w:r>
-      <w:r>
-        <w:rPr>
-          <w:rFonts w:hint="eastAsia"/>
-        </w:rPr>
-        <w:t>喜好特性</w:t>
-      </w:r>
-      <w:r>
-        <w:rPr>
-          <w:rFonts w:hint="eastAsia"/>
-        </w:rPr>
-        <w:t>进行</w:t>
-      </w:r>
-      <w:r>
-        <w:rPr>
-          <w:rFonts w:hint="eastAsia"/>
-        </w:rPr>
-        <w:t>了</w:t>
-      </w:r>
-      <w:r>
-        <w:rPr>
-          <w:rFonts w:hint="eastAsia"/>
-        </w:rPr>
-        <w:t>对比</w:t>
-      </w:r>
-      <w:r>
-        <w:rPr>
-          <w:rFonts w:hint="eastAsia"/>
-        </w:rPr>
-        <w:t>性分析</w:t>
-      </w:r>
-      <w:r>
-        <w:rPr>
-          <w:rFonts w:hint="eastAsia"/>
-        </w:rPr>
-        <w:t>。</w:t>
-      </w:r>
-      <w:r>
-        <w:rPr>
-          <w:rFonts w:hint="eastAsia"/>
-        </w:rPr>
-        <w:t>据我们所知，</w:t>
-      </w:r>
-      <w:r>
-        <w:rPr>
-          <w:rFonts w:hint="eastAsia"/>
-        </w:rPr>
-        <w:t>这在网络视频业务用户喜好的</w:t>
-      </w:r>
-      <w:r>
-        <w:rPr>
-          <w:rFonts w:hint="eastAsia"/>
-        </w:rPr>
-        <w:t>研究</w:t>
-      </w:r>
-      <w:r>
-        <w:rPr>
-          <w:rFonts w:hint="eastAsia"/>
-        </w:rPr>
-        <w:t>中</w:t>
-      </w:r>
-      <w:r>
-        <w:rPr>
-          <w:rFonts w:hint="eastAsia"/>
-        </w:rPr>
-        <w:t>尚属首次。</w:t>
-      </w:r>
+        <w:t>Twitter</w:t>
+      </w:r>
+      <w:r>
+        <w:rPr>
+          <w:rFonts w:hint="eastAsia"/>
+        </w:rPr>
+        <w:t>爬取了大量的用户数据，并基于用户之间的关注行为建立了用户</w:t>
+      </w:r>
+      <w:r>
+        <w:rPr>
+          <w:rFonts w:hint="eastAsia"/>
+        </w:rPr>
+        <w:t>关系</w:t>
+      </w:r>
+      <w:r>
+        <w:rPr>
+          <w:rFonts w:hint="eastAsia"/>
+        </w:rPr>
+        <w:t>图谱。</w:t>
+      </w:r>
+      <w:r>
+        <w:rPr>
+          <w:rFonts w:hint="eastAsia"/>
+        </w:rPr>
+        <w:t>作者研究了用户的关注者与被关注者数量分布以及与发文数的关系，并揭示了用户</w:t>
+      </w:r>
+      <w:r>
+        <w:rPr>
+          <w:rFonts w:hint="eastAsia"/>
+        </w:rPr>
+        <w:t>关系</w:t>
+      </w:r>
+      <w:r>
+        <w:rPr>
+          <w:rFonts w:hint="eastAsia"/>
+        </w:rPr>
+        <w:t>图谱在信息传播方面发挥的作用。</w:t>
+      </w:r>
+    </w:p>
+    <w:p>
+      <w:pPr>
+        <w:pStyle w:val="a3"/>
+        <w:rPr>
+          <w:rFonts w:hint="eastAsia"/>
+        </w:rPr>
+      </w:pPr>
+    </w:p>
+    <w:p>
+      <w:pPr>
+        <w:pStyle w:val="a3"/>
+        <w:rPr>
+          <w:rFonts w:hint="eastAsia"/>
+        </w:rPr>
+      </w:pPr>
+    </w:p>
+    <w:p>
+      <w:pPr>
+        <w:pStyle w:val="a3"/>
+        <w:rPr>
+          <w:rFonts w:hint="eastAsia"/>
+        </w:rPr>
+      </w:pPr>
+    </w:p>
+    <w:p>
+      <w:pPr>
+        <w:pStyle w:val="a3"/>
+        <w:rPr>
+          <w:rFonts w:hint="eastAsia"/>
+        </w:rPr>
+      </w:pPr>
       <w:bookmarkStart w:id="0" w:name="_GoBack"/>
       <w:bookmarkEnd w:id="0"/>
     </w:p>
     <w:p>
       <w:pPr>
+        <w:pStyle w:val="a3"/>
+        <w:rPr>
+          <w:rFonts w:hint="eastAsia"/>
+        </w:rPr>
+      </w:pPr>
+    </w:p>
+    <w:p>
+      <w:pPr>
+        <w:pStyle w:val="a3"/>
+      </w:pPr>
+      <w:r>
+        <w:t>Benevenuto et al. [14] studied the video-based interactions that emerged from YouTube’s video response feature. With statistical models for the video responses and the interaction network, they uncovered typical user response patterns and showed the evidence of opportunistic behavior. Li et al. [15] analyzed the user friendship relations in a video systems in China (Youku). They found the social connectivity is extremely weak and friends share common interests to a great extent. Based on the findings they proposed two friend recommendation algorithms. Among all these, the user networks are formed according to the user friendship or video responses. In our study, we propose another kind of user net- work (i.e. interest network), which is constructed according to the playback behaviors of the Youku users. Such kind of user network can well reflect the relations of the video preferences of different users.</w:t>
+      </w:r>
+    </w:p>
+    <w:p>
+      <w:pPr>
+        <w:pStyle w:val="a3"/>
+      </w:pPr>
+    </w:p>
+    <w:p>
+      <w:pPr>
+        <w:pStyle w:val="a3"/>
+      </w:pPr>
+    </w:p>
+    <w:p>
+      <w:pPr>
+        <w:pStyle w:val="a3"/>
+      </w:pPr>
+      <w:r>
+        <w:t>It complements the previous studies on video services with small-scale, wired network access or single-type (UGC or VoD only) datasets.</w:t>
+      </w:r>
+    </w:p>
+    <w:p>
+      <w:pPr>
+        <w:pStyle w:val="a3"/>
+      </w:pPr>
+    </w:p>
+    <w:p>
+      <w:pPr>
+        <w:pStyle w:val="a3"/>
+      </w:pPr>
+      <w:r>
+        <w:t>It complements previous studies on wired Internet access and single type video service, utilizing small scale datasets.</w:t>
+      </w:r>
+    </w:p>
+    <w:p>
+      <w:pPr>
+        <w:pStyle w:val="a3"/>
+      </w:pPr>
+    </w:p>
+    <w:p>
+      <w:pPr>
+        <w:pStyle w:val="a3"/>
+      </w:pPr>
+    </w:p>
+    <w:p>
+      <w:pPr>
+        <w:pStyle w:val="a3"/>
+        <w:ind w:left="420"/>
+      </w:pPr>
+    </w:p>
+    <w:p>
+      <w:pPr>
         <w:pStyle w:val="-0"/>
         <w:spacing w:before="312" w:after="312"/>
       </w:pPr>
@@ -46761,7 +47495,8 @@
         <w:rPr>
           <w:rFonts w:hint="eastAsia"/>
         </w:rPr>
-        <w:t>研究现状</w:t>
+        <w:lastRenderedPageBreak/>
+        <w:t>数据集</w:t>
       </w:r>
     </w:p>
     <w:p>
@@ -46770,13 +47505,10 @@
         <w:ind w:left="420"/>
       </w:pPr>
       <w:r>
-        <w:t>R</w:t>
-      </w:r>
-      <w:r>
-        <w:rPr>
-          <w:rFonts w:hint="eastAsia"/>
-        </w:rPr>
-        <w:t>elated work</w:t>
+        <w:rPr>
+          <w:rFonts w:hint="eastAsia"/>
+        </w:rPr>
+        <w:t>观看者产生的流量、上传者的网站记录</w:t>
       </w:r>
     </w:p>
     <w:p>
@@ -46790,7 +47522,15 @@
         <w:pStyle w:val="a3"/>
       </w:pPr>
       <w:r>
-        <w:t>Abhari et al. [5] investi- gated the data crawled from YouTube website in five months, and analyzed the popularity distribution and access pattern.</w:t>
+        <w:t>The traffic traces are collected by a major mobile network operator in a northeast province in China.</w:t>
+      </w:r>
+    </w:p>
+    <w:p>
+      <w:pPr>
+        <w:pStyle w:val="a3"/>
+      </w:pPr>
+      <w:r>
+        <w:t>The video meta-data are retrieved by our web crawler from the website of Youku.</w:t>
       </w:r>
     </w:p>
     <w:p>
@@ -46802,273 +47542,194 @@
     <w:p>
       <w:pPr>
         <w:pStyle w:val="a3"/>
-      </w:pPr>
-      <w:r>
-        <w:t>C</w:t>
-      </w:r>
-      <w:r>
-        <w:rPr>
-          <w:rFonts w:hint="eastAsia"/>
-        </w:rPr>
-        <w:t>heng</w:t>
-      </w:r>
-    </w:p>
-    <w:p>
-      <w:pPr>
-        <w:pStyle w:val="a3"/>
-      </w:pPr>
-    </w:p>
-    <w:p>
-      <w:pPr>
-        <w:pStyle w:val="a3"/>
-      </w:pPr>
-    </w:p>
-    <w:p>
-      <w:pPr>
-        <w:pStyle w:val="a3"/>
-      </w:pPr>
-      <w:r>
-        <w:t>In \cite[abhari2010workload} and \cite[cheng2013understanding}, authors performed long-term data crawling from the YouTube website, and analyzed the video properties, popularity distribution and access pattern of the service.</w:t>
-      </w:r>
-    </w:p>
-    <w:p>
-      <w:pPr>
-        <w:pStyle w:val="a3"/>
-      </w:pPr>
-    </w:p>
-    <w:p>
-      <w:pPr>
-        <w:pStyle w:val="a3"/>
-      </w:pPr>
-    </w:p>
-    <w:p>
-      <w:pPr>
-        <w:pStyle w:val="a3"/>
-      </w:pPr>
-      <w:r>
-        <w:t>Abdesslem \textit[et al.</w:t>
-      </w:r>
-      <w:r>
-        <w:t>]</w:t>
-      </w:r>
-      <w:r>
-        <w:t xml:space="preserve"> collected YouTube requests from a nationwide cellular network, and analyzed the user activity, video properties and content popularity \cite[ben2014large].</w:t>
-      </w:r>
-    </w:p>
-    <w:p>
-      <w:pPr>
-        <w:pStyle w:val="a3"/>
-      </w:pPr>
-    </w:p>
-    <w:p>
-      <w:pPr>
-        <w:pStyle w:val="a3"/>
-      </w:pPr>
-      <w:r>
-        <w:t>Abdesslem et al. [7] collected YouTube video requests from a European cellular network, and characterized the user activity, video popularity, video property and request trend of YouTube service.</w:t>
-      </w:r>
-    </w:p>
-    <w:p>
-      <w:pPr>
-        <w:pStyle w:val="a3"/>
-      </w:pPr>
-    </w:p>
-    <w:p>
-      <w:pPr>
-        <w:pStyle w:val="a3"/>
-      </w:pPr>
-    </w:p>
-    <w:p>
-      <w:pPr>
-        <w:pStyle w:val="a3"/>
-      </w:pPr>
+        <w:ind w:left="420"/>
+      </w:pPr>
+    </w:p>
+    <w:p>
+      <w:pPr>
+        <w:pStyle w:val="a3"/>
+      </w:pPr>
+      <w:r>
+        <w:t>By sending the video ID into the open API [17] provided by Youku for developers, we are able to collect the meta-data (service level information) of a video, which includes the video category information. We developed a crawler in Python language to automatically retrieve these meta-data for all the videos in our dataset.</w:t>
+      </w:r>
+    </w:p>
+    <w:p>
+      <w:pPr>
+        <w:pStyle w:val="a3"/>
+      </w:pPr>
+    </w:p>
+    <w:p>
+      <w:pPr>
+        <w:pStyle w:val="a3"/>
+      </w:pPr>
+      <w:r>
+        <w:t>The data used in this paper consists of three parts: traffic traces, meta-data of the videos in those traffic traces and meta-data of the videos long-term crawled from Youku website.</w:t>
+      </w:r>
+    </w:p>
+    <w:p>
+      <w:pPr>
+        <w:pStyle w:val="a3"/>
+      </w:pPr>
+    </w:p>
+    <w:p>
+      <w:pPr>
+        <w:pStyle w:val="a3"/>
+      </w:pPr>
+      <w:r>
+        <w:t>\noindent \textbf{Traffic traces} were collected by a major telecom operator, at provincial cellular network's exports in northeast China from April 23rd to April 29th, 2015.</w:t>
+      </w:r>
+    </w:p>
+    <w:p>
+      <w:pPr>
+        <w:pStyle w:val="a3"/>
+      </w:pPr>
+      <w:r>
+        <w:t>These traces contain the URL of around 14 billion HTTP transactions, with time-stamp, anonymized user identifier, cell identifier (LAC-CI code) and user geographic latitude-longitude.</w:t>
+      </w:r>
+    </w:p>
+    <w:p>
+      <w:pPr>
+        <w:pStyle w:val="a3"/>
+      </w:pPr>
+      <w:r>
+        <w:t>Video request of Youku can be identified by its specific URL, which matches the regular expression ``\textit{\url{v\.youku\.com/v_show/id_[A-Za-z0-9=]{13}.*}}'' or ``\textit{\url{.*api\.(mobile|3g)\.youku\.com/videos/[A-Za-z0-9=]{13}/.*}}'', from those HTTP transactions.</w:t>
+      </w:r>
+    </w:p>
+    <w:p>
+      <w:pPr>
+        <w:pStyle w:val="a3"/>
+      </w:pPr>
+      <w:r>
+        <w:t>Then, video ID, a distinct 13-digit identifier for each video, is extracted from each video URL.</w:t>
+      </w:r>
+    </w:p>
+    <w:p>
+      <w:pPr>
+        <w:pStyle w:val="a3"/>
+      </w:pPr>
+      <w:r>
+        <w:t>Overall, 362,192 video requests are filtered in total, covering 86,205 unique users and 72,863 unique videos.</w:t>
+      </w:r>
+    </w:p>
+    <w:p>
+      <w:pPr>
+        <w:pStyle w:val="a3"/>
+      </w:pPr>
+    </w:p>
+    <w:p>
+      <w:pPr>
+        <w:pStyle w:val="a3"/>
+      </w:pPr>
+      <w:r>
+        <w:t xml:space="preserve">%The first part is traffic traces collected by a major telecom operator at provincial </w:t>
+      </w:r>
       <w:r>
         <w:lastRenderedPageBreak/>
-        <w:t>Abhari \textit[et al.} \cite[abhari2010workload} investigated the data crawled from YouTube website in five months, and analyzed the popularity distribution and access pattern.</w:t>
-      </w:r>
-    </w:p>
-    <w:p>
-      <w:pPr>
-        <w:pStyle w:val="a3"/>
-      </w:pPr>
-      <w:r>
-        <w:t xml:space="preserve">Cheng \textit[et al.} \cite[cheng2013understanding} performed a long-term crawling and studied the length, access pattern, active life span, growth trend and social networking of YouTube. </w:t>
-      </w:r>
-    </w:p>
-    <w:p>
-      <w:pPr>
-        <w:pStyle w:val="a3"/>
-      </w:pPr>
-      <w:r>
-        <w:t>Our study complements these existing works by analyzing the comprehensive type video service, based on a large-scale dataset collected in mobile network.</w:t>
-      </w:r>
-    </w:p>
-    <w:p>
-      <w:pPr>
-        <w:pStyle w:val="a3"/>
-      </w:pPr>
-    </w:p>
-    <w:p>
-      <w:pPr>
-        <w:pStyle w:val="a3"/>
-      </w:pPr>
-    </w:p>
-    <w:p>
-      <w:pPr>
-        <w:pStyle w:val="a3"/>
-      </w:pPr>
-    </w:p>
-    <w:p>
-      <w:pPr>
-        <w:pStyle w:val="a3"/>
-      </w:pPr>
-    </w:p>
-    <w:p>
-      <w:pPr>
-        <w:pStyle w:val="a3"/>
-      </w:pPr>
-      <w:r>
-        <w:t>And providing a detailed mobile video traffic characterization based on Youku, which provides multiple videos service by one-stop solution, including UGC, VoD, live streaming and so on.</w:t>
-      </w:r>
-    </w:p>
-    <w:p>
-      <w:pPr>
-        <w:pStyle w:val="a3"/>
-      </w:pPr>
-    </w:p>
-    <w:p>
-      <w:pPr>
-        <w:pStyle w:val="a3"/>
-      </w:pPr>
-    </w:p>
-    <w:p>
-      <w:pPr>
-        <w:pStyle w:val="a3"/>
-      </w:pPr>
-      <w:r>
-        <w:t>Compared with their work, our study focuses on a comprehensive online video service instead of the UGC-only service.</w:t>
-      </w:r>
-    </w:p>
-    <w:p>
-      <w:pPr>
-        <w:pStyle w:val="a3"/>
-      </w:pPr>
-      <w:r>
-        <w:t>We also perform initial analysis in many new facets, such as user behavior in the spacial dimension, small-world phenomenon in user network and growth patterns for new published videos.</w:t>
-      </w:r>
-    </w:p>
-    <w:p>
-      <w:pPr>
-        <w:pStyle w:val="a3"/>
-      </w:pPr>
-    </w:p>
-    <w:p>
-      <w:pPr>
-        <w:pStyle w:val="a3"/>
-      </w:pPr>
-      <w:r>
-        <w:t>In addition, Youku, the analysis target of our work, provides a comprehensive type of video service, which is different from the traditional UGC-only or VoD-only video services analyzed in the previous works.</w:t>
-      </w:r>
-    </w:p>
-    <w:p>
-      <w:pPr>
-        <w:pStyle w:val="a3"/>
-      </w:pPr>
-    </w:p>
-    <w:p>
-      <w:pPr>
-        <w:pStyle w:val="a3"/>
-      </w:pPr>
-    </w:p>
-    <w:p>
-      <w:pPr>
-        <w:pStyle w:val="a3"/>
-      </w:pPr>
-    </w:p>
-    <w:p>
-      <w:pPr>
-        <w:pStyle w:val="a3"/>
-      </w:pPr>
-      <w:r>
-        <w:rPr>
-          <w:rFonts w:hint="eastAsia"/>
-        </w:rPr>
-        <w:t>【</w:t>
-      </w:r>
-      <w:r>
-        <w:rPr>
-          <w:rFonts w:hint="eastAsia"/>
-        </w:rPr>
-        <w:t>1508</w:t>
-      </w:r>
-      <w:r>
-        <w:rPr>
-          <w:rFonts w:hint="eastAsia"/>
-        </w:rPr>
-        <w:t>】</w:t>
-      </w:r>
-    </w:p>
-    <w:p>
-      <w:pPr>
-        <w:pStyle w:val="a3"/>
-      </w:pPr>
-      <w:r>
-        <w:t xml:space="preserve">Mislove et al. [11] studied four online social networking sites (Flickr, YouTube, LiveJournal and Orkut), and confirmed the power-law, small-world and scale-free properties of online social networks. Wilson et al. [12] crawled data from Face- book and analyzed whether social links were valid indicators of user interactions. They </w:t>
-      </w:r>
-      <w:r>
-        <w:lastRenderedPageBreak/>
-        <w:t>built friendship graph based on wall posts and photo comments, and found that Facebook users tend to interact mostly with only a small subset of their friends, while often having no interaction with up to half of their friends. Kwak et al. [13] crawled large-scale user profiles from Twitter and built the following graph of users. They studied the distribution of followers/followees, and analyzed how the number of followers or followees affected the number of tweets. They also revealed the power of user following graph in information spreading on the news media level. Benevenuto et al. [14] studied the video-based interactions that emerged from YouTube’s video response feature. With statistical models for the video responses and the interaction network, they uncovered typical user response patterns and showed the evidence of opportunistic behavior. Li et al. [15] analyzed the user friendship relations in a video systems in China (Youku). They found the social connectivity is extremely weak and friends share common interests to a great extent. Based on the findings they proposed two friend recommendation algorithms. Among all these, the user networks are formed according to the user friendship or video responses. In our study, we propose another kind of user net- work (i.e. interest network), which is constructed according to the playback behaviors of the Youku users. Such kind of user network can well reflect the relations of the video preferences of different users.</w:t>
-      </w:r>
-    </w:p>
-    <w:p>
-      <w:pPr>
-        <w:pStyle w:val="a3"/>
-      </w:pPr>
-    </w:p>
-    <w:p>
-      <w:pPr>
-        <w:pStyle w:val="a3"/>
-      </w:pPr>
-    </w:p>
-    <w:p>
-      <w:pPr>
-        <w:pStyle w:val="a3"/>
-      </w:pPr>
-      <w:r>
-        <w:t>It complements the previous studies on video services with small-scale, wired network access or single-type (UGC or VoD only) datasets.</w:t>
-      </w:r>
-    </w:p>
-    <w:p>
-      <w:pPr>
-        <w:pStyle w:val="a3"/>
-        <w:rPr>
-          <w:rFonts w:hint="eastAsia"/>
-        </w:rPr>
-      </w:pPr>
-    </w:p>
-    <w:p>
-      <w:pPr>
-        <w:pStyle w:val="a3"/>
-      </w:pPr>
-      <w:r>
-        <w:t>It complements previous studies on wired Internet access and single type video service, utilizing small scale datasets.</w:t>
-      </w:r>
-    </w:p>
-    <w:p>
-      <w:pPr>
-        <w:pStyle w:val="a3"/>
-        <w:rPr>
-          <w:rFonts w:hint="eastAsia"/>
-        </w:rPr>
-      </w:pPr>
-    </w:p>
-    <w:p>
-      <w:pPr>
-        <w:pStyle w:val="a3"/>
-        <w:rPr>
-          <w:rFonts w:hint="eastAsia"/>
-        </w:rPr>
-      </w:pPr>
+        <w:t>cellular network exports in northeast China from April 23rd to April 29th, 2015.</w:t>
+      </w:r>
+    </w:p>
+    <w:p>
+      <w:pPr>
+        <w:pStyle w:val="a3"/>
+      </w:pPr>
+    </w:p>
+    <w:p>
+      <w:pPr>
+        <w:pStyle w:val="a3"/>
+      </w:pPr>
+      <w:r>
+        <w:t>\noindent \textbf{Meta-data of the videos in the traffic traces:}</w:t>
+      </w:r>
+    </w:p>
+    <w:p>
+      <w:pPr>
+        <w:pStyle w:val="a3"/>
+      </w:pPr>
+      <w:r>
+        <w:t>These data were collected by utilizing the API provided by Youku for developers \cite{youkuapi}.</w:t>
+      </w:r>
+    </w:p>
+    <w:p>
+      <w:pPr>
+        <w:pStyle w:val="a3"/>
+      </w:pPr>
+      <w:r>
+        <w:t>By sending video ID in a specific formatted HTTP GET request to the API, the video meta-data information will be replied with a JSON object, including duration, category, published date, view count and etc.</w:t>
+      </w:r>
+    </w:p>
+    <w:p>
+      <w:pPr>
+        <w:pStyle w:val="a3"/>
+      </w:pPr>
+      <w:r>
+        <w:t>We developed a crawler in Python language to automatically retrieve those data.</w:t>
+      </w:r>
+    </w:p>
+    <w:p>
+      <w:pPr>
+        <w:pStyle w:val="a3"/>
+      </w:pPr>
+      <w:r>
+        <w:t>Since some videos have been deleted by the uploaders at the time of query, meta-data for 71,898 videos are collected eventually.</w:t>
+      </w:r>
+    </w:p>
+    <w:p>
+      <w:pPr>
+        <w:pStyle w:val="a3"/>
+      </w:pPr>
+    </w:p>
+    <w:p>
+      <w:pPr>
+        <w:pStyle w:val="a3"/>
+      </w:pPr>
+      <w:r>
+        <w:t>\noindent \textbf{Long term crawled meta-data for a set of videos:}</w:t>
+      </w:r>
+    </w:p>
+    <w:p>
+      <w:pPr>
+        <w:pStyle w:val="a3"/>
+      </w:pPr>
+      <w:r>
+        <w:t>To study the growth trend of view count, we first collected all the 13,123 video IDs of the videos published on August 1st, 2015.</w:t>
+      </w:r>
+    </w:p>
+    <w:p>
+      <w:pPr>
+        <w:pStyle w:val="a3"/>
+      </w:pPr>
+      <w:r>
+        <w:t>Then, we had used our crawler to track and grab the meta-data for these videos every day, until September 1st, 2015.</w:t>
+      </w:r>
+    </w:p>
+    <w:p>
+      <w:pPr>
+        <w:pStyle w:val="a3"/>
+      </w:pPr>
+      <w:r>
+        <w:t>The whole collection procedure lasted for 32 days.</w:t>
+      </w:r>
+    </w:p>
+    <w:p>
+      <w:pPr>
+        <w:pStyle w:val="a3"/>
+      </w:pPr>
+      <w:r>
+        <w:t>In this way, we get the view counts of videos for 32 days from their release date.</w:t>
+      </w:r>
+    </w:p>
+    <w:p>
+      <w:pPr>
+        <w:pStyle w:val="a3"/>
+      </w:pPr>
+    </w:p>
+    <w:p>
+      <w:pPr>
+        <w:pStyle w:val="a3"/>
+      </w:pPr>
+      <w:r>
+        <w:t>Video Meta-data: Moreover, by sending the video ID to the open API [13] provided by Youku, we can collect the meta-data of the requested video, including the video category information. We developed a crawler in the Python language to automatically retrieve the meta-data for all the videos in our dataset. Since some videos had been deleted by the uploaders or blocked by Youku at the time of query, at last we successfully collected the meta-data for 31,541 videos.</w:t>
+      </w:r>
     </w:p>
     <w:p>
       <w:pPr>
@@ -47085,7 +47746,110 @@
         <w:rPr>
           <w:rFonts w:hint="eastAsia"/>
         </w:rPr>
-        <w:t>数据集</w:t>
+        <w:t>用户</w:t>
+      </w:r>
+      <w:r>
+        <w:rPr>
+          <w:rFonts w:hint="eastAsia"/>
+        </w:rPr>
+        <w:t>喜好特性</w:t>
+      </w:r>
+      <w:r>
+        <w:t>分析</w:t>
+      </w:r>
+    </w:p>
+    <w:p>
+      <w:pPr>
+        <w:pStyle w:val="-1"/>
+        <w:spacing w:before="312" w:after="312"/>
+      </w:pPr>
+      <w:r>
+        <w:t>用户</w:t>
+      </w:r>
+      <w:r>
+        <w:t>活跃</w:t>
+      </w:r>
+      <w:r>
+        <w:rPr>
+          <w:rFonts w:hint="eastAsia"/>
+        </w:rPr>
+        <w:t>度</w:t>
+      </w:r>
+    </w:p>
+    <w:p>
+      <w:pPr>
+        <w:pStyle w:val="a3"/>
+      </w:pPr>
+    </w:p>
+    <w:p>
+      <w:pPr>
+        <w:pStyle w:val="a3"/>
+      </w:pPr>
+    </w:p>
+    <w:p>
+      <w:pPr>
+        <w:pStyle w:val="a3"/>
+      </w:pPr>
+    </w:p>
+    <w:p>
+      <w:pPr>
+        <w:pStyle w:val="a3"/>
+      </w:pPr>
+      <w:r>
+        <w:lastRenderedPageBreak/>
+        <w:t>We infer this phenomenon is caused by the large number of videos and the differences of user interests.</w:t>
+      </w:r>
+    </w:p>
+    <w:p>
+      <w:pPr>
+        <w:pStyle w:val="a3"/>
+      </w:pPr>
+      <w:r>
+        <w:t>Since there are too many videos in the comprehensive video service, users have more various choices on the videos they watch, which leads to less requests per video.</w:t>
+      </w:r>
+    </w:p>
+    <w:p>
+      <w:pPr>
+        <w:pStyle w:val="a3"/>
+      </w:pPr>
+      <w:r>
+        <w:t xml:space="preserve">%As too many videos are provided, the diversities of user interests are magnified, and the choices of videos are translated into fewer specialized requests per video. </w:t>
+      </w:r>
+    </w:p>
+    <w:p>
+      <w:pPr>
+        <w:pStyle w:val="a3"/>
+      </w:pPr>
+    </w:p>
+    <w:p>
+      <w:pPr>
+        <w:pStyle w:val="a3"/>
+      </w:pPr>
+    </w:p>
+    <w:p>
+      <w:pPr>
+        <w:pStyle w:val="a3"/>
+      </w:pPr>
+    </w:p>
+    <w:p>
+      <w:pPr>
+        <w:pStyle w:val="-1"/>
+        <w:spacing w:before="312" w:after="312"/>
+      </w:pPr>
+      <w:r>
+        <w:rPr>
+          <w:rFonts w:hint="eastAsia"/>
+        </w:rPr>
+        <w:t>视频</w:t>
+      </w:r>
+      <w:r>
+        <w:rPr>
+          <w:rFonts w:hint="eastAsia"/>
+        </w:rPr>
+        <w:t>元</w:t>
+      </w:r>
+      <w:r>
+        <w:t>属性</w:t>
       </w:r>
     </w:p>
     <w:p>
@@ -47097,240 +47861,1608 @@
         <w:rPr>
           <w:rFonts w:hint="eastAsia"/>
         </w:rPr>
-        <w:t>观看者产生的流量、上传者的网站记录</w:t>
+        <w:t>视频</w:t>
+      </w:r>
+      <w:r>
+        <w:t>类型</w:t>
       </w:r>
     </w:p>
     <w:p>
       <w:pPr>
         <w:pStyle w:val="a3"/>
         <w:ind w:left="420"/>
-        <w:rPr>
-          <w:rFonts w:hint="eastAsia"/>
-        </w:rPr>
-      </w:pPr>
-    </w:p>
-    <w:p>
-      <w:pPr>
-        <w:pStyle w:val="a3"/>
-      </w:pPr>
-      <w:r>
-        <w:t xml:space="preserve">The traffic traces are collected by a major mobile network operator in a northeast </w:t>
+      </w:pPr>
+    </w:p>
+    <w:p>
+      <w:pPr>
+        <w:pStyle w:val="a3"/>
+      </w:pPr>
+      <w:r>
+        <w:t>We also investigate the static properties of Youku mobile videos and observe noticeable differences from other UGC videos. %compared with the UGC videos.</w:t>
+      </w:r>
+    </w:p>
+    <w:p>
+      <w:pPr>
+        <w:pStyle w:val="a3"/>
+        <w:ind w:left="420"/>
+      </w:pPr>
+    </w:p>
+    <w:p>
+      <w:pPr>
+        <w:pStyle w:val="a3"/>
+        <w:ind w:left="420"/>
+      </w:pPr>
+    </w:p>
+    <w:p>
+      <w:pPr>
+        <w:pStyle w:val="a3"/>
+        <w:ind w:left="420"/>
+      </w:pPr>
+      <w:r>
+        <w:t xml:space="preserve">To figure out the diversities of the videos watched by users, we further investigate the categories of the videos. </w:t>
+      </w:r>
+    </w:p>
+    <w:p>
+      <w:pPr>
+        <w:pStyle w:val="a3"/>
+        <w:ind w:left="420"/>
+      </w:pPr>
+      <w:r>
+        <w:t xml:space="preserve">%Youku categorizes the videos on its website into 25 categories. </w:t>
+      </w:r>
+    </w:p>
+    <w:p>
+      <w:pPr>
+        <w:pStyle w:val="a3"/>
+        <w:ind w:left="420"/>
+      </w:pPr>
+      <w:r>
+        <w:t>By crawling the video meta-data we get the category information of each requested video in our dataset.</w:t>
+      </w:r>
+    </w:p>
+    <w:p>
+      <w:pPr>
+        <w:pStyle w:val="a3"/>
+        <w:ind w:left="420"/>
+      </w:pPr>
+      <w:r>
+        <w:t>The percentage of video number for the 12 most popular categories are shown in Figure~\ref{pie}.</w:t>
+      </w:r>
+    </w:p>
+    <w:p>
+      <w:pPr>
+        <w:pStyle w:val="a3"/>
+        <w:ind w:left="420"/>
+      </w:pPr>
+      <w:r>
+        <w:t>% from the pie chart that the  category account for the largest fraction , followed by ,  .</w:t>
+      </w:r>
+    </w:p>
+    <w:p>
+      <w:pPr>
+        <w:pStyle w:val="a3"/>
+        <w:ind w:left="420"/>
+      </w:pPr>
+      <w:r>
+        <w:t xml:space="preserve">%This seems a little counter intuitive, as TV Episodes are usually long and large video files. </w:t>
+      </w:r>
+    </w:p>
+    <w:p>
+      <w:pPr>
+        <w:pStyle w:val="a3"/>
+        <w:ind w:left="420"/>
+      </w:pPr>
+      <w:r>
+        <w:t xml:space="preserve">%We didn't expect users choose to watch so many TV Episodes using cellphones via mobile network. </w:t>
+      </w:r>
+    </w:p>
+    <w:p>
+      <w:pPr>
+        <w:pStyle w:val="a3"/>
+        <w:ind w:left="420"/>
+      </w:pPr>
+      <w:r>
+        <w:t xml:space="preserve">The top 2 categories, `TV Episode'' (28.46\%) and ``Animation'' (9.14\%), account for over 30\% of the total requests, which indicates that following the </w:t>
       </w:r>
       <w:r>
         <w:lastRenderedPageBreak/>
-        <w:t>province in China.</w:t>
-      </w:r>
-    </w:p>
-    <w:p>
-      <w:pPr>
-        <w:pStyle w:val="a3"/>
-      </w:pPr>
-      <w:r>
-        <w:t>The video meta-data are retrieved by our web crawler from the website of Youku.</w:t>
+        <w:t xml:space="preserve">up-to-date episodes of TV or animation series is an very important reason for users to watch mobile videos. </w:t>
       </w:r>
     </w:p>
     <w:p>
       <w:pPr>
         <w:pStyle w:val="a3"/>
         <w:ind w:left="420"/>
-        <w:rPr>
-          <w:rFonts w:hint="eastAsia"/>
-        </w:rPr>
-      </w:pPr>
+      </w:pPr>
+      <w:r>
+        <w:t>``Music'' (7.93\%) and ``Film'' (7.54\%) hit the third and fourth most popular respectively.</w:t>
+      </w:r>
     </w:p>
     <w:p>
       <w:pPr>
         <w:pStyle w:val="a3"/>
         <w:ind w:left="420"/>
       </w:pPr>
-    </w:p>
-    <w:p>
-      <w:pPr>
-        <w:pStyle w:val="a3"/>
-      </w:pPr>
-      <w:r>
-        <w:t>By sending the video ID into the open API [17] provided by Youku for developers, we are able to collect the meta-data (service level information) of a video, which includes the video category information. We developed a crawler in Python language to automatically retrieve these meta-data for all the videos in our dataset.</w:t>
-      </w:r>
-    </w:p>
-    <w:p>
-      <w:pPr>
-        <w:pStyle w:val="a3"/>
-      </w:pPr>
-    </w:p>
-    <w:p>
-      <w:pPr>
-        <w:pStyle w:val="a3"/>
-      </w:pPr>
-      <w:r>
-        <w:t>The data used in this paper consists of three parts: traffic traces, meta-data of the videos in those traffic traces and meta-data of the videos long-term crawled from Youku website.</w:t>
-      </w:r>
-    </w:p>
-    <w:p>
-      <w:pPr>
-        <w:pStyle w:val="a3"/>
-      </w:pPr>
-    </w:p>
-    <w:p>
-      <w:pPr>
-        <w:pStyle w:val="a3"/>
-      </w:pPr>
-      <w:r>
-        <w:t>\noindent \textbf{Traffic traces} were collected by a major telecom operator, at provincial cellular network's exports in northeast China from April 23rd to April 29th, 2015.</w:t>
-      </w:r>
-    </w:p>
-    <w:p>
-      <w:pPr>
-        <w:pStyle w:val="a3"/>
-      </w:pPr>
-      <w:r>
-        <w:t>These traces contain the URL of around 14 billion HTTP transactions, with time-stamp, anonymized user identifier, cell identifier (LAC-CI code) and user geographic latitude-longitude.</w:t>
-      </w:r>
-    </w:p>
-    <w:p>
-      <w:pPr>
-        <w:pStyle w:val="a3"/>
-      </w:pPr>
-      <w:r>
-        <w:t>Video request of Youku can be identified by its specific URL, which matches the regular expression ``\textit{\url{v\.youku\.com/v_show/id_[A-Za-z0-9=]{13}.*}}'' or ``\textit{\url{.*api\.(mobile|3g)\.youku\.com/videos/[A-Za-z0-9=]{13}/.*}}'', from those HTTP transactions.</w:t>
-      </w:r>
-    </w:p>
-    <w:p>
-      <w:pPr>
-        <w:pStyle w:val="a3"/>
-      </w:pPr>
-      <w:r>
-        <w:t>Then, video ID, a distinct 13-digit identifier for each video, is extracted from each video URL.</w:t>
-      </w:r>
-    </w:p>
-    <w:p>
-      <w:pPr>
-        <w:pStyle w:val="a3"/>
-      </w:pPr>
-      <w:r>
-        <w:t>Overall, 362,192 video requests are filtered in total, covering 86,205 unique users and 72,863 unique videos.</w:t>
-      </w:r>
-    </w:p>
-    <w:p>
-      <w:pPr>
-        <w:pStyle w:val="a3"/>
-      </w:pPr>
-    </w:p>
-    <w:p>
-      <w:pPr>
-        <w:pStyle w:val="a3"/>
-      </w:pPr>
-      <w:r>
-        <w:t>%The first part is traffic traces collected by a major telecom operator at provincial cellular network exports in northeast China from April 23rd to April 29th, 2015.</w:t>
-      </w:r>
-    </w:p>
-    <w:p>
-      <w:pPr>
-        <w:pStyle w:val="a3"/>
-      </w:pPr>
-    </w:p>
-    <w:p>
-      <w:pPr>
-        <w:pStyle w:val="a3"/>
-      </w:pPr>
-      <w:r>
-        <w:t>\noindent \textbf{Meta-data of the videos in the traffic traces:}</w:t>
-      </w:r>
-    </w:p>
-    <w:p>
-      <w:pPr>
-        <w:pStyle w:val="a3"/>
-      </w:pPr>
-      <w:r>
-        <w:t>These data were collected by utilizing the API provided by Youku for developers \cite{youkuapi}.</w:t>
-      </w:r>
-    </w:p>
-    <w:p>
-      <w:pPr>
-        <w:pStyle w:val="a3"/>
-      </w:pPr>
+      <w:r>
+        <w:t>It can be noticed that all the categories above correspond to the VoD videos.</w:t>
+      </w:r>
+    </w:p>
+    <w:p>
+      <w:pPr>
+        <w:pStyle w:val="a3"/>
+        <w:ind w:left="420"/>
+      </w:pPr>
+      <w:r>
+        <w:t>Hence, service providers should keep purchasing the copyrights of such contents and provide them free of charge in the service to attract users.</w:t>
+      </w:r>
+    </w:p>
+    <w:p>
+      <w:pPr>
+        <w:pStyle w:val="a3"/>
+        <w:ind w:left="420"/>
+      </w:pPr>
+      <w:r>
+        <w:t>And the distribution of video numbers in other categories is quite uniform.</w:t>
+      </w:r>
+    </w:p>
+    <w:p>
+      <w:pPr>
+        <w:pStyle w:val="a3"/>
+        <w:ind w:left="420"/>
+      </w:pPr>
+      <w:r>
+        <w:t>We also notice among the top 12 categories, only 1 category (News) is for obtaining information.</w:t>
+      </w:r>
+    </w:p>
+    <w:p>
+      <w:pPr>
+        <w:pStyle w:val="a3"/>
+        <w:ind w:left="420"/>
+      </w:pPr>
+      <w:r>
+        <w:t>It indicates that most users watching mobile videos are just for pleasure.</w:t>
+      </w:r>
+    </w:p>
+    <w:p>
+      <w:pPr>
+        <w:pStyle w:val="a3"/>
+        <w:ind w:left="420"/>
+      </w:pPr>
+    </w:p>
+    <w:p>
+      <w:pPr>
+        <w:pStyle w:val="a3"/>
+        <w:ind w:left="420"/>
+      </w:pPr>
+    </w:p>
+    <w:p>
+      <w:pPr>
+        <w:pStyle w:val="a3"/>
+        <w:ind w:firstLine="420"/>
+      </w:pPr>
+      <w:r>
+        <w:rPr>
+          <w:rFonts w:hint="eastAsia"/>
+        </w:rPr>
+        <w:t>用户兴趣聚类</w:t>
+      </w:r>
+    </w:p>
+    <w:p>
+      <w:pPr>
+        <w:pStyle w:val="a3"/>
+        <w:ind w:firstLine="420"/>
+      </w:pPr>
+    </w:p>
+    <w:p>
+      <w:pPr>
+        <w:pStyle w:val="a3"/>
+        <w:ind w:firstLine="420"/>
+      </w:pPr>
+      <w:r>
+        <w:rPr>
+          <w:rFonts w:hint="eastAsia"/>
+        </w:rPr>
+        <w:t>视频</w:t>
+      </w:r>
+      <w:r>
+        <w:t>长度</w:t>
+      </w:r>
+      <w:r>
+        <w:rPr>
+          <w:rFonts w:hint="eastAsia"/>
+        </w:rPr>
+        <w:t>、</w:t>
+      </w:r>
+      <w:r>
+        <w:rPr>
+          <w:rFonts w:hint="eastAsia"/>
+        </w:rPr>
+        <w:t>年龄</w:t>
+      </w:r>
+    </w:p>
+    <w:p>
+      <w:pPr>
+        <w:pStyle w:val="a3"/>
+        <w:ind w:firstLine="420"/>
+      </w:pPr>
+    </w:p>
+    <w:p>
+      <w:pPr>
+        <w:pStyle w:val="a3"/>
+        <w:ind w:firstLine="420"/>
+      </w:pPr>
+      <w:r>
+        <w:t>With the API provided by Youku, we collect the meta-date for all videos in our traffic traces dataset.</w:t>
+      </w:r>
+    </w:p>
+    <w:p>
+      <w:pPr>
+        <w:pStyle w:val="a3"/>
+        <w:ind w:firstLine="420"/>
+      </w:pPr>
+      <w:r>
+        <w:t>In order to figure out what kind of videos are widely watched by mobile users, we examine the distribution of video category, duration and age.</w:t>
+      </w:r>
+    </w:p>
+    <w:p>
+      <w:pPr>
+        <w:pStyle w:val="a3"/>
+        <w:ind w:firstLine="420"/>
+      </w:pPr>
+      <w:r>
+        <w:t>%Some of the results are rather contrary to intuition.</w:t>
+      </w:r>
+    </w:p>
+    <w:p>
+      <w:pPr>
+        <w:pStyle w:val="a3"/>
+        <w:ind w:firstLine="420"/>
+      </w:pPr>
+      <w:r>
+        <w:t>Youku categorizes its videos into 25 categories.</w:t>
+      </w:r>
+    </w:p>
+    <w:p>
+      <w:pPr>
+        <w:pStyle w:val="a3"/>
+        <w:ind w:firstLine="420"/>
+      </w:pPr>
+      <w:r>
+        <w:t>We list the top 12 most viewed categories and their proportions in Table.~\ref{table_category}.</w:t>
+      </w:r>
+    </w:p>
+    <w:p>
+      <w:pPr>
+        <w:pStyle w:val="a3"/>
+        <w:ind w:firstLine="420"/>
+      </w:pPr>
+      <w:r>
+        <w:t>These categories cover 85\% of the total requested videos.</w:t>
+      </w:r>
+    </w:p>
+    <w:p>
+      <w:pPr>
+        <w:pStyle w:val="a3"/>
+        <w:ind w:firstLine="420"/>
+      </w:pPr>
+      <w:r>
+        <w:t>As shown in the table, the most popular category is ``TV Episode'' (19.30\%), which is requested more than two times of the second most popular category ``Music'' (9.14\%).</w:t>
+      </w:r>
+    </w:p>
+    <w:p>
+      <w:pPr>
+        <w:pStyle w:val="a3"/>
+        <w:ind w:firstLine="420"/>
+      </w:pPr>
+      <w:r>
+        <w:t>This is very interesting and unexpected as TV Episodes are usually long and large video files.</w:t>
+      </w:r>
+    </w:p>
+    <w:p>
+      <w:pPr>
+        <w:pStyle w:val="a3"/>
+        <w:ind w:firstLine="420"/>
+      </w:pPr>
+      <w:r>
+        <w:t>Even in mobile network using cellphones, users still choose to watch so many TV Episodes.</w:t>
+      </w:r>
+    </w:p>
+    <w:p>
+      <w:pPr>
+        <w:pStyle w:val="a3"/>
+        <w:ind w:firstLine="420"/>
+      </w:pPr>
+      <w:r>
+        <w:t xml:space="preserve">This proves {Youku's strategy} to attract users by providing copyright contents is </w:t>
+      </w:r>
       <w:r>
         <w:lastRenderedPageBreak/>
-        <w:t>By sending video ID in a specific formatted HTTP GET request to the API, the video meta-data information will be replied with a JSON object, including duration, category, published date, view count and etc.</w:t>
-      </w:r>
-    </w:p>
-    <w:p>
-      <w:pPr>
-        <w:pStyle w:val="a3"/>
-      </w:pPr>
-      <w:r>
-        <w:t>We developed a crawler in Python language to automatically retrieve those data.</w:t>
-      </w:r>
-    </w:p>
-    <w:p>
-      <w:pPr>
-        <w:pStyle w:val="a3"/>
-      </w:pPr>
-      <w:r>
-        <w:t>Since some videos have been deleted by the uploaders at the time of query, meta-data for 71,898 videos are collected eventually.</w:t>
-      </w:r>
-    </w:p>
-    <w:p>
-      <w:pPr>
-        <w:pStyle w:val="a3"/>
-      </w:pPr>
-    </w:p>
-    <w:p>
-      <w:pPr>
-        <w:pStyle w:val="a3"/>
-      </w:pPr>
-      <w:r>
-        <w:t>\noindent \textbf{Long term crawled meta-data for a set of videos:}</w:t>
-      </w:r>
-    </w:p>
-    <w:p>
-      <w:pPr>
-        <w:pStyle w:val="a3"/>
-      </w:pPr>
-      <w:r>
-        <w:t>To study the growth trend of view count, we first collected all the 13,123 video IDs of the videos published on August 1st, 2015.</w:t>
-      </w:r>
-    </w:p>
-    <w:p>
-      <w:pPr>
-        <w:pStyle w:val="a3"/>
-      </w:pPr>
-      <w:r>
-        <w:t>Then, we had used our crawler to track and grab the meta-data for these videos every day, until September 1st, 2015.</w:t>
-      </w:r>
-    </w:p>
-    <w:p>
-      <w:pPr>
-        <w:pStyle w:val="a3"/>
-      </w:pPr>
-      <w:r>
-        <w:t>The whole collection procedure lasted for 32 days.</w:t>
-      </w:r>
-    </w:p>
-    <w:p>
-      <w:pPr>
-        <w:pStyle w:val="a3"/>
-      </w:pPr>
-      <w:r>
-        <w:t>In this way, we get the view counts of videos for 32 days from their release date.</w:t>
-      </w:r>
-    </w:p>
-    <w:p>
-      <w:pPr>
-        <w:pStyle w:val="a3"/>
-      </w:pPr>
-    </w:p>
-    <w:p>
-      <w:pPr>
-        <w:pStyle w:val="a3"/>
-      </w:pPr>
-      <w:r>
-        <w:t>Video Meta-data: Moreover, by sending the video ID to the open API [13] provided by Youku, we can collect the meta-data of the requested video, including the video category information. We developed a crawler in the Python language to automatically retrieve the meta-data for all the videos in our dataset. Since some videos had been deleted by the uploaders or blocked by Youku at the time of query, at last we successfully collected the meta-data for 31,541 videos.</w:t>
-      </w:r>
-    </w:p>
-    <w:p>
-      <w:pPr>
-        <w:pStyle w:val="a3"/>
-        <w:ind w:left="420"/>
+        <w:t>quite successful.</w:t>
+      </w:r>
+    </w:p>
+    <w:p>
+      <w:pPr>
+        <w:pStyle w:val="a3"/>
+        <w:ind w:firstLine="420"/>
+      </w:pPr>
+      <w:r>
+        <w:t>For the rest 10 categories, the proportion differences are not so big.</w:t>
+      </w:r>
+    </w:p>
+    <w:p>
+      <w:pPr>
+        <w:pStyle w:val="a3"/>
+        <w:ind w:firstLine="420"/>
+      </w:pPr>
+      <w:r>
+        <w:t>Another interesting fact can be noticed is that among the top 12 categories, only 1 category (News) is for obtaining information.</w:t>
+      </w:r>
+    </w:p>
+    <w:p>
+      <w:pPr>
+        <w:pStyle w:val="a3"/>
+        <w:ind w:firstLine="420"/>
+      </w:pPr>
+      <w:r>
+        <w:t>It can be inferred that users watch mobile videos are just for entertainment and relaxation.</w:t>
+      </w:r>
+    </w:p>
+    <w:p>
+      <w:pPr>
+        <w:pStyle w:val="a3"/>
+        <w:ind w:firstLine="420"/>
+      </w:pPr>
+    </w:p>
+    <w:p>
+      <w:pPr>
+        <w:pStyle w:val="a3"/>
+        <w:ind w:firstLine="420"/>
+      </w:pPr>
+    </w:p>
+    <w:p>
+      <w:pPr>
+        <w:pStyle w:val="a3"/>
+        <w:ind w:firstLine="420"/>
+      </w:pPr>
+      <w:r>
+        <w:t>Figure.~\ref{fig_duration_age} shows the histogram and cumulative distribution of video duration and video age.</w:t>
+      </w:r>
+    </w:p>
+    <w:p>
+      <w:pPr>
+        <w:pStyle w:val="a3"/>
+        <w:ind w:firstLine="420"/>
+      </w:pPr>
+      <w:r>
+        <w:t>Video age is defined as the number of days between the release date and the viewing date.</w:t>
+      </w:r>
+    </w:p>
+    <w:p>
+      <w:pPr>
+        <w:pStyle w:val="a3"/>
+        <w:ind w:firstLine="420"/>
+      </w:pPr>
+      <w:r>
+        <w:t>The mean and median of video duration and age in each category are also shown in Table.~\ref{table_category}.</w:t>
+      </w:r>
+    </w:p>
+    <w:p>
+      <w:pPr>
+        <w:pStyle w:val="a3"/>
+        <w:ind w:firstLine="420"/>
+      </w:pPr>
+      <w:r>
+        <w:t>It can be noticed that Youku videos are comprised of both short videos and long videos, and videos with duration less than 1 hour account for about 90\%.</w:t>
+      </w:r>
+    </w:p>
+    <w:p>
+      <w:pPr>
+        <w:pStyle w:val="a3"/>
+        <w:ind w:firstLine="420"/>
+      </w:pPr>
+      <w:r>
+        <w:t>We observe three obvious peaks in the video duration distribution in Figure.~\ref{fig_duration_age} (a).</w:t>
+      </w:r>
+    </w:p>
+    <w:p>
+      <w:pPr>
+        <w:pStyle w:val="a3"/>
+        <w:ind w:firstLine="420"/>
+      </w:pPr>
+      <w:r>
+        <w:t>The first peak appears within 5 minutes and contributes about 50\% of the videos, which are formed by a large number of short videos across different categories.</w:t>
+      </w:r>
+    </w:p>
+    <w:p>
+      <w:pPr>
+        <w:pStyle w:val="a3"/>
+        <w:ind w:firstLine="420"/>
+      </w:pPr>
+      <w:r>
+        <w:t>The second peak is reached close to 25 minutes and contributes about 10\% of the videos, which is mainly formed by videos from the Animation category.</w:t>
+      </w:r>
+    </w:p>
+    <w:p>
+      <w:pPr>
+        <w:pStyle w:val="a3"/>
+        <w:ind w:firstLine="420"/>
+      </w:pPr>
+      <w:r>
+        <w:t>And the third peak is near 45 minutes and accounts for around 20\% videos, corresponding to a large number of TV Episodes and Show videos.</w:t>
+      </w:r>
+    </w:p>
+    <w:p>
+      <w:pPr>
+        <w:pStyle w:val="a3"/>
+        <w:ind w:firstLine="420"/>
+      </w:pPr>
+      <w:r>
+        <w:t>Compared with UGC video service (such as YouTube) \cite{gill2007youtube, abhari2010workload, cheng2013understanding}, more long videos are watched by users in Youku.</w:t>
+      </w:r>
+    </w:p>
+    <w:p>
+      <w:pPr>
+        <w:pStyle w:val="a3"/>
+        <w:ind w:firstLine="420"/>
+      </w:pPr>
+      <w:r>
+        <w:t>Most of those videos are contents with copyrights for the VoD service such as TV Episodes, Movies, Variety Shows and Animations.</w:t>
+      </w:r>
+    </w:p>
+    <w:p>
+      <w:pPr>
+        <w:pStyle w:val="a3"/>
+        <w:ind w:firstLine="420"/>
+      </w:pPr>
+    </w:p>
+    <w:p>
+      <w:pPr>
+        <w:pStyle w:val="a3"/>
+        <w:ind w:firstLine="420"/>
+      </w:pPr>
+      <w:r>
+        <w:t>It can be noticed that ``young'' videos account for a large fraction of the total videos, as shown in Figure.~\ref{fig_duration_age} (b).</w:t>
+      </w:r>
+    </w:p>
+    <w:p>
+      <w:pPr>
+        <w:pStyle w:val="a3"/>
+        <w:ind w:firstLine="420"/>
+      </w:pPr>
+      <w:r>
+        <w:t>%For the video age as shown in Figure.~\ref{fig_duration_age} (b), we find the ``young'' videos account for a large fraction of the total videos.</w:t>
+      </w:r>
+    </w:p>
+    <w:p>
+      <w:pPr>
+        <w:pStyle w:val="a3"/>
+        <w:ind w:firstLine="420"/>
+      </w:pPr>
+      <w:r>
+        <w:lastRenderedPageBreak/>
+        <w:t>About 35\% of the videos are less than 30 days old, and half of the videos are less than 5 months.</w:t>
+      </w:r>
+    </w:p>
+    <w:p>
+      <w:pPr>
+        <w:pStyle w:val="a3"/>
+        <w:ind w:firstLine="420"/>
+      </w:pPr>
+      <w:r>
+        <w:t>%And from Table.~\ref{table_category}, we learn</w:t>
+      </w:r>
+    </w:p>
+    <w:p>
+      <w:pPr>
+        <w:pStyle w:val="a3"/>
+        <w:ind w:firstLine="420"/>
+      </w:pPr>
+      <w:r>
+        <w:t>The median video ages in Game, Show, and Entertainment categories are much smaller than those in other categories (several days v.s. more than a year), as shown in Table.~\ref{table_category}.</w:t>
+      </w:r>
+    </w:p>
+    <w:p>
+      <w:pPr>
+        <w:pStyle w:val="a3"/>
+        <w:ind w:firstLine="420"/>
+      </w:pPr>
+      <w:r>
+        <w:t>This indicates that the videos in these categories update in a high frequency and keep attractive only for a short period of time.</w:t>
+      </w:r>
+    </w:p>
+    <w:p>
+      <w:pPr>
+        <w:pStyle w:val="a3"/>
+        <w:ind w:firstLine="420"/>
+      </w:pPr>
+      <w:r>
+        <w:t>We check some ``young'' videos in the Game category and find they are weekly released video commentaries for the computer game DOTA.</w:t>
+      </w:r>
+    </w:p>
+    <w:p>
+      <w:pPr>
+        <w:pStyle w:val="a3"/>
+        <w:ind w:firstLine="420"/>
+      </w:pPr>
+    </w:p>
+    <w:p>
+      <w:pPr>
+        <w:pStyle w:val="a3"/>
+        <w:ind w:firstLine="420"/>
+      </w:pPr>
+      <w:r>
+        <w:t xml:space="preserve">%We carefully look through the distributions and relationships of the static videos properties above. </w:t>
+      </w:r>
+    </w:p>
+    <w:p>
+      <w:pPr>
+        <w:pStyle w:val="a3"/>
+        <w:ind w:firstLine="420"/>
+      </w:pPr>
+      <w:r>
+        <w:t>From the analysis of static video properties above, we get results which are useful in practical applications.</w:t>
+      </w:r>
+    </w:p>
+    <w:p>
+      <w:pPr>
+        <w:pStyle w:val="a3"/>
+        <w:ind w:firstLine="420"/>
+      </w:pPr>
+      <w:r>
+        <w:t>%The results we get have practical significance.</w:t>
+      </w:r>
+    </w:p>
+    <w:p>
+      <w:pPr>
+        <w:pStyle w:val="a3"/>
+        <w:ind w:firstLine="420"/>
+      </w:pPr>
+      <w:r>
+        <w:t>It's crucial for service providers to learn the categories and age of the videos that are watched by user, in order to adjust the contents they provide to attract more users.</w:t>
+      </w:r>
+    </w:p>
+    <w:p>
+      <w:pPr>
+        <w:pStyle w:val="a3"/>
+        <w:ind w:firstLine="420"/>
+      </w:pPr>
+      <w:r>
+        <w:t>%For instance, it is of great importance for service providers to learn what categories and how old the videos watched by users are, in order to adjust the contents they provide and attract more users.</w:t>
+      </w:r>
+    </w:p>
+    <w:p>
+      <w:pPr>
+        <w:pStyle w:val="a3"/>
+        <w:ind w:firstLine="420"/>
+      </w:pPr>
+      <w:r>
+        <w:t xml:space="preserve">For network operators, a better understanding of the video duration can provide help to the design of cache mechanism. </w:t>
+      </w:r>
+    </w:p>
+    <w:p>
+      <w:pPr>
+        <w:pStyle w:val="a3"/>
+        <w:ind w:firstLine="420"/>
+      </w:pPr>
+    </w:p>
+    <w:p>
+      <w:pPr>
+        <w:pStyle w:val="a3"/>
+        <w:ind w:firstLine="420"/>
+      </w:pPr>
+    </w:p>
+    <w:p>
+      <w:pPr>
+        <w:pStyle w:val="a3"/>
+        <w:ind w:firstLine="420"/>
+      </w:pPr>
+      <w:r>
+        <w:t>In addition, we analyze the duration and the age of the videos that users watch.</w:t>
+      </w:r>
+    </w:p>
+    <w:p>
+      <w:pPr>
+        <w:pStyle w:val="a3"/>
+        <w:ind w:firstLine="420"/>
+      </w:pPr>
+      <w:r>
+        <w:t xml:space="preserve">The histogram and CDF of video duration and age are shown in Figure.~\ref{video_info2}. </w:t>
+      </w:r>
+    </w:p>
+    <w:p>
+      <w:pPr>
+        <w:pStyle w:val="a3"/>
+        <w:ind w:firstLine="420"/>
+      </w:pPr>
+      <w:r>
+        <w:t xml:space="preserve">%Table.~\ref{video_info} also shows the mean and median duration and age of each category videos. </w:t>
+      </w:r>
+    </w:p>
+    <w:p>
+      <w:pPr>
+        <w:pStyle w:val="a3"/>
+        <w:ind w:firstLine="420"/>
+      </w:pPr>
+      <w:r>
+        <w:t xml:space="preserve">Figure.~\ref{video_info2} (a) reveals about 90\% videos are within 1 hour long. </w:t>
+      </w:r>
+    </w:p>
+    <w:p>
+      <w:pPr>
+        <w:pStyle w:val="a3"/>
+        <w:ind w:firstLine="420"/>
+      </w:pPr>
+      <w:r>
+        <w:t xml:space="preserve">There are two obvious peaks for the video duration distribution. </w:t>
+      </w:r>
+    </w:p>
+    <w:p>
+      <w:pPr>
+        <w:pStyle w:val="a3"/>
+        <w:ind w:firstLine="420"/>
+      </w:pPr>
+      <w:r>
+        <w:t xml:space="preserve">The first peak is within 5 minutes, because of the large number of short UGC videos. </w:t>
+      </w:r>
+    </w:p>
+    <w:p>
+      <w:pPr>
+        <w:pStyle w:val="a3"/>
+        <w:ind w:firstLine="420"/>
+      </w:pPr>
+      <w:r>
+        <w:lastRenderedPageBreak/>
+        <w:t xml:space="preserve">The second peak is close to 45 minutes, which is mostly caused by the VoD videos in the TV Episode and Show categories. </w:t>
+      </w:r>
+    </w:p>
+    <w:p>
+      <w:pPr>
+        <w:pStyle w:val="a3"/>
+        <w:ind w:firstLine="420"/>
+      </w:pPr>
+      <w:r>
+        <w:t xml:space="preserve">It also depicts that there are many videos with durations close to 25 minutes. </w:t>
+      </w:r>
+    </w:p>
+    <w:p>
+      <w:pPr>
+        <w:pStyle w:val="a3"/>
+        <w:ind w:firstLine="420"/>
+      </w:pPr>
+      <w:r>
+        <w:t>Most of them are animations.</w:t>
+      </w:r>
+    </w:p>
+    <w:p>
+      <w:pPr>
+        <w:pStyle w:val="a3"/>
+        <w:ind w:firstLine="420"/>
+      </w:pPr>
+      <w:r>
+        <w:t>Hence, we find the comprehensive service type has a great impact on the distribution of video durations.</w:t>
+      </w:r>
+    </w:p>
+    <w:p>
+      <w:pPr>
+        <w:pStyle w:val="a3"/>
+        <w:ind w:firstLine="420"/>
+      </w:pPr>
+      <w:r>
+        <w:t xml:space="preserve">Figure.~\ref{video_info2} (b) shows the distribution of video age. </w:t>
+      </w:r>
+    </w:p>
+    <w:p>
+      <w:pPr>
+        <w:pStyle w:val="a3"/>
+        <w:ind w:firstLine="420"/>
+      </w:pPr>
+      <w:r>
+        <w:t xml:space="preserve">Video age is the number of days between the publication date and the view date. </w:t>
+      </w:r>
+    </w:p>
+    <w:p>
+      <w:pPr>
+        <w:pStyle w:val="a3"/>
+        <w:ind w:firstLine="420"/>
+      </w:pPr>
+      <w:r>
+        <w:t xml:space="preserve">It can be seen that 25\% of the videos are less than 30 days old at the time of request. </w:t>
+      </w:r>
+    </w:p>
+    <w:p>
+      <w:pPr>
+        <w:pStyle w:val="a3"/>
+        <w:ind w:firstLine="420"/>
+      </w:pPr>
+      <w:r>
+        <w:t xml:space="preserve">Half of the videos are younger than 9 months. </w:t>
+      </w:r>
+    </w:p>
+    <w:p>
+      <w:pPr>
+        <w:pStyle w:val="a3"/>
+        <w:ind w:firstLine="420"/>
+      </w:pPr>
+      <w:r>
+        <w:t>And most of the videos (about 80\%) are no more than 3 years old.</w:t>
+      </w:r>
+    </w:p>
+    <w:p>
+      <w:pPr>
+        <w:pStyle w:val="a3"/>
+        <w:ind w:firstLine="420"/>
+      </w:pPr>
+      <w:r>
+        <w:t xml:space="preserve">We find the video age in mobile network is younger than that in fixed network, comparing with the results of \cite{gill2007youtube}. </w:t>
+      </w:r>
+    </w:p>
+    <w:p>
+      <w:pPr>
+        <w:pStyle w:val="a3"/>
+        <w:ind w:firstLine="420"/>
+      </w:pPr>
+      <w:r>
+        <w:t>%same {large scale}</w:t>
+      </w:r>
+    </w:p>
+    <w:p>
+      <w:pPr>
+        <w:pStyle w:val="a3"/>
+        <w:ind w:firstLine="420"/>
+      </w:pPr>
+      <w:r>
+        <w:t>This indicates, when watching videos in mobile network, users prefer the up-to-date videos.</w:t>
+      </w:r>
+    </w:p>
+    <w:p>
+      <w:pPr>
+        <w:pStyle w:val="a3"/>
+        <w:ind w:firstLine="420"/>
+      </w:pPr>
+      <w:r>
+        <w:t>These videos keep attractive only for a short period, and replaced by the later published videos.</w:t>
+      </w:r>
+    </w:p>
+    <w:p>
+      <w:pPr>
+        <w:pStyle w:val="a3"/>
+        <w:ind w:firstLine="420"/>
+      </w:pPr>
+    </w:p>
+    <w:p>
+      <w:pPr>
+        <w:pStyle w:val="a3"/>
+        <w:ind w:firstLine="420"/>
+      </w:pPr>
+    </w:p>
+    <w:p>
+      <w:pPr>
+        <w:pStyle w:val="a3"/>
+        <w:ind w:firstLine="420"/>
+      </w:pPr>
+    </w:p>
+    <w:p>
+      <w:pPr>
+        <w:pStyle w:val="a3"/>
+      </w:pPr>
+      <w:r>
+        <w:rPr>
+          <w:rFonts w:hint="eastAsia"/>
+        </w:rPr>
+        <w:t>【</w:t>
+      </w:r>
+      <w:r>
+        <w:rPr>
+          <w:rFonts w:hint="eastAsia"/>
+        </w:rPr>
+        <w:t>1508</w:t>
+      </w:r>
+      <w:r>
+        <w:rPr>
+          <w:rFonts w:hint="eastAsia"/>
+        </w:rPr>
+        <w:t>】</w:t>
+      </w:r>
+      <w:r>
+        <w:t>INTEREST CLUSTER</w:t>
+      </w:r>
+    </w:p>
+    <w:p>
+      <w:pPr>
+        <w:pStyle w:val="a3"/>
+      </w:pPr>
+      <w:r>
+        <w:rPr>
+          <w:rFonts w:hint="eastAsia"/>
+        </w:rPr>
+        <w:t>【</w:t>
+      </w:r>
+      <w:r>
+        <w:rPr>
+          <w:rFonts w:hint="eastAsia"/>
+        </w:rPr>
+        <w:t>1508</w:t>
+      </w:r>
+      <w:r>
+        <w:rPr>
+          <w:rFonts w:hint="eastAsia"/>
+        </w:rPr>
+        <w:t>】</w:t>
+      </w:r>
+      <w:r>
+        <w:t>INTEREST NETWORK</w:t>
+      </w:r>
+    </w:p>
+    <w:p>
+      <w:pPr>
+        <w:pStyle w:val="a3"/>
+      </w:pPr>
+    </w:p>
+    <w:p>
+      <w:pPr>
+        <w:pStyle w:val="a3"/>
+      </w:pPr>
+    </w:p>
+    <w:p>
+      <w:pPr>
+        <w:pStyle w:val="a3"/>
+      </w:pPr>
+    </w:p>
+    <w:p>
+      <w:pPr>
+        <w:pStyle w:val="a3"/>
+        <w:ind w:firstLine="420"/>
+      </w:pPr>
+    </w:p>
+    <w:p>
+      <w:pPr>
+        <w:pStyle w:val="-1"/>
+        <w:spacing w:before="312" w:after="312"/>
+      </w:pPr>
+      <w:r>
+        <w:t>视频</w:t>
+      </w:r>
+      <w:r>
+        <w:rPr>
+          <w:rFonts w:hint="eastAsia"/>
+        </w:rPr>
+        <w:t>播放量</w:t>
+      </w:r>
+    </w:p>
+    <w:p>
+      <w:pPr>
+        <w:pStyle w:val="a3"/>
+        <w:ind w:firstLine="420"/>
+      </w:pPr>
+    </w:p>
+    <w:p>
+      <w:pPr>
+        <w:pStyle w:val="a3"/>
+        <w:ind w:firstLine="420"/>
+      </w:pPr>
+      <w:r>
+        <w:t>View count is an important dynamic property, as it reflects video's popularity and access pattern.%the popularity and access pattern of a video.</w:t>
+      </w:r>
+    </w:p>
+    <w:p>
+      <w:pPr>
+        <w:pStyle w:val="a3"/>
+        <w:ind w:firstLine="420"/>
+      </w:pPr>
+      <w:r>
+        <w:t xml:space="preserve">The popularity of many kinds of web content follows the Zipf's law </w:t>
+      </w:r>
+      <w:r>
+        <w:lastRenderedPageBreak/>
+        <w:t>\cite{adamic2002zipf,ben2014large}.</w:t>
+      </w:r>
+    </w:p>
+    <w:p>
+      <w:pPr>
+        <w:pStyle w:val="a3"/>
+        <w:ind w:firstLine="420"/>
+      </w:pPr>
+      <w:r>
+        <w:t xml:space="preserve">The Zipf distribution is shown in Eq.~\ref{eqn_zipf}. </w:t>
+      </w:r>
+    </w:p>
+    <w:p>
+      <w:pPr>
+        <w:pStyle w:val="a3"/>
+        <w:ind w:firstLine="420"/>
+      </w:pPr>
+      <w:r>
+        <w:t>%Zipf distribution, the frequency of content against the rank in decreasing order should follows:</w:t>
+      </w:r>
+    </w:p>
+    <w:p>
+      <w:pPr>
+        <w:pStyle w:val="a3"/>
+        <w:ind w:firstLine="420"/>
+      </w:pPr>
+      <w:r>
+        <w:t>\begin{equation}</w:t>
+      </w:r>
+    </w:p>
+    <w:p>
+      <w:pPr>
+        <w:pStyle w:val="a3"/>
+        <w:ind w:firstLine="420"/>
+      </w:pPr>
+      <w:r>
+        <w:t>\label{eqn_zipf}</w:t>
+      </w:r>
+    </w:p>
+    <w:p>
+      <w:pPr>
+        <w:pStyle w:val="a3"/>
+        <w:ind w:firstLine="420"/>
+      </w:pPr>
+      <w:r>
+        <w:t>f(k;s,N)=\frac{1/k^s}{\sum_{n=1}^N (1/n^s)}</w:t>
+      </w:r>
+    </w:p>
+    <w:p>
+      <w:pPr>
+        <w:pStyle w:val="a3"/>
+        <w:ind w:firstLine="420"/>
+      </w:pPr>
+      <w:r>
+        <w:t>\end{equation}</w:t>
+      </w:r>
+    </w:p>
+    <w:p>
+      <w:pPr>
+        <w:pStyle w:val="a3"/>
+        <w:ind w:firstLine="420"/>
+      </w:pPr>
+      <w:r>
+        <w:t>Where $f$ is the access frequency of content; $N$ is the total number of the content; $k$ is the rank; and $s$ is the value of the exponent characterizing the distribution.</w:t>
+      </w:r>
+    </w:p>
+    <w:p>
+      <w:pPr>
+        <w:pStyle w:val="a3"/>
+        <w:ind w:firstLine="420"/>
+      </w:pPr>
+      <w:r>
+        <w:t>This function follows a straight line when plotted on a log-log scale axis.</w:t>
+      </w:r>
+    </w:p>
+    <w:p>
+      <w:pPr>
+        <w:pStyle w:val="a3"/>
+        <w:ind w:firstLine="420"/>
+      </w:pPr>
+    </w:p>
+    <w:p>
+      <w:pPr>
+        <w:pStyle w:val="a3"/>
+        <w:ind w:firstLine="420"/>
+      </w:pPr>
+      <w:r>
+        <w:t>In this subsection, we analysis the view count of Youku videos in our dataset, and check if it follows a Zipf distribution.</w:t>
+      </w:r>
+    </w:p>
+    <w:p>
+      <w:pPr>
+        <w:pStyle w:val="a3"/>
+        <w:ind w:firstLine="420"/>
+      </w:pPr>
+      <w:r>
+        <w:t>Figure.~\ref{fig_view_count} shows the view count against rank on a log-log scale.</w:t>
+      </w:r>
+    </w:p>
+    <w:p>
+      <w:pPr>
+        <w:pStyle w:val="a3"/>
+        <w:ind w:firstLine="420"/>
+      </w:pPr>
+      <w:r>
+        <w:t>It can be noticed that the curve is strongly skewed: the beginning is dropping linearly while the heavy tail decreases dramatically.</w:t>
+      </w:r>
+    </w:p>
+    <w:p>
+      <w:pPr>
+        <w:pStyle w:val="a3"/>
+        <w:ind w:firstLine="420"/>
+      </w:pPr>
+      <w:r>
+        <w:t>We run a regression using the Zipf model, as shown with the red line in Figure.~\ref{fig_view_count}.</w:t>
+      </w:r>
+    </w:p>
+    <w:p>
+      <w:pPr>
+        <w:pStyle w:val="a3"/>
+        <w:ind w:firstLine="420"/>
+      </w:pPr>
+      <w:r>
+        <w:t>The regression curve greatly deviates from the actual distribution situation, indicating the linear Zipf model does not fit the distribution well.</w:t>
+      </w:r>
+    </w:p>
+    <w:p>
+      <w:pPr>
+        <w:pStyle w:val="a3"/>
+        <w:ind w:firstLine="420"/>
+      </w:pPr>
+      <w:r>
+        <w:t>This is because in the case of Youku, unpopular videos are not watched as many times as the Zipf model predicts.</w:t>
+      </w:r>
+    </w:p>
+    <w:p>
+      <w:pPr>
+        <w:pStyle w:val="a3"/>
+        <w:ind w:firstLine="420"/>
+      </w:pPr>
+      <w:r>
+        <w:t>%in the case of Youku, there are not so many unpopular videos watched by users as the Zipf law predicts.</w:t>
+      </w:r>
+    </w:p>
+    <w:p>
+      <w:pPr>
+        <w:pStyle w:val="a3"/>
+        <w:ind w:firstLine="420"/>
+      </w:pPr>
+      <w:r>
+        <w:t xml:space="preserve">We try to model the distribution of view count $f(k)$ with a piecewise function: </w:t>
+      </w:r>
+    </w:p>
+    <w:p>
+      <w:pPr>
+        <w:pStyle w:val="a3"/>
+        <w:ind w:firstLine="420"/>
+      </w:pPr>
+      <w:r>
+        <w:t>\begin{subnumcases}{f(k)=}</w:t>
+      </w:r>
+    </w:p>
+    <w:p>
+      <w:pPr>
+        <w:pStyle w:val="a3"/>
+        <w:ind w:firstLine="420"/>
+      </w:pPr>
+      <w:r>
+        <w:t>\label{equ_hr}</w:t>
+      </w:r>
+    </w:p>
+    <w:p>
+      <w:pPr>
+        <w:pStyle w:val="a3"/>
+        <w:ind w:firstLine="420"/>
+      </w:pPr>
+      <w:r>
+        <w:t>\alpha \cdot k + \beta \quad \quad \quad f \geq V\\</w:t>
+      </w:r>
+    </w:p>
+    <w:p>
+      <w:pPr>
+        <w:pStyle w:val="a3"/>
+        <w:ind w:firstLine="420"/>
+      </w:pPr>
+      <w:r>
+        <w:t>a \cdot e^{b \cdot k} + c \quad \quad f &lt; V</w:t>
+      </w:r>
+    </w:p>
+    <w:p>
+      <w:pPr>
+        <w:pStyle w:val="a3"/>
+        <w:ind w:firstLine="420"/>
+      </w:pPr>
+      <w:r>
+        <w:t>\end{subnumcases}</w:t>
+      </w:r>
+    </w:p>
+    <w:p>
+      <w:pPr>
+        <w:pStyle w:val="a3"/>
+        <w:ind w:firstLine="420"/>
+      </w:pPr>
+      <w:r>
+        <w:t xml:space="preserve">where $k$ is the rank; $\alpha, \beta, a, b, c$ are coefficients; and $V$ is the </w:t>
+      </w:r>
+      <w:r>
+        <w:lastRenderedPageBreak/>
+        <w:t>point of demarcation.</w:t>
+      </w:r>
+    </w:p>
+    <w:p>
+      <w:pPr>
+        <w:pStyle w:val="a3"/>
+        <w:ind w:firstLine="420"/>
+      </w:pPr>
+      <w:r>
+        <w:t>The linear Zipf model is kept for the beginning part when the view count is large, and an exponential distribution is used to fit the heavy tail.</w:t>
+      </w:r>
+    </w:p>
+    <w:p>
+      <w:pPr>
+        <w:pStyle w:val="a3"/>
+        <w:ind w:firstLine="420"/>
+      </w:pPr>
+      <w:r>
+        <w:t>The regression curve using our model is shown in Figure.~\ref{fig_view_count} with the green line.</w:t>
+      </w:r>
+    </w:p>
+    <w:p>
+      <w:pPr>
+        <w:pStyle w:val="a3"/>
+        <w:ind w:firstLine="420"/>
+      </w:pPr>
+      <w:r>
+        <w:t>It's obvious that our model can fit the practical distribution more favorably and properly than the Zipf model.</w:t>
+      </w:r>
+    </w:p>
+    <w:p>
+      <w:pPr>
+        <w:pStyle w:val="a3"/>
+        <w:ind w:firstLine="420"/>
+      </w:pPr>
+    </w:p>
+    <w:p>
+      <w:pPr>
+        <w:pStyle w:val="-1"/>
+        <w:spacing w:before="312" w:after="312"/>
+      </w:pPr>
+      <w:r>
+        <w:t>用户关系</w:t>
+      </w:r>
+    </w:p>
+    <w:p>
+      <w:pPr>
+        <w:pStyle w:val="a3"/>
+        <w:ind w:firstLine="420"/>
+      </w:pPr>
+      <w:r>
+        <w:rPr>
+          <w:rFonts w:hint="eastAsia"/>
+        </w:rPr>
+        <w:t>上传者影响力</w:t>
+      </w:r>
+    </w:p>
+    <w:p>
+      <w:pPr>
+        <w:pStyle w:val="a3"/>
+        <w:ind w:firstLine="420"/>
+      </w:pPr>
+      <w:r>
+        <w:rPr>
+          <w:rFonts w:hint="eastAsia"/>
+        </w:rPr>
+        <w:t>用户喜好网络</w:t>
+      </w:r>
+    </w:p>
+    <w:p>
+      <w:pPr>
+        <w:pStyle w:val="a3"/>
+        <w:ind w:firstLine="420"/>
+      </w:pPr>
+    </w:p>
+    <w:p>
+      <w:pPr>
+        <w:pStyle w:val="a3"/>
+        <w:ind w:firstLine="420"/>
+      </w:pPr>
+      <w:r>
+        <w:t>We analysis the network formed by video-watching users.</w:t>
+      </w:r>
+    </w:p>
+    <w:p>
+      <w:pPr>
+        <w:pStyle w:val="a3"/>
+        <w:ind w:firstLine="420"/>
+      </w:pPr>
+      <w:r>
+        <w:t>%We next examine the network among users when watching videos.</w:t>
+      </w:r>
+    </w:p>
+    <w:p>
+      <w:pPr>
+        <w:pStyle w:val="a3"/>
+        <w:ind w:firstLine="420"/>
+      </w:pPr>
+      <w:r>
+        <w:t>Given all the users as vertices, if user $a$ and user $b$ watch the same video, then there is an edge connecting $a$ and $b$.</w:t>
+      </w:r>
+    </w:p>
+    <w:p>
+      <w:pPr>
+        <w:pStyle w:val="a3"/>
+        <w:ind w:firstLine="420"/>
+      </w:pPr>
+      <w:r>
+        <w:t>Eventually, all the users and the links between them form a network.</w:t>
+      </w:r>
+    </w:p>
+    <w:p>
+      <w:pPr>
+        <w:pStyle w:val="a3"/>
+        <w:ind w:firstLine="420"/>
+      </w:pPr>
+      <w:r>
+        <w:t>Noticeable small-world characteristics are lying in this network.</w:t>
+      </w:r>
+    </w:p>
+    <w:p>
+      <w:pPr>
+        <w:pStyle w:val="a3"/>
+        <w:ind w:firstLine="420"/>
+      </w:pPr>
+      <w:r>
+        <w:t>%We find an interesting fact that this network has noticeable small-world characteristics.</w:t>
+      </w:r>
+    </w:p>
+    <w:p>
+      <w:pPr>
+        <w:pStyle w:val="a3"/>
+        <w:ind w:firstLine="420"/>
+      </w:pPr>
+    </w:p>
+    <w:p>
+      <w:pPr>
+        <w:pStyle w:val="a3"/>
+        <w:ind w:firstLine="420"/>
+      </w:pPr>
+      <w:r>
+        <w:t>A small-world network is a type of mathematical graph in which most nodes, who are not neighbors, can be reached from other nodes by a small number of hops.</w:t>
+      </w:r>
+    </w:p>
+    <w:p>
+      <w:pPr>
+        <w:pStyle w:val="a3"/>
+        <w:ind w:firstLine="420"/>
+      </w:pPr>
+      <w:r>
+        <w:t>Small-world networks can be identified according to two independent graph structural features: clustering coefficient and characteristic path length \cite{watts1998collective}.</w:t>
+      </w:r>
+    </w:p>
+    <w:p>
+      <w:pPr>
+        <w:pStyle w:val="a3"/>
+        <w:ind w:firstLine="420"/>
+      </w:pPr>
+      <w:r>
+        <w:t>A graph $G=(V,E)$ consists of a set of vertices $V$ and a set of edges $E$.</w:t>
+      </w:r>
+    </w:p>
+    <w:p>
+      <w:pPr>
+        <w:pStyle w:val="a3"/>
+        <w:ind w:firstLine="420"/>
+      </w:pPr>
+      <w:r>
+        <w:t>The average clustering coefficient $C_G$ and the average characteristic path length $L_G$ are defined as:</w:t>
+      </w:r>
+    </w:p>
+    <w:p>
+      <w:pPr>
+        <w:pStyle w:val="a3"/>
+        <w:ind w:firstLine="420"/>
+      </w:pPr>
+      <w:r>
+        <w:t>\begin{equation}</w:t>
+      </w:r>
+    </w:p>
+    <w:p>
+      <w:pPr>
+        <w:pStyle w:val="a3"/>
+        <w:ind w:firstLine="420"/>
+      </w:pPr>
+      <w:r>
+        <w:t>\label{eqn_c}</w:t>
+      </w:r>
+    </w:p>
+    <w:p>
+      <w:pPr>
+        <w:pStyle w:val="a3"/>
+        <w:ind w:firstLine="420"/>
+      </w:pPr>
+      <w:r>
+        <w:t>C_G = \frac{1}</w:t>
+      </w:r>
+      <w:r>
+        <w:fldChar w:fldCharType="begin"/>
+      </w:r>
+      <w:r>
+        <w:instrText xml:space="preserve"> ADDIN EN.CITE &lt;EndNote&gt;&lt;Cite ExcludeYear="1"&gt;&lt;Author&gt;Saxena&lt;/Author&gt;&lt;Year&gt;2008&lt;/Year&gt;&lt;RecNum&gt;3&lt;/RecNum&gt;&lt;DisplayText&gt;[3]&lt;/DisplayText&gt;&lt;record&gt;&lt;rec-number&gt;3&lt;/rec-number&gt;&lt;foreign-keys&gt;&lt;key app="EN" db-id="vzedw2tf3ftax2exwf5x9d5sze00wxrerxad" timestamp="1488160180"&gt;3&lt;/key&gt;&lt;/foreign-keys&gt;&lt;ref-type name="Conference Proceedings"&gt;10&lt;/ref-type&gt;&lt;contributors&gt;&lt;authors&gt;&lt;author&gt;Saxena, Mohit&lt;/author&gt;&lt;author&gt;Sharan, Umang&lt;/author&gt;&lt;author&gt;Fahmy, Sonia&lt;/author&gt;&lt;/authors&gt;&lt;/contributors&gt;&lt;titles&gt;&lt;title&gt;Analyzing video services in web 2.0: a global perspective&lt;/title&gt;&lt;secondary-title&gt;Proceedings of the 18th International Workshop on Network and Operating Systems Support for Digital Audio and Video&lt;/secondary-title&gt;&lt;/titles&gt;&lt;pages&gt;39-44&lt;/pages&gt;&lt;dates&gt;&lt;year&gt;2008&lt;/year&gt;&lt;/dates&gt;&lt;publisher&gt;ACM&lt;/publisher&gt;&lt;isbn&gt;1605581577&lt;/isbn&gt;&lt;urls&gt;&lt;/urls&gt;&lt;/record&gt;&lt;/Cite&gt;&lt;/EndNote&gt;</w:instrText>
+      </w:r>
+      <w:r>
+        <w:fldChar w:fldCharType="separate"/>
+      </w:r>
+      <w:r>
+        <w:rPr>
+          <w:noProof/>
+        </w:rPr>
+        <w:t>[3]</w:t>
+      </w:r>
+      <w:r>
+        <w:fldChar w:fldCharType="end"/>
+      </w:r>
+      <w:r>
+        <w:t>\sum_{i=1}^</w:t>
+      </w:r>
+      <w:r>
+        <w:fldChar w:fldCharType="begin"/>
+      </w:r>
+      <w:r>
+        <w:instrText xml:space="preserve"> ADDIN EN.CITE &lt;EndNote&gt;&lt;Cite ExcludeYear="1"&gt;&lt;Author&gt;Saxena&lt;/Author&gt;&lt;Year&gt;2008&lt;/Year&gt;&lt;RecNum&gt;3&lt;/RecNum&gt;&lt;DisplayText&gt;[3]&lt;/DisplayText&gt;&lt;record&gt;&lt;rec-number&gt;3&lt;/rec-number&gt;&lt;foreign-keys&gt;&lt;key app="EN" db-id="vzedw2tf3ftax2exwf5x9d5sze00wxrerxad" timestamp="1488160180"&gt;3&lt;/key&gt;&lt;/foreign-keys&gt;&lt;ref-type name="Conference Proceedings"&gt;10&lt;/ref-type&gt;&lt;contributors&gt;&lt;authors&gt;&lt;author&gt;Saxena, Mohit&lt;/author&gt;&lt;author&gt;Sharan, Umang&lt;/author&gt;&lt;author&gt;Fahmy, Sonia&lt;/author&gt;&lt;/authors&gt;&lt;/contributors&gt;&lt;titles&gt;&lt;title&gt;Analyzing video services in web 2.0: a global perspective&lt;/title&gt;&lt;secondary-title&gt;Proceedings of the 18th International Workshop on Network and Operating Systems Support for Digital Audio and Video&lt;/secondary-title&gt;&lt;/titles&gt;&lt;pages&gt;39-44&lt;/pages&gt;&lt;dates&gt;&lt;year&gt;2008&lt;/year&gt;&lt;/dates&gt;&lt;publisher&gt;ACM&lt;/publisher&gt;&lt;isbn&gt;1605581577&lt;/isbn&gt;&lt;urls&gt;&lt;/urls&gt;&lt;/record&gt;&lt;/Cite&gt;&lt;/EndNote&gt;</w:instrText>
+      </w:r>
+      <w:r>
+        <w:fldChar w:fldCharType="separate"/>
+      </w:r>
+      <w:r>
+        <w:rPr>
+          <w:noProof/>
+        </w:rPr>
+        <w:t>[3]</w:t>
+      </w:r>
+      <w:r>
+        <w:fldChar w:fldCharType="end"/>
+      </w:r>
+      <w:r>
+        <w:t xml:space="preserve"> \frac{\lambda_G(v_i)}{\tau_G(v_i)}</w:t>
+      </w:r>
+    </w:p>
+    <w:p>
+      <w:pPr>
+        <w:pStyle w:val="a3"/>
+        <w:ind w:firstLine="420"/>
+      </w:pPr>
+      <w:r>
+        <w:t>\end{equation}</w:t>
+      </w:r>
+    </w:p>
+    <w:p>
+      <w:pPr>
+        <w:pStyle w:val="a3"/>
+        <w:ind w:firstLine="420"/>
+      </w:pPr>
+      <w:r>
+        <w:lastRenderedPageBreak/>
+        <w:t>\begin{equation}</w:t>
+      </w:r>
+    </w:p>
+    <w:p>
+      <w:pPr>
+        <w:pStyle w:val="a3"/>
+        <w:ind w:firstLine="420"/>
+      </w:pPr>
+      <w:r>
+        <w:t>\label{eqn_l}</w:t>
+      </w:r>
+    </w:p>
+    <w:p>
+      <w:pPr>
+        <w:pStyle w:val="a3"/>
+        <w:ind w:firstLine="420"/>
+      </w:pPr>
+      <w:r>
+        <w:t>L_G = \frac{1}{n(n - 1)}\sum_{i \ne j} d(v_i, v_j)</w:t>
+      </w:r>
+    </w:p>
+    <w:p>
+      <w:pPr>
+        <w:pStyle w:val="a3"/>
+        <w:ind w:firstLine="420"/>
+      </w:pPr>
+      <w:r>
+        <w:t>\end{equation}</w:t>
+      </w:r>
+    </w:p>
+    <w:p>
+      <w:pPr>
+        <w:pStyle w:val="a3"/>
+        <w:ind w:firstLine="420"/>
+      </w:pPr>
+      <w:r>
+        <w:t>where $n$ is the number of vertices in $G$; $v_i$ and $v_j$ are vertices in $V$.</w:t>
+      </w:r>
+    </w:p>
+    <w:p>
+      <w:pPr>
+        <w:pStyle w:val="a3"/>
+        <w:ind w:firstLine="420"/>
+      </w:pPr>
+      <w:r>
+        <w:t>$\lambda_G(v_i)$ denotes the number of triangles on $v_i$ in $G$.</w:t>
+      </w:r>
+    </w:p>
+    <w:p>
+      <w:pPr>
+        <w:pStyle w:val="a3"/>
+        <w:ind w:firstLine="420"/>
+      </w:pPr>
+      <w:r>
+        <w:t>That is, the number of subgraphs of G with 3 edges and 3 vertices, one of which is $v_i$.</w:t>
+      </w:r>
+    </w:p>
+    <w:p>
+      <w:pPr>
+        <w:pStyle w:val="a3"/>
+        <w:ind w:firstLine="420"/>
+      </w:pPr>
+      <w:r>
+        <w:t>$\tau_G(v)$ denotes the number of triples on $v_i$ in $G$.</w:t>
+      </w:r>
+    </w:p>
+    <w:p>
+      <w:pPr>
+        <w:pStyle w:val="a3"/>
+        <w:ind w:firstLine="420"/>
+      </w:pPr>
+      <w:r>
+        <w:t>That is, the number of subgraphs with 2 edges and 3 vertices, one of which is $v_i$.</w:t>
+      </w:r>
+    </w:p>
+    <w:p>
+      <w:pPr>
+        <w:pStyle w:val="a3"/>
+        <w:ind w:firstLine="420"/>
+      </w:pPr>
+      <w:r>
+        <w:t>$v_i$ is incident to both edges.</w:t>
+      </w:r>
+    </w:p>
+    <w:p>
+      <w:pPr>
+        <w:pStyle w:val="a3"/>
+        <w:ind w:firstLine="420"/>
+      </w:pPr>
+      <w:r>
+        <w:t>$d(v_i, v_j)$ denotes the shortest distance between $v_i$ and $v_j$.</w:t>
+      </w:r>
+    </w:p>
+    <w:p>
+      <w:pPr>
+        <w:pStyle w:val="a3"/>
+        <w:ind w:firstLine="420"/>
+      </w:pPr>
+      <w:r>
+        <w:t>If $v_j$ cannot be reached from $v_i$, then set d$(v_i, v_j) = 0$.</w:t>
+      </w:r>
+    </w:p>
+    <w:p>
+      <w:pPr>
+        <w:pStyle w:val="a3"/>
+        <w:ind w:firstLine="420"/>
+      </w:pPr>
+      <w:r>
+        <w:t xml:space="preserve">The existing of small-world phenomenon can be measured by comparing its clustering coefficient $C_G$ and characteristic path length $L_G$ with an equivalent random network with same degree distribution: </w:t>
+      </w:r>
+    </w:p>
+    <w:p>
+      <w:pPr>
+        <w:pStyle w:val="a3"/>
+        <w:ind w:firstLine="420"/>
+      </w:pPr>
+      <w:r>
+        <w:t>if the $C_G$ is significantly higher than that of the random graph while the $L_G$ is approximately the same with the random graph, then the small-world phenomenon indeed lies in this network.</w:t>
+      </w:r>
+    </w:p>
+    <w:p>
+      <w:pPr>
+        <w:pStyle w:val="a3"/>
+        <w:ind w:firstLine="420"/>
+      </w:pPr>
+      <w:r>
+        <w:t>We measure the user network with 7 randomly selected subsets, consisting of different numbers of videos.</w:t>
+      </w:r>
+    </w:p>
+    <w:p>
+      <w:pPr>
+        <w:pStyle w:val="a3"/>
+        <w:ind w:firstLine="420"/>
+      </w:pPr>
+      <w:r>
+        <w:t>Figure.~\ref{fig_smallworld_cl} shows the clustering coefficient and the characteristic path length of the user network and its equivalent random graphs over the size of dataset.</w:t>
+      </w:r>
+    </w:p>
+    <w:p>
+      <w:pPr>
+        <w:pStyle w:val="a3"/>
+        <w:ind w:firstLine="420"/>
+      </w:pPr>
+      <w:r>
+        <w:t>As shown in the figure, the clustering coefficient of Youku user network is much higher than that of the equivalent random graph, while the characteristic path lengths of the two networks are approximately the same.</w:t>
+      </w:r>
+    </w:p>
+    <w:p>
+      <w:pPr>
+        <w:pStyle w:val="a3"/>
+        <w:ind w:firstLine="420"/>
+      </w:pPr>
+      <w:r>
+        <w:t>It can also be noticed that with more users in the dataset, the clustering coefficient of the user network increases, meanwhile the small-world phenomenon is more obvious.</w:t>
+      </w:r>
+    </w:p>
+    <w:p>
+      <w:pPr>
+        <w:pStyle w:val="a3"/>
+        <w:ind w:firstLine="420"/>
+      </w:pPr>
+      <w:r>
+        <w:t>A visual illustration for a part of the user network (3000 nodes) is shown in Figure.~\ref{fig_smallworld_eg}.</w:t>
+      </w:r>
+    </w:p>
+    <w:p>
+      <w:pPr>
+        <w:pStyle w:val="a3"/>
+        <w:ind w:firstLine="420"/>
+      </w:pPr>
+      <w:r>
+        <w:t xml:space="preserve">The small-world characteristics can be clearly observed: many triangles and </w:t>
+      </w:r>
+      <w:r>
+        <w:lastRenderedPageBreak/>
+        <w:t>cliques are lying in the graph.</w:t>
+      </w:r>
+    </w:p>
+    <w:p>
+      <w:pPr>
+        <w:pStyle w:val="a3"/>
+        <w:ind w:firstLine="420"/>
+      </w:pPr>
+    </w:p>
+    <w:p>
+      <w:pPr>
+        <w:pStyle w:val="a3"/>
+        <w:ind w:firstLine="420"/>
+      </w:pPr>
+      <w:r>
+        <w:t>The small-world phenomenon suggests Youku users have strong correlations with each other on video watching.%while watching videos.</w:t>
+      </w:r>
+    </w:p>
+    <w:p>
+      <w:pPr>
+        <w:pStyle w:val="a3"/>
+        <w:ind w:firstLine="420"/>
+      </w:pPr>
+      <w:r>
+        <w:t>%\onote{It's reliable and efficient to improve the caching efficiency and develop novel recommendation schemes according to this.}</w:t>
+      </w:r>
+    </w:p>
+    <w:p>
+      <w:pPr>
+        <w:pStyle w:val="a3"/>
+        <w:ind w:firstLine="420"/>
+      </w:pPr>
+      <w:r>
+        <w:t>This creates great opportunities for improving cache efficiency and developing novel recommendation schemes.</w:t>
+      </w:r>
+    </w:p>
+    <w:p>
+      <w:pPr>
+        <w:pStyle w:val="a3"/>
+        <w:ind w:firstLine="420"/>
+      </w:pPr>
+      <w:r>
+        <w:t>For instance, if user $a$ and user $b$ watch some same videos, and user $b$ and user $c$ watch some same videos, then the service provider can recommend hot videos watched by user $c$ to user $a$.</w:t>
+      </w:r>
+    </w:p>
+    <w:p>
+      <w:pPr>
+        <w:pStyle w:val="a3"/>
+        <w:ind w:firstLine="420"/>
+      </w:pPr>
+      <w:r>
+        <w:t>Since according to the small-world phenomenon, user $a$ and user $c$ are highly possible to have same preference on videos.</w:t>
+      </w:r>
+    </w:p>
+    <w:p>
+      <w:pPr>
+        <w:pStyle w:val="a3"/>
+        <w:ind w:firstLine="420"/>
+      </w:pPr>
+    </w:p>
+    <w:p>
+      <w:pPr>
+        <w:pStyle w:val="a3"/>
+        <w:ind w:firstLine="420"/>
+      </w:pPr>
+    </w:p>
+    <w:p>
+      <w:pPr>
+        <w:pStyle w:val="a3"/>
+        <w:ind w:firstLine="420"/>
       </w:pPr>
     </w:p>
     <w:p>
@@ -47339,20 +49471,587 @@
         <w:spacing w:before="312" w:after="312"/>
       </w:pPr>
       <w:r>
-        <w:rPr>
-          <w:rFonts w:hint="eastAsia"/>
-        </w:rPr>
-        <w:t>用户</w:t>
-      </w:r>
-      <w:r>
-        <w:rPr>
-          <w:rFonts w:hint="eastAsia"/>
-        </w:rPr>
-        <w:t>喜好特性</w:t>
-      </w:r>
-      <w:r>
+        <w:t>本章</w:t>
+      </w:r>
+      <w:r>
+        <w:rPr>
+          <w:rFonts w:hint="eastAsia"/>
+        </w:rPr>
+        <w:t>小结</w:t>
+      </w:r>
+    </w:p>
+    <w:p>
+      <w:pPr>
+        <w:pStyle w:val="a3"/>
+        <w:ind w:firstLine="420"/>
+      </w:pPr>
+      <w:r>
+        <w:t xml:space="preserve">Large online video sharing systems are becoming increasingly prevalent among the general public recently. A better understanding of their service usages is crucial for allocating the network resources and adjusting the service design. In this paper, we focus on a leading online video sharing system in China, namely Youku. We collected over 12 billion traffic traces from the network operator, and crawled the video meta-data for 30 consecutive days from Youku website. Based on those data, we present the first comparative characterization work on two key usages of online video sharing system: uploading and playback. We first check the different temporal patterns and intensities of uploaders’ and viewers’ activities. Then, the properties of the uploaded videos and watched videos are compared, to reveal the various user preferences behind those two service usages. Next, we study the dynamics of video popularity in video uploading and playback, in terms of view count distribution and active period. At last, we look through the followers of uploaders and the network formed by viewers, to analyze the relationships between different kinds of video service users. Our analysis results in this paper can be utilized by network operators, </w:t>
+      </w:r>
+      <w:r>
+        <w:lastRenderedPageBreak/>
+        <w:t>service providers, content creators and other interest parties of online video service, to adjust their service design and improve the user experience.</w:t>
+      </w:r>
+    </w:p>
+    <w:p>
+      <w:pPr>
+        <w:pStyle w:val="a3"/>
+        <w:ind w:firstLine="420"/>
+      </w:pPr>
+    </w:p>
+    <w:p>
+      <w:pPr>
+        <w:pStyle w:val="a3"/>
+      </w:pPr>
+    </w:p>
+    <w:p>
+      <w:pPr>
+        <w:pStyle w:val="a3"/>
+      </w:pPr>
+      <w:r>
+        <w:t>(iii) We also look through the interests of users, according to their service level behaviors. On an individual level, we study the interest clusters of users; and on a global level, we analyze the interest network of users. We reveal the impacts of user interests on the resource consumptions.</w:t>
+      </w:r>
+      <w:r>
+        <w:t xml:space="preserve"> </w:t>
+      </w:r>
+      <w:r>
+        <w:t>尤其是，</w:t>
+      </w:r>
+      <w:r>
+        <w:t>(ii) We demonstrate a small-world phenomenon in the user network by studying the relationship between users.</w:t>
+      </w:r>
+    </w:p>
+    <w:p>
+      <w:pPr>
+        <w:pStyle w:val="a3"/>
+      </w:pPr>
+      <w:r>
+        <w:t>%Second, we study the relationship between users and find a small-world phenomenon in the user network.</w:t>
+      </w:r>
+    </w:p>
+    <w:p>
+      <w:pPr>
+        <w:pStyle w:val="a3"/>
+      </w:pPr>
+    </w:p>
+    <w:p>
+      <w:pPr>
+        <w:pStyle w:val="a3"/>
+        <w:ind w:firstLine="420"/>
+      </w:pPr>
+    </w:p>
+    <w:p>
+      <w:pPr>
+        <w:pStyle w:val="-"/>
+        <w:spacing w:before="312" w:after="624"/>
+      </w:pPr>
+      <w:r>
+        <w:rPr>
+          <w:rFonts w:hint="eastAsia"/>
+        </w:rPr>
+        <w:t>网络视频</w:t>
+      </w:r>
+      <w:r>
+        <w:rPr>
+          <w:rFonts w:hint="eastAsia"/>
+        </w:rPr>
+        <w:t>流行度</w:t>
+      </w:r>
+      <w:r>
+        <w:t>动态</w:t>
+      </w:r>
+      <w:r>
+        <w:rPr>
+          <w:rFonts w:hint="eastAsia"/>
+        </w:rPr>
         <w:t>分析</w:t>
       </w:r>
+    </w:p>
+    <w:p>
+      <w:pPr>
+        <w:pStyle w:val="-0"/>
+        <w:spacing w:before="312" w:after="312"/>
+      </w:pPr>
+      <w:r>
+        <w:rPr>
+          <w:rFonts w:hint="eastAsia"/>
+        </w:rPr>
+        <w:t>概述</w:t>
+      </w:r>
+    </w:p>
+    <w:p>
+      <w:pPr>
+        <w:pStyle w:val="a3"/>
+      </w:pPr>
+      <w:r>
+        <w:rPr>
+          <w:rFonts w:hint="eastAsia"/>
+        </w:rPr>
+        <w:t>绪论及每一章开头，一定要说清楚跟已有研究不一样的地方。</w:t>
+      </w:r>
+    </w:p>
+    <w:p>
+      <w:pPr>
+        <w:pStyle w:val="a3"/>
+      </w:pPr>
+      <w:r>
+        <w:rPr>
+          <w:rFonts w:hint="eastAsia"/>
+        </w:rPr>
+        <w:t>意义、创新点</w:t>
+      </w:r>
+    </w:p>
+    <w:p>
+      <w:pPr>
+        <w:pStyle w:val="-0"/>
+        <w:spacing w:before="312" w:after="312"/>
+      </w:pPr>
+      <w:r>
+        <w:rPr>
+          <w:rFonts w:hint="eastAsia"/>
+        </w:rPr>
+        <w:t>研究现状</w:t>
+      </w:r>
+    </w:p>
+    <w:p>
+      <w:pPr>
+        <w:pStyle w:val="a3"/>
+        <w:rPr>
+          <w:rFonts w:hint="eastAsia"/>
+        </w:rPr>
+      </w:pPr>
+    </w:p>
+    <w:p>
+      <w:pPr>
+        <w:pStyle w:val="a3"/>
+        <w:ind w:firstLine="420"/>
+        <w:rPr>
+          <w:rFonts w:hint="eastAsia"/>
+        </w:rPr>
+      </w:pPr>
+      <w:r>
+        <w:rPr>
+          <w:rFonts w:hint="eastAsia"/>
+        </w:rPr>
+        <w:t>作者</w:t>
+      </w:r>
+      <w:r>
+        <w:t>Cha</w:t>
+      </w:r>
+      <w:r>
+        <w:rPr>
+          <w:rFonts w:hint="eastAsia"/>
+        </w:rPr>
+        <w:t>等人在文献</w:t>
+      </w:r>
+      <w:r>
+        <w:fldChar w:fldCharType="begin"/>
+      </w:r>
+      <w:r>
+        <w:instrText xml:space="preserve"> ADDIN EN.CITE &lt;EndNote&gt;&lt;Cite&gt;&lt;Author&gt;Cha&lt;/Author&gt;&lt;Year&gt;2007&lt;/Year&gt;&lt;RecNum&gt;19&lt;/RecNum&gt;&lt;DisplayText&gt;[30]&lt;/DisplayText&gt;&lt;record&gt;&lt;rec-number&gt;19&lt;/rec-number&gt;&lt;foreign-keys&gt;&lt;key app="EN" db-id="vzedw2tf3ftax2exwf5x9d5sze00wxrerxad" timestamp="1488179931"&gt;19&lt;/key&gt;&lt;/foreign-keys&gt;&lt;ref-type name="Conference Proceedings"&gt;10&lt;/ref-type&gt;&lt;contributors&gt;&lt;authors&gt;&lt;author&gt;Cha, Meeyoung&lt;/author&gt;&lt;author&gt;Kwak, Haewoon&lt;/author&gt;&lt;author&gt;Rodriguez, Pablo&lt;/author&gt;&lt;author&gt;Ahn, Yong-Yeol&lt;/author&gt;&lt;author&gt;Moon, Sue&lt;/author&gt;&lt;/authors&gt;&lt;/contributors&gt;&lt;titles&gt;&lt;title&gt;I tube, you tube, everybody tubes: analyzing the world&amp;apos;s largest user generated content video system&lt;/title&gt;&lt;secondary-title&gt;Proceedings of the 7th ACM SIGCOMM conference on Internet measurement&lt;/secondary-title&gt;&lt;/titles&gt;&lt;pages&gt;1-14&lt;/pages&gt;&lt;dates&gt;&lt;year&gt;2007&lt;/year&gt;&lt;/dates&gt;&lt;publisher&gt;ACM&lt;/publisher&gt;&lt;isbn&gt;1595939083&lt;/isbn&gt;&lt;urls&gt;&lt;/urls&gt;&lt;/record&gt;&lt;/Cite&gt;&lt;/EndNote&gt;</w:instrText>
+      </w:r>
+      <w:r>
+        <w:fldChar w:fldCharType="separate"/>
+      </w:r>
+      <w:r>
+        <w:rPr>
+          <w:noProof/>
+        </w:rPr>
+        <w:t>[30]</w:t>
+      </w:r>
+      <w:r>
+        <w:fldChar w:fldCharType="end"/>
+      </w:r>
+      <w:r>
+        <w:rPr>
+          <w:rFonts w:hint="eastAsia"/>
+        </w:rPr>
+        <w:t>中分析了从两个网络视频业务提供商</w:t>
+      </w:r>
+      <w:r>
+        <w:t>Youtube</w:t>
+      </w:r>
+      <w:r>
+        <w:rPr>
+          <w:rFonts w:hint="eastAsia"/>
+        </w:rPr>
+        <w:t>和</w:t>
+      </w:r>
+      <w:r>
+        <w:t>Daum</w:t>
+      </w:r>
+      <w:r>
+        <w:rPr>
+          <w:rFonts w:hint="eastAsia"/>
+        </w:rPr>
+        <w:t>处抓取用户访问日志，并分析了视频</w:t>
+      </w:r>
+    </w:p>
+    <w:p>
+      <w:pPr>
+        <w:pStyle w:val="a3"/>
+        <w:ind w:firstLine="420"/>
+      </w:pPr>
+    </w:p>
+    <w:p>
+      <w:pPr>
+        <w:pStyle w:val="a3"/>
+      </w:pPr>
+      <w:r>
+        <w:t xml:space="preserve">identified the key elements which shaped the popularity distribution, popu- larity evolution, and content duplication of user-generated videos. </w:t>
+      </w:r>
+    </w:p>
+    <w:p>
+      <w:pPr>
+        <w:pStyle w:val="a3"/>
+        <w:rPr>
+          <w:rFonts w:hint="eastAsia"/>
+        </w:rPr>
+      </w:pPr>
+    </w:p>
+    <w:p>
+      <w:pPr>
+        <w:pStyle w:val="a3"/>
+      </w:pPr>
+      <w:r>
+        <w:rPr>
+          <w:rFonts w:hint="eastAsia"/>
+        </w:rPr>
+        <w:t>作者</w:t>
+      </w:r>
+      <w:r>
+        <w:t>Cha</w:t>
+      </w:r>
+      <w:r>
+        <w:rPr>
+          <w:rFonts w:hint="eastAsia"/>
+        </w:rPr>
+        <w:t>等人在文献</w:t>
+      </w:r>
+      <w:r>
+        <w:fldChar w:fldCharType="begin"/>
+      </w:r>
+      <w:r>
+        <w:instrText xml:space="preserve"> ADDIN EN.CITE &lt;EndNote&gt;&lt;Cite&gt;&lt;Author&gt;Cha&lt;/Author&gt;&lt;Year&gt;2007&lt;/Year&gt;&lt;RecNum&gt;19&lt;/RecNum&gt;&lt;DisplayText&gt;[30]&lt;/DisplayText&gt;&lt;record&gt;&lt;rec-number&gt;19&lt;/rec-number&gt;&lt;foreign-keys&gt;&lt;key app="EN" db-id="vzedw2tf3ftax2exwf5x9d5sze00wxrerxad" timestamp="1488179931"&gt;19&lt;/key&gt;&lt;/foreign-keys&gt;&lt;ref-type name="Conference Proceedings"&gt;10&lt;/ref-type&gt;&lt;contributors&gt;&lt;authors&gt;&lt;author&gt;Cha, Meeyoung&lt;/author&gt;&lt;author&gt;Kwak, Haewoon&lt;/author&gt;&lt;author&gt;Rodriguez, Pablo&lt;/author&gt;&lt;author&gt;Ahn, Yong-Yeol&lt;/author&gt;&lt;author&gt;Moon, Sue&lt;/author&gt;&lt;/authors&gt;&lt;/contributors&gt;&lt;titles&gt;&lt;title&gt;I tube, you tube, everybody tubes: analyzing the world&amp;apos;s largest user generated content video system&lt;/title&gt;&lt;secondary-title&gt;Proceedings of the 7th ACM SIGCOMM conference on Internet measurement&lt;/secondary-title&gt;&lt;/titles&gt;&lt;pages&gt;1-14&lt;/pages&gt;&lt;dates&gt;&lt;year&gt;2007&lt;/year&gt;&lt;/dates&gt;&lt;publisher&gt;ACM&lt;/publisher&gt;&lt;isbn&gt;1595939083&lt;/isbn&gt;&lt;urls&gt;&lt;/urls&gt;&lt;/record&gt;&lt;/Cite&gt;&lt;/EndNote&gt;</w:instrText>
+      </w:r>
+      <w:r>
+        <w:fldChar w:fldCharType="separate"/>
+      </w:r>
+      <w:r>
+        <w:rPr>
+          <w:noProof/>
+        </w:rPr>
+        <w:t>[30]</w:t>
+      </w:r>
+      <w:r>
+        <w:fldChar w:fldCharType="end"/>
+      </w:r>
+      <w:r>
+        <w:rPr>
+          <w:rFonts w:hint="eastAsia"/>
+        </w:rPr>
+        <w:t>中</w:t>
+      </w:r>
+    </w:p>
+    <w:p>
+      <w:pPr>
+        <w:pStyle w:val="a3"/>
+      </w:pPr>
+      <w:r>
+        <w:t xml:space="preserve">et al. [8] examined the user behavior of some prominent UGC systems (Youtube and Daum), and identified the key elements which shaped the popularity distribution, </w:t>
+      </w:r>
+      <w:r>
+        <w:lastRenderedPageBreak/>
+        <w:t xml:space="preserve">popu- larity evolution, and content duplication of user-generated videos. </w:t>
+      </w:r>
+    </w:p>
+    <w:p>
+      <w:pPr>
+        <w:pStyle w:val="a3"/>
+      </w:pPr>
+    </w:p>
+    <w:p>
+      <w:pPr>
+        <w:pStyle w:val="-0"/>
+        <w:spacing w:before="312" w:after="312"/>
+      </w:pPr>
+      <w:r>
+        <w:rPr>
+          <w:rFonts w:hint="eastAsia"/>
+        </w:rPr>
+        <w:t>数据集</w:t>
+      </w:r>
+    </w:p>
+    <w:p>
+      <w:pPr>
+        <w:pStyle w:val="a3"/>
+        <w:ind w:left="420"/>
+      </w:pPr>
+      <w:r>
+        <w:rPr>
+          <w:rFonts w:hint="eastAsia"/>
+        </w:rPr>
+        <w:t>新发布视频</w:t>
+      </w:r>
+      <w:r>
+        <w:rPr>
+          <w:rFonts w:hint="eastAsia"/>
+        </w:rPr>
+        <w:t>30</w:t>
+      </w:r>
+      <w:r>
+        <w:rPr>
+          <w:rFonts w:hint="eastAsia"/>
+        </w:rPr>
+        <w:t>天中的播放量</w:t>
+      </w:r>
+    </w:p>
+    <w:p>
+      <w:pPr>
+        <w:pStyle w:val="-0"/>
+        <w:spacing w:before="312" w:after="312"/>
+      </w:pPr>
+      <w:r>
+        <w:rPr>
+          <w:rFonts w:hint="eastAsia"/>
+        </w:rPr>
+        <w:t>流行度</w:t>
+      </w:r>
+      <w:r>
+        <w:t>动态</w:t>
+      </w:r>
+      <w:r>
+        <w:rPr>
+          <w:rFonts w:hint="eastAsia"/>
+        </w:rPr>
+        <w:t>分析</w:t>
+      </w:r>
+    </w:p>
+    <w:p>
+      <w:pPr>
+        <w:pStyle w:val="a3"/>
+        <w:ind w:left="420"/>
+      </w:pPr>
+      <w:r>
+        <w:rPr>
+          <w:rFonts w:hint="eastAsia"/>
+        </w:rPr>
+        <w:t>群体角度：分布</w:t>
+      </w:r>
+    </w:p>
+    <w:p>
+      <w:pPr>
+        <w:pStyle w:val="a3"/>
+        <w:ind w:left="420"/>
+      </w:pPr>
+      <w:r>
+        <w:rPr>
+          <w:rFonts w:hint="eastAsia"/>
+        </w:rPr>
+        <w:t>单体角度：增长趋势</w:t>
+      </w:r>
+    </w:p>
+    <w:p>
+      <w:pPr>
+        <w:pStyle w:val="a3"/>
+        <w:ind w:left="420"/>
+      </w:pPr>
+    </w:p>
+    <w:p>
+      <w:pPr>
+        <w:pStyle w:val="-0"/>
+        <w:spacing w:before="312" w:after="312"/>
+      </w:pPr>
+      <w:r>
+        <w:t>本章</w:t>
+      </w:r>
+      <w:r>
+        <w:rPr>
+          <w:rFonts w:hint="eastAsia"/>
+        </w:rPr>
+        <w:t>小结</w:t>
+      </w:r>
+    </w:p>
+    <w:p>
+      <w:pPr>
+        <w:pStyle w:val="a3"/>
+      </w:pPr>
+    </w:p>
+    <w:p>
+      <w:pPr>
+        <w:pStyle w:val="-"/>
+        <w:spacing w:before="312" w:after="624"/>
+      </w:pPr>
+      <w:r>
+        <w:rPr>
+          <w:rFonts w:hint="eastAsia"/>
+        </w:rPr>
+        <w:t>网络视频</w:t>
+      </w:r>
+      <w:r>
+        <w:rPr>
+          <w:rFonts w:hint="eastAsia"/>
+        </w:rPr>
+        <w:t>未来流行度</w:t>
+      </w:r>
+      <w:r>
+        <w:rPr>
+          <w:rFonts w:hint="eastAsia"/>
+        </w:rPr>
+        <w:t>预测</w:t>
+      </w:r>
+    </w:p>
+    <w:p>
+      <w:pPr>
+        <w:pStyle w:val="-0"/>
+        <w:spacing w:before="312" w:after="312"/>
+      </w:pPr>
+      <w:r>
+        <w:rPr>
+          <w:rFonts w:hint="eastAsia"/>
+        </w:rPr>
+        <w:t>概述</w:t>
+      </w:r>
+    </w:p>
+    <w:p>
+      <w:pPr>
+        <w:pStyle w:val="a3"/>
+      </w:pPr>
+      <w:r>
+        <w:rPr>
+          <w:rFonts w:hint="eastAsia"/>
+        </w:rPr>
+        <w:t>绪论及每一章开头，一定要说清楚跟已有研究不一样的地方。</w:t>
+      </w:r>
+    </w:p>
+    <w:p>
+      <w:pPr>
+        <w:pStyle w:val="a3"/>
+      </w:pPr>
+      <w:r>
+        <w:rPr>
+          <w:rFonts w:hint="eastAsia"/>
+        </w:rPr>
+        <w:t>意义、创新点</w:t>
+      </w:r>
+    </w:p>
+    <w:p>
+      <w:pPr>
+        <w:pStyle w:val="-0"/>
+        <w:spacing w:before="312" w:after="312"/>
+      </w:pPr>
+      <w:r>
+        <w:rPr>
+          <w:rFonts w:hint="eastAsia"/>
+        </w:rPr>
+        <w:t>研究现状</w:t>
+      </w:r>
+    </w:p>
+    <w:p>
+      <w:pPr>
+        <w:pStyle w:val="-0"/>
+        <w:spacing w:before="312" w:after="312"/>
+      </w:pPr>
+      <w:r>
+        <w:rPr>
+          <w:rFonts w:hint="eastAsia"/>
+        </w:rPr>
+        <w:t>数据集</w:t>
+      </w:r>
+    </w:p>
+    <w:p>
+      <w:pPr>
+        <w:pStyle w:val="a3"/>
+        <w:ind w:left="420"/>
+      </w:pPr>
+      <w:r>
+        <w:rPr>
+          <w:rFonts w:hint="eastAsia"/>
+        </w:rPr>
+        <w:t>新发布视频</w:t>
+      </w:r>
+      <w:r>
+        <w:rPr>
+          <w:rFonts w:hint="eastAsia"/>
+        </w:rPr>
+        <w:t>30</w:t>
+      </w:r>
+      <w:r>
+        <w:rPr>
+          <w:rFonts w:hint="eastAsia"/>
+        </w:rPr>
+        <w:t>天中的播放量</w:t>
+      </w:r>
+    </w:p>
+    <w:p>
+      <w:pPr>
+        <w:pStyle w:val="-0"/>
+        <w:spacing w:before="312" w:after="312"/>
+      </w:pPr>
+      <w:r>
+        <w:lastRenderedPageBreak/>
+        <w:t>未来</w:t>
+      </w:r>
+      <w:r>
+        <w:rPr>
+          <w:rFonts w:hint="eastAsia"/>
+        </w:rPr>
+        <w:t>流行度</w:t>
+      </w:r>
+      <w:r>
+        <w:rPr>
+          <w:rFonts w:hint="eastAsia"/>
+        </w:rPr>
+        <w:t>预测</w:t>
+      </w:r>
+    </w:p>
+    <w:p>
+      <w:pPr>
+        <w:pStyle w:val="a3"/>
+        <w:ind w:left="420"/>
+      </w:pPr>
+      <w:r>
+        <w:rPr>
+          <w:rFonts w:hint="eastAsia"/>
+        </w:rPr>
+        <w:t>有观察：数值</w:t>
+      </w:r>
+    </w:p>
+    <w:p>
+      <w:pPr>
+        <w:pStyle w:val="a3"/>
+        <w:ind w:left="420"/>
+      </w:pPr>
+      <w:r>
+        <w:rPr>
+          <w:rFonts w:hint="eastAsia"/>
+        </w:rPr>
+        <w:t>有观察：级别</w:t>
+      </w:r>
+    </w:p>
+    <w:p>
+      <w:pPr>
+        <w:pStyle w:val="a3"/>
+        <w:ind w:left="420"/>
+      </w:pPr>
+      <w:r>
+        <w:rPr>
+          <w:rFonts w:hint="eastAsia"/>
+        </w:rPr>
+        <w:t>无观察：由回归问题退化成分类问题</w:t>
+      </w:r>
+    </w:p>
+    <w:p>
+      <w:pPr>
+        <w:pStyle w:val="a3"/>
+        <w:ind w:left="420"/>
+      </w:pPr>
+    </w:p>
+    <w:p>
+      <w:pPr>
+        <w:pStyle w:val="a3"/>
+        <w:ind w:left="420"/>
+      </w:pPr>
     </w:p>
     <w:p>
       <w:pPr>
@@ -47360,2200 +50059,6 @@
         <w:spacing w:before="312" w:after="312"/>
       </w:pPr>
       <w:r>
-        <w:t>用户</w:t>
-      </w:r>
-      <w:r>
-        <w:t>活跃</w:t>
-      </w:r>
-      <w:r>
-        <w:rPr>
-          <w:rFonts w:hint="eastAsia"/>
-        </w:rPr>
-        <w:t>度</w:t>
-      </w:r>
-    </w:p>
-    <w:p>
-      <w:pPr>
-        <w:pStyle w:val="a3"/>
-      </w:pPr>
-    </w:p>
-    <w:p>
-      <w:pPr>
-        <w:pStyle w:val="a3"/>
-      </w:pPr>
-    </w:p>
-    <w:p>
-      <w:pPr>
-        <w:pStyle w:val="a3"/>
-      </w:pPr>
-    </w:p>
-    <w:p>
-      <w:pPr>
-        <w:pStyle w:val="a3"/>
-      </w:pPr>
-      <w:r>
-        <w:t>We infer this phenomenon is caused by the large number of videos and the differences of user interests.</w:t>
-      </w:r>
-    </w:p>
-    <w:p>
-      <w:pPr>
-        <w:pStyle w:val="a3"/>
-      </w:pPr>
-      <w:r>
-        <w:t>Since there are too many videos in the comprehensive video service, users have more various choices on the videos they watch, which leads to less requests per video.</w:t>
-      </w:r>
-    </w:p>
-    <w:p>
-      <w:pPr>
-        <w:pStyle w:val="a3"/>
-      </w:pPr>
-      <w:r>
-        <w:t xml:space="preserve">%As too many videos are provided, the diversities of user interests are magnified, and </w:t>
-      </w:r>
-      <w:r>
-        <w:lastRenderedPageBreak/>
-        <w:t xml:space="preserve">the choices of videos are translated into fewer specialized requests per video. </w:t>
-      </w:r>
-    </w:p>
-    <w:p>
-      <w:pPr>
-        <w:pStyle w:val="a3"/>
-      </w:pPr>
-    </w:p>
-    <w:p>
-      <w:pPr>
-        <w:pStyle w:val="a3"/>
-      </w:pPr>
-    </w:p>
-    <w:p>
-      <w:pPr>
-        <w:pStyle w:val="a3"/>
-      </w:pPr>
-    </w:p>
-    <w:p>
-      <w:pPr>
-        <w:pStyle w:val="-1"/>
-        <w:spacing w:before="312" w:after="312"/>
-      </w:pPr>
-      <w:r>
-        <w:rPr>
-          <w:rFonts w:hint="eastAsia"/>
-        </w:rPr>
-        <w:t>视频</w:t>
-      </w:r>
-      <w:r>
-        <w:rPr>
-          <w:rFonts w:hint="eastAsia"/>
-        </w:rPr>
-        <w:t>元</w:t>
-      </w:r>
-      <w:r>
-        <w:t>属性</w:t>
-      </w:r>
-    </w:p>
-    <w:p>
-      <w:pPr>
-        <w:pStyle w:val="a3"/>
-        <w:ind w:left="420"/>
-      </w:pPr>
-      <w:r>
-        <w:rPr>
-          <w:rFonts w:hint="eastAsia"/>
-        </w:rPr>
-        <w:t>视频</w:t>
-      </w:r>
-      <w:r>
-        <w:t>类型</w:t>
-      </w:r>
-    </w:p>
-    <w:p>
-      <w:pPr>
-        <w:pStyle w:val="a3"/>
-        <w:ind w:left="420"/>
-      </w:pPr>
-    </w:p>
-    <w:p>
-      <w:pPr>
-        <w:pStyle w:val="a3"/>
-      </w:pPr>
-      <w:r>
-        <w:t>We also investigate the static properties of Youku mobile videos and observe noticeable differences from other UGC videos. %compared with the UGC videos.</w:t>
-      </w:r>
-    </w:p>
-    <w:p>
-      <w:pPr>
-        <w:pStyle w:val="a3"/>
-        <w:ind w:left="420"/>
-      </w:pPr>
-    </w:p>
-    <w:p>
-      <w:pPr>
-        <w:pStyle w:val="a3"/>
-        <w:ind w:left="420"/>
-      </w:pPr>
-    </w:p>
-    <w:p>
-      <w:pPr>
-        <w:pStyle w:val="a3"/>
-        <w:ind w:left="420"/>
-      </w:pPr>
-      <w:r>
-        <w:t xml:space="preserve">To figure out the diversities of the videos watched by users, we further investigate the categories of the videos. </w:t>
-      </w:r>
-    </w:p>
-    <w:p>
-      <w:pPr>
-        <w:pStyle w:val="a3"/>
-        <w:ind w:left="420"/>
-      </w:pPr>
-      <w:r>
-        <w:t xml:space="preserve">%Youku categorizes the videos on its website into 25 categories. </w:t>
-      </w:r>
-    </w:p>
-    <w:p>
-      <w:pPr>
-        <w:pStyle w:val="a3"/>
-        <w:ind w:left="420"/>
-      </w:pPr>
-      <w:r>
-        <w:t>By crawling the video meta-data we get the category information of each requested video in our dataset.</w:t>
-      </w:r>
-    </w:p>
-    <w:p>
-      <w:pPr>
-        <w:pStyle w:val="a3"/>
-        <w:ind w:left="420"/>
-      </w:pPr>
-      <w:r>
-        <w:t>The percentage of video number for the 12 most popular categories are shown in Figure~\ref{pie}.</w:t>
-      </w:r>
-    </w:p>
-    <w:p>
-      <w:pPr>
-        <w:pStyle w:val="a3"/>
-        <w:ind w:left="420"/>
-      </w:pPr>
-      <w:r>
-        <w:t>% from the pie chart that the  category account for the largest fraction , followed by ,  .</w:t>
-      </w:r>
-    </w:p>
-    <w:p>
-      <w:pPr>
-        <w:pStyle w:val="a3"/>
-        <w:ind w:left="420"/>
-      </w:pPr>
-      <w:r>
-        <w:t xml:space="preserve">%This seems a little counter intuitive, as TV Episodes are usually long and large video files. </w:t>
-      </w:r>
-    </w:p>
-    <w:p>
-      <w:pPr>
-        <w:pStyle w:val="a3"/>
-        <w:ind w:left="420"/>
-      </w:pPr>
-      <w:r>
-        <w:t xml:space="preserve">%We didn't expect users choose to watch so many TV Episodes using cellphones via mobile network. </w:t>
-      </w:r>
-    </w:p>
-    <w:p>
-      <w:pPr>
-        <w:pStyle w:val="a3"/>
-        <w:ind w:left="420"/>
-      </w:pPr>
-      <w:r>
-        <w:t xml:space="preserve">The top 2 categories, `TV Episode'' (28.46\%) and ``Animation'' (9.14\%), account for over 30\% of the total requests, which indicates that following the up-to-date episodes of TV or animation series is an very important reason for users to watch mobile videos. </w:t>
-      </w:r>
-    </w:p>
-    <w:p>
-      <w:pPr>
-        <w:pStyle w:val="a3"/>
-        <w:ind w:left="420"/>
-      </w:pPr>
-      <w:r>
-        <w:t>``Music'' (7.93\%) and ``Film'' (7.54\%) hit the third and fourth most popular respectively.</w:t>
-      </w:r>
-    </w:p>
-    <w:p>
-      <w:pPr>
-        <w:pStyle w:val="a3"/>
-        <w:ind w:left="420"/>
-      </w:pPr>
-      <w:r>
-        <w:t>It can be noticed that all the categories above correspond to the VoD videos.</w:t>
-      </w:r>
-    </w:p>
-    <w:p>
-      <w:pPr>
-        <w:pStyle w:val="a3"/>
-        <w:ind w:left="420"/>
-      </w:pPr>
-      <w:r>
-        <w:t>Hence, service providers should keep purchasing the copyrights of such contents and provide them free of charge in the service to attract users.</w:t>
-      </w:r>
-    </w:p>
-    <w:p>
-      <w:pPr>
-        <w:pStyle w:val="a3"/>
-        <w:ind w:left="420"/>
-      </w:pPr>
-      <w:r>
-        <w:lastRenderedPageBreak/>
-        <w:t>And the distribution of video numbers in other categories is quite uniform.</w:t>
-      </w:r>
-    </w:p>
-    <w:p>
-      <w:pPr>
-        <w:pStyle w:val="a3"/>
-        <w:ind w:left="420"/>
-      </w:pPr>
-      <w:r>
-        <w:t>We also notice among the top 12 categories, only 1 category (News) is for obtaining information.</w:t>
-      </w:r>
-    </w:p>
-    <w:p>
-      <w:pPr>
-        <w:pStyle w:val="a3"/>
-        <w:ind w:left="420"/>
-      </w:pPr>
-      <w:r>
-        <w:t>It indicates that most users watching mobile videos are just for pleasure.</w:t>
-      </w:r>
-    </w:p>
-    <w:p>
-      <w:pPr>
-        <w:pStyle w:val="a3"/>
-        <w:ind w:left="420"/>
-      </w:pPr>
-    </w:p>
-    <w:p>
-      <w:pPr>
-        <w:pStyle w:val="a3"/>
-        <w:ind w:left="420"/>
-      </w:pPr>
-    </w:p>
-    <w:p>
-      <w:pPr>
-        <w:pStyle w:val="a3"/>
-        <w:ind w:firstLine="420"/>
-      </w:pPr>
-      <w:r>
-        <w:rPr>
-          <w:rFonts w:hint="eastAsia"/>
-        </w:rPr>
-        <w:t>用户兴趣聚类</w:t>
-      </w:r>
-    </w:p>
-    <w:p>
-      <w:pPr>
-        <w:pStyle w:val="a3"/>
-        <w:ind w:firstLine="420"/>
-      </w:pPr>
-    </w:p>
-    <w:p>
-      <w:pPr>
-        <w:pStyle w:val="a3"/>
-        <w:ind w:firstLine="420"/>
-      </w:pPr>
-      <w:r>
-        <w:rPr>
-          <w:rFonts w:hint="eastAsia"/>
-        </w:rPr>
-        <w:t>视频</w:t>
-      </w:r>
-      <w:r>
-        <w:t>长度</w:t>
-      </w:r>
-      <w:r>
-        <w:rPr>
-          <w:rFonts w:hint="eastAsia"/>
-        </w:rPr>
-        <w:t>、</w:t>
-      </w:r>
-      <w:r>
-        <w:rPr>
-          <w:rFonts w:hint="eastAsia"/>
-        </w:rPr>
-        <w:t>年龄</w:t>
-      </w:r>
-    </w:p>
-    <w:p>
-      <w:pPr>
-        <w:pStyle w:val="a3"/>
-        <w:ind w:firstLine="420"/>
-      </w:pPr>
-    </w:p>
-    <w:p>
-      <w:pPr>
-        <w:pStyle w:val="a3"/>
-        <w:ind w:firstLine="420"/>
-      </w:pPr>
-      <w:r>
-        <w:t>With the API provided by Youku, we collect the meta-date for all videos in our traffic traces dataset.</w:t>
-      </w:r>
-    </w:p>
-    <w:p>
-      <w:pPr>
-        <w:pStyle w:val="a3"/>
-        <w:ind w:firstLine="420"/>
-      </w:pPr>
-      <w:r>
-        <w:t>In order to figure out what kind of videos are widely watched by mobile users, we examine the distribution of video category, duration and age.</w:t>
-      </w:r>
-    </w:p>
-    <w:p>
-      <w:pPr>
-        <w:pStyle w:val="a3"/>
-        <w:ind w:firstLine="420"/>
-      </w:pPr>
-      <w:r>
-        <w:t>%Some of the results are rather contrary to intuition.</w:t>
-      </w:r>
-    </w:p>
-    <w:p>
-      <w:pPr>
-        <w:pStyle w:val="a3"/>
-        <w:ind w:firstLine="420"/>
-      </w:pPr>
-      <w:r>
-        <w:t>Youku categorizes its videos into 25 categories.</w:t>
-      </w:r>
-    </w:p>
-    <w:p>
-      <w:pPr>
-        <w:pStyle w:val="a3"/>
-        <w:ind w:firstLine="420"/>
-      </w:pPr>
-      <w:r>
-        <w:t>We list the top 12 most viewed categories and their proportions in Table.~\ref{table_category}.</w:t>
-      </w:r>
-    </w:p>
-    <w:p>
-      <w:pPr>
-        <w:pStyle w:val="a3"/>
-        <w:ind w:firstLine="420"/>
-      </w:pPr>
-      <w:r>
-        <w:t>These categories cover 85\% of the total requested videos.</w:t>
-      </w:r>
-    </w:p>
-    <w:p>
-      <w:pPr>
-        <w:pStyle w:val="a3"/>
-        <w:ind w:firstLine="420"/>
-      </w:pPr>
-      <w:r>
-        <w:t>As shown in the table, the most popular category is ``TV Episode'' (19.30\%), which is requested more than two times of the second most popular category ``Music'' (9.14\%).</w:t>
-      </w:r>
-    </w:p>
-    <w:p>
-      <w:pPr>
-        <w:pStyle w:val="a3"/>
-        <w:ind w:firstLine="420"/>
-      </w:pPr>
-      <w:r>
-        <w:t>This is very interesting and unexpected as TV Episodes are usually long and large video files.</w:t>
-      </w:r>
-    </w:p>
-    <w:p>
-      <w:pPr>
-        <w:pStyle w:val="a3"/>
-        <w:ind w:firstLine="420"/>
-      </w:pPr>
-      <w:r>
-        <w:t>Even in mobile network using cellphones, users still choose to watch so many TV Episodes.</w:t>
-      </w:r>
-    </w:p>
-    <w:p>
-      <w:pPr>
-        <w:pStyle w:val="a3"/>
-        <w:ind w:firstLine="420"/>
-      </w:pPr>
-      <w:r>
-        <w:t>This proves {Youku's strategy} to attract users by providing copyright contents is quite successful.</w:t>
-      </w:r>
-    </w:p>
-    <w:p>
-      <w:pPr>
-        <w:pStyle w:val="a3"/>
-        <w:ind w:firstLine="420"/>
-      </w:pPr>
-      <w:r>
-        <w:t>For the rest 10 categories, the proportion differences are not so big.</w:t>
-      </w:r>
-    </w:p>
-    <w:p>
-      <w:pPr>
-        <w:pStyle w:val="a3"/>
-        <w:ind w:firstLine="420"/>
-      </w:pPr>
-      <w:r>
-        <w:t>Another interesting fact can be noticed is that among the top 12 categories, only 1 category (News) is for obtaining information.</w:t>
-      </w:r>
-    </w:p>
-    <w:p>
-      <w:pPr>
-        <w:pStyle w:val="a3"/>
-        <w:ind w:firstLine="420"/>
-      </w:pPr>
-      <w:r>
-        <w:t>It can be inferred that users watch mobile videos are just for entertainment and relaxation.</w:t>
-      </w:r>
-    </w:p>
-    <w:p>
-      <w:pPr>
-        <w:pStyle w:val="a3"/>
-        <w:ind w:firstLine="420"/>
-      </w:pPr>
-    </w:p>
-    <w:p>
-      <w:pPr>
-        <w:pStyle w:val="a3"/>
-        <w:ind w:firstLine="420"/>
-      </w:pPr>
-    </w:p>
-    <w:p>
-      <w:pPr>
-        <w:pStyle w:val="a3"/>
-        <w:ind w:firstLine="420"/>
-      </w:pPr>
-      <w:r>
-        <w:t>Figure.~\ref{fig_duration_age} shows the histogram and cumulative distribution of video duration and video age.</w:t>
-      </w:r>
-    </w:p>
-    <w:p>
-      <w:pPr>
-        <w:pStyle w:val="a3"/>
-        <w:ind w:firstLine="420"/>
-      </w:pPr>
-      <w:r>
-        <w:t>Video age is defined as the number of days between the release date and the viewing date.</w:t>
-      </w:r>
-    </w:p>
-    <w:p>
-      <w:pPr>
-        <w:pStyle w:val="a3"/>
-        <w:ind w:firstLine="420"/>
-      </w:pPr>
-      <w:r>
-        <w:t>The mean and median of video duration and age in each category are also shown in Table.~\ref{table_category}.</w:t>
-      </w:r>
-    </w:p>
-    <w:p>
-      <w:pPr>
-        <w:pStyle w:val="a3"/>
-        <w:ind w:firstLine="420"/>
-      </w:pPr>
-      <w:r>
-        <w:t>It can be noticed that Youku videos are comprised of both short videos and long videos, and videos with duration less than 1 hour account for about 90\%.</w:t>
-      </w:r>
-    </w:p>
-    <w:p>
-      <w:pPr>
-        <w:pStyle w:val="a3"/>
-        <w:ind w:firstLine="420"/>
-      </w:pPr>
-      <w:r>
-        <w:t>We observe three obvious peaks in the video duration distribution in Figure.~\ref{fig_duration_age} (a).</w:t>
-      </w:r>
-    </w:p>
-    <w:p>
-      <w:pPr>
-        <w:pStyle w:val="a3"/>
-        <w:ind w:firstLine="420"/>
-      </w:pPr>
-      <w:r>
-        <w:t>The first peak appears within 5 minutes and contributes about 50\% of the videos, which are formed by a large number of short videos across different categories.</w:t>
-      </w:r>
-    </w:p>
-    <w:p>
-      <w:pPr>
-        <w:pStyle w:val="a3"/>
-        <w:ind w:firstLine="420"/>
-      </w:pPr>
-      <w:r>
-        <w:t>The second peak is reached close to 25 minutes and contributes about 10\% of the videos, which is mainly formed by videos from the Animation category.</w:t>
-      </w:r>
-    </w:p>
-    <w:p>
-      <w:pPr>
-        <w:pStyle w:val="a3"/>
-        <w:ind w:firstLine="420"/>
-      </w:pPr>
-      <w:r>
-        <w:t>And the third peak is near 45 minutes and accounts for around 20\% videos, corresponding to a large number of TV Episodes and Show videos.</w:t>
-      </w:r>
-    </w:p>
-    <w:p>
-      <w:pPr>
-        <w:pStyle w:val="a3"/>
-        <w:ind w:firstLine="420"/>
-      </w:pPr>
-      <w:r>
-        <w:t>Compared with UGC video service (such as YouTube) \cite{gill2007youtube, abhari2010workload, cheng2013understanding}, more long videos are watched by users in Youku.</w:t>
-      </w:r>
-    </w:p>
-    <w:p>
-      <w:pPr>
-        <w:pStyle w:val="a3"/>
-        <w:ind w:firstLine="420"/>
-      </w:pPr>
-      <w:r>
-        <w:t>Most of those videos are contents with copyrights for the VoD service such as TV Episodes, Movies, Variety Shows and Animations.</w:t>
-      </w:r>
-    </w:p>
-    <w:p>
-      <w:pPr>
-        <w:pStyle w:val="a3"/>
-        <w:ind w:firstLine="420"/>
-      </w:pPr>
-    </w:p>
-    <w:p>
-      <w:pPr>
-        <w:pStyle w:val="a3"/>
-        <w:ind w:firstLine="420"/>
-      </w:pPr>
-      <w:r>
-        <w:t>It can be noticed that ``young'' videos account for a large fraction of the total videos, as shown in Figure.~\ref{fig_duration_age} (b).</w:t>
-      </w:r>
-    </w:p>
-    <w:p>
-      <w:pPr>
-        <w:pStyle w:val="a3"/>
-        <w:ind w:firstLine="420"/>
-      </w:pPr>
-      <w:r>
-        <w:t>%For the video age as shown in Figure.~\ref{fig_duration_age} (b), we find the ``young'' videos account for a large fraction of the total videos.</w:t>
-      </w:r>
-    </w:p>
-    <w:p>
-      <w:pPr>
-        <w:pStyle w:val="a3"/>
-        <w:ind w:firstLine="420"/>
-      </w:pPr>
-      <w:r>
-        <w:t>About 35\% of the videos are less than 30 days old, and half of the videos are less than 5 months.</w:t>
-      </w:r>
-    </w:p>
-    <w:p>
-      <w:pPr>
-        <w:pStyle w:val="a3"/>
-        <w:ind w:firstLine="420"/>
-      </w:pPr>
-      <w:r>
-        <w:t>%And from Table.~\ref{table_category}, we learn</w:t>
-      </w:r>
-    </w:p>
-    <w:p>
-      <w:pPr>
-        <w:pStyle w:val="a3"/>
-        <w:ind w:firstLine="420"/>
-      </w:pPr>
-      <w:r>
-        <w:t>The median video ages in Game, Show, and Entertainment categories are much smaller than those in other categories (several days v.s. more than a year), as shown in Table.~\ref{table_category}.</w:t>
-      </w:r>
-    </w:p>
-    <w:p>
-      <w:pPr>
-        <w:pStyle w:val="a3"/>
-        <w:ind w:firstLine="420"/>
-      </w:pPr>
-      <w:r>
-        <w:t xml:space="preserve">This indicates that the videos in these categories update in a high frequency and </w:t>
-      </w:r>
-      <w:r>
-        <w:lastRenderedPageBreak/>
-        <w:t>keep attractive only for a short period of time.</w:t>
-      </w:r>
-    </w:p>
-    <w:p>
-      <w:pPr>
-        <w:pStyle w:val="a3"/>
-        <w:ind w:firstLine="420"/>
-      </w:pPr>
-      <w:r>
-        <w:t>We check some ``young'' videos in the Game category and find they are weekly released video commentaries for the computer game DOTA.</w:t>
-      </w:r>
-    </w:p>
-    <w:p>
-      <w:pPr>
-        <w:pStyle w:val="a3"/>
-        <w:ind w:firstLine="420"/>
-      </w:pPr>
-    </w:p>
-    <w:p>
-      <w:pPr>
-        <w:pStyle w:val="a3"/>
-        <w:ind w:firstLine="420"/>
-      </w:pPr>
-      <w:r>
-        <w:t xml:space="preserve">%We carefully look through the distributions and relationships of the static videos properties above. </w:t>
-      </w:r>
-    </w:p>
-    <w:p>
-      <w:pPr>
-        <w:pStyle w:val="a3"/>
-        <w:ind w:firstLine="420"/>
-      </w:pPr>
-      <w:r>
-        <w:t>From the analysis of static video properties above, we get results which are useful in practical applications.</w:t>
-      </w:r>
-    </w:p>
-    <w:p>
-      <w:pPr>
-        <w:pStyle w:val="a3"/>
-        <w:ind w:firstLine="420"/>
-      </w:pPr>
-      <w:r>
-        <w:t>%The results we get have practical significance.</w:t>
-      </w:r>
-    </w:p>
-    <w:p>
-      <w:pPr>
-        <w:pStyle w:val="a3"/>
-        <w:ind w:firstLine="420"/>
-      </w:pPr>
-      <w:r>
-        <w:t>It's crucial for service providers to learn the categories and age of the videos that are watched by user, in order to adjust the contents they provide to attract more users.</w:t>
-      </w:r>
-    </w:p>
-    <w:p>
-      <w:pPr>
-        <w:pStyle w:val="a3"/>
-        <w:ind w:firstLine="420"/>
-      </w:pPr>
-      <w:r>
-        <w:t>%For instance, it is of great importance for service providers to learn what categories and how old the videos watched by users are, in order to adjust the contents they provide and attract more users.</w:t>
-      </w:r>
-    </w:p>
-    <w:p>
-      <w:pPr>
-        <w:pStyle w:val="a3"/>
-        <w:ind w:firstLine="420"/>
-      </w:pPr>
-      <w:r>
-        <w:t xml:space="preserve">For network operators, a better understanding of the video duration can provide help to the design of cache mechanism. </w:t>
-      </w:r>
-    </w:p>
-    <w:p>
-      <w:pPr>
-        <w:pStyle w:val="a3"/>
-        <w:ind w:firstLine="420"/>
-      </w:pPr>
-    </w:p>
-    <w:p>
-      <w:pPr>
-        <w:pStyle w:val="a3"/>
-        <w:ind w:firstLine="420"/>
-      </w:pPr>
-    </w:p>
-    <w:p>
-      <w:pPr>
-        <w:pStyle w:val="a3"/>
-        <w:ind w:firstLine="420"/>
-      </w:pPr>
-      <w:r>
-        <w:t>In addition, we analyze the duration and the age of the videos that users watch.</w:t>
-      </w:r>
-    </w:p>
-    <w:p>
-      <w:pPr>
-        <w:pStyle w:val="a3"/>
-        <w:ind w:firstLine="420"/>
-      </w:pPr>
-      <w:r>
-        <w:t xml:space="preserve">The histogram and CDF of video duration and age are shown in Figure.~\ref{video_info2}. </w:t>
-      </w:r>
-    </w:p>
-    <w:p>
-      <w:pPr>
-        <w:pStyle w:val="a3"/>
-        <w:ind w:firstLine="420"/>
-      </w:pPr>
-      <w:r>
-        <w:t xml:space="preserve">%Table.~\ref{video_info} also shows the mean and median duration and age of each category videos. </w:t>
-      </w:r>
-    </w:p>
-    <w:p>
-      <w:pPr>
-        <w:pStyle w:val="a3"/>
-        <w:ind w:firstLine="420"/>
-      </w:pPr>
-      <w:r>
-        <w:t xml:space="preserve">Figure.~\ref{video_info2} (a) reveals about 90\% videos are within 1 hour long. </w:t>
-      </w:r>
-    </w:p>
-    <w:p>
-      <w:pPr>
-        <w:pStyle w:val="a3"/>
-        <w:ind w:firstLine="420"/>
-      </w:pPr>
-      <w:r>
-        <w:t xml:space="preserve">There are two obvious peaks for the video duration distribution. </w:t>
-      </w:r>
-    </w:p>
-    <w:p>
-      <w:pPr>
-        <w:pStyle w:val="a3"/>
-        <w:ind w:firstLine="420"/>
-      </w:pPr>
-      <w:r>
-        <w:t xml:space="preserve">The first peak is within 5 minutes, because of the large number of short UGC videos. </w:t>
-      </w:r>
-    </w:p>
-    <w:p>
-      <w:pPr>
-        <w:pStyle w:val="a3"/>
-        <w:ind w:firstLine="420"/>
-      </w:pPr>
-      <w:r>
-        <w:t xml:space="preserve">The second peak is close to 45 minutes, which is mostly caused by the VoD videos in the TV Episode and Show categories. </w:t>
-      </w:r>
-    </w:p>
-    <w:p>
-      <w:pPr>
-        <w:pStyle w:val="a3"/>
-        <w:ind w:firstLine="420"/>
-      </w:pPr>
-      <w:r>
-        <w:t xml:space="preserve">It also depicts that there are many videos with durations close to 25 minutes. </w:t>
-      </w:r>
-    </w:p>
-    <w:p>
-      <w:pPr>
-        <w:pStyle w:val="a3"/>
-        <w:ind w:firstLine="420"/>
-      </w:pPr>
-      <w:r>
-        <w:t>Most of them are animations.</w:t>
-      </w:r>
-    </w:p>
-    <w:p>
-      <w:pPr>
-        <w:pStyle w:val="a3"/>
-        <w:ind w:firstLine="420"/>
-      </w:pPr>
-      <w:r>
-        <w:t>Hence, we find the comprehensive service type has a great impact on the distribution of video durations.</w:t>
-      </w:r>
-    </w:p>
-    <w:p>
-      <w:pPr>
-        <w:pStyle w:val="a3"/>
-        <w:ind w:firstLine="420"/>
-      </w:pPr>
-      <w:r>
-        <w:t xml:space="preserve">Figure.~\ref{video_info2} (b) shows the distribution of video age. </w:t>
-      </w:r>
-    </w:p>
-    <w:p>
-      <w:pPr>
-        <w:pStyle w:val="a3"/>
-        <w:ind w:firstLine="420"/>
-      </w:pPr>
-      <w:r>
-        <w:lastRenderedPageBreak/>
-        <w:t xml:space="preserve">Video age is the number of days between the publication date and the view date. </w:t>
-      </w:r>
-    </w:p>
-    <w:p>
-      <w:pPr>
-        <w:pStyle w:val="a3"/>
-        <w:ind w:firstLine="420"/>
-      </w:pPr>
-      <w:r>
-        <w:t xml:space="preserve">It can be seen that 25\% of the videos are less than 30 days old at the time of request. </w:t>
-      </w:r>
-    </w:p>
-    <w:p>
-      <w:pPr>
-        <w:pStyle w:val="a3"/>
-        <w:ind w:firstLine="420"/>
-      </w:pPr>
-      <w:r>
-        <w:t xml:space="preserve">Half of the videos are younger than 9 months. </w:t>
-      </w:r>
-    </w:p>
-    <w:p>
-      <w:pPr>
-        <w:pStyle w:val="a3"/>
-        <w:ind w:firstLine="420"/>
-      </w:pPr>
-      <w:r>
-        <w:t>And most of the videos (about 80\%) are no more than 3 years old.</w:t>
-      </w:r>
-    </w:p>
-    <w:p>
-      <w:pPr>
-        <w:pStyle w:val="a3"/>
-        <w:ind w:firstLine="420"/>
-      </w:pPr>
-      <w:r>
-        <w:t xml:space="preserve">We find the video age in mobile network is younger than that in fixed network, comparing with the results of \cite{gill2007youtube}. </w:t>
-      </w:r>
-    </w:p>
-    <w:p>
-      <w:pPr>
-        <w:pStyle w:val="a3"/>
-        <w:ind w:firstLine="420"/>
-      </w:pPr>
-      <w:r>
-        <w:t>%same {large scale}</w:t>
-      </w:r>
-    </w:p>
-    <w:p>
-      <w:pPr>
-        <w:pStyle w:val="a3"/>
-        <w:ind w:firstLine="420"/>
-      </w:pPr>
-      <w:r>
-        <w:t>This indicates, when watching videos in mobile network, users prefer the up-to-date videos.</w:t>
-      </w:r>
-    </w:p>
-    <w:p>
-      <w:pPr>
-        <w:pStyle w:val="a3"/>
-        <w:ind w:firstLine="420"/>
-      </w:pPr>
-      <w:r>
-        <w:t>These videos keep attractive only for a short period, and replaced by the later published videos.</w:t>
-      </w:r>
-    </w:p>
-    <w:p>
-      <w:pPr>
-        <w:pStyle w:val="a3"/>
-        <w:ind w:firstLine="420"/>
-      </w:pPr>
-    </w:p>
-    <w:p>
-      <w:pPr>
-        <w:pStyle w:val="a3"/>
-        <w:ind w:firstLine="420"/>
-      </w:pPr>
-    </w:p>
-    <w:p>
-      <w:pPr>
-        <w:pStyle w:val="a3"/>
-        <w:ind w:firstLine="420"/>
-      </w:pPr>
-    </w:p>
-    <w:p>
-      <w:pPr>
-        <w:pStyle w:val="a3"/>
-      </w:pPr>
-      <w:r>
-        <w:rPr>
-          <w:rFonts w:hint="eastAsia"/>
-        </w:rPr>
-        <w:t>【</w:t>
-      </w:r>
-      <w:r>
-        <w:rPr>
-          <w:rFonts w:hint="eastAsia"/>
-        </w:rPr>
-        <w:t>1508</w:t>
-      </w:r>
-      <w:r>
-        <w:rPr>
-          <w:rFonts w:hint="eastAsia"/>
-        </w:rPr>
-        <w:t>】</w:t>
-      </w:r>
-      <w:r>
-        <w:t>INTEREST CLUSTER</w:t>
-      </w:r>
-    </w:p>
-    <w:p>
-      <w:pPr>
-        <w:pStyle w:val="a3"/>
-      </w:pPr>
-      <w:r>
-        <w:rPr>
-          <w:rFonts w:hint="eastAsia"/>
-        </w:rPr>
-        <w:t>【</w:t>
-      </w:r>
-      <w:r>
-        <w:rPr>
-          <w:rFonts w:hint="eastAsia"/>
-        </w:rPr>
-        <w:t>1508</w:t>
-      </w:r>
-      <w:r>
-        <w:rPr>
-          <w:rFonts w:hint="eastAsia"/>
-        </w:rPr>
-        <w:t>】</w:t>
-      </w:r>
-      <w:r>
-        <w:t>INTEREST NETWORK</w:t>
-      </w:r>
-    </w:p>
-    <w:p>
-      <w:pPr>
-        <w:pStyle w:val="a3"/>
-      </w:pPr>
-    </w:p>
-    <w:p>
-      <w:pPr>
-        <w:pStyle w:val="a3"/>
-      </w:pPr>
-    </w:p>
-    <w:p>
-      <w:pPr>
-        <w:pStyle w:val="a3"/>
-      </w:pPr>
-    </w:p>
-    <w:p>
-      <w:pPr>
-        <w:pStyle w:val="a3"/>
-        <w:ind w:firstLine="420"/>
-      </w:pPr>
-    </w:p>
-    <w:p>
-      <w:pPr>
-        <w:pStyle w:val="-1"/>
-        <w:spacing w:before="312" w:after="312"/>
-      </w:pPr>
-      <w:r>
-        <w:t>视频</w:t>
-      </w:r>
-      <w:r>
-        <w:rPr>
-          <w:rFonts w:hint="eastAsia"/>
-        </w:rPr>
-        <w:t>播放量</w:t>
-      </w:r>
-    </w:p>
-    <w:p>
-      <w:pPr>
-        <w:pStyle w:val="a3"/>
-        <w:ind w:firstLine="420"/>
-      </w:pPr>
-    </w:p>
-    <w:p>
-      <w:pPr>
-        <w:pStyle w:val="a3"/>
-        <w:ind w:firstLine="420"/>
-      </w:pPr>
-      <w:r>
-        <w:t>View count is an important dynamic property, as it reflects video's popularity and access pattern.%the popularity and access pattern of a video.</w:t>
-      </w:r>
-    </w:p>
-    <w:p>
-      <w:pPr>
-        <w:pStyle w:val="a3"/>
-        <w:ind w:firstLine="420"/>
-      </w:pPr>
-      <w:r>
-        <w:t>The popularity of many kinds of web content follows the Zipf's law \cite{adamic2002zipf,ben2014large}.</w:t>
-      </w:r>
-    </w:p>
-    <w:p>
-      <w:pPr>
-        <w:pStyle w:val="a3"/>
-        <w:ind w:firstLine="420"/>
-      </w:pPr>
-      <w:r>
-        <w:t xml:space="preserve">The Zipf distribution is shown in Eq.~\ref{eqn_zipf}. </w:t>
-      </w:r>
-    </w:p>
-    <w:p>
-      <w:pPr>
-        <w:pStyle w:val="a3"/>
-        <w:ind w:firstLine="420"/>
-      </w:pPr>
-      <w:r>
-        <w:lastRenderedPageBreak/>
-        <w:t>%Zipf distribution, the frequency of content against the rank in decreasing order should follows:</w:t>
-      </w:r>
-    </w:p>
-    <w:p>
-      <w:pPr>
-        <w:pStyle w:val="a3"/>
-        <w:ind w:firstLine="420"/>
-      </w:pPr>
-      <w:r>
-        <w:t>\begin{equation}</w:t>
-      </w:r>
-    </w:p>
-    <w:p>
-      <w:pPr>
-        <w:pStyle w:val="a3"/>
-        <w:ind w:firstLine="420"/>
-      </w:pPr>
-      <w:r>
-        <w:t>\label{eqn_zipf}</w:t>
-      </w:r>
-    </w:p>
-    <w:p>
-      <w:pPr>
-        <w:pStyle w:val="a3"/>
-        <w:ind w:firstLine="420"/>
-      </w:pPr>
-      <w:r>
-        <w:t>f(k;s,N)=\frac{1/k^s}{\sum_{n=1}^N (1/n^s)}</w:t>
-      </w:r>
-    </w:p>
-    <w:p>
-      <w:pPr>
-        <w:pStyle w:val="a3"/>
-        <w:ind w:firstLine="420"/>
-      </w:pPr>
-      <w:r>
-        <w:t>\end{equation}</w:t>
-      </w:r>
-    </w:p>
-    <w:p>
-      <w:pPr>
-        <w:pStyle w:val="a3"/>
-        <w:ind w:firstLine="420"/>
-      </w:pPr>
-      <w:r>
-        <w:t>Where $f$ is the access frequency of content; $N$ is the total number of the content; $k$ is the rank; and $s$ is the value of the exponent characterizing the distribution.</w:t>
-      </w:r>
-    </w:p>
-    <w:p>
-      <w:pPr>
-        <w:pStyle w:val="a3"/>
-        <w:ind w:firstLine="420"/>
-      </w:pPr>
-      <w:r>
-        <w:t>This function follows a straight line when plotted on a log-log scale axis.</w:t>
-      </w:r>
-    </w:p>
-    <w:p>
-      <w:pPr>
-        <w:pStyle w:val="a3"/>
-        <w:ind w:firstLine="420"/>
-      </w:pPr>
-    </w:p>
-    <w:p>
-      <w:pPr>
-        <w:pStyle w:val="a3"/>
-        <w:ind w:firstLine="420"/>
-      </w:pPr>
-      <w:r>
-        <w:t>In this subsection, we analysis the view count of Youku videos in our dataset, and check if it follows a Zipf distribution.</w:t>
-      </w:r>
-    </w:p>
-    <w:p>
-      <w:pPr>
-        <w:pStyle w:val="a3"/>
-        <w:ind w:firstLine="420"/>
-      </w:pPr>
-      <w:r>
-        <w:t>Figure.~\ref{fig_view_count} shows the view count against rank on a log-log scale.</w:t>
-      </w:r>
-    </w:p>
-    <w:p>
-      <w:pPr>
-        <w:pStyle w:val="a3"/>
-        <w:ind w:firstLine="420"/>
-      </w:pPr>
-      <w:r>
-        <w:t>It can be noticed that the curve is strongly skewed: the beginning is dropping linearly while the heavy tail decreases dramatically.</w:t>
-      </w:r>
-    </w:p>
-    <w:p>
-      <w:pPr>
-        <w:pStyle w:val="a3"/>
-        <w:ind w:firstLine="420"/>
-      </w:pPr>
-      <w:r>
-        <w:t>We run a regression using the Zipf model, as shown with the red line in Figure.~\ref{fig_view_count}.</w:t>
-      </w:r>
-    </w:p>
-    <w:p>
-      <w:pPr>
-        <w:pStyle w:val="a3"/>
-        <w:ind w:firstLine="420"/>
-      </w:pPr>
-      <w:r>
-        <w:t>The regression curve greatly deviates from the actual distribution situation, indicating the linear Zipf model does not fit the distribution well.</w:t>
-      </w:r>
-    </w:p>
-    <w:p>
-      <w:pPr>
-        <w:pStyle w:val="a3"/>
-        <w:ind w:firstLine="420"/>
-      </w:pPr>
-      <w:r>
-        <w:t>This is because in the case of Youku, unpopular videos are not watched as many times as the Zipf model predicts.</w:t>
-      </w:r>
-    </w:p>
-    <w:p>
-      <w:pPr>
-        <w:pStyle w:val="a3"/>
-        <w:ind w:firstLine="420"/>
-      </w:pPr>
-      <w:r>
-        <w:t>%in the case of Youku, there are not so many unpopular videos watched by users as the Zipf law predicts.</w:t>
-      </w:r>
-    </w:p>
-    <w:p>
-      <w:pPr>
-        <w:pStyle w:val="a3"/>
-        <w:ind w:firstLine="420"/>
-      </w:pPr>
-      <w:r>
-        <w:t xml:space="preserve">We try to model the distribution of view count $f(k)$ with a piecewise function: </w:t>
-      </w:r>
-    </w:p>
-    <w:p>
-      <w:pPr>
-        <w:pStyle w:val="a3"/>
-        <w:ind w:firstLine="420"/>
-      </w:pPr>
-      <w:r>
-        <w:t>\begin{subnumcases}{f(k)=}</w:t>
-      </w:r>
-    </w:p>
-    <w:p>
-      <w:pPr>
-        <w:pStyle w:val="a3"/>
-        <w:ind w:firstLine="420"/>
-      </w:pPr>
-      <w:r>
-        <w:t>\label{equ_hr}</w:t>
-      </w:r>
-    </w:p>
-    <w:p>
-      <w:pPr>
-        <w:pStyle w:val="a3"/>
-        <w:ind w:firstLine="420"/>
-      </w:pPr>
-      <w:r>
-        <w:t>\alpha \cdot k + \beta \quad \quad \quad f \geq V\\</w:t>
-      </w:r>
-    </w:p>
-    <w:p>
-      <w:pPr>
-        <w:pStyle w:val="a3"/>
-        <w:ind w:firstLine="420"/>
-      </w:pPr>
-      <w:r>
-        <w:t>a \cdot e^{b \cdot k} + c \quad \quad f &lt; V</w:t>
-      </w:r>
-    </w:p>
-    <w:p>
-      <w:pPr>
-        <w:pStyle w:val="a3"/>
-        <w:ind w:firstLine="420"/>
-      </w:pPr>
-      <w:r>
-        <w:t>\end{subnumcases}</w:t>
-      </w:r>
-    </w:p>
-    <w:p>
-      <w:pPr>
-        <w:pStyle w:val="a3"/>
-        <w:ind w:firstLine="420"/>
-      </w:pPr>
-      <w:r>
-        <w:t>where $k$ is the rank; $\alpha, \beta, a, b, c$ are coefficients; and $V$ is the point of demarcation.</w:t>
-      </w:r>
-    </w:p>
-    <w:p>
-      <w:pPr>
-        <w:pStyle w:val="a3"/>
-        <w:ind w:firstLine="420"/>
-      </w:pPr>
-      <w:r>
-        <w:t xml:space="preserve">The linear Zipf model is kept for the beginning part when the view count is large, </w:t>
-      </w:r>
-      <w:r>
-        <w:lastRenderedPageBreak/>
-        <w:t>and an exponential distribution is used to fit the heavy tail.</w:t>
-      </w:r>
-    </w:p>
-    <w:p>
-      <w:pPr>
-        <w:pStyle w:val="a3"/>
-        <w:ind w:firstLine="420"/>
-      </w:pPr>
-      <w:r>
-        <w:t>The regression curve using our model is shown in Figure.~\ref{fig_view_count} with the green line.</w:t>
-      </w:r>
-    </w:p>
-    <w:p>
-      <w:pPr>
-        <w:pStyle w:val="a3"/>
-        <w:ind w:firstLine="420"/>
-      </w:pPr>
-      <w:r>
-        <w:t>It's obvious that our model can fit the practical distribution more favorably and properly than the Zipf model.</w:t>
-      </w:r>
-    </w:p>
-    <w:p>
-      <w:pPr>
-        <w:pStyle w:val="a3"/>
-        <w:ind w:firstLine="420"/>
-      </w:pPr>
-    </w:p>
-    <w:p>
-      <w:pPr>
-        <w:pStyle w:val="-1"/>
-        <w:spacing w:before="312" w:after="312"/>
-      </w:pPr>
-      <w:r>
-        <w:t>用户关系</w:t>
-      </w:r>
-    </w:p>
-    <w:p>
-      <w:pPr>
-        <w:pStyle w:val="a3"/>
-        <w:ind w:firstLine="420"/>
-      </w:pPr>
-      <w:r>
-        <w:rPr>
-          <w:rFonts w:hint="eastAsia"/>
-        </w:rPr>
-        <w:t>上传者影响力</w:t>
-      </w:r>
-    </w:p>
-    <w:p>
-      <w:pPr>
-        <w:pStyle w:val="a3"/>
-        <w:ind w:firstLine="420"/>
-      </w:pPr>
-      <w:r>
-        <w:rPr>
-          <w:rFonts w:hint="eastAsia"/>
-        </w:rPr>
-        <w:t>用户喜好网络</w:t>
-      </w:r>
-    </w:p>
-    <w:p>
-      <w:pPr>
-        <w:pStyle w:val="a3"/>
-        <w:ind w:firstLine="420"/>
-      </w:pPr>
-    </w:p>
-    <w:p>
-      <w:pPr>
-        <w:pStyle w:val="a3"/>
-        <w:ind w:firstLine="420"/>
-      </w:pPr>
-      <w:r>
-        <w:t>We analysis the network formed by video-watching users.</w:t>
-      </w:r>
-    </w:p>
-    <w:p>
-      <w:pPr>
-        <w:pStyle w:val="a3"/>
-        <w:ind w:firstLine="420"/>
-      </w:pPr>
-      <w:r>
-        <w:t>%We next examine the network among users when watching videos.</w:t>
-      </w:r>
-    </w:p>
-    <w:p>
-      <w:pPr>
-        <w:pStyle w:val="a3"/>
-        <w:ind w:firstLine="420"/>
-      </w:pPr>
-      <w:r>
-        <w:t>Given all the users as vertices, if user $a$ and user $b$ watch the same video, then there is an edge connecting $a$ and $b$.</w:t>
-      </w:r>
-    </w:p>
-    <w:p>
-      <w:pPr>
-        <w:pStyle w:val="a3"/>
-        <w:ind w:firstLine="420"/>
-      </w:pPr>
-      <w:r>
-        <w:t>Eventually, all the users and the links between them form a network.</w:t>
-      </w:r>
-    </w:p>
-    <w:p>
-      <w:pPr>
-        <w:pStyle w:val="a3"/>
-        <w:ind w:firstLine="420"/>
-      </w:pPr>
-      <w:r>
-        <w:t>Noticeable small-world characteristics are lying in this network.</w:t>
-      </w:r>
-    </w:p>
-    <w:p>
-      <w:pPr>
-        <w:pStyle w:val="a3"/>
-        <w:ind w:firstLine="420"/>
-      </w:pPr>
-      <w:r>
-        <w:t>%We find an interesting fact that this network has noticeable small-world characteristics.</w:t>
-      </w:r>
-    </w:p>
-    <w:p>
-      <w:pPr>
-        <w:pStyle w:val="a3"/>
-        <w:ind w:firstLine="420"/>
-      </w:pPr>
-    </w:p>
-    <w:p>
-      <w:pPr>
-        <w:pStyle w:val="a3"/>
-        <w:ind w:firstLine="420"/>
-      </w:pPr>
-      <w:r>
-        <w:t>A small-world network is a type of mathematical graph in which most nodes, who are not neighbors, can be reached from other nodes by a small number of hops.</w:t>
-      </w:r>
-    </w:p>
-    <w:p>
-      <w:pPr>
-        <w:pStyle w:val="a3"/>
-        <w:ind w:firstLine="420"/>
-      </w:pPr>
-      <w:r>
-        <w:t>Small-world networks can be identified according to two independent graph structural features: clustering coefficient and characteristic path length \cite{watts1998collective}.</w:t>
-      </w:r>
-    </w:p>
-    <w:p>
-      <w:pPr>
-        <w:pStyle w:val="a3"/>
-        <w:ind w:firstLine="420"/>
-      </w:pPr>
-      <w:r>
-        <w:t>A graph $G=(V,E)$ consists of a set of vertices $V$ and a set of edges $E$.</w:t>
-      </w:r>
-    </w:p>
-    <w:p>
-      <w:pPr>
-        <w:pStyle w:val="a3"/>
-        <w:ind w:firstLine="420"/>
-      </w:pPr>
-      <w:r>
-        <w:t>The average clustering coefficient $C_G$ and the average characteristic path length $L_G$ are defined as:</w:t>
-      </w:r>
-    </w:p>
-    <w:p>
-      <w:pPr>
-        <w:pStyle w:val="a3"/>
-        <w:ind w:firstLine="420"/>
-      </w:pPr>
-      <w:r>
-        <w:t>\begin{equation}</w:t>
-      </w:r>
-    </w:p>
-    <w:p>
-      <w:pPr>
-        <w:pStyle w:val="a3"/>
-        <w:ind w:firstLine="420"/>
-      </w:pPr>
-      <w:r>
-        <w:t>\label{eqn_c}</w:t>
-      </w:r>
-    </w:p>
-    <w:p>
-      <w:pPr>
-        <w:pStyle w:val="a3"/>
-        <w:ind w:firstLine="420"/>
-      </w:pPr>
-      <w:r>
-        <w:t>C_G = \frac{1}</w:t>
-      </w:r>
-      <w:r>
-        <w:fldChar w:fldCharType="begin"/>
-      </w:r>
-      <w:r>
-        <w:instrText xml:space="preserve"> ADDIN EN.CITE &lt;EndNote&gt;&lt;Cite ExcludeYear="1"&gt;&lt;Author&gt;Saxena&lt;/Author&gt;&lt;Year&gt;2008&lt;/Year&gt;&lt;RecNum&gt;3&lt;/RecNum&gt;&lt;DisplayText&gt;[3]&lt;/DisplayText&gt;&lt;record&gt;&lt;rec-number&gt;3&lt;/rec-number&gt;&lt;foreign-keys&gt;&lt;key app="EN" db-id="vzedw2tf3ftax2exwf5x9d5sze00wxrerxad" timestamp="1488160180"&gt;3&lt;/key&gt;&lt;/foreign-keys&gt;&lt;ref-type name="Conference Proceedings"&gt;10&lt;/ref-type&gt;&lt;contributors&gt;&lt;authors&gt;&lt;author&gt;Saxena, Mohit&lt;/author&gt;&lt;author&gt;Sharan, Umang&lt;/author&gt;&lt;author&gt;Fahmy, Sonia&lt;/author&gt;&lt;/authors&gt;&lt;/contributors&gt;&lt;titles&gt;&lt;title&gt;Analyzing video services in web 2.0: a global perspective&lt;/title&gt;&lt;secondary-title&gt;Proceedings of the 18th International Workshop on Network and Operating Systems Support for Digital Audio and Video&lt;/secondary-title&gt;&lt;/titles&gt;&lt;pages&gt;39-44&lt;/pages&gt;&lt;dates&gt;&lt;year&gt;2008&lt;/year&gt;&lt;/dates&gt;&lt;publisher&gt;ACM&lt;/publisher&gt;&lt;isbn&gt;1605581577&lt;/isbn&gt;&lt;urls&gt;&lt;/urls&gt;&lt;/record&gt;&lt;/Cite&gt;&lt;/EndNote&gt;</w:instrText>
-      </w:r>
-      <w:r>
-        <w:fldChar w:fldCharType="separate"/>
-      </w:r>
-      <w:r>
-        <w:rPr>
-          <w:noProof/>
-        </w:rPr>
-        <w:t>[3]</w:t>
-      </w:r>
-      <w:r>
-        <w:fldChar w:fldCharType="end"/>
-      </w:r>
-      <w:r>
-        <w:t>\sum_{i=1}^</w:t>
-      </w:r>
-      <w:r>
-        <w:fldChar w:fldCharType="begin"/>
-      </w:r>
-      <w:r>
-        <w:instrText xml:space="preserve"> ADDIN EN.CITE &lt;EndNote&gt;&lt;Cite ExcludeYear="1"&gt;&lt;Author&gt;Saxena&lt;/Author&gt;&lt;Year&gt;2008&lt;/Year&gt;&lt;RecNum&gt;3&lt;/RecNum&gt;&lt;DisplayText&gt;[3]&lt;/DisplayText&gt;&lt;record&gt;&lt;rec-number&gt;3&lt;/rec-number&gt;&lt;foreign-keys&gt;&lt;key app="EN" db-id="vzedw2tf3ftax2exwf5x9d5sze00wxrerxad" timestamp="1488160180"&gt;3&lt;/key&gt;&lt;/foreign-keys&gt;&lt;ref-type name="Conference Proceedings"&gt;10&lt;/ref-type&gt;&lt;contributors&gt;&lt;authors&gt;&lt;author&gt;Saxena, Mohit&lt;/author&gt;&lt;author&gt;Sharan, Umang&lt;/author&gt;&lt;author&gt;Fahmy, Sonia&lt;/author&gt;&lt;/authors&gt;&lt;/contributors&gt;&lt;titles&gt;&lt;title&gt;Analyzing video services in web 2.0: a global perspective&lt;/title&gt;&lt;secondary-title&gt;Proceedings of the 18th International Workshop on Network and Operating Systems Support for Digital Audio and Video&lt;/secondary-title&gt;&lt;/titles&gt;&lt;pages&gt;39-44&lt;/pages&gt;&lt;dates&gt;&lt;year&gt;2008&lt;/year&gt;&lt;/dates&gt;&lt;publisher&gt;ACM&lt;/publisher&gt;&lt;isbn&gt;1605581577&lt;/isbn&gt;&lt;urls&gt;&lt;/urls&gt;&lt;/record&gt;&lt;/Cite&gt;&lt;/EndNote&gt;</w:instrText>
-      </w:r>
-      <w:r>
-        <w:fldChar w:fldCharType="separate"/>
-      </w:r>
-      <w:r>
-        <w:rPr>
-          <w:noProof/>
-        </w:rPr>
-        <w:t>[3]</w:t>
-      </w:r>
-      <w:r>
-        <w:fldChar w:fldCharType="end"/>
-      </w:r>
-      <w:r>
-        <w:t xml:space="preserve"> \frac{\lambda_G(v_i)}{\tau_G(v_i)}</w:t>
-      </w:r>
-    </w:p>
-    <w:p>
-      <w:pPr>
-        <w:pStyle w:val="a3"/>
-        <w:ind w:firstLine="420"/>
-      </w:pPr>
-      <w:r>
-        <w:t>\end{equation}</w:t>
-      </w:r>
-    </w:p>
-    <w:p>
-      <w:pPr>
-        <w:pStyle w:val="a3"/>
-        <w:ind w:firstLine="420"/>
-      </w:pPr>
-      <w:r>
-        <w:t>\begin{equation}</w:t>
-      </w:r>
-    </w:p>
-    <w:p>
-      <w:pPr>
-        <w:pStyle w:val="a3"/>
-        <w:ind w:firstLine="420"/>
-      </w:pPr>
-      <w:r>
-        <w:t>\label{eqn_l}</w:t>
-      </w:r>
-    </w:p>
-    <w:p>
-      <w:pPr>
-        <w:pStyle w:val="a3"/>
-        <w:ind w:firstLine="420"/>
-      </w:pPr>
-      <w:r>
-        <w:lastRenderedPageBreak/>
-        <w:t>L_G = \frac{1}{n(n - 1)}\sum_{i \ne j} d(v_i, v_j)</w:t>
-      </w:r>
-    </w:p>
-    <w:p>
-      <w:pPr>
-        <w:pStyle w:val="a3"/>
-        <w:ind w:firstLine="420"/>
-      </w:pPr>
-      <w:r>
-        <w:t>\end{equation}</w:t>
-      </w:r>
-    </w:p>
-    <w:p>
-      <w:pPr>
-        <w:pStyle w:val="a3"/>
-        <w:ind w:firstLine="420"/>
-      </w:pPr>
-      <w:r>
-        <w:t>where $n$ is the number of vertices in $G$; $v_i$ and $v_j$ are vertices in $V$.</w:t>
-      </w:r>
-    </w:p>
-    <w:p>
-      <w:pPr>
-        <w:pStyle w:val="a3"/>
-        <w:ind w:firstLine="420"/>
-      </w:pPr>
-      <w:r>
-        <w:t>$\lambda_G(v_i)$ denotes the number of triangles on $v_i$ in $G$.</w:t>
-      </w:r>
-    </w:p>
-    <w:p>
-      <w:pPr>
-        <w:pStyle w:val="a3"/>
-        <w:ind w:firstLine="420"/>
-      </w:pPr>
-      <w:r>
-        <w:t>That is, the number of subgraphs of G with 3 edges and 3 vertices, one of which is $v_i$.</w:t>
-      </w:r>
-    </w:p>
-    <w:p>
-      <w:pPr>
-        <w:pStyle w:val="a3"/>
-        <w:ind w:firstLine="420"/>
-      </w:pPr>
-      <w:r>
-        <w:t>$\tau_G(v)$ denotes the number of triples on $v_i$ in $G$.</w:t>
-      </w:r>
-    </w:p>
-    <w:p>
-      <w:pPr>
-        <w:pStyle w:val="a3"/>
-        <w:ind w:firstLine="420"/>
-      </w:pPr>
-      <w:r>
-        <w:t>That is, the number of subgraphs with 2 edges and 3 vertices, one of which is $v_i$.</w:t>
-      </w:r>
-    </w:p>
-    <w:p>
-      <w:pPr>
-        <w:pStyle w:val="a3"/>
-        <w:ind w:firstLine="420"/>
-      </w:pPr>
-      <w:r>
-        <w:t>$v_i$ is incident to both edges.</w:t>
-      </w:r>
-    </w:p>
-    <w:p>
-      <w:pPr>
-        <w:pStyle w:val="a3"/>
-        <w:ind w:firstLine="420"/>
-      </w:pPr>
-      <w:r>
-        <w:t>$d(v_i, v_j)$ denotes the shortest distance between $v_i$ and $v_j$.</w:t>
-      </w:r>
-    </w:p>
-    <w:p>
-      <w:pPr>
-        <w:pStyle w:val="a3"/>
-        <w:ind w:firstLine="420"/>
-      </w:pPr>
-      <w:r>
-        <w:t>If $v_j$ cannot be reached from $v_i$, then set d$(v_i, v_j) = 0$.</w:t>
-      </w:r>
-    </w:p>
-    <w:p>
-      <w:pPr>
-        <w:pStyle w:val="a3"/>
-        <w:ind w:firstLine="420"/>
-      </w:pPr>
-      <w:r>
-        <w:t xml:space="preserve">The existing of small-world phenomenon can be measured by comparing its clustering coefficient $C_G$ and characteristic path length $L_G$ with an equivalent random network with same degree distribution: </w:t>
-      </w:r>
-    </w:p>
-    <w:p>
-      <w:pPr>
-        <w:pStyle w:val="a3"/>
-        <w:ind w:firstLine="420"/>
-      </w:pPr>
-      <w:r>
-        <w:t>if the $C_G$ is significantly higher than that of the random graph while the $L_G$ is approximately the same with the random graph, then the small-world phenomenon indeed lies in this network.</w:t>
-      </w:r>
-    </w:p>
-    <w:p>
-      <w:pPr>
-        <w:pStyle w:val="a3"/>
-        <w:ind w:firstLine="420"/>
-      </w:pPr>
-      <w:r>
-        <w:t>We measure the user network with 7 randomly selected subsets, consisting of different numbers of videos.</w:t>
-      </w:r>
-    </w:p>
-    <w:p>
-      <w:pPr>
-        <w:pStyle w:val="a3"/>
-        <w:ind w:firstLine="420"/>
-      </w:pPr>
-      <w:r>
-        <w:t>Figure.~\ref{fig_smallworld_cl} shows the clustering coefficient and the characteristic path length of the user network and its equivalent random graphs over the size of dataset.</w:t>
-      </w:r>
-    </w:p>
-    <w:p>
-      <w:pPr>
-        <w:pStyle w:val="a3"/>
-        <w:ind w:firstLine="420"/>
-      </w:pPr>
-      <w:r>
-        <w:t>As shown in the figure, the clustering coefficient of Youku user network is much higher than that of the equivalent random graph, while the characteristic path lengths of the two networks are approximately the same.</w:t>
-      </w:r>
-    </w:p>
-    <w:p>
-      <w:pPr>
-        <w:pStyle w:val="a3"/>
-        <w:ind w:firstLine="420"/>
-      </w:pPr>
-      <w:r>
-        <w:t>It can also be noticed that with more users in the dataset, the clustering coefficient of the user network increases, meanwhile the small-world phenomenon is more obvious.</w:t>
-      </w:r>
-    </w:p>
-    <w:p>
-      <w:pPr>
-        <w:pStyle w:val="a3"/>
-        <w:ind w:firstLine="420"/>
-      </w:pPr>
-      <w:r>
-        <w:t>A visual illustration for a part of the user network (3000 nodes) is shown in Figure.~\ref{fig_smallworld_eg}.</w:t>
-      </w:r>
-    </w:p>
-    <w:p>
-      <w:pPr>
-        <w:pStyle w:val="a3"/>
-        <w:ind w:firstLine="420"/>
-      </w:pPr>
-      <w:r>
-        <w:t>The small-world characteristics can be clearly observed: many triangles and cliques are lying in the graph.</w:t>
-      </w:r>
-    </w:p>
-    <w:p>
-      <w:pPr>
-        <w:pStyle w:val="a3"/>
-        <w:ind w:firstLine="420"/>
-      </w:pPr>
-    </w:p>
-    <w:p>
-      <w:pPr>
-        <w:pStyle w:val="a3"/>
-        <w:ind w:firstLine="420"/>
-      </w:pPr>
-      <w:r>
-        <w:lastRenderedPageBreak/>
-        <w:t>The small-world phenomenon suggests Youku users have strong correlations with each other on video watching.%while watching videos.</w:t>
-      </w:r>
-    </w:p>
-    <w:p>
-      <w:pPr>
-        <w:pStyle w:val="a3"/>
-        <w:ind w:firstLine="420"/>
-      </w:pPr>
-      <w:r>
-        <w:t>%\onote{It's reliable and efficient to improve the caching efficiency and develop novel recommendation schemes according to this.}</w:t>
-      </w:r>
-    </w:p>
-    <w:p>
-      <w:pPr>
-        <w:pStyle w:val="a3"/>
-        <w:ind w:firstLine="420"/>
-      </w:pPr>
-      <w:r>
-        <w:t>This creates great opportunities for improving cache efficiency and developing novel recommendation schemes.</w:t>
-      </w:r>
-    </w:p>
-    <w:p>
-      <w:pPr>
-        <w:pStyle w:val="a3"/>
-        <w:ind w:firstLine="420"/>
-      </w:pPr>
-      <w:r>
-        <w:t>For instance, if user $a$ and user $b$ watch some same videos, and user $b$ and user $c$ watch some same videos, then the service provider can recommend hot videos watched by user $c$ to user $a$.</w:t>
-      </w:r>
-    </w:p>
-    <w:p>
-      <w:pPr>
-        <w:pStyle w:val="a3"/>
-        <w:ind w:firstLine="420"/>
-      </w:pPr>
-      <w:r>
-        <w:t>Since according to the small-world phenomenon, user $a$ and user $c$ are highly possible to have same preference on videos.</w:t>
-      </w:r>
-    </w:p>
-    <w:p>
-      <w:pPr>
-        <w:pStyle w:val="a3"/>
-        <w:ind w:firstLine="420"/>
-      </w:pPr>
-    </w:p>
-    <w:p>
-      <w:pPr>
-        <w:pStyle w:val="a3"/>
-        <w:ind w:firstLine="420"/>
-      </w:pPr>
-    </w:p>
-    <w:p>
-      <w:pPr>
-        <w:pStyle w:val="a3"/>
-        <w:ind w:firstLine="420"/>
-      </w:pPr>
-    </w:p>
-    <w:p>
-      <w:pPr>
-        <w:pStyle w:val="-0"/>
-        <w:spacing w:before="312" w:after="312"/>
-      </w:pPr>
-      <w:r>
-        <w:t>本章</w:t>
-      </w:r>
-      <w:r>
-        <w:rPr>
-          <w:rFonts w:hint="eastAsia"/>
-        </w:rPr>
-        <w:t>小结</w:t>
-      </w:r>
-    </w:p>
-    <w:p>
-      <w:pPr>
-        <w:pStyle w:val="a3"/>
-        <w:ind w:firstLine="420"/>
-        <w:rPr>
-          <w:rFonts w:hint="eastAsia"/>
-        </w:rPr>
-      </w:pPr>
-      <w:r>
-        <w:t>Large online video sharing systems are becoming increasingly prevalent among the general public recently. A better understanding of their service usages is crucial for allocating the network resources and adjusting the service design. In this paper, we focus on a leading online video sharing system in China, namely Youku. We collected over 12 billion traffic traces from the network operator, and crawled the video meta-data for 30 consecutive days from Youku website. Based on those data, we present the first comparative characterization work on two key usages of online video sharing system: uploading and playback. We first check the different temporal patterns and intensities of uploaders’ and viewers’ activities. Then, the properties of the uploaded videos and watched videos are compared, to reveal the various user preferences behind those two service usages. Next, we study the dynamics of video popularity in video uploading and playback, in terms of view count distribution and active period. At last, we look through the followers of uploaders and the network formed by viewers, to analyze the relationships between different kinds of video service users. Our analysis results in this paper can be utilized by network operators, service providers, content creators and other interest parties of online video service, to adjust their service design and improve the user experience.</w:t>
-      </w:r>
-    </w:p>
-    <w:p>
-      <w:pPr>
-        <w:pStyle w:val="a3"/>
-        <w:ind w:firstLine="420"/>
-        <w:rPr>
-          <w:rFonts w:hint="eastAsia"/>
-        </w:rPr>
-      </w:pPr>
-    </w:p>
-    <w:p>
-      <w:pPr>
-        <w:pStyle w:val="a3"/>
-      </w:pPr>
-    </w:p>
-    <w:p>
-      <w:pPr>
-        <w:pStyle w:val="a3"/>
-      </w:pPr>
-      <w:r>
-        <w:t>(iii) We also look through the interests of users, according to their service level behaviors. On an individual level, we study the interest clusters of users; and on a global level, we analyze the interest network of users. We reveal the impacts of user interests on the resource consumptions.</w:t>
-      </w:r>
-      <w:r>
-        <w:t xml:space="preserve"> </w:t>
-      </w:r>
-      <w:r>
-        <w:t>尤其是，</w:t>
-      </w:r>
-      <w:r>
-        <w:t>(ii) We demonstrate a small-world phenomenon in the user network by studying the relationship between users.</w:t>
-      </w:r>
-    </w:p>
-    <w:p>
-      <w:pPr>
-        <w:pStyle w:val="a3"/>
-      </w:pPr>
-      <w:r>
-        <w:t>%Second, we study the relationship between users and find a small-world phenomenon in the user network.</w:t>
-      </w:r>
-    </w:p>
-    <w:p>
-      <w:pPr>
-        <w:pStyle w:val="a3"/>
-      </w:pPr>
-    </w:p>
-    <w:p>
-      <w:pPr>
-        <w:pStyle w:val="a3"/>
-        <w:ind w:firstLine="420"/>
-        <w:rPr>
-          <w:rFonts w:hint="eastAsia"/>
-        </w:rPr>
-      </w:pPr>
-    </w:p>
-    <w:p>
-      <w:pPr>
-        <w:pStyle w:val="-"/>
-        <w:spacing w:before="312" w:after="624"/>
-      </w:pPr>
-      <w:r>
-        <w:rPr>
-          <w:rFonts w:hint="eastAsia"/>
-        </w:rPr>
-        <w:t>网络视频</w:t>
-      </w:r>
-      <w:r>
-        <w:rPr>
-          <w:rFonts w:hint="eastAsia"/>
-        </w:rPr>
-        <w:t>流行度</w:t>
-      </w:r>
-      <w:r>
-        <w:t>动态</w:t>
-      </w:r>
-      <w:r>
-        <w:rPr>
-          <w:rFonts w:hint="eastAsia"/>
-        </w:rPr>
-        <w:t>分析</w:t>
-      </w:r>
-    </w:p>
-    <w:p>
-      <w:pPr>
-        <w:pStyle w:val="-0"/>
-        <w:spacing w:before="312" w:after="312"/>
-      </w:pPr>
-      <w:r>
-        <w:rPr>
-          <w:rFonts w:hint="eastAsia"/>
-        </w:rPr>
-        <w:t>概述</w:t>
-      </w:r>
-    </w:p>
-    <w:p>
-      <w:pPr>
-        <w:pStyle w:val="a3"/>
-      </w:pPr>
-      <w:r>
-        <w:rPr>
-          <w:rFonts w:hint="eastAsia"/>
-        </w:rPr>
-        <w:t>绪论及每一章开头，一定要说清楚跟已有研究不一样的地方。</w:t>
-      </w:r>
-    </w:p>
-    <w:p>
-      <w:pPr>
-        <w:pStyle w:val="a3"/>
-      </w:pPr>
-      <w:r>
-        <w:rPr>
-          <w:rFonts w:hint="eastAsia"/>
-        </w:rPr>
-        <w:t>意义、创新点</w:t>
-      </w:r>
-    </w:p>
-    <w:p>
-      <w:pPr>
-        <w:pStyle w:val="-0"/>
-        <w:spacing w:before="312" w:after="312"/>
-      </w:pPr>
-      <w:r>
-        <w:rPr>
-          <w:rFonts w:hint="eastAsia"/>
-        </w:rPr>
-        <w:t>研究现状</w:t>
-      </w:r>
-    </w:p>
-    <w:p>
-      <w:pPr>
-        <w:pStyle w:val="a3"/>
-      </w:pPr>
-      <w:r>
-        <w:rPr>
-          <w:rFonts w:hint="eastAsia"/>
-        </w:rPr>
-        <w:t>作者</w:t>
-      </w:r>
-      <w:r>
-        <w:t>Cha</w:t>
-      </w:r>
-      <w:r>
-        <w:rPr>
-          <w:rFonts w:hint="eastAsia"/>
-        </w:rPr>
-        <w:t>等人在文献</w:t>
-      </w:r>
-      <w:r>
-        <w:fldChar w:fldCharType="begin"/>
-      </w:r>
-      <w:r>
-        <w:instrText xml:space="preserve"> ADDIN EN.CITE &lt;EndNote&gt;&lt;Cite&gt;&lt;Author&gt;Cha&lt;/Author&gt;&lt;Year&gt;2007&lt;/Year&gt;&lt;RecNum&gt;19&lt;/RecNum&gt;&lt;DisplayText&gt;[24]&lt;/DisplayText&gt;&lt;record&gt;&lt;rec-number&gt;19&lt;/rec-number&gt;&lt;foreign-keys&gt;&lt;key app="EN" db-id="vzedw2tf3ftax2exwf5x9d5sze00wxrerxad" timestamp="1488179931"&gt;19&lt;/key&gt;&lt;/foreign-keys&gt;&lt;ref-type name="Conference Proceedings"&gt;10&lt;/ref-type&gt;&lt;contributors&gt;&lt;authors&gt;&lt;author&gt;Cha, Meeyoung&lt;/author&gt;&lt;author&gt;Kwak, Haewoon&lt;/author&gt;&lt;author&gt;Rodriguez, Pablo&lt;/author&gt;&lt;author&gt;Ahn, Yong-Yeol&lt;/author&gt;&lt;author&gt;Moon, Sue&lt;/author&gt;&lt;/authors&gt;&lt;/contributors&gt;&lt;titles&gt;&lt;title&gt;I tube, you tube, everybody tubes: analyzing the world&amp;apos;s largest user generated content video system&lt;/title&gt;&lt;secondary-title&gt;Proceedings of the 7th ACM SIGCOMM conference on Internet measurement&lt;/secondary-title&gt;&lt;/titles&gt;&lt;pages&gt;1-14&lt;/pages&gt;&lt;dates&gt;&lt;year&gt;2007&lt;/year&gt;&lt;/dates&gt;&lt;publisher&gt;ACM&lt;/publisher&gt;&lt;isbn&gt;1595939083&lt;/isbn&gt;&lt;urls&gt;&lt;/urls&gt;&lt;/record&gt;&lt;/Cite&gt;&lt;/EndNote&gt;</w:instrText>
-      </w:r>
-      <w:r>
-        <w:fldChar w:fldCharType="separate"/>
-      </w:r>
-      <w:r>
-        <w:rPr>
-          <w:noProof/>
-        </w:rPr>
-        <w:t>[24]</w:t>
-      </w:r>
-      <w:r>
-        <w:fldChar w:fldCharType="end"/>
-      </w:r>
-      <w:r>
-        <w:rPr>
-          <w:rFonts w:hint="eastAsia"/>
-        </w:rPr>
-        <w:t>中</w:t>
-      </w:r>
-    </w:p>
-    <w:p>
-      <w:pPr>
-        <w:pStyle w:val="a3"/>
-      </w:pPr>
-      <w:r>
-        <w:t xml:space="preserve">et al. [8] examined the user behavior of some prominent UGC systems (Youtube and Daum), and identified the key elements which shaped the popularity distribution, popu- larity evolution, and content duplication of user-generated videos. </w:t>
-      </w:r>
-    </w:p>
-    <w:p>
-      <w:pPr>
-        <w:pStyle w:val="a3"/>
-      </w:pPr>
-    </w:p>
-    <w:p>
-      <w:pPr>
-        <w:pStyle w:val="-0"/>
-        <w:spacing w:before="312" w:after="312"/>
-      </w:pPr>
-      <w:r>
-        <w:rPr>
-          <w:rFonts w:hint="eastAsia"/>
-        </w:rPr>
-        <w:t>数据集</w:t>
-      </w:r>
-    </w:p>
-    <w:p>
-      <w:pPr>
-        <w:pStyle w:val="a3"/>
-        <w:ind w:left="420"/>
-      </w:pPr>
-      <w:r>
-        <w:rPr>
-          <w:rFonts w:hint="eastAsia"/>
-        </w:rPr>
-        <w:t>新发布视频</w:t>
-      </w:r>
-      <w:r>
-        <w:rPr>
-          <w:rFonts w:hint="eastAsia"/>
-        </w:rPr>
-        <w:t>30</w:t>
-      </w:r>
-      <w:r>
-        <w:rPr>
-          <w:rFonts w:hint="eastAsia"/>
-        </w:rPr>
-        <w:t>天中的播放量</w:t>
-      </w:r>
-    </w:p>
-    <w:p>
-      <w:pPr>
-        <w:pStyle w:val="-0"/>
-        <w:spacing w:before="312" w:after="312"/>
-      </w:pPr>
-      <w:r>
-        <w:rPr>
-          <w:rFonts w:hint="eastAsia"/>
-        </w:rPr>
-        <w:lastRenderedPageBreak/>
-        <w:t>流行度</w:t>
-      </w:r>
-      <w:r>
-        <w:t>动态</w:t>
-      </w:r>
-      <w:r>
-        <w:rPr>
-          <w:rFonts w:hint="eastAsia"/>
-        </w:rPr>
-        <w:t>分析</w:t>
-      </w:r>
-    </w:p>
-    <w:p>
-      <w:pPr>
-        <w:pStyle w:val="a3"/>
-        <w:ind w:left="420"/>
-      </w:pPr>
-      <w:r>
-        <w:rPr>
-          <w:rFonts w:hint="eastAsia"/>
-        </w:rPr>
-        <w:t>群体角度：分布</w:t>
-      </w:r>
-    </w:p>
-    <w:p>
-      <w:pPr>
-        <w:pStyle w:val="a3"/>
-        <w:ind w:left="420"/>
-      </w:pPr>
-      <w:r>
-        <w:rPr>
-          <w:rFonts w:hint="eastAsia"/>
-        </w:rPr>
-        <w:t>单体角度：增长趋势</w:t>
-      </w:r>
-    </w:p>
-    <w:p>
-      <w:pPr>
-        <w:pStyle w:val="a3"/>
-        <w:ind w:left="420"/>
-      </w:pPr>
-    </w:p>
-    <w:p>
-      <w:pPr>
-        <w:pStyle w:val="-0"/>
-        <w:spacing w:before="312" w:after="312"/>
-      </w:pPr>
-      <w:r>
-        <w:t>本章</w:t>
-      </w:r>
-      <w:r>
-        <w:rPr>
-          <w:rFonts w:hint="eastAsia"/>
-        </w:rPr>
-        <w:t>小结</w:t>
-      </w:r>
-    </w:p>
-    <w:p>
-      <w:pPr>
-        <w:pStyle w:val="a3"/>
-      </w:pPr>
-    </w:p>
-    <w:p>
-      <w:pPr>
-        <w:pStyle w:val="-"/>
-        <w:spacing w:before="312" w:after="624"/>
-      </w:pPr>
-      <w:r>
-        <w:rPr>
-          <w:rFonts w:hint="eastAsia"/>
-        </w:rPr>
-        <w:t>网络视频</w:t>
-      </w:r>
-      <w:r>
-        <w:rPr>
-          <w:rFonts w:hint="eastAsia"/>
-        </w:rPr>
-        <w:t>未来流行度</w:t>
-      </w:r>
-      <w:r>
-        <w:rPr>
-          <w:rFonts w:hint="eastAsia"/>
-        </w:rPr>
-        <w:t>预测</w:t>
-      </w:r>
-    </w:p>
-    <w:p>
-      <w:pPr>
-        <w:pStyle w:val="-0"/>
-        <w:spacing w:before="312" w:after="312"/>
-      </w:pPr>
-      <w:r>
-        <w:rPr>
-          <w:rFonts w:hint="eastAsia"/>
-        </w:rPr>
-        <w:t>概述</w:t>
-      </w:r>
-    </w:p>
-    <w:p>
-      <w:pPr>
-        <w:pStyle w:val="a3"/>
-      </w:pPr>
-      <w:r>
-        <w:rPr>
-          <w:rFonts w:hint="eastAsia"/>
-        </w:rPr>
-        <w:t>绪论及每一章开头，一定要说清楚跟已有研究不一样的地方。</w:t>
-      </w:r>
-    </w:p>
-    <w:p>
-      <w:pPr>
-        <w:pStyle w:val="a3"/>
-      </w:pPr>
-      <w:r>
-        <w:rPr>
-          <w:rFonts w:hint="eastAsia"/>
-        </w:rPr>
-        <w:t>意义、创新点</w:t>
-      </w:r>
-    </w:p>
-    <w:p>
-      <w:pPr>
-        <w:pStyle w:val="-0"/>
-        <w:spacing w:before="312" w:after="312"/>
-      </w:pPr>
-      <w:r>
-        <w:rPr>
-          <w:rFonts w:hint="eastAsia"/>
-        </w:rPr>
-        <w:t>研究现状</w:t>
-      </w:r>
-    </w:p>
-    <w:p>
-      <w:pPr>
-        <w:pStyle w:val="-0"/>
-        <w:spacing w:before="312" w:after="312"/>
-      </w:pPr>
-      <w:r>
-        <w:rPr>
-          <w:rFonts w:hint="eastAsia"/>
-        </w:rPr>
-        <w:t>数据集</w:t>
-      </w:r>
-    </w:p>
-    <w:p>
-      <w:pPr>
-        <w:pStyle w:val="a3"/>
-        <w:ind w:left="420"/>
-      </w:pPr>
-      <w:r>
-        <w:rPr>
-          <w:rFonts w:hint="eastAsia"/>
-        </w:rPr>
-        <w:t>新发布视频</w:t>
-      </w:r>
-      <w:r>
-        <w:rPr>
-          <w:rFonts w:hint="eastAsia"/>
-        </w:rPr>
-        <w:t>30</w:t>
-      </w:r>
-      <w:r>
-        <w:rPr>
-          <w:rFonts w:hint="eastAsia"/>
-        </w:rPr>
-        <w:t>天中的播放量</w:t>
-      </w:r>
-    </w:p>
-    <w:p>
-      <w:pPr>
-        <w:pStyle w:val="-0"/>
-        <w:spacing w:before="312" w:after="312"/>
-      </w:pPr>
-      <w:r>
-        <w:t>未来</w:t>
-      </w:r>
-      <w:r>
-        <w:rPr>
-          <w:rFonts w:hint="eastAsia"/>
-        </w:rPr>
-        <w:t>流行度</w:t>
-      </w:r>
-      <w:r>
-        <w:rPr>
-          <w:rFonts w:hint="eastAsia"/>
-        </w:rPr>
-        <w:t>预测</w:t>
-      </w:r>
-    </w:p>
-    <w:p>
-      <w:pPr>
-        <w:pStyle w:val="a3"/>
-        <w:ind w:left="420"/>
-      </w:pPr>
-      <w:r>
-        <w:rPr>
-          <w:rFonts w:hint="eastAsia"/>
-        </w:rPr>
-        <w:t>有观察：数值</w:t>
-      </w:r>
-    </w:p>
-    <w:p>
-      <w:pPr>
-        <w:pStyle w:val="a3"/>
-        <w:ind w:left="420"/>
-      </w:pPr>
-      <w:r>
-        <w:rPr>
-          <w:rFonts w:hint="eastAsia"/>
-        </w:rPr>
-        <w:t>有观察：级别</w:t>
-      </w:r>
-    </w:p>
-    <w:p>
-      <w:pPr>
-        <w:pStyle w:val="a3"/>
-        <w:ind w:left="420"/>
-      </w:pPr>
-      <w:r>
-        <w:rPr>
-          <w:rFonts w:hint="eastAsia"/>
-        </w:rPr>
-        <w:t>无观察：由回归问题退化成分类问题</w:t>
-      </w:r>
-    </w:p>
-    <w:p>
-      <w:pPr>
-        <w:pStyle w:val="a3"/>
-        <w:ind w:left="420"/>
-      </w:pPr>
-    </w:p>
-    <w:p>
-      <w:pPr>
-        <w:pStyle w:val="a3"/>
-        <w:ind w:left="420"/>
-      </w:pPr>
-    </w:p>
-    <w:p>
-      <w:pPr>
-        <w:pStyle w:val="-1"/>
-        <w:spacing w:before="312" w:after="312"/>
-      </w:pPr>
-      <w:r>
-        <w:lastRenderedPageBreak/>
         <w:t>未来播放量级别预测</w:t>
       </w:r>
     </w:p>
@@ -49833,6 +50338,7 @@
         <w:rPr>
           <w:noProof/>
         </w:rPr>
+        <w:lastRenderedPageBreak/>
         <w:t>4.</w:t>
       </w:r>
       <w:r>
@@ -50004,21 +50510,61 @@
           <w:i/>
           <w:noProof/>
         </w:rPr>
-        <w:t xml:space="preserve">Distributed Computing Systems (ICDCS), 2011 31st International </w:t>
+        <w:t>Distributed Computing Systems (ICDCS), 2011 31st International Conference on</w:t>
+      </w:r>
+      <w:r>
+        <w:rPr>
+          <w:noProof/>
+        </w:rPr>
+        <w:t>. 2011. IEEE.</w:t>
+      </w:r>
+    </w:p>
+    <w:p>
+      <w:pPr>
+        <w:pStyle w:val="EndNoteBibliography"/>
+        <w:ind w:left="720" w:hanging="720"/>
+        <w:rPr>
+          <w:noProof/>
+        </w:rPr>
+      </w:pPr>
+      <w:r>
+        <w:rPr>
+          <w:noProof/>
+        </w:rPr>
+        <w:t>8.</w:t>
+      </w:r>
+      <w:r>
+        <w:rPr>
+          <w:noProof/>
+        </w:rPr>
+        <w:tab/>
+        <w:t xml:space="preserve">Plissonneau, L., E. Biersack, and P. Juluri. </w:t>
       </w:r>
       <w:r>
         <w:rPr>
           <w:i/>
           <w:noProof/>
         </w:rPr>
-        <w:lastRenderedPageBreak/>
-        <w:t>Conference on</w:t>
+        <w:t>Analyzing the impact of YouTube delivery policies on user experience</w:t>
       </w:r>
       <w:r>
         <w:rPr>
           <w:noProof/>
         </w:rPr>
-        <w:t>. 2011. IEEE.</w:t>
+        <w:t xml:space="preserve">. in </w:t>
+      </w:r>
+      <w:r>
+        <w:rPr>
+          <w:i/>
+          <w:noProof/>
+        </w:rPr>
+        <w:t>Proceedings of the 24th International Teletraffic Congress</w:t>
+      </w:r>
+      <w:r>
+        <w:rPr>
+          <w:noProof/>
+        </w:rPr>
+        <w:t>. 2012. International Teletraffic Congress.</w:t>
       </w:r>
     </w:p>
     <w:p>
@@ -50033,21 +50579,21 @@
         <w:rPr>
           <w:noProof/>
         </w:rPr>
-        <w:t>8.</w:t>
+        <w:t>9.</w:t>
       </w:r>
       <w:r>
         <w:rPr>
           <w:noProof/>
         </w:rPr>
         <w:tab/>
-        <w:t xml:space="preserve">Plissonneau, L., E. Biersack, and P. Juluri. </w:t>
+        <w:t xml:space="preserve">Korczyński, M. and A. Duda. </w:t>
       </w:r>
       <w:r>
         <w:rPr>
           <w:i/>
           <w:noProof/>
         </w:rPr>
-        <w:t>Analyzing the impact of YouTube delivery policies on user experience</w:t>
+        <w:t>Classifying service flows in the encrypted skype traffic</w:t>
       </w:r>
       <w:r>
         <w:rPr>
@@ -50060,13 +50606,13 @@
           <w:i/>
           <w:noProof/>
         </w:rPr>
-        <w:t>Proceedings of the 24th International Teletraffic Congress</w:t>
+        <w:t>Communications (ICC), 2012 IEEE International Conference on</w:t>
       </w:r>
       <w:r>
         <w:rPr>
           <w:noProof/>
         </w:rPr>
-        <w:t>. 2012. International Teletraffic Congress.</w:t>
+        <w:t>. 2012. IEEE.</w:t>
       </w:r>
     </w:p>
     <w:p>
@@ -50081,21 +50627,21 @@
         <w:rPr>
           <w:noProof/>
         </w:rPr>
-        <w:t>9.</w:t>
+        <w:t>10.</w:t>
       </w:r>
       <w:r>
         <w:rPr>
           <w:noProof/>
         </w:rPr>
         <w:tab/>
-        <w:t xml:space="preserve">Korczyński, M. and A. Duda. </w:t>
+        <w:t xml:space="preserve">Chu, W., et al. </w:t>
       </w:r>
       <w:r>
         <w:rPr>
           <w:i/>
           <w:noProof/>
         </w:rPr>
-        <w:t>Classifying service flows in the encrypted skype traffic</w:t>
+        <w:t>Protect sensitive sites from phishing attacks using features extractable from inaccessible phishing URLs</w:t>
       </w:r>
       <w:r>
         <w:rPr>
@@ -50108,13 +50654,13 @@
           <w:i/>
           <w:noProof/>
         </w:rPr>
-        <w:t>Communications (ICC), 2012 IEEE International Conference on</w:t>
+        <w:t>Communications (ICC), 2013 IEEE International Conference on</w:t>
       </w:r>
       <w:r>
         <w:rPr>
           <w:noProof/>
         </w:rPr>
-        <w:t>. 2012. IEEE.</w:t>
+        <w:t>. 2013. IEEE.</w:t>
       </w:r>
     </w:p>
     <w:p>
@@ -50129,21 +50675,21 @@
         <w:rPr>
           <w:noProof/>
         </w:rPr>
-        <w:t>10.</w:t>
+        <w:t>11.</w:t>
       </w:r>
       <w:r>
         <w:rPr>
           <w:noProof/>
         </w:rPr>
         <w:tab/>
-        <w:t xml:space="preserve">Chu, W., et al. </w:t>
+        <w:t xml:space="preserve">Chaudhary, V. and A. Sureka. </w:t>
       </w:r>
       <w:r>
         <w:rPr>
           <w:i/>
           <w:noProof/>
         </w:rPr>
-        <w:t>Protect sensitive sites from phishing attacks using features extractable from inaccessible phishing URLs</w:t>
+        <w:t>Contextual feature based one-class classifier approach for detecting video response spam on youtube</w:t>
       </w:r>
       <w:r>
         <w:rPr>
@@ -50156,7 +50702,7 @@
           <w:i/>
           <w:noProof/>
         </w:rPr>
-        <w:t>Communications (ICC), 2013 IEEE International Conference on</w:t>
+        <w:t>Privacy, Security and Trust (PST), 2013 Eleventh Annual International Conference on</w:t>
       </w:r>
       <w:r>
         <w:rPr>
@@ -50177,21 +50723,21 @@
         <w:rPr>
           <w:noProof/>
         </w:rPr>
-        <w:t>11.</w:t>
+        <w:t>12.</w:t>
       </w:r>
       <w:r>
         <w:rPr>
           <w:noProof/>
         </w:rPr>
         <w:tab/>
-        <w:t xml:space="preserve">Chaudhary, V. and A. Sureka. </w:t>
+        <w:t xml:space="preserve">Erman, J., et al. </w:t>
       </w:r>
       <w:r>
         <w:rPr>
           <w:i/>
           <w:noProof/>
         </w:rPr>
-        <w:t>Contextual feature based one-class classifier approach for detecting video response spam on youtube</w:t>
+        <w:t>Over the top video: the gorilla in cellular networks</w:t>
       </w:r>
       <w:r>
         <w:rPr>
@@ -50204,13 +50750,13 @@
           <w:i/>
           <w:noProof/>
         </w:rPr>
-        <w:t>Privacy, Security and Trust (PST), 2013 Eleventh Annual International Conference on</w:t>
+        <w:t>Proceedings of the 2011 ACM SIGCOMM conference on Internet measurement conference</w:t>
       </w:r>
       <w:r>
         <w:rPr>
           <w:noProof/>
         </w:rPr>
-        <w:t>. 2013. IEEE.</w:t>
+        <w:t>. 2011. ACM.</w:t>
       </w:r>
     </w:p>
     <w:p>
@@ -50225,40 +50771,88 @@
         <w:rPr>
           <w:noProof/>
         </w:rPr>
-        <w:t>12.</w:t>
+        <w:t>13.</w:t>
       </w:r>
       <w:r>
         <w:rPr>
           <w:noProof/>
         </w:rPr>
         <w:tab/>
-        <w:t xml:space="preserve">Erman, J., et al. </w:t>
+        <w:t xml:space="preserve">Ramos-Muñoz, J.J., et al., </w:t>
       </w:r>
       <w:r>
         <w:rPr>
           <w:i/>
           <w:noProof/>
         </w:rPr>
-        <w:t>Over the top video: the gorilla in cellular networks</w:t>
+        <w:t>Characteristics of mobile youtube traffic.</w:t>
       </w:r>
       <w:r>
         <w:rPr>
           <w:noProof/>
         </w:rPr>
-        <w:t xml:space="preserve">. in </w:t>
+        <w:t xml:space="preserve"> IEEE Wireless Communications, 2014. </w:t>
+      </w:r>
+      <w:r>
+        <w:rPr>
+          <w:b/>
+          <w:noProof/>
+        </w:rPr>
+        <w:t>21</w:t>
+      </w:r>
+      <w:r>
+        <w:rPr>
+          <w:noProof/>
+        </w:rPr>
+        <w:t>(1): p. 18-25.</w:t>
+      </w:r>
+    </w:p>
+    <w:p>
+      <w:pPr>
+        <w:pStyle w:val="EndNoteBibliography"/>
+        <w:ind w:left="720" w:hanging="720"/>
+        <w:rPr>
+          <w:noProof/>
+        </w:rPr>
+      </w:pPr>
+      <w:r>
+        <w:rPr>
+          <w:noProof/>
+        </w:rPr>
+        <w:t>14.</w:t>
+      </w:r>
+      <w:r>
+        <w:rPr>
+          <w:noProof/>
+        </w:rPr>
+        <w:tab/>
+        <w:t xml:space="preserve">Yu, H., et al. </w:t>
       </w:r>
       <w:r>
         <w:rPr>
           <w:i/>
           <w:noProof/>
         </w:rPr>
-        <w:t>Proceedings of the 2011 ACM SIGCOMM conference on Internet measurement conference</w:t>
+        <w:t>Understanding user behavior in large-scale video-on-demand systems</w:t>
       </w:r>
       <w:r>
         <w:rPr>
           <w:noProof/>
         </w:rPr>
-        <w:t>. 2011. ACM.</w:t>
+        <w:t xml:space="preserve">. in </w:t>
+      </w:r>
+      <w:r>
+        <w:rPr>
+          <w:i/>
+          <w:noProof/>
+        </w:rPr>
+        <w:t>ACM SIGOPS Operating Systems Review</w:t>
+      </w:r>
+      <w:r>
+        <w:rPr>
+          <w:noProof/>
+        </w:rPr>
+        <w:t>. 2006. ACM.</w:t>
       </w:r>
     </w:p>
     <w:p>
@@ -50273,40 +50867,88 @@
         <w:rPr>
           <w:noProof/>
         </w:rPr>
-        <w:t>13.</w:t>
+        <w:t>15.</w:t>
       </w:r>
       <w:r>
         <w:rPr>
           <w:noProof/>
         </w:rPr>
         <w:tab/>
-        <w:t xml:space="preserve">Ramos-Muñoz, J.J., et al., </w:t>
+        <w:t xml:space="preserve">Gill, P., et al. </w:t>
       </w:r>
       <w:r>
         <w:rPr>
           <w:i/>
           <w:noProof/>
         </w:rPr>
-        <w:t>Characteristics of mobile youtube traffic.</w:t>
+        <w:t>Youtube traffic characterization: a view from the edge</w:t>
       </w:r>
       <w:r>
         <w:rPr>
           <w:noProof/>
         </w:rPr>
-        <w:t xml:space="preserve"> IEEE Wireless Communications, 2014. </w:t>
+        <w:t xml:space="preserve">. in </w:t>
+      </w:r>
+      <w:r>
+        <w:rPr>
+          <w:i/>
+          <w:noProof/>
+        </w:rPr>
+        <w:t>Proceedings of the 7th ACM SIGCOMM conference on Internet measurement</w:t>
+      </w:r>
+      <w:r>
+        <w:rPr>
+          <w:noProof/>
+        </w:rPr>
+        <w:t>. 2007. ACM.</w:t>
+      </w:r>
+    </w:p>
+    <w:p>
+      <w:pPr>
+        <w:pStyle w:val="EndNoteBibliography"/>
+        <w:ind w:left="720" w:hanging="720"/>
+        <w:rPr>
+          <w:noProof/>
+        </w:rPr>
+      </w:pPr>
+      <w:r>
+        <w:rPr>
+          <w:noProof/>
+        </w:rPr>
+        <w:t>16.</w:t>
+      </w:r>
+      <w:r>
+        <w:rPr>
+          <w:noProof/>
+        </w:rPr>
+        <w:tab/>
+        <w:t xml:space="preserve">Zink, M., et al., </w:t>
+      </w:r>
+      <w:r>
+        <w:rPr>
+          <w:i/>
+          <w:noProof/>
+        </w:rPr>
+        <w:t>Characteristics of YouTube network traffic at a campus network–measurements, models, and implications.</w:t>
+      </w:r>
+      <w:r>
+        <w:rPr>
+          <w:noProof/>
+        </w:rPr>
+        <w:t xml:space="preserve"> Computer networks, 2009. </w:t>
       </w:r>
       <w:r>
         <w:rPr>
           <w:b/>
           <w:noProof/>
         </w:rPr>
-        <w:t>21</w:t>
+        <w:t>53</w:t>
       </w:r>
       <w:r>
         <w:rPr>
           <w:noProof/>
         </w:rPr>
-        <w:t>(1): p. 18-25.</w:t>
+        <w:t>(4): p. 501-514.</w:t>
       </w:r>
     </w:p>
     <w:p>
@@ -50321,21 +50963,21 @@
         <w:rPr>
           <w:noProof/>
         </w:rPr>
-        <w:t>14.</w:t>
+        <w:t>17.</w:t>
       </w:r>
       <w:r>
         <w:rPr>
           <w:noProof/>
         </w:rPr>
         <w:tab/>
-        <w:t xml:space="preserve">Yu, H., et al. </w:t>
+        <w:t xml:space="preserve">Arvidsson, A., et al. </w:t>
       </w:r>
       <w:r>
         <w:rPr>
           <w:i/>
           <w:noProof/>
         </w:rPr>
-        <w:t>Understanding user behavior in large-scale video-on-demand systems</w:t>
+        <w:t>Analysis of user demand patterns and locality for youtube traffic</w:t>
       </w:r>
       <w:r>
         <w:rPr>
@@ -50348,13 +50990,13 @@
           <w:i/>
           <w:noProof/>
         </w:rPr>
-        <w:t>ACM SIGOPS Operating Systems Review</w:t>
+        <w:t>Teletraffic Congress (ITC), 2013 25th International</w:t>
       </w:r>
       <w:r>
         <w:rPr>
           <w:noProof/>
         </w:rPr>
-        <w:t>. 2006. ACM.</w:t>
+        <w:t>. 2013. IEEE.</w:t>
       </w:r>
     </w:p>
     <w:p>
@@ -50369,21 +51011,21 @@
         <w:rPr>
           <w:noProof/>
         </w:rPr>
-        <w:t>15.</w:t>
+        <w:t>18.</w:t>
       </w:r>
       <w:r>
         <w:rPr>
           <w:noProof/>
         </w:rPr>
         <w:tab/>
-        <w:t xml:space="preserve">Gill, P., et al. </w:t>
+        <w:t xml:space="preserve">Casas, P., et al. </w:t>
       </w:r>
       <w:r>
         <w:rPr>
           <w:i/>
           <w:noProof/>
         </w:rPr>
-        <w:t>Youtube traffic characterization: a view from the edge</w:t>
+        <w:t>YouTube all around: Characterizing YouTube from mobile and fixed-line network vantage points</w:t>
       </w:r>
       <w:r>
         <w:rPr>
@@ -50396,13 +51038,13 @@
           <w:i/>
           <w:noProof/>
         </w:rPr>
-        <w:t>Proceedings of the 7th ACM SIGCOMM conference on Internet measurement</w:t>
+        <w:t>Networks and Communications (EuCNC), 2014 European Conference on</w:t>
       </w:r>
       <w:r>
         <w:rPr>
           <w:noProof/>
         </w:rPr>
-        <w:t>. 2007. ACM.</w:t>
+        <w:t>. 2014. IEEE.</w:t>
       </w:r>
     </w:p>
     <w:p>
@@ -50417,178 +51059,42 @@
         <w:rPr>
           <w:noProof/>
         </w:rPr>
-        <w:t>16.</w:t>
+        <w:t>19.</w:t>
       </w:r>
       <w:r>
         <w:rPr>
           <w:noProof/>
         </w:rPr>
         <w:tab/>
-        <w:t xml:space="preserve">Zink, M., et al., </w:t>
+        <w:t xml:space="preserve">Li, Z., et al. </w:t>
       </w:r>
       <w:r>
         <w:rPr>
           <w:i/>
           <w:noProof/>
         </w:rPr>
-        <w:t>Characteristics of YouTube network traffic at a campus network–measurements, models, and implications.</w:t>
+        <w:t>User behavior characterization of a large-scale mobile live streaming system</w:t>
       </w:r>
       <w:r>
         <w:rPr>
           <w:noProof/>
         </w:rPr>
-        <w:t xml:space="preserve"> Computer networks, 2009. </w:t>
-      </w:r>
-      <w:r>
-        <w:rPr>
-          <w:b/>
-          <w:noProof/>
-        </w:rPr>
-        <w:t>53</w:t>
-      </w:r>
-      <w:r>
-        <w:rPr>
-          <w:noProof/>
-        </w:rPr>
-        <w:t>(4): p. 501-514.</w:t>
-      </w:r>
-    </w:p>
-    <w:p>
-      <w:pPr>
-        <w:pStyle w:val="EndNoteBibliography"/>
-        <w:ind w:left="720" w:hanging="720"/>
-        <w:rPr>
-          <w:noProof/>
-        </w:rPr>
-      </w:pPr>
-      <w:r>
-        <w:rPr>
-          <w:noProof/>
-        </w:rPr>
-        <w:t>17.</w:t>
-      </w:r>
-      <w:r>
-        <w:rPr>
-          <w:noProof/>
-        </w:rPr>
-        <w:tab/>
-        <w:t xml:space="preserve">Arvidsson, A., et al. </w:t>
+        <w:t xml:space="preserve">. in </w:t>
       </w:r>
       <w:r>
         <w:rPr>
           <w:i/>
           <w:noProof/>
         </w:rPr>
-        <w:t>Analysis of user demand patterns and locality for youtube traffic</w:t>
-      </w:r>
-      <w:r>
-        <w:rPr>
-          <w:noProof/>
-        </w:rPr>
-        <w:t xml:space="preserve">. in </w:t>
+        <w:t xml:space="preserve">Proceedings of the 24th International Conference on </w:t>
       </w:r>
       <w:r>
         <w:rPr>
           <w:i/>
           <w:noProof/>
         </w:rPr>
-        <w:t>Teletraffic Congress (ITC), 2013 25th International</w:t>
-      </w:r>
-      <w:r>
-        <w:rPr>
-          <w:noProof/>
-        </w:rPr>
-        <w:t>. 2013. IEEE.</w:t>
-      </w:r>
-    </w:p>
-    <w:p>
-      <w:pPr>
-        <w:pStyle w:val="EndNoteBibliography"/>
-        <w:ind w:left="720" w:hanging="720"/>
-        <w:rPr>
-          <w:noProof/>
-        </w:rPr>
-      </w:pPr>
-      <w:r>
-        <w:rPr>
-          <w:noProof/>
-        </w:rPr>
-        <w:t>18.</w:t>
-      </w:r>
-      <w:r>
-        <w:rPr>
-          <w:noProof/>
-        </w:rPr>
-        <w:tab/>
-        <w:t xml:space="preserve">Casas, P., et al. </w:t>
-      </w:r>
-      <w:r>
-        <w:rPr>
-          <w:i/>
-          <w:noProof/>
-        </w:rPr>
-        <w:t>YouTube all around: Characterizing YouTube from mobile and fixed-line network vantage points</w:t>
-      </w:r>
-      <w:r>
-        <w:rPr>
-          <w:noProof/>
-        </w:rPr>
-        <w:t xml:space="preserve">. in </w:t>
-      </w:r>
-      <w:r>
-        <w:rPr>
-          <w:i/>
-          <w:noProof/>
-        </w:rPr>
-        <w:t>Networks and Communications (EuCNC), 2014 European Conference on</w:t>
-      </w:r>
-      <w:r>
-        <w:rPr>
-          <w:noProof/>
-        </w:rPr>
-        <w:t>. 2014. IEEE.</w:t>
-      </w:r>
-    </w:p>
-    <w:p>
-      <w:pPr>
-        <w:pStyle w:val="EndNoteBibliography"/>
-        <w:ind w:left="720" w:hanging="720"/>
-        <w:rPr>
-          <w:noProof/>
-        </w:rPr>
-      </w:pPr>
-      <w:r>
-        <w:rPr>
-          <w:noProof/>
-        </w:rPr>
-        <w:t>19.</w:t>
-      </w:r>
-      <w:r>
-        <w:rPr>
-          <w:noProof/>
-        </w:rPr>
-        <w:tab/>
-        <w:t xml:space="preserve">Li, Z., et al. </w:t>
-      </w:r>
-      <w:r>
-        <w:rPr>
-          <w:i/>
-          <w:noProof/>
-        </w:rPr>
-        <w:t>User behavior characterization of a large-scale mobile live streaming system</w:t>
-      </w:r>
-      <w:r>
-        <w:rPr>
-          <w:noProof/>
-        </w:rPr>
-        <w:t xml:space="preserve">. in </w:t>
-      </w:r>
-      <w:r>
-        <w:rPr>
-          <w:i/>
-          <w:noProof/>
-        </w:rPr>
-        <w:t>Proceedings of the 24th International Conference on World Wide Web</w:t>
+        <w:lastRenderedPageBreak/>
+        <w:t>World Wide Web</w:t>
       </w:r>
       <w:r>
         <w:rPr>
@@ -50729,7 +51235,20 @@
         <w:rPr>
           <w:noProof/>
         </w:rPr>
-        <w:t xml:space="preserve"> arXiv preprint arXiv:1401.4540, 2014.</w:t>
+        <w:t xml:space="preserve"> Scientific Reports, 2014. </w:t>
+      </w:r>
+      <w:r>
+        <w:rPr>
+          <w:b/>
+          <w:noProof/>
+        </w:rPr>
+        <w:t>4</w:t>
+      </w:r>
+      <w:r>
+        <w:rPr>
+          <w:noProof/>
+        </w:rPr>
+        <w:t>: p. 5276.</w:t>
       </w:r>
     </w:p>
     <w:p>
@@ -50799,35 +51318,315 @@
           <w:noProof/>
         </w:rPr>
         <w:tab/>
-        <w:t xml:space="preserve">Cha, M., et al. </w:t>
+        <w:t xml:space="preserve">Cha, M., et al., </w:t>
       </w:r>
       <w:r>
         <w:rPr>
           <w:i/>
           <w:noProof/>
         </w:rPr>
-        <w:t>I tube, you tube, everybody tubes: analyzing the world's largest user generated content video system</w:t>
+        <w:t>Analyzing the video popularity characteristics of large-scale user generated content systems.</w:t>
       </w:r>
       <w:r>
         <w:rPr>
           <w:noProof/>
         </w:rPr>
-        <w:t xml:space="preserve">. in </w:t>
+        <w:t xml:space="preserve"> IEEE/ACM Transactions on Networking (TON), 2009. </w:t>
+      </w:r>
+      <w:r>
+        <w:rPr>
+          <w:b/>
+          <w:noProof/>
+        </w:rPr>
+        <w:t>17</w:t>
+      </w:r>
+      <w:r>
+        <w:rPr>
+          <w:noProof/>
+        </w:rPr>
+        <w:t>(5): p. 1357-1370.</w:t>
+      </w:r>
+    </w:p>
+    <w:p>
+      <w:pPr>
+        <w:pStyle w:val="EndNoteBibliography"/>
+        <w:ind w:left="720" w:hanging="720"/>
+        <w:rPr>
+          <w:noProof/>
+        </w:rPr>
+      </w:pPr>
+      <w:r>
+        <w:rPr>
+          <w:noProof/>
+        </w:rPr>
+        <w:t>25.</w:t>
+      </w:r>
+      <w:r>
+        <w:rPr>
+          <w:noProof/>
+        </w:rPr>
+        <w:tab/>
+        <w:t xml:space="preserve">Abhari, A. and M. Soraya, </w:t>
       </w:r>
       <w:r>
         <w:rPr>
           <w:i/>
           <w:noProof/>
         </w:rPr>
-        <w:t xml:space="preserve">Proceedings of the 7th ACM </w:t>
+        <w:t>Workload generation for YouTube.</w:t>
+      </w:r>
+      <w:r>
+        <w:rPr>
+          <w:noProof/>
+        </w:rPr>
+        <w:t xml:space="preserve"> Multimedia Tools and Applications, 2010. </w:t>
+      </w:r>
+      <w:r>
+        <w:rPr>
+          <w:b/>
+          <w:noProof/>
+        </w:rPr>
+        <w:t>46</w:t>
+      </w:r>
+      <w:r>
+        <w:rPr>
+          <w:noProof/>
+        </w:rPr>
+        <w:t>(1): p. 91.</w:t>
+      </w:r>
+    </w:p>
+    <w:p>
+      <w:pPr>
+        <w:pStyle w:val="EndNoteBibliography"/>
+        <w:ind w:left="720" w:hanging="720"/>
+        <w:rPr>
+          <w:noProof/>
+        </w:rPr>
+      </w:pPr>
+      <w:r>
+        <w:rPr>
+          <w:noProof/>
+        </w:rPr>
+        <w:t>26.</w:t>
+      </w:r>
+      <w:r>
+        <w:rPr>
+          <w:noProof/>
+        </w:rPr>
+        <w:tab/>
+        <w:t xml:space="preserve">Cheng, X., J. Liu, and C. Dale, </w:t>
       </w:r>
       <w:r>
         <w:rPr>
           <w:i/>
           <w:noProof/>
         </w:rPr>
-        <w:lastRenderedPageBreak/>
-        <w:t>SIGCOMM conference on Internet measurement</w:t>
+        <w:t>Understanding the characteristics of internet short video sharing: A YouTube-based measurement study.</w:t>
+      </w:r>
+      <w:r>
+        <w:rPr>
+          <w:noProof/>
+        </w:rPr>
+        <w:t xml:space="preserve"> IEEE Transactions on Multimedia, 2013. </w:t>
+      </w:r>
+      <w:r>
+        <w:rPr>
+          <w:b/>
+          <w:noProof/>
+        </w:rPr>
+        <w:t>15</w:t>
+      </w:r>
+      <w:r>
+        <w:rPr>
+          <w:noProof/>
+        </w:rPr>
+        <w:t>(5): p. 1184-1194.</w:t>
+      </w:r>
+    </w:p>
+    <w:p>
+      <w:pPr>
+        <w:pStyle w:val="EndNoteBibliography"/>
+        <w:ind w:left="720" w:hanging="720"/>
+        <w:rPr>
+          <w:noProof/>
+        </w:rPr>
+      </w:pPr>
+      <w:r>
+        <w:rPr>
+          <w:noProof/>
+        </w:rPr>
+        <w:t>27.</w:t>
+      </w:r>
+      <w:r>
+        <w:rPr>
+          <w:noProof/>
+        </w:rPr>
+        <w:tab/>
+        <w:t xml:space="preserve">Abdesslem, F.B. and A. Lindgren. </w:t>
+      </w:r>
+      <w:r>
+        <w:rPr>
+          <w:i/>
+          <w:noProof/>
+        </w:rPr>
+        <w:t>Large scale characterisation of YouTube requests in a cellular network</w:t>
+      </w:r>
+      <w:r>
+        <w:rPr>
+          <w:noProof/>
+        </w:rPr>
+        <w:t xml:space="preserve">. in </w:t>
+      </w:r>
+      <w:r>
+        <w:rPr>
+          <w:i/>
+          <w:noProof/>
+        </w:rPr>
+        <w:t>A World of Wireless, Mobile and Multimedia Networks (WoWMoM), 2014 IEEE 15th International Symposium on</w:t>
+      </w:r>
+      <w:r>
+        <w:rPr>
+          <w:noProof/>
+        </w:rPr>
+        <w:t>. 2014. IEEE.</w:t>
+      </w:r>
+    </w:p>
+    <w:p>
+      <w:pPr>
+        <w:pStyle w:val="EndNoteBibliography"/>
+        <w:ind w:left="720" w:hanging="720"/>
+        <w:rPr>
+          <w:noProof/>
+        </w:rPr>
+      </w:pPr>
+      <w:r>
+        <w:rPr>
+          <w:noProof/>
+        </w:rPr>
+        <w:t>28.</w:t>
+      </w:r>
+      <w:r>
+        <w:rPr>
+          <w:noProof/>
+        </w:rPr>
+        <w:tab/>
+        <w:t xml:space="preserve">Mislove, A., et al. </w:t>
+      </w:r>
+      <w:r>
+        <w:rPr>
+          <w:i/>
+          <w:noProof/>
+        </w:rPr>
+        <w:t>Measurement and analysis of online social networks</w:t>
+      </w:r>
+      <w:r>
+        <w:rPr>
+          <w:noProof/>
+        </w:rPr>
+        <w:t xml:space="preserve">. in </w:t>
+      </w:r>
+      <w:r>
+        <w:rPr>
+          <w:i/>
+          <w:noProof/>
+        </w:rPr>
+        <w:t>Proceedings of the 7th ACM SIGCOMM conference on Internet measurement</w:t>
+      </w:r>
+      <w:r>
+        <w:rPr>
+          <w:noProof/>
+        </w:rPr>
+        <w:t>. 2007. ACM.</w:t>
+      </w:r>
+    </w:p>
+    <w:p>
+      <w:pPr>
+        <w:pStyle w:val="EndNoteBibliography"/>
+        <w:ind w:left="720" w:hanging="720"/>
+        <w:rPr>
+          <w:noProof/>
+        </w:rPr>
+      </w:pPr>
+      <w:r>
+        <w:rPr>
+          <w:noProof/>
+        </w:rPr>
+        <w:t>29.</w:t>
+      </w:r>
+      <w:r>
+        <w:rPr>
+          <w:noProof/>
+        </w:rPr>
+        <w:tab/>
+        <w:t xml:space="preserve">Wilson, C., et al. </w:t>
+      </w:r>
+      <w:r>
+        <w:rPr>
+          <w:i/>
+          <w:noProof/>
+        </w:rPr>
+        <w:t>User interactions in social networks and their implications</w:t>
+      </w:r>
+      <w:r>
+        <w:rPr>
+          <w:noProof/>
+        </w:rPr>
+        <w:t xml:space="preserve">. in </w:t>
+      </w:r>
+      <w:r>
+        <w:rPr>
+          <w:i/>
+          <w:noProof/>
+        </w:rPr>
+        <w:t>Proceedings of the 4th ACM European conference on Computer systems</w:t>
+      </w:r>
+      <w:r>
+        <w:rPr>
+          <w:noProof/>
+        </w:rPr>
+        <w:t>. 2009. Acm.</w:t>
+      </w:r>
+    </w:p>
+    <w:p>
+      <w:pPr>
+        <w:pStyle w:val="EndNoteBibliography"/>
+        <w:ind w:left="720" w:hanging="720"/>
+        <w:rPr>
+          <w:noProof/>
+        </w:rPr>
+      </w:pPr>
+      <w:r>
+        <w:rPr>
+          <w:noProof/>
+        </w:rPr>
+        <w:t>30.</w:t>
+      </w:r>
+      <w:r>
+        <w:rPr>
+          <w:noProof/>
+        </w:rPr>
+        <w:tab/>
+        <w:t xml:space="preserve">Cha, M., et al. </w:t>
+      </w:r>
+      <w:r>
+        <w:rPr>
+          <w:i/>
+          <w:noProof/>
+        </w:rPr>
+        <w:t>I tube, you tube, everybody tubes: analyzing the world's largest user generated content video system</w:t>
+      </w:r>
+      <w:r>
+        <w:rPr>
+          <w:noProof/>
+        </w:rPr>
+        <w:t xml:space="preserve">. in </w:t>
+      </w:r>
+      <w:r>
+        <w:rPr>
+          <w:i/>
+          <w:noProof/>
+        </w:rPr>
+        <w:t>Proceedings of the 7th ACM SIGCOMM conference on Internet measurement</w:t>
       </w:r>
       <w:r>
         <w:rPr>
@@ -51644,7 +52443,6 @@
   <w:style w:type="character" w:default="1" w:styleId="a0">
     <w:name w:val="Default Paragraph Font"/>
     <w:uiPriority w:val="1"/>
-    <w:semiHidden/>
     <w:unhideWhenUsed/>
   </w:style>
   <w:style w:type="table" w:default="1" w:styleId="a1">
@@ -52194,7 +52992,7 @@
 </file>
 
 <file path=customXml/itemProps1.xml><?xml version="1.0" encoding="utf-8"?>
-<ds:datastoreItem xmlns:ds="http://schemas.openxmlformats.org/officeDocument/2006/customXml" ds:itemID="{C086E0B5-EAD6-3344-A29D-0241FFBF2F9B}">
+<ds:datastoreItem xmlns:ds="http://schemas.openxmlformats.org/officeDocument/2006/customXml" ds:itemID="{ECCE7EE2-A1E8-5845-A4AE-ED74433F6128}">
   <ds:schemaRefs>
     <ds:schemaRef ds:uri="http://schemas.openxmlformats.org/officeDocument/2006/bibliography"/>
   </ds:schemaRefs>
